--- a/Planning. /Storyline.docx
+++ b/Planning. /Storyline.docx
@@ -3,71 +3,289 @@
 <w:document xmlns:wpc="http://schemas.microsoft.com/office/word/2010/wordprocessingCanvas" xmlns:cx="http://schemas.microsoft.com/office/drawing/2014/chartex" xmlns:cx1="http://schemas.microsoft.com/office/drawing/2015/9/8/chartex" xmlns:cx2="http://schemas.microsoft.com/office/drawing/2015/10/21/chartex" xmlns:cx3="http://schemas.microsoft.com/office/drawing/2016/5/9/chartex" xmlns:cx4="http://schemas.microsoft.com/office/drawing/2016/5/10/chartex" xmlns:cx5="http://schemas.microsoft.com/office/drawing/2016/5/11/chartex" xmlns:cx6="http://schemas.microsoft.com/office/drawing/2016/5/12/chartex" xmlns:cx7="http://schemas.microsoft.com/office/drawing/2016/5/13/chartex" xmlns:cx8="http://schemas.microsoft.com/office/drawing/2016/5/14/chartex" xmlns:mc="http://schemas.openxmlformats.org/markup-compatibility/2006" xmlns:aink="http://schemas.microsoft.com/office/drawing/2016/ink" xmlns:am3d="http://schemas.microsoft.com/office/drawing/2017/model3d" xmlns:o="urn:schemas-microsoft-com:office:office" xmlns:oel="http://schemas.microsoft.com/office/2019/extlst" xmlns:r="http://schemas.openxmlformats.org/officeDocument/2006/relationships" xmlns:m="http://schemas.openxmlformats.org/officeDocument/2006/math" xmlns:v="urn:schemas-microsoft-com:vml" xmlns:wp14="http://schemas.microsoft.com/office/word/2010/wordprocessingDrawing" xmlns:wp="http://schemas.openxmlformats.org/drawingml/2006/wordprocessingDrawing" xmlns:w10="urn:schemas-microsoft-com:office:word" xmlns:w="http://schemas.openxmlformats.org/wordprocessingml/2006/main" xmlns:w14="http://schemas.microsoft.com/office/word/2010/wordml" xmlns:w15="http://schemas.microsoft.com/office/word/2012/wordml" xmlns:w16cex="http://schemas.microsoft.com/office/word/2018/wordml/cex" xmlns:w16cid="http://schemas.microsoft.com/office/word/2016/wordml/cid" xmlns:w16="http://schemas.microsoft.com/office/word/2018/wordml" xmlns:w16sdtdh="http://schemas.microsoft.com/office/word/2020/wordml/sdtdatahash" xmlns:w16se="http://schemas.microsoft.com/office/word/2015/wordml/symex" xmlns:wpg="http://schemas.microsoft.com/office/word/2010/wordprocessingGroup" xmlns:wpi="http://schemas.microsoft.com/office/word/2010/wordprocessingInk" xmlns:wne="http://schemas.microsoft.com/office/word/2006/wordml" xmlns:wps="http://schemas.microsoft.com/office/word/2010/wordprocessingShape" mc:Ignorable="w14 w15 w16se w16cid w16 w16cex w16sdtdh wp14">
   <w:body>
     <w:p>
-      <w:r>
-        <w:t>Makoko Storyline.</w:t>
-      </w:r>
-    </w:p>
-    <w:p/>
-    <w:p>
-      <w:r>
+      <w:pPr>
+        <w:rPr>
+          <w:rFonts w:asciiTheme="majorHAnsi" w:hAnsiTheme="majorHAnsi" w:cstheme="majorHAnsi"/>
+          <w:sz w:val="22"/>
+          <w:szCs w:val="22"/>
+        </w:rPr>
+      </w:pPr>
+      <w:r>
+        <w:rPr>
+          <w:rFonts w:asciiTheme="majorHAnsi" w:hAnsiTheme="majorHAnsi" w:cstheme="majorHAnsi"/>
+          <w:sz w:val="22"/>
+          <w:szCs w:val="22"/>
+        </w:rPr>
+        <w:t xml:space="preserve">Makoko </w:t>
+      </w:r>
+      <w:r>
+        <w:rPr>
+          <w:rFonts w:asciiTheme="majorHAnsi" w:hAnsiTheme="majorHAnsi" w:cstheme="majorHAnsi"/>
+          <w:sz w:val="22"/>
+          <w:szCs w:val="22"/>
+        </w:rPr>
+        <w:t xml:space="preserve">– find your lost family. </w:t>
+      </w:r>
+      <w:r>
+        <w:rPr>
+          <w:rFonts w:asciiTheme="majorHAnsi" w:hAnsiTheme="majorHAnsi" w:cstheme="majorHAnsi"/>
+          <w:sz w:val="22"/>
+          <w:szCs w:val="22"/>
+        </w:rPr>
+        <w:t>Storyline.</w:t>
+      </w:r>
+    </w:p>
+    <w:p>
+      <w:pPr>
+        <w:rPr>
+          <w:rFonts w:asciiTheme="majorHAnsi" w:hAnsiTheme="majorHAnsi" w:cstheme="majorHAnsi"/>
+          <w:sz w:val="22"/>
+          <w:szCs w:val="22"/>
+        </w:rPr>
+      </w:pPr>
+    </w:p>
+    <w:p>
+      <w:pPr>
+        <w:rPr>
+          <w:rFonts w:asciiTheme="majorHAnsi" w:hAnsiTheme="majorHAnsi" w:cstheme="majorHAnsi"/>
+          <w:sz w:val="22"/>
+          <w:szCs w:val="22"/>
+        </w:rPr>
+      </w:pPr>
+      <w:r>
+        <w:rPr>
+          <w:rFonts w:asciiTheme="majorHAnsi" w:hAnsiTheme="majorHAnsi" w:cstheme="majorHAnsi"/>
+          <w:sz w:val="22"/>
+          <w:szCs w:val="22"/>
+        </w:rPr>
         <w:t>Player</w:t>
       </w:r>
       <w:r>
+        <w:rPr>
+          <w:rFonts w:asciiTheme="majorHAnsi" w:hAnsiTheme="majorHAnsi" w:cstheme="majorHAnsi"/>
+          <w:sz w:val="22"/>
+          <w:szCs w:val="22"/>
+        </w:rPr>
         <w:t xml:space="preserve"> enters Makoko.</w:t>
       </w:r>
     </w:p>
-    <w:p/>
-    <w:p>
+    <w:p>
+      <w:pPr>
+        <w:rPr>
+          <w:rFonts w:asciiTheme="majorHAnsi" w:hAnsiTheme="majorHAnsi" w:cstheme="majorHAnsi"/>
+          <w:sz w:val="22"/>
+          <w:szCs w:val="22"/>
+        </w:rPr>
+      </w:pPr>
+    </w:p>
+    <w:p>
+      <w:pPr>
+        <w:rPr>
+          <w:rFonts w:asciiTheme="majorHAnsi" w:hAnsiTheme="majorHAnsi" w:cstheme="majorHAnsi"/>
+          <w:sz w:val="22"/>
+          <w:szCs w:val="22"/>
+        </w:rPr>
+      </w:pPr>
       <w:r>
         <w:rPr>
           <w:rStyle w:val="TitleChar"/>
+          <w:rFonts w:cstheme="majorHAnsi"/>
           <w:b/>
           <w:bCs/>
+          <w:sz w:val="52"/>
+          <w:szCs w:val="52"/>
         </w:rPr>
         <w:t>STAGE 1</w:t>
       </w:r>
       <w:r>
-        <w:t>: Navigating boats.</w:t>
-      </w:r>
-    </w:p>
-    <w:p/>
-    <w:p>
-      <w:r>
-        <w:t xml:space="preserve">In Makoko, the use if boats </w:t>
-      </w:r>
-      <w:r>
-        <w:t>are</w:t>
-      </w:r>
-      <w:r>
-        <w:t xml:space="preserve"> necessary for transportation. The player has the option to walk but the walking paths are limited and cannot access some areas that the player will be able to access with a boat. </w:t>
-      </w:r>
-    </w:p>
-    <w:p>
-      <w:r>
-        <w:t>Challenge – Access boat.</w:t>
-      </w:r>
-    </w:p>
-    <w:p>
-      <w:r>
-        <w:t xml:space="preserve">Requirements – </w:t>
-      </w:r>
-      <w:r>
-        <w:rPr>
+        <w:rPr>
+          <w:rFonts w:asciiTheme="majorHAnsi" w:hAnsiTheme="majorHAnsi" w:cstheme="majorHAnsi"/>
+          <w:sz w:val="22"/>
+          <w:szCs w:val="22"/>
+        </w:rPr>
+        <w:t xml:space="preserve">: </w:t>
+      </w:r>
+      <w:r>
+        <w:rPr>
+          <w:rFonts w:asciiTheme="majorHAnsi" w:hAnsiTheme="majorHAnsi" w:cstheme="majorHAnsi"/>
           <w:b/>
           <w:bCs/>
+          <w:sz w:val="22"/>
+          <w:szCs w:val="22"/>
+        </w:rPr>
+        <w:t>TUTORIAL</w:t>
+      </w:r>
+    </w:p>
+    <w:p>
+      <w:pPr>
+        <w:rPr>
+          <w:rFonts w:asciiTheme="majorHAnsi" w:hAnsiTheme="majorHAnsi" w:cstheme="majorHAnsi"/>
+          <w:sz w:val="22"/>
+          <w:szCs w:val="22"/>
+        </w:rPr>
+      </w:pPr>
+    </w:p>
+    <w:p>
+      <w:pPr>
+        <w:rPr>
+          <w:rFonts w:asciiTheme="majorHAnsi" w:hAnsiTheme="majorHAnsi" w:cstheme="majorHAnsi"/>
+          <w:b/>
+          <w:bCs/>
+          <w:sz w:val="22"/>
+          <w:szCs w:val="22"/>
+        </w:rPr>
+      </w:pPr>
+      <w:r>
+        <w:rPr>
+          <w:rFonts w:asciiTheme="majorHAnsi" w:hAnsiTheme="majorHAnsi" w:cstheme="majorHAnsi"/>
+          <w:b/>
+          <w:bCs/>
+          <w:sz w:val="22"/>
+          <w:szCs w:val="22"/>
+        </w:rPr>
+        <w:t>Challenge</w:t>
+      </w:r>
+      <w:r>
+        <w:rPr>
+          <w:rFonts w:asciiTheme="majorHAnsi" w:hAnsiTheme="majorHAnsi" w:cstheme="majorHAnsi"/>
+          <w:b/>
+          <w:bCs/>
+          <w:sz w:val="22"/>
+          <w:szCs w:val="22"/>
+        </w:rPr>
+        <w:t xml:space="preserve"> 1: </w:t>
+      </w:r>
+      <w:r>
+        <w:rPr>
+          <w:rFonts w:asciiTheme="majorHAnsi" w:hAnsiTheme="majorHAnsi" w:cstheme="majorHAnsi"/>
+          <w:b/>
+          <w:bCs/>
+          <w:sz w:val="22"/>
+          <w:szCs w:val="22"/>
+        </w:rPr>
+        <w:t>Navigating boats.</w:t>
+      </w:r>
+    </w:p>
+    <w:p>
+      <w:pPr>
+        <w:rPr>
+          <w:rFonts w:asciiTheme="majorHAnsi" w:hAnsiTheme="majorHAnsi" w:cstheme="majorHAnsi"/>
+          <w:sz w:val="22"/>
+          <w:szCs w:val="22"/>
+        </w:rPr>
+      </w:pPr>
+    </w:p>
+    <w:p>
+      <w:pPr>
+        <w:rPr>
+          <w:rFonts w:asciiTheme="majorHAnsi" w:hAnsiTheme="majorHAnsi" w:cstheme="majorHAnsi"/>
+          <w:sz w:val="22"/>
+          <w:szCs w:val="22"/>
+        </w:rPr>
+      </w:pPr>
+      <w:r>
+        <w:rPr>
+          <w:rFonts w:asciiTheme="majorHAnsi" w:hAnsiTheme="majorHAnsi" w:cstheme="majorHAnsi"/>
+          <w:sz w:val="22"/>
+          <w:szCs w:val="22"/>
+        </w:rPr>
+        <w:t xml:space="preserve">In Makoko, the use if boats </w:t>
+      </w:r>
+      <w:r>
+        <w:rPr>
+          <w:rFonts w:asciiTheme="majorHAnsi" w:hAnsiTheme="majorHAnsi" w:cstheme="majorHAnsi"/>
+          <w:sz w:val="22"/>
+          <w:szCs w:val="22"/>
+        </w:rPr>
+        <w:t>are</w:t>
+      </w:r>
+      <w:r>
+        <w:rPr>
+          <w:rFonts w:asciiTheme="majorHAnsi" w:hAnsiTheme="majorHAnsi" w:cstheme="majorHAnsi"/>
+          <w:sz w:val="22"/>
+          <w:szCs w:val="22"/>
+        </w:rPr>
+        <w:t xml:space="preserve"> necessary for transportation. The player has the option to walk but the walking paths are limited and cannot access some areas that the player will be able to access with a boat. </w:t>
+      </w:r>
+    </w:p>
+    <w:p>
+      <w:pPr>
+        <w:rPr>
+          <w:rFonts w:asciiTheme="majorHAnsi" w:hAnsiTheme="majorHAnsi" w:cstheme="majorHAnsi"/>
+          <w:sz w:val="22"/>
+          <w:szCs w:val="22"/>
+        </w:rPr>
+      </w:pPr>
+      <w:r>
+        <w:rPr>
+          <w:rFonts w:asciiTheme="majorHAnsi" w:hAnsiTheme="majorHAnsi" w:cstheme="majorHAnsi"/>
+          <w:sz w:val="22"/>
+          <w:szCs w:val="22"/>
+        </w:rPr>
+        <w:t>Challenge – Access boat.</w:t>
+      </w:r>
+    </w:p>
+    <w:p>
+      <w:pPr>
+        <w:rPr>
+          <w:rFonts w:asciiTheme="majorHAnsi" w:hAnsiTheme="majorHAnsi" w:cstheme="majorHAnsi"/>
+          <w:sz w:val="22"/>
+          <w:szCs w:val="22"/>
+        </w:rPr>
+      </w:pPr>
+      <w:r>
+        <w:rPr>
+          <w:rFonts w:asciiTheme="majorHAnsi" w:hAnsiTheme="majorHAnsi" w:cstheme="majorHAnsi"/>
+          <w:sz w:val="22"/>
+          <w:szCs w:val="22"/>
+        </w:rPr>
+        <w:t xml:space="preserve">Requirements – </w:t>
+      </w:r>
+      <w:r>
+        <w:rPr>
+          <w:rFonts w:asciiTheme="majorHAnsi" w:hAnsiTheme="majorHAnsi" w:cstheme="majorHAnsi"/>
+          <w:b/>
+          <w:bCs/>
+          <w:sz w:val="22"/>
+          <w:szCs w:val="22"/>
         </w:rPr>
         <w:t>Knowledge</w:t>
       </w:r>
       <w:r>
+        <w:rPr>
+          <w:rFonts w:asciiTheme="majorHAnsi" w:hAnsiTheme="majorHAnsi" w:cstheme="majorHAnsi"/>
+          <w:sz w:val="22"/>
+          <w:szCs w:val="22"/>
+        </w:rPr>
         <w:t xml:space="preserve"> of water levels. </w:t>
       </w:r>
     </w:p>
     <w:p>
-      <w:r>
+      <w:pPr>
+        <w:rPr>
+          <w:rFonts w:asciiTheme="majorHAnsi" w:hAnsiTheme="majorHAnsi" w:cstheme="majorHAnsi"/>
+          <w:sz w:val="22"/>
+          <w:szCs w:val="22"/>
+        </w:rPr>
+      </w:pPr>
+      <w:r>
+        <w:rPr>
+          <w:rFonts w:asciiTheme="majorHAnsi" w:hAnsiTheme="majorHAnsi" w:cstheme="majorHAnsi"/>
+          <w:sz w:val="22"/>
+          <w:szCs w:val="22"/>
+        </w:rPr>
         <w:t>Knowledge:</w:t>
       </w:r>
     </w:p>
-    <w:p/>
+    <w:p>
+      <w:pPr>
+        <w:rPr>
+          <w:rFonts w:asciiTheme="majorHAnsi" w:hAnsiTheme="majorHAnsi" w:cstheme="majorHAnsi"/>
+          <w:sz w:val="22"/>
+          <w:szCs w:val="22"/>
+        </w:rPr>
+      </w:pPr>
+    </w:p>
     <w:p>
       <w:pPr>
         <w:pStyle w:val="Heading1"/>
@@ -77,23 +295,25 @@
         </w:numPr>
         <w:rPr>
           <w:rStyle w:val="SubtleEmphasis"/>
+          <w:rFonts w:cstheme="majorHAnsi"/>
           <w:b/>
           <w:bCs/>
           <w:i w:val="0"/>
           <w:iCs w:val="0"/>
-          <w:sz w:val="28"/>
-          <w:szCs w:val="28"/>
+          <w:sz w:val="22"/>
+          <w:szCs w:val="22"/>
         </w:rPr>
       </w:pPr>
       <w:r>
         <w:rPr>
           <w:rStyle w:val="SubtleEmphasis"/>
+          <w:rFonts w:cstheme="majorHAnsi"/>
           <w:b/>
           <w:bCs/>
           <w:i w:val="0"/>
           <w:iCs w:val="0"/>
-          <w:sz w:val="28"/>
-          <w:szCs w:val="28"/>
+          <w:sz w:val="22"/>
+          <w:szCs w:val="22"/>
         </w:rPr>
         <w:t xml:space="preserve">NAVIGATE THE BOAT. </w:t>
       </w:r>
@@ -105,8 +325,18 @@
           <w:ilvl w:val="0"/>
           <w:numId w:val="2"/>
         </w:numPr>
-      </w:pPr>
-      <w:r>
+        <w:rPr>
+          <w:rFonts w:asciiTheme="majorHAnsi" w:hAnsiTheme="majorHAnsi" w:cstheme="majorHAnsi"/>
+          <w:sz w:val="22"/>
+          <w:szCs w:val="22"/>
+        </w:rPr>
+      </w:pPr>
+      <w:r>
+        <w:rPr>
+          <w:rFonts w:asciiTheme="majorHAnsi" w:hAnsiTheme="majorHAnsi" w:cstheme="majorHAnsi"/>
+          <w:sz w:val="22"/>
+          <w:szCs w:val="22"/>
+        </w:rPr>
         <w:t xml:space="preserve">Find a Propeller. The player must look around for items that can be used to make a propeller. </w:t>
       </w:r>
     </w:p>
@@ -117,11 +347,26 @@
           <w:ilvl w:val="0"/>
           <w:numId w:val="2"/>
         </w:numPr>
-      </w:pPr>
-      <w:r>
+        <w:rPr>
+          <w:rFonts w:asciiTheme="majorHAnsi" w:hAnsiTheme="majorHAnsi" w:cstheme="majorHAnsi"/>
+          <w:sz w:val="22"/>
+          <w:szCs w:val="22"/>
+        </w:rPr>
+      </w:pPr>
+      <w:r>
+        <w:rPr>
+          <w:rFonts w:asciiTheme="majorHAnsi" w:hAnsiTheme="majorHAnsi" w:cstheme="majorHAnsi"/>
+          <w:sz w:val="22"/>
+          <w:szCs w:val="22"/>
+        </w:rPr>
         <w:t>Find items to make</w:t>
       </w:r>
       <w:r>
+        <w:rPr>
+          <w:rFonts w:asciiTheme="majorHAnsi" w:hAnsiTheme="majorHAnsi" w:cstheme="majorHAnsi"/>
+          <w:sz w:val="22"/>
+          <w:szCs w:val="22"/>
+        </w:rPr>
         <w:t xml:space="preserve"> the propeller together. Make sure its strong enough.</w:t>
       </w:r>
     </w:p>
@@ -132,18 +377,4849 @@
           <w:ilvl w:val="0"/>
           <w:numId w:val="2"/>
         </w:numPr>
-      </w:pPr>
-      <w:r>
+        <w:rPr>
+          <w:rFonts w:asciiTheme="majorHAnsi" w:hAnsiTheme="majorHAnsi" w:cstheme="majorHAnsi"/>
+          <w:sz w:val="22"/>
+          <w:szCs w:val="22"/>
+        </w:rPr>
+      </w:pPr>
+      <w:r>
+        <w:rPr>
+          <w:rFonts w:asciiTheme="majorHAnsi" w:hAnsiTheme="majorHAnsi" w:cstheme="majorHAnsi"/>
+          <w:sz w:val="22"/>
+          <w:szCs w:val="22"/>
+        </w:rPr>
         <w:t xml:space="preserve">Practise using the keyboard to move control the speed and steer the boat and navigate through the water. Simple movements like stopping in an open area. </w:t>
       </w:r>
     </w:p>
-    <w:p/>
-    <w:p>
-      <w:r>
+    <w:p>
+      <w:pPr>
+        <w:rPr>
+          <w:rFonts w:asciiTheme="majorHAnsi" w:hAnsiTheme="majorHAnsi" w:cstheme="majorHAnsi"/>
+          <w:sz w:val="22"/>
+          <w:szCs w:val="22"/>
+        </w:rPr>
+      </w:pPr>
+      <w:r>
+        <w:rPr>
+          <w:rFonts w:asciiTheme="majorHAnsi" w:hAnsiTheme="majorHAnsi" w:cstheme="majorHAnsi"/>
+          <w:sz w:val="22"/>
+          <w:szCs w:val="22"/>
+        </w:rPr>
+        <w:t xml:space="preserve">Once the player </w:t>
+      </w:r>
+      <w:r>
+        <w:rPr>
+          <w:rFonts w:asciiTheme="majorHAnsi" w:hAnsiTheme="majorHAnsi" w:cstheme="majorHAnsi"/>
+          <w:sz w:val="22"/>
+          <w:szCs w:val="22"/>
+        </w:rPr>
+        <w:t>can</w:t>
+      </w:r>
+      <w:r>
+        <w:rPr>
+          <w:rFonts w:asciiTheme="majorHAnsi" w:hAnsiTheme="majorHAnsi" w:cstheme="majorHAnsi"/>
+          <w:sz w:val="22"/>
+          <w:szCs w:val="22"/>
+        </w:rPr>
+        <w:t xml:space="preserve"> navigate the environment, they are able to access the area that leads to Tobi</w:t>
+      </w:r>
+      <w:r>
+        <w:rPr>
+          <w:rFonts w:asciiTheme="majorHAnsi" w:hAnsiTheme="majorHAnsi" w:cstheme="majorHAnsi"/>
+          <w:sz w:val="22"/>
+          <w:szCs w:val="22"/>
+        </w:rPr>
+        <w:t xml:space="preserve">, a young boy who seems to be about to start fishing. </w:t>
+      </w:r>
+    </w:p>
+    <w:p>
+      <w:pPr>
+        <w:rPr>
+          <w:rFonts w:asciiTheme="majorHAnsi" w:hAnsiTheme="majorHAnsi" w:cstheme="majorHAnsi"/>
+          <w:sz w:val="22"/>
+          <w:szCs w:val="22"/>
+        </w:rPr>
+      </w:pPr>
+    </w:p>
+    <w:p>
+      <w:pPr>
+        <w:rPr>
+          <w:rFonts w:asciiTheme="majorHAnsi" w:hAnsiTheme="majorHAnsi" w:cstheme="majorHAnsi"/>
+          <w:sz w:val="22"/>
+          <w:szCs w:val="22"/>
+        </w:rPr>
+      </w:pPr>
+      <w:r>
+        <w:rPr>
+          <w:rFonts w:asciiTheme="majorHAnsi" w:hAnsiTheme="majorHAnsi" w:cstheme="majorHAnsi"/>
+          <w:sz w:val="22"/>
+          <w:szCs w:val="22"/>
+        </w:rPr>
         <w:t xml:space="preserve">Changes in water Levels: Note the water levels increase and decrease. Tip: Walk through and note down changes in the water levels and adjust your approach. </w:t>
       </w:r>
     </w:p>
-    <w:p/>
+    <w:p>
+      <w:pPr>
+        <w:rPr>
+          <w:rFonts w:asciiTheme="majorHAnsi" w:hAnsiTheme="majorHAnsi" w:cstheme="majorHAnsi"/>
+          <w:sz w:val="22"/>
+          <w:szCs w:val="22"/>
+        </w:rPr>
+      </w:pPr>
+    </w:p>
+    <w:p>
+      <w:pPr>
+        <w:rPr>
+          <w:rStyle w:val="TitleChar"/>
+          <w:rFonts w:cstheme="majorHAnsi"/>
+          <w:b/>
+          <w:bCs/>
+          <w:sz w:val="22"/>
+          <w:szCs w:val="22"/>
+        </w:rPr>
+      </w:pPr>
+      <w:r>
+        <w:rPr>
+          <w:rStyle w:val="TitleChar"/>
+          <w:rFonts w:cstheme="majorHAnsi"/>
+          <w:b/>
+          <w:bCs/>
+          <w:sz w:val="52"/>
+          <w:szCs w:val="52"/>
+        </w:rPr>
+        <w:t xml:space="preserve">STAGE </w:t>
+      </w:r>
+      <w:r>
+        <w:rPr>
+          <w:rStyle w:val="TitleChar"/>
+          <w:rFonts w:cstheme="majorHAnsi"/>
+          <w:b/>
+          <w:bCs/>
+          <w:sz w:val="52"/>
+          <w:szCs w:val="52"/>
+        </w:rPr>
+        <w:t>2:</w:t>
+      </w:r>
+      <w:r>
+        <w:rPr>
+          <w:rStyle w:val="TitleChar"/>
+          <w:rFonts w:cstheme="majorHAnsi"/>
+          <w:b/>
+          <w:bCs/>
+          <w:sz w:val="52"/>
+          <w:szCs w:val="52"/>
+        </w:rPr>
+        <w:t xml:space="preserve"> </w:t>
+      </w:r>
+      <w:r>
+        <w:rPr>
+          <w:rStyle w:val="TitleChar"/>
+          <w:rFonts w:cstheme="majorHAnsi"/>
+          <w:b/>
+          <w:bCs/>
+          <w:sz w:val="22"/>
+          <w:szCs w:val="22"/>
+        </w:rPr>
+        <w:t>WATER WAVES</w:t>
+      </w:r>
+    </w:p>
+    <w:p>
+      <w:pPr>
+        <w:rPr>
+          <w:rFonts w:asciiTheme="majorHAnsi" w:hAnsiTheme="majorHAnsi" w:cstheme="majorHAnsi"/>
+          <w:sz w:val="22"/>
+          <w:szCs w:val="22"/>
+        </w:rPr>
+      </w:pPr>
+    </w:p>
+    <w:p>
+      <w:pPr>
+        <w:pStyle w:val="Heading2"/>
+        <w:rPr>
+          <w:rFonts w:cstheme="majorHAnsi"/>
+          <w:b/>
+          <w:bCs/>
+          <w:color w:val="000000" w:themeColor="text1"/>
+          <w:sz w:val="22"/>
+          <w:szCs w:val="22"/>
+        </w:rPr>
+      </w:pPr>
+      <w:r>
+        <w:rPr>
+          <w:rFonts w:cstheme="majorHAnsi"/>
+          <w:b/>
+          <w:bCs/>
+          <w:color w:val="000000" w:themeColor="text1"/>
+          <w:sz w:val="22"/>
+          <w:szCs w:val="22"/>
+        </w:rPr>
+        <w:t xml:space="preserve">Challenge </w:t>
+      </w:r>
+      <w:r>
+        <w:rPr>
+          <w:rFonts w:cstheme="majorHAnsi"/>
+          <w:b/>
+          <w:bCs/>
+          <w:color w:val="000000" w:themeColor="text1"/>
+          <w:sz w:val="22"/>
+          <w:szCs w:val="22"/>
+        </w:rPr>
+        <w:t>1: Water waves</w:t>
+      </w:r>
+    </w:p>
+    <w:p>
+      <w:pPr>
+        <w:rPr>
+          <w:rFonts w:asciiTheme="majorHAnsi" w:hAnsiTheme="majorHAnsi" w:cstheme="majorHAnsi"/>
+          <w:b/>
+          <w:bCs/>
+          <w:sz w:val="22"/>
+          <w:szCs w:val="22"/>
+        </w:rPr>
+      </w:pPr>
+    </w:p>
+    <w:p>
+      <w:pPr>
+        <w:rPr>
+          <w:rFonts w:asciiTheme="majorHAnsi" w:hAnsiTheme="majorHAnsi" w:cstheme="majorHAnsi"/>
+          <w:sz w:val="22"/>
+          <w:szCs w:val="22"/>
+        </w:rPr>
+      </w:pPr>
+      <w:r>
+        <w:rPr>
+          <w:rFonts w:asciiTheme="majorHAnsi" w:hAnsiTheme="majorHAnsi" w:cstheme="majorHAnsi"/>
+          <w:b/>
+          <w:bCs/>
+          <w:sz w:val="22"/>
+          <w:szCs w:val="22"/>
+        </w:rPr>
+        <w:t>Introduction</w:t>
+      </w:r>
+      <w:r>
+        <w:rPr>
+          <w:rFonts w:asciiTheme="majorHAnsi" w:hAnsiTheme="majorHAnsi" w:cstheme="majorHAnsi"/>
+          <w:sz w:val="22"/>
+          <w:szCs w:val="22"/>
+        </w:rPr>
+        <w:t>:</w:t>
+      </w:r>
+    </w:p>
+    <w:p>
+      <w:pPr>
+        <w:rPr>
+          <w:rFonts w:asciiTheme="majorHAnsi" w:hAnsiTheme="majorHAnsi" w:cstheme="majorHAnsi"/>
+          <w:sz w:val="22"/>
+          <w:szCs w:val="22"/>
+        </w:rPr>
+      </w:pPr>
+      <w:r>
+        <w:rPr>
+          <w:rFonts w:asciiTheme="majorHAnsi" w:hAnsiTheme="majorHAnsi" w:cstheme="majorHAnsi"/>
+          <w:sz w:val="22"/>
+          <w:szCs w:val="22"/>
+        </w:rPr>
+        <w:t>Background: As the player meets Tobi, an unexpected storm hits Makoko, forcing them to seek refuge. This event introduces the player to the challenges posed by weather conditions and tidal changes in the floating community.</w:t>
+      </w:r>
+    </w:p>
+    <w:p>
+      <w:pPr>
+        <w:rPr>
+          <w:rFonts w:asciiTheme="majorHAnsi" w:hAnsiTheme="majorHAnsi" w:cstheme="majorHAnsi"/>
+          <w:sz w:val="22"/>
+          <w:szCs w:val="22"/>
+        </w:rPr>
+      </w:pPr>
+    </w:p>
+    <w:p>
+      <w:pPr>
+        <w:rPr>
+          <w:rFonts w:asciiTheme="majorHAnsi" w:hAnsiTheme="majorHAnsi" w:cstheme="majorHAnsi"/>
+          <w:b/>
+          <w:bCs/>
+          <w:sz w:val="22"/>
+          <w:szCs w:val="22"/>
+        </w:rPr>
+      </w:pPr>
+      <w:r>
+        <w:rPr>
+          <w:rFonts w:asciiTheme="majorHAnsi" w:hAnsiTheme="majorHAnsi" w:cstheme="majorHAnsi"/>
+          <w:b/>
+          <w:bCs/>
+          <w:sz w:val="22"/>
+          <w:szCs w:val="22"/>
+        </w:rPr>
+        <w:t>Tasks:</w:t>
+      </w:r>
+    </w:p>
+    <w:p>
+      <w:pPr>
+        <w:rPr>
+          <w:rFonts w:asciiTheme="majorHAnsi" w:hAnsiTheme="majorHAnsi" w:cstheme="majorHAnsi"/>
+          <w:b/>
+          <w:bCs/>
+          <w:sz w:val="22"/>
+          <w:szCs w:val="22"/>
+        </w:rPr>
+      </w:pPr>
+      <w:r>
+        <w:rPr>
+          <w:rFonts w:asciiTheme="majorHAnsi" w:hAnsiTheme="majorHAnsi" w:cstheme="majorHAnsi"/>
+          <w:b/>
+          <w:bCs/>
+          <w:sz w:val="22"/>
+          <w:szCs w:val="22"/>
+        </w:rPr>
+        <w:t>Encountering the Storm:</w:t>
+      </w:r>
+    </w:p>
+    <w:p>
+      <w:pPr>
+        <w:pStyle w:val="ListParagraph"/>
+        <w:numPr>
+          <w:ilvl w:val="0"/>
+          <w:numId w:val="14"/>
+        </w:numPr>
+        <w:rPr>
+          <w:rFonts w:asciiTheme="majorHAnsi" w:hAnsiTheme="majorHAnsi" w:cstheme="majorHAnsi"/>
+          <w:sz w:val="22"/>
+          <w:szCs w:val="22"/>
+        </w:rPr>
+      </w:pPr>
+      <w:r>
+        <w:rPr>
+          <w:rFonts w:asciiTheme="majorHAnsi" w:hAnsiTheme="majorHAnsi" w:cstheme="majorHAnsi"/>
+          <w:sz w:val="22"/>
+          <w:szCs w:val="22"/>
+        </w:rPr>
+        <w:t xml:space="preserve">What: Dark clouds gather, and the wind intensifies, </w:t>
+      </w:r>
+      <w:r>
+        <w:rPr>
+          <w:rFonts w:asciiTheme="majorHAnsi" w:hAnsiTheme="majorHAnsi" w:cstheme="majorHAnsi"/>
+          <w:sz w:val="22"/>
+          <w:szCs w:val="22"/>
+        </w:rPr>
+        <w:t>signalling</w:t>
+      </w:r>
+      <w:r>
+        <w:rPr>
+          <w:rFonts w:asciiTheme="majorHAnsi" w:hAnsiTheme="majorHAnsi" w:cstheme="majorHAnsi"/>
+          <w:sz w:val="22"/>
+          <w:szCs w:val="22"/>
+        </w:rPr>
+        <w:t xml:space="preserve"> an approaching storm.</w:t>
+      </w:r>
+    </w:p>
+    <w:p>
+      <w:pPr>
+        <w:pStyle w:val="ListParagraph"/>
+        <w:numPr>
+          <w:ilvl w:val="0"/>
+          <w:numId w:val="14"/>
+        </w:numPr>
+        <w:rPr>
+          <w:rFonts w:asciiTheme="majorHAnsi" w:hAnsiTheme="majorHAnsi" w:cstheme="majorHAnsi"/>
+          <w:sz w:val="22"/>
+          <w:szCs w:val="22"/>
+        </w:rPr>
+      </w:pPr>
+      <w:r>
+        <w:rPr>
+          <w:rFonts w:asciiTheme="majorHAnsi" w:hAnsiTheme="majorHAnsi" w:cstheme="majorHAnsi"/>
+          <w:sz w:val="22"/>
+          <w:szCs w:val="22"/>
+        </w:rPr>
+        <w:t>Where: Near the waterfront or a designated storytelling spot.</w:t>
+      </w:r>
+    </w:p>
+    <w:p>
+      <w:pPr>
+        <w:pStyle w:val="ListParagraph"/>
+        <w:numPr>
+          <w:ilvl w:val="0"/>
+          <w:numId w:val="14"/>
+        </w:numPr>
+        <w:rPr>
+          <w:rFonts w:asciiTheme="majorHAnsi" w:hAnsiTheme="majorHAnsi" w:cstheme="majorHAnsi"/>
+          <w:sz w:val="22"/>
+          <w:szCs w:val="22"/>
+        </w:rPr>
+      </w:pPr>
+      <w:r>
+        <w:rPr>
+          <w:rFonts w:asciiTheme="majorHAnsi" w:hAnsiTheme="majorHAnsi" w:cstheme="majorHAnsi"/>
+          <w:sz w:val="22"/>
+          <w:szCs w:val="22"/>
+        </w:rPr>
+        <w:t>When: Shortly after meeting Tobi.</w:t>
+      </w:r>
+    </w:p>
+    <w:p>
+      <w:pPr>
+        <w:pStyle w:val="ListParagraph"/>
+        <w:numPr>
+          <w:ilvl w:val="0"/>
+          <w:numId w:val="14"/>
+        </w:numPr>
+        <w:rPr>
+          <w:rFonts w:asciiTheme="majorHAnsi" w:hAnsiTheme="majorHAnsi" w:cstheme="majorHAnsi"/>
+          <w:sz w:val="22"/>
+          <w:szCs w:val="22"/>
+        </w:rPr>
+      </w:pPr>
+      <w:r>
+        <w:rPr>
+          <w:rFonts w:asciiTheme="majorHAnsi" w:hAnsiTheme="majorHAnsi" w:cstheme="majorHAnsi"/>
+          <w:sz w:val="22"/>
+          <w:szCs w:val="22"/>
+        </w:rPr>
+        <w:t>How: Tobi notices the storm and suggests finding shelter to wait it out. The player witnesses the changing weather.</w:t>
+      </w:r>
+    </w:p>
+    <w:p>
+      <w:pPr>
+        <w:pStyle w:val="ListParagraph"/>
+        <w:numPr>
+          <w:ilvl w:val="0"/>
+          <w:numId w:val="14"/>
+        </w:numPr>
+        <w:rPr>
+          <w:rFonts w:asciiTheme="majorHAnsi" w:hAnsiTheme="majorHAnsi" w:cstheme="majorHAnsi"/>
+          <w:sz w:val="22"/>
+          <w:szCs w:val="22"/>
+        </w:rPr>
+      </w:pPr>
+      <w:r>
+        <w:rPr>
+          <w:rFonts w:asciiTheme="majorHAnsi" w:hAnsiTheme="majorHAnsi" w:cstheme="majorHAnsi"/>
+          <w:sz w:val="22"/>
+          <w:szCs w:val="22"/>
+        </w:rPr>
+        <w:t>Why: This event introduces the player to the unpredictable weather conditions in Makoko and sets the stage for the upcoming challenges.</w:t>
+      </w:r>
+    </w:p>
+    <w:p>
+      <w:pPr>
+        <w:rPr>
+          <w:rFonts w:asciiTheme="majorHAnsi" w:hAnsiTheme="majorHAnsi" w:cstheme="majorHAnsi"/>
+          <w:sz w:val="22"/>
+          <w:szCs w:val="22"/>
+        </w:rPr>
+      </w:pPr>
+    </w:p>
+    <w:p>
+      <w:pPr>
+        <w:rPr>
+          <w:rFonts w:asciiTheme="majorHAnsi" w:hAnsiTheme="majorHAnsi" w:cstheme="majorHAnsi"/>
+          <w:b/>
+          <w:bCs/>
+          <w:sz w:val="22"/>
+          <w:szCs w:val="22"/>
+        </w:rPr>
+      </w:pPr>
+      <w:r>
+        <w:rPr>
+          <w:rFonts w:asciiTheme="majorHAnsi" w:hAnsiTheme="majorHAnsi" w:cstheme="majorHAnsi"/>
+          <w:b/>
+          <w:bCs/>
+          <w:sz w:val="22"/>
+          <w:szCs w:val="22"/>
+        </w:rPr>
+        <w:t>Seeking Shelter:</w:t>
+      </w:r>
+    </w:p>
+    <w:p>
+      <w:pPr>
+        <w:pStyle w:val="ListParagraph"/>
+        <w:numPr>
+          <w:ilvl w:val="0"/>
+          <w:numId w:val="14"/>
+        </w:numPr>
+        <w:rPr>
+          <w:rFonts w:asciiTheme="majorHAnsi" w:hAnsiTheme="majorHAnsi" w:cstheme="majorHAnsi"/>
+          <w:sz w:val="22"/>
+          <w:szCs w:val="22"/>
+        </w:rPr>
+      </w:pPr>
+      <w:r>
+        <w:rPr>
+          <w:rFonts w:asciiTheme="majorHAnsi" w:hAnsiTheme="majorHAnsi" w:cstheme="majorHAnsi"/>
+          <w:sz w:val="22"/>
+          <w:szCs w:val="22"/>
+        </w:rPr>
+        <w:t>What: Tobi leads the player to a shelter to wait out the storm.</w:t>
+      </w:r>
+    </w:p>
+    <w:p>
+      <w:pPr>
+        <w:pStyle w:val="ListParagraph"/>
+        <w:numPr>
+          <w:ilvl w:val="0"/>
+          <w:numId w:val="14"/>
+        </w:numPr>
+        <w:rPr>
+          <w:rFonts w:asciiTheme="majorHAnsi" w:hAnsiTheme="majorHAnsi" w:cstheme="majorHAnsi"/>
+          <w:sz w:val="22"/>
+          <w:szCs w:val="22"/>
+        </w:rPr>
+      </w:pPr>
+      <w:r>
+        <w:rPr>
+          <w:rFonts w:asciiTheme="majorHAnsi" w:hAnsiTheme="majorHAnsi" w:cstheme="majorHAnsi"/>
+          <w:sz w:val="22"/>
+          <w:szCs w:val="22"/>
+        </w:rPr>
+        <w:lastRenderedPageBreak/>
+        <w:t>Where: A designated communal shelter, such as a sturdy building or a communal gathering space.</w:t>
+      </w:r>
+    </w:p>
+    <w:p>
+      <w:pPr>
+        <w:pStyle w:val="ListParagraph"/>
+        <w:numPr>
+          <w:ilvl w:val="0"/>
+          <w:numId w:val="14"/>
+        </w:numPr>
+        <w:rPr>
+          <w:rFonts w:asciiTheme="majorHAnsi" w:hAnsiTheme="majorHAnsi" w:cstheme="majorHAnsi"/>
+          <w:sz w:val="22"/>
+          <w:szCs w:val="22"/>
+        </w:rPr>
+      </w:pPr>
+      <w:r>
+        <w:rPr>
+          <w:rFonts w:asciiTheme="majorHAnsi" w:hAnsiTheme="majorHAnsi" w:cstheme="majorHAnsi"/>
+          <w:sz w:val="22"/>
+          <w:szCs w:val="22"/>
+        </w:rPr>
+        <w:t>When: After encountering the storm.</w:t>
+      </w:r>
+    </w:p>
+    <w:p>
+      <w:pPr>
+        <w:pStyle w:val="ListParagraph"/>
+        <w:numPr>
+          <w:ilvl w:val="0"/>
+          <w:numId w:val="14"/>
+        </w:numPr>
+        <w:rPr>
+          <w:rFonts w:asciiTheme="majorHAnsi" w:hAnsiTheme="majorHAnsi" w:cstheme="majorHAnsi"/>
+          <w:sz w:val="22"/>
+          <w:szCs w:val="22"/>
+        </w:rPr>
+      </w:pPr>
+      <w:r>
+        <w:rPr>
+          <w:rFonts w:asciiTheme="majorHAnsi" w:hAnsiTheme="majorHAnsi" w:cstheme="majorHAnsi"/>
+          <w:sz w:val="22"/>
+          <w:szCs w:val="22"/>
+        </w:rPr>
+        <w:t>How: Tobi guides the player through the narrow paths to reach the shelter, highlighting the challenges of navigating the floating community during a storm.</w:t>
+      </w:r>
+    </w:p>
+    <w:p>
+      <w:pPr>
+        <w:pStyle w:val="ListParagraph"/>
+        <w:numPr>
+          <w:ilvl w:val="0"/>
+          <w:numId w:val="14"/>
+        </w:numPr>
+        <w:rPr>
+          <w:rFonts w:asciiTheme="majorHAnsi" w:hAnsiTheme="majorHAnsi" w:cstheme="majorHAnsi"/>
+          <w:sz w:val="22"/>
+          <w:szCs w:val="22"/>
+        </w:rPr>
+      </w:pPr>
+      <w:r>
+        <w:rPr>
+          <w:rFonts w:asciiTheme="majorHAnsi" w:hAnsiTheme="majorHAnsi" w:cstheme="majorHAnsi"/>
+          <w:sz w:val="22"/>
+          <w:szCs w:val="22"/>
+        </w:rPr>
+        <w:t>Why: This task emphasizes the need for residents to find secure shelter during adverse weather conditions, adding a practical element to the gameplay.</w:t>
+      </w:r>
+    </w:p>
+    <w:p>
+      <w:pPr>
+        <w:rPr>
+          <w:rFonts w:asciiTheme="majorHAnsi" w:hAnsiTheme="majorHAnsi" w:cstheme="majorHAnsi"/>
+          <w:sz w:val="22"/>
+          <w:szCs w:val="22"/>
+        </w:rPr>
+      </w:pPr>
+    </w:p>
+    <w:p>
+      <w:pPr>
+        <w:rPr>
+          <w:rFonts w:asciiTheme="majorHAnsi" w:hAnsiTheme="majorHAnsi" w:cstheme="majorHAnsi"/>
+          <w:b/>
+          <w:bCs/>
+          <w:sz w:val="22"/>
+          <w:szCs w:val="22"/>
+        </w:rPr>
+      </w:pPr>
+      <w:r>
+        <w:rPr>
+          <w:rFonts w:asciiTheme="majorHAnsi" w:hAnsiTheme="majorHAnsi" w:cstheme="majorHAnsi"/>
+          <w:b/>
+          <w:bCs/>
+          <w:sz w:val="22"/>
+          <w:szCs w:val="22"/>
+        </w:rPr>
+        <w:t>Observing the Tide:</w:t>
+      </w:r>
+    </w:p>
+    <w:p>
+      <w:pPr>
+        <w:pStyle w:val="ListParagraph"/>
+        <w:numPr>
+          <w:ilvl w:val="0"/>
+          <w:numId w:val="14"/>
+        </w:numPr>
+        <w:rPr>
+          <w:rFonts w:asciiTheme="majorHAnsi" w:hAnsiTheme="majorHAnsi" w:cstheme="majorHAnsi"/>
+          <w:sz w:val="22"/>
+          <w:szCs w:val="22"/>
+        </w:rPr>
+      </w:pPr>
+      <w:r>
+        <w:rPr>
+          <w:rFonts w:asciiTheme="majorHAnsi" w:hAnsiTheme="majorHAnsi" w:cstheme="majorHAnsi"/>
+          <w:sz w:val="22"/>
+          <w:szCs w:val="22"/>
+        </w:rPr>
+        <w:t>What: While waiting in the shelter, the player observes the changing tide.</w:t>
+      </w:r>
+    </w:p>
+    <w:p>
+      <w:pPr>
+        <w:pStyle w:val="ListParagraph"/>
+        <w:numPr>
+          <w:ilvl w:val="0"/>
+          <w:numId w:val="14"/>
+        </w:numPr>
+        <w:rPr>
+          <w:rFonts w:asciiTheme="majorHAnsi" w:hAnsiTheme="majorHAnsi" w:cstheme="majorHAnsi"/>
+          <w:sz w:val="22"/>
+          <w:szCs w:val="22"/>
+        </w:rPr>
+      </w:pPr>
+      <w:r>
+        <w:rPr>
+          <w:rFonts w:asciiTheme="majorHAnsi" w:hAnsiTheme="majorHAnsi" w:cstheme="majorHAnsi"/>
+          <w:sz w:val="22"/>
+          <w:szCs w:val="22"/>
+        </w:rPr>
+        <w:t>Where: Inside the communal shelter with a view of the waterfront.</w:t>
+      </w:r>
+    </w:p>
+    <w:p>
+      <w:pPr>
+        <w:pStyle w:val="ListParagraph"/>
+        <w:numPr>
+          <w:ilvl w:val="0"/>
+          <w:numId w:val="14"/>
+        </w:numPr>
+        <w:rPr>
+          <w:rFonts w:asciiTheme="majorHAnsi" w:hAnsiTheme="majorHAnsi" w:cstheme="majorHAnsi"/>
+          <w:sz w:val="22"/>
+          <w:szCs w:val="22"/>
+        </w:rPr>
+      </w:pPr>
+      <w:r>
+        <w:rPr>
+          <w:rFonts w:asciiTheme="majorHAnsi" w:hAnsiTheme="majorHAnsi" w:cstheme="majorHAnsi"/>
+          <w:sz w:val="22"/>
+          <w:szCs w:val="22"/>
+        </w:rPr>
+        <w:t>When: During the storm.</w:t>
+      </w:r>
+    </w:p>
+    <w:p>
+      <w:pPr>
+        <w:pStyle w:val="ListParagraph"/>
+        <w:numPr>
+          <w:ilvl w:val="0"/>
+          <w:numId w:val="14"/>
+        </w:numPr>
+        <w:rPr>
+          <w:rFonts w:asciiTheme="majorHAnsi" w:hAnsiTheme="majorHAnsi" w:cstheme="majorHAnsi"/>
+          <w:sz w:val="22"/>
+          <w:szCs w:val="22"/>
+        </w:rPr>
+      </w:pPr>
+      <w:r>
+        <w:rPr>
+          <w:rFonts w:asciiTheme="majorHAnsi" w:hAnsiTheme="majorHAnsi" w:cstheme="majorHAnsi"/>
+          <w:sz w:val="22"/>
+          <w:szCs w:val="22"/>
+        </w:rPr>
+        <w:t>How: Tobi and the player engage in a conversation about the significance of tide changes in Makoko. The player can interact with the environment, observing the rising water levels.</w:t>
+      </w:r>
+    </w:p>
+    <w:p>
+      <w:pPr>
+        <w:pStyle w:val="ListParagraph"/>
+        <w:numPr>
+          <w:ilvl w:val="0"/>
+          <w:numId w:val="14"/>
+        </w:numPr>
+        <w:rPr>
+          <w:rFonts w:asciiTheme="majorHAnsi" w:hAnsiTheme="majorHAnsi" w:cstheme="majorHAnsi"/>
+          <w:sz w:val="22"/>
+          <w:szCs w:val="22"/>
+        </w:rPr>
+      </w:pPr>
+      <w:r>
+        <w:rPr>
+          <w:rFonts w:asciiTheme="majorHAnsi" w:hAnsiTheme="majorHAnsi" w:cstheme="majorHAnsi"/>
+          <w:sz w:val="22"/>
+          <w:szCs w:val="22"/>
+        </w:rPr>
+        <w:t>Why: This task educates the player about the impact of tide changes on the community's daily life and transportation, linking it to the environmental theme.</w:t>
+      </w:r>
+    </w:p>
+    <w:p>
+      <w:pPr>
+        <w:rPr>
+          <w:rFonts w:asciiTheme="majorHAnsi" w:hAnsiTheme="majorHAnsi" w:cstheme="majorHAnsi"/>
+          <w:sz w:val="22"/>
+          <w:szCs w:val="22"/>
+        </w:rPr>
+      </w:pPr>
+    </w:p>
+    <w:p>
+      <w:pPr>
+        <w:rPr>
+          <w:rFonts w:asciiTheme="majorHAnsi" w:hAnsiTheme="majorHAnsi" w:cstheme="majorHAnsi"/>
+          <w:b/>
+          <w:bCs/>
+          <w:sz w:val="22"/>
+          <w:szCs w:val="22"/>
+        </w:rPr>
+      </w:pPr>
+      <w:r>
+        <w:rPr>
+          <w:rFonts w:asciiTheme="majorHAnsi" w:hAnsiTheme="majorHAnsi" w:cstheme="majorHAnsi"/>
+          <w:b/>
+          <w:bCs/>
+          <w:sz w:val="22"/>
+          <w:szCs w:val="22"/>
+        </w:rPr>
+        <w:t>Waiting for Suitable Tide:</w:t>
+      </w:r>
+    </w:p>
+    <w:p>
+      <w:pPr>
+        <w:pStyle w:val="ListParagraph"/>
+        <w:numPr>
+          <w:ilvl w:val="0"/>
+          <w:numId w:val="14"/>
+        </w:numPr>
+        <w:rPr>
+          <w:rFonts w:asciiTheme="majorHAnsi" w:hAnsiTheme="majorHAnsi" w:cstheme="majorHAnsi"/>
+          <w:sz w:val="22"/>
+          <w:szCs w:val="22"/>
+        </w:rPr>
+      </w:pPr>
+      <w:r>
+        <w:rPr>
+          <w:rFonts w:asciiTheme="majorHAnsi" w:hAnsiTheme="majorHAnsi" w:cstheme="majorHAnsi"/>
+          <w:sz w:val="22"/>
+          <w:szCs w:val="22"/>
+        </w:rPr>
+        <w:t>What: The player must wait until the tide is suitable for safe boat navigation.</w:t>
+      </w:r>
+    </w:p>
+    <w:p>
+      <w:pPr>
+        <w:pStyle w:val="ListParagraph"/>
+        <w:numPr>
+          <w:ilvl w:val="0"/>
+          <w:numId w:val="14"/>
+        </w:numPr>
+        <w:rPr>
+          <w:rFonts w:asciiTheme="majorHAnsi" w:hAnsiTheme="majorHAnsi" w:cstheme="majorHAnsi"/>
+          <w:sz w:val="22"/>
+          <w:szCs w:val="22"/>
+        </w:rPr>
+      </w:pPr>
+      <w:r>
+        <w:rPr>
+          <w:rFonts w:asciiTheme="majorHAnsi" w:hAnsiTheme="majorHAnsi" w:cstheme="majorHAnsi"/>
+          <w:sz w:val="22"/>
+          <w:szCs w:val="22"/>
+        </w:rPr>
+        <w:t>Where: Inside the communal shelter.</w:t>
+      </w:r>
+    </w:p>
+    <w:p>
+      <w:pPr>
+        <w:pStyle w:val="ListParagraph"/>
+        <w:numPr>
+          <w:ilvl w:val="0"/>
+          <w:numId w:val="14"/>
+        </w:numPr>
+        <w:rPr>
+          <w:rFonts w:asciiTheme="majorHAnsi" w:hAnsiTheme="majorHAnsi" w:cstheme="majorHAnsi"/>
+          <w:sz w:val="22"/>
+          <w:szCs w:val="22"/>
+        </w:rPr>
+      </w:pPr>
+      <w:r>
+        <w:rPr>
+          <w:rFonts w:asciiTheme="majorHAnsi" w:hAnsiTheme="majorHAnsi" w:cstheme="majorHAnsi"/>
+          <w:sz w:val="22"/>
+          <w:szCs w:val="22"/>
+        </w:rPr>
+        <w:t>When: After observing the tide changes.</w:t>
+      </w:r>
+    </w:p>
+    <w:p>
+      <w:pPr>
+        <w:pStyle w:val="ListParagraph"/>
+        <w:numPr>
+          <w:ilvl w:val="0"/>
+          <w:numId w:val="14"/>
+        </w:numPr>
+        <w:rPr>
+          <w:rFonts w:asciiTheme="majorHAnsi" w:hAnsiTheme="majorHAnsi" w:cstheme="majorHAnsi"/>
+          <w:sz w:val="22"/>
+          <w:szCs w:val="22"/>
+        </w:rPr>
+      </w:pPr>
+      <w:r>
+        <w:rPr>
+          <w:rFonts w:asciiTheme="majorHAnsi" w:hAnsiTheme="majorHAnsi" w:cstheme="majorHAnsi"/>
+          <w:sz w:val="22"/>
+          <w:szCs w:val="22"/>
+        </w:rPr>
+        <w:t>How: Tobi explains the importance of waiting for the right tide to ensure safe boat travel. The player can engage in various activities in the shelter, such as listening to community stories, to pass the time.</w:t>
+      </w:r>
+    </w:p>
+    <w:p>
+      <w:pPr>
+        <w:pStyle w:val="ListParagraph"/>
+        <w:numPr>
+          <w:ilvl w:val="0"/>
+          <w:numId w:val="14"/>
+        </w:numPr>
+        <w:rPr>
+          <w:rFonts w:asciiTheme="majorHAnsi" w:hAnsiTheme="majorHAnsi" w:cstheme="majorHAnsi"/>
+          <w:sz w:val="22"/>
+          <w:szCs w:val="22"/>
+        </w:rPr>
+      </w:pPr>
+      <w:r>
+        <w:rPr>
+          <w:rFonts w:asciiTheme="majorHAnsi" w:hAnsiTheme="majorHAnsi" w:cstheme="majorHAnsi"/>
+          <w:sz w:val="22"/>
+          <w:szCs w:val="22"/>
+        </w:rPr>
+        <w:t>Why: This task reinforces the realistic challenges faced by Makoko residents and emphasizes the need for patience and strategic planning.</w:t>
+      </w:r>
+    </w:p>
+    <w:p>
+      <w:pPr>
+        <w:rPr>
+          <w:rFonts w:asciiTheme="majorHAnsi" w:hAnsiTheme="majorHAnsi" w:cstheme="majorHAnsi"/>
+          <w:sz w:val="22"/>
+          <w:szCs w:val="22"/>
+        </w:rPr>
+      </w:pPr>
+    </w:p>
+    <w:p>
+      <w:pPr>
+        <w:rPr>
+          <w:rFonts w:asciiTheme="majorHAnsi" w:hAnsiTheme="majorHAnsi" w:cstheme="majorHAnsi"/>
+          <w:b/>
+          <w:bCs/>
+          <w:sz w:val="22"/>
+          <w:szCs w:val="22"/>
+        </w:rPr>
+      </w:pPr>
+      <w:r>
+        <w:rPr>
+          <w:rFonts w:asciiTheme="majorHAnsi" w:hAnsiTheme="majorHAnsi" w:cstheme="majorHAnsi"/>
+          <w:b/>
+          <w:bCs/>
+          <w:sz w:val="22"/>
+          <w:szCs w:val="22"/>
+        </w:rPr>
+        <w:t>Interactive Dialogue:</w:t>
+      </w:r>
+    </w:p>
+    <w:p>
+      <w:pPr>
+        <w:pStyle w:val="ListParagraph"/>
+        <w:numPr>
+          <w:ilvl w:val="0"/>
+          <w:numId w:val="14"/>
+        </w:numPr>
+        <w:rPr>
+          <w:rFonts w:asciiTheme="majorHAnsi" w:hAnsiTheme="majorHAnsi" w:cstheme="majorHAnsi"/>
+          <w:sz w:val="22"/>
+          <w:szCs w:val="22"/>
+        </w:rPr>
+      </w:pPr>
+      <w:r>
+        <w:rPr>
+          <w:rFonts w:asciiTheme="majorHAnsi" w:hAnsiTheme="majorHAnsi" w:cstheme="majorHAnsi"/>
+          <w:sz w:val="22"/>
+          <w:szCs w:val="22"/>
+        </w:rPr>
+        <w:t>What: The player engages in interactive dialogue with Tobi and other residents in the shelter.</w:t>
+      </w:r>
+    </w:p>
+    <w:p>
+      <w:pPr>
+        <w:pStyle w:val="ListParagraph"/>
+        <w:numPr>
+          <w:ilvl w:val="0"/>
+          <w:numId w:val="14"/>
+        </w:numPr>
+        <w:rPr>
+          <w:rFonts w:asciiTheme="majorHAnsi" w:hAnsiTheme="majorHAnsi" w:cstheme="majorHAnsi"/>
+          <w:sz w:val="22"/>
+          <w:szCs w:val="22"/>
+        </w:rPr>
+      </w:pPr>
+      <w:r>
+        <w:rPr>
+          <w:rFonts w:asciiTheme="majorHAnsi" w:hAnsiTheme="majorHAnsi" w:cstheme="majorHAnsi"/>
+          <w:sz w:val="22"/>
+          <w:szCs w:val="22"/>
+        </w:rPr>
+        <w:t>Where: Inside the communal shelter.</w:t>
+      </w:r>
+    </w:p>
+    <w:p>
+      <w:pPr>
+        <w:pStyle w:val="ListParagraph"/>
+        <w:numPr>
+          <w:ilvl w:val="0"/>
+          <w:numId w:val="14"/>
+        </w:numPr>
+        <w:rPr>
+          <w:rFonts w:asciiTheme="majorHAnsi" w:hAnsiTheme="majorHAnsi" w:cstheme="majorHAnsi"/>
+          <w:sz w:val="22"/>
+          <w:szCs w:val="22"/>
+        </w:rPr>
+      </w:pPr>
+      <w:r>
+        <w:rPr>
+          <w:rFonts w:asciiTheme="majorHAnsi" w:hAnsiTheme="majorHAnsi" w:cstheme="majorHAnsi"/>
+          <w:sz w:val="22"/>
+          <w:szCs w:val="22"/>
+        </w:rPr>
+        <w:t>When: During the waiting period.</w:t>
+      </w:r>
+    </w:p>
+    <w:p>
+      <w:pPr>
+        <w:pStyle w:val="ListParagraph"/>
+        <w:numPr>
+          <w:ilvl w:val="0"/>
+          <w:numId w:val="14"/>
+        </w:numPr>
+        <w:rPr>
+          <w:rFonts w:asciiTheme="majorHAnsi" w:hAnsiTheme="majorHAnsi" w:cstheme="majorHAnsi"/>
+          <w:sz w:val="22"/>
+          <w:szCs w:val="22"/>
+        </w:rPr>
+      </w:pPr>
+      <w:r>
+        <w:rPr>
+          <w:rFonts w:asciiTheme="majorHAnsi" w:hAnsiTheme="majorHAnsi" w:cstheme="majorHAnsi"/>
+          <w:sz w:val="22"/>
+          <w:szCs w:val="22"/>
+        </w:rPr>
+        <w:t>How: Tobi and other residents share stories, cultural insights, and personal experiences related to weather challenges. The player can choose dialogue options to ask questions or share their own thoughts.</w:t>
+      </w:r>
+    </w:p>
+    <w:p>
+      <w:pPr>
+        <w:pStyle w:val="ListParagraph"/>
+        <w:numPr>
+          <w:ilvl w:val="0"/>
+          <w:numId w:val="14"/>
+        </w:numPr>
+        <w:rPr>
+          <w:rFonts w:asciiTheme="majorHAnsi" w:hAnsiTheme="majorHAnsi" w:cstheme="majorHAnsi"/>
+          <w:sz w:val="22"/>
+          <w:szCs w:val="22"/>
+        </w:rPr>
+      </w:pPr>
+      <w:r>
+        <w:rPr>
+          <w:rFonts w:asciiTheme="majorHAnsi" w:hAnsiTheme="majorHAnsi" w:cstheme="majorHAnsi"/>
+          <w:sz w:val="22"/>
+          <w:szCs w:val="22"/>
+        </w:rPr>
+        <w:t>Why: This interactive dialogue provides the player with a deeper understanding of the community's resilience, fostering cultural immersion.</w:t>
+      </w:r>
+    </w:p>
+    <w:p>
+      <w:pPr>
+        <w:rPr>
+          <w:rFonts w:asciiTheme="majorHAnsi" w:hAnsiTheme="majorHAnsi" w:cstheme="majorHAnsi"/>
+          <w:sz w:val="22"/>
+          <w:szCs w:val="22"/>
+        </w:rPr>
+      </w:pPr>
+    </w:p>
+    <w:p>
+      <w:pPr>
+        <w:rPr>
+          <w:rFonts w:asciiTheme="majorHAnsi" w:hAnsiTheme="majorHAnsi" w:cstheme="majorHAnsi"/>
+          <w:sz w:val="22"/>
+          <w:szCs w:val="22"/>
+        </w:rPr>
+      </w:pPr>
+      <w:r>
+        <w:rPr>
+          <w:rFonts w:asciiTheme="majorHAnsi" w:hAnsiTheme="majorHAnsi" w:cstheme="majorHAnsi"/>
+          <w:sz w:val="22"/>
+          <w:szCs w:val="22"/>
+        </w:rPr>
+        <w:t>Learning Points:</w:t>
+      </w:r>
+    </w:p>
+    <w:p>
+      <w:pPr>
+        <w:rPr>
+          <w:rFonts w:asciiTheme="majorHAnsi" w:hAnsiTheme="majorHAnsi" w:cstheme="majorHAnsi"/>
+          <w:sz w:val="22"/>
+          <w:szCs w:val="22"/>
+        </w:rPr>
+      </w:pPr>
+    </w:p>
+    <w:p>
+      <w:pPr>
+        <w:rPr>
+          <w:rFonts w:asciiTheme="majorHAnsi" w:hAnsiTheme="majorHAnsi" w:cstheme="majorHAnsi"/>
+          <w:sz w:val="22"/>
+          <w:szCs w:val="22"/>
+        </w:rPr>
+      </w:pPr>
+      <w:r>
+        <w:rPr>
+          <w:rFonts w:asciiTheme="majorHAnsi" w:hAnsiTheme="majorHAnsi" w:cstheme="majorHAnsi"/>
+          <w:sz w:val="22"/>
+          <w:szCs w:val="22"/>
+        </w:rPr>
+        <w:t>The player gains insights into the impact of storms and tide changes on the daily life of Makoko residents.</w:t>
+      </w:r>
+    </w:p>
+    <w:p>
+      <w:pPr>
+        <w:rPr>
+          <w:rFonts w:asciiTheme="majorHAnsi" w:hAnsiTheme="majorHAnsi" w:cstheme="majorHAnsi"/>
+          <w:sz w:val="22"/>
+          <w:szCs w:val="22"/>
+        </w:rPr>
+      </w:pPr>
+      <w:r>
+        <w:rPr>
+          <w:rFonts w:asciiTheme="majorHAnsi" w:hAnsiTheme="majorHAnsi" w:cstheme="majorHAnsi"/>
+          <w:sz w:val="22"/>
+          <w:szCs w:val="22"/>
+        </w:rPr>
+        <w:t>Practical challenges highlight the importance of communal shelters during adverse weather conditions.</w:t>
+      </w:r>
+    </w:p>
+    <w:p>
+      <w:pPr>
+        <w:rPr>
+          <w:rFonts w:asciiTheme="majorHAnsi" w:hAnsiTheme="majorHAnsi" w:cstheme="majorHAnsi"/>
+          <w:sz w:val="22"/>
+          <w:szCs w:val="22"/>
+        </w:rPr>
+      </w:pPr>
+      <w:r>
+        <w:rPr>
+          <w:rFonts w:asciiTheme="majorHAnsi" w:hAnsiTheme="majorHAnsi" w:cstheme="majorHAnsi"/>
+          <w:sz w:val="22"/>
+          <w:szCs w:val="22"/>
+        </w:rPr>
+        <w:t>Observing tide changes educates the player about the environmental factors influencing boat travel in Makoko.</w:t>
+      </w:r>
+    </w:p>
+    <w:p>
+      <w:pPr>
+        <w:rPr>
+          <w:rFonts w:asciiTheme="majorHAnsi" w:hAnsiTheme="majorHAnsi" w:cstheme="majorHAnsi"/>
+          <w:sz w:val="22"/>
+          <w:szCs w:val="22"/>
+        </w:rPr>
+      </w:pPr>
+      <w:r>
+        <w:rPr>
+          <w:rFonts w:asciiTheme="majorHAnsi" w:hAnsiTheme="majorHAnsi" w:cstheme="majorHAnsi"/>
+          <w:sz w:val="22"/>
+          <w:szCs w:val="22"/>
+        </w:rPr>
+        <w:t>Interactive dialogue enhances cultural immersion, providing the player with valuable knowledge about the community's experiences and traditions.</w:t>
+      </w:r>
+    </w:p>
+    <w:p>
+      <w:pPr>
+        <w:rPr>
+          <w:rFonts w:asciiTheme="majorHAnsi" w:hAnsiTheme="majorHAnsi" w:cstheme="majorHAnsi"/>
+          <w:sz w:val="22"/>
+          <w:szCs w:val="22"/>
+        </w:rPr>
+      </w:pPr>
+    </w:p>
+    <w:p>
+      <w:pPr>
+        <w:pStyle w:val="Heading2"/>
+        <w:rPr>
+          <w:rFonts w:cstheme="majorHAnsi"/>
+          <w:b/>
+          <w:bCs/>
+          <w:color w:val="000000" w:themeColor="text1"/>
+          <w:sz w:val="24"/>
+          <w:szCs w:val="24"/>
+        </w:rPr>
+      </w:pPr>
+      <w:r>
+        <w:rPr>
+          <w:rFonts w:cstheme="majorHAnsi"/>
+          <w:b/>
+          <w:bCs/>
+          <w:color w:val="000000" w:themeColor="text1"/>
+          <w:sz w:val="24"/>
+          <w:szCs w:val="24"/>
+        </w:rPr>
+        <w:t>Challenge</w:t>
+      </w:r>
+      <w:r>
+        <w:rPr>
+          <w:rFonts w:cstheme="majorHAnsi"/>
+          <w:b/>
+          <w:bCs/>
+          <w:color w:val="000000" w:themeColor="text1"/>
+          <w:sz w:val="24"/>
+          <w:szCs w:val="24"/>
+        </w:rPr>
+        <w:t xml:space="preserve"> 2: </w:t>
+      </w:r>
+      <w:r>
+        <w:rPr>
+          <w:rFonts w:cstheme="majorHAnsi"/>
+          <w:b/>
+          <w:bCs/>
+          <w:color w:val="000000" w:themeColor="text1"/>
+          <w:sz w:val="24"/>
+          <w:szCs w:val="24"/>
+        </w:rPr>
+        <w:t>Canoe Maintenance and Repair Task</w:t>
+      </w:r>
+    </w:p>
+    <w:p>
+      <w:pPr>
+        <w:rPr>
+          <w:rFonts w:asciiTheme="majorHAnsi" w:hAnsiTheme="majorHAnsi" w:cstheme="majorHAnsi"/>
+          <w:sz w:val="22"/>
+          <w:szCs w:val="22"/>
+        </w:rPr>
+      </w:pPr>
+    </w:p>
+    <w:p>
+      <w:pPr>
+        <w:rPr>
+          <w:rFonts w:asciiTheme="majorHAnsi" w:hAnsiTheme="majorHAnsi" w:cstheme="majorHAnsi"/>
+          <w:sz w:val="22"/>
+          <w:szCs w:val="22"/>
+        </w:rPr>
+      </w:pPr>
+      <w:r>
+        <w:rPr>
+          <w:rFonts w:asciiTheme="majorHAnsi" w:hAnsiTheme="majorHAnsi" w:cstheme="majorHAnsi"/>
+          <w:b/>
+          <w:bCs/>
+          <w:sz w:val="22"/>
+          <w:szCs w:val="22"/>
+        </w:rPr>
+        <w:lastRenderedPageBreak/>
+        <w:t>Introduction</w:t>
+      </w:r>
+      <w:r>
+        <w:rPr>
+          <w:rFonts w:asciiTheme="majorHAnsi" w:hAnsiTheme="majorHAnsi" w:cstheme="majorHAnsi"/>
+          <w:sz w:val="22"/>
+          <w:szCs w:val="22"/>
+        </w:rPr>
+        <w:t>:</w:t>
+      </w:r>
+    </w:p>
+    <w:p>
+      <w:pPr>
+        <w:rPr>
+          <w:rFonts w:asciiTheme="majorHAnsi" w:hAnsiTheme="majorHAnsi" w:cstheme="majorHAnsi"/>
+          <w:sz w:val="22"/>
+          <w:szCs w:val="22"/>
+        </w:rPr>
+      </w:pPr>
+      <w:r>
+        <w:rPr>
+          <w:rFonts w:asciiTheme="majorHAnsi" w:hAnsiTheme="majorHAnsi" w:cstheme="majorHAnsi"/>
+          <w:sz w:val="22"/>
+          <w:szCs w:val="22"/>
+        </w:rPr>
+        <w:t>The player receives a notification that their canoe requires maintenance due to challenging water conditions.</w:t>
+      </w:r>
+    </w:p>
+    <w:p>
+      <w:pPr>
+        <w:rPr>
+          <w:rFonts w:asciiTheme="majorHAnsi" w:hAnsiTheme="majorHAnsi" w:cstheme="majorHAnsi"/>
+          <w:sz w:val="22"/>
+          <w:szCs w:val="22"/>
+        </w:rPr>
+      </w:pPr>
+      <w:r>
+        <w:rPr>
+          <w:rFonts w:asciiTheme="majorHAnsi" w:hAnsiTheme="majorHAnsi" w:cstheme="majorHAnsi"/>
+          <w:sz w:val="22"/>
+          <w:szCs w:val="22"/>
+        </w:rPr>
+        <w:t>A brief message explains the importance of keeping the canoe in optimal condition for safe navigation.</w:t>
+      </w:r>
+    </w:p>
+    <w:p>
+      <w:pPr>
+        <w:rPr>
+          <w:rFonts w:asciiTheme="majorHAnsi" w:hAnsiTheme="majorHAnsi" w:cstheme="majorHAnsi"/>
+          <w:sz w:val="22"/>
+          <w:szCs w:val="22"/>
+        </w:rPr>
+      </w:pPr>
+    </w:p>
+    <w:p>
+      <w:pPr>
+        <w:rPr>
+          <w:rFonts w:asciiTheme="majorHAnsi" w:hAnsiTheme="majorHAnsi" w:cstheme="majorHAnsi"/>
+          <w:b/>
+          <w:bCs/>
+          <w:sz w:val="22"/>
+          <w:szCs w:val="22"/>
+        </w:rPr>
+      </w:pPr>
+      <w:r>
+        <w:rPr>
+          <w:rFonts w:asciiTheme="majorHAnsi" w:hAnsiTheme="majorHAnsi" w:cstheme="majorHAnsi"/>
+          <w:b/>
+          <w:bCs/>
+          <w:sz w:val="22"/>
+          <w:szCs w:val="22"/>
+        </w:rPr>
+        <w:t>Tasks:</w:t>
+      </w:r>
+    </w:p>
+    <w:p>
+      <w:pPr>
+        <w:rPr>
+          <w:rFonts w:asciiTheme="majorHAnsi" w:hAnsiTheme="majorHAnsi" w:cstheme="majorHAnsi"/>
+          <w:b/>
+          <w:bCs/>
+          <w:sz w:val="21"/>
+          <w:szCs w:val="21"/>
+        </w:rPr>
+      </w:pPr>
+      <w:r>
+        <w:rPr>
+          <w:rFonts w:asciiTheme="majorHAnsi" w:hAnsiTheme="majorHAnsi" w:cstheme="majorHAnsi"/>
+          <w:b/>
+          <w:bCs/>
+          <w:sz w:val="21"/>
+          <w:szCs w:val="21"/>
+        </w:rPr>
+        <w:t>Inspecting the Canoe:</w:t>
+      </w:r>
+    </w:p>
+    <w:p>
+      <w:pPr>
+        <w:pStyle w:val="ListParagraph"/>
+        <w:numPr>
+          <w:ilvl w:val="0"/>
+          <w:numId w:val="6"/>
+        </w:numPr>
+        <w:rPr>
+          <w:rFonts w:asciiTheme="majorHAnsi" w:hAnsiTheme="majorHAnsi" w:cstheme="majorHAnsi"/>
+          <w:sz w:val="21"/>
+          <w:szCs w:val="21"/>
+        </w:rPr>
+      </w:pPr>
+      <w:r>
+        <w:rPr>
+          <w:rFonts w:asciiTheme="majorHAnsi" w:hAnsiTheme="majorHAnsi" w:cstheme="majorHAnsi"/>
+          <w:sz w:val="21"/>
+          <w:szCs w:val="21"/>
+        </w:rPr>
+        <w:t>What: The player is prompted to examine various parts of the canoe, including the hull, paddles, and overall structure.</w:t>
+      </w:r>
+    </w:p>
+    <w:p>
+      <w:pPr>
+        <w:pStyle w:val="ListParagraph"/>
+        <w:numPr>
+          <w:ilvl w:val="0"/>
+          <w:numId w:val="6"/>
+        </w:numPr>
+        <w:rPr>
+          <w:rFonts w:asciiTheme="majorHAnsi" w:hAnsiTheme="majorHAnsi" w:cstheme="majorHAnsi"/>
+          <w:sz w:val="21"/>
+          <w:szCs w:val="21"/>
+        </w:rPr>
+      </w:pPr>
+      <w:r>
+        <w:rPr>
+          <w:rFonts w:asciiTheme="majorHAnsi" w:hAnsiTheme="majorHAnsi" w:cstheme="majorHAnsi"/>
+          <w:sz w:val="21"/>
+          <w:szCs w:val="21"/>
+        </w:rPr>
+        <w:t>Where: The task takes place at the designated dock where the player's canoe is anchored.</w:t>
+      </w:r>
+    </w:p>
+    <w:p>
+      <w:pPr>
+        <w:pStyle w:val="ListParagraph"/>
+        <w:numPr>
+          <w:ilvl w:val="0"/>
+          <w:numId w:val="6"/>
+        </w:numPr>
+        <w:rPr>
+          <w:rFonts w:asciiTheme="majorHAnsi" w:hAnsiTheme="majorHAnsi" w:cstheme="majorHAnsi"/>
+          <w:sz w:val="21"/>
+          <w:szCs w:val="21"/>
+        </w:rPr>
+      </w:pPr>
+      <w:r>
+        <w:rPr>
+          <w:rFonts w:asciiTheme="majorHAnsi" w:hAnsiTheme="majorHAnsi" w:cstheme="majorHAnsi"/>
+          <w:sz w:val="21"/>
+          <w:szCs w:val="21"/>
+        </w:rPr>
+        <w:t>When: This task becomes available after the player completes the initial exploration phase and receives a notification about the maintenance need.</w:t>
+      </w:r>
+    </w:p>
+    <w:p>
+      <w:pPr>
+        <w:pStyle w:val="ListParagraph"/>
+        <w:numPr>
+          <w:ilvl w:val="0"/>
+          <w:numId w:val="6"/>
+        </w:numPr>
+        <w:rPr>
+          <w:rFonts w:asciiTheme="majorHAnsi" w:hAnsiTheme="majorHAnsi" w:cstheme="majorHAnsi"/>
+          <w:sz w:val="21"/>
+          <w:szCs w:val="21"/>
+        </w:rPr>
+      </w:pPr>
+      <w:r>
+        <w:rPr>
+          <w:rFonts w:asciiTheme="majorHAnsi" w:hAnsiTheme="majorHAnsi" w:cstheme="majorHAnsi"/>
+          <w:sz w:val="21"/>
+          <w:szCs w:val="21"/>
+        </w:rPr>
+        <w:t>How: The player navigates to the canoe and interacts with highlighted areas, triggering close-up inspections.</w:t>
+      </w:r>
+    </w:p>
+    <w:p>
+      <w:pPr>
+        <w:pStyle w:val="ListParagraph"/>
+        <w:numPr>
+          <w:ilvl w:val="0"/>
+          <w:numId w:val="6"/>
+        </w:numPr>
+        <w:rPr>
+          <w:rFonts w:asciiTheme="majorHAnsi" w:hAnsiTheme="majorHAnsi" w:cstheme="majorHAnsi"/>
+          <w:sz w:val="21"/>
+          <w:szCs w:val="21"/>
+        </w:rPr>
+      </w:pPr>
+      <w:r>
+        <w:rPr>
+          <w:rFonts w:asciiTheme="majorHAnsi" w:hAnsiTheme="majorHAnsi" w:cstheme="majorHAnsi"/>
+          <w:sz w:val="21"/>
+          <w:szCs w:val="21"/>
+        </w:rPr>
+        <w:t>Why: This step educates the player on the different components of a canoe and raises awareness about the potential impact of changing water conditions on the boat's integrity.</w:t>
+      </w:r>
+    </w:p>
+    <w:p>
+      <w:pPr>
+        <w:rPr>
+          <w:rFonts w:asciiTheme="majorHAnsi" w:hAnsiTheme="majorHAnsi" w:cstheme="majorHAnsi"/>
+          <w:sz w:val="21"/>
+          <w:szCs w:val="21"/>
+        </w:rPr>
+      </w:pPr>
+    </w:p>
+    <w:p>
+      <w:pPr>
+        <w:rPr>
+          <w:rFonts w:asciiTheme="majorHAnsi" w:hAnsiTheme="majorHAnsi" w:cstheme="majorHAnsi"/>
+          <w:sz w:val="21"/>
+          <w:szCs w:val="21"/>
+        </w:rPr>
+      </w:pPr>
+      <w:r>
+        <w:rPr>
+          <w:rFonts w:asciiTheme="majorHAnsi" w:hAnsiTheme="majorHAnsi" w:cstheme="majorHAnsi"/>
+          <w:b/>
+          <w:bCs/>
+          <w:sz w:val="21"/>
+          <w:szCs w:val="21"/>
+        </w:rPr>
+        <w:t>Repairing</w:t>
+      </w:r>
+      <w:r>
+        <w:rPr>
+          <w:rFonts w:asciiTheme="majorHAnsi" w:hAnsiTheme="majorHAnsi" w:cstheme="majorHAnsi"/>
+          <w:sz w:val="21"/>
+          <w:szCs w:val="21"/>
+        </w:rPr>
+        <w:t xml:space="preserve"> </w:t>
+      </w:r>
+      <w:r>
+        <w:rPr>
+          <w:rFonts w:asciiTheme="majorHAnsi" w:hAnsiTheme="majorHAnsi" w:cstheme="majorHAnsi"/>
+          <w:b/>
+          <w:bCs/>
+          <w:sz w:val="21"/>
+          <w:szCs w:val="21"/>
+        </w:rPr>
+        <w:t>Damages</w:t>
+      </w:r>
+      <w:r>
+        <w:rPr>
+          <w:rFonts w:asciiTheme="majorHAnsi" w:hAnsiTheme="majorHAnsi" w:cstheme="majorHAnsi"/>
+          <w:sz w:val="21"/>
+          <w:szCs w:val="21"/>
+        </w:rPr>
+        <w:t>:</w:t>
+      </w:r>
+    </w:p>
+    <w:p>
+      <w:pPr>
+        <w:pStyle w:val="ListParagraph"/>
+        <w:numPr>
+          <w:ilvl w:val="0"/>
+          <w:numId w:val="7"/>
+        </w:numPr>
+        <w:rPr>
+          <w:rFonts w:asciiTheme="majorHAnsi" w:hAnsiTheme="majorHAnsi" w:cstheme="majorHAnsi"/>
+          <w:sz w:val="21"/>
+          <w:szCs w:val="21"/>
+        </w:rPr>
+      </w:pPr>
+      <w:r>
+        <w:rPr>
+          <w:rFonts w:asciiTheme="majorHAnsi" w:hAnsiTheme="majorHAnsi" w:cstheme="majorHAnsi"/>
+          <w:sz w:val="21"/>
+          <w:szCs w:val="21"/>
+        </w:rPr>
+        <w:t>What: Upon finding damages, the player is informed that specific tools and materials are required for repairs.</w:t>
+      </w:r>
+    </w:p>
+    <w:p>
+      <w:pPr>
+        <w:pStyle w:val="ListParagraph"/>
+        <w:numPr>
+          <w:ilvl w:val="0"/>
+          <w:numId w:val="7"/>
+        </w:numPr>
+        <w:rPr>
+          <w:rFonts w:asciiTheme="majorHAnsi" w:hAnsiTheme="majorHAnsi" w:cstheme="majorHAnsi"/>
+          <w:sz w:val="21"/>
+          <w:szCs w:val="21"/>
+        </w:rPr>
+      </w:pPr>
+      <w:r>
+        <w:rPr>
+          <w:rFonts w:asciiTheme="majorHAnsi" w:hAnsiTheme="majorHAnsi" w:cstheme="majorHAnsi"/>
+          <w:sz w:val="21"/>
+          <w:szCs w:val="21"/>
+        </w:rPr>
+        <w:t>Where: The player learns that the needed tools are in a specific area controlled by a local gang, posing a challenge to obtain them directly.</w:t>
+      </w:r>
+    </w:p>
+    <w:p>
+      <w:pPr>
+        <w:pStyle w:val="ListParagraph"/>
+        <w:numPr>
+          <w:ilvl w:val="0"/>
+          <w:numId w:val="7"/>
+        </w:numPr>
+        <w:rPr>
+          <w:rFonts w:asciiTheme="majorHAnsi" w:hAnsiTheme="majorHAnsi" w:cstheme="majorHAnsi"/>
+          <w:sz w:val="21"/>
+          <w:szCs w:val="21"/>
+        </w:rPr>
+      </w:pPr>
+      <w:r>
+        <w:rPr>
+          <w:rFonts w:asciiTheme="majorHAnsi" w:hAnsiTheme="majorHAnsi" w:cstheme="majorHAnsi"/>
+          <w:sz w:val="21"/>
+          <w:szCs w:val="21"/>
+        </w:rPr>
+        <w:t>When: Immediately after identifying the damages during the inspection.</w:t>
+      </w:r>
+    </w:p>
+    <w:p>
+      <w:pPr>
+        <w:pStyle w:val="ListParagraph"/>
+        <w:numPr>
+          <w:ilvl w:val="0"/>
+          <w:numId w:val="7"/>
+        </w:numPr>
+        <w:rPr>
+          <w:rFonts w:asciiTheme="majorHAnsi" w:hAnsiTheme="majorHAnsi" w:cstheme="majorHAnsi"/>
+          <w:sz w:val="21"/>
+          <w:szCs w:val="21"/>
+        </w:rPr>
+      </w:pPr>
+      <w:r>
+        <w:rPr>
+          <w:rFonts w:asciiTheme="majorHAnsi" w:hAnsiTheme="majorHAnsi" w:cstheme="majorHAnsi"/>
+          <w:sz w:val="21"/>
+          <w:szCs w:val="21"/>
+        </w:rPr>
+        <w:t>How: The player is advised to seek assistance from members of the community to gather the necessary tools without confronting the gang directly.</w:t>
+      </w:r>
+    </w:p>
+    <w:p>
+      <w:pPr>
+        <w:pStyle w:val="ListParagraph"/>
+        <w:numPr>
+          <w:ilvl w:val="0"/>
+          <w:numId w:val="7"/>
+        </w:numPr>
+        <w:rPr>
+          <w:rFonts w:asciiTheme="majorHAnsi" w:hAnsiTheme="majorHAnsi" w:cstheme="majorHAnsi"/>
+          <w:sz w:val="21"/>
+          <w:szCs w:val="21"/>
+        </w:rPr>
+      </w:pPr>
+      <w:r>
+        <w:rPr>
+          <w:rFonts w:asciiTheme="majorHAnsi" w:hAnsiTheme="majorHAnsi" w:cstheme="majorHAnsi"/>
+          <w:sz w:val="21"/>
+          <w:szCs w:val="21"/>
+        </w:rPr>
+        <w:t>Why: This step introduces a social interaction element and emphasizes the importance of community connections in problem-solving.</w:t>
+      </w:r>
+    </w:p>
+    <w:p>
+      <w:pPr>
+        <w:rPr>
+          <w:rFonts w:asciiTheme="majorHAnsi" w:hAnsiTheme="majorHAnsi" w:cstheme="majorHAnsi"/>
+          <w:sz w:val="21"/>
+          <w:szCs w:val="21"/>
+        </w:rPr>
+      </w:pPr>
+    </w:p>
+    <w:p>
+      <w:pPr>
+        <w:rPr>
+          <w:rFonts w:asciiTheme="majorHAnsi" w:hAnsiTheme="majorHAnsi" w:cstheme="majorHAnsi"/>
+          <w:b/>
+          <w:bCs/>
+          <w:sz w:val="21"/>
+          <w:szCs w:val="21"/>
+        </w:rPr>
+      </w:pPr>
+      <w:r>
+        <w:rPr>
+          <w:rFonts w:asciiTheme="majorHAnsi" w:hAnsiTheme="majorHAnsi" w:cstheme="majorHAnsi"/>
+          <w:b/>
+          <w:bCs/>
+          <w:sz w:val="21"/>
+          <w:szCs w:val="21"/>
+        </w:rPr>
+        <w:t>Community Interaction:</w:t>
+      </w:r>
+    </w:p>
+    <w:p>
+      <w:pPr>
+        <w:pStyle w:val="ListParagraph"/>
+        <w:numPr>
+          <w:ilvl w:val="0"/>
+          <w:numId w:val="8"/>
+        </w:numPr>
+        <w:rPr>
+          <w:rFonts w:asciiTheme="majorHAnsi" w:hAnsiTheme="majorHAnsi" w:cstheme="majorHAnsi"/>
+          <w:sz w:val="21"/>
+          <w:szCs w:val="21"/>
+        </w:rPr>
+      </w:pPr>
+      <w:r>
+        <w:rPr>
+          <w:rFonts w:asciiTheme="majorHAnsi" w:hAnsiTheme="majorHAnsi" w:cstheme="majorHAnsi"/>
+          <w:sz w:val="21"/>
+          <w:szCs w:val="21"/>
+        </w:rPr>
+        <w:t>What: The player explores the community, seeking help from various individuals to gather tools.</w:t>
+      </w:r>
+    </w:p>
+    <w:p>
+      <w:pPr>
+        <w:pStyle w:val="ListParagraph"/>
+        <w:numPr>
+          <w:ilvl w:val="0"/>
+          <w:numId w:val="8"/>
+        </w:numPr>
+        <w:rPr>
+          <w:rFonts w:asciiTheme="majorHAnsi" w:hAnsiTheme="majorHAnsi" w:cstheme="majorHAnsi"/>
+          <w:sz w:val="21"/>
+          <w:szCs w:val="21"/>
+        </w:rPr>
+      </w:pPr>
+      <w:r>
+        <w:rPr>
+          <w:rFonts w:asciiTheme="majorHAnsi" w:hAnsiTheme="majorHAnsi" w:cstheme="majorHAnsi"/>
+          <w:sz w:val="21"/>
+          <w:szCs w:val="21"/>
+        </w:rPr>
+        <w:t>Where: The exploration happens on land, taking the player through different parts of the floating village.</w:t>
+      </w:r>
+    </w:p>
+    <w:p>
+      <w:pPr>
+        <w:pStyle w:val="ListParagraph"/>
+        <w:numPr>
+          <w:ilvl w:val="0"/>
+          <w:numId w:val="8"/>
+        </w:numPr>
+        <w:rPr>
+          <w:rFonts w:asciiTheme="majorHAnsi" w:hAnsiTheme="majorHAnsi" w:cstheme="majorHAnsi"/>
+          <w:sz w:val="21"/>
+          <w:szCs w:val="21"/>
+        </w:rPr>
+      </w:pPr>
+      <w:r>
+        <w:rPr>
+          <w:rFonts w:asciiTheme="majorHAnsi" w:hAnsiTheme="majorHAnsi" w:cstheme="majorHAnsi"/>
+          <w:sz w:val="21"/>
+          <w:szCs w:val="21"/>
+        </w:rPr>
+        <w:t>When: Once the player decides not to confront the gang-controlled area.</w:t>
+      </w:r>
+    </w:p>
+    <w:p>
+      <w:pPr>
+        <w:pStyle w:val="ListParagraph"/>
+        <w:numPr>
+          <w:ilvl w:val="0"/>
+          <w:numId w:val="8"/>
+        </w:numPr>
+        <w:rPr>
+          <w:rFonts w:asciiTheme="majorHAnsi" w:hAnsiTheme="majorHAnsi" w:cstheme="majorHAnsi"/>
+          <w:sz w:val="21"/>
+          <w:szCs w:val="21"/>
+        </w:rPr>
+      </w:pPr>
+      <w:r>
+        <w:rPr>
+          <w:rFonts w:asciiTheme="majorHAnsi" w:hAnsiTheme="majorHAnsi" w:cstheme="majorHAnsi"/>
+          <w:sz w:val="21"/>
+          <w:szCs w:val="21"/>
+        </w:rPr>
+        <w:t>How: Interacting with non-player characters (NPCs) reveals information about potential tool sources. The player might, for example, learn about a mechanic who can provide the necessary tools.</w:t>
+      </w:r>
+    </w:p>
+    <w:p>
+      <w:pPr>
+        <w:pStyle w:val="ListParagraph"/>
+        <w:numPr>
+          <w:ilvl w:val="0"/>
+          <w:numId w:val="8"/>
+        </w:numPr>
+        <w:rPr>
+          <w:rFonts w:asciiTheme="majorHAnsi" w:hAnsiTheme="majorHAnsi" w:cstheme="majorHAnsi"/>
+          <w:sz w:val="21"/>
+          <w:szCs w:val="21"/>
+        </w:rPr>
+      </w:pPr>
+      <w:r>
+        <w:rPr>
+          <w:rFonts w:asciiTheme="majorHAnsi" w:hAnsiTheme="majorHAnsi" w:cstheme="majorHAnsi"/>
+          <w:sz w:val="21"/>
+          <w:szCs w:val="21"/>
+        </w:rPr>
+        <w:t>Why: This interaction fosters a sense of community reliance and encourages players to explore different aspects of Makoko.</w:t>
+      </w:r>
+    </w:p>
+    <w:p>
+      <w:pPr>
+        <w:rPr>
+          <w:rFonts w:asciiTheme="majorHAnsi" w:hAnsiTheme="majorHAnsi" w:cstheme="majorHAnsi"/>
+          <w:sz w:val="21"/>
+          <w:szCs w:val="21"/>
+        </w:rPr>
+      </w:pPr>
+    </w:p>
+    <w:p>
+      <w:pPr>
+        <w:rPr>
+          <w:rFonts w:asciiTheme="majorHAnsi" w:hAnsiTheme="majorHAnsi" w:cstheme="majorHAnsi"/>
+          <w:b/>
+          <w:bCs/>
+          <w:sz w:val="21"/>
+          <w:szCs w:val="21"/>
+        </w:rPr>
+      </w:pPr>
+      <w:r>
+        <w:rPr>
+          <w:rFonts w:asciiTheme="majorHAnsi" w:hAnsiTheme="majorHAnsi" w:cstheme="majorHAnsi"/>
+          <w:b/>
+          <w:bCs/>
+          <w:sz w:val="21"/>
+          <w:szCs w:val="21"/>
+        </w:rPr>
+        <w:t>Encounter with the Village Gang:</w:t>
+      </w:r>
+    </w:p>
+    <w:p>
+      <w:pPr>
+        <w:pStyle w:val="ListParagraph"/>
+        <w:numPr>
+          <w:ilvl w:val="0"/>
+          <w:numId w:val="9"/>
+        </w:numPr>
+        <w:rPr>
+          <w:rFonts w:asciiTheme="majorHAnsi" w:hAnsiTheme="majorHAnsi" w:cstheme="majorHAnsi"/>
+          <w:sz w:val="21"/>
+          <w:szCs w:val="21"/>
+        </w:rPr>
+      </w:pPr>
+      <w:r>
+        <w:rPr>
+          <w:rFonts w:asciiTheme="majorHAnsi" w:hAnsiTheme="majorHAnsi" w:cstheme="majorHAnsi"/>
+          <w:sz w:val="21"/>
+          <w:szCs w:val="21"/>
+        </w:rPr>
+        <w:t>What: The player, despite instructions to avoid the gang-controlled area, might attempt to navigate it and face consequences.</w:t>
+      </w:r>
+    </w:p>
+    <w:p>
+      <w:pPr>
+        <w:pStyle w:val="ListParagraph"/>
+        <w:numPr>
+          <w:ilvl w:val="0"/>
+          <w:numId w:val="9"/>
+        </w:numPr>
+        <w:rPr>
+          <w:rFonts w:asciiTheme="majorHAnsi" w:hAnsiTheme="majorHAnsi" w:cstheme="majorHAnsi"/>
+          <w:sz w:val="21"/>
+          <w:szCs w:val="21"/>
+        </w:rPr>
+      </w:pPr>
+      <w:r>
+        <w:rPr>
+          <w:rFonts w:asciiTheme="majorHAnsi" w:hAnsiTheme="majorHAnsi" w:cstheme="majorHAnsi"/>
+          <w:sz w:val="21"/>
+          <w:szCs w:val="21"/>
+        </w:rPr>
+        <w:t>Where: This occurs in the specified gang-controlled region.</w:t>
+      </w:r>
+    </w:p>
+    <w:p>
+      <w:pPr>
+        <w:pStyle w:val="ListParagraph"/>
+        <w:numPr>
+          <w:ilvl w:val="0"/>
+          <w:numId w:val="9"/>
+        </w:numPr>
+        <w:rPr>
+          <w:rFonts w:asciiTheme="majorHAnsi" w:hAnsiTheme="majorHAnsi" w:cstheme="majorHAnsi"/>
+          <w:sz w:val="21"/>
+          <w:szCs w:val="21"/>
+        </w:rPr>
+      </w:pPr>
+      <w:r>
+        <w:rPr>
+          <w:rFonts w:asciiTheme="majorHAnsi" w:hAnsiTheme="majorHAnsi" w:cstheme="majorHAnsi"/>
+          <w:sz w:val="21"/>
+          <w:szCs w:val="21"/>
+        </w:rPr>
+        <w:t>When: If the player chooses to ignore the advice and confront the gang.</w:t>
+      </w:r>
+    </w:p>
+    <w:p>
+      <w:pPr>
+        <w:pStyle w:val="ListParagraph"/>
+        <w:numPr>
+          <w:ilvl w:val="0"/>
+          <w:numId w:val="9"/>
+        </w:numPr>
+        <w:rPr>
+          <w:rFonts w:asciiTheme="majorHAnsi" w:hAnsiTheme="majorHAnsi" w:cstheme="majorHAnsi"/>
+          <w:sz w:val="21"/>
+          <w:szCs w:val="21"/>
+        </w:rPr>
+      </w:pPr>
+      <w:r>
+        <w:rPr>
+          <w:rFonts w:asciiTheme="majorHAnsi" w:hAnsiTheme="majorHAnsi" w:cstheme="majorHAnsi"/>
+          <w:sz w:val="21"/>
+          <w:szCs w:val="21"/>
+        </w:rPr>
+        <w:t>How: The encounter could trigger consequences, such as losing collected items or facing in-game penalties, emphasizing the importance of strategic decision-making.</w:t>
+      </w:r>
+    </w:p>
+    <w:p>
+      <w:pPr>
+        <w:pStyle w:val="ListParagraph"/>
+        <w:numPr>
+          <w:ilvl w:val="0"/>
+          <w:numId w:val="9"/>
+        </w:numPr>
+        <w:rPr>
+          <w:rFonts w:asciiTheme="majorHAnsi" w:hAnsiTheme="majorHAnsi" w:cstheme="majorHAnsi"/>
+          <w:sz w:val="21"/>
+          <w:szCs w:val="21"/>
+        </w:rPr>
+      </w:pPr>
+      <w:r>
+        <w:rPr>
+          <w:rFonts w:asciiTheme="majorHAnsi" w:hAnsiTheme="majorHAnsi" w:cstheme="majorHAnsi"/>
+          <w:sz w:val="21"/>
+          <w:szCs w:val="21"/>
+        </w:rPr>
+        <w:t>Why: This scenario highlights the challenges individuals in Makoko might face and introduces an element of risk in decision-making.</w:t>
+      </w:r>
+    </w:p>
+    <w:p>
+      <w:pPr>
+        <w:rPr>
+          <w:rFonts w:asciiTheme="majorHAnsi" w:hAnsiTheme="majorHAnsi" w:cstheme="majorHAnsi"/>
+          <w:sz w:val="21"/>
+          <w:szCs w:val="21"/>
+        </w:rPr>
+      </w:pPr>
+    </w:p>
+    <w:p>
+      <w:pPr>
+        <w:rPr>
+          <w:rFonts w:asciiTheme="majorHAnsi" w:hAnsiTheme="majorHAnsi" w:cstheme="majorHAnsi"/>
+          <w:b/>
+          <w:bCs/>
+          <w:sz w:val="21"/>
+          <w:szCs w:val="21"/>
+        </w:rPr>
+      </w:pPr>
+      <w:r>
+        <w:rPr>
+          <w:rFonts w:asciiTheme="majorHAnsi" w:hAnsiTheme="majorHAnsi" w:cstheme="majorHAnsi"/>
+          <w:b/>
+          <w:bCs/>
+          <w:sz w:val="21"/>
+          <w:szCs w:val="21"/>
+        </w:rPr>
+        <w:t>Alternative Sourcing:</w:t>
+      </w:r>
+    </w:p>
+    <w:p>
+      <w:pPr>
+        <w:pStyle w:val="ListParagraph"/>
+        <w:numPr>
+          <w:ilvl w:val="0"/>
+          <w:numId w:val="10"/>
+        </w:numPr>
+        <w:rPr>
+          <w:rFonts w:asciiTheme="majorHAnsi" w:hAnsiTheme="majorHAnsi" w:cstheme="majorHAnsi"/>
+          <w:sz w:val="21"/>
+          <w:szCs w:val="21"/>
+        </w:rPr>
+      </w:pPr>
+      <w:r>
+        <w:rPr>
+          <w:rFonts w:asciiTheme="majorHAnsi" w:hAnsiTheme="majorHAnsi" w:cstheme="majorHAnsi"/>
+          <w:sz w:val="21"/>
+          <w:szCs w:val="21"/>
+        </w:rPr>
+        <w:t>What: The player, through community interactions, discovers alternative sources for some materials but not all.</w:t>
+      </w:r>
+    </w:p>
+    <w:p>
+      <w:pPr>
+        <w:pStyle w:val="ListParagraph"/>
+        <w:numPr>
+          <w:ilvl w:val="0"/>
+          <w:numId w:val="10"/>
+        </w:numPr>
+        <w:rPr>
+          <w:rFonts w:asciiTheme="majorHAnsi" w:hAnsiTheme="majorHAnsi" w:cstheme="majorHAnsi"/>
+          <w:sz w:val="21"/>
+          <w:szCs w:val="21"/>
+        </w:rPr>
+      </w:pPr>
+      <w:r>
+        <w:rPr>
+          <w:rFonts w:asciiTheme="majorHAnsi" w:hAnsiTheme="majorHAnsi" w:cstheme="majorHAnsi"/>
+          <w:sz w:val="21"/>
+          <w:szCs w:val="21"/>
+        </w:rPr>
+        <w:t>Where: Various locations within the community.</w:t>
+      </w:r>
+    </w:p>
+    <w:p>
+      <w:pPr>
+        <w:pStyle w:val="ListParagraph"/>
+        <w:numPr>
+          <w:ilvl w:val="0"/>
+          <w:numId w:val="10"/>
+        </w:numPr>
+        <w:rPr>
+          <w:rFonts w:asciiTheme="majorHAnsi" w:hAnsiTheme="majorHAnsi" w:cstheme="majorHAnsi"/>
+          <w:sz w:val="21"/>
+          <w:szCs w:val="21"/>
+        </w:rPr>
+      </w:pPr>
+      <w:r>
+        <w:rPr>
+          <w:rFonts w:asciiTheme="majorHAnsi" w:hAnsiTheme="majorHAnsi" w:cstheme="majorHAnsi"/>
+          <w:sz w:val="21"/>
+          <w:szCs w:val="21"/>
+        </w:rPr>
+        <w:lastRenderedPageBreak/>
+        <w:t>When: While exploring and seeking assistance from community members.</w:t>
+      </w:r>
+    </w:p>
+    <w:p>
+      <w:pPr>
+        <w:pStyle w:val="ListParagraph"/>
+        <w:numPr>
+          <w:ilvl w:val="0"/>
+          <w:numId w:val="10"/>
+        </w:numPr>
+        <w:rPr>
+          <w:rFonts w:asciiTheme="majorHAnsi" w:hAnsiTheme="majorHAnsi" w:cstheme="majorHAnsi"/>
+          <w:sz w:val="21"/>
+          <w:szCs w:val="21"/>
+        </w:rPr>
+      </w:pPr>
+      <w:r>
+        <w:rPr>
+          <w:rFonts w:asciiTheme="majorHAnsi" w:hAnsiTheme="majorHAnsi" w:cstheme="majorHAnsi"/>
+          <w:sz w:val="21"/>
+          <w:szCs w:val="21"/>
+        </w:rPr>
+        <w:t>How: Interacting with NPCs reveals information about alternative materials, leading the player to collect some items through exploration.</w:t>
+      </w:r>
+    </w:p>
+    <w:p>
+      <w:pPr>
+        <w:pStyle w:val="ListParagraph"/>
+        <w:numPr>
+          <w:ilvl w:val="0"/>
+          <w:numId w:val="10"/>
+        </w:numPr>
+        <w:rPr>
+          <w:rFonts w:asciiTheme="majorHAnsi" w:hAnsiTheme="majorHAnsi" w:cstheme="majorHAnsi"/>
+          <w:sz w:val="21"/>
+          <w:szCs w:val="21"/>
+        </w:rPr>
+      </w:pPr>
+      <w:r>
+        <w:rPr>
+          <w:rFonts w:asciiTheme="majorHAnsi" w:hAnsiTheme="majorHAnsi" w:cstheme="majorHAnsi"/>
+          <w:sz w:val="21"/>
+          <w:szCs w:val="21"/>
+        </w:rPr>
+        <w:t>Why: This showcases resourcefulness and adaptability, important traits in the context of Makoko's challenges.</w:t>
+      </w:r>
+    </w:p>
+    <w:p>
+      <w:pPr>
+        <w:rPr>
+          <w:rFonts w:asciiTheme="majorHAnsi" w:hAnsiTheme="majorHAnsi" w:cstheme="majorHAnsi"/>
+          <w:sz w:val="21"/>
+          <w:szCs w:val="21"/>
+        </w:rPr>
+      </w:pPr>
+    </w:p>
+    <w:p>
+      <w:pPr>
+        <w:rPr>
+          <w:rFonts w:asciiTheme="majorHAnsi" w:hAnsiTheme="majorHAnsi" w:cstheme="majorHAnsi"/>
+          <w:b/>
+          <w:bCs/>
+          <w:sz w:val="21"/>
+          <w:szCs w:val="21"/>
+        </w:rPr>
+      </w:pPr>
+      <w:r>
+        <w:rPr>
+          <w:rFonts w:asciiTheme="majorHAnsi" w:hAnsiTheme="majorHAnsi" w:cstheme="majorHAnsi"/>
+          <w:b/>
+          <w:bCs/>
+          <w:sz w:val="21"/>
+          <w:szCs w:val="21"/>
+        </w:rPr>
+        <w:t>Professional Sourcing:</w:t>
+      </w:r>
+    </w:p>
+    <w:p>
+      <w:pPr>
+        <w:pStyle w:val="ListParagraph"/>
+        <w:numPr>
+          <w:ilvl w:val="0"/>
+          <w:numId w:val="11"/>
+        </w:numPr>
+        <w:rPr>
+          <w:rFonts w:asciiTheme="majorHAnsi" w:hAnsiTheme="majorHAnsi" w:cstheme="majorHAnsi"/>
+          <w:sz w:val="21"/>
+          <w:szCs w:val="21"/>
+        </w:rPr>
+      </w:pPr>
+      <w:r>
+        <w:rPr>
+          <w:rFonts w:asciiTheme="majorHAnsi" w:hAnsiTheme="majorHAnsi" w:cstheme="majorHAnsi"/>
+          <w:sz w:val="21"/>
+          <w:szCs w:val="21"/>
+        </w:rPr>
+        <w:t>What: The player learns that a mechanic in the community can provide the final tool needed for repairs.</w:t>
+      </w:r>
+    </w:p>
+    <w:p>
+      <w:pPr>
+        <w:pStyle w:val="ListParagraph"/>
+        <w:numPr>
+          <w:ilvl w:val="0"/>
+          <w:numId w:val="11"/>
+        </w:numPr>
+        <w:rPr>
+          <w:rFonts w:asciiTheme="majorHAnsi" w:hAnsiTheme="majorHAnsi" w:cstheme="majorHAnsi"/>
+          <w:sz w:val="21"/>
+          <w:szCs w:val="21"/>
+        </w:rPr>
+      </w:pPr>
+      <w:r>
+        <w:rPr>
+          <w:rFonts w:asciiTheme="majorHAnsi" w:hAnsiTheme="majorHAnsi" w:cstheme="majorHAnsi"/>
+          <w:sz w:val="21"/>
+          <w:szCs w:val="21"/>
+        </w:rPr>
+        <w:t>Where: The player locates the mechanic's stall.</w:t>
+      </w:r>
+    </w:p>
+    <w:p>
+      <w:pPr>
+        <w:pStyle w:val="ListParagraph"/>
+        <w:numPr>
+          <w:ilvl w:val="0"/>
+          <w:numId w:val="11"/>
+        </w:numPr>
+        <w:rPr>
+          <w:rFonts w:asciiTheme="majorHAnsi" w:hAnsiTheme="majorHAnsi" w:cstheme="majorHAnsi"/>
+          <w:sz w:val="21"/>
+          <w:szCs w:val="21"/>
+        </w:rPr>
+      </w:pPr>
+      <w:r>
+        <w:rPr>
+          <w:rFonts w:asciiTheme="majorHAnsi" w:hAnsiTheme="majorHAnsi" w:cstheme="majorHAnsi"/>
+          <w:sz w:val="21"/>
+          <w:szCs w:val="21"/>
+        </w:rPr>
+        <w:t>When: After exploring and collecting some materials, the player discovers the need for a specialized tool.</w:t>
+      </w:r>
+    </w:p>
+    <w:p>
+      <w:pPr>
+        <w:pStyle w:val="ListParagraph"/>
+        <w:numPr>
+          <w:ilvl w:val="0"/>
+          <w:numId w:val="11"/>
+        </w:numPr>
+        <w:rPr>
+          <w:rFonts w:asciiTheme="majorHAnsi" w:hAnsiTheme="majorHAnsi" w:cstheme="majorHAnsi"/>
+          <w:sz w:val="21"/>
+          <w:szCs w:val="21"/>
+        </w:rPr>
+      </w:pPr>
+      <w:r>
+        <w:rPr>
+          <w:rFonts w:asciiTheme="majorHAnsi" w:hAnsiTheme="majorHAnsi" w:cstheme="majorHAnsi"/>
+          <w:sz w:val="21"/>
+          <w:szCs w:val="21"/>
+        </w:rPr>
+        <w:t>How: The player engages in dialogue with the mechanic, who agrees to provide the tool but needs time</w:t>
+      </w:r>
+      <w:r>
+        <w:rPr>
+          <w:rFonts w:asciiTheme="majorHAnsi" w:hAnsiTheme="majorHAnsi" w:cstheme="majorHAnsi"/>
+          <w:sz w:val="21"/>
+          <w:szCs w:val="21"/>
+        </w:rPr>
+        <w:t xml:space="preserve"> to source it. The player pays some money, the higher it is, the quicker it’ll get sourced. The mechanic asks for N5,000 naira but Tobi haggles and reduces it to N3,000 naira. Telling the user that this price was charged because of the player’s accent. </w:t>
+      </w:r>
+      <w:r>
+        <w:rPr>
+          <w:rFonts w:asciiTheme="majorHAnsi" w:hAnsiTheme="majorHAnsi" w:cstheme="majorHAnsi"/>
+          <w:sz w:val="21"/>
+          <w:szCs w:val="21"/>
+        </w:rPr>
+        <w:t xml:space="preserve">They </w:t>
+      </w:r>
+      <w:proofErr w:type="gramStart"/>
+      <w:r>
+        <w:rPr>
+          <w:rFonts w:asciiTheme="majorHAnsi" w:hAnsiTheme="majorHAnsi" w:cstheme="majorHAnsi"/>
+          <w:sz w:val="21"/>
+          <w:szCs w:val="21"/>
+        </w:rPr>
+        <w:t>have to</w:t>
+      </w:r>
+      <w:proofErr w:type="gramEnd"/>
+      <w:r>
+        <w:rPr>
+          <w:rFonts w:asciiTheme="majorHAnsi" w:hAnsiTheme="majorHAnsi" w:cstheme="majorHAnsi"/>
+          <w:sz w:val="21"/>
+          <w:szCs w:val="21"/>
+        </w:rPr>
+        <w:t xml:space="preserve"> come back late tomorrow evening or Thursday morning.</w:t>
+      </w:r>
+    </w:p>
+    <w:p>
+      <w:pPr>
+        <w:pStyle w:val="ListParagraph"/>
+        <w:numPr>
+          <w:ilvl w:val="0"/>
+          <w:numId w:val="11"/>
+        </w:numPr>
+        <w:rPr>
+          <w:rFonts w:asciiTheme="majorHAnsi" w:hAnsiTheme="majorHAnsi" w:cstheme="majorHAnsi"/>
+          <w:sz w:val="21"/>
+          <w:szCs w:val="21"/>
+        </w:rPr>
+      </w:pPr>
+      <w:r>
+        <w:rPr>
+          <w:rFonts w:asciiTheme="majorHAnsi" w:hAnsiTheme="majorHAnsi" w:cstheme="majorHAnsi"/>
+          <w:sz w:val="21"/>
+          <w:szCs w:val="21"/>
+        </w:rPr>
+        <w:t>Why: This step introduces the importance of specialized skills in the community and emphasizes collaboration.</w:t>
+      </w:r>
+    </w:p>
+    <w:p>
+      <w:pPr>
+        <w:pStyle w:val="ListParagraph"/>
+        <w:rPr>
+          <w:rFonts w:asciiTheme="majorHAnsi" w:hAnsiTheme="majorHAnsi" w:cstheme="majorHAnsi"/>
+          <w:sz w:val="21"/>
+          <w:szCs w:val="21"/>
+        </w:rPr>
+      </w:pPr>
+    </w:p>
+    <w:p>
+      <w:pPr>
+        <w:rPr>
+          <w:rFonts w:asciiTheme="majorHAnsi" w:hAnsiTheme="majorHAnsi" w:cstheme="majorHAnsi"/>
+          <w:sz w:val="21"/>
+          <w:szCs w:val="21"/>
+        </w:rPr>
+      </w:pPr>
+      <w:r>
+        <w:rPr>
+          <w:rFonts w:asciiTheme="majorHAnsi" w:hAnsiTheme="majorHAnsi" w:cstheme="majorHAnsi"/>
+          <w:sz w:val="21"/>
+          <w:szCs w:val="21"/>
+        </w:rPr>
+        <w:t>Entertainment values: Tobi does a little dance</w:t>
+      </w:r>
+      <w:r>
+        <w:rPr>
+          <w:rFonts w:asciiTheme="majorHAnsi" w:hAnsiTheme="majorHAnsi" w:cstheme="majorHAnsi"/>
+          <w:sz w:val="21"/>
+          <w:szCs w:val="21"/>
+        </w:rPr>
+        <w:t xml:space="preserve"> and drums on the metal rings making a drum beat</w:t>
+      </w:r>
+      <w:r>
+        <w:rPr>
+          <w:rFonts w:asciiTheme="majorHAnsi" w:hAnsiTheme="majorHAnsi" w:cstheme="majorHAnsi"/>
+          <w:sz w:val="21"/>
+          <w:szCs w:val="21"/>
+        </w:rPr>
+        <w:t xml:space="preserve"> </w:t>
+      </w:r>
+      <w:r>
+        <w:rPr>
+          <w:rFonts w:asciiTheme="majorHAnsi" w:hAnsiTheme="majorHAnsi" w:cstheme="majorHAnsi"/>
+          <w:sz w:val="21"/>
+          <w:szCs w:val="21"/>
+        </w:rPr>
+        <w:t>because</w:t>
+      </w:r>
+      <w:r>
+        <w:rPr>
+          <w:rFonts w:asciiTheme="majorHAnsi" w:hAnsiTheme="majorHAnsi" w:cstheme="majorHAnsi"/>
+          <w:sz w:val="21"/>
+          <w:szCs w:val="21"/>
+        </w:rPr>
+        <w:t xml:space="preserve"> he’s able to complete his first haggle and he sings a song. Which the player learns and sings later in the game when they achieve something great. </w:t>
+      </w:r>
+    </w:p>
+    <w:p>
+      <w:pPr>
+        <w:rPr>
+          <w:rFonts w:asciiTheme="majorHAnsi" w:hAnsiTheme="majorHAnsi" w:cstheme="majorHAnsi"/>
+          <w:sz w:val="21"/>
+          <w:szCs w:val="21"/>
+        </w:rPr>
+      </w:pPr>
+    </w:p>
+    <w:p>
+      <w:pPr>
+        <w:rPr>
+          <w:rFonts w:asciiTheme="majorHAnsi" w:hAnsiTheme="majorHAnsi" w:cstheme="majorHAnsi"/>
+          <w:b/>
+          <w:bCs/>
+          <w:sz w:val="21"/>
+          <w:szCs w:val="21"/>
+        </w:rPr>
+      </w:pPr>
+      <w:r>
+        <w:rPr>
+          <w:rFonts w:asciiTheme="majorHAnsi" w:hAnsiTheme="majorHAnsi" w:cstheme="majorHAnsi"/>
+          <w:b/>
+          <w:bCs/>
+          <w:sz w:val="21"/>
+          <w:szCs w:val="21"/>
+        </w:rPr>
+        <w:t xml:space="preserve">Staying with Tobi's </w:t>
+      </w:r>
+      <w:r>
+        <w:rPr>
+          <w:rFonts w:asciiTheme="majorHAnsi" w:hAnsiTheme="majorHAnsi" w:cstheme="majorHAnsi"/>
+          <w:b/>
+          <w:bCs/>
+          <w:sz w:val="21"/>
+          <w:szCs w:val="21"/>
+        </w:rPr>
+        <w:t>Grandparents</w:t>
+      </w:r>
+      <w:r>
+        <w:rPr>
+          <w:rFonts w:asciiTheme="majorHAnsi" w:hAnsiTheme="majorHAnsi" w:cstheme="majorHAnsi"/>
+          <w:b/>
+          <w:bCs/>
+          <w:sz w:val="21"/>
+          <w:szCs w:val="21"/>
+        </w:rPr>
+        <w:t>:</w:t>
+      </w:r>
+    </w:p>
+    <w:p>
+      <w:pPr>
+        <w:pStyle w:val="ListParagraph"/>
+        <w:numPr>
+          <w:ilvl w:val="0"/>
+          <w:numId w:val="12"/>
+        </w:numPr>
+        <w:rPr>
+          <w:rFonts w:asciiTheme="majorHAnsi" w:hAnsiTheme="majorHAnsi" w:cstheme="majorHAnsi"/>
+          <w:sz w:val="21"/>
+          <w:szCs w:val="21"/>
+        </w:rPr>
+      </w:pPr>
+      <w:r>
+        <w:rPr>
+          <w:rFonts w:asciiTheme="majorHAnsi" w:hAnsiTheme="majorHAnsi" w:cstheme="majorHAnsi"/>
+          <w:sz w:val="21"/>
+          <w:szCs w:val="21"/>
+        </w:rPr>
+        <w:t>What: The player, unable to complete repairs immediately, is advised to leave the boat with the mechanic overnight.</w:t>
+      </w:r>
+    </w:p>
+    <w:p>
+      <w:pPr>
+        <w:pStyle w:val="ListParagraph"/>
+        <w:numPr>
+          <w:ilvl w:val="0"/>
+          <w:numId w:val="12"/>
+        </w:numPr>
+        <w:rPr>
+          <w:rFonts w:asciiTheme="majorHAnsi" w:hAnsiTheme="majorHAnsi" w:cstheme="majorHAnsi"/>
+          <w:sz w:val="21"/>
+          <w:szCs w:val="21"/>
+        </w:rPr>
+      </w:pPr>
+      <w:r>
+        <w:rPr>
+          <w:rFonts w:asciiTheme="majorHAnsi" w:hAnsiTheme="majorHAnsi" w:cstheme="majorHAnsi"/>
+          <w:sz w:val="21"/>
+          <w:szCs w:val="21"/>
+        </w:rPr>
+        <w:t>Where: Tobi's home, where the player stays overnight.</w:t>
+      </w:r>
+    </w:p>
+    <w:p>
+      <w:pPr>
+        <w:pStyle w:val="ListParagraph"/>
+        <w:numPr>
+          <w:ilvl w:val="0"/>
+          <w:numId w:val="12"/>
+        </w:numPr>
+        <w:rPr>
+          <w:rFonts w:asciiTheme="majorHAnsi" w:hAnsiTheme="majorHAnsi" w:cstheme="majorHAnsi"/>
+          <w:sz w:val="21"/>
+          <w:szCs w:val="21"/>
+        </w:rPr>
+      </w:pPr>
+      <w:r>
+        <w:rPr>
+          <w:rFonts w:asciiTheme="majorHAnsi" w:hAnsiTheme="majorHAnsi" w:cstheme="majorHAnsi"/>
+          <w:sz w:val="21"/>
+          <w:szCs w:val="21"/>
+        </w:rPr>
+        <w:t>When: After sourcing materials and discovering the need for professional assistance.</w:t>
+      </w:r>
+    </w:p>
+    <w:p>
+      <w:pPr>
+        <w:pStyle w:val="ListParagraph"/>
+        <w:numPr>
+          <w:ilvl w:val="0"/>
+          <w:numId w:val="12"/>
+        </w:numPr>
+        <w:rPr>
+          <w:rFonts w:asciiTheme="majorHAnsi" w:hAnsiTheme="majorHAnsi" w:cstheme="majorHAnsi"/>
+          <w:sz w:val="21"/>
+          <w:szCs w:val="21"/>
+        </w:rPr>
+      </w:pPr>
+      <w:r>
+        <w:rPr>
+          <w:rFonts w:asciiTheme="majorHAnsi" w:hAnsiTheme="majorHAnsi" w:cstheme="majorHAnsi"/>
+          <w:sz w:val="21"/>
+          <w:szCs w:val="21"/>
+        </w:rPr>
+        <w:t xml:space="preserve">How: Tobi offers to take the player to his </w:t>
+      </w:r>
+      <w:r>
+        <w:rPr>
+          <w:rFonts w:asciiTheme="majorHAnsi" w:hAnsiTheme="majorHAnsi" w:cstheme="majorHAnsi"/>
+          <w:sz w:val="21"/>
+          <w:szCs w:val="21"/>
+        </w:rPr>
+        <w:t>Grandparents</w:t>
+      </w:r>
+      <w:r>
+        <w:rPr>
+          <w:rFonts w:asciiTheme="majorHAnsi" w:hAnsiTheme="majorHAnsi" w:cstheme="majorHAnsi"/>
+          <w:sz w:val="21"/>
+          <w:szCs w:val="21"/>
+        </w:rPr>
+        <w:t xml:space="preserve"> home, where they can stay until the repairs are completed.</w:t>
+      </w:r>
+    </w:p>
+    <w:p>
+      <w:pPr>
+        <w:pStyle w:val="ListParagraph"/>
+        <w:numPr>
+          <w:ilvl w:val="0"/>
+          <w:numId w:val="12"/>
+        </w:numPr>
+        <w:rPr>
+          <w:rFonts w:asciiTheme="majorHAnsi" w:hAnsiTheme="majorHAnsi" w:cstheme="majorHAnsi"/>
+          <w:sz w:val="21"/>
+          <w:szCs w:val="21"/>
+        </w:rPr>
+      </w:pPr>
+      <w:r>
+        <w:rPr>
+          <w:rFonts w:asciiTheme="majorHAnsi" w:hAnsiTheme="majorHAnsi" w:cstheme="majorHAnsi"/>
+          <w:sz w:val="21"/>
+          <w:szCs w:val="21"/>
+        </w:rPr>
+        <w:t>Why: This part of the storyline strengthens the player's bond with Tobi, introduces a new environment</w:t>
+      </w:r>
+      <w:r>
+        <w:rPr>
+          <w:rFonts w:asciiTheme="majorHAnsi" w:hAnsiTheme="majorHAnsi" w:cstheme="majorHAnsi"/>
+          <w:sz w:val="21"/>
+          <w:szCs w:val="21"/>
+        </w:rPr>
+        <w:t xml:space="preserve"> and social intelligence</w:t>
+      </w:r>
+      <w:r>
+        <w:rPr>
+          <w:rFonts w:asciiTheme="majorHAnsi" w:hAnsiTheme="majorHAnsi" w:cstheme="majorHAnsi"/>
+          <w:sz w:val="21"/>
+          <w:szCs w:val="21"/>
+        </w:rPr>
+        <w:t>, and sets the stage for the next phase of the game.</w:t>
+      </w:r>
+    </w:p>
+    <w:p>
+      <w:pPr>
+        <w:pStyle w:val="ListParagraph"/>
+        <w:rPr>
+          <w:rFonts w:asciiTheme="majorHAnsi" w:hAnsiTheme="majorHAnsi" w:cstheme="majorHAnsi"/>
+          <w:sz w:val="21"/>
+          <w:szCs w:val="21"/>
+        </w:rPr>
+      </w:pPr>
+    </w:p>
+    <w:p>
+      <w:pPr>
+        <w:rPr>
+          <w:rFonts w:asciiTheme="majorHAnsi" w:hAnsiTheme="majorHAnsi" w:cstheme="majorHAnsi"/>
+          <w:sz w:val="21"/>
+          <w:szCs w:val="21"/>
+        </w:rPr>
+      </w:pPr>
+      <w:r>
+        <w:rPr>
+          <w:rFonts w:asciiTheme="majorHAnsi" w:hAnsiTheme="majorHAnsi" w:cstheme="majorHAnsi"/>
+          <w:sz w:val="21"/>
+          <w:szCs w:val="21"/>
+        </w:rPr>
+        <w:t xml:space="preserve">Entertainment values: Tobi does a little dance as he’s able to complete his first haggle and he sings a song. Which the player learns and sings later in the game when they achieve something great. </w:t>
+      </w:r>
+    </w:p>
+    <w:p>
+      <w:pPr>
+        <w:rPr>
+          <w:rFonts w:asciiTheme="majorHAnsi" w:hAnsiTheme="majorHAnsi" w:cstheme="majorHAnsi"/>
+          <w:sz w:val="21"/>
+          <w:szCs w:val="21"/>
+        </w:rPr>
+      </w:pPr>
+    </w:p>
+    <w:p>
+      <w:pPr>
+        <w:rPr>
+          <w:rFonts w:asciiTheme="majorHAnsi" w:hAnsiTheme="majorHAnsi" w:cstheme="majorHAnsi"/>
+          <w:b/>
+          <w:bCs/>
+          <w:sz w:val="21"/>
+          <w:szCs w:val="21"/>
+        </w:rPr>
+      </w:pPr>
+      <w:r>
+        <w:rPr>
+          <w:rFonts w:asciiTheme="majorHAnsi" w:hAnsiTheme="majorHAnsi" w:cstheme="majorHAnsi"/>
+          <w:b/>
+          <w:bCs/>
+          <w:sz w:val="21"/>
+          <w:szCs w:val="21"/>
+        </w:rPr>
+        <w:t>Learning Points:</w:t>
+      </w:r>
+    </w:p>
+    <w:p>
+      <w:pPr>
+        <w:rPr>
+          <w:rFonts w:asciiTheme="majorHAnsi" w:hAnsiTheme="majorHAnsi" w:cstheme="majorHAnsi"/>
+          <w:sz w:val="21"/>
+          <w:szCs w:val="21"/>
+        </w:rPr>
+      </w:pPr>
+      <w:r>
+        <w:rPr>
+          <w:rFonts w:asciiTheme="majorHAnsi" w:hAnsiTheme="majorHAnsi" w:cstheme="majorHAnsi"/>
+          <w:sz w:val="21"/>
+          <w:szCs w:val="21"/>
+        </w:rPr>
+        <w:t>The player gains insights into the interconnectedness of the community, where seeking help and collaborating are essential.</w:t>
+      </w:r>
+    </w:p>
+    <w:p>
+      <w:pPr>
+        <w:rPr>
+          <w:rFonts w:asciiTheme="majorHAnsi" w:hAnsiTheme="majorHAnsi" w:cstheme="majorHAnsi"/>
+          <w:sz w:val="21"/>
+          <w:szCs w:val="21"/>
+        </w:rPr>
+      </w:pPr>
+      <w:r>
+        <w:rPr>
+          <w:rFonts w:asciiTheme="majorHAnsi" w:hAnsiTheme="majorHAnsi" w:cstheme="majorHAnsi"/>
+          <w:sz w:val="21"/>
+          <w:szCs w:val="21"/>
+        </w:rPr>
+        <w:t>Decisions made by the player impact the narrative and their experience, introducing consequences for actions.</w:t>
+      </w:r>
+    </w:p>
+    <w:p>
+      <w:pPr>
+        <w:rPr>
+          <w:rFonts w:asciiTheme="majorHAnsi" w:hAnsiTheme="majorHAnsi" w:cstheme="majorHAnsi"/>
+          <w:sz w:val="21"/>
+          <w:szCs w:val="21"/>
+        </w:rPr>
+      </w:pPr>
+      <w:r>
+        <w:rPr>
+          <w:rFonts w:asciiTheme="majorHAnsi" w:hAnsiTheme="majorHAnsi" w:cstheme="majorHAnsi"/>
+          <w:sz w:val="21"/>
+          <w:szCs w:val="21"/>
+        </w:rPr>
+        <w:t>The importance of specialized skills within the community is highlighted, emphasizing the diversity of expertise required for survival in Makoko.</w:t>
+      </w:r>
+    </w:p>
+    <w:p>
+      <w:pPr>
+        <w:rPr>
+          <w:rFonts w:asciiTheme="majorHAnsi" w:hAnsiTheme="majorHAnsi" w:cstheme="majorHAnsi"/>
+          <w:sz w:val="21"/>
+          <w:szCs w:val="21"/>
+        </w:rPr>
+      </w:pPr>
+    </w:p>
+    <w:p>
+      <w:pPr>
+        <w:rPr>
+          <w:rFonts w:asciiTheme="majorHAnsi" w:hAnsiTheme="majorHAnsi" w:cstheme="majorHAnsi"/>
+          <w:sz w:val="21"/>
+          <w:szCs w:val="21"/>
+        </w:rPr>
+      </w:pPr>
+    </w:p>
+    <w:p>
+      <w:pPr>
+        <w:rPr>
+          <w:rFonts w:asciiTheme="majorHAnsi" w:hAnsiTheme="majorHAnsi" w:cstheme="majorHAnsi"/>
+          <w:sz w:val="21"/>
+          <w:szCs w:val="21"/>
+        </w:rPr>
+      </w:pPr>
+      <w:r>
+        <w:rPr>
+          <w:rFonts w:asciiTheme="majorHAnsi" w:eastAsiaTheme="majorEastAsia" w:hAnsiTheme="majorHAnsi" w:cstheme="majorHAnsi"/>
+          <w:b/>
+          <w:bCs/>
+          <w:color w:val="000000" w:themeColor="text1"/>
+        </w:rPr>
+        <w:t xml:space="preserve">Challenge </w:t>
+      </w:r>
+      <w:r>
+        <w:rPr>
+          <w:rFonts w:asciiTheme="majorHAnsi" w:eastAsiaTheme="majorEastAsia" w:hAnsiTheme="majorHAnsi" w:cstheme="majorHAnsi"/>
+          <w:b/>
+          <w:bCs/>
+          <w:color w:val="000000" w:themeColor="text1"/>
+        </w:rPr>
+        <w:t>3</w:t>
+      </w:r>
+      <w:r>
+        <w:rPr>
+          <w:rFonts w:asciiTheme="majorHAnsi" w:eastAsiaTheme="majorEastAsia" w:hAnsiTheme="majorHAnsi" w:cstheme="majorHAnsi"/>
+          <w:b/>
+          <w:bCs/>
+          <w:color w:val="000000" w:themeColor="text1"/>
+        </w:rPr>
+        <w:t>:</w:t>
+      </w:r>
+      <w:r>
+        <w:rPr>
+          <w:rFonts w:asciiTheme="majorHAnsi" w:hAnsiTheme="majorHAnsi" w:cstheme="majorHAnsi"/>
+          <w:sz w:val="21"/>
+          <w:szCs w:val="21"/>
+        </w:rPr>
+        <w:t xml:space="preserve"> </w:t>
+      </w:r>
+      <w:r>
+        <w:rPr>
+          <w:rFonts w:asciiTheme="majorHAnsi" w:eastAsiaTheme="majorEastAsia" w:hAnsiTheme="majorHAnsi" w:cstheme="majorHAnsi"/>
+          <w:b/>
+          <w:bCs/>
+          <w:color w:val="000000" w:themeColor="text1"/>
+        </w:rPr>
+        <w:t>Clothing Dilemma at Tobi's Home</w:t>
+      </w:r>
+      <w:r>
+        <w:rPr>
+          <w:rFonts w:asciiTheme="majorHAnsi" w:eastAsiaTheme="majorEastAsia" w:hAnsiTheme="majorHAnsi" w:cstheme="majorHAnsi"/>
+          <w:b/>
+          <w:bCs/>
+          <w:color w:val="000000" w:themeColor="text1"/>
+        </w:rPr>
+        <w:t>- Player finds use for the pole they were given earlier.</w:t>
+      </w:r>
+    </w:p>
+    <w:p>
+      <w:pPr>
+        <w:rPr>
+          <w:rFonts w:asciiTheme="majorHAnsi" w:hAnsiTheme="majorHAnsi" w:cstheme="majorHAnsi"/>
+          <w:sz w:val="21"/>
+          <w:szCs w:val="21"/>
+        </w:rPr>
+      </w:pPr>
+    </w:p>
+    <w:p>
+      <w:pPr>
+        <w:rPr>
+          <w:rFonts w:asciiTheme="majorHAnsi" w:hAnsiTheme="majorHAnsi" w:cstheme="majorHAnsi"/>
+          <w:sz w:val="21"/>
+          <w:szCs w:val="21"/>
+        </w:rPr>
+      </w:pPr>
+      <w:r>
+        <w:rPr>
+          <w:rFonts w:asciiTheme="majorHAnsi" w:hAnsiTheme="majorHAnsi" w:cstheme="majorHAnsi"/>
+          <w:sz w:val="21"/>
+          <w:szCs w:val="21"/>
+        </w:rPr>
+        <w:t>What:</w:t>
+      </w:r>
+    </w:p>
+    <w:p>
+      <w:pPr>
+        <w:rPr>
+          <w:rFonts w:asciiTheme="majorHAnsi" w:hAnsiTheme="majorHAnsi" w:cstheme="majorHAnsi"/>
+          <w:sz w:val="21"/>
+          <w:szCs w:val="21"/>
+        </w:rPr>
+      </w:pPr>
+    </w:p>
+    <w:p>
+      <w:pPr>
+        <w:rPr>
+          <w:rFonts w:asciiTheme="majorHAnsi" w:hAnsiTheme="majorHAnsi" w:cstheme="majorHAnsi"/>
+          <w:b/>
+          <w:bCs/>
+          <w:sz w:val="21"/>
+          <w:szCs w:val="21"/>
+        </w:rPr>
+      </w:pPr>
+      <w:r>
+        <w:rPr>
+          <w:rFonts w:asciiTheme="majorHAnsi" w:hAnsiTheme="majorHAnsi" w:cstheme="majorHAnsi"/>
+          <w:b/>
+          <w:bCs/>
+          <w:sz w:val="21"/>
+          <w:szCs w:val="21"/>
+        </w:rPr>
+        <w:t>Introduction:</w:t>
+      </w:r>
+    </w:p>
+    <w:p>
+      <w:pPr>
+        <w:rPr>
+          <w:rFonts w:asciiTheme="majorHAnsi" w:hAnsiTheme="majorHAnsi" w:cstheme="majorHAnsi"/>
+          <w:sz w:val="21"/>
+          <w:szCs w:val="21"/>
+        </w:rPr>
+      </w:pPr>
+      <w:r>
+        <w:rPr>
+          <w:rFonts w:asciiTheme="majorHAnsi" w:hAnsiTheme="majorHAnsi" w:cstheme="majorHAnsi"/>
+          <w:sz w:val="21"/>
+          <w:szCs w:val="21"/>
+        </w:rPr>
+        <w:lastRenderedPageBreak/>
+        <w:t xml:space="preserve">Background: Tobi's plan to introduce the player to his grandparents </w:t>
+      </w:r>
+      <w:r>
+        <w:rPr>
+          <w:rFonts w:asciiTheme="majorHAnsi" w:hAnsiTheme="majorHAnsi" w:cstheme="majorHAnsi"/>
+          <w:sz w:val="21"/>
+          <w:szCs w:val="21"/>
+        </w:rPr>
+        <w:t xml:space="preserve">when they return from a wedding engagement </w:t>
+      </w:r>
+      <w:r>
+        <w:rPr>
+          <w:rFonts w:asciiTheme="majorHAnsi" w:hAnsiTheme="majorHAnsi" w:cstheme="majorHAnsi"/>
+          <w:sz w:val="21"/>
+          <w:szCs w:val="21"/>
+        </w:rPr>
+        <w:t>takes an unexpected turn when they discover the grandparents are still at home due to a mix-up with the wedding invitation. This situation provides an opportunity to engage the player in a practical challenge related to daily life in Makoko.</w:t>
+      </w:r>
+      <w:r>
+        <w:rPr>
+          <w:rFonts w:asciiTheme="majorHAnsi" w:hAnsiTheme="majorHAnsi" w:cstheme="majorHAnsi"/>
+          <w:sz w:val="21"/>
+          <w:szCs w:val="21"/>
+        </w:rPr>
+        <w:t xml:space="preserve"> Tobi and the player head back home discover Tobi’s grandparents’ boat which they should have taken to the wedding. He tells the player to wait outside knowing they would not be happy to have a Stanger in their home. On entering the house, Tobi sees his grandparents’ clothes on the floor and notices his distressed parents, they explain their difficult ordeal due to the </w:t>
+      </w:r>
+      <w:r>
+        <w:rPr>
+          <w:rFonts w:asciiTheme="majorHAnsi" w:hAnsiTheme="majorHAnsi" w:cstheme="majorHAnsi"/>
+          <w:sz w:val="21"/>
+          <w:szCs w:val="21"/>
+        </w:rPr>
+        <w:t>mixed-up</w:t>
+      </w:r>
+      <w:r>
+        <w:rPr>
+          <w:rFonts w:asciiTheme="majorHAnsi" w:hAnsiTheme="majorHAnsi" w:cstheme="majorHAnsi"/>
+          <w:sz w:val="21"/>
+          <w:szCs w:val="21"/>
+        </w:rPr>
+        <w:t xml:space="preserve"> wedding dates leaving their exhausted. Tobi recognises this as an opportunity to get a pass for the player and possibly a place to stay for the night. </w:t>
+      </w:r>
+      <w:r>
+        <w:rPr>
+          <w:rFonts w:asciiTheme="majorHAnsi" w:hAnsiTheme="majorHAnsi" w:cstheme="majorHAnsi"/>
+          <w:sz w:val="21"/>
+          <w:szCs w:val="21"/>
+        </w:rPr>
+        <w:t xml:space="preserve">He tells his grandparents we won’t be able to fix the pole hell try to find someone who can fix it for some money and his grandparents tell him they have nothing left but their money for the wedding tomorrow. If they give money to fix the pole, they won’t have any money for wedding tomorrow. Tobi says he’ll try to find a way. </w:t>
+      </w:r>
+    </w:p>
+    <w:p>
+      <w:pPr>
+        <w:rPr>
+          <w:rFonts w:asciiTheme="majorHAnsi" w:hAnsiTheme="majorHAnsi" w:cstheme="majorHAnsi"/>
+          <w:sz w:val="21"/>
+          <w:szCs w:val="21"/>
+        </w:rPr>
+      </w:pPr>
+    </w:p>
+    <w:p>
+      <w:pPr>
+        <w:rPr>
+          <w:rFonts w:asciiTheme="majorHAnsi" w:hAnsiTheme="majorHAnsi" w:cstheme="majorHAnsi"/>
+          <w:sz w:val="21"/>
+          <w:szCs w:val="21"/>
+        </w:rPr>
+      </w:pPr>
+      <w:r>
+        <w:rPr>
+          <w:rFonts w:asciiTheme="majorHAnsi" w:hAnsiTheme="majorHAnsi" w:cstheme="majorHAnsi"/>
+          <w:b/>
+          <w:bCs/>
+          <w:sz w:val="21"/>
+          <w:szCs w:val="21"/>
+        </w:rPr>
+        <w:t>Tasks</w:t>
+      </w:r>
+      <w:r>
+        <w:rPr>
+          <w:rFonts w:asciiTheme="majorHAnsi" w:hAnsiTheme="majorHAnsi" w:cstheme="majorHAnsi"/>
+          <w:sz w:val="21"/>
+          <w:szCs w:val="21"/>
+        </w:rPr>
+        <w:t>:</w:t>
+      </w:r>
+    </w:p>
+    <w:p>
+      <w:pPr>
+        <w:rPr>
+          <w:rFonts w:asciiTheme="majorHAnsi" w:hAnsiTheme="majorHAnsi" w:cstheme="majorHAnsi"/>
+          <w:b/>
+          <w:bCs/>
+          <w:sz w:val="21"/>
+          <w:szCs w:val="21"/>
+        </w:rPr>
+      </w:pPr>
+      <w:r>
+        <w:rPr>
+          <w:rFonts w:asciiTheme="majorHAnsi" w:hAnsiTheme="majorHAnsi" w:cstheme="majorHAnsi"/>
+          <w:b/>
+          <w:bCs/>
+          <w:sz w:val="21"/>
+          <w:szCs w:val="21"/>
+        </w:rPr>
+        <w:t>Meeting the Grandparents:</w:t>
+      </w:r>
+    </w:p>
+    <w:p>
+      <w:pPr>
+        <w:pStyle w:val="ListParagraph"/>
+        <w:numPr>
+          <w:ilvl w:val="0"/>
+          <w:numId w:val="13"/>
+        </w:numPr>
+        <w:rPr>
+          <w:rFonts w:asciiTheme="majorHAnsi" w:hAnsiTheme="majorHAnsi" w:cstheme="majorHAnsi"/>
+          <w:sz w:val="21"/>
+          <w:szCs w:val="21"/>
+        </w:rPr>
+      </w:pPr>
+      <w:r>
+        <w:rPr>
+          <w:rFonts w:asciiTheme="majorHAnsi" w:hAnsiTheme="majorHAnsi" w:cstheme="majorHAnsi"/>
+          <w:sz w:val="21"/>
+          <w:szCs w:val="21"/>
+        </w:rPr>
+        <w:t xml:space="preserve">What: Tobi introduces the player to his grandparents, explaining the situation with the </w:t>
+      </w:r>
+      <w:r>
+        <w:rPr>
+          <w:rFonts w:asciiTheme="majorHAnsi" w:hAnsiTheme="majorHAnsi" w:cstheme="majorHAnsi"/>
+          <w:sz w:val="21"/>
+          <w:szCs w:val="21"/>
+        </w:rPr>
+        <w:t>cancelled</w:t>
+      </w:r>
+      <w:r>
+        <w:rPr>
+          <w:rFonts w:asciiTheme="majorHAnsi" w:hAnsiTheme="majorHAnsi" w:cstheme="majorHAnsi"/>
+          <w:sz w:val="21"/>
+          <w:szCs w:val="21"/>
+        </w:rPr>
+        <w:t xml:space="preserve"> wedding attendance.</w:t>
+      </w:r>
+    </w:p>
+    <w:p>
+      <w:pPr>
+        <w:pStyle w:val="ListParagraph"/>
+        <w:numPr>
+          <w:ilvl w:val="0"/>
+          <w:numId w:val="13"/>
+        </w:numPr>
+        <w:rPr>
+          <w:rFonts w:asciiTheme="majorHAnsi" w:hAnsiTheme="majorHAnsi" w:cstheme="majorHAnsi"/>
+          <w:sz w:val="21"/>
+          <w:szCs w:val="21"/>
+        </w:rPr>
+      </w:pPr>
+      <w:r>
+        <w:rPr>
+          <w:rFonts w:asciiTheme="majorHAnsi" w:hAnsiTheme="majorHAnsi" w:cstheme="majorHAnsi"/>
+          <w:sz w:val="21"/>
+          <w:szCs w:val="21"/>
+        </w:rPr>
+        <w:t>Where: Outside Tobi's home.</w:t>
+      </w:r>
+    </w:p>
+    <w:p>
+      <w:pPr>
+        <w:pStyle w:val="ListParagraph"/>
+        <w:numPr>
+          <w:ilvl w:val="0"/>
+          <w:numId w:val="13"/>
+        </w:numPr>
+        <w:rPr>
+          <w:rFonts w:asciiTheme="majorHAnsi" w:hAnsiTheme="majorHAnsi" w:cstheme="majorHAnsi"/>
+          <w:sz w:val="21"/>
+          <w:szCs w:val="21"/>
+        </w:rPr>
+      </w:pPr>
+      <w:r>
+        <w:rPr>
+          <w:rFonts w:asciiTheme="majorHAnsi" w:hAnsiTheme="majorHAnsi" w:cstheme="majorHAnsi"/>
+          <w:sz w:val="21"/>
+          <w:szCs w:val="21"/>
+        </w:rPr>
+        <w:t>When: Right after returning from the mechanic's stall.</w:t>
+      </w:r>
+    </w:p>
+    <w:p>
+      <w:pPr>
+        <w:pStyle w:val="ListParagraph"/>
+        <w:numPr>
+          <w:ilvl w:val="0"/>
+          <w:numId w:val="13"/>
+        </w:numPr>
+        <w:rPr>
+          <w:rFonts w:asciiTheme="majorHAnsi" w:hAnsiTheme="majorHAnsi" w:cstheme="majorHAnsi"/>
+          <w:sz w:val="21"/>
+          <w:szCs w:val="21"/>
+        </w:rPr>
+      </w:pPr>
+      <w:r>
+        <w:rPr>
+          <w:rFonts w:asciiTheme="majorHAnsi" w:hAnsiTheme="majorHAnsi" w:cstheme="majorHAnsi"/>
+          <w:sz w:val="21"/>
+          <w:szCs w:val="21"/>
+        </w:rPr>
+        <w:t>How: The player follows Tobi, and a brief dialogue introduces the grandparents.</w:t>
+      </w:r>
+    </w:p>
+    <w:p>
+      <w:pPr>
+        <w:pStyle w:val="ListParagraph"/>
+        <w:numPr>
+          <w:ilvl w:val="0"/>
+          <w:numId w:val="13"/>
+        </w:numPr>
+        <w:rPr>
+          <w:rFonts w:asciiTheme="majorHAnsi" w:hAnsiTheme="majorHAnsi" w:cstheme="majorHAnsi"/>
+          <w:sz w:val="21"/>
+          <w:szCs w:val="21"/>
+        </w:rPr>
+      </w:pPr>
+      <w:r>
+        <w:rPr>
+          <w:rFonts w:asciiTheme="majorHAnsi" w:hAnsiTheme="majorHAnsi" w:cstheme="majorHAnsi"/>
+          <w:sz w:val="21"/>
+          <w:szCs w:val="21"/>
+        </w:rPr>
+        <w:t>Why: This step reinforces the player's connection with Tobi's family and sets the stage for the upcoming challenge.</w:t>
+      </w:r>
+    </w:p>
+    <w:p>
+      <w:pPr>
+        <w:rPr>
+          <w:rFonts w:asciiTheme="majorHAnsi" w:hAnsiTheme="majorHAnsi" w:cstheme="majorHAnsi"/>
+          <w:sz w:val="21"/>
+          <w:szCs w:val="21"/>
+        </w:rPr>
+      </w:pPr>
+    </w:p>
+    <w:p>
+      <w:pPr>
+        <w:rPr>
+          <w:rFonts w:asciiTheme="majorHAnsi" w:hAnsiTheme="majorHAnsi" w:cstheme="majorHAnsi"/>
+          <w:b/>
+          <w:bCs/>
+          <w:sz w:val="21"/>
+          <w:szCs w:val="21"/>
+        </w:rPr>
+      </w:pPr>
+      <w:r>
+        <w:rPr>
+          <w:rFonts w:asciiTheme="majorHAnsi" w:hAnsiTheme="majorHAnsi" w:cstheme="majorHAnsi"/>
+          <w:b/>
+          <w:bCs/>
+          <w:sz w:val="21"/>
+          <w:szCs w:val="21"/>
+        </w:rPr>
+        <w:t>Clothing Mishap:</w:t>
+      </w:r>
+    </w:p>
+    <w:p>
+      <w:pPr>
+        <w:pStyle w:val="ListParagraph"/>
+        <w:numPr>
+          <w:ilvl w:val="0"/>
+          <w:numId w:val="13"/>
+        </w:numPr>
+        <w:rPr>
+          <w:rFonts w:asciiTheme="majorHAnsi" w:hAnsiTheme="majorHAnsi" w:cstheme="majorHAnsi"/>
+          <w:sz w:val="21"/>
+          <w:szCs w:val="21"/>
+        </w:rPr>
+      </w:pPr>
+      <w:r>
+        <w:rPr>
+          <w:rFonts w:asciiTheme="majorHAnsi" w:hAnsiTheme="majorHAnsi" w:cstheme="majorHAnsi"/>
+          <w:sz w:val="21"/>
+          <w:szCs w:val="21"/>
+        </w:rPr>
+        <w:t>What: The player learns that Tobi's grandparents' clothes are soaked and scattered due to the rain.</w:t>
+      </w:r>
+    </w:p>
+    <w:p>
+      <w:pPr>
+        <w:pStyle w:val="ListParagraph"/>
+        <w:numPr>
+          <w:ilvl w:val="0"/>
+          <w:numId w:val="13"/>
+        </w:numPr>
+        <w:rPr>
+          <w:rFonts w:asciiTheme="majorHAnsi" w:hAnsiTheme="majorHAnsi" w:cstheme="majorHAnsi"/>
+          <w:sz w:val="21"/>
+          <w:szCs w:val="21"/>
+        </w:rPr>
+      </w:pPr>
+      <w:r>
+        <w:rPr>
+          <w:rFonts w:asciiTheme="majorHAnsi" w:hAnsiTheme="majorHAnsi" w:cstheme="majorHAnsi"/>
+          <w:sz w:val="21"/>
+          <w:szCs w:val="21"/>
+        </w:rPr>
+        <w:t>Where: Near the clothesline at Tobi's home.</w:t>
+      </w:r>
+    </w:p>
+    <w:p>
+      <w:pPr>
+        <w:pStyle w:val="ListParagraph"/>
+        <w:numPr>
+          <w:ilvl w:val="0"/>
+          <w:numId w:val="13"/>
+        </w:numPr>
+        <w:rPr>
+          <w:rFonts w:asciiTheme="majorHAnsi" w:hAnsiTheme="majorHAnsi" w:cstheme="majorHAnsi"/>
+          <w:sz w:val="21"/>
+          <w:szCs w:val="21"/>
+        </w:rPr>
+      </w:pPr>
+      <w:r>
+        <w:rPr>
+          <w:rFonts w:asciiTheme="majorHAnsi" w:hAnsiTheme="majorHAnsi" w:cstheme="majorHAnsi"/>
+          <w:sz w:val="21"/>
+          <w:szCs w:val="21"/>
+        </w:rPr>
+        <w:t>When: Upon discovering the grandparents are still at home.</w:t>
+      </w:r>
+    </w:p>
+    <w:p>
+      <w:pPr>
+        <w:pStyle w:val="ListParagraph"/>
+        <w:numPr>
+          <w:ilvl w:val="0"/>
+          <w:numId w:val="13"/>
+        </w:numPr>
+        <w:rPr>
+          <w:rFonts w:asciiTheme="majorHAnsi" w:hAnsiTheme="majorHAnsi" w:cstheme="majorHAnsi"/>
+          <w:sz w:val="22"/>
+          <w:szCs w:val="22"/>
+        </w:rPr>
+      </w:pPr>
+      <w:r>
+        <w:rPr>
+          <w:rFonts w:asciiTheme="majorHAnsi" w:hAnsiTheme="majorHAnsi" w:cstheme="majorHAnsi"/>
+          <w:sz w:val="21"/>
+          <w:szCs w:val="21"/>
+        </w:rPr>
+        <w:t>How: Tobi explains the situation, and the player observes the scattered clothe</w:t>
+      </w:r>
+      <w:r>
+        <w:rPr>
+          <w:rFonts w:asciiTheme="majorHAnsi" w:hAnsiTheme="majorHAnsi" w:cstheme="majorHAnsi"/>
+          <w:sz w:val="22"/>
+          <w:szCs w:val="22"/>
+        </w:rPr>
+        <w:t>s on the ground</w:t>
+      </w:r>
+      <w:r>
+        <w:rPr>
+          <w:rFonts w:asciiTheme="majorHAnsi" w:hAnsiTheme="majorHAnsi" w:cstheme="majorHAnsi"/>
+          <w:sz w:val="22"/>
+          <w:szCs w:val="22"/>
+        </w:rPr>
+        <w:t xml:space="preserve"> through a hole at the bottom of the house</w:t>
+      </w:r>
+      <w:r>
+        <w:rPr>
+          <w:rFonts w:asciiTheme="majorHAnsi" w:hAnsiTheme="majorHAnsi" w:cstheme="majorHAnsi"/>
+          <w:sz w:val="22"/>
+          <w:szCs w:val="22"/>
+        </w:rPr>
+        <w:t>.</w:t>
+      </w:r>
+    </w:p>
+    <w:p>
+      <w:pPr>
+        <w:pStyle w:val="ListParagraph"/>
+        <w:numPr>
+          <w:ilvl w:val="0"/>
+          <w:numId w:val="13"/>
+        </w:numPr>
+        <w:rPr>
+          <w:rFonts w:asciiTheme="majorHAnsi" w:hAnsiTheme="majorHAnsi" w:cstheme="majorHAnsi"/>
+          <w:sz w:val="22"/>
+          <w:szCs w:val="22"/>
+        </w:rPr>
+      </w:pPr>
+      <w:r>
+        <w:rPr>
+          <w:rFonts w:asciiTheme="majorHAnsi" w:hAnsiTheme="majorHAnsi" w:cstheme="majorHAnsi"/>
+          <w:sz w:val="22"/>
+          <w:szCs w:val="22"/>
+        </w:rPr>
+        <w:t>Why: This introduces a practical challenge related to daily life in Makoko, emphasizing the importance of clothing maintenance.</w:t>
+      </w:r>
+    </w:p>
+    <w:p>
+      <w:pPr>
+        <w:rPr>
+          <w:rFonts w:asciiTheme="majorHAnsi" w:hAnsiTheme="majorHAnsi" w:cstheme="majorHAnsi"/>
+          <w:b/>
+          <w:bCs/>
+          <w:sz w:val="22"/>
+          <w:szCs w:val="22"/>
+        </w:rPr>
+      </w:pPr>
+    </w:p>
+    <w:p>
+      <w:pPr>
+        <w:rPr>
+          <w:rFonts w:asciiTheme="majorHAnsi" w:hAnsiTheme="majorHAnsi" w:cstheme="majorHAnsi"/>
+          <w:b/>
+          <w:bCs/>
+          <w:sz w:val="22"/>
+          <w:szCs w:val="22"/>
+        </w:rPr>
+      </w:pPr>
+      <w:r>
+        <w:rPr>
+          <w:rFonts w:asciiTheme="majorHAnsi" w:hAnsiTheme="majorHAnsi" w:cstheme="majorHAnsi"/>
+          <w:b/>
+          <w:bCs/>
+          <w:sz w:val="22"/>
+          <w:szCs w:val="22"/>
+        </w:rPr>
+        <w:t>Clothes Washing Ultimatum:</w:t>
+      </w:r>
+    </w:p>
+    <w:p>
+      <w:pPr>
+        <w:pStyle w:val="ListParagraph"/>
+        <w:numPr>
+          <w:ilvl w:val="0"/>
+          <w:numId w:val="13"/>
+        </w:numPr>
+        <w:rPr>
+          <w:rFonts w:asciiTheme="majorHAnsi" w:hAnsiTheme="majorHAnsi" w:cstheme="majorHAnsi"/>
+          <w:sz w:val="22"/>
+          <w:szCs w:val="22"/>
+        </w:rPr>
+      </w:pPr>
+      <w:r>
+        <w:rPr>
+          <w:rFonts w:asciiTheme="majorHAnsi" w:hAnsiTheme="majorHAnsi" w:cstheme="majorHAnsi"/>
+          <w:sz w:val="22"/>
+          <w:szCs w:val="22"/>
+        </w:rPr>
+        <w:t xml:space="preserve">What: Tobi's grandparents insist that </w:t>
+      </w:r>
+      <w:r>
+        <w:rPr>
+          <w:rFonts w:asciiTheme="majorHAnsi" w:hAnsiTheme="majorHAnsi" w:cstheme="majorHAnsi"/>
+          <w:sz w:val="22"/>
+          <w:szCs w:val="22"/>
+        </w:rPr>
+        <w:t xml:space="preserve">they need the clothes for tomorrow and that Tobi wash them. He agrees but offers the other problem of the broken clothes pole. </w:t>
+      </w:r>
+    </w:p>
+    <w:p>
+      <w:pPr>
+        <w:pStyle w:val="ListParagraph"/>
+        <w:numPr>
+          <w:ilvl w:val="0"/>
+          <w:numId w:val="13"/>
+        </w:numPr>
+        <w:rPr>
+          <w:rFonts w:asciiTheme="majorHAnsi" w:hAnsiTheme="majorHAnsi" w:cstheme="majorHAnsi"/>
+          <w:sz w:val="22"/>
+          <w:szCs w:val="22"/>
+        </w:rPr>
+      </w:pPr>
+      <w:r>
+        <w:rPr>
+          <w:rFonts w:asciiTheme="majorHAnsi" w:hAnsiTheme="majorHAnsi" w:cstheme="majorHAnsi"/>
+          <w:sz w:val="22"/>
+          <w:szCs w:val="22"/>
+        </w:rPr>
+        <w:t>Where: Near the water's edge, where the buckets are kept.</w:t>
+      </w:r>
+    </w:p>
+    <w:p>
+      <w:pPr>
+        <w:pStyle w:val="ListParagraph"/>
+        <w:numPr>
+          <w:ilvl w:val="0"/>
+          <w:numId w:val="13"/>
+        </w:numPr>
+        <w:rPr>
+          <w:rFonts w:asciiTheme="majorHAnsi" w:hAnsiTheme="majorHAnsi" w:cstheme="majorHAnsi"/>
+          <w:sz w:val="22"/>
+          <w:szCs w:val="22"/>
+        </w:rPr>
+      </w:pPr>
+      <w:r>
+        <w:rPr>
+          <w:rFonts w:asciiTheme="majorHAnsi" w:hAnsiTheme="majorHAnsi" w:cstheme="majorHAnsi"/>
+          <w:sz w:val="22"/>
+          <w:szCs w:val="22"/>
+        </w:rPr>
+        <w:t>When: After learning about the scattered clothes.</w:t>
+      </w:r>
+    </w:p>
+    <w:p>
+      <w:pPr>
+        <w:pStyle w:val="ListParagraph"/>
+        <w:numPr>
+          <w:ilvl w:val="0"/>
+          <w:numId w:val="13"/>
+        </w:numPr>
+        <w:rPr>
+          <w:rFonts w:asciiTheme="majorHAnsi" w:hAnsiTheme="majorHAnsi" w:cstheme="majorHAnsi"/>
+          <w:sz w:val="22"/>
+          <w:szCs w:val="22"/>
+        </w:rPr>
+      </w:pPr>
+      <w:r>
+        <w:rPr>
+          <w:rFonts w:asciiTheme="majorHAnsi" w:hAnsiTheme="majorHAnsi" w:cstheme="majorHAnsi"/>
+          <w:sz w:val="22"/>
+          <w:szCs w:val="22"/>
+        </w:rPr>
+        <w:t>How: Tobi's grandparents set an ultimatum: the player must wash the clothes</w:t>
+      </w:r>
+      <w:r>
+        <w:rPr>
+          <w:rFonts w:asciiTheme="majorHAnsi" w:hAnsiTheme="majorHAnsi" w:cstheme="majorHAnsi"/>
+          <w:sz w:val="22"/>
+          <w:szCs w:val="22"/>
+        </w:rPr>
+        <w:t>.</w:t>
+      </w:r>
+    </w:p>
+    <w:p>
+      <w:pPr>
+        <w:pStyle w:val="ListParagraph"/>
+        <w:numPr>
+          <w:ilvl w:val="0"/>
+          <w:numId w:val="13"/>
+        </w:numPr>
+        <w:rPr>
+          <w:rFonts w:asciiTheme="majorHAnsi" w:hAnsiTheme="majorHAnsi" w:cstheme="majorHAnsi"/>
+          <w:sz w:val="22"/>
+          <w:szCs w:val="22"/>
+        </w:rPr>
+      </w:pPr>
+      <w:r>
+        <w:rPr>
+          <w:rFonts w:asciiTheme="majorHAnsi" w:hAnsiTheme="majorHAnsi" w:cstheme="majorHAnsi"/>
+          <w:sz w:val="22"/>
+          <w:szCs w:val="22"/>
+        </w:rPr>
+        <w:t>Why: This task adds a sense of urgency and necessity, linking the player's actions to their acceptance within the Makoko community.</w:t>
+      </w:r>
+    </w:p>
+    <w:p>
+      <w:pPr>
+        <w:rPr>
+          <w:rFonts w:asciiTheme="majorHAnsi" w:hAnsiTheme="majorHAnsi" w:cstheme="majorHAnsi"/>
+          <w:sz w:val="22"/>
+          <w:szCs w:val="22"/>
+        </w:rPr>
+      </w:pPr>
+    </w:p>
+    <w:p>
+      <w:pPr>
+        <w:rPr>
+          <w:rFonts w:asciiTheme="majorHAnsi" w:hAnsiTheme="majorHAnsi" w:cstheme="majorHAnsi"/>
+          <w:b/>
+          <w:bCs/>
+          <w:sz w:val="22"/>
+          <w:szCs w:val="22"/>
+        </w:rPr>
+      </w:pPr>
+      <w:r>
+        <w:rPr>
+          <w:rFonts w:asciiTheme="majorHAnsi" w:hAnsiTheme="majorHAnsi" w:cstheme="majorHAnsi"/>
+          <w:b/>
+          <w:bCs/>
+          <w:sz w:val="22"/>
+          <w:szCs w:val="22"/>
+        </w:rPr>
+        <w:t>Bucket Washing Tutorial:</w:t>
+      </w:r>
+    </w:p>
+    <w:p>
+      <w:pPr>
+        <w:pStyle w:val="ListParagraph"/>
+        <w:numPr>
+          <w:ilvl w:val="0"/>
+          <w:numId w:val="13"/>
+        </w:numPr>
+        <w:rPr>
+          <w:rFonts w:asciiTheme="majorHAnsi" w:hAnsiTheme="majorHAnsi" w:cstheme="majorHAnsi"/>
+          <w:sz w:val="22"/>
+          <w:szCs w:val="22"/>
+        </w:rPr>
+      </w:pPr>
+      <w:r>
+        <w:rPr>
+          <w:rFonts w:asciiTheme="majorHAnsi" w:hAnsiTheme="majorHAnsi" w:cstheme="majorHAnsi"/>
+          <w:sz w:val="22"/>
+          <w:szCs w:val="22"/>
+        </w:rPr>
+        <w:t>What: Tobi suggests helping his grandmother by washing the clothes in buckets.</w:t>
+      </w:r>
+    </w:p>
+    <w:p>
+      <w:pPr>
+        <w:pStyle w:val="ListParagraph"/>
+        <w:numPr>
+          <w:ilvl w:val="0"/>
+          <w:numId w:val="13"/>
+        </w:numPr>
+        <w:rPr>
+          <w:rFonts w:asciiTheme="majorHAnsi" w:hAnsiTheme="majorHAnsi" w:cstheme="majorHAnsi"/>
+          <w:sz w:val="22"/>
+          <w:szCs w:val="22"/>
+        </w:rPr>
+      </w:pPr>
+      <w:r>
+        <w:rPr>
+          <w:rFonts w:asciiTheme="majorHAnsi" w:hAnsiTheme="majorHAnsi" w:cstheme="majorHAnsi"/>
+          <w:sz w:val="22"/>
+          <w:szCs w:val="22"/>
+        </w:rPr>
+        <w:t>Where: Near the water's edge, where the buckets are kept.</w:t>
+      </w:r>
+    </w:p>
+    <w:p>
+      <w:pPr>
+        <w:pStyle w:val="ListParagraph"/>
+        <w:numPr>
+          <w:ilvl w:val="0"/>
+          <w:numId w:val="13"/>
+        </w:numPr>
+        <w:rPr>
+          <w:rFonts w:asciiTheme="majorHAnsi" w:hAnsiTheme="majorHAnsi" w:cstheme="majorHAnsi"/>
+          <w:sz w:val="22"/>
+          <w:szCs w:val="22"/>
+        </w:rPr>
+      </w:pPr>
+      <w:r>
+        <w:rPr>
+          <w:rFonts w:asciiTheme="majorHAnsi" w:hAnsiTheme="majorHAnsi" w:cstheme="majorHAnsi"/>
+          <w:sz w:val="22"/>
+          <w:szCs w:val="22"/>
+        </w:rPr>
+        <w:t>When: After accepting the ultimatum.</w:t>
+      </w:r>
+    </w:p>
+    <w:p>
+      <w:pPr>
+        <w:pStyle w:val="ListParagraph"/>
+        <w:numPr>
+          <w:ilvl w:val="0"/>
+          <w:numId w:val="13"/>
+        </w:numPr>
+        <w:rPr>
+          <w:rFonts w:asciiTheme="majorHAnsi" w:hAnsiTheme="majorHAnsi" w:cstheme="majorHAnsi"/>
+          <w:sz w:val="22"/>
+          <w:szCs w:val="22"/>
+        </w:rPr>
+      </w:pPr>
+      <w:r>
+        <w:rPr>
+          <w:rFonts w:asciiTheme="majorHAnsi" w:hAnsiTheme="majorHAnsi" w:cstheme="majorHAnsi"/>
+          <w:sz w:val="22"/>
+          <w:szCs w:val="22"/>
+        </w:rPr>
+        <w:t>How: Tobi explains the process of washing clothes in buckets, linking it to the environmental theme of the game. The player is prompted to engage in a simple interactive task of washing clothes.</w:t>
+      </w:r>
+    </w:p>
+    <w:p>
+      <w:pPr>
+        <w:pStyle w:val="ListParagraph"/>
+        <w:numPr>
+          <w:ilvl w:val="0"/>
+          <w:numId w:val="13"/>
+        </w:numPr>
+        <w:rPr>
+          <w:rFonts w:asciiTheme="majorHAnsi" w:hAnsiTheme="majorHAnsi" w:cstheme="majorHAnsi"/>
+          <w:sz w:val="22"/>
+          <w:szCs w:val="22"/>
+        </w:rPr>
+      </w:pPr>
+      <w:r>
+        <w:rPr>
+          <w:rFonts w:asciiTheme="majorHAnsi" w:hAnsiTheme="majorHAnsi" w:cstheme="majorHAnsi"/>
+          <w:sz w:val="22"/>
+          <w:szCs w:val="22"/>
+        </w:rPr>
+        <w:t>Why: This task educates the player about the traditional washing methods used in Makoko and emphasizes the practical skills required for daily life.</w:t>
+      </w:r>
+      <w:r>
+        <w:rPr>
+          <w:rFonts w:asciiTheme="majorHAnsi" w:hAnsiTheme="majorHAnsi" w:cstheme="majorHAnsi"/>
+          <w:sz w:val="22"/>
+          <w:szCs w:val="22"/>
+        </w:rPr>
+        <w:t xml:space="preserve"> T</w:t>
+      </w:r>
+      <w:r>
+        <w:rPr>
+          <w:rFonts w:asciiTheme="majorHAnsi" w:hAnsiTheme="majorHAnsi" w:cstheme="majorHAnsi"/>
+          <w:sz w:val="22"/>
+          <w:szCs w:val="22"/>
+        </w:rPr>
+        <w:t xml:space="preserve">ie some </w:t>
+      </w:r>
+      <w:r>
+        <w:rPr>
+          <w:rFonts w:asciiTheme="majorHAnsi" w:hAnsiTheme="majorHAnsi" w:cstheme="majorHAnsi"/>
+          <w:sz w:val="22"/>
+          <w:szCs w:val="22"/>
+        </w:rPr>
+        <w:t>wood</w:t>
+      </w:r>
+      <w:r>
+        <w:rPr>
+          <w:rFonts w:asciiTheme="majorHAnsi" w:hAnsiTheme="majorHAnsi" w:cstheme="majorHAnsi"/>
+          <w:sz w:val="22"/>
+          <w:szCs w:val="22"/>
+        </w:rPr>
+        <w:t xml:space="preserve"> together </w:t>
+      </w:r>
+      <w:r>
+        <w:rPr>
+          <w:rFonts w:asciiTheme="majorHAnsi" w:hAnsiTheme="majorHAnsi" w:cstheme="majorHAnsi"/>
+          <w:sz w:val="22"/>
+          <w:szCs w:val="22"/>
+        </w:rPr>
+        <w:t xml:space="preserve">to temporally tie the pieces of wood together. This will hold it together until they can find something later during the day. </w:t>
+      </w:r>
+    </w:p>
+    <w:p>
+      <w:pPr>
+        <w:pStyle w:val="ListParagraph"/>
+        <w:numPr>
+          <w:ilvl w:val="0"/>
+          <w:numId w:val="13"/>
+        </w:numPr>
+        <w:rPr>
+          <w:rFonts w:asciiTheme="majorHAnsi" w:hAnsiTheme="majorHAnsi" w:cstheme="majorHAnsi"/>
+          <w:sz w:val="22"/>
+          <w:szCs w:val="22"/>
+        </w:rPr>
+      </w:pPr>
+      <w:r>
+        <w:rPr>
+          <w:rFonts w:asciiTheme="majorHAnsi" w:hAnsiTheme="majorHAnsi" w:cstheme="majorHAnsi"/>
+          <w:sz w:val="22"/>
+          <w:szCs w:val="22"/>
+        </w:rPr>
+        <w:lastRenderedPageBreak/>
+        <w:t>Why: This task reinforces the importance of community participation, showcases a daily chore that is essential for the residents of Makoko, and introduces the player to environmental elements.</w:t>
+      </w:r>
+    </w:p>
+    <w:p>
+      <w:pPr>
+        <w:rPr>
+          <w:rFonts w:asciiTheme="majorHAnsi" w:hAnsiTheme="majorHAnsi" w:cstheme="majorHAnsi"/>
+          <w:sz w:val="22"/>
+          <w:szCs w:val="22"/>
+        </w:rPr>
+      </w:pPr>
+    </w:p>
+    <w:p>
+      <w:pPr>
+        <w:rPr>
+          <w:rFonts w:asciiTheme="majorHAnsi" w:hAnsiTheme="majorHAnsi" w:cstheme="majorHAnsi"/>
+          <w:b/>
+          <w:bCs/>
+          <w:sz w:val="22"/>
+          <w:szCs w:val="22"/>
+        </w:rPr>
+      </w:pPr>
+      <w:r>
+        <w:rPr>
+          <w:rFonts w:asciiTheme="majorHAnsi" w:hAnsiTheme="majorHAnsi" w:cstheme="majorHAnsi"/>
+          <w:b/>
+          <w:bCs/>
+          <w:sz w:val="22"/>
+          <w:szCs w:val="22"/>
+        </w:rPr>
+        <w:t>Interaction with Grandparents:</w:t>
+      </w:r>
+    </w:p>
+    <w:p>
+      <w:pPr>
+        <w:pStyle w:val="ListParagraph"/>
+        <w:numPr>
+          <w:ilvl w:val="0"/>
+          <w:numId w:val="13"/>
+        </w:numPr>
+        <w:rPr>
+          <w:rFonts w:asciiTheme="majorHAnsi" w:hAnsiTheme="majorHAnsi" w:cstheme="majorHAnsi"/>
+          <w:sz w:val="22"/>
+          <w:szCs w:val="22"/>
+        </w:rPr>
+      </w:pPr>
+      <w:r>
+        <w:rPr>
+          <w:rFonts w:asciiTheme="majorHAnsi" w:hAnsiTheme="majorHAnsi" w:cstheme="majorHAnsi"/>
+          <w:sz w:val="22"/>
+          <w:szCs w:val="22"/>
+        </w:rPr>
+        <w:t>What: The player engages in dialogue with Tobi's grandparents during and after completing the tasks.</w:t>
+      </w:r>
+      <w:r>
+        <w:rPr>
+          <w:rFonts w:asciiTheme="majorHAnsi" w:hAnsiTheme="majorHAnsi" w:cstheme="majorHAnsi"/>
+          <w:sz w:val="22"/>
+          <w:szCs w:val="22"/>
+        </w:rPr>
+        <w:t xml:space="preserve"> And they let him stay the night. </w:t>
+      </w:r>
+    </w:p>
+    <w:p>
+      <w:pPr>
+        <w:pStyle w:val="ListParagraph"/>
+        <w:numPr>
+          <w:ilvl w:val="0"/>
+          <w:numId w:val="13"/>
+        </w:numPr>
+        <w:rPr>
+          <w:rFonts w:asciiTheme="majorHAnsi" w:hAnsiTheme="majorHAnsi" w:cstheme="majorHAnsi"/>
+          <w:sz w:val="22"/>
+          <w:szCs w:val="22"/>
+        </w:rPr>
+      </w:pPr>
+      <w:r>
+        <w:rPr>
+          <w:rFonts w:asciiTheme="majorHAnsi" w:hAnsiTheme="majorHAnsi" w:cstheme="majorHAnsi"/>
+          <w:sz w:val="22"/>
+          <w:szCs w:val="22"/>
+        </w:rPr>
+        <w:t>Where: Near the clothesline area and within Tobi's home.</w:t>
+      </w:r>
+    </w:p>
+    <w:p>
+      <w:pPr>
+        <w:pStyle w:val="ListParagraph"/>
+        <w:numPr>
+          <w:ilvl w:val="0"/>
+          <w:numId w:val="13"/>
+        </w:numPr>
+        <w:rPr>
+          <w:rFonts w:asciiTheme="majorHAnsi" w:hAnsiTheme="majorHAnsi" w:cstheme="majorHAnsi"/>
+          <w:sz w:val="22"/>
+          <w:szCs w:val="22"/>
+        </w:rPr>
+      </w:pPr>
+      <w:r>
+        <w:rPr>
+          <w:rFonts w:asciiTheme="majorHAnsi" w:hAnsiTheme="majorHAnsi" w:cstheme="majorHAnsi"/>
+          <w:sz w:val="22"/>
+          <w:szCs w:val="22"/>
+        </w:rPr>
+        <w:t>When: Throughout the challenge.</w:t>
+      </w:r>
+    </w:p>
+    <w:p>
+      <w:pPr>
+        <w:pStyle w:val="ListParagraph"/>
+        <w:numPr>
+          <w:ilvl w:val="0"/>
+          <w:numId w:val="13"/>
+        </w:numPr>
+        <w:rPr>
+          <w:rFonts w:asciiTheme="majorHAnsi" w:hAnsiTheme="majorHAnsi" w:cstheme="majorHAnsi"/>
+          <w:sz w:val="22"/>
+          <w:szCs w:val="22"/>
+        </w:rPr>
+      </w:pPr>
+      <w:r>
+        <w:rPr>
+          <w:rFonts w:asciiTheme="majorHAnsi" w:hAnsiTheme="majorHAnsi" w:cstheme="majorHAnsi"/>
+          <w:sz w:val="22"/>
+          <w:szCs w:val="22"/>
+        </w:rPr>
+        <w:t>How: Tobi's grandparents share stories and cultural insights related to the environmental challenges they face. This interaction fosters a deeper connection between the player and the Makoko community.</w:t>
+      </w:r>
+    </w:p>
+    <w:p>
+      <w:pPr>
+        <w:pStyle w:val="ListParagraph"/>
+        <w:numPr>
+          <w:ilvl w:val="0"/>
+          <w:numId w:val="13"/>
+        </w:numPr>
+        <w:rPr>
+          <w:rFonts w:asciiTheme="majorHAnsi" w:hAnsiTheme="majorHAnsi" w:cstheme="majorHAnsi"/>
+          <w:sz w:val="22"/>
+          <w:szCs w:val="22"/>
+        </w:rPr>
+      </w:pPr>
+      <w:r>
+        <w:rPr>
+          <w:rFonts w:asciiTheme="majorHAnsi" w:hAnsiTheme="majorHAnsi" w:cstheme="majorHAnsi"/>
+          <w:sz w:val="22"/>
+          <w:szCs w:val="22"/>
+        </w:rPr>
+        <w:t>Why: This interaction provides the player with valuable cultural knowledge, environmental awareness, and contributes to their acceptance within the community</w:t>
+      </w:r>
+      <w:r>
+        <w:rPr>
+          <w:rFonts w:asciiTheme="majorHAnsi" w:hAnsiTheme="majorHAnsi" w:cstheme="majorHAnsi"/>
+          <w:sz w:val="22"/>
+          <w:szCs w:val="22"/>
+        </w:rPr>
+        <w:t xml:space="preserve"> and get them a place to rest for the night. </w:t>
+      </w:r>
+    </w:p>
+    <w:p>
+      <w:pPr>
+        <w:rPr>
+          <w:rFonts w:asciiTheme="majorHAnsi" w:hAnsiTheme="majorHAnsi" w:cstheme="majorHAnsi"/>
+          <w:sz w:val="22"/>
+          <w:szCs w:val="22"/>
+        </w:rPr>
+      </w:pPr>
+    </w:p>
+    <w:p>
+      <w:pPr>
+        <w:rPr>
+          <w:rFonts w:asciiTheme="majorHAnsi" w:hAnsiTheme="majorHAnsi" w:cstheme="majorHAnsi"/>
+          <w:b/>
+          <w:bCs/>
+          <w:sz w:val="22"/>
+          <w:szCs w:val="22"/>
+        </w:rPr>
+      </w:pPr>
+      <w:r>
+        <w:rPr>
+          <w:rFonts w:asciiTheme="majorHAnsi" w:hAnsiTheme="majorHAnsi" w:cstheme="majorHAnsi"/>
+          <w:b/>
+          <w:bCs/>
+          <w:sz w:val="22"/>
+          <w:szCs w:val="22"/>
+        </w:rPr>
+        <w:t>Learning Points:</w:t>
+      </w:r>
+    </w:p>
+    <w:p>
+      <w:pPr>
+        <w:rPr>
+          <w:rFonts w:asciiTheme="majorHAnsi" w:hAnsiTheme="majorHAnsi" w:cstheme="majorHAnsi"/>
+          <w:sz w:val="22"/>
+          <w:szCs w:val="22"/>
+        </w:rPr>
+      </w:pPr>
+      <w:r>
+        <w:rPr>
+          <w:rFonts w:asciiTheme="majorHAnsi" w:hAnsiTheme="majorHAnsi" w:cstheme="majorHAnsi"/>
+          <w:sz w:val="22"/>
+          <w:szCs w:val="22"/>
+        </w:rPr>
+        <w:t>The player gains hands-on experience with traditional washing methods, linking it to the environmental theme of the game.</w:t>
+      </w:r>
+    </w:p>
+    <w:p>
+      <w:pPr>
+        <w:rPr>
+          <w:rFonts w:asciiTheme="majorHAnsi" w:hAnsiTheme="majorHAnsi" w:cstheme="majorHAnsi"/>
+          <w:sz w:val="22"/>
+          <w:szCs w:val="22"/>
+        </w:rPr>
+      </w:pPr>
+      <w:r>
+        <w:rPr>
+          <w:rFonts w:asciiTheme="majorHAnsi" w:hAnsiTheme="majorHAnsi" w:cstheme="majorHAnsi"/>
+          <w:sz w:val="22"/>
+          <w:szCs w:val="22"/>
+        </w:rPr>
+        <w:t>Practical tasks reinforce the importance of community engagement and contribute to the player's acceptance within Makoko.</w:t>
+      </w:r>
+    </w:p>
+    <w:p>
+      <w:pPr>
+        <w:rPr>
+          <w:rFonts w:asciiTheme="majorHAnsi" w:hAnsiTheme="majorHAnsi" w:cstheme="majorHAnsi"/>
+          <w:sz w:val="22"/>
+          <w:szCs w:val="22"/>
+        </w:rPr>
+      </w:pPr>
+      <w:r>
+        <w:rPr>
+          <w:rFonts w:asciiTheme="majorHAnsi" w:hAnsiTheme="majorHAnsi" w:cstheme="majorHAnsi"/>
+          <w:sz w:val="22"/>
+          <w:szCs w:val="22"/>
+        </w:rPr>
+        <w:t>Interactions with Tobi's grandparents offer cultural insights, add depth to the player's understanding of the community's history and traditions, and provide context for environmental challenges.</w:t>
+      </w:r>
+      <w:r>
+        <w:rPr>
+          <w:rFonts w:asciiTheme="majorHAnsi" w:hAnsiTheme="majorHAnsi" w:cstheme="majorHAnsi"/>
+          <w:sz w:val="22"/>
+          <w:szCs w:val="22"/>
+        </w:rPr>
+        <w:t xml:space="preserve"> </w:t>
+      </w:r>
+    </w:p>
+    <w:p>
+      <w:pPr>
+        <w:rPr>
+          <w:rFonts w:asciiTheme="majorHAnsi" w:hAnsiTheme="majorHAnsi" w:cstheme="majorHAnsi"/>
+          <w:sz w:val="22"/>
+          <w:szCs w:val="22"/>
+        </w:rPr>
+      </w:pPr>
+    </w:p>
+    <w:p>
+      <w:pPr>
+        <w:rPr>
+          <w:rFonts w:asciiTheme="majorHAnsi" w:hAnsiTheme="majorHAnsi" w:cstheme="majorHAnsi"/>
+          <w:sz w:val="22"/>
+          <w:szCs w:val="22"/>
+        </w:rPr>
+      </w:pPr>
+      <w:r>
+        <w:rPr>
+          <w:rFonts w:asciiTheme="majorHAnsi" w:hAnsiTheme="majorHAnsi" w:cstheme="majorHAnsi"/>
+          <w:sz w:val="22"/>
+          <w:szCs w:val="22"/>
+        </w:rPr>
+        <w:t xml:space="preserve">Challenge 4: </w:t>
+      </w:r>
+      <w:r>
+        <w:rPr>
+          <w:rFonts w:asciiTheme="majorHAnsi" w:hAnsiTheme="majorHAnsi" w:cstheme="majorHAnsi"/>
+          <w:sz w:val="22"/>
+          <w:szCs w:val="22"/>
+        </w:rPr>
+        <w:t>Fishing Expedition in Makoko</w:t>
+      </w:r>
+      <w:r>
+        <w:rPr>
+          <w:rFonts w:asciiTheme="majorHAnsi" w:hAnsiTheme="majorHAnsi" w:cstheme="majorHAnsi"/>
+          <w:sz w:val="22"/>
+          <w:szCs w:val="22"/>
+        </w:rPr>
+        <w:t xml:space="preserve"> – Player gets to set a fish trap. </w:t>
+      </w:r>
+    </w:p>
+    <w:p>
+      <w:pPr>
+        <w:rPr>
+          <w:rFonts w:asciiTheme="majorHAnsi" w:hAnsiTheme="majorHAnsi" w:cstheme="majorHAnsi"/>
+          <w:sz w:val="22"/>
+          <w:szCs w:val="22"/>
+        </w:rPr>
+      </w:pPr>
+    </w:p>
+    <w:p>
+      <w:pPr>
+        <w:rPr>
+          <w:rFonts w:asciiTheme="majorHAnsi" w:hAnsiTheme="majorHAnsi" w:cstheme="majorHAnsi"/>
+          <w:sz w:val="22"/>
+          <w:szCs w:val="22"/>
+        </w:rPr>
+      </w:pPr>
+      <w:r>
+        <w:rPr>
+          <w:rFonts w:asciiTheme="majorHAnsi" w:hAnsiTheme="majorHAnsi" w:cstheme="majorHAnsi"/>
+          <w:sz w:val="22"/>
+          <w:szCs w:val="22"/>
+        </w:rPr>
+        <w:t>Fishing Education Scenario in Makoko</w:t>
+      </w:r>
+    </w:p>
+    <w:p>
+      <w:pPr>
+        <w:rPr>
+          <w:rFonts w:asciiTheme="majorHAnsi" w:hAnsiTheme="majorHAnsi" w:cstheme="majorHAnsi"/>
+          <w:sz w:val="22"/>
+          <w:szCs w:val="22"/>
+        </w:rPr>
+      </w:pPr>
+    </w:p>
+    <w:p>
+      <w:pPr>
+        <w:rPr>
+          <w:rFonts w:asciiTheme="majorHAnsi" w:hAnsiTheme="majorHAnsi" w:cstheme="majorHAnsi"/>
+          <w:sz w:val="22"/>
+          <w:szCs w:val="22"/>
+        </w:rPr>
+      </w:pPr>
+      <w:r>
+        <w:rPr>
+          <w:rFonts w:asciiTheme="majorHAnsi" w:hAnsiTheme="majorHAnsi" w:cstheme="majorHAnsi"/>
+          <w:sz w:val="22"/>
+          <w:szCs w:val="22"/>
+        </w:rPr>
+        <w:t>What:</w:t>
+      </w:r>
+    </w:p>
+    <w:p>
+      <w:pPr>
+        <w:rPr>
+          <w:rFonts w:asciiTheme="majorHAnsi" w:hAnsiTheme="majorHAnsi" w:cstheme="majorHAnsi"/>
+          <w:sz w:val="22"/>
+          <w:szCs w:val="22"/>
+        </w:rPr>
+      </w:pPr>
+    </w:p>
+    <w:p>
+      <w:pPr>
+        <w:rPr>
+          <w:rFonts w:asciiTheme="majorHAnsi" w:hAnsiTheme="majorHAnsi" w:cstheme="majorHAnsi"/>
+          <w:sz w:val="22"/>
+          <w:szCs w:val="22"/>
+        </w:rPr>
+      </w:pPr>
+      <w:r>
+        <w:rPr>
+          <w:rFonts w:asciiTheme="majorHAnsi" w:hAnsiTheme="majorHAnsi" w:cstheme="majorHAnsi"/>
+          <w:sz w:val="22"/>
+          <w:szCs w:val="22"/>
+        </w:rPr>
+        <w:t>Introduction:</w:t>
+      </w:r>
+    </w:p>
+    <w:p>
+      <w:pPr>
+        <w:rPr>
+          <w:rFonts w:asciiTheme="majorHAnsi" w:hAnsiTheme="majorHAnsi" w:cstheme="majorHAnsi"/>
+          <w:sz w:val="22"/>
+          <w:szCs w:val="22"/>
+        </w:rPr>
+      </w:pPr>
+      <w:r>
+        <w:rPr>
+          <w:rFonts w:asciiTheme="majorHAnsi" w:hAnsiTheme="majorHAnsi" w:cstheme="majorHAnsi"/>
+          <w:sz w:val="22"/>
+          <w:szCs w:val="22"/>
+        </w:rPr>
+        <w:t>Background: Tobi, the player's guide, decides to teach them about the rich tradition and significance of fishing in Makoko.</w:t>
+      </w:r>
+    </w:p>
+    <w:p>
+      <w:pPr>
+        <w:rPr>
+          <w:rFonts w:asciiTheme="majorHAnsi" w:hAnsiTheme="majorHAnsi" w:cstheme="majorHAnsi"/>
+          <w:sz w:val="22"/>
+          <w:szCs w:val="22"/>
+        </w:rPr>
+      </w:pPr>
+      <w:r>
+        <w:rPr>
+          <w:rFonts w:asciiTheme="majorHAnsi" w:hAnsiTheme="majorHAnsi" w:cstheme="majorHAnsi"/>
+          <w:sz w:val="22"/>
+          <w:szCs w:val="22"/>
+        </w:rPr>
+        <w:t>Where:</w:t>
+      </w:r>
+    </w:p>
+    <w:p>
+      <w:pPr>
+        <w:rPr>
+          <w:rFonts w:asciiTheme="majorHAnsi" w:hAnsiTheme="majorHAnsi" w:cstheme="majorHAnsi"/>
+          <w:sz w:val="22"/>
+          <w:szCs w:val="22"/>
+        </w:rPr>
+      </w:pPr>
+    </w:p>
+    <w:p>
+      <w:pPr>
+        <w:rPr>
+          <w:rFonts w:asciiTheme="majorHAnsi" w:hAnsiTheme="majorHAnsi" w:cstheme="majorHAnsi"/>
+          <w:sz w:val="22"/>
+          <w:szCs w:val="22"/>
+        </w:rPr>
+      </w:pPr>
+      <w:r>
+        <w:rPr>
+          <w:rFonts w:asciiTheme="majorHAnsi" w:hAnsiTheme="majorHAnsi" w:cstheme="majorHAnsi"/>
+          <w:sz w:val="22"/>
+          <w:szCs w:val="22"/>
+        </w:rPr>
+        <w:t>Setting:</w:t>
+      </w:r>
+    </w:p>
+    <w:p>
+      <w:pPr>
+        <w:rPr>
+          <w:rFonts w:asciiTheme="majorHAnsi" w:hAnsiTheme="majorHAnsi" w:cstheme="majorHAnsi"/>
+          <w:sz w:val="22"/>
+          <w:szCs w:val="22"/>
+        </w:rPr>
+      </w:pPr>
+      <w:r>
+        <w:rPr>
+          <w:rFonts w:asciiTheme="majorHAnsi" w:hAnsiTheme="majorHAnsi" w:cstheme="majorHAnsi"/>
+          <w:sz w:val="22"/>
+          <w:szCs w:val="22"/>
+        </w:rPr>
+        <w:t>Makoko's Fishing Hub: Tobi takes the player to the heart of Makoko's fishing activities, a bustling area with numerous boats and fishermen.</w:t>
+      </w:r>
+    </w:p>
+    <w:p>
+      <w:pPr>
+        <w:rPr>
+          <w:rFonts w:asciiTheme="majorHAnsi" w:hAnsiTheme="majorHAnsi" w:cstheme="majorHAnsi"/>
+          <w:sz w:val="22"/>
+          <w:szCs w:val="22"/>
+        </w:rPr>
+      </w:pPr>
+      <w:r>
+        <w:rPr>
+          <w:rFonts w:asciiTheme="majorHAnsi" w:hAnsiTheme="majorHAnsi" w:cstheme="majorHAnsi"/>
+          <w:sz w:val="22"/>
+          <w:szCs w:val="22"/>
+        </w:rPr>
+        <w:t>When:</w:t>
+      </w:r>
+    </w:p>
+    <w:p>
+      <w:pPr>
+        <w:rPr>
+          <w:rFonts w:asciiTheme="majorHAnsi" w:hAnsiTheme="majorHAnsi" w:cstheme="majorHAnsi"/>
+          <w:sz w:val="22"/>
+          <w:szCs w:val="22"/>
+        </w:rPr>
+      </w:pPr>
+    </w:p>
+    <w:p>
+      <w:pPr>
+        <w:rPr>
+          <w:rFonts w:asciiTheme="majorHAnsi" w:hAnsiTheme="majorHAnsi" w:cstheme="majorHAnsi"/>
+          <w:sz w:val="22"/>
+          <w:szCs w:val="22"/>
+        </w:rPr>
+      </w:pPr>
+      <w:r>
+        <w:rPr>
+          <w:rFonts w:asciiTheme="majorHAnsi" w:hAnsiTheme="majorHAnsi" w:cstheme="majorHAnsi"/>
+          <w:sz w:val="22"/>
+          <w:szCs w:val="22"/>
+        </w:rPr>
+        <w:t>Timing:</w:t>
+      </w:r>
+    </w:p>
+    <w:p>
+      <w:pPr>
+        <w:rPr>
+          <w:rFonts w:asciiTheme="majorHAnsi" w:hAnsiTheme="majorHAnsi" w:cstheme="majorHAnsi"/>
+          <w:sz w:val="22"/>
+          <w:szCs w:val="22"/>
+        </w:rPr>
+      </w:pPr>
+      <w:r>
+        <w:rPr>
+          <w:rFonts w:asciiTheme="majorHAnsi" w:hAnsiTheme="majorHAnsi" w:cstheme="majorHAnsi"/>
+          <w:sz w:val="22"/>
+          <w:szCs w:val="22"/>
+        </w:rPr>
+        <w:t>Early Morning: The scenario begins early in the morning, a typical time for fishing activities in Makoko.</w:t>
+      </w:r>
+    </w:p>
+    <w:p>
+      <w:pPr>
+        <w:rPr>
+          <w:rFonts w:asciiTheme="majorHAnsi" w:hAnsiTheme="majorHAnsi" w:cstheme="majorHAnsi"/>
+          <w:sz w:val="22"/>
+          <w:szCs w:val="22"/>
+        </w:rPr>
+      </w:pPr>
+      <w:r>
+        <w:rPr>
+          <w:rFonts w:asciiTheme="majorHAnsi" w:hAnsiTheme="majorHAnsi" w:cstheme="majorHAnsi"/>
+          <w:sz w:val="22"/>
+          <w:szCs w:val="22"/>
+        </w:rPr>
+        <w:t>How:</w:t>
+      </w:r>
+    </w:p>
+    <w:p>
+      <w:pPr>
+        <w:rPr>
+          <w:rFonts w:asciiTheme="majorHAnsi" w:hAnsiTheme="majorHAnsi" w:cstheme="majorHAnsi"/>
+          <w:sz w:val="22"/>
+          <w:szCs w:val="22"/>
+        </w:rPr>
+      </w:pPr>
+    </w:p>
+    <w:p>
+      <w:pPr>
+        <w:rPr>
+          <w:rFonts w:asciiTheme="majorHAnsi" w:hAnsiTheme="majorHAnsi" w:cstheme="majorHAnsi"/>
+          <w:sz w:val="22"/>
+          <w:szCs w:val="22"/>
+        </w:rPr>
+      </w:pPr>
+      <w:r>
+        <w:rPr>
+          <w:rFonts w:asciiTheme="majorHAnsi" w:hAnsiTheme="majorHAnsi" w:cstheme="majorHAnsi"/>
+          <w:sz w:val="22"/>
+          <w:szCs w:val="22"/>
+        </w:rPr>
+        <w:t>Interactive Learning:</w:t>
+      </w:r>
+    </w:p>
+    <w:p>
+      <w:pPr>
+        <w:rPr>
+          <w:rFonts w:asciiTheme="majorHAnsi" w:hAnsiTheme="majorHAnsi" w:cstheme="majorHAnsi"/>
+          <w:sz w:val="22"/>
+          <w:szCs w:val="22"/>
+        </w:rPr>
+      </w:pPr>
+      <w:r>
+        <w:rPr>
+          <w:rFonts w:asciiTheme="majorHAnsi" w:hAnsiTheme="majorHAnsi" w:cstheme="majorHAnsi"/>
+          <w:sz w:val="22"/>
+          <w:szCs w:val="22"/>
+        </w:rPr>
+        <w:t>Historical Context:</w:t>
+      </w:r>
+    </w:p>
+    <w:p>
+      <w:pPr>
+        <w:rPr>
+          <w:rFonts w:asciiTheme="majorHAnsi" w:hAnsiTheme="majorHAnsi" w:cstheme="majorHAnsi"/>
+          <w:sz w:val="22"/>
+          <w:szCs w:val="22"/>
+        </w:rPr>
+      </w:pPr>
+      <w:r>
+        <w:rPr>
+          <w:rFonts w:asciiTheme="majorHAnsi" w:hAnsiTheme="majorHAnsi" w:cstheme="majorHAnsi"/>
+          <w:sz w:val="22"/>
+          <w:szCs w:val="22"/>
+        </w:rPr>
+        <w:t>What: Tobi shares the history of Makoko's fishing traditions, dating back generations.</w:t>
+      </w:r>
+    </w:p>
+    <w:p>
+      <w:pPr>
+        <w:rPr>
+          <w:rFonts w:asciiTheme="majorHAnsi" w:hAnsiTheme="majorHAnsi" w:cstheme="majorHAnsi"/>
+          <w:sz w:val="22"/>
+          <w:szCs w:val="22"/>
+        </w:rPr>
+      </w:pPr>
+      <w:r>
+        <w:rPr>
+          <w:rFonts w:asciiTheme="majorHAnsi" w:hAnsiTheme="majorHAnsi" w:cstheme="majorHAnsi"/>
+          <w:sz w:val="22"/>
+          <w:szCs w:val="22"/>
+        </w:rPr>
+        <w:t>Where: Near the fishing hub.</w:t>
+      </w:r>
+    </w:p>
+    <w:p>
+      <w:pPr>
+        <w:rPr>
+          <w:rFonts w:asciiTheme="majorHAnsi" w:hAnsiTheme="majorHAnsi" w:cstheme="majorHAnsi"/>
+          <w:sz w:val="22"/>
+          <w:szCs w:val="22"/>
+        </w:rPr>
+      </w:pPr>
+      <w:r>
+        <w:rPr>
+          <w:rFonts w:asciiTheme="majorHAnsi" w:hAnsiTheme="majorHAnsi" w:cstheme="majorHAnsi"/>
+          <w:sz w:val="22"/>
+          <w:szCs w:val="22"/>
+        </w:rPr>
+        <w:t>When: At the beginning of the scenario.</w:t>
+      </w:r>
+    </w:p>
+    <w:p>
+      <w:pPr>
+        <w:rPr>
+          <w:rFonts w:asciiTheme="majorHAnsi" w:hAnsiTheme="majorHAnsi" w:cstheme="majorHAnsi"/>
+          <w:sz w:val="22"/>
+          <w:szCs w:val="22"/>
+        </w:rPr>
+      </w:pPr>
+      <w:r>
+        <w:rPr>
+          <w:rFonts w:asciiTheme="majorHAnsi" w:hAnsiTheme="majorHAnsi" w:cstheme="majorHAnsi"/>
+          <w:sz w:val="22"/>
+          <w:szCs w:val="22"/>
+        </w:rPr>
+        <w:t>How: Tobi engages the player with storytelling, explaining the cultural significance of fishing in Makoko and its role in shaping the community.</w:t>
+      </w:r>
+    </w:p>
+    <w:p>
+      <w:pPr>
+        <w:rPr>
+          <w:rFonts w:asciiTheme="majorHAnsi" w:hAnsiTheme="majorHAnsi" w:cstheme="majorHAnsi"/>
+          <w:sz w:val="22"/>
+          <w:szCs w:val="22"/>
+        </w:rPr>
+      </w:pPr>
+      <w:r>
+        <w:rPr>
+          <w:rFonts w:asciiTheme="majorHAnsi" w:hAnsiTheme="majorHAnsi" w:cstheme="majorHAnsi"/>
+          <w:sz w:val="22"/>
+          <w:szCs w:val="22"/>
+        </w:rPr>
+        <w:lastRenderedPageBreak/>
+        <w:t>Why: This adds depth to the player's understanding of Makoko's cultural heritage and establishes the importance of fishing in the community.</w:t>
+      </w:r>
+    </w:p>
+    <w:p>
+      <w:pPr>
+        <w:rPr>
+          <w:rFonts w:asciiTheme="majorHAnsi" w:hAnsiTheme="majorHAnsi" w:cstheme="majorHAnsi"/>
+          <w:sz w:val="22"/>
+          <w:szCs w:val="22"/>
+        </w:rPr>
+      </w:pPr>
+      <w:r>
+        <w:rPr>
+          <w:rFonts w:asciiTheme="majorHAnsi" w:hAnsiTheme="majorHAnsi" w:cstheme="majorHAnsi"/>
+          <w:sz w:val="22"/>
+          <w:szCs w:val="22"/>
+        </w:rPr>
+        <w:t>Current Fishing Structure:</w:t>
+      </w:r>
+    </w:p>
+    <w:p>
+      <w:pPr>
+        <w:rPr>
+          <w:rFonts w:asciiTheme="majorHAnsi" w:hAnsiTheme="majorHAnsi" w:cstheme="majorHAnsi"/>
+          <w:sz w:val="22"/>
+          <w:szCs w:val="22"/>
+        </w:rPr>
+      </w:pPr>
+      <w:r>
+        <w:rPr>
+          <w:rFonts w:asciiTheme="majorHAnsi" w:hAnsiTheme="majorHAnsi" w:cstheme="majorHAnsi"/>
+          <w:sz w:val="22"/>
+          <w:szCs w:val="22"/>
+        </w:rPr>
+        <w:t>What: Tobi explains the current fishing structure, including the types of boats used, the organization of fishermen, and the fishing techniques employed.</w:t>
+      </w:r>
+    </w:p>
+    <w:p>
+      <w:pPr>
+        <w:rPr>
+          <w:rFonts w:asciiTheme="majorHAnsi" w:hAnsiTheme="majorHAnsi" w:cstheme="majorHAnsi"/>
+          <w:sz w:val="22"/>
+          <w:szCs w:val="22"/>
+        </w:rPr>
+      </w:pPr>
+      <w:r>
+        <w:rPr>
+          <w:rFonts w:asciiTheme="majorHAnsi" w:hAnsiTheme="majorHAnsi" w:cstheme="majorHAnsi"/>
+          <w:sz w:val="22"/>
+          <w:szCs w:val="22"/>
+        </w:rPr>
+        <w:t>Where: Amongst the fishing boats.</w:t>
+      </w:r>
+    </w:p>
+    <w:p>
+      <w:pPr>
+        <w:rPr>
+          <w:rFonts w:asciiTheme="majorHAnsi" w:hAnsiTheme="majorHAnsi" w:cstheme="majorHAnsi"/>
+          <w:sz w:val="22"/>
+          <w:szCs w:val="22"/>
+        </w:rPr>
+      </w:pPr>
+      <w:r>
+        <w:rPr>
+          <w:rFonts w:asciiTheme="majorHAnsi" w:hAnsiTheme="majorHAnsi" w:cstheme="majorHAnsi"/>
+          <w:sz w:val="22"/>
+          <w:szCs w:val="22"/>
+        </w:rPr>
+        <w:t>When: As the player observes the ongoing activities.</w:t>
+      </w:r>
+    </w:p>
+    <w:p>
+      <w:pPr>
+        <w:rPr>
+          <w:rFonts w:asciiTheme="majorHAnsi" w:hAnsiTheme="majorHAnsi" w:cstheme="majorHAnsi"/>
+          <w:sz w:val="22"/>
+          <w:szCs w:val="22"/>
+        </w:rPr>
+      </w:pPr>
+      <w:r>
+        <w:rPr>
+          <w:rFonts w:asciiTheme="majorHAnsi" w:hAnsiTheme="majorHAnsi" w:cstheme="majorHAnsi"/>
+          <w:sz w:val="22"/>
+          <w:szCs w:val="22"/>
+        </w:rPr>
+        <w:t>How: Tobi points out different types of fishing boats, describes their features, and discusses the collaborative efforts among fishermen.</w:t>
+      </w:r>
+    </w:p>
+    <w:p>
+      <w:pPr>
+        <w:rPr>
+          <w:rFonts w:asciiTheme="majorHAnsi" w:hAnsiTheme="majorHAnsi" w:cstheme="majorHAnsi"/>
+          <w:sz w:val="22"/>
+          <w:szCs w:val="22"/>
+        </w:rPr>
+      </w:pPr>
+      <w:r>
+        <w:rPr>
+          <w:rFonts w:asciiTheme="majorHAnsi" w:hAnsiTheme="majorHAnsi" w:cstheme="majorHAnsi"/>
+          <w:sz w:val="22"/>
+          <w:szCs w:val="22"/>
+        </w:rPr>
+        <w:t>Why: This imparts practical knowledge about the current state of fishing in Makoko.</w:t>
+      </w:r>
+    </w:p>
+    <w:p>
+      <w:pPr>
+        <w:rPr>
+          <w:rFonts w:asciiTheme="majorHAnsi" w:hAnsiTheme="majorHAnsi" w:cstheme="majorHAnsi"/>
+          <w:sz w:val="22"/>
+          <w:szCs w:val="22"/>
+        </w:rPr>
+      </w:pPr>
+      <w:r>
+        <w:rPr>
+          <w:rFonts w:asciiTheme="majorHAnsi" w:hAnsiTheme="majorHAnsi" w:cstheme="majorHAnsi"/>
+          <w:sz w:val="22"/>
+          <w:szCs w:val="22"/>
+        </w:rPr>
+        <w:t>Importance of Fishing in Makoko:</w:t>
+      </w:r>
+    </w:p>
+    <w:p>
+      <w:pPr>
+        <w:rPr>
+          <w:rFonts w:asciiTheme="majorHAnsi" w:hAnsiTheme="majorHAnsi" w:cstheme="majorHAnsi"/>
+          <w:sz w:val="22"/>
+          <w:szCs w:val="22"/>
+        </w:rPr>
+      </w:pPr>
+      <w:r>
+        <w:rPr>
+          <w:rFonts w:asciiTheme="majorHAnsi" w:hAnsiTheme="majorHAnsi" w:cstheme="majorHAnsi"/>
+          <w:sz w:val="22"/>
+          <w:szCs w:val="22"/>
+        </w:rPr>
+        <w:t>What: Tobi emphasizes the critical role of fishing in Makoko's economy and daily life.</w:t>
+      </w:r>
+    </w:p>
+    <w:p>
+      <w:pPr>
+        <w:rPr>
+          <w:rFonts w:asciiTheme="majorHAnsi" w:hAnsiTheme="majorHAnsi" w:cstheme="majorHAnsi"/>
+          <w:sz w:val="22"/>
+          <w:szCs w:val="22"/>
+        </w:rPr>
+      </w:pPr>
+      <w:r>
+        <w:rPr>
+          <w:rFonts w:asciiTheme="majorHAnsi" w:hAnsiTheme="majorHAnsi" w:cstheme="majorHAnsi"/>
+          <w:sz w:val="22"/>
+          <w:szCs w:val="22"/>
+        </w:rPr>
+        <w:t>Where: Overlooking the fishing hub.</w:t>
+      </w:r>
+    </w:p>
+    <w:p>
+      <w:pPr>
+        <w:rPr>
+          <w:rFonts w:asciiTheme="majorHAnsi" w:hAnsiTheme="majorHAnsi" w:cstheme="majorHAnsi"/>
+          <w:sz w:val="22"/>
+          <w:szCs w:val="22"/>
+        </w:rPr>
+      </w:pPr>
+      <w:r>
+        <w:rPr>
+          <w:rFonts w:asciiTheme="majorHAnsi" w:hAnsiTheme="majorHAnsi" w:cstheme="majorHAnsi"/>
+          <w:sz w:val="22"/>
+          <w:szCs w:val="22"/>
+        </w:rPr>
+        <w:t>When: As the player absorbs the surroundings.</w:t>
+      </w:r>
+    </w:p>
+    <w:p>
+      <w:pPr>
+        <w:rPr>
+          <w:rFonts w:asciiTheme="majorHAnsi" w:hAnsiTheme="majorHAnsi" w:cstheme="majorHAnsi"/>
+          <w:sz w:val="22"/>
+          <w:szCs w:val="22"/>
+        </w:rPr>
+      </w:pPr>
+      <w:r>
+        <w:rPr>
+          <w:rFonts w:asciiTheme="majorHAnsi" w:hAnsiTheme="majorHAnsi" w:cstheme="majorHAnsi"/>
+          <w:sz w:val="22"/>
+          <w:szCs w:val="22"/>
+        </w:rPr>
+        <w:t>How: Tobi explains how fishing sustains livelihoods, provides income, and contributes to the community's resilience.</w:t>
+      </w:r>
+    </w:p>
+    <w:p>
+      <w:pPr>
+        <w:rPr>
+          <w:rFonts w:asciiTheme="majorHAnsi" w:hAnsiTheme="majorHAnsi" w:cstheme="majorHAnsi"/>
+          <w:sz w:val="22"/>
+          <w:szCs w:val="22"/>
+        </w:rPr>
+      </w:pPr>
+      <w:r>
+        <w:rPr>
+          <w:rFonts w:asciiTheme="majorHAnsi" w:hAnsiTheme="majorHAnsi" w:cstheme="majorHAnsi"/>
+          <w:sz w:val="22"/>
+          <w:szCs w:val="22"/>
+        </w:rPr>
+        <w:t>Why: This underscores the economic and social significance of fishing for Makoko residents.</w:t>
+      </w:r>
+    </w:p>
+    <w:p>
+      <w:pPr>
+        <w:rPr>
+          <w:rFonts w:asciiTheme="majorHAnsi" w:hAnsiTheme="majorHAnsi" w:cstheme="majorHAnsi"/>
+          <w:sz w:val="22"/>
+          <w:szCs w:val="22"/>
+        </w:rPr>
+      </w:pPr>
+      <w:r>
+        <w:rPr>
+          <w:rFonts w:asciiTheme="majorHAnsi" w:hAnsiTheme="majorHAnsi" w:cstheme="majorHAnsi"/>
+          <w:sz w:val="22"/>
+          <w:szCs w:val="22"/>
+        </w:rPr>
+        <w:t>Relevance to Nigeria and the World:</w:t>
+      </w:r>
+    </w:p>
+    <w:p>
+      <w:pPr>
+        <w:rPr>
+          <w:rFonts w:asciiTheme="majorHAnsi" w:hAnsiTheme="majorHAnsi" w:cstheme="majorHAnsi"/>
+          <w:sz w:val="22"/>
+          <w:szCs w:val="22"/>
+        </w:rPr>
+      </w:pPr>
+      <w:r>
+        <w:rPr>
+          <w:rFonts w:asciiTheme="majorHAnsi" w:hAnsiTheme="majorHAnsi" w:cstheme="majorHAnsi"/>
+          <w:sz w:val="22"/>
+          <w:szCs w:val="22"/>
+        </w:rPr>
+        <w:t>What: Tobi elaborates on how Makoko's fishing activities contribute to the broader Nigerian economy and have global implications.</w:t>
+      </w:r>
+    </w:p>
+    <w:p>
+      <w:pPr>
+        <w:rPr>
+          <w:rFonts w:asciiTheme="majorHAnsi" w:hAnsiTheme="majorHAnsi" w:cstheme="majorHAnsi"/>
+          <w:sz w:val="22"/>
+          <w:szCs w:val="22"/>
+        </w:rPr>
+      </w:pPr>
+      <w:r>
+        <w:rPr>
+          <w:rFonts w:asciiTheme="majorHAnsi" w:hAnsiTheme="majorHAnsi" w:cstheme="majorHAnsi"/>
+          <w:sz w:val="22"/>
+          <w:szCs w:val="22"/>
+        </w:rPr>
+        <w:t>Where: A vantage point with a view of the Lagos Lagoon.</w:t>
+      </w:r>
+    </w:p>
+    <w:p>
+      <w:pPr>
+        <w:rPr>
+          <w:rFonts w:asciiTheme="majorHAnsi" w:hAnsiTheme="majorHAnsi" w:cstheme="majorHAnsi"/>
+          <w:sz w:val="22"/>
+          <w:szCs w:val="22"/>
+        </w:rPr>
+      </w:pPr>
+      <w:r>
+        <w:rPr>
+          <w:rFonts w:asciiTheme="majorHAnsi" w:hAnsiTheme="majorHAnsi" w:cstheme="majorHAnsi"/>
+          <w:sz w:val="22"/>
+          <w:szCs w:val="22"/>
+        </w:rPr>
+        <w:t>When: During a break in fishing discussions.</w:t>
+      </w:r>
+    </w:p>
+    <w:p>
+      <w:pPr>
+        <w:rPr>
+          <w:rFonts w:asciiTheme="majorHAnsi" w:hAnsiTheme="majorHAnsi" w:cstheme="majorHAnsi"/>
+          <w:sz w:val="22"/>
+          <w:szCs w:val="22"/>
+        </w:rPr>
+      </w:pPr>
+      <w:r>
+        <w:rPr>
+          <w:rFonts w:asciiTheme="majorHAnsi" w:hAnsiTheme="majorHAnsi" w:cstheme="majorHAnsi"/>
+          <w:sz w:val="22"/>
+          <w:szCs w:val="22"/>
+        </w:rPr>
+        <w:t>How: Tobi discusses the trade networks, export of fish, and the interconnectedness of Makoko's fishing industry with larger economic systems.</w:t>
+      </w:r>
+    </w:p>
+    <w:p>
+      <w:pPr>
+        <w:rPr>
+          <w:rFonts w:asciiTheme="majorHAnsi" w:hAnsiTheme="majorHAnsi" w:cstheme="majorHAnsi"/>
+          <w:sz w:val="22"/>
+          <w:szCs w:val="22"/>
+        </w:rPr>
+      </w:pPr>
+      <w:r>
+        <w:rPr>
+          <w:rFonts w:asciiTheme="majorHAnsi" w:hAnsiTheme="majorHAnsi" w:cstheme="majorHAnsi"/>
+          <w:sz w:val="22"/>
+          <w:szCs w:val="22"/>
+        </w:rPr>
+        <w:t>Why: This widens the player's perspective, connecting local activities to global contexts.</w:t>
+      </w:r>
+    </w:p>
+    <w:p>
+      <w:pPr>
+        <w:rPr>
+          <w:rFonts w:asciiTheme="majorHAnsi" w:hAnsiTheme="majorHAnsi" w:cstheme="majorHAnsi"/>
+          <w:sz w:val="22"/>
+          <w:szCs w:val="22"/>
+        </w:rPr>
+      </w:pPr>
+      <w:r>
+        <w:rPr>
+          <w:rFonts w:asciiTheme="majorHAnsi" w:hAnsiTheme="majorHAnsi" w:cstheme="majorHAnsi"/>
+          <w:sz w:val="22"/>
+          <w:szCs w:val="22"/>
+        </w:rPr>
+        <w:t>Process of Catching Fish:</w:t>
+      </w:r>
+    </w:p>
+    <w:p>
+      <w:pPr>
+        <w:rPr>
+          <w:rFonts w:asciiTheme="majorHAnsi" w:hAnsiTheme="majorHAnsi" w:cstheme="majorHAnsi"/>
+          <w:sz w:val="22"/>
+          <w:szCs w:val="22"/>
+        </w:rPr>
+      </w:pPr>
+      <w:r>
+        <w:rPr>
+          <w:rFonts w:asciiTheme="majorHAnsi" w:hAnsiTheme="majorHAnsi" w:cstheme="majorHAnsi"/>
+          <w:sz w:val="22"/>
+          <w:szCs w:val="22"/>
+        </w:rPr>
+        <w:t>What: Tobi provides a step-by-step guide to the fishing process, from deciding where to fish to bringing the catch ashore.</w:t>
+      </w:r>
+    </w:p>
+    <w:p>
+      <w:pPr>
+        <w:rPr>
+          <w:rFonts w:asciiTheme="majorHAnsi" w:hAnsiTheme="majorHAnsi" w:cstheme="majorHAnsi"/>
+          <w:sz w:val="22"/>
+          <w:szCs w:val="22"/>
+        </w:rPr>
+      </w:pPr>
+      <w:r>
+        <w:rPr>
+          <w:rFonts w:asciiTheme="majorHAnsi" w:hAnsiTheme="majorHAnsi" w:cstheme="majorHAnsi"/>
+          <w:sz w:val="22"/>
+          <w:szCs w:val="22"/>
+        </w:rPr>
+        <w:t>Where: Alongside a fishing boat.</w:t>
+      </w:r>
+    </w:p>
+    <w:p>
+      <w:pPr>
+        <w:rPr>
+          <w:rFonts w:asciiTheme="majorHAnsi" w:hAnsiTheme="majorHAnsi" w:cstheme="majorHAnsi"/>
+          <w:sz w:val="22"/>
+          <w:szCs w:val="22"/>
+        </w:rPr>
+      </w:pPr>
+      <w:r>
+        <w:rPr>
+          <w:rFonts w:asciiTheme="majorHAnsi" w:hAnsiTheme="majorHAnsi" w:cstheme="majorHAnsi"/>
+          <w:sz w:val="22"/>
+          <w:szCs w:val="22"/>
+        </w:rPr>
+        <w:t>When: As the player observes ongoing activities.</w:t>
+      </w:r>
+    </w:p>
+    <w:p>
+      <w:pPr>
+        <w:rPr>
+          <w:rFonts w:asciiTheme="majorHAnsi" w:hAnsiTheme="majorHAnsi" w:cstheme="majorHAnsi"/>
+          <w:sz w:val="22"/>
+          <w:szCs w:val="22"/>
+        </w:rPr>
+      </w:pPr>
+      <w:r>
+        <w:rPr>
+          <w:rFonts w:asciiTheme="majorHAnsi" w:hAnsiTheme="majorHAnsi" w:cstheme="majorHAnsi"/>
+          <w:sz w:val="22"/>
+          <w:szCs w:val="22"/>
+        </w:rPr>
+        <w:t>How: Tobi describes how fishermen choose fishing spots, use specific tools, and collaborate to maximize their catch.</w:t>
+      </w:r>
+    </w:p>
+    <w:p>
+      <w:pPr>
+        <w:rPr>
+          <w:rFonts w:asciiTheme="majorHAnsi" w:hAnsiTheme="majorHAnsi" w:cstheme="majorHAnsi"/>
+          <w:sz w:val="22"/>
+          <w:szCs w:val="22"/>
+        </w:rPr>
+      </w:pPr>
+      <w:r>
+        <w:rPr>
+          <w:rFonts w:asciiTheme="majorHAnsi" w:hAnsiTheme="majorHAnsi" w:cstheme="majorHAnsi"/>
+          <w:sz w:val="22"/>
+          <w:szCs w:val="22"/>
+        </w:rPr>
+        <w:t>Why: This practical knowledge immerses the player in the intricacies of Makoko's fishing practices.</w:t>
+      </w:r>
+    </w:p>
+    <w:p>
+      <w:pPr>
+        <w:rPr>
+          <w:rFonts w:asciiTheme="majorHAnsi" w:hAnsiTheme="majorHAnsi" w:cstheme="majorHAnsi"/>
+          <w:sz w:val="22"/>
+          <w:szCs w:val="22"/>
+        </w:rPr>
+      </w:pPr>
+      <w:r>
+        <w:rPr>
+          <w:rFonts w:asciiTheme="majorHAnsi" w:hAnsiTheme="majorHAnsi" w:cstheme="majorHAnsi"/>
+          <w:sz w:val="22"/>
+          <w:szCs w:val="22"/>
+        </w:rPr>
+        <w:t>Tools and Equipment:</w:t>
+      </w:r>
+    </w:p>
+    <w:p>
+      <w:pPr>
+        <w:rPr>
+          <w:rFonts w:asciiTheme="majorHAnsi" w:hAnsiTheme="majorHAnsi" w:cstheme="majorHAnsi"/>
+          <w:sz w:val="22"/>
+          <w:szCs w:val="22"/>
+        </w:rPr>
+      </w:pPr>
+      <w:r>
+        <w:rPr>
+          <w:rFonts w:asciiTheme="majorHAnsi" w:hAnsiTheme="majorHAnsi" w:cstheme="majorHAnsi"/>
+          <w:sz w:val="22"/>
+          <w:szCs w:val="22"/>
+        </w:rPr>
+        <w:t>What: Tobi showcases the tools and equipment used by Makoko fishermen, including nets, traps, and traditional fishing gear.</w:t>
+      </w:r>
+    </w:p>
+    <w:p>
+      <w:pPr>
+        <w:rPr>
+          <w:rFonts w:asciiTheme="majorHAnsi" w:hAnsiTheme="majorHAnsi" w:cstheme="majorHAnsi"/>
+          <w:sz w:val="22"/>
+          <w:szCs w:val="22"/>
+        </w:rPr>
+      </w:pPr>
+      <w:r>
+        <w:rPr>
+          <w:rFonts w:asciiTheme="majorHAnsi" w:hAnsiTheme="majorHAnsi" w:cstheme="majorHAnsi"/>
+          <w:sz w:val="22"/>
+          <w:szCs w:val="22"/>
+        </w:rPr>
+        <w:t>Where: Beside a fisherman preparing his equipment.</w:t>
+      </w:r>
+    </w:p>
+    <w:p>
+      <w:pPr>
+        <w:rPr>
+          <w:rFonts w:asciiTheme="majorHAnsi" w:hAnsiTheme="majorHAnsi" w:cstheme="majorHAnsi"/>
+          <w:sz w:val="22"/>
+          <w:szCs w:val="22"/>
+        </w:rPr>
+      </w:pPr>
+      <w:r>
+        <w:rPr>
+          <w:rFonts w:asciiTheme="majorHAnsi" w:hAnsiTheme="majorHAnsi" w:cstheme="majorHAnsi"/>
+          <w:sz w:val="22"/>
+          <w:szCs w:val="22"/>
+        </w:rPr>
+        <w:t>When: As the player explores the fishing hub.</w:t>
+      </w:r>
+    </w:p>
+    <w:p>
+      <w:pPr>
+        <w:rPr>
+          <w:rFonts w:asciiTheme="majorHAnsi" w:hAnsiTheme="majorHAnsi" w:cstheme="majorHAnsi"/>
+          <w:sz w:val="22"/>
+          <w:szCs w:val="22"/>
+        </w:rPr>
+      </w:pPr>
+      <w:r>
+        <w:rPr>
+          <w:rFonts w:asciiTheme="majorHAnsi" w:hAnsiTheme="majorHAnsi" w:cstheme="majorHAnsi"/>
+          <w:sz w:val="22"/>
+          <w:szCs w:val="22"/>
+        </w:rPr>
+        <w:t>How: Tobi explains the functionalities of different tools and their adaptation to the unique environment of the Lagos Lagoon.</w:t>
+      </w:r>
+    </w:p>
+    <w:p>
+      <w:pPr>
+        <w:rPr>
+          <w:rFonts w:asciiTheme="majorHAnsi" w:hAnsiTheme="majorHAnsi" w:cstheme="majorHAnsi"/>
+          <w:sz w:val="22"/>
+          <w:szCs w:val="22"/>
+        </w:rPr>
+      </w:pPr>
+      <w:r>
+        <w:rPr>
+          <w:rFonts w:asciiTheme="majorHAnsi" w:hAnsiTheme="majorHAnsi" w:cstheme="majorHAnsi"/>
+          <w:sz w:val="22"/>
+          <w:szCs w:val="22"/>
+        </w:rPr>
+        <w:t>Why: This fosters an appreciation for the resourcefulness and craftsmanship of Makoko's fishermen.</w:t>
+      </w:r>
+    </w:p>
+    <w:p>
+      <w:pPr>
+        <w:rPr>
+          <w:rFonts w:asciiTheme="majorHAnsi" w:hAnsiTheme="majorHAnsi" w:cstheme="majorHAnsi"/>
+          <w:sz w:val="22"/>
+          <w:szCs w:val="22"/>
+        </w:rPr>
+      </w:pPr>
+      <w:r>
+        <w:rPr>
+          <w:rFonts w:asciiTheme="majorHAnsi" w:hAnsiTheme="majorHAnsi" w:cstheme="majorHAnsi"/>
+          <w:sz w:val="22"/>
+          <w:szCs w:val="22"/>
+        </w:rPr>
+        <w:t>Who Can Fish:</w:t>
+      </w:r>
+    </w:p>
+    <w:p>
+      <w:pPr>
+        <w:rPr>
+          <w:rFonts w:asciiTheme="majorHAnsi" w:hAnsiTheme="majorHAnsi" w:cstheme="majorHAnsi"/>
+          <w:sz w:val="22"/>
+          <w:szCs w:val="22"/>
+        </w:rPr>
+      </w:pPr>
+      <w:r>
+        <w:rPr>
+          <w:rFonts w:asciiTheme="majorHAnsi" w:hAnsiTheme="majorHAnsi" w:cstheme="majorHAnsi"/>
+          <w:sz w:val="22"/>
+          <w:szCs w:val="22"/>
+        </w:rPr>
+        <w:t>What: Tobi discusses the inclusive nature of fishing in Makoko, involving men, women, and even children.</w:t>
+      </w:r>
+    </w:p>
+    <w:p>
+      <w:pPr>
+        <w:rPr>
+          <w:rFonts w:asciiTheme="majorHAnsi" w:hAnsiTheme="majorHAnsi" w:cstheme="majorHAnsi"/>
+          <w:sz w:val="22"/>
+          <w:szCs w:val="22"/>
+        </w:rPr>
+      </w:pPr>
+      <w:r>
+        <w:rPr>
+          <w:rFonts w:asciiTheme="majorHAnsi" w:hAnsiTheme="majorHAnsi" w:cstheme="majorHAnsi"/>
+          <w:sz w:val="22"/>
+          <w:szCs w:val="22"/>
+        </w:rPr>
+        <w:t>Where: Near a family working together on a boat.</w:t>
+      </w:r>
+    </w:p>
+    <w:p>
+      <w:pPr>
+        <w:rPr>
+          <w:rFonts w:asciiTheme="majorHAnsi" w:hAnsiTheme="majorHAnsi" w:cstheme="majorHAnsi"/>
+          <w:sz w:val="22"/>
+          <w:szCs w:val="22"/>
+        </w:rPr>
+      </w:pPr>
+      <w:r>
+        <w:rPr>
+          <w:rFonts w:asciiTheme="majorHAnsi" w:hAnsiTheme="majorHAnsi" w:cstheme="majorHAnsi"/>
+          <w:sz w:val="22"/>
+          <w:szCs w:val="22"/>
+        </w:rPr>
+        <w:t>When: As the player observes varied demographics participating in fishing activities.</w:t>
+      </w:r>
+    </w:p>
+    <w:p>
+      <w:pPr>
+        <w:rPr>
+          <w:rFonts w:asciiTheme="majorHAnsi" w:hAnsiTheme="majorHAnsi" w:cstheme="majorHAnsi"/>
+          <w:sz w:val="22"/>
+          <w:szCs w:val="22"/>
+        </w:rPr>
+      </w:pPr>
+      <w:r>
+        <w:rPr>
+          <w:rFonts w:asciiTheme="majorHAnsi" w:hAnsiTheme="majorHAnsi" w:cstheme="majorHAnsi"/>
+          <w:sz w:val="22"/>
+          <w:szCs w:val="22"/>
+        </w:rPr>
+        <w:t>How: Tobi elaborates on the collaborative efforts within families and the sharing of responsibilities.</w:t>
+      </w:r>
+    </w:p>
+    <w:p>
+      <w:pPr>
+        <w:rPr>
+          <w:rFonts w:asciiTheme="majorHAnsi" w:hAnsiTheme="majorHAnsi" w:cstheme="majorHAnsi"/>
+          <w:sz w:val="22"/>
+          <w:szCs w:val="22"/>
+        </w:rPr>
+      </w:pPr>
+      <w:r>
+        <w:rPr>
+          <w:rFonts w:asciiTheme="majorHAnsi" w:hAnsiTheme="majorHAnsi" w:cstheme="majorHAnsi"/>
+          <w:sz w:val="22"/>
+          <w:szCs w:val="22"/>
+        </w:rPr>
+        <w:t>Why: This showcases the communal aspect of fishing, breaking stereotypes about gender roles in the industry.</w:t>
+      </w:r>
+    </w:p>
+    <w:p>
+      <w:pPr>
+        <w:rPr>
+          <w:rFonts w:asciiTheme="majorHAnsi" w:hAnsiTheme="majorHAnsi" w:cstheme="majorHAnsi"/>
+          <w:sz w:val="22"/>
+          <w:szCs w:val="22"/>
+        </w:rPr>
+      </w:pPr>
+      <w:r>
+        <w:rPr>
+          <w:rFonts w:asciiTheme="majorHAnsi" w:hAnsiTheme="majorHAnsi" w:cstheme="majorHAnsi"/>
+          <w:sz w:val="22"/>
+          <w:szCs w:val="22"/>
+        </w:rPr>
+        <w:t>Challenges Faced:</w:t>
+      </w:r>
+    </w:p>
+    <w:p>
+      <w:pPr>
+        <w:rPr>
+          <w:rFonts w:asciiTheme="majorHAnsi" w:hAnsiTheme="majorHAnsi" w:cstheme="majorHAnsi"/>
+          <w:sz w:val="22"/>
+          <w:szCs w:val="22"/>
+        </w:rPr>
+      </w:pPr>
+      <w:r>
+        <w:rPr>
+          <w:rFonts w:asciiTheme="majorHAnsi" w:hAnsiTheme="majorHAnsi" w:cstheme="majorHAnsi"/>
+          <w:sz w:val="22"/>
+          <w:szCs w:val="22"/>
+        </w:rPr>
+        <w:lastRenderedPageBreak/>
+        <w:t>What: Tobi addresses the challenges that Makoko fishermen encounter, including environmental factors, economic pressures, and external threats.</w:t>
+      </w:r>
+    </w:p>
+    <w:p>
+      <w:pPr>
+        <w:rPr>
+          <w:rFonts w:asciiTheme="majorHAnsi" w:hAnsiTheme="majorHAnsi" w:cstheme="majorHAnsi"/>
+          <w:sz w:val="22"/>
+          <w:szCs w:val="22"/>
+        </w:rPr>
+      </w:pPr>
+      <w:r>
+        <w:rPr>
+          <w:rFonts w:asciiTheme="majorHAnsi" w:hAnsiTheme="majorHAnsi" w:cstheme="majorHAnsi"/>
+          <w:sz w:val="22"/>
+          <w:szCs w:val="22"/>
+        </w:rPr>
+        <w:t>Where: In a shaded area where fishermen gather.</w:t>
+      </w:r>
+    </w:p>
+    <w:p>
+      <w:pPr>
+        <w:rPr>
+          <w:rFonts w:asciiTheme="majorHAnsi" w:hAnsiTheme="majorHAnsi" w:cstheme="majorHAnsi"/>
+          <w:sz w:val="22"/>
+          <w:szCs w:val="22"/>
+        </w:rPr>
+      </w:pPr>
+      <w:r>
+        <w:rPr>
+          <w:rFonts w:asciiTheme="majorHAnsi" w:hAnsiTheme="majorHAnsi" w:cstheme="majorHAnsi"/>
+          <w:sz w:val="22"/>
+          <w:szCs w:val="22"/>
+        </w:rPr>
+        <w:t>When: During a break in fishing activities.</w:t>
+      </w:r>
+    </w:p>
+    <w:p>
+      <w:pPr>
+        <w:rPr>
+          <w:rFonts w:asciiTheme="majorHAnsi" w:hAnsiTheme="majorHAnsi" w:cstheme="majorHAnsi"/>
+          <w:sz w:val="22"/>
+          <w:szCs w:val="22"/>
+        </w:rPr>
+      </w:pPr>
+      <w:r>
+        <w:rPr>
+          <w:rFonts w:asciiTheme="majorHAnsi" w:hAnsiTheme="majorHAnsi" w:cstheme="majorHAnsi"/>
+          <w:sz w:val="22"/>
+          <w:szCs w:val="22"/>
+        </w:rPr>
+        <w:t>How: Tobi discusses the impact of climate change, economic fluctuations, and regulatory issues on the fishing community.</w:t>
+      </w:r>
+    </w:p>
+    <w:p>
+      <w:pPr>
+        <w:rPr>
+          <w:rFonts w:asciiTheme="majorHAnsi" w:hAnsiTheme="majorHAnsi" w:cstheme="majorHAnsi"/>
+          <w:sz w:val="22"/>
+          <w:szCs w:val="22"/>
+        </w:rPr>
+      </w:pPr>
+      <w:r>
+        <w:rPr>
+          <w:rFonts w:asciiTheme="majorHAnsi" w:hAnsiTheme="majorHAnsi" w:cstheme="majorHAnsi"/>
+          <w:sz w:val="22"/>
+          <w:szCs w:val="22"/>
+        </w:rPr>
+        <w:t xml:space="preserve">Why: This </w:t>
+      </w:r>
+      <w:proofErr w:type="spellStart"/>
+      <w:r>
+        <w:rPr>
+          <w:rFonts w:asciiTheme="majorHAnsi" w:hAnsiTheme="majorHAnsi" w:cstheme="majorHAnsi"/>
+          <w:sz w:val="22"/>
+          <w:szCs w:val="22"/>
+        </w:rPr>
+        <w:t>instills</w:t>
+      </w:r>
+      <w:proofErr w:type="spellEnd"/>
+      <w:r>
+        <w:rPr>
+          <w:rFonts w:asciiTheme="majorHAnsi" w:hAnsiTheme="majorHAnsi" w:cstheme="majorHAnsi"/>
+          <w:sz w:val="22"/>
+          <w:szCs w:val="22"/>
+        </w:rPr>
+        <w:t xml:space="preserve"> awareness of the broader issues affecting Makoko's sustainability and resilience.</w:t>
+      </w:r>
+    </w:p>
+    <w:p>
+      <w:pPr>
+        <w:rPr>
+          <w:rFonts w:asciiTheme="majorHAnsi" w:hAnsiTheme="majorHAnsi" w:cstheme="majorHAnsi"/>
+          <w:sz w:val="22"/>
+          <w:szCs w:val="22"/>
+        </w:rPr>
+      </w:pPr>
+      <w:r>
+        <w:rPr>
+          <w:rFonts w:asciiTheme="majorHAnsi" w:hAnsiTheme="majorHAnsi" w:cstheme="majorHAnsi"/>
+          <w:sz w:val="22"/>
+          <w:szCs w:val="22"/>
+        </w:rPr>
+        <w:t>Learning Outcomes:</w:t>
+      </w:r>
+    </w:p>
+    <w:p>
+      <w:pPr>
+        <w:rPr>
+          <w:rFonts w:asciiTheme="majorHAnsi" w:hAnsiTheme="majorHAnsi" w:cstheme="majorHAnsi"/>
+          <w:sz w:val="22"/>
+          <w:szCs w:val="22"/>
+        </w:rPr>
+      </w:pPr>
+    </w:p>
+    <w:p>
+      <w:pPr>
+        <w:rPr>
+          <w:rFonts w:asciiTheme="majorHAnsi" w:hAnsiTheme="majorHAnsi" w:cstheme="majorHAnsi"/>
+          <w:sz w:val="22"/>
+          <w:szCs w:val="22"/>
+        </w:rPr>
+      </w:pPr>
+      <w:r>
+        <w:rPr>
+          <w:rFonts w:asciiTheme="majorHAnsi" w:hAnsiTheme="majorHAnsi" w:cstheme="majorHAnsi"/>
+          <w:sz w:val="22"/>
+          <w:szCs w:val="22"/>
+        </w:rPr>
+        <w:t>Understanding the historical roots of Makoko's fishing traditions.</w:t>
+      </w:r>
+    </w:p>
+    <w:p>
+      <w:pPr>
+        <w:rPr>
+          <w:rFonts w:asciiTheme="majorHAnsi" w:hAnsiTheme="majorHAnsi" w:cstheme="majorHAnsi"/>
+          <w:sz w:val="22"/>
+          <w:szCs w:val="22"/>
+        </w:rPr>
+      </w:pPr>
+      <w:r>
+        <w:rPr>
+          <w:rFonts w:asciiTheme="majorHAnsi" w:hAnsiTheme="majorHAnsi" w:cstheme="majorHAnsi"/>
+          <w:sz w:val="22"/>
+          <w:szCs w:val="22"/>
+        </w:rPr>
+        <w:t>Familiarity with the current structure and techniques of fishing in Makoko.</w:t>
+      </w:r>
+    </w:p>
     <w:sectPr>
       <w:pgSz w:w="11906" w:h="16838"/>
       <w:pgMar w:top="1440" w:right="1440" w:bottom="1440" w:left="1440" w:header="708" w:footer="708" w:gutter="0"/>
@@ -157,6 +5233,910 @@
 <file path=word/numbering.xml><?xml version="1.0" encoding="utf-8"?>
 <w:numbering xmlns:wpc="http://schemas.microsoft.com/office/word/2010/wordprocessingCanvas" xmlns:cx="http://schemas.microsoft.com/office/drawing/2014/chartex" xmlns:cx1="http://schemas.microsoft.com/office/drawing/2015/9/8/chartex" xmlns:cx2="http://schemas.microsoft.com/office/drawing/2015/10/21/chartex" xmlns:cx3="http://schemas.microsoft.com/office/drawing/2016/5/9/chartex" xmlns:cx4="http://schemas.microsoft.com/office/drawing/2016/5/10/chartex" xmlns:cx5="http://schemas.microsoft.com/office/drawing/2016/5/11/chartex" xmlns:cx6="http://schemas.microsoft.com/office/drawing/2016/5/12/chartex" xmlns:cx7="http://schemas.microsoft.com/office/drawing/2016/5/13/chartex" xmlns:cx8="http://schemas.microsoft.com/office/drawing/2016/5/14/chartex" xmlns:mc="http://schemas.openxmlformats.org/markup-compatibility/2006" xmlns:aink="http://schemas.microsoft.com/office/drawing/2016/ink" xmlns:am3d="http://schemas.microsoft.com/office/drawing/2017/model3d" xmlns:o="urn:schemas-microsoft-com:office:office" xmlns:oel="http://schemas.microsoft.com/office/2019/extlst" xmlns:r="http://schemas.openxmlformats.org/officeDocument/2006/relationships" xmlns:m="http://schemas.openxmlformats.org/officeDocument/2006/math" xmlns:v="urn:schemas-microsoft-com:vml" xmlns:wp14="http://schemas.microsoft.com/office/word/2010/wordprocessingDrawing" xmlns:wp="http://schemas.openxmlformats.org/drawingml/2006/wordprocessingDrawing" xmlns:w10="urn:schemas-microsoft-com:office:word" xmlns:w="http://schemas.openxmlformats.org/wordprocessingml/2006/main" xmlns:w14="http://schemas.microsoft.com/office/word/2010/wordml" xmlns:w15="http://schemas.microsoft.com/office/word/2012/wordml" xmlns:w16cex="http://schemas.microsoft.com/office/word/2018/wordml/cex" xmlns:w16cid="http://schemas.microsoft.com/office/word/2016/wordml/cid" xmlns:w16="http://schemas.microsoft.com/office/word/2018/wordml" xmlns:w16sdtdh="http://schemas.microsoft.com/office/word/2020/wordml/sdtdatahash" xmlns:w16se="http://schemas.microsoft.com/office/word/2015/wordml/symex" xmlns:wpg="http://schemas.microsoft.com/office/word/2010/wordprocessingGroup" xmlns:wpi="http://schemas.microsoft.com/office/word/2010/wordprocessingInk" xmlns:wne="http://schemas.microsoft.com/office/word/2006/wordml" xmlns:wps="http://schemas.microsoft.com/office/word/2010/wordprocessingShape" mc:Ignorable="w14 w15 w16se w16cid w16 w16cex w16sdtdh wp14">
   <w:abstractNum w:abstractNumId="0" w15:restartNumberingAfterBreak="0">
+    <w:nsid w:val="017C33DF"/>
+    <w:multiLevelType w:val="hybridMultilevel"/>
+    <w:tmpl w:val="7B643D20"/>
+    <w:lvl w:ilvl="0" w:tplc="08090001">
+      <w:start w:val="1"/>
+      <w:numFmt w:val="bullet"/>
+      <w:lvlText w:val=""/>
+      <w:lvlJc w:val="left"/>
+      <w:pPr>
+        <w:ind w:left="720" w:hanging="360"/>
+      </w:pPr>
+      <w:rPr>
+        <w:rFonts w:ascii="Symbol" w:hAnsi="Symbol" w:hint="default"/>
+      </w:rPr>
+    </w:lvl>
+    <w:lvl w:ilvl="1" w:tplc="08090003" w:tentative="1">
+      <w:start w:val="1"/>
+      <w:numFmt w:val="bullet"/>
+      <w:lvlText w:val="o"/>
+      <w:lvlJc w:val="left"/>
+      <w:pPr>
+        <w:ind w:left="1440" w:hanging="360"/>
+      </w:pPr>
+      <w:rPr>
+        <w:rFonts w:ascii="Courier New" w:hAnsi="Courier New" w:cs="Courier New" w:hint="default"/>
+      </w:rPr>
+    </w:lvl>
+    <w:lvl w:ilvl="2" w:tplc="08090005" w:tentative="1">
+      <w:start w:val="1"/>
+      <w:numFmt w:val="bullet"/>
+      <w:lvlText w:val=""/>
+      <w:lvlJc w:val="left"/>
+      <w:pPr>
+        <w:ind w:left="2160" w:hanging="360"/>
+      </w:pPr>
+      <w:rPr>
+        <w:rFonts w:ascii="Wingdings" w:hAnsi="Wingdings" w:hint="default"/>
+      </w:rPr>
+    </w:lvl>
+    <w:lvl w:ilvl="3" w:tplc="08090001" w:tentative="1">
+      <w:start w:val="1"/>
+      <w:numFmt w:val="bullet"/>
+      <w:lvlText w:val=""/>
+      <w:lvlJc w:val="left"/>
+      <w:pPr>
+        <w:ind w:left="2880" w:hanging="360"/>
+      </w:pPr>
+      <w:rPr>
+        <w:rFonts w:ascii="Symbol" w:hAnsi="Symbol" w:hint="default"/>
+      </w:rPr>
+    </w:lvl>
+    <w:lvl w:ilvl="4" w:tplc="08090003" w:tentative="1">
+      <w:start w:val="1"/>
+      <w:numFmt w:val="bullet"/>
+      <w:lvlText w:val="o"/>
+      <w:lvlJc w:val="left"/>
+      <w:pPr>
+        <w:ind w:left="3600" w:hanging="360"/>
+      </w:pPr>
+      <w:rPr>
+        <w:rFonts w:ascii="Courier New" w:hAnsi="Courier New" w:cs="Courier New" w:hint="default"/>
+      </w:rPr>
+    </w:lvl>
+    <w:lvl w:ilvl="5" w:tplc="08090005" w:tentative="1">
+      <w:start w:val="1"/>
+      <w:numFmt w:val="bullet"/>
+      <w:lvlText w:val=""/>
+      <w:lvlJc w:val="left"/>
+      <w:pPr>
+        <w:ind w:left="4320" w:hanging="360"/>
+      </w:pPr>
+      <w:rPr>
+        <w:rFonts w:ascii="Wingdings" w:hAnsi="Wingdings" w:hint="default"/>
+      </w:rPr>
+    </w:lvl>
+    <w:lvl w:ilvl="6" w:tplc="08090001" w:tentative="1">
+      <w:start w:val="1"/>
+      <w:numFmt w:val="bullet"/>
+      <w:lvlText w:val=""/>
+      <w:lvlJc w:val="left"/>
+      <w:pPr>
+        <w:ind w:left="5040" w:hanging="360"/>
+      </w:pPr>
+      <w:rPr>
+        <w:rFonts w:ascii="Symbol" w:hAnsi="Symbol" w:hint="default"/>
+      </w:rPr>
+    </w:lvl>
+    <w:lvl w:ilvl="7" w:tplc="08090003" w:tentative="1">
+      <w:start w:val="1"/>
+      <w:numFmt w:val="bullet"/>
+      <w:lvlText w:val="o"/>
+      <w:lvlJc w:val="left"/>
+      <w:pPr>
+        <w:ind w:left="5760" w:hanging="360"/>
+      </w:pPr>
+      <w:rPr>
+        <w:rFonts w:ascii="Courier New" w:hAnsi="Courier New" w:cs="Courier New" w:hint="default"/>
+      </w:rPr>
+    </w:lvl>
+    <w:lvl w:ilvl="8" w:tplc="08090005" w:tentative="1">
+      <w:start w:val="1"/>
+      <w:numFmt w:val="bullet"/>
+      <w:lvlText w:val=""/>
+      <w:lvlJc w:val="left"/>
+      <w:pPr>
+        <w:ind w:left="6480" w:hanging="360"/>
+      </w:pPr>
+      <w:rPr>
+        <w:rFonts w:ascii="Wingdings" w:hAnsi="Wingdings" w:hint="default"/>
+      </w:rPr>
+    </w:lvl>
+  </w:abstractNum>
+  <w:abstractNum w:abstractNumId="1" w15:restartNumberingAfterBreak="0">
+    <w:nsid w:val="04573A68"/>
+    <w:multiLevelType w:val="hybridMultilevel"/>
+    <w:tmpl w:val="EFE493B8"/>
+    <w:lvl w:ilvl="0" w:tplc="08090001">
+      <w:start w:val="1"/>
+      <w:numFmt w:val="bullet"/>
+      <w:lvlText w:val=""/>
+      <w:lvlJc w:val="left"/>
+      <w:pPr>
+        <w:ind w:left="720" w:hanging="360"/>
+      </w:pPr>
+      <w:rPr>
+        <w:rFonts w:ascii="Symbol" w:hAnsi="Symbol" w:hint="default"/>
+      </w:rPr>
+    </w:lvl>
+    <w:lvl w:ilvl="1" w:tplc="08090003" w:tentative="1">
+      <w:start w:val="1"/>
+      <w:numFmt w:val="bullet"/>
+      <w:lvlText w:val="o"/>
+      <w:lvlJc w:val="left"/>
+      <w:pPr>
+        <w:ind w:left="1440" w:hanging="360"/>
+      </w:pPr>
+      <w:rPr>
+        <w:rFonts w:ascii="Courier New" w:hAnsi="Courier New" w:cs="Courier New" w:hint="default"/>
+      </w:rPr>
+    </w:lvl>
+    <w:lvl w:ilvl="2" w:tplc="08090005" w:tentative="1">
+      <w:start w:val="1"/>
+      <w:numFmt w:val="bullet"/>
+      <w:lvlText w:val=""/>
+      <w:lvlJc w:val="left"/>
+      <w:pPr>
+        <w:ind w:left="2160" w:hanging="360"/>
+      </w:pPr>
+      <w:rPr>
+        <w:rFonts w:ascii="Wingdings" w:hAnsi="Wingdings" w:hint="default"/>
+      </w:rPr>
+    </w:lvl>
+    <w:lvl w:ilvl="3" w:tplc="08090001" w:tentative="1">
+      <w:start w:val="1"/>
+      <w:numFmt w:val="bullet"/>
+      <w:lvlText w:val=""/>
+      <w:lvlJc w:val="left"/>
+      <w:pPr>
+        <w:ind w:left="2880" w:hanging="360"/>
+      </w:pPr>
+      <w:rPr>
+        <w:rFonts w:ascii="Symbol" w:hAnsi="Symbol" w:hint="default"/>
+      </w:rPr>
+    </w:lvl>
+    <w:lvl w:ilvl="4" w:tplc="08090003" w:tentative="1">
+      <w:start w:val="1"/>
+      <w:numFmt w:val="bullet"/>
+      <w:lvlText w:val="o"/>
+      <w:lvlJc w:val="left"/>
+      <w:pPr>
+        <w:ind w:left="3600" w:hanging="360"/>
+      </w:pPr>
+      <w:rPr>
+        <w:rFonts w:ascii="Courier New" w:hAnsi="Courier New" w:cs="Courier New" w:hint="default"/>
+      </w:rPr>
+    </w:lvl>
+    <w:lvl w:ilvl="5" w:tplc="08090005" w:tentative="1">
+      <w:start w:val="1"/>
+      <w:numFmt w:val="bullet"/>
+      <w:lvlText w:val=""/>
+      <w:lvlJc w:val="left"/>
+      <w:pPr>
+        <w:ind w:left="4320" w:hanging="360"/>
+      </w:pPr>
+      <w:rPr>
+        <w:rFonts w:ascii="Wingdings" w:hAnsi="Wingdings" w:hint="default"/>
+      </w:rPr>
+    </w:lvl>
+    <w:lvl w:ilvl="6" w:tplc="08090001" w:tentative="1">
+      <w:start w:val="1"/>
+      <w:numFmt w:val="bullet"/>
+      <w:lvlText w:val=""/>
+      <w:lvlJc w:val="left"/>
+      <w:pPr>
+        <w:ind w:left="5040" w:hanging="360"/>
+      </w:pPr>
+      <w:rPr>
+        <w:rFonts w:ascii="Symbol" w:hAnsi="Symbol" w:hint="default"/>
+      </w:rPr>
+    </w:lvl>
+    <w:lvl w:ilvl="7" w:tplc="08090003" w:tentative="1">
+      <w:start w:val="1"/>
+      <w:numFmt w:val="bullet"/>
+      <w:lvlText w:val="o"/>
+      <w:lvlJc w:val="left"/>
+      <w:pPr>
+        <w:ind w:left="5760" w:hanging="360"/>
+      </w:pPr>
+      <w:rPr>
+        <w:rFonts w:ascii="Courier New" w:hAnsi="Courier New" w:cs="Courier New" w:hint="default"/>
+      </w:rPr>
+    </w:lvl>
+    <w:lvl w:ilvl="8" w:tplc="08090005" w:tentative="1">
+      <w:start w:val="1"/>
+      <w:numFmt w:val="bullet"/>
+      <w:lvlText w:val=""/>
+      <w:lvlJc w:val="left"/>
+      <w:pPr>
+        <w:ind w:left="6480" w:hanging="360"/>
+      </w:pPr>
+      <w:rPr>
+        <w:rFonts w:ascii="Wingdings" w:hAnsi="Wingdings" w:hint="default"/>
+      </w:rPr>
+    </w:lvl>
+  </w:abstractNum>
+  <w:abstractNum w:abstractNumId="2" w15:restartNumberingAfterBreak="0">
+    <w:nsid w:val="2254361E"/>
+    <w:multiLevelType w:val="hybridMultilevel"/>
+    <w:tmpl w:val="C854BFEA"/>
+    <w:lvl w:ilvl="0" w:tplc="08090001">
+      <w:start w:val="1"/>
+      <w:numFmt w:val="bullet"/>
+      <w:lvlText w:val=""/>
+      <w:lvlJc w:val="left"/>
+      <w:pPr>
+        <w:ind w:left="720" w:hanging="360"/>
+      </w:pPr>
+      <w:rPr>
+        <w:rFonts w:ascii="Symbol" w:hAnsi="Symbol" w:hint="default"/>
+      </w:rPr>
+    </w:lvl>
+    <w:lvl w:ilvl="1" w:tplc="08090003" w:tentative="1">
+      <w:start w:val="1"/>
+      <w:numFmt w:val="bullet"/>
+      <w:lvlText w:val="o"/>
+      <w:lvlJc w:val="left"/>
+      <w:pPr>
+        <w:ind w:left="1440" w:hanging="360"/>
+      </w:pPr>
+      <w:rPr>
+        <w:rFonts w:ascii="Courier New" w:hAnsi="Courier New" w:cs="Courier New" w:hint="default"/>
+      </w:rPr>
+    </w:lvl>
+    <w:lvl w:ilvl="2" w:tplc="08090005" w:tentative="1">
+      <w:start w:val="1"/>
+      <w:numFmt w:val="bullet"/>
+      <w:lvlText w:val=""/>
+      <w:lvlJc w:val="left"/>
+      <w:pPr>
+        <w:ind w:left="2160" w:hanging="360"/>
+      </w:pPr>
+      <w:rPr>
+        <w:rFonts w:ascii="Wingdings" w:hAnsi="Wingdings" w:hint="default"/>
+      </w:rPr>
+    </w:lvl>
+    <w:lvl w:ilvl="3" w:tplc="08090001" w:tentative="1">
+      <w:start w:val="1"/>
+      <w:numFmt w:val="bullet"/>
+      <w:lvlText w:val=""/>
+      <w:lvlJc w:val="left"/>
+      <w:pPr>
+        <w:ind w:left="2880" w:hanging="360"/>
+      </w:pPr>
+      <w:rPr>
+        <w:rFonts w:ascii="Symbol" w:hAnsi="Symbol" w:hint="default"/>
+      </w:rPr>
+    </w:lvl>
+    <w:lvl w:ilvl="4" w:tplc="08090003" w:tentative="1">
+      <w:start w:val="1"/>
+      <w:numFmt w:val="bullet"/>
+      <w:lvlText w:val="o"/>
+      <w:lvlJc w:val="left"/>
+      <w:pPr>
+        <w:ind w:left="3600" w:hanging="360"/>
+      </w:pPr>
+      <w:rPr>
+        <w:rFonts w:ascii="Courier New" w:hAnsi="Courier New" w:cs="Courier New" w:hint="default"/>
+      </w:rPr>
+    </w:lvl>
+    <w:lvl w:ilvl="5" w:tplc="08090005" w:tentative="1">
+      <w:start w:val="1"/>
+      <w:numFmt w:val="bullet"/>
+      <w:lvlText w:val=""/>
+      <w:lvlJc w:val="left"/>
+      <w:pPr>
+        <w:ind w:left="4320" w:hanging="360"/>
+      </w:pPr>
+      <w:rPr>
+        <w:rFonts w:ascii="Wingdings" w:hAnsi="Wingdings" w:hint="default"/>
+      </w:rPr>
+    </w:lvl>
+    <w:lvl w:ilvl="6" w:tplc="08090001" w:tentative="1">
+      <w:start w:val="1"/>
+      <w:numFmt w:val="bullet"/>
+      <w:lvlText w:val=""/>
+      <w:lvlJc w:val="left"/>
+      <w:pPr>
+        <w:ind w:left="5040" w:hanging="360"/>
+      </w:pPr>
+      <w:rPr>
+        <w:rFonts w:ascii="Symbol" w:hAnsi="Symbol" w:hint="default"/>
+      </w:rPr>
+    </w:lvl>
+    <w:lvl w:ilvl="7" w:tplc="08090003" w:tentative="1">
+      <w:start w:val="1"/>
+      <w:numFmt w:val="bullet"/>
+      <w:lvlText w:val="o"/>
+      <w:lvlJc w:val="left"/>
+      <w:pPr>
+        <w:ind w:left="5760" w:hanging="360"/>
+      </w:pPr>
+      <w:rPr>
+        <w:rFonts w:ascii="Courier New" w:hAnsi="Courier New" w:cs="Courier New" w:hint="default"/>
+      </w:rPr>
+    </w:lvl>
+    <w:lvl w:ilvl="8" w:tplc="08090005" w:tentative="1">
+      <w:start w:val="1"/>
+      <w:numFmt w:val="bullet"/>
+      <w:lvlText w:val=""/>
+      <w:lvlJc w:val="left"/>
+      <w:pPr>
+        <w:ind w:left="6480" w:hanging="360"/>
+      </w:pPr>
+      <w:rPr>
+        <w:rFonts w:ascii="Wingdings" w:hAnsi="Wingdings" w:hint="default"/>
+      </w:rPr>
+    </w:lvl>
+  </w:abstractNum>
+  <w:abstractNum w:abstractNumId="3" w15:restartNumberingAfterBreak="0">
+    <w:nsid w:val="226A7978"/>
+    <w:multiLevelType w:val="hybridMultilevel"/>
+    <w:tmpl w:val="8FE6F000"/>
+    <w:lvl w:ilvl="0" w:tplc="08090001">
+      <w:start w:val="1"/>
+      <w:numFmt w:val="bullet"/>
+      <w:lvlText w:val=""/>
+      <w:lvlJc w:val="left"/>
+      <w:pPr>
+        <w:ind w:left="720" w:hanging="360"/>
+      </w:pPr>
+      <w:rPr>
+        <w:rFonts w:ascii="Symbol" w:hAnsi="Symbol" w:hint="default"/>
+      </w:rPr>
+    </w:lvl>
+    <w:lvl w:ilvl="1" w:tplc="08090003" w:tentative="1">
+      <w:start w:val="1"/>
+      <w:numFmt w:val="bullet"/>
+      <w:lvlText w:val="o"/>
+      <w:lvlJc w:val="left"/>
+      <w:pPr>
+        <w:ind w:left="1440" w:hanging="360"/>
+      </w:pPr>
+      <w:rPr>
+        <w:rFonts w:ascii="Courier New" w:hAnsi="Courier New" w:cs="Courier New" w:hint="default"/>
+      </w:rPr>
+    </w:lvl>
+    <w:lvl w:ilvl="2" w:tplc="08090005" w:tentative="1">
+      <w:start w:val="1"/>
+      <w:numFmt w:val="bullet"/>
+      <w:lvlText w:val=""/>
+      <w:lvlJc w:val="left"/>
+      <w:pPr>
+        <w:ind w:left="2160" w:hanging="360"/>
+      </w:pPr>
+      <w:rPr>
+        <w:rFonts w:ascii="Wingdings" w:hAnsi="Wingdings" w:hint="default"/>
+      </w:rPr>
+    </w:lvl>
+    <w:lvl w:ilvl="3" w:tplc="08090001" w:tentative="1">
+      <w:start w:val="1"/>
+      <w:numFmt w:val="bullet"/>
+      <w:lvlText w:val=""/>
+      <w:lvlJc w:val="left"/>
+      <w:pPr>
+        <w:ind w:left="2880" w:hanging="360"/>
+      </w:pPr>
+      <w:rPr>
+        <w:rFonts w:ascii="Symbol" w:hAnsi="Symbol" w:hint="default"/>
+      </w:rPr>
+    </w:lvl>
+    <w:lvl w:ilvl="4" w:tplc="08090003" w:tentative="1">
+      <w:start w:val="1"/>
+      <w:numFmt w:val="bullet"/>
+      <w:lvlText w:val="o"/>
+      <w:lvlJc w:val="left"/>
+      <w:pPr>
+        <w:ind w:left="3600" w:hanging="360"/>
+      </w:pPr>
+      <w:rPr>
+        <w:rFonts w:ascii="Courier New" w:hAnsi="Courier New" w:cs="Courier New" w:hint="default"/>
+      </w:rPr>
+    </w:lvl>
+    <w:lvl w:ilvl="5" w:tplc="08090005" w:tentative="1">
+      <w:start w:val="1"/>
+      <w:numFmt w:val="bullet"/>
+      <w:lvlText w:val=""/>
+      <w:lvlJc w:val="left"/>
+      <w:pPr>
+        <w:ind w:left="4320" w:hanging="360"/>
+      </w:pPr>
+      <w:rPr>
+        <w:rFonts w:ascii="Wingdings" w:hAnsi="Wingdings" w:hint="default"/>
+      </w:rPr>
+    </w:lvl>
+    <w:lvl w:ilvl="6" w:tplc="08090001" w:tentative="1">
+      <w:start w:val="1"/>
+      <w:numFmt w:val="bullet"/>
+      <w:lvlText w:val=""/>
+      <w:lvlJc w:val="left"/>
+      <w:pPr>
+        <w:ind w:left="5040" w:hanging="360"/>
+      </w:pPr>
+      <w:rPr>
+        <w:rFonts w:ascii="Symbol" w:hAnsi="Symbol" w:hint="default"/>
+      </w:rPr>
+    </w:lvl>
+    <w:lvl w:ilvl="7" w:tplc="08090003" w:tentative="1">
+      <w:start w:val="1"/>
+      <w:numFmt w:val="bullet"/>
+      <w:lvlText w:val="o"/>
+      <w:lvlJc w:val="left"/>
+      <w:pPr>
+        <w:ind w:left="5760" w:hanging="360"/>
+      </w:pPr>
+      <w:rPr>
+        <w:rFonts w:ascii="Courier New" w:hAnsi="Courier New" w:cs="Courier New" w:hint="default"/>
+      </w:rPr>
+    </w:lvl>
+    <w:lvl w:ilvl="8" w:tplc="08090005" w:tentative="1">
+      <w:start w:val="1"/>
+      <w:numFmt w:val="bullet"/>
+      <w:lvlText w:val=""/>
+      <w:lvlJc w:val="left"/>
+      <w:pPr>
+        <w:ind w:left="6480" w:hanging="360"/>
+      </w:pPr>
+      <w:rPr>
+        <w:rFonts w:ascii="Wingdings" w:hAnsi="Wingdings" w:hint="default"/>
+      </w:rPr>
+    </w:lvl>
+  </w:abstractNum>
+  <w:abstractNum w:abstractNumId="4" w15:restartNumberingAfterBreak="0">
+    <w:nsid w:val="22D86915"/>
+    <w:multiLevelType w:val="hybridMultilevel"/>
+    <w:tmpl w:val="49F0ED72"/>
+    <w:lvl w:ilvl="0" w:tplc="08090001">
+      <w:start w:val="1"/>
+      <w:numFmt w:val="bullet"/>
+      <w:lvlText w:val=""/>
+      <w:lvlJc w:val="left"/>
+      <w:pPr>
+        <w:ind w:left="720" w:hanging="360"/>
+      </w:pPr>
+      <w:rPr>
+        <w:rFonts w:ascii="Symbol" w:hAnsi="Symbol" w:hint="default"/>
+      </w:rPr>
+    </w:lvl>
+    <w:lvl w:ilvl="1" w:tplc="08090003" w:tentative="1">
+      <w:start w:val="1"/>
+      <w:numFmt w:val="bullet"/>
+      <w:lvlText w:val="o"/>
+      <w:lvlJc w:val="left"/>
+      <w:pPr>
+        <w:ind w:left="1440" w:hanging="360"/>
+      </w:pPr>
+      <w:rPr>
+        <w:rFonts w:ascii="Courier New" w:hAnsi="Courier New" w:cs="Courier New" w:hint="default"/>
+      </w:rPr>
+    </w:lvl>
+    <w:lvl w:ilvl="2" w:tplc="08090005" w:tentative="1">
+      <w:start w:val="1"/>
+      <w:numFmt w:val="bullet"/>
+      <w:lvlText w:val=""/>
+      <w:lvlJc w:val="left"/>
+      <w:pPr>
+        <w:ind w:left="2160" w:hanging="360"/>
+      </w:pPr>
+      <w:rPr>
+        <w:rFonts w:ascii="Wingdings" w:hAnsi="Wingdings" w:hint="default"/>
+      </w:rPr>
+    </w:lvl>
+    <w:lvl w:ilvl="3" w:tplc="08090001" w:tentative="1">
+      <w:start w:val="1"/>
+      <w:numFmt w:val="bullet"/>
+      <w:lvlText w:val=""/>
+      <w:lvlJc w:val="left"/>
+      <w:pPr>
+        <w:ind w:left="2880" w:hanging="360"/>
+      </w:pPr>
+      <w:rPr>
+        <w:rFonts w:ascii="Symbol" w:hAnsi="Symbol" w:hint="default"/>
+      </w:rPr>
+    </w:lvl>
+    <w:lvl w:ilvl="4" w:tplc="08090003" w:tentative="1">
+      <w:start w:val="1"/>
+      <w:numFmt w:val="bullet"/>
+      <w:lvlText w:val="o"/>
+      <w:lvlJc w:val="left"/>
+      <w:pPr>
+        <w:ind w:left="3600" w:hanging="360"/>
+      </w:pPr>
+      <w:rPr>
+        <w:rFonts w:ascii="Courier New" w:hAnsi="Courier New" w:cs="Courier New" w:hint="default"/>
+      </w:rPr>
+    </w:lvl>
+    <w:lvl w:ilvl="5" w:tplc="08090005" w:tentative="1">
+      <w:start w:val="1"/>
+      <w:numFmt w:val="bullet"/>
+      <w:lvlText w:val=""/>
+      <w:lvlJc w:val="left"/>
+      <w:pPr>
+        <w:ind w:left="4320" w:hanging="360"/>
+      </w:pPr>
+      <w:rPr>
+        <w:rFonts w:ascii="Wingdings" w:hAnsi="Wingdings" w:hint="default"/>
+      </w:rPr>
+    </w:lvl>
+    <w:lvl w:ilvl="6" w:tplc="08090001" w:tentative="1">
+      <w:start w:val="1"/>
+      <w:numFmt w:val="bullet"/>
+      <w:lvlText w:val=""/>
+      <w:lvlJc w:val="left"/>
+      <w:pPr>
+        <w:ind w:left="5040" w:hanging="360"/>
+      </w:pPr>
+      <w:rPr>
+        <w:rFonts w:ascii="Symbol" w:hAnsi="Symbol" w:hint="default"/>
+      </w:rPr>
+    </w:lvl>
+    <w:lvl w:ilvl="7" w:tplc="08090003" w:tentative="1">
+      <w:start w:val="1"/>
+      <w:numFmt w:val="bullet"/>
+      <w:lvlText w:val="o"/>
+      <w:lvlJc w:val="left"/>
+      <w:pPr>
+        <w:ind w:left="5760" w:hanging="360"/>
+      </w:pPr>
+      <w:rPr>
+        <w:rFonts w:ascii="Courier New" w:hAnsi="Courier New" w:cs="Courier New" w:hint="default"/>
+      </w:rPr>
+    </w:lvl>
+    <w:lvl w:ilvl="8" w:tplc="08090005" w:tentative="1">
+      <w:start w:val="1"/>
+      <w:numFmt w:val="bullet"/>
+      <w:lvlText w:val=""/>
+      <w:lvlJc w:val="left"/>
+      <w:pPr>
+        <w:ind w:left="6480" w:hanging="360"/>
+      </w:pPr>
+      <w:rPr>
+        <w:rFonts w:ascii="Wingdings" w:hAnsi="Wingdings" w:hint="default"/>
+      </w:rPr>
+    </w:lvl>
+  </w:abstractNum>
+  <w:abstractNum w:abstractNumId="5" w15:restartNumberingAfterBreak="0">
+    <w:nsid w:val="245744FD"/>
+    <w:multiLevelType w:val="hybridMultilevel"/>
+    <w:tmpl w:val="E668A888"/>
+    <w:lvl w:ilvl="0" w:tplc="08090001">
+      <w:start w:val="1"/>
+      <w:numFmt w:val="bullet"/>
+      <w:lvlText w:val=""/>
+      <w:lvlJc w:val="left"/>
+      <w:pPr>
+        <w:ind w:left="720" w:hanging="360"/>
+      </w:pPr>
+      <w:rPr>
+        <w:rFonts w:ascii="Symbol" w:hAnsi="Symbol" w:hint="default"/>
+      </w:rPr>
+    </w:lvl>
+    <w:lvl w:ilvl="1" w:tplc="08090003" w:tentative="1">
+      <w:start w:val="1"/>
+      <w:numFmt w:val="bullet"/>
+      <w:lvlText w:val="o"/>
+      <w:lvlJc w:val="left"/>
+      <w:pPr>
+        <w:ind w:left="1440" w:hanging="360"/>
+      </w:pPr>
+      <w:rPr>
+        <w:rFonts w:ascii="Courier New" w:hAnsi="Courier New" w:cs="Courier New" w:hint="default"/>
+      </w:rPr>
+    </w:lvl>
+    <w:lvl w:ilvl="2" w:tplc="08090005" w:tentative="1">
+      <w:start w:val="1"/>
+      <w:numFmt w:val="bullet"/>
+      <w:lvlText w:val=""/>
+      <w:lvlJc w:val="left"/>
+      <w:pPr>
+        <w:ind w:left="2160" w:hanging="360"/>
+      </w:pPr>
+      <w:rPr>
+        <w:rFonts w:ascii="Wingdings" w:hAnsi="Wingdings" w:hint="default"/>
+      </w:rPr>
+    </w:lvl>
+    <w:lvl w:ilvl="3" w:tplc="08090001" w:tentative="1">
+      <w:start w:val="1"/>
+      <w:numFmt w:val="bullet"/>
+      <w:lvlText w:val=""/>
+      <w:lvlJc w:val="left"/>
+      <w:pPr>
+        <w:ind w:left="2880" w:hanging="360"/>
+      </w:pPr>
+      <w:rPr>
+        <w:rFonts w:ascii="Symbol" w:hAnsi="Symbol" w:hint="default"/>
+      </w:rPr>
+    </w:lvl>
+    <w:lvl w:ilvl="4" w:tplc="08090003" w:tentative="1">
+      <w:start w:val="1"/>
+      <w:numFmt w:val="bullet"/>
+      <w:lvlText w:val="o"/>
+      <w:lvlJc w:val="left"/>
+      <w:pPr>
+        <w:ind w:left="3600" w:hanging="360"/>
+      </w:pPr>
+      <w:rPr>
+        <w:rFonts w:ascii="Courier New" w:hAnsi="Courier New" w:cs="Courier New" w:hint="default"/>
+      </w:rPr>
+    </w:lvl>
+    <w:lvl w:ilvl="5" w:tplc="08090005" w:tentative="1">
+      <w:start w:val="1"/>
+      <w:numFmt w:val="bullet"/>
+      <w:lvlText w:val=""/>
+      <w:lvlJc w:val="left"/>
+      <w:pPr>
+        <w:ind w:left="4320" w:hanging="360"/>
+      </w:pPr>
+      <w:rPr>
+        <w:rFonts w:ascii="Wingdings" w:hAnsi="Wingdings" w:hint="default"/>
+      </w:rPr>
+    </w:lvl>
+    <w:lvl w:ilvl="6" w:tplc="08090001" w:tentative="1">
+      <w:start w:val="1"/>
+      <w:numFmt w:val="bullet"/>
+      <w:lvlText w:val=""/>
+      <w:lvlJc w:val="left"/>
+      <w:pPr>
+        <w:ind w:left="5040" w:hanging="360"/>
+      </w:pPr>
+      <w:rPr>
+        <w:rFonts w:ascii="Symbol" w:hAnsi="Symbol" w:hint="default"/>
+      </w:rPr>
+    </w:lvl>
+    <w:lvl w:ilvl="7" w:tplc="08090003" w:tentative="1">
+      <w:start w:val="1"/>
+      <w:numFmt w:val="bullet"/>
+      <w:lvlText w:val="o"/>
+      <w:lvlJc w:val="left"/>
+      <w:pPr>
+        <w:ind w:left="5760" w:hanging="360"/>
+      </w:pPr>
+      <w:rPr>
+        <w:rFonts w:ascii="Courier New" w:hAnsi="Courier New" w:cs="Courier New" w:hint="default"/>
+      </w:rPr>
+    </w:lvl>
+    <w:lvl w:ilvl="8" w:tplc="08090005" w:tentative="1">
+      <w:start w:val="1"/>
+      <w:numFmt w:val="bullet"/>
+      <w:lvlText w:val=""/>
+      <w:lvlJc w:val="left"/>
+      <w:pPr>
+        <w:ind w:left="6480" w:hanging="360"/>
+      </w:pPr>
+      <w:rPr>
+        <w:rFonts w:ascii="Wingdings" w:hAnsi="Wingdings" w:hint="default"/>
+      </w:rPr>
+    </w:lvl>
+  </w:abstractNum>
+  <w:abstractNum w:abstractNumId="6" w15:restartNumberingAfterBreak="0">
+    <w:nsid w:val="292C2475"/>
+    <w:multiLevelType w:val="hybridMultilevel"/>
+    <w:tmpl w:val="B0986808"/>
+    <w:lvl w:ilvl="0" w:tplc="08090001">
+      <w:start w:val="1"/>
+      <w:numFmt w:val="bullet"/>
+      <w:lvlText w:val=""/>
+      <w:lvlJc w:val="left"/>
+      <w:pPr>
+        <w:ind w:left="720" w:hanging="360"/>
+      </w:pPr>
+      <w:rPr>
+        <w:rFonts w:ascii="Symbol" w:hAnsi="Symbol" w:hint="default"/>
+      </w:rPr>
+    </w:lvl>
+    <w:lvl w:ilvl="1" w:tplc="08090003" w:tentative="1">
+      <w:start w:val="1"/>
+      <w:numFmt w:val="bullet"/>
+      <w:lvlText w:val="o"/>
+      <w:lvlJc w:val="left"/>
+      <w:pPr>
+        <w:ind w:left="1440" w:hanging="360"/>
+      </w:pPr>
+      <w:rPr>
+        <w:rFonts w:ascii="Courier New" w:hAnsi="Courier New" w:cs="Courier New" w:hint="default"/>
+      </w:rPr>
+    </w:lvl>
+    <w:lvl w:ilvl="2" w:tplc="08090005" w:tentative="1">
+      <w:start w:val="1"/>
+      <w:numFmt w:val="bullet"/>
+      <w:lvlText w:val=""/>
+      <w:lvlJc w:val="left"/>
+      <w:pPr>
+        <w:ind w:left="2160" w:hanging="360"/>
+      </w:pPr>
+      <w:rPr>
+        <w:rFonts w:ascii="Wingdings" w:hAnsi="Wingdings" w:hint="default"/>
+      </w:rPr>
+    </w:lvl>
+    <w:lvl w:ilvl="3" w:tplc="08090001" w:tentative="1">
+      <w:start w:val="1"/>
+      <w:numFmt w:val="bullet"/>
+      <w:lvlText w:val=""/>
+      <w:lvlJc w:val="left"/>
+      <w:pPr>
+        <w:ind w:left="2880" w:hanging="360"/>
+      </w:pPr>
+      <w:rPr>
+        <w:rFonts w:ascii="Symbol" w:hAnsi="Symbol" w:hint="default"/>
+      </w:rPr>
+    </w:lvl>
+    <w:lvl w:ilvl="4" w:tplc="08090003" w:tentative="1">
+      <w:start w:val="1"/>
+      <w:numFmt w:val="bullet"/>
+      <w:lvlText w:val="o"/>
+      <w:lvlJc w:val="left"/>
+      <w:pPr>
+        <w:ind w:left="3600" w:hanging="360"/>
+      </w:pPr>
+      <w:rPr>
+        <w:rFonts w:ascii="Courier New" w:hAnsi="Courier New" w:cs="Courier New" w:hint="default"/>
+      </w:rPr>
+    </w:lvl>
+    <w:lvl w:ilvl="5" w:tplc="08090005" w:tentative="1">
+      <w:start w:val="1"/>
+      <w:numFmt w:val="bullet"/>
+      <w:lvlText w:val=""/>
+      <w:lvlJc w:val="left"/>
+      <w:pPr>
+        <w:ind w:left="4320" w:hanging="360"/>
+      </w:pPr>
+      <w:rPr>
+        <w:rFonts w:ascii="Wingdings" w:hAnsi="Wingdings" w:hint="default"/>
+      </w:rPr>
+    </w:lvl>
+    <w:lvl w:ilvl="6" w:tplc="08090001" w:tentative="1">
+      <w:start w:val="1"/>
+      <w:numFmt w:val="bullet"/>
+      <w:lvlText w:val=""/>
+      <w:lvlJc w:val="left"/>
+      <w:pPr>
+        <w:ind w:left="5040" w:hanging="360"/>
+      </w:pPr>
+      <w:rPr>
+        <w:rFonts w:ascii="Symbol" w:hAnsi="Symbol" w:hint="default"/>
+      </w:rPr>
+    </w:lvl>
+    <w:lvl w:ilvl="7" w:tplc="08090003" w:tentative="1">
+      <w:start w:val="1"/>
+      <w:numFmt w:val="bullet"/>
+      <w:lvlText w:val="o"/>
+      <w:lvlJc w:val="left"/>
+      <w:pPr>
+        <w:ind w:left="5760" w:hanging="360"/>
+      </w:pPr>
+      <w:rPr>
+        <w:rFonts w:ascii="Courier New" w:hAnsi="Courier New" w:cs="Courier New" w:hint="default"/>
+      </w:rPr>
+    </w:lvl>
+    <w:lvl w:ilvl="8" w:tplc="08090005" w:tentative="1">
+      <w:start w:val="1"/>
+      <w:numFmt w:val="bullet"/>
+      <w:lvlText w:val=""/>
+      <w:lvlJc w:val="left"/>
+      <w:pPr>
+        <w:ind w:left="6480" w:hanging="360"/>
+      </w:pPr>
+      <w:rPr>
+        <w:rFonts w:ascii="Wingdings" w:hAnsi="Wingdings" w:hint="default"/>
+      </w:rPr>
+    </w:lvl>
+  </w:abstractNum>
+  <w:abstractNum w:abstractNumId="7" w15:restartNumberingAfterBreak="0">
+    <w:nsid w:val="339647B6"/>
+    <w:multiLevelType w:val="hybridMultilevel"/>
+    <w:tmpl w:val="9A16CD0A"/>
+    <w:lvl w:ilvl="0" w:tplc="08090001">
+      <w:start w:val="1"/>
+      <w:numFmt w:val="bullet"/>
+      <w:lvlText w:val=""/>
+      <w:lvlJc w:val="left"/>
+      <w:pPr>
+        <w:ind w:left="720" w:hanging="360"/>
+      </w:pPr>
+      <w:rPr>
+        <w:rFonts w:ascii="Symbol" w:hAnsi="Symbol" w:hint="default"/>
+      </w:rPr>
+    </w:lvl>
+    <w:lvl w:ilvl="1" w:tplc="08090003" w:tentative="1">
+      <w:start w:val="1"/>
+      <w:numFmt w:val="bullet"/>
+      <w:lvlText w:val="o"/>
+      <w:lvlJc w:val="left"/>
+      <w:pPr>
+        <w:ind w:left="1440" w:hanging="360"/>
+      </w:pPr>
+      <w:rPr>
+        <w:rFonts w:ascii="Courier New" w:hAnsi="Courier New" w:cs="Courier New" w:hint="default"/>
+      </w:rPr>
+    </w:lvl>
+    <w:lvl w:ilvl="2" w:tplc="08090005" w:tentative="1">
+      <w:start w:val="1"/>
+      <w:numFmt w:val="bullet"/>
+      <w:lvlText w:val=""/>
+      <w:lvlJc w:val="left"/>
+      <w:pPr>
+        <w:ind w:left="2160" w:hanging="360"/>
+      </w:pPr>
+      <w:rPr>
+        <w:rFonts w:ascii="Wingdings" w:hAnsi="Wingdings" w:hint="default"/>
+      </w:rPr>
+    </w:lvl>
+    <w:lvl w:ilvl="3" w:tplc="08090001" w:tentative="1">
+      <w:start w:val="1"/>
+      <w:numFmt w:val="bullet"/>
+      <w:lvlText w:val=""/>
+      <w:lvlJc w:val="left"/>
+      <w:pPr>
+        <w:ind w:left="2880" w:hanging="360"/>
+      </w:pPr>
+      <w:rPr>
+        <w:rFonts w:ascii="Symbol" w:hAnsi="Symbol" w:hint="default"/>
+      </w:rPr>
+    </w:lvl>
+    <w:lvl w:ilvl="4" w:tplc="08090003" w:tentative="1">
+      <w:start w:val="1"/>
+      <w:numFmt w:val="bullet"/>
+      <w:lvlText w:val="o"/>
+      <w:lvlJc w:val="left"/>
+      <w:pPr>
+        <w:ind w:left="3600" w:hanging="360"/>
+      </w:pPr>
+      <w:rPr>
+        <w:rFonts w:ascii="Courier New" w:hAnsi="Courier New" w:cs="Courier New" w:hint="default"/>
+      </w:rPr>
+    </w:lvl>
+    <w:lvl w:ilvl="5" w:tplc="08090005" w:tentative="1">
+      <w:start w:val="1"/>
+      <w:numFmt w:val="bullet"/>
+      <w:lvlText w:val=""/>
+      <w:lvlJc w:val="left"/>
+      <w:pPr>
+        <w:ind w:left="4320" w:hanging="360"/>
+      </w:pPr>
+      <w:rPr>
+        <w:rFonts w:ascii="Wingdings" w:hAnsi="Wingdings" w:hint="default"/>
+      </w:rPr>
+    </w:lvl>
+    <w:lvl w:ilvl="6" w:tplc="08090001" w:tentative="1">
+      <w:start w:val="1"/>
+      <w:numFmt w:val="bullet"/>
+      <w:lvlText w:val=""/>
+      <w:lvlJc w:val="left"/>
+      <w:pPr>
+        <w:ind w:left="5040" w:hanging="360"/>
+      </w:pPr>
+      <w:rPr>
+        <w:rFonts w:ascii="Symbol" w:hAnsi="Symbol" w:hint="default"/>
+      </w:rPr>
+    </w:lvl>
+    <w:lvl w:ilvl="7" w:tplc="08090003" w:tentative="1">
+      <w:start w:val="1"/>
+      <w:numFmt w:val="bullet"/>
+      <w:lvlText w:val="o"/>
+      <w:lvlJc w:val="left"/>
+      <w:pPr>
+        <w:ind w:left="5760" w:hanging="360"/>
+      </w:pPr>
+      <w:rPr>
+        <w:rFonts w:ascii="Courier New" w:hAnsi="Courier New" w:cs="Courier New" w:hint="default"/>
+      </w:rPr>
+    </w:lvl>
+    <w:lvl w:ilvl="8" w:tplc="08090005" w:tentative="1">
+      <w:start w:val="1"/>
+      <w:numFmt w:val="bullet"/>
+      <w:lvlText w:val=""/>
+      <w:lvlJc w:val="left"/>
+      <w:pPr>
+        <w:ind w:left="6480" w:hanging="360"/>
+      </w:pPr>
+      <w:rPr>
+        <w:rFonts w:ascii="Wingdings" w:hAnsi="Wingdings" w:hint="default"/>
+      </w:rPr>
+    </w:lvl>
+  </w:abstractNum>
+  <w:abstractNum w:abstractNumId="8" w15:restartNumberingAfterBreak="0">
     <w:nsid w:val="351B1DC2"/>
     <w:multiLevelType w:val="hybridMultilevel"/>
     <w:tmpl w:val="756064FA"/>
@@ -242,7 +6222,7 @@
       </w:pPr>
     </w:lvl>
   </w:abstractNum>
-  <w:abstractNum w:abstractNumId="1" w15:restartNumberingAfterBreak="0">
+  <w:abstractNum w:abstractNumId="9" w15:restartNumberingAfterBreak="0">
     <w:nsid w:val="4E8C0B3F"/>
     <w:multiLevelType w:val="hybridMultilevel"/>
     <w:tmpl w:val="742EAC0E"/>
@@ -331,7 +6311,7 @@
       </w:pPr>
     </w:lvl>
   </w:abstractNum>
-  <w:abstractNum w:abstractNumId="2" w15:restartNumberingAfterBreak="0">
+  <w:abstractNum w:abstractNumId="10" w15:restartNumberingAfterBreak="0">
     <w:nsid w:val="5C061D8C"/>
     <w:multiLevelType w:val="hybridMultilevel"/>
     <w:tmpl w:val="53401934"/>
@@ -417,20 +6397,20 @@
       </w:pPr>
     </w:lvl>
   </w:abstractNum>
-  <w:abstractNum w:abstractNumId="3" w15:restartNumberingAfterBreak="0">
-    <w:nsid w:val="700A00B4"/>
+  <w:abstractNum w:abstractNumId="11" w15:restartNumberingAfterBreak="0">
+    <w:nsid w:val="5CCF2B63"/>
     <w:multiLevelType w:val="hybridMultilevel"/>
-    <w:tmpl w:val="41C69348"/>
-    <w:lvl w:ilvl="0" w:tplc="0809000F">
-      <w:start w:val="1"/>
-      <w:numFmt w:val="decimal"/>
+    <w:tmpl w:val="9FB0AE76"/>
+    <w:lvl w:ilvl="0" w:tplc="08090019">
+      <w:start w:val="1"/>
+      <w:numFmt w:val="lowerLetter"/>
       <w:lvlText w:val="%1."/>
       <w:lvlJc w:val="left"/>
       <w:pPr>
         <w:ind w:left="360" w:hanging="360"/>
       </w:pPr>
     </w:lvl>
-    <w:lvl w:ilvl="1" w:tplc="08090019" w:tentative="1">
+    <w:lvl w:ilvl="1" w:tplc="FFFFFFFF" w:tentative="1">
       <w:start w:val="1"/>
       <w:numFmt w:val="lowerLetter"/>
       <w:lvlText w:val="%2."/>
@@ -439,7 +6419,7 @@
         <w:ind w:left="1080" w:hanging="360"/>
       </w:pPr>
     </w:lvl>
-    <w:lvl w:ilvl="2" w:tplc="0809001B" w:tentative="1">
+    <w:lvl w:ilvl="2" w:tplc="FFFFFFFF" w:tentative="1">
       <w:start w:val="1"/>
       <w:numFmt w:val="lowerRoman"/>
       <w:lvlText w:val="%3."/>
@@ -448,7 +6428,7 @@
         <w:ind w:left="1800" w:hanging="180"/>
       </w:pPr>
     </w:lvl>
-    <w:lvl w:ilvl="3" w:tplc="0809000F" w:tentative="1">
+    <w:lvl w:ilvl="3" w:tplc="FFFFFFFF" w:tentative="1">
       <w:start w:val="1"/>
       <w:numFmt w:val="decimal"/>
       <w:lvlText w:val="%4."/>
@@ -457,7 +6437,7 @@
         <w:ind w:left="2520" w:hanging="360"/>
       </w:pPr>
     </w:lvl>
-    <w:lvl w:ilvl="4" w:tplc="08090019" w:tentative="1">
+    <w:lvl w:ilvl="4" w:tplc="FFFFFFFF" w:tentative="1">
       <w:start w:val="1"/>
       <w:numFmt w:val="lowerLetter"/>
       <w:lvlText w:val="%5."/>
@@ -466,7 +6446,7 @@
         <w:ind w:left="3240" w:hanging="360"/>
       </w:pPr>
     </w:lvl>
-    <w:lvl w:ilvl="5" w:tplc="0809001B" w:tentative="1">
+    <w:lvl w:ilvl="5" w:tplc="FFFFFFFF" w:tentative="1">
       <w:start w:val="1"/>
       <w:numFmt w:val="lowerRoman"/>
       <w:lvlText w:val="%6."/>
@@ -475,7 +6455,7 @@
         <w:ind w:left="3960" w:hanging="180"/>
       </w:pPr>
     </w:lvl>
-    <w:lvl w:ilvl="6" w:tplc="0809000F" w:tentative="1">
+    <w:lvl w:ilvl="6" w:tplc="FFFFFFFF" w:tentative="1">
       <w:start w:val="1"/>
       <w:numFmt w:val="decimal"/>
       <w:lvlText w:val="%7."/>
@@ -484,7 +6464,7 @@
         <w:ind w:left="4680" w:hanging="360"/>
       </w:pPr>
     </w:lvl>
-    <w:lvl w:ilvl="7" w:tplc="08090019" w:tentative="1">
+    <w:lvl w:ilvl="7" w:tplc="FFFFFFFF" w:tentative="1">
       <w:start w:val="1"/>
       <w:numFmt w:val="lowerLetter"/>
       <w:lvlText w:val="%8."/>
@@ -493,7 +6473,7 @@
         <w:ind w:left="5400" w:hanging="360"/>
       </w:pPr>
     </w:lvl>
-    <w:lvl w:ilvl="8" w:tplc="0809001B" w:tentative="1">
+    <w:lvl w:ilvl="8" w:tplc="FFFFFFFF" w:tentative="1">
       <w:start w:val="1"/>
       <w:numFmt w:val="lowerRoman"/>
       <w:lvlText w:val="%9."/>
@@ -503,16 +6483,245 @@
       </w:pPr>
     </w:lvl>
   </w:abstractNum>
+  <w:abstractNum w:abstractNumId="12" w15:restartNumberingAfterBreak="0">
+    <w:nsid w:val="63E34A85"/>
+    <w:multiLevelType w:val="hybridMultilevel"/>
+    <w:tmpl w:val="2C807DF8"/>
+    <w:lvl w:ilvl="0" w:tplc="08090001">
+      <w:start w:val="1"/>
+      <w:numFmt w:val="bullet"/>
+      <w:lvlText w:val=""/>
+      <w:lvlJc w:val="left"/>
+      <w:pPr>
+        <w:ind w:left="720" w:hanging="360"/>
+      </w:pPr>
+      <w:rPr>
+        <w:rFonts w:ascii="Symbol" w:hAnsi="Symbol" w:hint="default"/>
+      </w:rPr>
+    </w:lvl>
+    <w:lvl w:ilvl="1" w:tplc="08090003" w:tentative="1">
+      <w:start w:val="1"/>
+      <w:numFmt w:val="bullet"/>
+      <w:lvlText w:val="o"/>
+      <w:lvlJc w:val="left"/>
+      <w:pPr>
+        <w:ind w:left="1440" w:hanging="360"/>
+      </w:pPr>
+      <w:rPr>
+        <w:rFonts w:ascii="Courier New" w:hAnsi="Courier New" w:cs="Courier New" w:hint="default"/>
+      </w:rPr>
+    </w:lvl>
+    <w:lvl w:ilvl="2" w:tplc="08090005" w:tentative="1">
+      <w:start w:val="1"/>
+      <w:numFmt w:val="bullet"/>
+      <w:lvlText w:val=""/>
+      <w:lvlJc w:val="left"/>
+      <w:pPr>
+        <w:ind w:left="2160" w:hanging="360"/>
+      </w:pPr>
+      <w:rPr>
+        <w:rFonts w:ascii="Wingdings" w:hAnsi="Wingdings" w:hint="default"/>
+      </w:rPr>
+    </w:lvl>
+    <w:lvl w:ilvl="3" w:tplc="08090001" w:tentative="1">
+      <w:start w:val="1"/>
+      <w:numFmt w:val="bullet"/>
+      <w:lvlText w:val=""/>
+      <w:lvlJc w:val="left"/>
+      <w:pPr>
+        <w:ind w:left="2880" w:hanging="360"/>
+      </w:pPr>
+      <w:rPr>
+        <w:rFonts w:ascii="Symbol" w:hAnsi="Symbol" w:hint="default"/>
+      </w:rPr>
+    </w:lvl>
+    <w:lvl w:ilvl="4" w:tplc="08090003" w:tentative="1">
+      <w:start w:val="1"/>
+      <w:numFmt w:val="bullet"/>
+      <w:lvlText w:val="o"/>
+      <w:lvlJc w:val="left"/>
+      <w:pPr>
+        <w:ind w:left="3600" w:hanging="360"/>
+      </w:pPr>
+      <w:rPr>
+        <w:rFonts w:ascii="Courier New" w:hAnsi="Courier New" w:cs="Courier New" w:hint="default"/>
+      </w:rPr>
+    </w:lvl>
+    <w:lvl w:ilvl="5" w:tplc="08090005" w:tentative="1">
+      <w:start w:val="1"/>
+      <w:numFmt w:val="bullet"/>
+      <w:lvlText w:val=""/>
+      <w:lvlJc w:val="left"/>
+      <w:pPr>
+        <w:ind w:left="4320" w:hanging="360"/>
+      </w:pPr>
+      <w:rPr>
+        <w:rFonts w:ascii="Wingdings" w:hAnsi="Wingdings" w:hint="default"/>
+      </w:rPr>
+    </w:lvl>
+    <w:lvl w:ilvl="6" w:tplc="08090001" w:tentative="1">
+      <w:start w:val="1"/>
+      <w:numFmt w:val="bullet"/>
+      <w:lvlText w:val=""/>
+      <w:lvlJc w:val="left"/>
+      <w:pPr>
+        <w:ind w:left="5040" w:hanging="360"/>
+      </w:pPr>
+      <w:rPr>
+        <w:rFonts w:ascii="Symbol" w:hAnsi="Symbol" w:hint="default"/>
+      </w:rPr>
+    </w:lvl>
+    <w:lvl w:ilvl="7" w:tplc="08090003" w:tentative="1">
+      <w:start w:val="1"/>
+      <w:numFmt w:val="bullet"/>
+      <w:lvlText w:val="o"/>
+      <w:lvlJc w:val="left"/>
+      <w:pPr>
+        <w:ind w:left="5760" w:hanging="360"/>
+      </w:pPr>
+      <w:rPr>
+        <w:rFonts w:ascii="Courier New" w:hAnsi="Courier New" w:cs="Courier New" w:hint="default"/>
+      </w:rPr>
+    </w:lvl>
+    <w:lvl w:ilvl="8" w:tplc="08090005" w:tentative="1">
+      <w:start w:val="1"/>
+      <w:numFmt w:val="bullet"/>
+      <w:lvlText w:val=""/>
+      <w:lvlJc w:val="left"/>
+      <w:pPr>
+        <w:ind w:left="6480" w:hanging="360"/>
+      </w:pPr>
+      <w:rPr>
+        <w:rFonts w:ascii="Wingdings" w:hAnsi="Wingdings" w:hint="default"/>
+      </w:rPr>
+    </w:lvl>
+  </w:abstractNum>
+  <w:abstractNum w:abstractNumId="13" w15:restartNumberingAfterBreak="0">
+    <w:nsid w:val="700A00B4"/>
+    <w:multiLevelType w:val="hybridMultilevel"/>
+    <w:tmpl w:val="EACAE84A"/>
+    <w:lvl w:ilvl="0" w:tplc="0809000F">
+      <w:start w:val="1"/>
+      <w:numFmt w:val="decimal"/>
+      <w:lvlText w:val="%1."/>
+      <w:lvlJc w:val="left"/>
+      <w:pPr>
+        <w:ind w:left="360" w:hanging="360"/>
+      </w:pPr>
+    </w:lvl>
+    <w:lvl w:ilvl="1" w:tplc="08090019" w:tentative="1">
+      <w:start w:val="1"/>
+      <w:numFmt w:val="lowerLetter"/>
+      <w:lvlText w:val="%2."/>
+      <w:lvlJc w:val="left"/>
+      <w:pPr>
+        <w:ind w:left="1080" w:hanging="360"/>
+      </w:pPr>
+    </w:lvl>
+    <w:lvl w:ilvl="2" w:tplc="0809001B" w:tentative="1">
+      <w:start w:val="1"/>
+      <w:numFmt w:val="lowerRoman"/>
+      <w:lvlText w:val="%3."/>
+      <w:lvlJc w:val="right"/>
+      <w:pPr>
+        <w:ind w:left="1800" w:hanging="180"/>
+      </w:pPr>
+    </w:lvl>
+    <w:lvl w:ilvl="3" w:tplc="0809000F" w:tentative="1">
+      <w:start w:val="1"/>
+      <w:numFmt w:val="decimal"/>
+      <w:lvlText w:val="%4."/>
+      <w:lvlJc w:val="left"/>
+      <w:pPr>
+        <w:ind w:left="2520" w:hanging="360"/>
+      </w:pPr>
+    </w:lvl>
+    <w:lvl w:ilvl="4" w:tplc="08090019" w:tentative="1">
+      <w:start w:val="1"/>
+      <w:numFmt w:val="lowerLetter"/>
+      <w:lvlText w:val="%5."/>
+      <w:lvlJc w:val="left"/>
+      <w:pPr>
+        <w:ind w:left="3240" w:hanging="360"/>
+      </w:pPr>
+    </w:lvl>
+    <w:lvl w:ilvl="5" w:tplc="0809001B" w:tentative="1">
+      <w:start w:val="1"/>
+      <w:numFmt w:val="lowerRoman"/>
+      <w:lvlText w:val="%6."/>
+      <w:lvlJc w:val="right"/>
+      <w:pPr>
+        <w:ind w:left="3960" w:hanging="180"/>
+      </w:pPr>
+    </w:lvl>
+    <w:lvl w:ilvl="6" w:tplc="0809000F" w:tentative="1">
+      <w:start w:val="1"/>
+      <w:numFmt w:val="decimal"/>
+      <w:lvlText w:val="%7."/>
+      <w:lvlJc w:val="left"/>
+      <w:pPr>
+        <w:ind w:left="4680" w:hanging="360"/>
+      </w:pPr>
+    </w:lvl>
+    <w:lvl w:ilvl="7" w:tplc="08090019" w:tentative="1">
+      <w:start w:val="1"/>
+      <w:numFmt w:val="lowerLetter"/>
+      <w:lvlText w:val="%8."/>
+      <w:lvlJc w:val="left"/>
+      <w:pPr>
+        <w:ind w:left="5400" w:hanging="360"/>
+      </w:pPr>
+    </w:lvl>
+    <w:lvl w:ilvl="8" w:tplc="0809001B" w:tentative="1">
+      <w:start w:val="1"/>
+      <w:numFmt w:val="lowerRoman"/>
+      <w:lvlText w:val="%9."/>
+      <w:lvlJc w:val="right"/>
+      <w:pPr>
+        <w:ind w:left="6120" w:hanging="180"/>
+      </w:pPr>
+    </w:lvl>
+  </w:abstractNum>
   <w:num w:numId="1" w16cid:durableId="1395205076">
+    <w:abstractNumId w:val="9"/>
+  </w:num>
+  <w:num w:numId="2" w16cid:durableId="198706675">
+    <w:abstractNumId w:val="10"/>
+  </w:num>
+  <w:num w:numId="3" w16cid:durableId="1491405792">
+    <w:abstractNumId w:val="8"/>
+  </w:num>
+  <w:num w:numId="4" w16cid:durableId="515315005">
+    <w:abstractNumId w:val="13"/>
+  </w:num>
+  <w:num w:numId="5" w16cid:durableId="1098139998">
+    <w:abstractNumId w:val="11"/>
+  </w:num>
+  <w:num w:numId="6" w16cid:durableId="698898054">
+    <w:abstractNumId w:val="5"/>
+  </w:num>
+  <w:num w:numId="7" w16cid:durableId="104692685">
+    <w:abstractNumId w:val="7"/>
+  </w:num>
+  <w:num w:numId="8" w16cid:durableId="1671367964">
+    <w:abstractNumId w:val="4"/>
+  </w:num>
+  <w:num w:numId="9" w16cid:durableId="265623316">
+    <w:abstractNumId w:val="0"/>
+  </w:num>
+  <w:num w:numId="10" w16cid:durableId="2022315229">
     <w:abstractNumId w:val="1"/>
   </w:num>
-  <w:num w:numId="2" w16cid:durableId="198706675">
+  <w:num w:numId="11" w16cid:durableId="1643270810">
+    <w:abstractNumId w:val="6"/>
+  </w:num>
+  <w:num w:numId="12" w16cid:durableId="421030080">
+    <w:abstractNumId w:val="12"/>
+  </w:num>
+  <w:num w:numId="13" w16cid:durableId="504980757">
     <w:abstractNumId w:val="2"/>
   </w:num>
-  <w:num w:numId="3" w16cid:durableId="1491405792">
-    <w:abstractNumId w:val="0"/>
-  </w:num>
-  <w:num w:numId="4" w16cid:durableId="515315005">
+  <w:num w:numId="14" w16cid:durableId="836961724">
     <w:abstractNumId w:val="3"/>
   </w:num>
 </w:numbering>
@@ -936,6 +7145,28 @@
       <w:szCs w:val="32"/>
     </w:rPr>
   </w:style>
+  <w:style w:type="paragraph" w:styleId="Heading2">
+    <w:name w:val="heading 2"/>
+    <w:basedOn w:val="Normal"/>
+    <w:next w:val="Normal"/>
+    <w:link w:val="Heading2Char"/>
+    <w:uiPriority w:val="9"/>
+    <w:unhideWhenUsed/>
+    <w:qFormat/>
+    <w:rsid w:val="0098684E"/>
+    <w:pPr>
+      <w:keepNext/>
+      <w:keepLines/>
+      <w:spacing w:before="40"/>
+      <w:outlineLvl w:val="1"/>
+    </w:pPr>
+    <w:rPr>
+      <w:rFonts w:asciiTheme="majorHAnsi" w:eastAsiaTheme="majorEastAsia" w:hAnsiTheme="majorHAnsi" w:cstheme="majorBidi"/>
+      <w:color w:val="2F5496" w:themeColor="accent1" w:themeShade="BF"/>
+      <w:sz w:val="26"/>
+      <w:szCs w:val="26"/>
+    </w:rPr>
+  </w:style>
   <w:style w:type="character" w:default="1" w:styleId="DefaultParagraphFont">
     <w:name w:val="Default Paragraph Font"/>
     <w:uiPriority w:val="1"/>
@@ -1066,6 +7297,19 @@
       <w:color w:val="2F5496" w:themeColor="accent1" w:themeShade="BF"/>
       <w:sz w:val="32"/>
       <w:szCs w:val="32"/>
+    </w:rPr>
+  </w:style>
+  <w:style w:type="character" w:customStyle="1" w:styleId="Heading2Char">
+    <w:name w:val="Heading 2 Char"/>
+    <w:basedOn w:val="DefaultParagraphFont"/>
+    <w:link w:val="Heading2"/>
+    <w:uiPriority w:val="9"/>
+    <w:rsid w:val="0098684E"/>
+    <w:rPr>
+      <w:rFonts w:asciiTheme="majorHAnsi" w:eastAsiaTheme="majorEastAsia" w:hAnsiTheme="majorHAnsi" w:cstheme="majorBidi"/>
+      <w:color w:val="2F5496" w:themeColor="accent1" w:themeShade="BF"/>
+      <w:sz w:val="26"/>
+      <w:szCs w:val="26"/>
     </w:rPr>
   </w:style>
 </w:styles>

--- a/Planning. /Storyline.docx
+++ b/Planning. /Storyline.docx
@@ -1505,18 +1505,7 @@
           <w:sz w:val="24"/>
           <w:szCs w:val="24"/>
         </w:rPr>
-        <w:t xml:space="preserve"> 2: </w:t>
-      </w:r>
-      <w:r>
-        <w:rPr>
-          <w:rFonts w:cstheme="majorHAnsi"/>
-          <w:b/>
-          <w:bCs/>
-          <w:color w:val="000000" w:themeColor="text1"/>
-          <w:sz w:val="24"/>
-          <w:szCs w:val="24"/>
-        </w:rPr>
-        <w:t>Canoe Maintenance and Repair Task</w:t>
+        <w:t xml:space="preserve"> 2: Canoe Maintenance and Repair Task</w:t>
       </w:r>
     </w:p>
     <w:p>
@@ -2467,25 +2456,7 @@
           <w:sz w:val="21"/>
           <w:szCs w:val="21"/>
         </w:rPr>
-        <w:t xml:space="preserve">They </w:t>
-      </w:r>
-      <w:proofErr w:type="gramStart"/>
-      <w:r>
-        <w:rPr>
-          <w:rFonts w:asciiTheme="majorHAnsi" w:hAnsiTheme="majorHAnsi" w:cstheme="majorHAnsi"/>
-          <w:sz w:val="21"/>
-          <w:szCs w:val="21"/>
-        </w:rPr>
-        <w:t>have to</w:t>
-      </w:r>
-      <w:proofErr w:type="gramEnd"/>
-      <w:r>
-        <w:rPr>
-          <w:rFonts w:asciiTheme="majorHAnsi" w:hAnsiTheme="majorHAnsi" w:cstheme="majorHAnsi"/>
-          <w:sz w:val="21"/>
-          <w:szCs w:val="21"/>
-        </w:rPr>
-        <w:t xml:space="preserve"> come back late tomorrow evening or Thursday morning.</w:t>
+        <w:t>They have to come back late tomorrow evening or Thursday morning.</w:t>
       </w:r>
     </w:p>
     <w:p>
@@ -2937,16 +2908,7 @@
           <w:bCs/>
           <w:color w:val="000000" w:themeColor="text1"/>
         </w:rPr>
-        <w:t>Clothing Dilemma at Tobi's Home</w:t>
-      </w:r>
-      <w:r>
-        <w:rPr>
-          <w:rFonts w:asciiTheme="majorHAnsi" w:eastAsiaTheme="majorEastAsia" w:hAnsiTheme="majorHAnsi" w:cstheme="majorHAnsi"/>
-          <w:b/>
-          <w:bCs/>
-          <w:color w:val="000000" w:themeColor="text1"/>
-        </w:rPr>
-        <w:t>- Player finds use for the pole they were given earlier.</w:t>
+        <w:t>Clothing Dilemma at Tobi's Home- Player finds use for the pole they were given earlier.</w:t>
       </w:r>
     </w:p>
     <w:p>
@@ -3147,23 +3109,7 @@
           <w:sz w:val="21"/>
           <w:szCs w:val="21"/>
         </w:rPr>
-        <w:t xml:space="preserve">What: Tobi introduces the player to his grandparents, explaining the situation with the </w:t>
-      </w:r>
-      <w:r>
-        <w:rPr>
-          <w:rFonts w:asciiTheme="majorHAnsi" w:hAnsiTheme="majorHAnsi" w:cstheme="majorHAnsi"/>
-          <w:sz w:val="21"/>
-          <w:szCs w:val="21"/>
-        </w:rPr>
-        <w:t>cancelled</w:t>
-      </w:r>
-      <w:r>
-        <w:rPr>
-          <w:rFonts w:asciiTheme="majorHAnsi" w:hAnsiTheme="majorHAnsi" w:cstheme="majorHAnsi"/>
-          <w:sz w:val="21"/>
-          <w:szCs w:val="21"/>
-        </w:rPr>
-        <w:t xml:space="preserve"> wedding attendance.</w:t>
+        <w:t>What: Tobi introduces the player to his grandparents, explaining the situation with the cancelled wedding attendance.</w:t>
       </w:r>
     </w:p>
     <w:p>
@@ -4026,182 +3972,177 @@
     </w:p>
     <w:p>
       <w:pPr>
-        <w:rPr>
-          <w:rFonts w:asciiTheme="majorHAnsi" w:hAnsiTheme="majorHAnsi" w:cstheme="majorHAnsi"/>
-          <w:sz w:val="22"/>
-          <w:szCs w:val="22"/>
-        </w:rPr>
-      </w:pPr>
-    </w:p>
-    <w:p>
-      <w:pPr>
-        <w:rPr>
-          <w:rFonts w:asciiTheme="majorHAnsi" w:hAnsiTheme="majorHAnsi" w:cstheme="majorHAnsi"/>
-          <w:sz w:val="22"/>
-          <w:szCs w:val="22"/>
-        </w:rPr>
-      </w:pPr>
-      <w:r>
-        <w:rPr>
-          <w:rFonts w:asciiTheme="majorHAnsi" w:hAnsiTheme="majorHAnsi" w:cstheme="majorHAnsi"/>
-          <w:sz w:val="22"/>
-          <w:szCs w:val="22"/>
-        </w:rPr>
-        <w:t xml:space="preserve">Challenge 4: </w:t>
-      </w:r>
-      <w:r>
-        <w:rPr>
-          <w:rFonts w:asciiTheme="majorHAnsi" w:hAnsiTheme="majorHAnsi" w:cstheme="majorHAnsi"/>
-          <w:sz w:val="22"/>
-          <w:szCs w:val="22"/>
-        </w:rPr>
-        <w:t>Fishing Expedition in Makoko</w:t>
-      </w:r>
-      <w:r>
-        <w:rPr>
-          <w:rFonts w:asciiTheme="majorHAnsi" w:hAnsiTheme="majorHAnsi" w:cstheme="majorHAnsi"/>
-          <w:sz w:val="22"/>
-          <w:szCs w:val="22"/>
-        </w:rPr>
-        <w:t xml:space="preserve"> – Player gets to set a fish trap. </w:t>
-      </w:r>
-    </w:p>
-    <w:p>
-      <w:pPr>
-        <w:rPr>
-          <w:rFonts w:asciiTheme="majorHAnsi" w:hAnsiTheme="majorHAnsi" w:cstheme="majorHAnsi"/>
-          <w:sz w:val="22"/>
-          <w:szCs w:val="22"/>
-        </w:rPr>
-      </w:pPr>
-    </w:p>
-    <w:p>
-      <w:pPr>
-        <w:rPr>
-          <w:rFonts w:asciiTheme="majorHAnsi" w:hAnsiTheme="majorHAnsi" w:cstheme="majorHAnsi"/>
-          <w:sz w:val="22"/>
-          <w:szCs w:val="22"/>
-        </w:rPr>
-      </w:pPr>
-      <w:r>
-        <w:rPr>
-          <w:rFonts w:asciiTheme="majorHAnsi" w:hAnsiTheme="majorHAnsi" w:cstheme="majorHAnsi"/>
-          <w:sz w:val="22"/>
-          <w:szCs w:val="22"/>
-        </w:rPr>
-        <w:t>Fishing Education Scenario in Makoko</w:t>
-      </w:r>
-    </w:p>
-    <w:p>
-      <w:pPr>
-        <w:rPr>
-          <w:rFonts w:asciiTheme="majorHAnsi" w:hAnsiTheme="majorHAnsi" w:cstheme="majorHAnsi"/>
-          <w:sz w:val="22"/>
-          <w:szCs w:val="22"/>
-        </w:rPr>
-      </w:pPr>
-    </w:p>
-    <w:p>
-      <w:pPr>
-        <w:rPr>
-          <w:rFonts w:asciiTheme="majorHAnsi" w:hAnsiTheme="majorHAnsi" w:cstheme="majorHAnsi"/>
-          <w:sz w:val="22"/>
-          <w:szCs w:val="22"/>
-        </w:rPr>
-      </w:pPr>
-      <w:r>
-        <w:rPr>
-          <w:rFonts w:asciiTheme="majorHAnsi" w:hAnsiTheme="majorHAnsi" w:cstheme="majorHAnsi"/>
-          <w:sz w:val="22"/>
-          <w:szCs w:val="22"/>
-        </w:rPr>
-        <w:t>What:</w:t>
-      </w:r>
-    </w:p>
-    <w:p>
-      <w:pPr>
-        <w:rPr>
-          <w:rFonts w:asciiTheme="majorHAnsi" w:hAnsiTheme="majorHAnsi" w:cstheme="majorHAnsi"/>
-          <w:sz w:val="22"/>
-          <w:szCs w:val="22"/>
-        </w:rPr>
-      </w:pPr>
-    </w:p>
-    <w:p>
-      <w:pPr>
-        <w:rPr>
-          <w:rFonts w:asciiTheme="majorHAnsi" w:hAnsiTheme="majorHAnsi" w:cstheme="majorHAnsi"/>
-          <w:sz w:val="22"/>
-          <w:szCs w:val="22"/>
-        </w:rPr>
-      </w:pPr>
-      <w:r>
-        <w:rPr>
-          <w:rFonts w:asciiTheme="majorHAnsi" w:hAnsiTheme="majorHAnsi" w:cstheme="majorHAnsi"/>
-          <w:sz w:val="22"/>
-          <w:szCs w:val="22"/>
-        </w:rPr>
-        <w:t>Introduction:</w:t>
-      </w:r>
-    </w:p>
-    <w:p>
-      <w:pPr>
-        <w:rPr>
-          <w:rFonts w:asciiTheme="majorHAnsi" w:hAnsiTheme="majorHAnsi" w:cstheme="majorHAnsi"/>
-          <w:sz w:val="22"/>
-          <w:szCs w:val="22"/>
-        </w:rPr>
-      </w:pPr>
-      <w:r>
-        <w:rPr>
-          <w:rFonts w:asciiTheme="majorHAnsi" w:hAnsiTheme="majorHAnsi" w:cstheme="majorHAnsi"/>
-          <w:sz w:val="22"/>
-          <w:szCs w:val="22"/>
-        </w:rPr>
-        <w:t>Background: Tobi, the player's guide, decides to teach them about the rich tradition and significance of fishing in Makoko.</w:t>
-      </w:r>
-    </w:p>
-    <w:p>
-      <w:pPr>
-        <w:rPr>
-          <w:rFonts w:asciiTheme="majorHAnsi" w:hAnsiTheme="majorHAnsi" w:cstheme="majorHAnsi"/>
-          <w:sz w:val="22"/>
-          <w:szCs w:val="22"/>
-        </w:rPr>
-      </w:pPr>
-      <w:r>
-        <w:rPr>
-          <w:rFonts w:asciiTheme="majorHAnsi" w:hAnsiTheme="majorHAnsi" w:cstheme="majorHAnsi"/>
-          <w:sz w:val="22"/>
-          <w:szCs w:val="22"/>
-        </w:rPr>
-        <w:t>Where:</w:t>
-      </w:r>
-    </w:p>
-    <w:p>
-      <w:pPr>
-        <w:rPr>
-          <w:rFonts w:asciiTheme="majorHAnsi" w:hAnsiTheme="majorHAnsi" w:cstheme="majorHAnsi"/>
-          <w:sz w:val="22"/>
-          <w:szCs w:val="22"/>
-        </w:rPr>
-      </w:pPr>
-    </w:p>
-    <w:p>
-      <w:pPr>
-        <w:rPr>
-          <w:rFonts w:asciiTheme="majorHAnsi" w:hAnsiTheme="majorHAnsi" w:cstheme="majorHAnsi"/>
-          <w:sz w:val="22"/>
-          <w:szCs w:val="22"/>
-        </w:rPr>
-      </w:pPr>
-      <w:r>
-        <w:rPr>
-          <w:rFonts w:asciiTheme="majorHAnsi" w:hAnsiTheme="majorHAnsi" w:cstheme="majorHAnsi"/>
-          <w:sz w:val="22"/>
-          <w:szCs w:val="22"/>
-        </w:rPr>
-        <w:t>Setting:</w:t>
+        <w:pStyle w:val="Title"/>
+      </w:pPr>
+    </w:p>
+    <w:p>
+      <w:pPr>
+        <w:pStyle w:val="Title"/>
+      </w:pPr>
+      <w:r>
+        <w:t>FISHING</w:t>
+      </w:r>
+    </w:p>
+    <w:p>
+      <w:pPr>
+        <w:rPr>
+          <w:rFonts w:asciiTheme="majorHAnsi" w:hAnsiTheme="majorHAnsi" w:cstheme="majorHAnsi"/>
+          <w:sz w:val="22"/>
+          <w:szCs w:val="22"/>
+        </w:rPr>
+      </w:pPr>
+    </w:p>
+    <w:p>
+      <w:pPr>
+        <w:jc w:val="both"/>
+        <w:rPr>
+          <w:rFonts w:asciiTheme="majorHAnsi" w:hAnsiTheme="majorHAnsi" w:cstheme="majorHAnsi"/>
+          <w:i/>
+          <w:iCs/>
+          <w:sz w:val="22"/>
+          <w:szCs w:val="22"/>
+        </w:rPr>
+      </w:pPr>
+      <w:r>
+        <w:rPr>
+          <w:rFonts w:asciiTheme="majorHAnsi" w:hAnsiTheme="majorHAnsi" w:cstheme="majorHAnsi"/>
+          <w:i/>
+          <w:iCs/>
+          <w:sz w:val="22"/>
+          <w:szCs w:val="22"/>
+        </w:rPr>
+        <w:t>Makoko's fishing tradition, rooted in generations past, reflects a deep cultural heritage. Passed down through families, it has become a vital part of the community's identity, sustaining livelihoods, fostering resilience, and embodying the interconnected relationship between Makoko and its aquatic environment.</w:t>
+      </w:r>
+    </w:p>
+    <w:p>
+      <w:pPr>
+        <w:jc w:val="both"/>
+        <w:rPr>
+          <w:rFonts w:asciiTheme="majorHAnsi" w:hAnsiTheme="majorHAnsi" w:cstheme="majorHAnsi"/>
+          <w:b/>
+          <w:bCs/>
+          <w:sz w:val="22"/>
+          <w:szCs w:val="22"/>
+        </w:rPr>
+      </w:pPr>
+    </w:p>
+    <w:p>
+      <w:pPr>
+        <w:rPr>
+          <w:rFonts w:asciiTheme="majorHAnsi" w:eastAsiaTheme="majorEastAsia" w:hAnsiTheme="majorHAnsi" w:cstheme="majorHAnsi"/>
+          <w:b/>
+          <w:bCs/>
+          <w:color w:val="000000" w:themeColor="text1"/>
+          <w:u w:val="single"/>
+        </w:rPr>
+      </w:pPr>
+      <w:r>
+        <w:rPr>
+          <w:rFonts w:asciiTheme="majorHAnsi" w:eastAsiaTheme="majorEastAsia" w:hAnsiTheme="majorHAnsi" w:cstheme="majorHAnsi"/>
+          <w:b/>
+          <w:bCs/>
+          <w:color w:val="000000" w:themeColor="text1"/>
+          <w:u w:val="single"/>
+        </w:rPr>
+        <w:t xml:space="preserve">Challenge 4: Fishing Expedition in Makoko – Player gets to set a fish trap. </w:t>
+      </w:r>
+    </w:p>
+    <w:p>
+      <w:pPr>
+        <w:rPr>
+          <w:rFonts w:asciiTheme="majorHAnsi" w:hAnsiTheme="majorHAnsi" w:cstheme="majorHAnsi"/>
+          <w:sz w:val="22"/>
+          <w:szCs w:val="22"/>
+        </w:rPr>
+      </w:pPr>
+    </w:p>
+    <w:p>
+      <w:pPr>
+        <w:rPr>
+          <w:rFonts w:asciiTheme="majorHAnsi" w:hAnsiTheme="majorHAnsi" w:cstheme="majorHAnsi"/>
+          <w:sz w:val="22"/>
+          <w:szCs w:val="22"/>
+        </w:rPr>
+      </w:pPr>
+      <w:r>
+        <w:rPr>
+          <w:rFonts w:asciiTheme="majorHAnsi" w:hAnsiTheme="majorHAnsi" w:cstheme="majorHAnsi"/>
+          <w:sz w:val="22"/>
+          <w:szCs w:val="22"/>
+        </w:rPr>
+        <w:t xml:space="preserve">Background: Tobi, </w:t>
+      </w:r>
+      <w:r>
+        <w:rPr>
+          <w:rFonts w:asciiTheme="majorHAnsi" w:hAnsiTheme="majorHAnsi" w:cstheme="majorHAnsi"/>
+          <w:sz w:val="22"/>
+          <w:szCs w:val="22"/>
+        </w:rPr>
+        <w:t xml:space="preserve">takes the player to the fishing spot. Here they will meet with </w:t>
+      </w:r>
+      <w:proofErr w:type="spellStart"/>
+      <w:proofErr w:type="gramStart"/>
+      <w:r>
+        <w:rPr>
+          <w:rFonts w:asciiTheme="majorHAnsi" w:hAnsiTheme="majorHAnsi" w:cstheme="majorHAnsi"/>
+          <w:sz w:val="22"/>
+          <w:szCs w:val="22"/>
+        </w:rPr>
+        <w:t>Tobis</w:t>
+      </w:r>
+      <w:proofErr w:type="spellEnd"/>
+      <w:proofErr w:type="gramEnd"/>
+      <w:r>
+        <w:rPr>
+          <w:rFonts w:asciiTheme="majorHAnsi" w:hAnsiTheme="majorHAnsi" w:cstheme="majorHAnsi"/>
+          <w:sz w:val="22"/>
+          <w:szCs w:val="22"/>
+        </w:rPr>
+        <w:t xml:space="preserve"> uncle, Tunde who is in charge of passing down the fishing tradition to Tobi in place of his father who has now passed away. Tobi believes that this will be a useful way to teach the user about </w:t>
+      </w:r>
+      <w:r>
+        <w:rPr>
+          <w:rFonts w:asciiTheme="majorHAnsi" w:hAnsiTheme="majorHAnsi" w:cstheme="majorHAnsi"/>
+          <w:sz w:val="22"/>
+          <w:szCs w:val="22"/>
+        </w:rPr>
+        <w:t>the rich tradition and significance of fishing in Makoko.</w:t>
+      </w:r>
+    </w:p>
+    <w:p>
+      <w:pPr>
+        <w:rPr>
+          <w:rFonts w:asciiTheme="majorHAnsi" w:hAnsiTheme="majorHAnsi" w:cstheme="majorHAnsi"/>
+          <w:sz w:val="22"/>
+          <w:szCs w:val="22"/>
+        </w:rPr>
+      </w:pPr>
+    </w:p>
+    <w:p>
+      <w:pPr>
+        <w:rPr>
+          <w:rFonts w:asciiTheme="majorHAnsi" w:hAnsiTheme="majorHAnsi" w:cstheme="majorHAnsi"/>
+          <w:sz w:val="22"/>
+          <w:szCs w:val="22"/>
+        </w:rPr>
+      </w:pPr>
+      <w:r>
+        <w:rPr>
+          <w:rFonts w:asciiTheme="majorHAnsi" w:hAnsiTheme="majorHAnsi" w:cstheme="majorHAnsi"/>
+          <w:b/>
+          <w:bCs/>
+          <w:sz w:val="22"/>
+          <w:szCs w:val="22"/>
+        </w:rPr>
+        <w:t>Setting</w:t>
+      </w:r>
+      <w:r>
+        <w:rPr>
+          <w:rFonts w:asciiTheme="majorHAnsi" w:hAnsiTheme="majorHAnsi" w:cstheme="majorHAnsi"/>
+          <w:sz w:val="22"/>
+          <w:szCs w:val="22"/>
+        </w:rPr>
+        <w:t>:</w:t>
       </w:r>
     </w:p>
     <w:p>
@@ -4258,28 +4199,132 @@
       <w:r>
         <w:rPr>
           <w:rFonts w:asciiTheme="majorHAnsi" w:hAnsiTheme="majorHAnsi" w:cstheme="majorHAnsi"/>
-          <w:sz w:val="22"/>
-          <w:szCs w:val="22"/>
-        </w:rPr>
-        <w:t>Timing:</w:t>
-      </w:r>
-    </w:p>
-    <w:p>
-      <w:pPr>
-        <w:rPr>
-          <w:rFonts w:asciiTheme="majorHAnsi" w:hAnsiTheme="majorHAnsi" w:cstheme="majorHAnsi"/>
-          <w:sz w:val="22"/>
-          <w:szCs w:val="22"/>
-        </w:rPr>
-      </w:pPr>
-      <w:r>
-        <w:rPr>
-          <w:rFonts w:asciiTheme="majorHAnsi" w:hAnsiTheme="majorHAnsi" w:cstheme="majorHAnsi"/>
-          <w:sz w:val="22"/>
-          <w:szCs w:val="22"/>
-        </w:rPr>
-        <w:t>Early Morning: The scenario begins early in the morning, a typical time for fishing activities in Makoko.</w:t>
-      </w:r>
+          <w:b/>
+          <w:bCs/>
+          <w:sz w:val="22"/>
+          <w:szCs w:val="22"/>
+        </w:rPr>
+        <w:t>Timing</w:t>
+      </w:r>
+      <w:r>
+        <w:rPr>
+          <w:rFonts w:asciiTheme="majorHAnsi" w:hAnsiTheme="majorHAnsi" w:cstheme="majorHAnsi"/>
+          <w:sz w:val="22"/>
+          <w:szCs w:val="22"/>
+        </w:rPr>
+        <w:t>:</w:t>
+      </w:r>
+    </w:p>
+    <w:p>
+      <w:pPr>
+        <w:rPr>
+          <w:rFonts w:asciiTheme="majorHAnsi" w:hAnsiTheme="majorHAnsi" w:cstheme="majorHAnsi"/>
+          <w:sz w:val="22"/>
+          <w:szCs w:val="22"/>
+        </w:rPr>
+      </w:pPr>
+      <w:r>
+        <w:rPr>
+          <w:rFonts w:asciiTheme="majorHAnsi" w:hAnsiTheme="majorHAnsi" w:cstheme="majorHAnsi"/>
+          <w:b/>
+          <w:bCs/>
+          <w:sz w:val="22"/>
+          <w:szCs w:val="22"/>
+        </w:rPr>
+        <w:t>Early Morning:</w:t>
+      </w:r>
+      <w:r>
+        <w:rPr>
+          <w:rFonts w:asciiTheme="majorHAnsi" w:hAnsiTheme="majorHAnsi" w:cstheme="majorHAnsi"/>
+          <w:sz w:val="22"/>
+          <w:szCs w:val="22"/>
+        </w:rPr>
+        <w:t xml:space="preserve"> </w:t>
+      </w:r>
+      <w:r>
+        <w:rPr>
+          <w:rFonts w:asciiTheme="majorHAnsi" w:hAnsiTheme="majorHAnsi" w:cstheme="majorHAnsi"/>
+          <w:sz w:val="22"/>
+          <w:szCs w:val="22"/>
+        </w:rPr>
+        <w:t xml:space="preserve"> </w:t>
+      </w:r>
+      <w:r>
+        <w:rPr>
+          <w:rFonts w:asciiTheme="majorHAnsi" w:hAnsiTheme="majorHAnsi" w:cstheme="majorHAnsi"/>
+          <w:sz w:val="22"/>
+          <w:szCs w:val="22"/>
+        </w:rPr>
+        <w:t xml:space="preserve">In Makoko, Lagos, Nigeria, the best time for fishing activities typically starts around dawn, which is approximately between </w:t>
+      </w:r>
+      <w:r>
+        <w:rPr>
+          <w:rFonts w:asciiTheme="majorHAnsi" w:hAnsiTheme="majorHAnsi" w:cstheme="majorHAnsi"/>
+          <w:b/>
+          <w:bCs/>
+          <w:sz w:val="22"/>
+          <w:szCs w:val="22"/>
+        </w:rPr>
+        <w:t>5:30 AM and 6:30 AM</w:t>
+      </w:r>
+      <w:r>
+        <w:rPr>
+          <w:rFonts w:asciiTheme="majorHAnsi" w:hAnsiTheme="majorHAnsi" w:cstheme="majorHAnsi"/>
+          <w:sz w:val="22"/>
+          <w:szCs w:val="22"/>
+        </w:rPr>
+        <w:t xml:space="preserve">. This early morning timeframe is well-suited for fishing because it aligns with the natural </w:t>
+      </w:r>
+      <w:r>
+        <w:rPr>
+          <w:rFonts w:asciiTheme="majorHAnsi" w:hAnsiTheme="majorHAnsi" w:cstheme="majorHAnsi"/>
+          <w:sz w:val="22"/>
+          <w:szCs w:val="22"/>
+        </w:rPr>
+        <w:t>behaviour</w:t>
+      </w:r>
+      <w:r>
+        <w:rPr>
+          <w:rFonts w:asciiTheme="majorHAnsi" w:hAnsiTheme="majorHAnsi" w:cstheme="majorHAnsi"/>
+          <w:sz w:val="22"/>
+          <w:szCs w:val="22"/>
+        </w:rPr>
+        <w:t xml:space="preserve"> of fish and provides </w:t>
+      </w:r>
+      <w:r>
+        <w:rPr>
+          <w:rFonts w:asciiTheme="majorHAnsi" w:hAnsiTheme="majorHAnsi" w:cstheme="majorHAnsi"/>
+          <w:sz w:val="22"/>
+          <w:szCs w:val="22"/>
+        </w:rPr>
+        <w:t>favourable</w:t>
+      </w:r>
+      <w:r>
+        <w:rPr>
+          <w:rFonts w:asciiTheme="majorHAnsi" w:hAnsiTheme="majorHAnsi" w:cstheme="majorHAnsi"/>
+          <w:sz w:val="22"/>
+          <w:szCs w:val="22"/>
+        </w:rPr>
+        <w:t xml:space="preserve"> weather conditions. Additionally, the early hours allow fishermen to complete their activities before the day </w:t>
+      </w:r>
+      <w:r>
+        <w:rPr>
+          <w:rFonts w:asciiTheme="majorHAnsi" w:hAnsiTheme="majorHAnsi" w:cstheme="majorHAnsi"/>
+          <w:sz w:val="22"/>
+          <w:szCs w:val="22"/>
+        </w:rPr>
+        <w:lastRenderedPageBreak/>
+        <w:t>becomes too hot. Keep in mind that the exact timing can vary based on specific factors such as seasonal changes, weather conditions, and individual preferences of the fishermen in the community.</w:t>
+      </w:r>
+    </w:p>
+    <w:p>
+      <w:pPr>
+        <w:rPr>
+          <w:rFonts w:asciiTheme="majorHAnsi" w:hAnsiTheme="majorHAnsi" w:cstheme="majorHAnsi"/>
+          <w:sz w:val="22"/>
+          <w:szCs w:val="22"/>
+        </w:rPr>
+      </w:pPr>
     </w:p>
     <w:p>
       <w:pPr>
@@ -4302,22 +4347,17 @@
       <w:pPr>
         <w:rPr>
           <w:rFonts w:asciiTheme="majorHAnsi" w:hAnsiTheme="majorHAnsi" w:cstheme="majorHAnsi"/>
-          <w:sz w:val="22"/>
-          <w:szCs w:val="22"/>
-        </w:rPr>
-      </w:pPr>
-    </w:p>
-    <w:p>
-      <w:pPr>
-        <w:rPr>
-          <w:rFonts w:asciiTheme="majorHAnsi" w:hAnsiTheme="majorHAnsi" w:cstheme="majorHAnsi"/>
-          <w:sz w:val="22"/>
-          <w:szCs w:val="22"/>
-        </w:rPr>
-      </w:pPr>
-      <w:r>
-        <w:rPr>
-          <w:rFonts w:asciiTheme="majorHAnsi" w:hAnsiTheme="majorHAnsi" w:cstheme="majorHAnsi"/>
+          <w:b/>
+          <w:bCs/>
+          <w:sz w:val="22"/>
+          <w:szCs w:val="22"/>
+        </w:rPr>
+      </w:pPr>
+      <w:r>
+        <w:rPr>
+          <w:rFonts w:asciiTheme="majorHAnsi" w:hAnsiTheme="majorHAnsi" w:cstheme="majorHAnsi"/>
+          <w:b/>
+          <w:bCs/>
           <w:sz w:val="22"/>
           <w:szCs w:val="22"/>
         </w:rPr>
@@ -4332,9 +4372,22 @@
           <w:szCs w:val="22"/>
         </w:rPr>
       </w:pPr>
-      <w:r>
-        <w:rPr>
-          <w:rFonts w:asciiTheme="majorHAnsi" w:hAnsiTheme="majorHAnsi" w:cstheme="majorHAnsi"/>
+    </w:p>
+    <w:p>
+      <w:pPr>
+        <w:rPr>
+          <w:rFonts w:asciiTheme="majorHAnsi" w:hAnsiTheme="majorHAnsi" w:cstheme="majorHAnsi"/>
+          <w:b/>
+          <w:bCs/>
+          <w:sz w:val="22"/>
+          <w:szCs w:val="22"/>
+        </w:rPr>
+      </w:pPr>
+      <w:r>
+        <w:rPr>
+          <w:rFonts w:asciiTheme="majorHAnsi" w:hAnsiTheme="majorHAnsi" w:cstheme="majorHAnsi"/>
+          <w:b/>
+          <w:bCs/>
           <w:sz w:val="22"/>
           <w:szCs w:val="22"/>
         </w:rPr>
@@ -4423,449 +4476,514 @@
           <w:sz w:val="22"/>
           <w:szCs w:val="22"/>
         </w:rPr>
+        <w:t>Why: This adds depth to the player's understanding of Makoko's cultural heritage and establishes the importance of fishing in the community.</w:t>
+      </w:r>
+    </w:p>
+    <w:p>
+      <w:pPr>
+        <w:rPr>
+          <w:rFonts w:asciiTheme="majorHAnsi" w:hAnsiTheme="majorHAnsi" w:cstheme="majorHAnsi"/>
+          <w:sz w:val="22"/>
+          <w:szCs w:val="22"/>
+        </w:rPr>
+      </w:pPr>
+    </w:p>
+    <w:p>
+      <w:pPr>
+        <w:rPr>
+          <w:rFonts w:asciiTheme="majorHAnsi" w:hAnsiTheme="majorHAnsi" w:cstheme="majorHAnsi"/>
+          <w:b/>
+          <w:bCs/>
+          <w:sz w:val="22"/>
+          <w:szCs w:val="22"/>
+        </w:rPr>
+      </w:pPr>
+      <w:r>
+        <w:rPr>
+          <w:rFonts w:asciiTheme="majorHAnsi" w:hAnsiTheme="majorHAnsi" w:cstheme="majorHAnsi"/>
+          <w:b/>
+          <w:bCs/>
+          <w:sz w:val="22"/>
+          <w:szCs w:val="22"/>
+        </w:rPr>
+        <w:t>Current Fishing Structure:</w:t>
+      </w:r>
+    </w:p>
+    <w:p>
+      <w:pPr>
+        <w:rPr>
+          <w:rFonts w:asciiTheme="majorHAnsi" w:hAnsiTheme="majorHAnsi" w:cstheme="majorHAnsi"/>
+          <w:sz w:val="22"/>
+          <w:szCs w:val="22"/>
+        </w:rPr>
+      </w:pPr>
+      <w:r>
+        <w:rPr>
+          <w:rFonts w:asciiTheme="majorHAnsi" w:hAnsiTheme="majorHAnsi" w:cstheme="majorHAnsi"/>
+          <w:sz w:val="22"/>
+          <w:szCs w:val="22"/>
+        </w:rPr>
+        <w:t>What: Tobi explains the current fishing structure, including the types of boats used, the organization of fishermen, and the fishing techniques employed.</w:t>
+      </w:r>
+    </w:p>
+    <w:p>
+      <w:pPr>
+        <w:rPr>
+          <w:rFonts w:asciiTheme="majorHAnsi" w:hAnsiTheme="majorHAnsi" w:cstheme="majorHAnsi"/>
+          <w:sz w:val="22"/>
+          <w:szCs w:val="22"/>
+        </w:rPr>
+      </w:pPr>
+      <w:r>
+        <w:rPr>
+          <w:rFonts w:asciiTheme="majorHAnsi" w:hAnsiTheme="majorHAnsi" w:cstheme="majorHAnsi"/>
+          <w:sz w:val="22"/>
+          <w:szCs w:val="22"/>
+        </w:rPr>
+        <w:t>Where: Amongst the fishing boats.</w:t>
+      </w:r>
+    </w:p>
+    <w:p>
+      <w:pPr>
+        <w:rPr>
+          <w:rFonts w:asciiTheme="majorHAnsi" w:hAnsiTheme="majorHAnsi" w:cstheme="majorHAnsi"/>
+          <w:sz w:val="22"/>
+          <w:szCs w:val="22"/>
+        </w:rPr>
+      </w:pPr>
+      <w:r>
+        <w:rPr>
+          <w:rFonts w:asciiTheme="majorHAnsi" w:hAnsiTheme="majorHAnsi" w:cstheme="majorHAnsi"/>
+          <w:sz w:val="22"/>
+          <w:szCs w:val="22"/>
+        </w:rPr>
+        <w:t>When: As the player observes the ongoing activities.</w:t>
+      </w:r>
+    </w:p>
+    <w:p>
+      <w:pPr>
+        <w:rPr>
+          <w:rFonts w:asciiTheme="majorHAnsi" w:hAnsiTheme="majorHAnsi" w:cstheme="majorHAnsi"/>
+          <w:sz w:val="22"/>
+          <w:szCs w:val="22"/>
+        </w:rPr>
+      </w:pPr>
+      <w:r>
+        <w:rPr>
+          <w:rFonts w:asciiTheme="majorHAnsi" w:hAnsiTheme="majorHAnsi" w:cstheme="majorHAnsi"/>
+          <w:sz w:val="22"/>
+          <w:szCs w:val="22"/>
+        </w:rPr>
+        <w:t>How: Tobi points out different types of fishing boats, describes their features, and discusses the collaborative efforts among fishermen.</w:t>
+      </w:r>
+    </w:p>
+    <w:p>
+      <w:pPr>
+        <w:rPr>
+          <w:rFonts w:asciiTheme="majorHAnsi" w:hAnsiTheme="majorHAnsi" w:cstheme="majorHAnsi"/>
+          <w:sz w:val="22"/>
+          <w:szCs w:val="22"/>
+        </w:rPr>
+      </w:pPr>
+      <w:r>
+        <w:rPr>
+          <w:rFonts w:asciiTheme="majorHAnsi" w:hAnsiTheme="majorHAnsi" w:cstheme="majorHAnsi"/>
+          <w:sz w:val="22"/>
+          <w:szCs w:val="22"/>
+        </w:rPr>
+        <w:t>Why: This imparts practical knowledge about the current state of fishing in Makoko.</w:t>
+      </w:r>
+    </w:p>
+    <w:p>
+      <w:pPr>
+        <w:rPr>
+          <w:rFonts w:asciiTheme="majorHAnsi" w:hAnsiTheme="majorHAnsi" w:cstheme="majorHAnsi"/>
+          <w:sz w:val="22"/>
+          <w:szCs w:val="22"/>
+        </w:rPr>
+      </w:pPr>
+    </w:p>
+    <w:p>
+      <w:pPr>
+        <w:rPr>
+          <w:rFonts w:asciiTheme="majorHAnsi" w:hAnsiTheme="majorHAnsi" w:cstheme="majorHAnsi"/>
+          <w:b/>
+          <w:bCs/>
+          <w:sz w:val="22"/>
+          <w:szCs w:val="22"/>
+        </w:rPr>
+      </w:pPr>
+      <w:r>
+        <w:rPr>
+          <w:rFonts w:asciiTheme="majorHAnsi" w:hAnsiTheme="majorHAnsi" w:cstheme="majorHAnsi"/>
+          <w:b/>
+          <w:bCs/>
+          <w:sz w:val="22"/>
+          <w:szCs w:val="22"/>
+        </w:rPr>
+        <w:t>Importance of Fishing in Makoko:</w:t>
+      </w:r>
+    </w:p>
+    <w:p>
+      <w:pPr>
+        <w:rPr>
+          <w:rFonts w:asciiTheme="majorHAnsi" w:hAnsiTheme="majorHAnsi" w:cstheme="majorHAnsi"/>
+          <w:sz w:val="22"/>
+          <w:szCs w:val="22"/>
+        </w:rPr>
+      </w:pPr>
+      <w:r>
+        <w:rPr>
+          <w:rFonts w:asciiTheme="majorHAnsi" w:hAnsiTheme="majorHAnsi" w:cstheme="majorHAnsi"/>
+          <w:sz w:val="22"/>
+          <w:szCs w:val="22"/>
+        </w:rPr>
+        <w:t>What: Tobi emphasizes the critical role of fishing in Makoko's economy and daily life.</w:t>
+      </w:r>
+    </w:p>
+    <w:p>
+      <w:pPr>
+        <w:rPr>
+          <w:rFonts w:asciiTheme="majorHAnsi" w:hAnsiTheme="majorHAnsi" w:cstheme="majorHAnsi"/>
+          <w:sz w:val="22"/>
+          <w:szCs w:val="22"/>
+        </w:rPr>
+      </w:pPr>
+      <w:r>
+        <w:rPr>
+          <w:rFonts w:asciiTheme="majorHAnsi" w:hAnsiTheme="majorHAnsi" w:cstheme="majorHAnsi"/>
+          <w:sz w:val="22"/>
+          <w:szCs w:val="22"/>
+        </w:rPr>
+        <w:t>Where: Overlooking the fishing hub.</w:t>
+      </w:r>
+    </w:p>
+    <w:p>
+      <w:pPr>
+        <w:rPr>
+          <w:rFonts w:asciiTheme="majorHAnsi" w:hAnsiTheme="majorHAnsi" w:cstheme="majorHAnsi"/>
+          <w:sz w:val="22"/>
+          <w:szCs w:val="22"/>
+        </w:rPr>
+      </w:pPr>
+      <w:r>
+        <w:rPr>
+          <w:rFonts w:asciiTheme="majorHAnsi" w:hAnsiTheme="majorHAnsi" w:cstheme="majorHAnsi"/>
+          <w:sz w:val="22"/>
+          <w:szCs w:val="22"/>
+        </w:rPr>
+        <w:t>When: As the player absorbs the surroundings.</w:t>
+      </w:r>
+    </w:p>
+    <w:p>
+      <w:pPr>
+        <w:rPr>
+          <w:rFonts w:asciiTheme="majorHAnsi" w:hAnsiTheme="majorHAnsi" w:cstheme="majorHAnsi"/>
+          <w:sz w:val="22"/>
+          <w:szCs w:val="22"/>
+        </w:rPr>
+      </w:pPr>
+      <w:r>
+        <w:rPr>
+          <w:rFonts w:asciiTheme="majorHAnsi" w:hAnsiTheme="majorHAnsi" w:cstheme="majorHAnsi"/>
+          <w:sz w:val="22"/>
+          <w:szCs w:val="22"/>
+        </w:rPr>
+        <w:t>How: Tobi explains how fishing sustains livelihoods, provides income, and contributes to the community's resilience.</w:t>
+      </w:r>
+    </w:p>
+    <w:p>
+      <w:pPr>
+        <w:rPr>
+          <w:rFonts w:asciiTheme="majorHAnsi" w:hAnsiTheme="majorHAnsi" w:cstheme="majorHAnsi"/>
+          <w:sz w:val="22"/>
+          <w:szCs w:val="22"/>
+        </w:rPr>
+      </w:pPr>
+      <w:r>
+        <w:rPr>
+          <w:rFonts w:asciiTheme="majorHAnsi" w:hAnsiTheme="majorHAnsi" w:cstheme="majorHAnsi"/>
+          <w:sz w:val="22"/>
+          <w:szCs w:val="22"/>
+        </w:rPr>
+        <w:t>Why: This underscores the economic and social significance of fishing for Makoko residents.</w:t>
+      </w:r>
+    </w:p>
+    <w:p>
+      <w:pPr>
+        <w:rPr>
+          <w:rFonts w:asciiTheme="majorHAnsi" w:hAnsiTheme="majorHAnsi" w:cstheme="majorHAnsi"/>
+          <w:sz w:val="22"/>
+          <w:szCs w:val="22"/>
+        </w:rPr>
+      </w:pPr>
+    </w:p>
+    <w:p>
+      <w:pPr>
+        <w:rPr>
+          <w:rFonts w:asciiTheme="majorHAnsi" w:hAnsiTheme="majorHAnsi" w:cstheme="majorHAnsi"/>
+          <w:b/>
+          <w:bCs/>
+          <w:sz w:val="22"/>
+          <w:szCs w:val="22"/>
+        </w:rPr>
+      </w:pPr>
+      <w:r>
+        <w:rPr>
+          <w:rFonts w:asciiTheme="majorHAnsi" w:hAnsiTheme="majorHAnsi" w:cstheme="majorHAnsi"/>
+          <w:b/>
+          <w:bCs/>
+          <w:sz w:val="22"/>
+          <w:szCs w:val="22"/>
+        </w:rPr>
+        <w:t>Relevance to Nigeria and the World:</w:t>
+      </w:r>
+    </w:p>
+    <w:p>
+      <w:pPr>
+        <w:rPr>
+          <w:rFonts w:asciiTheme="majorHAnsi" w:hAnsiTheme="majorHAnsi" w:cstheme="majorHAnsi"/>
+          <w:sz w:val="22"/>
+          <w:szCs w:val="22"/>
+        </w:rPr>
+      </w:pPr>
+      <w:r>
+        <w:rPr>
+          <w:rFonts w:asciiTheme="majorHAnsi" w:hAnsiTheme="majorHAnsi" w:cstheme="majorHAnsi"/>
+          <w:sz w:val="22"/>
+          <w:szCs w:val="22"/>
+        </w:rPr>
+        <w:t>What: Tobi elaborates on how Makoko's fishing activities contribute to the broader Nigerian economy and have global implications.</w:t>
+      </w:r>
+    </w:p>
+    <w:p>
+      <w:pPr>
+        <w:rPr>
+          <w:rFonts w:asciiTheme="majorHAnsi" w:hAnsiTheme="majorHAnsi" w:cstheme="majorHAnsi"/>
+          <w:sz w:val="22"/>
+          <w:szCs w:val="22"/>
+        </w:rPr>
+      </w:pPr>
+      <w:r>
+        <w:rPr>
+          <w:rFonts w:asciiTheme="majorHAnsi" w:hAnsiTheme="majorHAnsi" w:cstheme="majorHAnsi"/>
+          <w:sz w:val="22"/>
+          <w:szCs w:val="22"/>
+        </w:rPr>
+        <w:t>Where: A vantage point with a view of the Lagos Lagoon.</w:t>
+      </w:r>
+    </w:p>
+    <w:p>
+      <w:pPr>
+        <w:rPr>
+          <w:rFonts w:asciiTheme="majorHAnsi" w:hAnsiTheme="majorHAnsi" w:cstheme="majorHAnsi"/>
+          <w:sz w:val="22"/>
+          <w:szCs w:val="22"/>
+        </w:rPr>
+      </w:pPr>
+      <w:r>
+        <w:rPr>
+          <w:rFonts w:asciiTheme="majorHAnsi" w:hAnsiTheme="majorHAnsi" w:cstheme="majorHAnsi"/>
+          <w:sz w:val="22"/>
+          <w:szCs w:val="22"/>
+        </w:rPr>
+        <w:t>When: During a break in fishing discussions.</w:t>
+      </w:r>
+    </w:p>
+    <w:p>
+      <w:pPr>
+        <w:rPr>
+          <w:rFonts w:asciiTheme="majorHAnsi" w:hAnsiTheme="majorHAnsi" w:cstheme="majorHAnsi"/>
+          <w:sz w:val="22"/>
+          <w:szCs w:val="22"/>
+        </w:rPr>
+      </w:pPr>
+      <w:r>
+        <w:rPr>
+          <w:rFonts w:asciiTheme="majorHAnsi" w:hAnsiTheme="majorHAnsi" w:cstheme="majorHAnsi"/>
+          <w:sz w:val="22"/>
+          <w:szCs w:val="22"/>
+        </w:rPr>
+        <w:t>How: Tobi discusses the trade networks, export of fish, and the interconnectedness of Makoko's fishing industry with larger economic systems.</w:t>
+      </w:r>
+    </w:p>
+    <w:p>
+      <w:pPr>
+        <w:rPr>
+          <w:rFonts w:asciiTheme="majorHAnsi" w:hAnsiTheme="majorHAnsi" w:cstheme="majorHAnsi"/>
+          <w:sz w:val="22"/>
+          <w:szCs w:val="22"/>
+        </w:rPr>
+      </w:pPr>
+      <w:r>
+        <w:rPr>
+          <w:rFonts w:asciiTheme="majorHAnsi" w:hAnsiTheme="majorHAnsi" w:cstheme="majorHAnsi"/>
+          <w:sz w:val="22"/>
+          <w:szCs w:val="22"/>
+        </w:rPr>
+        <w:t>Why: This widens the player's perspective, connecting local activities to global contexts.</w:t>
+      </w:r>
+    </w:p>
+    <w:p>
+      <w:pPr>
+        <w:rPr>
+          <w:rFonts w:asciiTheme="majorHAnsi" w:hAnsiTheme="majorHAnsi" w:cstheme="majorHAnsi"/>
+          <w:sz w:val="22"/>
+          <w:szCs w:val="22"/>
+        </w:rPr>
+      </w:pPr>
+    </w:p>
+    <w:p>
+      <w:pPr>
+        <w:rPr>
+          <w:rFonts w:asciiTheme="majorHAnsi" w:hAnsiTheme="majorHAnsi" w:cstheme="majorHAnsi"/>
+          <w:b/>
+          <w:bCs/>
+          <w:sz w:val="22"/>
+          <w:szCs w:val="22"/>
+        </w:rPr>
+      </w:pPr>
+      <w:r>
+        <w:rPr>
+          <w:rFonts w:asciiTheme="majorHAnsi" w:hAnsiTheme="majorHAnsi" w:cstheme="majorHAnsi"/>
+          <w:b/>
+          <w:bCs/>
+          <w:sz w:val="22"/>
+          <w:szCs w:val="22"/>
+        </w:rPr>
+        <w:t>Process of Catching Fish:</w:t>
+      </w:r>
+    </w:p>
+    <w:p>
+      <w:pPr>
+        <w:rPr>
+          <w:rFonts w:asciiTheme="majorHAnsi" w:hAnsiTheme="majorHAnsi" w:cstheme="majorHAnsi"/>
+          <w:sz w:val="22"/>
+          <w:szCs w:val="22"/>
+        </w:rPr>
+      </w:pPr>
+      <w:r>
+        <w:rPr>
+          <w:rFonts w:asciiTheme="majorHAnsi" w:hAnsiTheme="majorHAnsi" w:cstheme="majorHAnsi"/>
+          <w:sz w:val="22"/>
+          <w:szCs w:val="22"/>
+        </w:rPr>
+        <w:t>What: Tobi provides a step-by-step guide to the fishing process, from deciding where to fish to bringing the catch ashore.</w:t>
+      </w:r>
+    </w:p>
+    <w:p>
+      <w:pPr>
+        <w:rPr>
+          <w:rFonts w:asciiTheme="majorHAnsi" w:hAnsiTheme="majorHAnsi" w:cstheme="majorHAnsi"/>
+          <w:sz w:val="22"/>
+          <w:szCs w:val="22"/>
+        </w:rPr>
+      </w:pPr>
+      <w:r>
+        <w:rPr>
+          <w:rFonts w:asciiTheme="majorHAnsi" w:hAnsiTheme="majorHAnsi" w:cstheme="majorHAnsi"/>
+          <w:sz w:val="22"/>
+          <w:szCs w:val="22"/>
+        </w:rPr>
+        <w:t>Where: Alongside a fishing boat.</w:t>
+      </w:r>
+    </w:p>
+    <w:p>
+      <w:pPr>
+        <w:rPr>
+          <w:rFonts w:asciiTheme="majorHAnsi" w:hAnsiTheme="majorHAnsi" w:cstheme="majorHAnsi"/>
+          <w:sz w:val="22"/>
+          <w:szCs w:val="22"/>
+        </w:rPr>
+      </w:pPr>
+      <w:r>
+        <w:rPr>
+          <w:rFonts w:asciiTheme="majorHAnsi" w:hAnsiTheme="majorHAnsi" w:cstheme="majorHAnsi"/>
+          <w:sz w:val="22"/>
+          <w:szCs w:val="22"/>
+        </w:rPr>
+        <w:t>When: As the player observes ongoing activities.</w:t>
+      </w:r>
+    </w:p>
+    <w:p>
+      <w:pPr>
+        <w:rPr>
+          <w:rFonts w:asciiTheme="majorHAnsi" w:hAnsiTheme="majorHAnsi" w:cstheme="majorHAnsi"/>
+          <w:sz w:val="22"/>
+          <w:szCs w:val="22"/>
+        </w:rPr>
+      </w:pPr>
+      <w:r>
+        <w:rPr>
+          <w:rFonts w:asciiTheme="majorHAnsi" w:hAnsiTheme="majorHAnsi" w:cstheme="majorHAnsi"/>
+          <w:sz w:val="22"/>
+          <w:szCs w:val="22"/>
+        </w:rPr>
+        <w:t>How: Tobi describes how fishermen choose fishing spots, use specific tools, and collaborate to maximize their catch.</w:t>
+      </w:r>
+    </w:p>
+    <w:p>
+      <w:pPr>
+        <w:rPr>
+          <w:rFonts w:asciiTheme="majorHAnsi" w:hAnsiTheme="majorHAnsi" w:cstheme="majorHAnsi"/>
+          <w:sz w:val="22"/>
+          <w:szCs w:val="22"/>
+        </w:rPr>
+      </w:pPr>
+      <w:r>
+        <w:rPr>
+          <w:rFonts w:asciiTheme="majorHAnsi" w:hAnsiTheme="majorHAnsi" w:cstheme="majorHAnsi"/>
+          <w:sz w:val="22"/>
+          <w:szCs w:val="22"/>
+        </w:rPr>
+        <w:t>Why: This practical knowledge immerses the player in the intricacies of Makoko's fishing practices.</w:t>
+      </w:r>
+    </w:p>
+    <w:p>
+      <w:pPr>
+        <w:rPr>
+          <w:rFonts w:asciiTheme="majorHAnsi" w:hAnsiTheme="majorHAnsi" w:cstheme="majorHAnsi"/>
+          <w:sz w:val="22"/>
+          <w:szCs w:val="22"/>
+        </w:rPr>
+      </w:pPr>
+    </w:p>
+    <w:p>
+      <w:pPr>
+        <w:rPr>
+          <w:rFonts w:asciiTheme="majorHAnsi" w:hAnsiTheme="majorHAnsi" w:cstheme="majorHAnsi"/>
+          <w:b/>
+          <w:bCs/>
+          <w:sz w:val="22"/>
+          <w:szCs w:val="22"/>
+        </w:rPr>
+      </w:pPr>
+      <w:r>
+        <w:rPr>
+          <w:rFonts w:asciiTheme="majorHAnsi" w:hAnsiTheme="majorHAnsi" w:cstheme="majorHAnsi"/>
+          <w:b/>
+          <w:bCs/>
+          <w:sz w:val="22"/>
+          <w:szCs w:val="22"/>
+        </w:rPr>
+        <w:t>Tools and Equipment:</w:t>
+      </w:r>
+    </w:p>
+    <w:p>
+      <w:pPr>
+        <w:rPr>
+          <w:rFonts w:asciiTheme="majorHAnsi" w:hAnsiTheme="majorHAnsi" w:cstheme="majorHAnsi"/>
+          <w:sz w:val="22"/>
+          <w:szCs w:val="22"/>
+        </w:rPr>
+      </w:pPr>
+      <w:r>
+        <w:rPr>
+          <w:rFonts w:asciiTheme="majorHAnsi" w:hAnsiTheme="majorHAnsi" w:cstheme="majorHAnsi"/>
+          <w:sz w:val="22"/>
+          <w:szCs w:val="22"/>
+        </w:rPr>
         <w:lastRenderedPageBreak/>
-        <w:t>Why: This adds depth to the player's understanding of Makoko's cultural heritage and establishes the importance of fishing in the community.</w:t>
-      </w:r>
-    </w:p>
-    <w:p>
-      <w:pPr>
-        <w:rPr>
-          <w:rFonts w:asciiTheme="majorHAnsi" w:hAnsiTheme="majorHAnsi" w:cstheme="majorHAnsi"/>
-          <w:sz w:val="22"/>
-          <w:szCs w:val="22"/>
-        </w:rPr>
-      </w:pPr>
-      <w:r>
-        <w:rPr>
-          <w:rFonts w:asciiTheme="majorHAnsi" w:hAnsiTheme="majorHAnsi" w:cstheme="majorHAnsi"/>
-          <w:sz w:val="22"/>
-          <w:szCs w:val="22"/>
-        </w:rPr>
-        <w:t>Current Fishing Structure:</w:t>
-      </w:r>
-    </w:p>
-    <w:p>
-      <w:pPr>
-        <w:rPr>
-          <w:rFonts w:asciiTheme="majorHAnsi" w:hAnsiTheme="majorHAnsi" w:cstheme="majorHAnsi"/>
-          <w:sz w:val="22"/>
-          <w:szCs w:val="22"/>
-        </w:rPr>
-      </w:pPr>
-      <w:r>
-        <w:rPr>
-          <w:rFonts w:asciiTheme="majorHAnsi" w:hAnsiTheme="majorHAnsi" w:cstheme="majorHAnsi"/>
-          <w:sz w:val="22"/>
-          <w:szCs w:val="22"/>
-        </w:rPr>
-        <w:t>What: Tobi explains the current fishing structure, including the types of boats used, the organization of fishermen, and the fishing techniques employed.</w:t>
-      </w:r>
-    </w:p>
-    <w:p>
-      <w:pPr>
-        <w:rPr>
-          <w:rFonts w:asciiTheme="majorHAnsi" w:hAnsiTheme="majorHAnsi" w:cstheme="majorHAnsi"/>
-          <w:sz w:val="22"/>
-          <w:szCs w:val="22"/>
-        </w:rPr>
-      </w:pPr>
-      <w:r>
-        <w:rPr>
-          <w:rFonts w:asciiTheme="majorHAnsi" w:hAnsiTheme="majorHAnsi" w:cstheme="majorHAnsi"/>
-          <w:sz w:val="22"/>
-          <w:szCs w:val="22"/>
-        </w:rPr>
-        <w:t>Where: Amongst the fishing boats.</w:t>
-      </w:r>
-    </w:p>
-    <w:p>
-      <w:pPr>
-        <w:rPr>
-          <w:rFonts w:asciiTheme="majorHAnsi" w:hAnsiTheme="majorHAnsi" w:cstheme="majorHAnsi"/>
-          <w:sz w:val="22"/>
-          <w:szCs w:val="22"/>
-        </w:rPr>
-      </w:pPr>
-      <w:r>
-        <w:rPr>
-          <w:rFonts w:asciiTheme="majorHAnsi" w:hAnsiTheme="majorHAnsi" w:cstheme="majorHAnsi"/>
-          <w:sz w:val="22"/>
-          <w:szCs w:val="22"/>
-        </w:rPr>
-        <w:t>When: As the player observes the ongoing activities.</w:t>
-      </w:r>
-    </w:p>
-    <w:p>
-      <w:pPr>
-        <w:rPr>
-          <w:rFonts w:asciiTheme="majorHAnsi" w:hAnsiTheme="majorHAnsi" w:cstheme="majorHAnsi"/>
-          <w:sz w:val="22"/>
-          <w:szCs w:val="22"/>
-        </w:rPr>
-      </w:pPr>
-      <w:r>
-        <w:rPr>
-          <w:rFonts w:asciiTheme="majorHAnsi" w:hAnsiTheme="majorHAnsi" w:cstheme="majorHAnsi"/>
-          <w:sz w:val="22"/>
-          <w:szCs w:val="22"/>
-        </w:rPr>
-        <w:t>How: Tobi points out different types of fishing boats, describes their features, and discusses the collaborative efforts among fishermen.</w:t>
-      </w:r>
-    </w:p>
-    <w:p>
-      <w:pPr>
-        <w:rPr>
-          <w:rFonts w:asciiTheme="majorHAnsi" w:hAnsiTheme="majorHAnsi" w:cstheme="majorHAnsi"/>
-          <w:sz w:val="22"/>
-          <w:szCs w:val="22"/>
-        </w:rPr>
-      </w:pPr>
-      <w:r>
-        <w:rPr>
-          <w:rFonts w:asciiTheme="majorHAnsi" w:hAnsiTheme="majorHAnsi" w:cstheme="majorHAnsi"/>
-          <w:sz w:val="22"/>
-          <w:szCs w:val="22"/>
-        </w:rPr>
-        <w:t>Why: This imparts practical knowledge about the current state of fishing in Makoko.</w:t>
-      </w:r>
-    </w:p>
-    <w:p>
-      <w:pPr>
-        <w:rPr>
-          <w:rFonts w:asciiTheme="majorHAnsi" w:hAnsiTheme="majorHAnsi" w:cstheme="majorHAnsi"/>
-          <w:sz w:val="22"/>
-          <w:szCs w:val="22"/>
-        </w:rPr>
-      </w:pPr>
-      <w:r>
-        <w:rPr>
-          <w:rFonts w:asciiTheme="majorHAnsi" w:hAnsiTheme="majorHAnsi" w:cstheme="majorHAnsi"/>
-          <w:sz w:val="22"/>
-          <w:szCs w:val="22"/>
-        </w:rPr>
-        <w:t>Importance of Fishing in Makoko:</w:t>
-      </w:r>
-    </w:p>
-    <w:p>
-      <w:pPr>
-        <w:rPr>
-          <w:rFonts w:asciiTheme="majorHAnsi" w:hAnsiTheme="majorHAnsi" w:cstheme="majorHAnsi"/>
-          <w:sz w:val="22"/>
-          <w:szCs w:val="22"/>
-        </w:rPr>
-      </w:pPr>
-      <w:r>
-        <w:rPr>
-          <w:rFonts w:asciiTheme="majorHAnsi" w:hAnsiTheme="majorHAnsi" w:cstheme="majorHAnsi"/>
-          <w:sz w:val="22"/>
-          <w:szCs w:val="22"/>
-        </w:rPr>
-        <w:t>What: Tobi emphasizes the critical role of fishing in Makoko's economy and daily life.</w:t>
-      </w:r>
-    </w:p>
-    <w:p>
-      <w:pPr>
-        <w:rPr>
-          <w:rFonts w:asciiTheme="majorHAnsi" w:hAnsiTheme="majorHAnsi" w:cstheme="majorHAnsi"/>
-          <w:sz w:val="22"/>
-          <w:szCs w:val="22"/>
-        </w:rPr>
-      </w:pPr>
-      <w:r>
-        <w:rPr>
-          <w:rFonts w:asciiTheme="majorHAnsi" w:hAnsiTheme="majorHAnsi" w:cstheme="majorHAnsi"/>
-          <w:sz w:val="22"/>
-          <w:szCs w:val="22"/>
-        </w:rPr>
-        <w:t>Where: Overlooking the fishing hub.</w:t>
-      </w:r>
-    </w:p>
-    <w:p>
-      <w:pPr>
-        <w:rPr>
-          <w:rFonts w:asciiTheme="majorHAnsi" w:hAnsiTheme="majorHAnsi" w:cstheme="majorHAnsi"/>
-          <w:sz w:val="22"/>
-          <w:szCs w:val="22"/>
-        </w:rPr>
-      </w:pPr>
-      <w:r>
-        <w:rPr>
-          <w:rFonts w:asciiTheme="majorHAnsi" w:hAnsiTheme="majorHAnsi" w:cstheme="majorHAnsi"/>
-          <w:sz w:val="22"/>
-          <w:szCs w:val="22"/>
-        </w:rPr>
-        <w:t>When: As the player absorbs the surroundings.</w:t>
-      </w:r>
-    </w:p>
-    <w:p>
-      <w:pPr>
-        <w:rPr>
-          <w:rFonts w:asciiTheme="majorHAnsi" w:hAnsiTheme="majorHAnsi" w:cstheme="majorHAnsi"/>
-          <w:sz w:val="22"/>
-          <w:szCs w:val="22"/>
-        </w:rPr>
-      </w:pPr>
-      <w:r>
-        <w:rPr>
-          <w:rFonts w:asciiTheme="majorHAnsi" w:hAnsiTheme="majorHAnsi" w:cstheme="majorHAnsi"/>
-          <w:sz w:val="22"/>
-          <w:szCs w:val="22"/>
-        </w:rPr>
-        <w:t>How: Tobi explains how fishing sustains livelihoods, provides income, and contributes to the community's resilience.</w:t>
-      </w:r>
-    </w:p>
-    <w:p>
-      <w:pPr>
-        <w:rPr>
-          <w:rFonts w:asciiTheme="majorHAnsi" w:hAnsiTheme="majorHAnsi" w:cstheme="majorHAnsi"/>
-          <w:sz w:val="22"/>
-          <w:szCs w:val="22"/>
-        </w:rPr>
-      </w:pPr>
-      <w:r>
-        <w:rPr>
-          <w:rFonts w:asciiTheme="majorHAnsi" w:hAnsiTheme="majorHAnsi" w:cstheme="majorHAnsi"/>
-          <w:sz w:val="22"/>
-          <w:szCs w:val="22"/>
-        </w:rPr>
-        <w:t>Why: This underscores the economic and social significance of fishing for Makoko residents.</w:t>
-      </w:r>
-    </w:p>
-    <w:p>
-      <w:pPr>
-        <w:rPr>
-          <w:rFonts w:asciiTheme="majorHAnsi" w:hAnsiTheme="majorHAnsi" w:cstheme="majorHAnsi"/>
-          <w:sz w:val="22"/>
-          <w:szCs w:val="22"/>
-        </w:rPr>
-      </w:pPr>
-      <w:r>
-        <w:rPr>
-          <w:rFonts w:asciiTheme="majorHAnsi" w:hAnsiTheme="majorHAnsi" w:cstheme="majorHAnsi"/>
-          <w:sz w:val="22"/>
-          <w:szCs w:val="22"/>
-        </w:rPr>
-        <w:t>Relevance to Nigeria and the World:</w:t>
-      </w:r>
-    </w:p>
-    <w:p>
-      <w:pPr>
-        <w:rPr>
-          <w:rFonts w:asciiTheme="majorHAnsi" w:hAnsiTheme="majorHAnsi" w:cstheme="majorHAnsi"/>
-          <w:sz w:val="22"/>
-          <w:szCs w:val="22"/>
-        </w:rPr>
-      </w:pPr>
-      <w:r>
-        <w:rPr>
-          <w:rFonts w:asciiTheme="majorHAnsi" w:hAnsiTheme="majorHAnsi" w:cstheme="majorHAnsi"/>
-          <w:sz w:val="22"/>
-          <w:szCs w:val="22"/>
-        </w:rPr>
-        <w:t>What: Tobi elaborates on how Makoko's fishing activities contribute to the broader Nigerian economy and have global implications.</w:t>
-      </w:r>
-    </w:p>
-    <w:p>
-      <w:pPr>
-        <w:rPr>
-          <w:rFonts w:asciiTheme="majorHAnsi" w:hAnsiTheme="majorHAnsi" w:cstheme="majorHAnsi"/>
-          <w:sz w:val="22"/>
-          <w:szCs w:val="22"/>
-        </w:rPr>
-      </w:pPr>
-      <w:r>
-        <w:rPr>
-          <w:rFonts w:asciiTheme="majorHAnsi" w:hAnsiTheme="majorHAnsi" w:cstheme="majorHAnsi"/>
-          <w:sz w:val="22"/>
-          <w:szCs w:val="22"/>
-        </w:rPr>
-        <w:t>Where: A vantage point with a view of the Lagos Lagoon.</w:t>
-      </w:r>
-    </w:p>
-    <w:p>
-      <w:pPr>
-        <w:rPr>
-          <w:rFonts w:asciiTheme="majorHAnsi" w:hAnsiTheme="majorHAnsi" w:cstheme="majorHAnsi"/>
-          <w:sz w:val="22"/>
-          <w:szCs w:val="22"/>
-        </w:rPr>
-      </w:pPr>
-      <w:r>
-        <w:rPr>
-          <w:rFonts w:asciiTheme="majorHAnsi" w:hAnsiTheme="majorHAnsi" w:cstheme="majorHAnsi"/>
-          <w:sz w:val="22"/>
-          <w:szCs w:val="22"/>
-        </w:rPr>
-        <w:t>When: During a break in fishing discussions.</w:t>
-      </w:r>
-    </w:p>
-    <w:p>
-      <w:pPr>
-        <w:rPr>
-          <w:rFonts w:asciiTheme="majorHAnsi" w:hAnsiTheme="majorHAnsi" w:cstheme="majorHAnsi"/>
-          <w:sz w:val="22"/>
-          <w:szCs w:val="22"/>
-        </w:rPr>
-      </w:pPr>
-      <w:r>
-        <w:rPr>
-          <w:rFonts w:asciiTheme="majorHAnsi" w:hAnsiTheme="majorHAnsi" w:cstheme="majorHAnsi"/>
-          <w:sz w:val="22"/>
-          <w:szCs w:val="22"/>
-        </w:rPr>
-        <w:t>How: Tobi discusses the trade networks, export of fish, and the interconnectedness of Makoko's fishing industry with larger economic systems.</w:t>
-      </w:r>
-    </w:p>
-    <w:p>
-      <w:pPr>
-        <w:rPr>
-          <w:rFonts w:asciiTheme="majorHAnsi" w:hAnsiTheme="majorHAnsi" w:cstheme="majorHAnsi"/>
-          <w:sz w:val="22"/>
-          <w:szCs w:val="22"/>
-        </w:rPr>
-      </w:pPr>
-      <w:r>
-        <w:rPr>
-          <w:rFonts w:asciiTheme="majorHAnsi" w:hAnsiTheme="majorHAnsi" w:cstheme="majorHAnsi"/>
-          <w:sz w:val="22"/>
-          <w:szCs w:val="22"/>
-        </w:rPr>
-        <w:t>Why: This widens the player's perspective, connecting local activities to global contexts.</w:t>
-      </w:r>
-    </w:p>
-    <w:p>
-      <w:pPr>
-        <w:rPr>
-          <w:rFonts w:asciiTheme="majorHAnsi" w:hAnsiTheme="majorHAnsi" w:cstheme="majorHAnsi"/>
-          <w:sz w:val="22"/>
-          <w:szCs w:val="22"/>
-        </w:rPr>
-      </w:pPr>
-      <w:r>
-        <w:rPr>
-          <w:rFonts w:asciiTheme="majorHAnsi" w:hAnsiTheme="majorHAnsi" w:cstheme="majorHAnsi"/>
-          <w:sz w:val="22"/>
-          <w:szCs w:val="22"/>
-        </w:rPr>
-        <w:t>Process of Catching Fish:</w:t>
-      </w:r>
-    </w:p>
-    <w:p>
-      <w:pPr>
-        <w:rPr>
-          <w:rFonts w:asciiTheme="majorHAnsi" w:hAnsiTheme="majorHAnsi" w:cstheme="majorHAnsi"/>
-          <w:sz w:val="22"/>
-          <w:szCs w:val="22"/>
-        </w:rPr>
-      </w:pPr>
-      <w:r>
-        <w:rPr>
-          <w:rFonts w:asciiTheme="majorHAnsi" w:hAnsiTheme="majorHAnsi" w:cstheme="majorHAnsi"/>
-          <w:sz w:val="22"/>
-          <w:szCs w:val="22"/>
-        </w:rPr>
-        <w:t>What: Tobi provides a step-by-step guide to the fishing process, from deciding where to fish to bringing the catch ashore.</w:t>
-      </w:r>
-    </w:p>
-    <w:p>
-      <w:pPr>
-        <w:rPr>
-          <w:rFonts w:asciiTheme="majorHAnsi" w:hAnsiTheme="majorHAnsi" w:cstheme="majorHAnsi"/>
-          <w:sz w:val="22"/>
-          <w:szCs w:val="22"/>
-        </w:rPr>
-      </w:pPr>
-      <w:r>
-        <w:rPr>
-          <w:rFonts w:asciiTheme="majorHAnsi" w:hAnsiTheme="majorHAnsi" w:cstheme="majorHAnsi"/>
-          <w:sz w:val="22"/>
-          <w:szCs w:val="22"/>
-        </w:rPr>
-        <w:t>Where: Alongside a fishing boat.</w:t>
-      </w:r>
-    </w:p>
-    <w:p>
-      <w:pPr>
-        <w:rPr>
-          <w:rFonts w:asciiTheme="majorHAnsi" w:hAnsiTheme="majorHAnsi" w:cstheme="majorHAnsi"/>
-          <w:sz w:val="22"/>
-          <w:szCs w:val="22"/>
-        </w:rPr>
-      </w:pPr>
-      <w:r>
-        <w:rPr>
-          <w:rFonts w:asciiTheme="majorHAnsi" w:hAnsiTheme="majorHAnsi" w:cstheme="majorHAnsi"/>
-          <w:sz w:val="22"/>
-          <w:szCs w:val="22"/>
-        </w:rPr>
-        <w:t>When: As the player observes ongoing activities.</w:t>
-      </w:r>
-    </w:p>
-    <w:p>
-      <w:pPr>
-        <w:rPr>
-          <w:rFonts w:asciiTheme="majorHAnsi" w:hAnsiTheme="majorHAnsi" w:cstheme="majorHAnsi"/>
-          <w:sz w:val="22"/>
-          <w:szCs w:val="22"/>
-        </w:rPr>
-      </w:pPr>
-      <w:r>
-        <w:rPr>
-          <w:rFonts w:asciiTheme="majorHAnsi" w:hAnsiTheme="majorHAnsi" w:cstheme="majorHAnsi"/>
-          <w:sz w:val="22"/>
-          <w:szCs w:val="22"/>
-        </w:rPr>
-        <w:t>How: Tobi describes how fishermen choose fishing spots, use specific tools, and collaborate to maximize their catch.</w:t>
-      </w:r>
-    </w:p>
-    <w:p>
-      <w:pPr>
-        <w:rPr>
-          <w:rFonts w:asciiTheme="majorHAnsi" w:hAnsiTheme="majorHAnsi" w:cstheme="majorHAnsi"/>
-          <w:sz w:val="22"/>
-          <w:szCs w:val="22"/>
-        </w:rPr>
-      </w:pPr>
-      <w:r>
-        <w:rPr>
-          <w:rFonts w:asciiTheme="majorHAnsi" w:hAnsiTheme="majorHAnsi" w:cstheme="majorHAnsi"/>
-          <w:sz w:val="22"/>
-          <w:szCs w:val="22"/>
-        </w:rPr>
-        <w:t>Why: This practical knowledge immerses the player in the intricacies of Makoko's fishing practices.</w:t>
-      </w:r>
-    </w:p>
-    <w:p>
-      <w:pPr>
-        <w:rPr>
-          <w:rFonts w:asciiTheme="majorHAnsi" w:hAnsiTheme="majorHAnsi" w:cstheme="majorHAnsi"/>
-          <w:sz w:val="22"/>
-          <w:szCs w:val="22"/>
-        </w:rPr>
-      </w:pPr>
-      <w:r>
-        <w:rPr>
-          <w:rFonts w:asciiTheme="majorHAnsi" w:hAnsiTheme="majorHAnsi" w:cstheme="majorHAnsi"/>
-          <w:sz w:val="22"/>
-          <w:szCs w:val="22"/>
-        </w:rPr>
-        <w:t>Tools and Equipment:</w:t>
-      </w:r>
-    </w:p>
-    <w:p>
-      <w:pPr>
-        <w:rPr>
-          <w:rFonts w:asciiTheme="majorHAnsi" w:hAnsiTheme="majorHAnsi" w:cstheme="majorHAnsi"/>
-          <w:sz w:val="22"/>
-          <w:szCs w:val="22"/>
-        </w:rPr>
-      </w:pPr>
-      <w:r>
-        <w:rPr>
-          <w:rFonts w:asciiTheme="majorHAnsi" w:hAnsiTheme="majorHAnsi" w:cstheme="majorHAnsi"/>
-          <w:sz w:val="22"/>
-          <w:szCs w:val="22"/>
-        </w:rPr>
         <w:t>What: Tobi showcases the tools and equipment used by Makoko fishermen, including nets, traps, and traditional fishing gear.</w:t>
       </w:r>
     </w:p>
@@ -4945,9 +5063,22 @@
           <w:szCs w:val="22"/>
         </w:rPr>
       </w:pPr>
-      <w:r>
-        <w:rPr>
-          <w:rFonts w:asciiTheme="majorHAnsi" w:hAnsiTheme="majorHAnsi" w:cstheme="majorHAnsi"/>
+    </w:p>
+    <w:p>
+      <w:pPr>
+        <w:rPr>
+          <w:rFonts w:asciiTheme="majorHAnsi" w:hAnsiTheme="majorHAnsi" w:cstheme="majorHAnsi"/>
+          <w:b/>
+          <w:bCs/>
+          <w:sz w:val="22"/>
+          <w:szCs w:val="22"/>
+        </w:rPr>
+      </w:pPr>
+      <w:r>
+        <w:rPr>
+          <w:rFonts w:asciiTheme="majorHAnsi" w:hAnsiTheme="majorHAnsi" w:cstheme="majorHAnsi"/>
+          <w:b/>
+          <w:bCs/>
           <w:sz w:val="22"/>
           <w:szCs w:val="22"/>
         </w:rPr>
@@ -5047,9 +5178,22 @@
           <w:szCs w:val="22"/>
         </w:rPr>
       </w:pPr>
-      <w:r>
-        <w:rPr>
-          <w:rFonts w:asciiTheme="majorHAnsi" w:hAnsiTheme="majorHAnsi" w:cstheme="majorHAnsi"/>
+    </w:p>
+    <w:p>
+      <w:pPr>
+        <w:rPr>
+          <w:rFonts w:asciiTheme="majorHAnsi" w:hAnsiTheme="majorHAnsi" w:cstheme="majorHAnsi"/>
+          <w:b/>
+          <w:bCs/>
+          <w:sz w:val="22"/>
+          <w:szCs w:val="22"/>
+        </w:rPr>
+      </w:pPr>
+      <w:r>
+        <w:rPr>
+          <w:rFonts w:asciiTheme="majorHAnsi" w:hAnsiTheme="majorHAnsi" w:cstheme="majorHAnsi"/>
+          <w:b/>
+          <w:bCs/>
           <w:sz w:val="22"/>
           <w:szCs w:val="22"/>
         </w:rPr>
@@ -5070,7 +5214,6 @@
           <w:sz w:val="22"/>
           <w:szCs w:val="22"/>
         </w:rPr>
-        <w:lastRenderedPageBreak/>
         <w:t>What: Tobi addresses the challenges that Makoko fishermen encounter, including environmental factors, economic pressures, and external threats.</w:t>
       </w:r>
     </w:p>
@@ -5141,16 +5284,14 @@
         </w:rPr>
         <w:t xml:space="preserve">Why: This </w:t>
       </w:r>
-      <w:proofErr w:type="spellStart"/>
-      <w:r>
-        <w:rPr>
-          <w:rFonts w:asciiTheme="majorHAnsi" w:hAnsiTheme="majorHAnsi" w:cstheme="majorHAnsi"/>
-          <w:sz w:val="22"/>
-          <w:szCs w:val="22"/>
-        </w:rPr>
-        <w:t>instills</w:t>
-      </w:r>
-      <w:proofErr w:type="spellEnd"/>
+      <w:r>
+        <w:rPr>
+          <w:rFonts w:asciiTheme="majorHAnsi" w:hAnsiTheme="majorHAnsi" w:cstheme="majorHAnsi"/>
+          <w:sz w:val="22"/>
+          <w:szCs w:val="22"/>
+        </w:rPr>
+        <w:t>instils</w:t>
+      </w:r>
       <w:r>
         <w:rPr>
           <w:rFonts w:asciiTheme="majorHAnsi" w:hAnsiTheme="majorHAnsi" w:cstheme="majorHAnsi"/>
@@ -5168,23 +5309,27 @@
           <w:szCs w:val="22"/>
         </w:rPr>
       </w:pPr>
-      <w:r>
-        <w:rPr>
-          <w:rFonts w:asciiTheme="majorHAnsi" w:hAnsiTheme="majorHAnsi" w:cstheme="majorHAnsi"/>
+    </w:p>
+    <w:p>
+      <w:pPr>
+        <w:rPr>
+          <w:rFonts w:asciiTheme="majorHAnsi" w:hAnsiTheme="majorHAnsi" w:cstheme="majorHAnsi"/>
+          <w:b/>
+          <w:bCs/>
+          <w:sz w:val="22"/>
+          <w:szCs w:val="22"/>
+        </w:rPr>
+      </w:pPr>
+      <w:r>
+        <w:rPr>
+          <w:rFonts w:asciiTheme="majorHAnsi" w:hAnsiTheme="majorHAnsi" w:cstheme="majorHAnsi"/>
+          <w:b/>
+          <w:bCs/>
           <w:sz w:val="22"/>
           <w:szCs w:val="22"/>
         </w:rPr>
         <w:t>Learning Outcomes:</w:t>
       </w:r>
-    </w:p>
-    <w:p>
-      <w:pPr>
-        <w:rPr>
-          <w:rFonts w:asciiTheme="majorHAnsi" w:hAnsiTheme="majorHAnsi" w:cstheme="majorHAnsi"/>
-          <w:sz w:val="22"/>
-          <w:szCs w:val="22"/>
-        </w:rPr>
-      </w:pPr>
     </w:p>
     <w:p>
       <w:pPr>
@@ -5459,6 +5604,119 @@
     </w:lvl>
   </w:abstractNum>
   <w:abstractNum w:abstractNumId="2" w15:restartNumberingAfterBreak="0">
+    <w:nsid w:val="186E7C6C"/>
+    <w:multiLevelType w:val="hybridMultilevel"/>
+    <w:tmpl w:val="B21A2B1C"/>
+    <w:lvl w:ilvl="0" w:tplc="8A66D89E">
+      <w:numFmt w:val="bullet"/>
+      <w:lvlText w:val="-"/>
+      <w:lvlJc w:val="left"/>
+      <w:pPr>
+        <w:ind w:left="720" w:hanging="360"/>
+      </w:pPr>
+      <w:rPr>
+        <w:rFonts w:ascii="Calibri Light" w:eastAsiaTheme="minorHAnsi" w:hAnsi="Calibri Light" w:cs="Calibri Light" w:hint="default"/>
+        <w:b w:val="0"/>
+      </w:rPr>
+    </w:lvl>
+    <w:lvl w:ilvl="1" w:tplc="08090003" w:tentative="1">
+      <w:start w:val="1"/>
+      <w:numFmt w:val="bullet"/>
+      <w:lvlText w:val="o"/>
+      <w:lvlJc w:val="left"/>
+      <w:pPr>
+        <w:ind w:left="1440" w:hanging="360"/>
+      </w:pPr>
+      <w:rPr>
+        <w:rFonts w:ascii="Courier New" w:hAnsi="Courier New" w:cs="Courier New" w:hint="default"/>
+      </w:rPr>
+    </w:lvl>
+    <w:lvl w:ilvl="2" w:tplc="08090005" w:tentative="1">
+      <w:start w:val="1"/>
+      <w:numFmt w:val="bullet"/>
+      <w:lvlText w:val=""/>
+      <w:lvlJc w:val="left"/>
+      <w:pPr>
+        <w:ind w:left="2160" w:hanging="360"/>
+      </w:pPr>
+      <w:rPr>
+        <w:rFonts w:ascii="Wingdings" w:hAnsi="Wingdings" w:hint="default"/>
+      </w:rPr>
+    </w:lvl>
+    <w:lvl w:ilvl="3" w:tplc="08090001" w:tentative="1">
+      <w:start w:val="1"/>
+      <w:numFmt w:val="bullet"/>
+      <w:lvlText w:val=""/>
+      <w:lvlJc w:val="left"/>
+      <w:pPr>
+        <w:ind w:left="2880" w:hanging="360"/>
+      </w:pPr>
+      <w:rPr>
+        <w:rFonts w:ascii="Symbol" w:hAnsi="Symbol" w:hint="default"/>
+      </w:rPr>
+    </w:lvl>
+    <w:lvl w:ilvl="4" w:tplc="08090003" w:tentative="1">
+      <w:start w:val="1"/>
+      <w:numFmt w:val="bullet"/>
+      <w:lvlText w:val="o"/>
+      <w:lvlJc w:val="left"/>
+      <w:pPr>
+        <w:ind w:left="3600" w:hanging="360"/>
+      </w:pPr>
+      <w:rPr>
+        <w:rFonts w:ascii="Courier New" w:hAnsi="Courier New" w:cs="Courier New" w:hint="default"/>
+      </w:rPr>
+    </w:lvl>
+    <w:lvl w:ilvl="5" w:tplc="08090005" w:tentative="1">
+      <w:start w:val="1"/>
+      <w:numFmt w:val="bullet"/>
+      <w:lvlText w:val=""/>
+      <w:lvlJc w:val="left"/>
+      <w:pPr>
+        <w:ind w:left="4320" w:hanging="360"/>
+      </w:pPr>
+      <w:rPr>
+        <w:rFonts w:ascii="Wingdings" w:hAnsi="Wingdings" w:hint="default"/>
+      </w:rPr>
+    </w:lvl>
+    <w:lvl w:ilvl="6" w:tplc="08090001" w:tentative="1">
+      <w:start w:val="1"/>
+      <w:numFmt w:val="bullet"/>
+      <w:lvlText w:val=""/>
+      <w:lvlJc w:val="left"/>
+      <w:pPr>
+        <w:ind w:left="5040" w:hanging="360"/>
+      </w:pPr>
+      <w:rPr>
+        <w:rFonts w:ascii="Symbol" w:hAnsi="Symbol" w:hint="default"/>
+      </w:rPr>
+    </w:lvl>
+    <w:lvl w:ilvl="7" w:tplc="08090003" w:tentative="1">
+      <w:start w:val="1"/>
+      <w:numFmt w:val="bullet"/>
+      <w:lvlText w:val="o"/>
+      <w:lvlJc w:val="left"/>
+      <w:pPr>
+        <w:ind w:left="5760" w:hanging="360"/>
+      </w:pPr>
+      <w:rPr>
+        <w:rFonts w:ascii="Courier New" w:hAnsi="Courier New" w:cs="Courier New" w:hint="default"/>
+      </w:rPr>
+    </w:lvl>
+    <w:lvl w:ilvl="8" w:tplc="08090005" w:tentative="1">
+      <w:start w:val="1"/>
+      <w:numFmt w:val="bullet"/>
+      <w:lvlText w:val=""/>
+      <w:lvlJc w:val="left"/>
+      <w:pPr>
+        <w:ind w:left="6480" w:hanging="360"/>
+      </w:pPr>
+      <w:rPr>
+        <w:rFonts w:ascii="Wingdings" w:hAnsi="Wingdings" w:hint="default"/>
+      </w:rPr>
+    </w:lvl>
+  </w:abstractNum>
+  <w:abstractNum w:abstractNumId="3" w15:restartNumberingAfterBreak="0">
     <w:nsid w:val="2254361E"/>
     <w:multiLevelType w:val="hybridMultilevel"/>
     <w:tmpl w:val="C854BFEA"/>
@@ -5571,7 +5829,7 @@
       </w:rPr>
     </w:lvl>
   </w:abstractNum>
-  <w:abstractNum w:abstractNumId="3" w15:restartNumberingAfterBreak="0">
+  <w:abstractNum w:abstractNumId="4" w15:restartNumberingAfterBreak="0">
     <w:nsid w:val="226A7978"/>
     <w:multiLevelType w:val="hybridMultilevel"/>
     <w:tmpl w:val="8FE6F000"/>
@@ -5684,7 +5942,7 @@
       </w:rPr>
     </w:lvl>
   </w:abstractNum>
-  <w:abstractNum w:abstractNumId="4" w15:restartNumberingAfterBreak="0">
+  <w:abstractNum w:abstractNumId="5" w15:restartNumberingAfterBreak="0">
     <w:nsid w:val="22D86915"/>
     <w:multiLevelType w:val="hybridMultilevel"/>
     <w:tmpl w:val="49F0ED72"/>
@@ -5797,7 +6055,7 @@
       </w:rPr>
     </w:lvl>
   </w:abstractNum>
-  <w:abstractNum w:abstractNumId="5" w15:restartNumberingAfterBreak="0">
+  <w:abstractNum w:abstractNumId="6" w15:restartNumberingAfterBreak="0">
     <w:nsid w:val="245744FD"/>
     <w:multiLevelType w:val="hybridMultilevel"/>
     <w:tmpl w:val="E668A888"/>
@@ -5910,7 +6168,7 @@
       </w:rPr>
     </w:lvl>
   </w:abstractNum>
-  <w:abstractNum w:abstractNumId="6" w15:restartNumberingAfterBreak="0">
+  <w:abstractNum w:abstractNumId="7" w15:restartNumberingAfterBreak="0">
     <w:nsid w:val="292C2475"/>
     <w:multiLevelType w:val="hybridMultilevel"/>
     <w:tmpl w:val="B0986808"/>
@@ -6023,7 +6281,7 @@
       </w:rPr>
     </w:lvl>
   </w:abstractNum>
-  <w:abstractNum w:abstractNumId="7" w15:restartNumberingAfterBreak="0">
+  <w:abstractNum w:abstractNumId="8" w15:restartNumberingAfterBreak="0">
     <w:nsid w:val="339647B6"/>
     <w:multiLevelType w:val="hybridMultilevel"/>
     <w:tmpl w:val="9A16CD0A"/>
@@ -6136,7 +6394,7 @@
       </w:rPr>
     </w:lvl>
   </w:abstractNum>
-  <w:abstractNum w:abstractNumId="8" w15:restartNumberingAfterBreak="0">
+  <w:abstractNum w:abstractNumId="9" w15:restartNumberingAfterBreak="0">
     <w:nsid w:val="351B1DC2"/>
     <w:multiLevelType w:val="hybridMultilevel"/>
     <w:tmpl w:val="756064FA"/>
@@ -6222,7 +6480,7 @@
       </w:pPr>
     </w:lvl>
   </w:abstractNum>
-  <w:abstractNum w:abstractNumId="9" w15:restartNumberingAfterBreak="0">
+  <w:abstractNum w:abstractNumId="10" w15:restartNumberingAfterBreak="0">
     <w:nsid w:val="4E8C0B3F"/>
     <w:multiLevelType w:val="hybridMultilevel"/>
     <w:tmpl w:val="742EAC0E"/>
@@ -6311,7 +6569,7 @@
       </w:pPr>
     </w:lvl>
   </w:abstractNum>
-  <w:abstractNum w:abstractNumId="10" w15:restartNumberingAfterBreak="0">
+  <w:abstractNum w:abstractNumId="11" w15:restartNumberingAfterBreak="0">
     <w:nsid w:val="5C061D8C"/>
     <w:multiLevelType w:val="hybridMultilevel"/>
     <w:tmpl w:val="53401934"/>
@@ -6397,7 +6655,7 @@
       </w:pPr>
     </w:lvl>
   </w:abstractNum>
-  <w:abstractNum w:abstractNumId="11" w15:restartNumberingAfterBreak="0">
+  <w:abstractNum w:abstractNumId="12" w15:restartNumberingAfterBreak="0">
     <w:nsid w:val="5CCF2B63"/>
     <w:multiLevelType w:val="hybridMultilevel"/>
     <w:tmpl w:val="9FB0AE76"/>
@@ -6483,7 +6741,7 @@
       </w:pPr>
     </w:lvl>
   </w:abstractNum>
-  <w:abstractNum w:abstractNumId="12" w15:restartNumberingAfterBreak="0">
+  <w:abstractNum w:abstractNumId="13" w15:restartNumberingAfterBreak="0">
     <w:nsid w:val="63E34A85"/>
     <w:multiLevelType w:val="hybridMultilevel"/>
     <w:tmpl w:val="2C807DF8"/>
@@ -6596,7 +6854,7 @@
       </w:rPr>
     </w:lvl>
   </w:abstractNum>
-  <w:abstractNum w:abstractNumId="13" w15:restartNumberingAfterBreak="0">
+  <w:abstractNum w:abstractNumId="14" w15:restartNumberingAfterBreak="0">
     <w:nsid w:val="700A00B4"/>
     <w:multiLevelType w:val="hybridMultilevel"/>
     <w:tmpl w:val="EACAE84A"/>
@@ -6683,28 +6941,28 @@
     </w:lvl>
   </w:abstractNum>
   <w:num w:numId="1" w16cid:durableId="1395205076">
+    <w:abstractNumId w:val="10"/>
+  </w:num>
+  <w:num w:numId="2" w16cid:durableId="198706675">
+    <w:abstractNumId w:val="11"/>
+  </w:num>
+  <w:num w:numId="3" w16cid:durableId="1491405792">
     <w:abstractNumId w:val="9"/>
   </w:num>
-  <w:num w:numId="2" w16cid:durableId="198706675">
-    <w:abstractNumId w:val="10"/>
+  <w:num w:numId="4" w16cid:durableId="515315005">
+    <w:abstractNumId w:val="14"/>
   </w:num>
-  <w:num w:numId="3" w16cid:durableId="1491405792">
+  <w:num w:numId="5" w16cid:durableId="1098139998">
+    <w:abstractNumId w:val="12"/>
+  </w:num>
+  <w:num w:numId="6" w16cid:durableId="698898054">
+    <w:abstractNumId w:val="6"/>
+  </w:num>
+  <w:num w:numId="7" w16cid:durableId="104692685">
     <w:abstractNumId w:val="8"/>
   </w:num>
-  <w:num w:numId="4" w16cid:durableId="515315005">
-    <w:abstractNumId w:val="13"/>
-  </w:num>
-  <w:num w:numId="5" w16cid:durableId="1098139998">
-    <w:abstractNumId w:val="11"/>
-  </w:num>
-  <w:num w:numId="6" w16cid:durableId="698898054">
+  <w:num w:numId="8" w16cid:durableId="1671367964">
     <w:abstractNumId w:val="5"/>
-  </w:num>
-  <w:num w:numId="7" w16cid:durableId="104692685">
-    <w:abstractNumId w:val="7"/>
-  </w:num>
-  <w:num w:numId="8" w16cid:durableId="1671367964">
-    <w:abstractNumId w:val="4"/>
   </w:num>
   <w:num w:numId="9" w16cid:durableId="265623316">
     <w:abstractNumId w:val="0"/>
@@ -6713,16 +6971,19 @@
     <w:abstractNumId w:val="1"/>
   </w:num>
   <w:num w:numId="11" w16cid:durableId="1643270810">
-    <w:abstractNumId w:val="6"/>
+    <w:abstractNumId w:val="7"/>
   </w:num>
   <w:num w:numId="12" w16cid:durableId="421030080">
-    <w:abstractNumId w:val="12"/>
+    <w:abstractNumId w:val="13"/>
   </w:num>
   <w:num w:numId="13" w16cid:durableId="504980757">
-    <w:abstractNumId w:val="2"/>
+    <w:abstractNumId w:val="3"/>
   </w:num>
   <w:num w:numId="14" w16cid:durableId="836961724">
-    <w:abstractNumId w:val="3"/>
+    <w:abstractNumId w:val="4"/>
+  </w:num>
+  <w:num w:numId="15" w16cid:durableId="273250220">
+    <w:abstractNumId w:val="2"/>
   </w:num>
 </w:numbering>
 </file>

--- a/Planning. /Storyline.docx
+++ b/Planning. /Storyline.docx
@@ -541,8 +541,9 @@
           <w:b/>
           <w:bCs/>
           <w:color w:val="000000" w:themeColor="text1"/>
-          <w:sz w:val="22"/>
-          <w:szCs w:val="22"/>
+          <w:sz w:val="28"/>
+          <w:szCs w:val="28"/>
+          <w:u w:val="single"/>
         </w:rPr>
       </w:pPr>
       <w:r>
@@ -551,21 +552,11 @@
           <w:b/>
           <w:bCs/>
           <w:color w:val="000000" w:themeColor="text1"/>
-          <w:sz w:val="22"/>
-          <w:szCs w:val="22"/>
-        </w:rPr>
-        <w:t xml:space="preserve">Challenge </w:t>
-      </w:r>
-      <w:r>
-        <w:rPr>
-          <w:rFonts w:cstheme="majorHAnsi"/>
-          <w:b/>
-          <w:bCs/>
-          <w:color w:val="000000" w:themeColor="text1"/>
-          <w:sz w:val="22"/>
-          <w:szCs w:val="22"/>
-        </w:rPr>
-        <w:t>1: Water waves</w:t>
+          <w:sz w:val="28"/>
+          <w:szCs w:val="28"/>
+          <w:u w:val="single"/>
+        </w:rPr>
+        <w:t>CHALLENGE 1: WATER WAVES</w:t>
       </w:r>
     </w:p>
     <w:p>
@@ -1374,13 +1365,17 @@
       <w:pPr>
         <w:rPr>
           <w:rFonts w:asciiTheme="majorHAnsi" w:hAnsiTheme="majorHAnsi" w:cstheme="majorHAnsi"/>
-          <w:sz w:val="22"/>
-          <w:szCs w:val="22"/>
-        </w:rPr>
-      </w:pPr>
-      <w:r>
-        <w:rPr>
-          <w:rFonts w:asciiTheme="majorHAnsi" w:hAnsiTheme="majorHAnsi" w:cstheme="majorHAnsi"/>
+          <w:b/>
+          <w:bCs/>
+          <w:sz w:val="22"/>
+          <w:szCs w:val="22"/>
+        </w:rPr>
+      </w:pPr>
+      <w:r>
+        <w:rPr>
+          <w:rFonts w:asciiTheme="majorHAnsi" w:hAnsiTheme="majorHAnsi" w:cstheme="majorHAnsi"/>
+          <w:b/>
+          <w:bCs/>
           <w:sz w:val="22"/>
           <w:szCs w:val="22"/>
         </w:rPr>
@@ -1395,15 +1390,6 @@
           <w:szCs w:val="22"/>
         </w:rPr>
       </w:pPr>
-    </w:p>
-    <w:p>
-      <w:pPr>
-        <w:rPr>
-          <w:rFonts w:asciiTheme="majorHAnsi" w:hAnsiTheme="majorHAnsi" w:cstheme="majorHAnsi"/>
-          <w:sz w:val="22"/>
-          <w:szCs w:val="22"/>
-        </w:rPr>
-      </w:pPr>
       <w:r>
         <w:rPr>
           <w:rFonts w:asciiTheme="majorHAnsi" w:hAnsiTheme="majorHAnsi" w:cstheme="majorHAnsi"/>
@@ -1481,8 +1467,9 @@
           <w:b/>
           <w:bCs/>
           <w:color w:val="000000" w:themeColor="text1"/>
-          <w:sz w:val="24"/>
-          <w:szCs w:val="24"/>
+          <w:sz w:val="28"/>
+          <w:szCs w:val="28"/>
+          <w:u w:val="single"/>
         </w:rPr>
       </w:pPr>
       <w:r>
@@ -1491,56 +1478,1569 @@
           <w:b/>
           <w:bCs/>
           <w:color w:val="000000" w:themeColor="text1"/>
-          <w:sz w:val="24"/>
-          <w:szCs w:val="24"/>
-        </w:rPr>
-        <w:t>Challenge</w:t>
-      </w:r>
-      <w:r>
-        <w:rPr>
-          <w:rFonts w:cstheme="majorHAnsi"/>
+          <w:sz w:val="28"/>
+          <w:szCs w:val="28"/>
+          <w:u w:val="single"/>
+        </w:rPr>
+        <w:t>CHALLENGE 2: CANOE MAINTENANCE AND REPAIR TASK</w:t>
+      </w:r>
+    </w:p>
+    <w:p>
+      <w:pPr>
+        <w:rPr>
+          <w:rFonts w:asciiTheme="majorHAnsi" w:hAnsiTheme="majorHAnsi" w:cstheme="majorHAnsi"/>
+          <w:sz w:val="22"/>
+          <w:szCs w:val="22"/>
+          <w:u w:val="single"/>
+        </w:rPr>
+      </w:pPr>
+    </w:p>
+    <w:p>
+      <w:pPr>
+        <w:rPr>
+          <w:rFonts w:asciiTheme="majorHAnsi" w:hAnsiTheme="majorHAnsi" w:cstheme="majorHAnsi"/>
+          <w:sz w:val="22"/>
+          <w:szCs w:val="22"/>
+        </w:rPr>
+      </w:pPr>
+      <w:r>
+        <w:rPr>
+          <w:rFonts w:asciiTheme="majorHAnsi" w:hAnsiTheme="majorHAnsi" w:cstheme="majorHAnsi"/>
+          <w:b/>
+          <w:bCs/>
+          <w:sz w:val="22"/>
+          <w:szCs w:val="22"/>
+        </w:rPr>
+        <w:t>Introduction</w:t>
+      </w:r>
+      <w:r>
+        <w:rPr>
+          <w:rFonts w:asciiTheme="majorHAnsi" w:hAnsiTheme="majorHAnsi" w:cstheme="majorHAnsi"/>
+          <w:sz w:val="22"/>
+          <w:szCs w:val="22"/>
+        </w:rPr>
+        <w:t>:</w:t>
+      </w:r>
+    </w:p>
+    <w:p>
+      <w:pPr>
+        <w:rPr>
+          <w:rFonts w:asciiTheme="majorHAnsi" w:hAnsiTheme="majorHAnsi" w:cstheme="majorHAnsi"/>
+          <w:sz w:val="22"/>
+          <w:szCs w:val="22"/>
+        </w:rPr>
+      </w:pPr>
+      <w:r>
+        <w:rPr>
+          <w:rFonts w:asciiTheme="majorHAnsi" w:hAnsiTheme="majorHAnsi" w:cstheme="majorHAnsi"/>
+          <w:sz w:val="22"/>
+          <w:szCs w:val="22"/>
+        </w:rPr>
+        <w:lastRenderedPageBreak/>
+        <w:t>The player receives a notification that their canoe requires maintenance due to challenging water conditions.</w:t>
+      </w:r>
+    </w:p>
+    <w:p>
+      <w:pPr>
+        <w:rPr>
+          <w:rFonts w:asciiTheme="majorHAnsi" w:hAnsiTheme="majorHAnsi" w:cstheme="majorHAnsi"/>
+          <w:sz w:val="22"/>
+          <w:szCs w:val="22"/>
+        </w:rPr>
+      </w:pPr>
+      <w:r>
+        <w:rPr>
+          <w:rFonts w:asciiTheme="majorHAnsi" w:hAnsiTheme="majorHAnsi" w:cstheme="majorHAnsi"/>
+          <w:sz w:val="22"/>
+          <w:szCs w:val="22"/>
+        </w:rPr>
+        <w:t>A brief message explains the importance of keeping the canoe in optimal condition for safe navigation.</w:t>
+      </w:r>
+    </w:p>
+    <w:p>
+      <w:pPr>
+        <w:rPr>
+          <w:rFonts w:asciiTheme="majorHAnsi" w:hAnsiTheme="majorHAnsi" w:cstheme="majorHAnsi"/>
+          <w:sz w:val="22"/>
+          <w:szCs w:val="22"/>
+        </w:rPr>
+      </w:pPr>
+    </w:p>
+    <w:p>
+      <w:pPr>
+        <w:rPr>
+          <w:rFonts w:asciiTheme="majorHAnsi" w:hAnsiTheme="majorHAnsi" w:cstheme="majorHAnsi"/>
+          <w:b/>
+          <w:bCs/>
+          <w:sz w:val="22"/>
+          <w:szCs w:val="22"/>
+        </w:rPr>
+      </w:pPr>
+      <w:r>
+        <w:rPr>
+          <w:rFonts w:asciiTheme="majorHAnsi" w:hAnsiTheme="majorHAnsi" w:cstheme="majorHAnsi"/>
+          <w:b/>
+          <w:bCs/>
+          <w:sz w:val="22"/>
+          <w:szCs w:val="22"/>
+        </w:rPr>
+        <w:t>Tasks:</w:t>
+      </w:r>
+    </w:p>
+    <w:p>
+      <w:pPr>
+        <w:rPr>
+          <w:rFonts w:asciiTheme="majorHAnsi" w:hAnsiTheme="majorHAnsi" w:cstheme="majorHAnsi"/>
+          <w:b/>
+          <w:bCs/>
+          <w:sz w:val="21"/>
+          <w:szCs w:val="21"/>
+        </w:rPr>
+      </w:pPr>
+      <w:r>
+        <w:rPr>
+          <w:rFonts w:asciiTheme="majorHAnsi" w:hAnsiTheme="majorHAnsi" w:cstheme="majorHAnsi"/>
+          <w:b/>
+          <w:bCs/>
+          <w:sz w:val="21"/>
+          <w:szCs w:val="21"/>
+        </w:rPr>
+        <w:t>Inspecting the Canoe:</w:t>
+      </w:r>
+    </w:p>
+    <w:p>
+      <w:pPr>
+        <w:pStyle w:val="ListParagraph"/>
+        <w:numPr>
+          <w:ilvl w:val="0"/>
+          <w:numId w:val="6"/>
+        </w:numPr>
+        <w:rPr>
+          <w:rFonts w:asciiTheme="majorHAnsi" w:hAnsiTheme="majorHAnsi" w:cstheme="majorHAnsi"/>
+          <w:sz w:val="21"/>
+          <w:szCs w:val="21"/>
+        </w:rPr>
+      </w:pPr>
+      <w:r>
+        <w:rPr>
+          <w:rFonts w:asciiTheme="majorHAnsi" w:hAnsiTheme="majorHAnsi" w:cstheme="majorHAnsi"/>
+          <w:sz w:val="21"/>
+          <w:szCs w:val="21"/>
+        </w:rPr>
+        <w:t>What: The player is prompted to examine various parts of the canoe, including the hull, paddles, and overall structure.</w:t>
+      </w:r>
+    </w:p>
+    <w:p>
+      <w:pPr>
+        <w:pStyle w:val="ListParagraph"/>
+        <w:numPr>
+          <w:ilvl w:val="0"/>
+          <w:numId w:val="6"/>
+        </w:numPr>
+        <w:rPr>
+          <w:rFonts w:asciiTheme="majorHAnsi" w:hAnsiTheme="majorHAnsi" w:cstheme="majorHAnsi"/>
+          <w:sz w:val="21"/>
+          <w:szCs w:val="21"/>
+        </w:rPr>
+      </w:pPr>
+      <w:r>
+        <w:rPr>
+          <w:rFonts w:asciiTheme="majorHAnsi" w:hAnsiTheme="majorHAnsi" w:cstheme="majorHAnsi"/>
+          <w:sz w:val="21"/>
+          <w:szCs w:val="21"/>
+        </w:rPr>
+        <w:t>Where: The task takes place at the designated dock where the player's canoe is anchored.</w:t>
+      </w:r>
+    </w:p>
+    <w:p>
+      <w:pPr>
+        <w:pStyle w:val="ListParagraph"/>
+        <w:numPr>
+          <w:ilvl w:val="0"/>
+          <w:numId w:val="6"/>
+        </w:numPr>
+        <w:rPr>
+          <w:rFonts w:asciiTheme="majorHAnsi" w:hAnsiTheme="majorHAnsi" w:cstheme="majorHAnsi"/>
+          <w:sz w:val="21"/>
+          <w:szCs w:val="21"/>
+        </w:rPr>
+      </w:pPr>
+      <w:r>
+        <w:rPr>
+          <w:rFonts w:asciiTheme="majorHAnsi" w:hAnsiTheme="majorHAnsi" w:cstheme="majorHAnsi"/>
+          <w:sz w:val="21"/>
+          <w:szCs w:val="21"/>
+        </w:rPr>
+        <w:t>When: This task becomes available after the player completes the initial exploration phase and receives a notification about the maintenance need.</w:t>
+      </w:r>
+    </w:p>
+    <w:p>
+      <w:pPr>
+        <w:pStyle w:val="ListParagraph"/>
+        <w:numPr>
+          <w:ilvl w:val="0"/>
+          <w:numId w:val="6"/>
+        </w:numPr>
+        <w:rPr>
+          <w:rFonts w:asciiTheme="majorHAnsi" w:hAnsiTheme="majorHAnsi" w:cstheme="majorHAnsi"/>
+          <w:sz w:val="21"/>
+          <w:szCs w:val="21"/>
+        </w:rPr>
+      </w:pPr>
+      <w:r>
+        <w:rPr>
+          <w:rFonts w:asciiTheme="majorHAnsi" w:hAnsiTheme="majorHAnsi" w:cstheme="majorHAnsi"/>
+          <w:sz w:val="21"/>
+          <w:szCs w:val="21"/>
+        </w:rPr>
+        <w:t>How: The player navigates to the canoe and interacts with highlighted areas, triggering close-up inspections.</w:t>
+      </w:r>
+    </w:p>
+    <w:p>
+      <w:pPr>
+        <w:pStyle w:val="ListParagraph"/>
+        <w:numPr>
+          <w:ilvl w:val="0"/>
+          <w:numId w:val="6"/>
+        </w:numPr>
+        <w:rPr>
+          <w:rFonts w:asciiTheme="majorHAnsi" w:hAnsiTheme="majorHAnsi" w:cstheme="majorHAnsi"/>
+          <w:sz w:val="21"/>
+          <w:szCs w:val="21"/>
+        </w:rPr>
+      </w:pPr>
+      <w:r>
+        <w:rPr>
+          <w:rFonts w:asciiTheme="majorHAnsi" w:hAnsiTheme="majorHAnsi" w:cstheme="majorHAnsi"/>
+          <w:sz w:val="21"/>
+          <w:szCs w:val="21"/>
+        </w:rPr>
+        <w:t>Why: This step educates the player on the different components of a canoe and raises awareness about the potential impact of changing water conditions on the boat's integrity.</w:t>
+      </w:r>
+    </w:p>
+    <w:p>
+      <w:pPr>
+        <w:rPr>
+          <w:rFonts w:asciiTheme="majorHAnsi" w:hAnsiTheme="majorHAnsi" w:cstheme="majorHAnsi"/>
+          <w:sz w:val="21"/>
+          <w:szCs w:val="21"/>
+        </w:rPr>
+      </w:pPr>
+    </w:p>
+    <w:p>
+      <w:pPr>
+        <w:rPr>
+          <w:rFonts w:asciiTheme="majorHAnsi" w:hAnsiTheme="majorHAnsi" w:cstheme="majorHAnsi"/>
+          <w:sz w:val="21"/>
+          <w:szCs w:val="21"/>
+        </w:rPr>
+      </w:pPr>
+      <w:r>
+        <w:rPr>
+          <w:rFonts w:asciiTheme="majorHAnsi" w:hAnsiTheme="majorHAnsi" w:cstheme="majorHAnsi"/>
+          <w:b/>
+          <w:bCs/>
+          <w:sz w:val="21"/>
+          <w:szCs w:val="21"/>
+        </w:rPr>
+        <w:t>Repairing</w:t>
+      </w:r>
+      <w:r>
+        <w:rPr>
+          <w:rFonts w:asciiTheme="majorHAnsi" w:hAnsiTheme="majorHAnsi" w:cstheme="majorHAnsi"/>
+          <w:sz w:val="21"/>
+          <w:szCs w:val="21"/>
+        </w:rPr>
+        <w:t xml:space="preserve"> </w:t>
+      </w:r>
+      <w:r>
+        <w:rPr>
+          <w:rFonts w:asciiTheme="majorHAnsi" w:hAnsiTheme="majorHAnsi" w:cstheme="majorHAnsi"/>
+          <w:b/>
+          <w:bCs/>
+          <w:sz w:val="21"/>
+          <w:szCs w:val="21"/>
+        </w:rPr>
+        <w:t>Damages</w:t>
+      </w:r>
+      <w:r>
+        <w:rPr>
+          <w:rFonts w:asciiTheme="majorHAnsi" w:hAnsiTheme="majorHAnsi" w:cstheme="majorHAnsi"/>
+          <w:sz w:val="21"/>
+          <w:szCs w:val="21"/>
+        </w:rPr>
+        <w:t>:</w:t>
+      </w:r>
+    </w:p>
+    <w:p>
+      <w:pPr>
+        <w:pStyle w:val="ListParagraph"/>
+        <w:numPr>
+          <w:ilvl w:val="0"/>
+          <w:numId w:val="7"/>
+        </w:numPr>
+        <w:rPr>
+          <w:rFonts w:asciiTheme="majorHAnsi" w:hAnsiTheme="majorHAnsi" w:cstheme="majorHAnsi"/>
+          <w:sz w:val="21"/>
+          <w:szCs w:val="21"/>
+        </w:rPr>
+      </w:pPr>
+      <w:r>
+        <w:rPr>
+          <w:rFonts w:asciiTheme="majorHAnsi" w:hAnsiTheme="majorHAnsi" w:cstheme="majorHAnsi"/>
+          <w:sz w:val="21"/>
+          <w:szCs w:val="21"/>
+        </w:rPr>
+        <w:t>What: Upon finding damages, the player is informed that specific tools and materials are required for repairs.</w:t>
+      </w:r>
+    </w:p>
+    <w:p>
+      <w:pPr>
+        <w:pStyle w:val="ListParagraph"/>
+        <w:numPr>
+          <w:ilvl w:val="0"/>
+          <w:numId w:val="7"/>
+        </w:numPr>
+        <w:rPr>
+          <w:rFonts w:asciiTheme="majorHAnsi" w:hAnsiTheme="majorHAnsi" w:cstheme="majorHAnsi"/>
+          <w:sz w:val="21"/>
+          <w:szCs w:val="21"/>
+        </w:rPr>
+      </w:pPr>
+      <w:r>
+        <w:rPr>
+          <w:rFonts w:asciiTheme="majorHAnsi" w:hAnsiTheme="majorHAnsi" w:cstheme="majorHAnsi"/>
+          <w:sz w:val="21"/>
+          <w:szCs w:val="21"/>
+        </w:rPr>
+        <w:t>Where: The player learns that the needed tools are in a specific area controlled by a local gang, posing a challenge to obtain them directly.</w:t>
+      </w:r>
+    </w:p>
+    <w:p>
+      <w:pPr>
+        <w:pStyle w:val="ListParagraph"/>
+        <w:numPr>
+          <w:ilvl w:val="0"/>
+          <w:numId w:val="7"/>
+        </w:numPr>
+        <w:rPr>
+          <w:rFonts w:asciiTheme="majorHAnsi" w:hAnsiTheme="majorHAnsi" w:cstheme="majorHAnsi"/>
+          <w:sz w:val="21"/>
+          <w:szCs w:val="21"/>
+        </w:rPr>
+      </w:pPr>
+      <w:r>
+        <w:rPr>
+          <w:rFonts w:asciiTheme="majorHAnsi" w:hAnsiTheme="majorHAnsi" w:cstheme="majorHAnsi"/>
+          <w:sz w:val="21"/>
+          <w:szCs w:val="21"/>
+        </w:rPr>
+        <w:t>When: Immediately after identifying the damages during the inspection.</w:t>
+      </w:r>
+    </w:p>
+    <w:p>
+      <w:pPr>
+        <w:pStyle w:val="ListParagraph"/>
+        <w:numPr>
+          <w:ilvl w:val="0"/>
+          <w:numId w:val="7"/>
+        </w:numPr>
+        <w:rPr>
+          <w:rFonts w:asciiTheme="majorHAnsi" w:hAnsiTheme="majorHAnsi" w:cstheme="majorHAnsi"/>
+          <w:sz w:val="21"/>
+          <w:szCs w:val="21"/>
+        </w:rPr>
+      </w:pPr>
+      <w:r>
+        <w:rPr>
+          <w:rFonts w:asciiTheme="majorHAnsi" w:hAnsiTheme="majorHAnsi" w:cstheme="majorHAnsi"/>
+          <w:sz w:val="21"/>
+          <w:szCs w:val="21"/>
+        </w:rPr>
+        <w:t>How: The player is advised to seek assistance from members of the community to gather the necessary tools without confronting the gang directly.</w:t>
+      </w:r>
+    </w:p>
+    <w:p>
+      <w:pPr>
+        <w:pStyle w:val="ListParagraph"/>
+        <w:numPr>
+          <w:ilvl w:val="0"/>
+          <w:numId w:val="7"/>
+        </w:numPr>
+        <w:rPr>
+          <w:rFonts w:asciiTheme="majorHAnsi" w:hAnsiTheme="majorHAnsi" w:cstheme="majorHAnsi"/>
+          <w:sz w:val="21"/>
+          <w:szCs w:val="21"/>
+        </w:rPr>
+      </w:pPr>
+      <w:r>
+        <w:rPr>
+          <w:rFonts w:asciiTheme="majorHAnsi" w:hAnsiTheme="majorHAnsi" w:cstheme="majorHAnsi"/>
+          <w:sz w:val="21"/>
+          <w:szCs w:val="21"/>
+        </w:rPr>
+        <w:t>Why: This step introduces a social interaction element and emphasizes the importance of community connections in problem-solving.</w:t>
+      </w:r>
+    </w:p>
+    <w:p>
+      <w:pPr>
+        <w:rPr>
+          <w:rFonts w:asciiTheme="majorHAnsi" w:hAnsiTheme="majorHAnsi" w:cstheme="majorHAnsi"/>
+          <w:sz w:val="21"/>
+          <w:szCs w:val="21"/>
+        </w:rPr>
+      </w:pPr>
+    </w:p>
+    <w:p>
+      <w:pPr>
+        <w:rPr>
+          <w:rFonts w:asciiTheme="majorHAnsi" w:hAnsiTheme="majorHAnsi" w:cstheme="majorHAnsi"/>
+          <w:b/>
+          <w:bCs/>
+          <w:sz w:val="21"/>
+          <w:szCs w:val="21"/>
+        </w:rPr>
+      </w:pPr>
+      <w:r>
+        <w:rPr>
+          <w:rFonts w:asciiTheme="majorHAnsi" w:hAnsiTheme="majorHAnsi" w:cstheme="majorHAnsi"/>
+          <w:b/>
+          <w:bCs/>
+          <w:sz w:val="21"/>
+          <w:szCs w:val="21"/>
+        </w:rPr>
+        <w:t>Community Interaction:</w:t>
+      </w:r>
+    </w:p>
+    <w:p>
+      <w:pPr>
+        <w:pStyle w:val="ListParagraph"/>
+        <w:numPr>
+          <w:ilvl w:val="0"/>
+          <w:numId w:val="8"/>
+        </w:numPr>
+        <w:rPr>
+          <w:rFonts w:asciiTheme="majorHAnsi" w:hAnsiTheme="majorHAnsi" w:cstheme="majorHAnsi"/>
+          <w:sz w:val="21"/>
+          <w:szCs w:val="21"/>
+        </w:rPr>
+      </w:pPr>
+      <w:r>
+        <w:rPr>
+          <w:rFonts w:asciiTheme="majorHAnsi" w:hAnsiTheme="majorHAnsi" w:cstheme="majorHAnsi"/>
+          <w:sz w:val="21"/>
+          <w:szCs w:val="21"/>
+        </w:rPr>
+        <w:t>What: The player explores the community, seeking help from various individuals to gather tools.</w:t>
+      </w:r>
+    </w:p>
+    <w:p>
+      <w:pPr>
+        <w:pStyle w:val="ListParagraph"/>
+        <w:numPr>
+          <w:ilvl w:val="0"/>
+          <w:numId w:val="8"/>
+        </w:numPr>
+        <w:rPr>
+          <w:rFonts w:asciiTheme="majorHAnsi" w:hAnsiTheme="majorHAnsi" w:cstheme="majorHAnsi"/>
+          <w:sz w:val="21"/>
+          <w:szCs w:val="21"/>
+        </w:rPr>
+      </w:pPr>
+      <w:r>
+        <w:rPr>
+          <w:rFonts w:asciiTheme="majorHAnsi" w:hAnsiTheme="majorHAnsi" w:cstheme="majorHAnsi"/>
+          <w:sz w:val="21"/>
+          <w:szCs w:val="21"/>
+        </w:rPr>
+        <w:t>Where: The exploration happens on land, taking the player through different parts of the floating village.</w:t>
+      </w:r>
+    </w:p>
+    <w:p>
+      <w:pPr>
+        <w:pStyle w:val="ListParagraph"/>
+        <w:numPr>
+          <w:ilvl w:val="0"/>
+          <w:numId w:val="8"/>
+        </w:numPr>
+        <w:rPr>
+          <w:rFonts w:asciiTheme="majorHAnsi" w:hAnsiTheme="majorHAnsi" w:cstheme="majorHAnsi"/>
+          <w:sz w:val="21"/>
+          <w:szCs w:val="21"/>
+        </w:rPr>
+      </w:pPr>
+      <w:r>
+        <w:rPr>
+          <w:rFonts w:asciiTheme="majorHAnsi" w:hAnsiTheme="majorHAnsi" w:cstheme="majorHAnsi"/>
+          <w:sz w:val="21"/>
+          <w:szCs w:val="21"/>
+        </w:rPr>
+        <w:t>When: Once the player decides not to confront the gang-controlled area.</w:t>
+      </w:r>
+    </w:p>
+    <w:p>
+      <w:pPr>
+        <w:pStyle w:val="ListParagraph"/>
+        <w:numPr>
+          <w:ilvl w:val="0"/>
+          <w:numId w:val="8"/>
+        </w:numPr>
+        <w:rPr>
+          <w:rFonts w:asciiTheme="majorHAnsi" w:hAnsiTheme="majorHAnsi" w:cstheme="majorHAnsi"/>
+          <w:sz w:val="21"/>
+          <w:szCs w:val="21"/>
+        </w:rPr>
+      </w:pPr>
+      <w:r>
+        <w:rPr>
+          <w:rFonts w:asciiTheme="majorHAnsi" w:hAnsiTheme="majorHAnsi" w:cstheme="majorHAnsi"/>
+          <w:sz w:val="21"/>
+          <w:szCs w:val="21"/>
+        </w:rPr>
+        <w:t>How: Interacting with non-player characters (NPCs) reveals information about potential tool sources. The player might, for example, learn about a mechanic who can provide the necessary tools.</w:t>
+      </w:r>
+    </w:p>
+    <w:p>
+      <w:pPr>
+        <w:pStyle w:val="ListParagraph"/>
+        <w:numPr>
+          <w:ilvl w:val="0"/>
+          <w:numId w:val="8"/>
+        </w:numPr>
+        <w:rPr>
+          <w:rFonts w:asciiTheme="majorHAnsi" w:hAnsiTheme="majorHAnsi" w:cstheme="majorHAnsi"/>
+          <w:sz w:val="21"/>
+          <w:szCs w:val="21"/>
+        </w:rPr>
+      </w:pPr>
+      <w:r>
+        <w:rPr>
+          <w:rFonts w:asciiTheme="majorHAnsi" w:hAnsiTheme="majorHAnsi" w:cstheme="majorHAnsi"/>
+          <w:sz w:val="21"/>
+          <w:szCs w:val="21"/>
+        </w:rPr>
+        <w:t>Why: This interaction fosters a sense of community reliance and encourages players to explore different aspects of Makoko.</w:t>
+      </w:r>
+    </w:p>
+    <w:p>
+      <w:pPr>
+        <w:rPr>
+          <w:rFonts w:asciiTheme="majorHAnsi" w:hAnsiTheme="majorHAnsi" w:cstheme="majorHAnsi"/>
+          <w:sz w:val="21"/>
+          <w:szCs w:val="21"/>
+        </w:rPr>
+      </w:pPr>
+    </w:p>
+    <w:p>
+      <w:pPr>
+        <w:rPr>
+          <w:rFonts w:asciiTheme="majorHAnsi" w:hAnsiTheme="majorHAnsi" w:cstheme="majorHAnsi"/>
+          <w:b/>
+          <w:bCs/>
+          <w:sz w:val="21"/>
+          <w:szCs w:val="21"/>
+        </w:rPr>
+      </w:pPr>
+      <w:r>
+        <w:rPr>
+          <w:rFonts w:asciiTheme="majorHAnsi" w:hAnsiTheme="majorHAnsi" w:cstheme="majorHAnsi"/>
+          <w:b/>
+          <w:bCs/>
+          <w:sz w:val="21"/>
+          <w:szCs w:val="21"/>
+        </w:rPr>
+        <w:t>Encounter with the Village Gang:</w:t>
+      </w:r>
+    </w:p>
+    <w:p>
+      <w:pPr>
+        <w:pStyle w:val="ListParagraph"/>
+        <w:numPr>
+          <w:ilvl w:val="0"/>
+          <w:numId w:val="9"/>
+        </w:numPr>
+        <w:rPr>
+          <w:rFonts w:asciiTheme="majorHAnsi" w:hAnsiTheme="majorHAnsi" w:cstheme="majorHAnsi"/>
+          <w:sz w:val="21"/>
+          <w:szCs w:val="21"/>
+        </w:rPr>
+      </w:pPr>
+      <w:r>
+        <w:rPr>
+          <w:rFonts w:asciiTheme="majorHAnsi" w:hAnsiTheme="majorHAnsi" w:cstheme="majorHAnsi"/>
+          <w:sz w:val="21"/>
+          <w:szCs w:val="21"/>
+        </w:rPr>
+        <w:t>What: The player, despite instructions to avoid the gang-controlled area, might attempt to navigate it and face consequences.</w:t>
+      </w:r>
+    </w:p>
+    <w:p>
+      <w:pPr>
+        <w:pStyle w:val="ListParagraph"/>
+        <w:numPr>
+          <w:ilvl w:val="0"/>
+          <w:numId w:val="9"/>
+        </w:numPr>
+        <w:rPr>
+          <w:rFonts w:asciiTheme="majorHAnsi" w:hAnsiTheme="majorHAnsi" w:cstheme="majorHAnsi"/>
+          <w:sz w:val="21"/>
+          <w:szCs w:val="21"/>
+        </w:rPr>
+      </w:pPr>
+      <w:r>
+        <w:rPr>
+          <w:rFonts w:asciiTheme="majorHAnsi" w:hAnsiTheme="majorHAnsi" w:cstheme="majorHAnsi"/>
+          <w:sz w:val="21"/>
+          <w:szCs w:val="21"/>
+        </w:rPr>
+        <w:t>Where: This occurs in the specified gang-controlled region.</w:t>
+      </w:r>
+    </w:p>
+    <w:p>
+      <w:pPr>
+        <w:pStyle w:val="ListParagraph"/>
+        <w:numPr>
+          <w:ilvl w:val="0"/>
+          <w:numId w:val="9"/>
+        </w:numPr>
+        <w:rPr>
+          <w:rFonts w:asciiTheme="majorHAnsi" w:hAnsiTheme="majorHAnsi" w:cstheme="majorHAnsi"/>
+          <w:sz w:val="21"/>
+          <w:szCs w:val="21"/>
+        </w:rPr>
+      </w:pPr>
+      <w:r>
+        <w:rPr>
+          <w:rFonts w:asciiTheme="majorHAnsi" w:hAnsiTheme="majorHAnsi" w:cstheme="majorHAnsi"/>
+          <w:sz w:val="21"/>
+          <w:szCs w:val="21"/>
+        </w:rPr>
+        <w:t>When: If the player chooses to ignore the advice and confront the gang.</w:t>
+      </w:r>
+    </w:p>
+    <w:p>
+      <w:pPr>
+        <w:pStyle w:val="ListParagraph"/>
+        <w:numPr>
+          <w:ilvl w:val="0"/>
+          <w:numId w:val="9"/>
+        </w:numPr>
+        <w:rPr>
+          <w:rFonts w:asciiTheme="majorHAnsi" w:hAnsiTheme="majorHAnsi" w:cstheme="majorHAnsi"/>
+          <w:sz w:val="21"/>
+          <w:szCs w:val="21"/>
+        </w:rPr>
+      </w:pPr>
+      <w:r>
+        <w:rPr>
+          <w:rFonts w:asciiTheme="majorHAnsi" w:hAnsiTheme="majorHAnsi" w:cstheme="majorHAnsi"/>
+          <w:sz w:val="21"/>
+          <w:szCs w:val="21"/>
+        </w:rPr>
+        <w:t>How: The encounter could trigger consequences, such as losing collected items or facing in-game penalties, emphasizing the importance of strategic decision-making.</w:t>
+      </w:r>
+    </w:p>
+    <w:p>
+      <w:pPr>
+        <w:pStyle w:val="ListParagraph"/>
+        <w:numPr>
+          <w:ilvl w:val="0"/>
+          <w:numId w:val="9"/>
+        </w:numPr>
+        <w:rPr>
+          <w:rFonts w:asciiTheme="majorHAnsi" w:hAnsiTheme="majorHAnsi" w:cstheme="majorHAnsi"/>
+          <w:sz w:val="21"/>
+          <w:szCs w:val="21"/>
+        </w:rPr>
+      </w:pPr>
+      <w:r>
+        <w:rPr>
+          <w:rFonts w:asciiTheme="majorHAnsi" w:hAnsiTheme="majorHAnsi" w:cstheme="majorHAnsi"/>
+          <w:sz w:val="21"/>
+          <w:szCs w:val="21"/>
+        </w:rPr>
+        <w:t>Why: This scenario highlights the challenges individuals in Makoko might face and introduces an element of risk in decision-making.</w:t>
+      </w:r>
+    </w:p>
+    <w:p>
+      <w:pPr>
+        <w:rPr>
+          <w:rFonts w:asciiTheme="majorHAnsi" w:hAnsiTheme="majorHAnsi" w:cstheme="majorHAnsi"/>
+          <w:sz w:val="21"/>
+          <w:szCs w:val="21"/>
+        </w:rPr>
+      </w:pPr>
+    </w:p>
+    <w:p>
+      <w:pPr>
+        <w:rPr>
+          <w:rFonts w:asciiTheme="majorHAnsi" w:hAnsiTheme="majorHAnsi" w:cstheme="majorHAnsi"/>
+          <w:b/>
+          <w:bCs/>
+          <w:sz w:val="21"/>
+          <w:szCs w:val="21"/>
+        </w:rPr>
+      </w:pPr>
+      <w:r>
+        <w:rPr>
+          <w:rFonts w:asciiTheme="majorHAnsi" w:hAnsiTheme="majorHAnsi" w:cstheme="majorHAnsi"/>
+          <w:b/>
+          <w:bCs/>
+          <w:sz w:val="21"/>
+          <w:szCs w:val="21"/>
+        </w:rPr>
+        <w:t>Alternative Sourcing:</w:t>
+      </w:r>
+    </w:p>
+    <w:p>
+      <w:pPr>
+        <w:pStyle w:val="ListParagraph"/>
+        <w:numPr>
+          <w:ilvl w:val="0"/>
+          <w:numId w:val="10"/>
+        </w:numPr>
+        <w:rPr>
+          <w:rFonts w:asciiTheme="majorHAnsi" w:hAnsiTheme="majorHAnsi" w:cstheme="majorHAnsi"/>
+          <w:sz w:val="21"/>
+          <w:szCs w:val="21"/>
+        </w:rPr>
+      </w:pPr>
+      <w:r>
+        <w:rPr>
+          <w:rFonts w:asciiTheme="majorHAnsi" w:hAnsiTheme="majorHAnsi" w:cstheme="majorHAnsi"/>
+          <w:sz w:val="21"/>
+          <w:szCs w:val="21"/>
+        </w:rPr>
+        <w:t>What: The player, through community interactions, discovers alternative sources for some materials but not all.</w:t>
+      </w:r>
+    </w:p>
+    <w:p>
+      <w:pPr>
+        <w:pStyle w:val="ListParagraph"/>
+        <w:numPr>
+          <w:ilvl w:val="0"/>
+          <w:numId w:val="10"/>
+        </w:numPr>
+        <w:rPr>
+          <w:rFonts w:asciiTheme="majorHAnsi" w:hAnsiTheme="majorHAnsi" w:cstheme="majorHAnsi"/>
+          <w:sz w:val="21"/>
+          <w:szCs w:val="21"/>
+        </w:rPr>
+      </w:pPr>
+      <w:r>
+        <w:rPr>
+          <w:rFonts w:asciiTheme="majorHAnsi" w:hAnsiTheme="majorHAnsi" w:cstheme="majorHAnsi"/>
+          <w:sz w:val="21"/>
+          <w:szCs w:val="21"/>
+        </w:rPr>
+        <w:t>Where: Various locations within the community.</w:t>
+      </w:r>
+    </w:p>
+    <w:p>
+      <w:pPr>
+        <w:pStyle w:val="ListParagraph"/>
+        <w:numPr>
+          <w:ilvl w:val="0"/>
+          <w:numId w:val="10"/>
+        </w:numPr>
+        <w:rPr>
+          <w:rFonts w:asciiTheme="majorHAnsi" w:hAnsiTheme="majorHAnsi" w:cstheme="majorHAnsi"/>
+          <w:sz w:val="21"/>
+          <w:szCs w:val="21"/>
+        </w:rPr>
+      </w:pPr>
+      <w:r>
+        <w:rPr>
+          <w:rFonts w:asciiTheme="majorHAnsi" w:hAnsiTheme="majorHAnsi" w:cstheme="majorHAnsi"/>
+          <w:sz w:val="21"/>
+          <w:szCs w:val="21"/>
+        </w:rPr>
+        <w:t>When: While exploring and seeking assistance from community members.</w:t>
+      </w:r>
+    </w:p>
+    <w:p>
+      <w:pPr>
+        <w:pStyle w:val="ListParagraph"/>
+        <w:numPr>
+          <w:ilvl w:val="0"/>
+          <w:numId w:val="10"/>
+        </w:numPr>
+        <w:rPr>
+          <w:rFonts w:asciiTheme="majorHAnsi" w:hAnsiTheme="majorHAnsi" w:cstheme="majorHAnsi"/>
+          <w:sz w:val="21"/>
+          <w:szCs w:val="21"/>
+        </w:rPr>
+      </w:pPr>
+      <w:r>
+        <w:rPr>
+          <w:rFonts w:asciiTheme="majorHAnsi" w:hAnsiTheme="majorHAnsi" w:cstheme="majorHAnsi"/>
+          <w:sz w:val="21"/>
+          <w:szCs w:val="21"/>
+        </w:rPr>
+        <w:lastRenderedPageBreak/>
+        <w:t>How: Interacting with NPCs reveals information about alternative materials, leading the player to collect some items through exploration.</w:t>
+      </w:r>
+    </w:p>
+    <w:p>
+      <w:pPr>
+        <w:pStyle w:val="ListParagraph"/>
+        <w:numPr>
+          <w:ilvl w:val="0"/>
+          <w:numId w:val="10"/>
+        </w:numPr>
+        <w:rPr>
+          <w:rFonts w:asciiTheme="majorHAnsi" w:hAnsiTheme="majorHAnsi" w:cstheme="majorHAnsi"/>
+          <w:sz w:val="21"/>
+          <w:szCs w:val="21"/>
+        </w:rPr>
+      </w:pPr>
+      <w:r>
+        <w:rPr>
+          <w:rFonts w:asciiTheme="majorHAnsi" w:hAnsiTheme="majorHAnsi" w:cstheme="majorHAnsi"/>
+          <w:sz w:val="21"/>
+          <w:szCs w:val="21"/>
+        </w:rPr>
+        <w:t>Why: This showcases resourcefulness and adaptability, important traits in the context of Makoko's challenges.</w:t>
+      </w:r>
+    </w:p>
+    <w:p>
+      <w:pPr>
+        <w:rPr>
+          <w:rFonts w:asciiTheme="majorHAnsi" w:hAnsiTheme="majorHAnsi" w:cstheme="majorHAnsi"/>
+          <w:sz w:val="21"/>
+          <w:szCs w:val="21"/>
+        </w:rPr>
+      </w:pPr>
+    </w:p>
+    <w:p>
+      <w:pPr>
+        <w:rPr>
+          <w:rFonts w:asciiTheme="majorHAnsi" w:hAnsiTheme="majorHAnsi" w:cstheme="majorHAnsi"/>
+          <w:b/>
+          <w:bCs/>
+          <w:sz w:val="21"/>
+          <w:szCs w:val="21"/>
+        </w:rPr>
+      </w:pPr>
+      <w:r>
+        <w:rPr>
+          <w:rFonts w:asciiTheme="majorHAnsi" w:hAnsiTheme="majorHAnsi" w:cstheme="majorHAnsi"/>
+          <w:b/>
+          <w:bCs/>
+          <w:sz w:val="21"/>
+          <w:szCs w:val="21"/>
+        </w:rPr>
+        <w:t>Professional Sourcing:</w:t>
+      </w:r>
+    </w:p>
+    <w:p>
+      <w:pPr>
+        <w:pStyle w:val="ListParagraph"/>
+        <w:numPr>
+          <w:ilvl w:val="0"/>
+          <w:numId w:val="11"/>
+        </w:numPr>
+        <w:rPr>
+          <w:rFonts w:asciiTheme="majorHAnsi" w:hAnsiTheme="majorHAnsi" w:cstheme="majorHAnsi"/>
+          <w:sz w:val="21"/>
+          <w:szCs w:val="21"/>
+        </w:rPr>
+      </w:pPr>
+      <w:r>
+        <w:rPr>
+          <w:rFonts w:asciiTheme="majorHAnsi" w:hAnsiTheme="majorHAnsi" w:cstheme="majorHAnsi"/>
+          <w:sz w:val="21"/>
+          <w:szCs w:val="21"/>
+        </w:rPr>
+        <w:t>What: The player learns that a mechanic in the community can provide the final tool needed for repairs.</w:t>
+      </w:r>
+    </w:p>
+    <w:p>
+      <w:pPr>
+        <w:pStyle w:val="ListParagraph"/>
+        <w:numPr>
+          <w:ilvl w:val="0"/>
+          <w:numId w:val="11"/>
+        </w:numPr>
+        <w:rPr>
+          <w:rFonts w:asciiTheme="majorHAnsi" w:hAnsiTheme="majorHAnsi" w:cstheme="majorHAnsi"/>
+          <w:sz w:val="21"/>
+          <w:szCs w:val="21"/>
+        </w:rPr>
+      </w:pPr>
+      <w:r>
+        <w:rPr>
+          <w:rFonts w:asciiTheme="majorHAnsi" w:hAnsiTheme="majorHAnsi" w:cstheme="majorHAnsi"/>
+          <w:sz w:val="21"/>
+          <w:szCs w:val="21"/>
+        </w:rPr>
+        <w:t>Where: The player locates the mechanic's stall.</w:t>
+      </w:r>
+    </w:p>
+    <w:p>
+      <w:pPr>
+        <w:pStyle w:val="ListParagraph"/>
+        <w:numPr>
+          <w:ilvl w:val="0"/>
+          <w:numId w:val="11"/>
+        </w:numPr>
+        <w:rPr>
+          <w:rFonts w:asciiTheme="majorHAnsi" w:hAnsiTheme="majorHAnsi" w:cstheme="majorHAnsi"/>
+          <w:sz w:val="21"/>
+          <w:szCs w:val="21"/>
+        </w:rPr>
+      </w:pPr>
+      <w:r>
+        <w:rPr>
+          <w:rFonts w:asciiTheme="majorHAnsi" w:hAnsiTheme="majorHAnsi" w:cstheme="majorHAnsi"/>
+          <w:sz w:val="21"/>
+          <w:szCs w:val="21"/>
+        </w:rPr>
+        <w:t>When: After exploring and collecting some materials, the player discovers the need for a specialized tool.</w:t>
+      </w:r>
+    </w:p>
+    <w:p>
+      <w:pPr>
+        <w:pStyle w:val="ListParagraph"/>
+        <w:numPr>
+          <w:ilvl w:val="0"/>
+          <w:numId w:val="11"/>
+        </w:numPr>
+        <w:rPr>
+          <w:rFonts w:asciiTheme="majorHAnsi" w:hAnsiTheme="majorHAnsi" w:cstheme="majorHAnsi"/>
+          <w:sz w:val="21"/>
+          <w:szCs w:val="21"/>
+        </w:rPr>
+      </w:pPr>
+      <w:r>
+        <w:rPr>
+          <w:rFonts w:asciiTheme="majorHAnsi" w:hAnsiTheme="majorHAnsi" w:cstheme="majorHAnsi"/>
+          <w:sz w:val="21"/>
+          <w:szCs w:val="21"/>
+        </w:rPr>
+        <w:t>How: The player engages in dialogue with the mechanic, who agrees to provide the tool but needs time</w:t>
+      </w:r>
+      <w:r>
+        <w:rPr>
+          <w:rFonts w:asciiTheme="majorHAnsi" w:hAnsiTheme="majorHAnsi" w:cstheme="majorHAnsi"/>
+          <w:sz w:val="21"/>
+          <w:szCs w:val="21"/>
+        </w:rPr>
+        <w:t xml:space="preserve"> to source it. The player pays some money, the higher it is, the quicker it’ll get sourced. The mechanic asks for N5,000 naira but Tobi haggles and reduces it to N3,000 naira. Telling the user that this price was charged because of the player’s accent. </w:t>
+      </w:r>
+      <w:r>
+        <w:rPr>
+          <w:rFonts w:asciiTheme="majorHAnsi" w:hAnsiTheme="majorHAnsi" w:cstheme="majorHAnsi"/>
+          <w:sz w:val="21"/>
+          <w:szCs w:val="21"/>
+        </w:rPr>
+        <w:t>They have to come back late tomorrow evening or Thursday morning.</w:t>
+      </w:r>
+    </w:p>
+    <w:p>
+      <w:pPr>
+        <w:pStyle w:val="ListParagraph"/>
+        <w:numPr>
+          <w:ilvl w:val="0"/>
+          <w:numId w:val="11"/>
+        </w:numPr>
+        <w:rPr>
+          <w:rFonts w:asciiTheme="majorHAnsi" w:hAnsiTheme="majorHAnsi" w:cstheme="majorHAnsi"/>
+          <w:sz w:val="21"/>
+          <w:szCs w:val="21"/>
+        </w:rPr>
+      </w:pPr>
+      <w:r>
+        <w:rPr>
+          <w:rFonts w:asciiTheme="majorHAnsi" w:hAnsiTheme="majorHAnsi" w:cstheme="majorHAnsi"/>
+          <w:sz w:val="21"/>
+          <w:szCs w:val="21"/>
+        </w:rPr>
+        <w:t>Why: This step introduces the importance of specialized skills in the community and emphasizes collaboration.</w:t>
+      </w:r>
+    </w:p>
+    <w:p>
+      <w:pPr>
+        <w:pStyle w:val="ListParagraph"/>
+        <w:rPr>
+          <w:rFonts w:asciiTheme="majorHAnsi" w:hAnsiTheme="majorHAnsi" w:cstheme="majorHAnsi"/>
+          <w:sz w:val="21"/>
+          <w:szCs w:val="21"/>
+        </w:rPr>
+      </w:pPr>
+    </w:p>
+    <w:p>
+      <w:pPr>
+        <w:rPr>
+          <w:rFonts w:asciiTheme="majorHAnsi" w:hAnsiTheme="majorHAnsi" w:cstheme="majorHAnsi"/>
+          <w:sz w:val="21"/>
+          <w:szCs w:val="21"/>
+        </w:rPr>
+      </w:pPr>
+      <w:r>
+        <w:rPr>
+          <w:rFonts w:asciiTheme="majorHAnsi" w:hAnsiTheme="majorHAnsi" w:cstheme="majorHAnsi"/>
+          <w:sz w:val="21"/>
+          <w:szCs w:val="21"/>
+        </w:rPr>
+        <w:t>Entertainment values: Tobi does a little dance</w:t>
+      </w:r>
+      <w:r>
+        <w:rPr>
+          <w:rFonts w:asciiTheme="majorHAnsi" w:hAnsiTheme="majorHAnsi" w:cstheme="majorHAnsi"/>
+          <w:sz w:val="21"/>
+          <w:szCs w:val="21"/>
+        </w:rPr>
+        <w:t xml:space="preserve"> and drums on the metal rings making a drum beat</w:t>
+      </w:r>
+      <w:r>
+        <w:rPr>
+          <w:rFonts w:asciiTheme="majorHAnsi" w:hAnsiTheme="majorHAnsi" w:cstheme="majorHAnsi"/>
+          <w:sz w:val="21"/>
+          <w:szCs w:val="21"/>
+        </w:rPr>
+        <w:t xml:space="preserve"> </w:t>
+      </w:r>
+      <w:r>
+        <w:rPr>
+          <w:rFonts w:asciiTheme="majorHAnsi" w:hAnsiTheme="majorHAnsi" w:cstheme="majorHAnsi"/>
+          <w:sz w:val="21"/>
+          <w:szCs w:val="21"/>
+        </w:rPr>
+        <w:t>because</w:t>
+      </w:r>
+      <w:r>
+        <w:rPr>
+          <w:rFonts w:asciiTheme="majorHAnsi" w:hAnsiTheme="majorHAnsi" w:cstheme="majorHAnsi"/>
+          <w:sz w:val="21"/>
+          <w:szCs w:val="21"/>
+        </w:rPr>
+        <w:t xml:space="preserve"> he’s able to complete his first haggle and he sings a song. Which the player learns and sings later in the game when they achieve something great. </w:t>
+      </w:r>
+    </w:p>
+    <w:p>
+      <w:pPr>
+        <w:rPr>
+          <w:rFonts w:asciiTheme="majorHAnsi" w:hAnsiTheme="majorHAnsi" w:cstheme="majorHAnsi"/>
+          <w:sz w:val="21"/>
+          <w:szCs w:val="21"/>
+        </w:rPr>
+      </w:pPr>
+    </w:p>
+    <w:p>
+      <w:pPr>
+        <w:rPr>
+          <w:rFonts w:asciiTheme="majorHAnsi" w:hAnsiTheme="majorHAnsi" w:cstheme="majorHAnsi"/>
+          <w:b/>
+          <w:bCs/>
+          <w:sz w:val="21"/>
+          <w:szCs w:val="21"/>
+        </w:rPr>
+      </w:pPr>
+      <w:r>
+        <w:rPr>
+          <w:rFonts w:asciiTheme="majorHAnsi" w:hAnsiTheme="majorHAnsi" w:cstheme="majorHAnsi"/>
+          <w:b/>
+          <w:bCs/>
+          <w:sz w:val="21"/>
+          <w:szCs w:val="21"/>
+        </w:rPr>
+        <w:t xml:space="preserve">Staying with Tobi's </w:t>
+      </w:r>
+      <w:r>
+        <w:rPr>
+          <w:rFonts w:asciiTheme="majorHAnsi" w:hAnsiTheme="majorHAnsi" w:cstheme="majorHAnsi"/>
+          <w:b/>
+          <w:bCs/>
+          <w:sz w:val="21"/>
+          <w:szCs w:val="21"/>
+        </w:rPr>
+        <w:t>Grandparents</w:t>
+      </w:r>
+      <w:r>
+        <w:rPr>
+          <w:rFonts w:asciiTheme="majorHAnsi" w:hAnsiTheme="majorHAnsi" w:cstheme="majorHAnsi"/>
+          <w:b/>
+          <w:bCs/>
+          <w:sz w:val="21"/>
+          <w:szCs w:val="21"/>
+        </w:rPr>
+        <w:t>:</w:t>
+      </w:r>
+    </w:p>
+    <w:p>
+      <w:pPr>
+        <w:pStyle w:val="ListParagraph"/>
+        <w:numPr>
+          <w:ilvl w:val="0"/>
+          <w:numId w:val="12"/>
+        </w:numPr>
+        <w:rPr>
+          <w:rFonts w:asciiTheme="majorHAnsi" w:hAnsiTheme="majorHAnsi" w:cstheme="majorHAnsi"/>
+          <w:sz w:val="21"/>
+          <w:szCs w:val="21"/>
+        </w:rPr>
+      </w:pPr>
+      <w:r>
+        <w:rPr>
+          <w:rFonts w:asciiTheme="majorHAnsi" w:hAnsiTheme="majorHAnsi" w:cstheme="majorHAnsi"/>
+          <w:sz w:val="21"/>
+          <w:szCs w:val="21"/>
+        </w:rPr>
+        <w:t>What: The player, unable to complete repairs immediately, is advised to leave the boat with the mechanic overnight.</w:t>
+      </w:r>
+    </w:p>
+    <w:p>
+      <w:pPr>
+        <w:pStyle w:val="ListParagraph"/>
+        <w:numPr>
+          <w:ilvl w:val="0"/>
+          <w:numId w:val="12"/>
+        </w:numPr>
+        <w:rPr>
+          <w:rFonts w:asciiTheme="majorHAnsi" w:hAnsiTheme="majorHAnsi" w:cstheme="majorHAnsi"/>
+          <w:sz w:val="21"/>
+          <w:szCs w:val="21"/>
+        </w:rPr>
+      </w:pPr>
+      <w:r>
+        <w:rPr>
+          <w:rFonts w:asciiTheme="majorHAnsi" w:hAnsiTheme="majorHAnsi" w:cstheme="majorHAnsi"/>
+          <w:sz w:val="21"/>
+          <w:szCs w:val="21"/>
+        </w:rPr>
+        <w:t>Where: Tobi's home, where the player stays overnight.</w:t>
+      </w:r>
+    </w:p>
+    <w:p>
+      <w:pPr>
+        <w:pStyle w:val="ListParagraph"/>
+        <w:numPr>
+          <w:ilvl w:val="0"/>
+          <w:numId w:val="12"/>
+        </w:numPr>
+        <w:rPr>
+          <w:rFonts w:asciiTheme="majorHAnsi" w:hAnsiTheme="majorHAnsi" w:cstheme="majorHAnsi"/>
+          <w:sz w:val="21"/>
+          <w:szCs w:val="21"/>
+        </w:rPr>
+      </w:pPr>
+      <w:r>
+        <w:rPr>
+          <w:rFonts w:asciiTheme="majorHAnsi" w:hAnsiTheme="majorHAnsi" w:cstheme="majorHAnsi"/>
+          <w:sz w:val="21"/>
+          <w:szCs w:val="21"/>
+        </w:rPr>
+        <w:t>When: After sourcing materials and discovering the need for professional assistance.</w:t>
+      </w:r>
+    </w:p>
+    <w:p>
+      <w:pPr>
+        <w:pStyle w:val="ListParagraph"/>
+        <w:numPr>
+          <w:ilvl w:val="0"/>
+          <w:numId w:val="12"/>
+        </w:numPr>
+        <w:rPr>
+          <w:rFonts w:asciiTheme="majorHAnsi" w:hAnsiTheme="majorHAnsi" w:cstheme="majorHAnsi"/>
+          <w:sz w:val="21"/>
+          <w:szCs w:val="21"/>
+        </w:rPr>
+      </w:pPr>
+      <w:r>
+        <w:rPr>
+          <w:rFonts w:asciiTheme="majorHAnsi" w:hAnsiTheme="majorHAnsi" w:cstheme="majorHAnsi"/>
+          <w:sz w:val="21"/>
+          <w:szCs w:val="21"/>
+        </w:rPr>
+        <w:t xml:space="preserve">How: Tobi offers to take the player to his </w:t>
+      </w:r>
+      <w:r>
+        <w:rPr>
+          <w:rFonts w:asciiTheme="majorHAnsi" w:hAnsiTheme="majorHAnsi" w:cstheme="majorHAnsi"/>
+          <w:sz w:val="21"/>
+          <w:szCs w:val="21"/>
+        </w:rPr>
+        <w:t>Grandparents</w:t>
+      </w:r>
+      <w:r>
+        <w:rPr>
+          <w:rFonts w:asciiTheme="majorHAnsi" w:hAnsiTheme="majorHAnsi" w:cstheme="majorHAnsi"/>
+          <w:sz w:val="21"/>
+          <w:szCs w:val="21"/>
+        </w:rPr>
+        <w:t xml:space="preserve"> home, where they can stay until the repairs are completed.</w:t>
+      </w:r>
+    </w:p>
+    <w:p>
+      <w:pPr>
+        <w:pStyle w:val="ListParagraph"/>
+        <w:numPr>
+          <w:ilvl w:val="0"/>
+          <w:numId w:val="12"/>
+        </w:numPr>
+        <w:rPr>
+          <w:rFonts w:asciiTheme="majorHAnsi" w:hAnsiTheme="majorHAnsi" w:cstheme="majorHAnsi"/>
+          <w:sz w:val="21"/>
+          <w:szCs w:val="21"/>
+        </w:rPr>
+      </w:pPr>
+      <w:r>
+        <w:rPr>
+          <w:rFonts w:asciiTheme="majorHAnsi" w:hAnsiTheme="majorHAnsi" w:cstheme="majorHAnsi"/>
+          <w:sz w:val="21"/>
+          <w:szCs w:val="21"/>
+        </w:rPr>
+        <w:t>Why: This part of the storyline strengthens the player's bond with Tobi, introduces a new environment</w:t>
+      </w:r>
+      <w:r>
+        <w:rPr>
+          <w:rFonts w:asciiTheme="majorHAnsi" w:hAnsiTheme="majorHAnsi" w:cstheme="majorHAnsi"/>
+          <w:sz w:val="21"/>
+          <w:szCs w:val="21"/>
+        </w:rPr>
+        <w:t xml:space="preserve"> and social intelligence</w:t>
+      </w:r>
+      <w:r>
+        <w:rPr>
+          <w:rFonts w:asciiTheme="majorHAnsi" w:hAnsiTheme="majorHAnsi" w:cstheme="majorHAnsi"/>
+          <w:sz w:val="21"/>
+          <w:szCs w:val="21"/>
+        </w:rPr>
+        <w:t>, and sets the stage for the next phase of the game.</w:t>
+      </w:r>
+    </w:p>
+    <w:p>
+      <w:pPr>
+        <w:pStyle w:val="ListParagraph"/>
+        <w:rPr>
+          <w:rFonts w:asciiTheme="majorHAnsi" w:hAnsiTheme="majorHAnsi" w:cstheme="majorHAnsi"/>
+          <w:sz w:val="21"/>
+          <w:szCs w:val="21"/>
+        </w:rPr>
+      </w:pPr>
+    </w:p>
+    <w:p>
+      <w:pPr>
+        <w:rPr>
+          <w:rFonts w:asciiTheme="majorHAnsi" w:hAnsiTheme="majorHAnsi" w:cstheme="majorHAnsi"/>
+          <w:sz w:val="21"/>
+          <w:szCs w:val="21"/>
+        </w:rPr>
+      </w:pPr>
+      <w:r>
+        <w:rPr>
+          <w:rFonts w:asciiTheme="majorHAnsi" w:hAnsiTheme="majorHAnsi" w:cstheme="majorHAnsi"/>
+          <w:sz w:val="21"/>
+          <w:szCs w:val="21"/>
+        </w:rPr>
+        <w:t xml:space="preserve">Entertainment values: Tobi does a little dance as he’s able to complete his first haggle and he sings a song. Which the player learns and sings later in the game when they achieve something great. </w:t>
+      </w:r>
+    </w:p>
+    <w:p>
+      <w:pPr>
+        <w:rPr>
+          <w:rFonts w:asciiTheme="majorHAnsi" w:hAnsiTheme="majorHAnsi" w:cstheme="majorHAnsi"/>
+          <w:sz w:val="21"/>
+          <w:szCs w:val="21"/>
+        </w:rPr>
+      </w:pPr>
+    </w:p>
+    <w:p>
+      <w:pPr>
+        <w:rPr>
+          <w:rFonts w:asciiTheme="majorHAnsi" w:hAnsiTheme="majorHAnsi" w:cstheme="majorHAnsi"/>
+          <w:b/>
+          <w:bCs/>
+          <w:sz w:val="21"/>
+          <w:szCs w:val="21"/>
+        </w:rPr>
+      </w:pPr>
+      <w:r>
+        <w:rPr>
+          <w:rFonts w:asciiTheme="majorHAnsi" w:hAnsiTheme="majorHAnsi" w:cstheme="majorHAnsi"/>
+          <w:b/>
+          <w:bCs/>
+          <w:sz w:val="21"/>
+          <w:szCs w:val="21"/>
+        </w:rPr>
+        <w:t>Learning Points:</w:t>
+      </w:r>
+    </w:p>
+    <w:p>
+      <w:pPr>
+        <w:rPr>
+          <w:rFonts w:asciiTheme="majorHAnsi" w:hAnsiTheme="majorHAnsi" w:cstheme="majorHAnsi"/>
+          <w:sz w:val="21"/>
+          <w:szCs w:val="21"/>
+        </w:rPr>
+      </w:pPr>
+      <w:r>
+        <w:rPr>
+          <w:rFonts w:asciiTheme="majorHAnsi" w:hAnsiTheme="majorHAnsi" w:cstheme="majorHAnsi"/>
+          <w:sz w:val="21"/>
+          <w:szCs w:val="21"/>
+        </w:rPr>
+        <w:t>The player gains insights into the interconnectedness of the community, where seeking help and collaborating are essential.</w:t>
+      </w:r>
+    </w:p>
+    <w:p>
+      <w:pPr>
+        <w:rPr>
+          <w:rFonts w:asciiTheme="majorHAnsi" w:hAnsiTheme="majorHAnsi" w:cstheme="majorHAnsi"/>
+          <w:sz w:val="21"/>
+          <w:szCs w:val="21"/>
+        </w:rPr>
+      </w:pPr>
+      <w:r>
+        <w:rPr>
+          <w:rFonts w:asciiTheme="majorHAnsi" w:hAnsiTheme="majorHAnsi" w:cstheme="majorHAnsi"/>
+          <w:sz w:val="21"/>
+          <w:szCs w:val="21"/>
+        </w:rPr>
+        <w:t>Decisions made by the player impact the narrative and their experience, introducing consequences for actions.</w:t>
+      </w:r>
+    </w:p>
+    <w:p>
+      <w:pPr>
+        <w:rPr>
+          <w:rFonts w:asciiTheme="majorHAnsi" w:hAnsiTheme="majorHAnsi" w:cstheme="majorHAnsi"/>
+          <w:sz w:val="21"/>
+          <w:szCs w:val="21"/>
+        </w:rPr>
+      </w:pPr>
+      <w:r>
+        <w:rPr>
+          <w:rFonts w:asciiTheme="majorHAnsi" w:hAnsiTheme="majorHAnsi" w:cstheme="majorHAnsi"/>
+          <w:sz w:val="21"/>
+          <w:szCs w:val="21"/>
+        </w:rPr>
+        <w:t>The importance of specialized skills within the community is highlighted, emphasizing the diversity of expertise required for survival in Makoko.</w:t>
+      </w:r>
+    </w:p>
+    <w:p>
+      <w:pPr>
+        <w:rPr>
+          <w:rFonts w:asciiTheme="majorHAnsi" w:hAnsiTheme="majorHAnsi" w:cstheme="majorHAnsi"/>
+          <w:sz w:val="21"/>
+          <w:szCs w:val="21"/>
+        </w:rPr>
+      </w:pPr>
+    </w:p>
+    <w:p>
+      <w:pPr>
+        <w:rPr>
+          <w:rFonts w:asciiTheme="majorHAnsi" w:hAnsiTheme="majorHAnsi" w:cstheme="majorHAnsi"/>
+          <w:sz w:val="21"/>
+          <w:szCs w:val="21"/>
+        </w:rPr>
+      </w:pPr>
+    </w:p>
+    <w:p>
+      <w:pPr>
+        <w:rPr>
+          <w:rFonts w:asciiTheme="majorHAnsi" w:hAnsiTheme="majorHAnsi" w:cstheme="majorHAnsi"/>
+          <w:sz w:val="22"/>
+          <w:szCs w:val="22"/>
+          <w:u w:val="single"/>
+        </w:rPr>
+      </w:pPr>
+      <w:r>
+        <w:rPr>
+          <w:rFonts w:asciiTheme="majorHAnsi" w:eastAsiaTheme="majorEastAsia" w:hAnsiTheme="majorHAnsi" w:cstheme="majorHAnsi"/>
           <w:b/>
           <w:bCs/>
           <w:color w:val="000000" w:themeColor="text1"/>
-          <w:sz w:val="24"/>
-          <w:szCs w:val="24"/>
-        </w:rPr>
-        <w:t xml:space="preserve"> 2: Canoe Maintenance and Repair Task</w:t>
-      </w:r>
-    </w:p>
-    <w:p>
-      <w:pPr>
-        <w:rPr>
-          <w:rFonts w:asciiTheme="majorHAnsi" w:hAnsiTheme="majorHAnsi" w:cstheme="majorHAnsi"/>
-          <w:sz w:val="22"/>
-          <w:szCs w:val="22"/>
-        </w:rPr>
-      </w:pPr>
-    </w:p>
-    <w:p>
-      <w:pPr>
-        <w:rPr>
-          <w:rFonts w:asciiTheme="majorHAnsi" w:hAnsiTheme="majorHAnsi" w:cstheme="majorHAnsi"/>
-          <w:sz w:val="22"/>
-          <w:szCs w:val="22"/>
-        </w:rPr>
-      </w:pPr>
-      <w:r>
-        <w:rPr>
-          <w:rFonts w:asciiTheme="majorHAnsi" w:hAnsiTheme="majorHAnsi" w:cstheme="majorHAnsi"/>
-          <w:b/>
-          <w:bCs/>
-          <w:sz w:val="22"/>
-          <w:szCs w:val="22"/>
+          <w:sz w:val="28"/>
+          <w:szCs w:val="28"/>
+          <w:u w:val="single"/>
+        </w:rPr>
+        <w:t>CHALLENGE 3:</w:t>
+      </w:r>
+      <w:r>
+        <w:rPr>
+          <w:rFonts w:asciiTheme="majorHAnsi" w:hAnsiTheme="majorHAnsi" w:cstheme="majorHAnsi"/>
+          <w:sz w:val="22"/>
+          <w:szCs w:val="22"/>
+          <w:u w:val="single"/>
+        </w:rPr>
+        <w:t xml:space="preserve"> </w:t>
+      </w:r>
+      <w:r>
+        <w:rPr>
+          <w:rFonts w:asciiTheme="majorHAnsi" w:eastAsiaTheme="majorEastAsia" w:hAnsiTheme="majorHAnsi" w:cstheme="majorHAnsi"/>
+          <w:b/>
+          <w:bCs/>
+          <w:color w:val="000000" w:themeColor="text1"/>
+          <w:sz w:val="28"/>
+          <w:szCs w:val="28"/>
+          <w:u w:val="single"/>
+        </w:rPr>
+        <w:t>SECURE A HOME</w:t>
+      </w:r>
+    </w:p>
+    <w:p>
+      <w:pPr>
+        <w:rPr>
+          <w:rFonts w:asciiTheme="majorHAnsi" w:hAnsiTheme="majorHAnsi" w:cstheme="majorHAnsi"/>
+          <w:sz w:val="21"/>
+          <w:szCs w:val="21"/>
+        </w:rPr>
+      </w:pPr>
+    </w:p>
+    <w:p>
+      <w:pPr>
+        <w:rPr>
+          <w:rFonts w:asciiTheme="majorHAnsi" w:hAnsiTheme="majorHAnsi" w:cstheme="majorHAnsi"/>
+          <w:sz w:val="21"/>
+          <w:szCs w:val="21"/>
+        </w:rPr>
+      </w:pPr>
+      <w:r>
+        <w:rPr>
+          <w:rFonts w:asciiTheme="majorHAnsi" w:hAnsiTheme="majorHAnsi" w:cstheme="majorHAnsi"/>
+          <w:sz w:val="21"/>
+          <w:szCs w:val="21"/>
+        </w:rPr>
+        <w:t>What:</w:t>
+      </w:r>
+    </w:p>
+    <w:p>
+      <w:pPr>
+        <w:rPr>
+          <w:rFonts w:asciiTheme="majorHAnsi" w:hAnsiTheme="majorHAnsi" w:cstheme="majorHAnsi"/>
+          <w:sz w:val="21"/>
+          <w:szCs w:val="21"/>
+        </w:rPr>
+      </w:pPr>
+    </w:p>
+    <w:p>
+      <w:pPr>
+        <w:rPr>
+          <w:rFonts w:asciiTheme="majorHAnsi" w:hAnsiTheme="majorHAnsi" w:cstheme="majorHAnsi"/>
+          <w:b/>
+          <w:bCs/>
+          <w:sz w:val="21"/>
+          <w:szCs w:val="21"/>
+        </w:rPr>
+      </w:pPr>
+      <w:r>
+        <w:rPr>
+          <w:rFonts w:asciiTheme="majorHAnsi" w:hAnsiTheme="majorHAnsi" w:cstheme="majorHAnsi"/>
+          <w:b/>
+          <w:bCs/>
+          <w:sz w:val="21"/>
+          <w:szCs w:val="21"/>
+        </w:rPr>
+        <w:t>Introduction:</w:t>
+      </w:r>
+    </w:p>
+    <w:p>
+      <w:pPr>
+        <w:rPr>
+          <w:rFonts w:asciiTheme="majorHAnsi" w:hAnsiTheme="majorHAnsi" w:cstheme="majorHAnsi"/>
+          <w:sz w:val="21"/>
+          <w:szCs w:val="21"/>
+        </w:rPr>
+      </w:pPr>
+      <w:r>
+        <w:rPr>
+          <w:rFonts w:asciiTheme="majorHAnsi" w:hAnsiTheme="majorHAnsi" w:cstheme="majorHAnsi"/>
+          <w:sz w:val="21"/>
+          <w:szCs w:val="21"/>
+        </w:rPr>
+        <w:t xml:space="preserve">Background: Tobi's plan to introduce the player to his grandparents </w:t>
+      </w:r>
+      <w:r>
+        <w:rPr>
+          <w:rFonts w:asciiTheme="majorHAnsi" w:hAnsiTheme="majorHAnsi" w:cstheme="majorHAnsi"/>
+          <w:sz w:val="21"/>
+          <w:szCs w:val="21"/>
+        </w:rPr>
+        <w:t xml:space="preserve">when they return from a wedding engagement </w:t>
+      </w:r>
+      <w:r>
+        <w:rPr>
+          <w:rFonts w:asciiTheme="majorHAnsi" w:hAnsiTheme="majorHAnsi" w:cstheme="majorHAnsi"/>
+          <w:sz w:val="21"/>
+          <w:szCs w:val="21"/>
+        </w:rPr>
+        <w:t xml:space="preserve">takes an unexpected turn when they discover the grandparents are still at home due to a mix-up with the wedding invitation. This situation provides an opportunity to engage the player in a practical </w:t>
+      </w:r>
+      <w:r>
+        <w:rPr>
+          <w:rFonts w:asciiTheme="majorHAnsi" w:hAnsiTheme="majorHAnsi" w:cstheme="majorHAnsi"/>
+          <w:sz w:val="21"/>
+          <w:szCs w:val="21"/>
         </w:rPr>
         <w:lastRenderedPageBreak/>
-        <w:t>Introduction</w:t>
-      </w:r>
-      <w:r>
-        <w:rPr>
-          <w:rFonts w:asciiTheme="majorHAnsi" w:hAnsiTheme="majorHAnsi" w:cstheme="majorHAnsi"/>
-          <w:sz w:val="22"/>
-          <w:szCs w:val="22"/>
+        <w:t>challenge related to daily life in Makoko.</w:t>
+      </w:r>
+      <w:r>
+        <w:rPr>
+          <w:rFonts w:asciiTheme="majorHAnsi" w:hAnsiTheme="majorHAnsi" w:cstheme="majorHAnsi"/>
+          <w:sz w:val="21"/>
+          <w:szCs w:val="21"/>
+        </w:rPr>
+        <w:t xml:space="preserve"> Tobi and the player head back home discover Tobi’s grandparents’ boat which they should have taken to the wedding. He tells the player to wait outside knowing they would not be happy to have a Stanger in their home. On entering the house, Tobi sees his grandparents’ clothes on the floor and notices his distressed parents, they explain their difficult ordeal due to the </w:t>
+      </w:r>
+      <w:r>
+        <w:rPr>
+          <w:rFonts w:asciiTheme="majorHAnsi" w:hAnsiTheme="majorHAnsi" w:cstheme="majorHAnsi"/>
+          <w:sz w:val="21"/>
+          <w:szCs w:val="21"/>
+        </w:rPr>
+        <w:t>mixed-up</w:t>
+      </w:r>
+      <w:r>
+        <w:rPr>
+          <w:rFonts w:asciiTheme="majorHAnsi" w:hAnsiTheme="majorHAnsi" w:cstheme="majorHAnsi"/>
+          <w:sz w:val="21"/>
+          <w:szCs w:val="21"/>
+        </w:rPr>
+        <w:t xml:space="preserve"> wedding dates leaving their exhausted. Tobi recognises this as an opportunity to get a pass for the player and possibly a place to stay for the night. </w:t>
+      </w:r>
+      <w:r>
+        <w:rPr>
+          <w:rFonts w:asciiTheme="majorHAnsi" w:hAnsiTheme="majorHAnsi" w:cstheme="majorHAnsi"/>
+          <w:sz w:val="21"/>
+          <w:szCs w:val="21"/>
+        </w:rPr>
+        <w:t xml:space="preserve">He tells his grandparents we won’t be able to fix the pole hell try to find someone who can fix it for some money and his grandparents tell him they have nothing left but their money for the wedding tomorrow. If they give money to fix the pole, they won’t have any money for wedding tomorrow. Tobi says he’ll try to find a way. </w:t>
+      </w:r>
+    </w:p>
+    <w:p>
+      <w:pPr>
+        <w:rPr>
+          <w:rFonts w:asciiTheme="majorHAnsi" w:hAnsiTheme="majorHAnsi" w:cstheme="majorHAnsi"/>
+          <w:sz w:val="21"/>
+          <w:szCs w:val="21"/>
+        </w:rPr>
+      </w:pPr>
+    </w:p>
+    <w:p>
+      <w:pPr>
+        <w:rPr>
+          <w:rFonts w:asciiTheme="majorHAnsi" w:hAnsiTheme="majorHAnsi" w:cstheme="majorHAnsi"/>
+          <w:sz w:val="21"/>
+          <w:szCs w:val="21"/>
+        </w:rPr>
+      </w:pPr>
+      <w:r>
+        <w:rPr>
+          <w:rFonts w:asciiTheme="majorHAnsi" w:hAnsiTheme="majorHAnsi" w:cstheme="majorHAnsi"/>
+          <w:b/>
+          <w:bCs/>
+          <w:sz w:val="21"/>
+          <w:szCs w:val="21"/>
+        </w:rPr>
+        <w:t>Tasks</w:t>
+      </w:r>
+      <w:r>
+        <w:rPr>
+          <w:rFonts w:asciiTheme="majorHAnsi" w:hAnsiTheme="majorHAnsi" w:cstheme="majorHAnsi"/>
+          <w:sz w:val="21"/>
+          <w:szCs w:val="21"/>
         </w:rPr>
         <w:t>:</w:t>
       </w:r>
@@ -1549,2426 +3049,901 @@
       <w:pPr>
         <w:rPr>
           <w:rFonts w:asciiTheme="majorHAnsi" w:hAnsiTheme="majorHAnsi" w:cstheme="majorHAnsi"/>
-          <w:sz w:val="22"/>
-          <w:szCs w:val="22"/>
-        </w:rPr>
-      </w:pPr>
-      <w:r>
-        <w:rPr>
-          <w:rFonts w:asciiTheme="majorHAnsi" w:hAnsiTheme="majorHAnsi" w:cstheme="majorHAnsi"/>
-          <w:sz w:val="22"/>
-          <w:szCs w:val="22"/>
-        </w:rPr>
-        <w:t>The player receives a notification that their canoe requires maintenance due to challenging water conditions.</w:t>
-      </w:r>
-    </w:p>
-    <w:p>
-      <w:pPr>
-        <w:rPr>
-          <w:rFonts w:asciiTheme="majorHAnsi" w:hAnsiTheme="majorHAnsi" w:cstheme="majorHAnsi"/>
-          <w:sz w:val="22"/>
-          <w:szCs w:val="22"/>
-        </w:rPr>
-      </w:pPr>
-      <w:r>
-        <w:rPr>
-          <w:rFonts w:asciiTheme="majorHAnsi" w:hAnsiTheme="majorHAnsi" w:cstheme="majorHAnsi"/>
-          <w:sz w:val="22"/>
-          <w:szCs w:val="22"/>
-        </w:rPr>
-        <w:t>A brief message explains the importance of keeping the canoe in optimal condition for safe navigation.</w:t>
-      </w:r>
-    </w:p>
-    <w:p>
-      <w:pPr>
-        <w:rPr>
-          <w:rFonts w:asciiTheme="majorHAnsi" w:hAnsiTheme="majorHAnsi" w:cstheme="majorHAnsi"/>
-          <w:sz w:val="22"/>
-          <w:szCs w:val="22"/>
-        </w:rPr>
-      </w:pPr>
-    </w:p>
-    <w:p>
-      <w:pPr>
-        <w:rPr>
-          <w:rFonts w:asciiTheme="majorHAnsi" w:hAnsiTheme="majorHAnsi" w:cstheme="majorHAnsi"/>
-          <w:b/>
-          <w:bCs/>
-          <w:sz w:val="22"/>
-          <w:szCs w:val="22"/>
-        </w:rPr>
-      </w:pPr>
-      <w:r>
-        <w:rPr>
-          <w:rFonts w:asciiTheme="majorHAnsi" w:hAnsiTheme="majorHAnsi" w:cstheme="majorHAnsi"/>
-          <w:b/>
-          <w:bCs/>
-          <w:sz w:val="22"/>
-          <w:szCs w:val="22"/>
-        </w:rPr>
-        <w:t>Tasks:</w:t>
-      </w:r>
-    </w:p>
-    <w:p>
-      <w:pPr>
-        <w:rPr>
-          <w:rFonts w:asciiTheme="majorHAnsi" w:hAnsiTheme="majorHAnsi" w:cstheme="majorHAnsi"/>
-          <w:b/>
-          <w:bCs/>
-          <w:sz w:val="21"/>
-          <w:szCs w:val="21"/>
-        </w:rPr>
-      </w:pPr>
-      <w:r>
-        <w:rPr>
-          <w:rFonts w:asciiTheme="majorHAnsi" w:hAnsiTheme="majorHAnsi" w:cstheme="majorHAnsi"/>
-          <w:b/>
-          <w:bCs/>
-          <w:sz w:val="21"/>
-          <w:szCs w:val="21"/>
-        </w:rPr>
-        <w:t>Inspecting the Canoe:</w:t>
-      </w:r>
-    </w:p>
-    <w:p>
-      <w:pPr>
-        <w:pStyle w:val="ListParagraph"/>
-        <w:numPr>
-          <w:ilvl w:val="0"/>
-          <w:numId w:val="6"/>
-        </w:numPr>
-        <w:rPr>
-          <w:rFonts w:asciiTheme="majorHAnsi" w:hAnsiTheme="majorHAnsi" w:cstheme="majorHAnsi"/>
-          <w:sz w:val="21"/>
-          <w:szCs w:val="21"/>
-        </w:rPr>
-      </w:pPr>
-      <w:r>
-        <w:rPr>
-          <w:rFonts w:asciiTheme="majorHAnsi" w:hAnsiTheme="majorHAnsi" w:cstheme="majorHAnsi"/>
-          <w:sz w:val="21"/>
-          <w:szCs w:val="21"/>
-        </w:rPr>
-        <w:t>What: The player is prompted to examine various parts of the canoe, including the hull, paddles, and overall structure.</w:t>
-      </w:r>
-    </w:p>
-    <w:p>
-      <w:pPr>
-        <w:pStyle w:val="ListParagraph"/>
-        <w:numPr>
-          <w:ilvl w:val="0"/>
-          <w:numId w:val="6"/>
-        </w:numPr>
-        <w:rPr>
-          <w:rFonts w:asciiTheme="majorHAnsi" w:hAnsiTheme="majorHAnsi" w:cstheme="majorHAnsi"/>
-          <w:sz w:val="21"/>
-          <w:szCs w:val="21"/>
-        </w:rPr>
-      </w:pPr>
-      <w:r>
-        <w:rPr>
-          <w:rFonts w:asciiTheme="majorHAnsi" w:hAnsiTheme="majorHAnsi" w:cstheme="majorHAnsi"/>
-          <w:sz w:val="21"/>
-          <w:szCs w:val="21"/>
-        </w:rPr>
-        <w:t>Where: The task takes place at the designated dock where the player's canoe is anchored.</w:t>
-      </w:r>
-    </w:p>
-    <w:p>
-      <w:pPr>
-        <w:pStyle w:val="ListParagraph"/>
-        <w:numPr>
-          <w:ilvl w:val="0"/>
-          <w:numId w:val="6"/>
-        </w:numPr>
-        <w:rPr>
-          <w:rFonts w:asciiTheme="majorHAnsi" w:hAnsiTheme="majorHAnsi" w:cstheme="majorHAnsi"/>
-          <w:sz w:val="21"/>
-          <w:szCs w:val="21"/>
-        </w:rPr>
-      </w:pPr>
-      <w:r>
-        <w:rPr>
-          <w:rFonts w:asciiTheme="majorHAnsi" w:hAnsiTheme="majorHAnsi" w:cstheme="majorHAnsi"/>
-          <w:sz w:val="21"/>
-          <w:szCs w:val="21"/>
-        </w:rPr>
-        <w:t>When: This task becomes available after the player completes the initial exploration phase and receives a notification about the maintenance need.</w:t>
-      </w:r>
-    </w:p>
-    <w:p>
-      <w:pPr>
-        <w:pStyle w:val="ListParagraph"/>
-        <w:numPr>
-          <w:ilvl w:val="0"/>
-          <w:numId w:val="6"/>
-        </w:numPr>
-        <w:rPr>
-          <w:rFonts w:asciiTheme="majorHAnsi" w:hAnsiTheme="majorHAnsi" w:cstheme="majorHAnsi"/>
-          <w:sz w:val="21"/>
-          <w:szCs w:val="21"/>
-        </w:rPr>
-      </w:pPr>
-      <w:r>
-        <w:rPr>
-          <w:rFonts w:asciiTheme="majorHAnsi" w:hAnsiTheme="majorHAnsi" w:cstheme="majorHAnsi"/>
-          <w:sz w:val="21"/>
-          <w:szCs w:val="21"/>
-        </w:rPr>
-        <w:t>How: The player navigates to the canoe and interacts with highlighted areas, triggering close-up inspections.</w:t>
-      </w:r>
-    </w:p>
-    <w:p>
-      <w:pPr>
-        <w:pStyle w:val="ListParagraph"/>
-        <w:numPr>
-          <w:ilvl w:val="0"/>
-          <w:numId w:val="6"/>
-        </w:numPr>
-        <w:rPr>
-          <w:rFonts w:asciiTheme="majorHAnsi" w:hAnsiTheme="majorHAnsi" w:cstheme="majorHAnsi"/>
-          <w:sz w:val="21"/>
-          <w:szCs w:val="21"/>
-        </w:rPr>
-      </w:pPr>
-      <w:r>
-        <w:rPr>
-          <w:rFonts w:asciiTheme="majorHAnsi" w:hAnsiTheme="majorHAnsi" w:cstheme="majorHAnsi"/>
-          <w:sz w:val="21"/>
-          <w:szCs w:val="21"/>
-        </w:rPr>
-        <w:t>Why: This step educates the player on the different components of a canoe and raises awareness about the potential impact of changing water conditions on the boat's integrity.</w:t>
-      </w:r>
-    </w:p>
-    <w:p>
-      <w:pPr>
-        <w:rPr>
-          <w:rFonts w:asciiTheme="majorHAnsi" w:hAnsiTheme="majorHAnsi" w:cstheme="majorHAnsi"/>
-          <w:sz w:val="21"/>
-          <w:szCs w:val="21"/>
-        </w:rPr>
-      </w:pPr>
-    </w:p>
-    <w:p>
-      <w:pPr>
-        <w:rPr>
-          <w:rFonts w:asciiTheme="majorHAnsi" w:hAnsiTheme="majorHAnsi" w:cstheme="majorHAnsi"/>
-          <w:sz w:val="21"/>
-          <w:szCs w:val="21"/>
-        </w:rPr>
-      </w:pPr>
-      <w:r>
-        <w:rPr>
-          <w:rFonts w:asciiTheme="majorHAnsi" w:hAnsiTheme="majorHAnsi" w:cstheme="majorHAnsi"/>
-          <w:b/>
-          <w:bCs/>
-          <w:sz w:val="21"/>
-          <w:szCs w:val="21"/>
-        </w:rPr>
-        <w:t>Repairing</w:t>
-      </w:r>
-      <w:r>
-        <w:rPr>
-          <w:rFonts w:asciiTheme="majorHAnsi" w:hAnsiTheme="majorHAnsi" w:cstheme="majorHAnsi"/>
-          <w:sz w:val="21"/>
-          <w:szCs w:val="21"/>
+          <w:b/>
+          <w:bCs/>
+          <w:sz w:val="21"/>
+          <w:szCs w:val="21"/>
+        </w:rPr>
+      </w:pPr>
+      <w:r>
+        <w:rPr>
+          <w:rFonts w:asciiTheme="majorHAnsi" w:hAnsiTheme="majorHAnsi" w:cstheme="majorHAnsi"/>
+          <w:b/>
+          <w:bCs/>
+          <w:sz w:val="21"/>
+          <w:szCs w:val="21"/>
+        </w:rPr>
+        <w:t>Meeting the Grandparents:</w:t>
+      </w:r>
+    </w:p>
+    <w:p>
+      <w:pPr>
+        <w:pStyle w:val="ListParagraph"/>
+        <w:numPr>
+          <w:ilvl w:val="0"/>
+          <w:numId w:val="13"/>
+        </w:numPr>
+        <w:rPr>
+          <w:rFonts w:asciiTheme="majorHAnsi" w:hAnsiTheme="majorHAnsi" w:cstheme="majorHAnsi"/>
+          <w:sz w:val="21"/>
+          <w:szCs w:val="21"/>
+        </w:rPr>
+      </w:pPr>
+      <w:r>
+        <w:rPr>
+          <w:rFonts w:asciiTheme="majorHAnsi" w:hAnsiTheme="majorHAnsi" w:cstheme="majorHAnsi"/>
+          <w:sz w:val="21"/>
+          <w:szCs w:val="21"/>
+        </w:rPr>
+        <w:t>What: Tobi introduces the player to his grandparents, explaining the situation with the cancelled wedding attendance.</w:t>
+      </w:r>
+    </w:p>
+    <w:p>
+      <w:pPr>
+        <w:pStyle w:val="ListParagraph"/>
+        <w:numPr>
+          <w:ilvl w:val="0"/>
+          <w:numId w:val="13"/>
+        </w:numPr>
+        <w:rPr>
+          <w:rFonts w:asciiTheme="majorHAnsi" w:hAnsiTheme="majorHAnsi" w:cstheme="majorHAnsi"/>
+          <w:sz w:val="21"/>
+          <w:szCs w:val="21"/>
+        </w:rPr>
+      </w:pPr>
+      <w:r>
+        <w:rPr>
+          <w:rFonts w:asciiTheme="majorHAnsi" w:hAnsiTheme="majorHAnsi" w:cstheme="majorHAnsi"/>
+          <w:sz w:val="21"/>
+          <w:szCs w:val="21"/>
+        </w:rPr>
+        <w:t>Where: Outside Tobi's home.</w:t>
+      </w:r>
+    </w:p>
+    <w:p>
+      <w:pPr>
+        <w:pStyle w:val="ListParagraph"/>
+        <w:numPr>
+          <w:ilvl w:val="0"/>
+          <w:numId w:val="13"/>
+        </w:numPr>
+        <w:rPr>
+          <w:rFonts w:asciiTheme="majorHAnsi" w:hAnsiTheme="majorHAnsi" w:cstheme="majorHAnsi"/>
+          <w:sz w:val="21"/>
+          <w:szCs w:val="21"/>
+        </w:rPr>
+      </w:pPr>
+      <w:r>
+        <w:rPr>
+          <w:rFonts w:asciiTheme="majorHAnsi" w:hAnsiTheme="majorHAnsi" w:cstheme="majorHAnsi"/>
+          <w:sz w:val="21"/>
+          <w:szCs w:val="21"/>
+        </w:rPr>
+        <w:t>When: Right after returning from the mechanic's stall.</w:t>
+      </w:r>
+    </w:p>
+    <w:p>
+      <w:pPr>
+        <w:pStyle w:val="ListParagraph"/>
+        <w:numPr>
+          <w:ilvl w:val="0"/>
+          <w:numId w:val="13"/>
+        </w:numPr>
+        <w:rPr>
+          <w:rFonts w:asciiTheme="majorHAnsi" w:hAnsiTheme="majorHAnsi" w:cstheme="majorHAnsi"/>
+          <w:sz w:val="21"/>
+          <w:szCs w:val="21"/>
+        </w:rPr>
+      </w:pPr>
+      <w:r>
+        <w:rPr>
+          <w:rFonts w:asciiTheme="majorHAnsi" w:hAnsiTheme="majorHAnsi" w:cstheme="majorHAnsi"/>
+          <w:sz w:val="21"/>
+          <w:szCs w:val="21"/>
+        </w:rPr>
+        <w:t>How: The player follows Tobi, and a brief dialogue introduces the grandparents.</w:t>
+      </w:r>
+    </w:p>
+    <w:p>
+      <w:pPr>
+        <w:pStyle w:val="ListParagraph"/>
+        <w:numPr>
+          <w:ilvl w:val="0"/>
+          <w:numId w:val="13"/>
+        </w:numPr>
+        <w:rPr>
+          <w:rFonts w:asciiTheme="majorHAnsi" w:hAnsiTheme="majorHAnsi" w:cstheme="majorHAnsi"/>
+          <w:sz w:val="21"/>
+          <w:szCs w:val="21"/>
+        </w:rPr>
+      </w:pPr>
+      <w:r>
+        <w:rPr>
+          <w:rFonts w:asciiTheme="majorHAnsi" w:hAnsiTheme="majorHAnsi" w:cstheme="majorHAnsi"/>
+          <w:sz w:val="21"/>
+          <w:szCs w:val="21"/>
+        </w:rPr>
+        <w:t>Why: This step reinforces the player's connection with Tobi's family and sets the stage for the upcoming challenge.</w:t>
+      </w:r>
+    </w:p>
+    <w:p>
+      <w:pPr>
+        <w:rPr>
+          <w:rFonts w:asciiTheme="majorHAnsi" w:hAnsiTheme="majorHAnsi" w:cstheme="majorHAnsi"/>
+          <w:sz w:val="21"/>
+          <w:szCs w:val="21"/>
+        </w:rPr>
+      </w:pPr>
+    </w:p>
+    <w:p>
+      <w:pPr>
+        <w:rPr>
+          <w:rFonts w:asciiTheme="majorHAnsi" w:hAnsiTheme="majorHAnsi" w:cstheme="majorHAnsi"/>
+          <w:b/>
+          <w:bCs/>
+          <w:sz w:val="21"/>
+          <w:szCs w:val="21"/>
+        </w:rPr>
+      </w:pPr>
+      <w:r>
+        <w:rPr>
+          <w:rFonts w:asciiTheme="majorHAnsi" w:hAnsiTheme="majorHAnsi" w:cstheme="majorHAnsi"/>
+          <w:b/>
+          <w:bCs/>
+          <w:sz w:val="21"/>
+          <w:szCs w:val="21"/>
+        </w:rPr>
+        <w:t>Clothing Mishap:</w:t>
+      </w:r>
+    </w:p>
+    <w:p>
+      <w:pPr>
+        <w:pStyle w:val="ListParagraph"/>
+        <w:numPr>
+          <w:ilvl w:val="0"/>
+          <w:numId w:val="13"/>
+        </w:numPr>
+        <w:rPr>
+          <w:rFonts w:asciiTheme="majorHAnsi" w:hAnsiTheme="majorHAnsi" w:cstheme="majorHAnsi"/>
+          <w:sz w:val="21"/>
+          <w:szCs w:val="21"/>
+        </w:rPr>
+      </w:pPr>
+      <w:r>
+        <w:rPr>
+          <w:rFonts w:asciiTheme="majorHAnsi" w:hAnsiTheme="majorHAnsi" w:cstheme="majorHAnsi"/>
+          <w:sz w:val="21"/>
+          <w:szCs w:val="21"/>
+        </w:rPr>
+        <w:t>What: The player learns that Tobi's grandparents' clothes are soaked and scattered due to the rain.</w:t>
+      </w:r>
+    </w:p>
+    <w:p>
+      <w:pPr>
+        <w:pStyle w:val="ListParagraph"/>
+        <w:numPr>
+          <w:ilvl w:val="0"/>
+          <w:numId w:val="13"/>
+        </w:numPr>
+        <w:rPr>
+          <w:rFonts w:asciiTheme="majorHAnsi" w:hAnsiTheme="majorHAnsi" w:cstheme="majorHAnsi"/>
+          <w:sz w:val="21"/>
+          <w:szCs w:val="21"/>
+        </w:rPr>
+      </w:pPr>
+      <w:r>
+        <w:rPr>
+          <w:rFonts w:asciiTheme="majorHAnsi" w:hAnsiTheme="majorHAnsi" w:cstheme="majorHAnsi"/>
+          <w:sz w:val="21"/>
+          <w:szCs w:val="21"/>
+        </w:rPr>
+        <w:t>Where: Near the clothesline at Tobi's home.</w:t>
+      </w:r>
+    </w:p>
+    <w:p>
+      <w:pPr>
+        <w:pStyle w:val="ListParagraph"/>
+        <w:numPr>
+          <w:ilvl w:val="0"/>
+          <w:numId w:val="13"/>
+        </w:numPr>
+        <w:rPr>
+          <w:rFonts w:asciiTheme="majorHAnsi" w:hAnsiTheme="majorHAnsi" w:cstheme="majorHAnsi"/>
+          <w:sz w:val="21"/>
+          <w:szCs w:val="21"/>
+        </w:rPr>
+      </w:pPr>
+      <w:r>
+        <w:rPr>
+          <w:rFonts w:asciiTheme="majorHAnsi" w:hAnsiTheme="majorHAnsi" w:cstheme="majorHAnsi"/>
+          <w:sz w:val="21"/>
+          <w:szCs w:val="21"/>
+        </w:rPr>
+        <w:t>When: Upon discovering the grandparents are still at home.</w:t>
+      </w:r>
+    </w:p>
+    <w:p>
+      <w:pPr>
+        <w:pStyle w:val="ListParagraph"/>
+        <w:numPr>
+          <w:ilvl w:val="0"/>
+          <w:numId w:val="13"/>
+        </w:numPr>
+        <w:rPr>
+          <w:rFonts w:asciiTheme="majorHAnsi" w:hAnsiTheme="majorHAnsi" w:cstheme="majorHAnsi"/>
+          <w:sz w:val="22"/>
+          <w:szCs w:val="22"/>
+        </w:rPr>
+      </w:pPr>
+      <w:r>
+        <w:rPr>
+          <w:rFonts w:asciiTheme="majorHAnsi" w:hAnsiTheme="majorHAnsi" w:cstheme="majorHAnsi"/>
+          <w:sz w:val="21"/>
+          <w:szCs w:val="21"/>
+        </w:rPr>
+        <w:t>How: Tobi explains the situation, and the player observes the scattered clothe</w:t>
+      </w:r>
+      <w:r>
+        <w:rPr>
+          <w:rFonts w:asciiTheme="majorHAnsi" w:hAnsiTheme="majorHAnsi" w:cstheme="majorHAnsi"/>
+          <w:sz w:val="22"/>
+          <w:szCs w:val="22"/>
+        </w:rPr>
+        <w:t>s on the ground</w:t>
+      </w:r>
+      <w:r>
+        <w:rPr>
+          <w:rFonts w:asciiTheme="majorHAnsi" w:hAnsiTheme="majorHAnsi" w:cstheme="majorHAnsi"/>
+          <w:sz w:val="22"/>
+          <w:szCs w:val="22"/>
+        </w:rPr>
+        <w:t xml:space="preserve"> through a hole at the bottom of the house</w:t>
+      </w:r>
+      <w:r>
+        <w:rPr>
+          <w:rFonts w:asciiTheme="majorHAnsi" w:hAnsiTheme="majorHAnsi" w:cstheme="majorHAnsi"/>
+          <w:sz w:val="22"/>
+          <w:szCs w:val="22"/>
+        </w:rPr>
+        <w:t>.</w:t>
+      </w:r>
+    </w:p>
+    <w:p>
+      <w:pPr>
+        <w:pStyle w:val="ListParagraph"/>
+        <w:numPr>
+          <w:ilvl w:val="0"/>
+          <w:numId w:val="13"/>
+        </w:numPr>
+        <w:rPr>
+          <w:rFonts w:asciiTheme="majorHAnsi" w:hAnsiTheme="majorHAnsi" w:cstheme="majorHAnsi"/>
+          <w:sz w:val="22"/>
+          <w:szCs w:val="22"/>
+        </w:rPr>
+      </w:pPr>
+      <w:r>
+        <w:rPr>
+          <w:rFonts w:asciiTheme="majorHAnsi" w:hAnsiTheme="majorHAnsi" w:cstheme="majorHAnsi"/>
+          <w:sz w:val="22"/>
+          <w:szCs w:val="22"/>
+        </w:rPr>
+        <w:t>Why: This introduces a practical challenge related to daily life in Makoko, emphasizing the importance of clothing maintenance.</w:t>
+      </w:r>
+    </w:p>
+    <w:p>
+      <w:pPr>
+        <w:rPr>
+          <w:rFonts w:asciiTheme="majorHAnsi" w:hAnsiTheme="majorHAnsi" w:cstheme="majorHAnsi"/>
+          <w:b/>
+          <w:bCs/>
+          <w:sz w:val="22"/>
+          <w:szCs w:val="22"/>
+        </w:rPr>
+      </w:pPr>
+    </w:p>
+    <w:p>
+      <w:pPr>
+        <w:rPr>
+          <w:rFonts w:asciiTheme="majorHAnsi" w:hAnsiTheme="majorHAnsi" w:cstheme="majorHAnsi"/>
+          <w:b/>
+          <w:bCs/>
+          <w:sz w:val="22"/>
+          <w:szCs w:val="22"/>
+        </w:rPr>
+      </w:pPr>
+      <w:r>
+        <w:rPr>
+          <w:rFonts w:asciiTheme="majorHAnsi" w:hAnsiTheme="majorHAnsi" w:cstheme="majorHAnsi"/>
+          <w:b/>
+          <w:bCs/>
+          <w:sz w:val="22"/>
+          <w:szCs w:val="22"/>
+        </w:rPr>
+        <w:t>Clothes Washing Ultimatum:</w:t>
+      </w:r>
+    </w:p>
+    <w:p>
+      <w:pPr>
+        <w:pStyle w:val="ListParagraph"/>
+        <w:numPr>
+          <w:ilvl w:val="0"/>
+          <w:numId w:val="13"/>
+        </w:numPr>
+        <w:rPr>
+          <w:rFonts w:asciiTheme="majorHAnsi" w:hAnsiTheme="majorHAnsi" w:cstheme="majorHAnsi"/>
+          <w:sz w:val="22"/>
+          <w:szCs w:val="22"/>
+        </w:rPr>
+      </w:pPr>
+      <w:r>
+        <w:rPr>
+          <w:rFonts w:asciiTheme="majorHAnsi" w:hAnsiTheme="majorHAnsi" w:cstheme="majorHAnsi"/>
+          <w:sz w:val="22"/>
+          <w:szCs w:val="22"/>
+        </w:rPr>
+        <w:t xml:space="preserve">What: Tobi's grandparents insist that </w:t>
+      </w:r>
+      <w:r>
+        <w:rPr>
+          <w:rFonts w:asciiTheme="majorHAnsi" w:hAnsiTheme="majorHAnsi" w:cstheme="majorHAnsi"/>
+          <w:sz w:val="22"/>
+          <w:szCs w:val="22"/>
+        </w:rPr>
+        <w:t xml:space="preserve">they need the clothes for tomorrow and that Tobi wash them. He agrees but offers the other problem of the broken clothes pole. </w:t>
+      </w:r>
+    </w:p>
+    <w:p>
+      <w:pPr>
+        <w:pStyle w:val="ListParagraph"/>
+        <w:numPr>
+          <w:ilvl w:val="0"/>
+          <w:numId w:val="13"/>
+        </w:numPr>
+        <w:rPr>
+          <w:rFonts w:asciiTheme="majorHAnsi" w:hAnsiTheme="majorHAnsi" w:cstheme="majorHAnsi"/>
+          <w:sz w:val="22"/>
+          <w:szCs w:val="22"/>
+        </w:rPr>
+      </w:pPr>
+      <w:r>
+        <w:rPr>
+          <w:rFonts w:asciiTheme="majorHAnsi" w:hAnsiTheme="majorHAnsi" w:cstheme="majorHAnsi"/>
+          <w:sz w:val="22"/>
+          <w:szCs w:val="22"/>
+        </w:rPr>
+        <w:t>Where: Near the water's edge, where the buckets are kept.</w:t>
+      </w:r>
+    </w:p>
+    <w:p>
+      <w:pPr>
+        <w:pStyle w:val="ListParagraph"/>
+        <w:numPr>
+          <w:ilvl w:val="0"/>
+          <w:numId w:val="13"/>
+        </w:numPr>
+        <w:rPr>
+          <w:rFonts w:asciiTheme="majorHAnsi" w:hAnsiTheme="majorHAnsi" w:cstheme="majorHAnsi"/>
+          <w:sz w:val="22"/>
+          <w:szCs w:val="22"/>
+        </w:rPr>
+      </w:pPr>
+      <w:r>
+        <w:rPr>
+          <w:rFonts w:asciiTheme="majorHAnsi" w:hAnsiTheme="majorHAnsi" w:cstheme="majorHAnsi"/>
+          <w:sz w:val="22"/>
+          <w:szCs w:val="22"/>
+        </w:rPr>
+        <w:t>When: After learning about the scattered clothes.</w:t>
+      </w:r>
+    </w:p>
+    <w:p>
+      <w:pPr>
+        <w:pStyle w:val="ListParagraph"/>
+        <w:numPr>
+          <w:ilvl w:val="0"/>
+          <w:numId w:val="13"/>
+        </w:numPr>
+        <w:rPr>
+          <w:rFonts w:asciiTheme="majorHAnsi" w:hAnsiTheme="majorHAnsi" w:cstheme="majorHAnsi"/>
+          <w:sz w:val="22"/>
+          <w:szCs w:val="22"/>
+        </w:rPr>
+      </w:pPr>
+      <w:r>
+        <w:rPr>
+          <w:rFonts w:asciiTheme="majorHAnsi" w:hAnsiTheme="majorHAnsi" w:cstheme="majorHAnsi"/>
+          <w:sz w:val="22"/>
+          <w:szCs w:val="22"/>
+        </w:rPr>
+        <w:t>How: Tobi's grandparents set an ultimatum: the player must wash the clothes</w:t>
+      </w:r>
+      <w:r>
+        <w:rPr>
+          <w:rFonts w:asciiTheme="majorHAnsi" w:hAnsiTheme="majorHAnsi" w:cstheme="majorHAnsi"/>
+          <w:sz w:val="22"/>
+          <w:szCs w:val="22"/>
+        </w:rPr>
+        <w:t>.</w:t>
+      </w:r>
+    </w:p>
+    <w:p>
+      <w:pPr>
+        <w:pStyle w:val="ListParagraph"/>
+        <w:numPr>
+          <w:ilvl w:val="0"/>
+          <w:numId w:val="13"/>
+        </w:numPr>
+        <w:rPr>
+          <w:rFonts w:asciiTheme="majorHAnsi" w:hAnsiTheme="majorHAnsi" w:cstheme="majorHAnsi"/>
+          <w:sz w:val="22"/>
+          <w:szCs w:val="22"/>
+        </w:rPr>
+      </w:pPr>
+      <w:r>
+        <w:rPr>
+          <w:rFonts w:asciiTheme="majorHAnsi" w:hAnsiTheme="majorHAnsi" w:cstheme="majorHAnsi"/>
+          <w:sz w:val="22"/>
+          <w:szCs w:val="22"/>
+        </w:rPr>
+        <w:t>Why: This task adds a sense of urgency and necessity, linking the player's actions to their acceptance within the Makoko community.</w:t>
+      </w:r>
+    </w:p>
+    <w:p>
+      <w:pPr>
+        <w:rPr>
+          <w:rFonts w:asciiTheme="majorHAnsi" w:hAnsiTheme="majorHAnsi" w:cstheme="majorHAnsi"/>
+          <w:sz w:val="22"/>
+          <w:szCs w:val="22"/>
+        </w:rPr>
+      </w:pPr>
+    </w:p>
+    <w:p>
+      <w:pPr>
+        <w:rPr>
+          <w:rFonts w:asciiTheme="majorHAnsi" w:hAnsiTheme="majorHAnsi" w:cstheme="majorHAnsi"/>
+          <w:b/>
+          <w:bCs/>
+          <w:sz w:val="22"/>
+          <w:szCs w:val="22"/>
+        </w:rPr>
+      </w:pPr>
+      <w:r>
+        <w:rPr>
+          <w:rFonts w:asciiTheme="majorHAnsi" w:hAnsiTheme="majorHAnsi" w:cstheme="majorHAnsi"/>
+          <w:b/>
+          <w:bCs/>
+          <w:sz w:val="22"/>
+          <w:szCs w:val="22"/>
+        </w:rPr>
+        <w:t>Bucket Washing Tutorial:</w:t>
+      </w:r>
+    </w:p>
+    <w:p>
+      <w:pPr>
+        <w:pStyle w:val="ListParagraph"/>
+        <w:numPr>
+          <w:ilvl w:val="0"/>
+          <w:numId w:val="13"/>
+        </w:numPr>
+        <w:rPr>
+          <w:rFonts w:asciiTheme="majorHAnsi" w:hAnsiTheme="majorHAnsi" w:cstheme="majorHAnsi"/>
+          <w:sz w:val="22"/>
+          <w:szCs w:val="22"/>
+        </w:rPr>
+      </w:pPr>
+      <w:r>
+        <w:rPr>
+          <w:rFonts w:asciiTheme="majorHAnsi" w:hAnsiTheme="majorHAnsi" w:cstheme="majorHAnsi"/>
+          <w:sz w:val="22"/>
+          <w:szCs w:val="22"/>
+        </w:rPr>
+        <w:t>What: Tobi suggests helping his grandmother by washing the clothes in buckets.</w:t>
+      </w:r>
+    </w:p>
+    <w:p>
+      <w:pPr>
+        <w:pStyle w:val="ListParagraph"/>
+        <w:numPr>
+          <w:ilvl w:val="0"/>
+          <w:numId w:val="13"/>
+        </w:numPr>
+        <w:rPr>
+          <w:rFonts w:asciiTheme="majorHAnsi" w:hAnsiTheme="majorHAnsi" w:cstheme="majorHAnsi"/>
+          <w:sz w:val="22"/>
+          <w:szCs w:val="22"/>
+        </w:rPr>
+      </w:pPr>
+      <w:r>
+        <w:rPr>
+          <w:rFonts w:asciiTheme="majorHAnsi" w:hAnsiTheme="majorHAnsi" w:cstheme="majorHAnsi"/>
+          <w:sz w:val="22"/>
+          <w:szCs w:val="22"/>
+        </w:rPr>
+        <w:t>Where: Near the water's edge, where the buckets are kept.</w:t>
+      </w:r>
+    </w:p>
+    <w:p>
+      <w:pPr>
+        <w:pStyle w:val="ListParagraph"/>
+        <w:numPr>
+          <w:ilvl w:val="0"/>
+          <w:numId w:val="13"/>
+        </w:numPr>
+        <w:rPr>
+          <w:rFonts w:asciiTheme="majorHAnsi" w:hAnsiTheme="majorHAnsi" w:cstheme="majorHAnsi"/>
+          <w:sz w:val="22"/>
+          <w:szCs w:val="22"/>
+        </w:rPr>
+      </w:pPr>
+      <w:r>
+        <w:rPr>
+          <w:rFonts w:asciiTheme="majorHAnsi" w:hAnsiTheme="majorHAnsi" w:cstheme="majorHAnsi"/>
+          <w:sz w:val="22"/>
+          <w:szCs w:val="22"/>
+        </w:rPr>
+        <w:t>When: After accepting the ultimatum.</w:t>
+      </w:r>
+    </w:p>
+    <w:p>
+      <w:pPr>
+        <w:pStyle w:val="ListParagraph"/>
+        <w:numPr>
+          <w:ilvl w:val="0"/>
+          <w:numId w:val="13"/>
+        </w:numPr>
+        <w:rPr>
+          <w:rFonts w:asciiTheme="majorHAnsi" w:hAnsiTheme="majorHAnsi" w:cstheme="majorHAnsi"/>
+          <w:sz w:val="22"/>
+          <w:szCs w:val="22"/>
+        </w:rPr>
+      </w:pPr>
+      <w:r>
+        <w:rPr>
+          <w:rFonts w:asciiTheme="majorHAnsi" w:hAnsiTheme="majorHAnsi" w:cstheme="majorHAnsi"/>
+          <w:sz w:val="22"/>
+          <w:szCs w:val="22"/>
+        </w:rPr>
+        <w:t>How: Tobi explains the process of washing clothes in buckets, linking it to the environmental theme of the game. The player is prompted to engage in a simple interactive task of washing clothes.</w:t>
+      </w:r>
+    </w:p>
+    <w:p>
+      <w:pPr>
+        <w:pStyle w:val="ListParagraph"/>
+        <w:numPr>
+          <w:ilvl w:val="0"/>
+          <w:numId w:val="13"/>
+        </w:numPr>
+        <w:rPr>
+          <w:rFonts w:asciiTheme="majorHAnsi" w:hAnsiTheme="majorHAnsi" w:cstheme="majorHAnsi"/>
+          <w:sz w:val="22"/>
+          <w:szCs w:val="22"/>
+        </w:rPr>
+      </w:pPr>
+      <w:r>
+        <w:rPr>
+          <w:rFonts w:asciiTheme="majorHAnsi" w:hAnsiTheme="majorHAnsi" w:cstheme="majorHAnsi"/>
+          <w:sz w:val="22"/>
+          <w:szCs w:val="22"/>
+        </w:rPr>
+        <w:t>Why: This task educates the player about the traditional washing methods used in Makoko and emphasizes the practical skills required for daily life.</w:t>
+      </w:r>
+      <w:r>
+        <w:rPr>
+          <w:rFonts w:asciiTheme="majorHAnsi" w:hAnsiTheme="majorHAnsi" w:cstheme="majorHAnsi"/>
+          <w:sz w:val="22"/>
+          <w:szCs w:val="22"/>
+        </w:rPr>
+        <w:t xml:space="preserve"> T</w:t>
+      </w:r>
+      <w:r>
+        <w:rPr>
+          <w:rFonts w:asciiTheme="majorHAnsi" w:hAnsiTheme="majorHAnsi" w:cstheme="majorHAnsi"/>
+          <w:sz w:val="22"/>
+          <w:szCs w:val="22"/>
+        </w:rPr>
+        <w:t xml:space="preserve">ie some </w:t>
+      </w:r>
+      <w:r>
+        <w:rPr>
+          <w:rFonts w:asciiTheme="majorHAnsi" w:hAnsiTheme="majorHAnsi" w:cstheme="majorHAnsi"/>
+          <w:sz w:val="22"/>
+          <w:szCs w:val="22"/>
+        </w:rPr>
+        <w:t>wood</w:t>
+      </w:r>
+      <w:r>
+        <w:rPr>
+          <w:rFonts w:asciiTheme="majorHAnsi" w:hAnsiTheme="majorHAnsi" w:cstheme="majorHAnsi"/>
+          <w:sz w:val="22"/>
+          <w:szCs w:val="22"/>
+        </w:rPr>
+        <w:t xml:space="preserve"> together </w:t>
+      </w:r>
+      <w:r>
+        <w:rPr>
+          <w:rFonts w:asciiTheme="majorHAnsi" w:hAnsiTheme="majorHAnsi" w:cstheme="majorHAnsi"/>
+          <w:sz w:val="22"/>
+          <w:szCs w:val="22"/>
+        </w:rPr>
+        <w:t xml:space="preserve">to temporally tie the pieces of wood together. This will hold it together until they can find something later during the day. </w:t>
+      </w:r>
+    </w:p>
+    <w:p>
+      <w:pPr>
+        <w:pStyle w:val="ListParagraph"/>
+        <w:numPr>
+          <w:ilvl w:val="0"/>
+          <w:numId w:val="13"/>
+        </w:numPr>
+        <w:rPr>
+          <w:rFonts w:asciiTheme="majorHAnsi" w:hAnsiTheme="majorHAnsi" w:cstheme="majorHAnsi"/>
+          <w:sz w:val="22"/>
+          <w:szCs w:val="22"/>
+        </w:rPr>
+      </w:pPr>
+      <w:r>
+        <w:rPr>
+          <w:rFonts w:asciiTheme="majorHAnsi" w:hAnsiTheme="majorHAnsi" w:cstheme="majorHAnsi"/>
+          <w:sz w:val="22"/>
+          <w:szCs w:val="22"/>
+        </w:rPr>
+        <w:t>Why: This task reinforces the importance of community participation, showcases a daily chore that is essential for the residents of Makoko, and introduces the player to environmental elements.</w:t>
+      </w:r>
+    </w:p>
+    <w:p>
+      <w:pPr>
+        <w:rPr>
+          <w:rFonts w:asciiTheme="majorHAnsi" w:hAnsiTheme="majorHAnsi" w:cstheme="majorHAnsi"/>
+          <w:sz w:val="22"/>
+          <w:szCs w:val="22"/>
+        </w:rPr>
+      </w:pPr>
+    </w:p>
+    <w:p>
+      <w:pPr>
+        <w:rPr>
+          <w:rFonts w:asciiTheme="majorHAnsi" w:hAnsiTheme="majorHAnsi" w:cstheme="majorHAnsi"/>
+          <w:b/>
+          <w:bCs/>
+          <w:sz w:val="22"/>
+          <w:szCs w:val="22"/>
+        </w:rPr>
+      </w:pPr>
+      <w:r>
+        <w:rPr>
+          <w:rFonts w:asciiTheme="majorHAnsi" w:hAnsiTheme="majorHAnsi" w:cstheme="majorHAnsi"/>
+          <w:b/>
+          <w:bCs/>
+          <w:sz w:val="22"/>
+          <w:szCs w:val="22"/>
+        </w:rPr>
+        <w:t>Interaction with Grandparents:</w:t>
+      </w:r>
+    </w:p>
+    <w:p>
+      <w:pPr>
+        <w:pStyle w:val="ListParagraph"/>
+        <w:numPr>
+          <w:ilvl w:val="0"/>
+          <w:numId w:val="13"/>
+        </w:numPr>
+        <w:rPr>
+          <w:rFonts w:asciiTheme="majorHAnsi" w:hAnsiTheme="majorHAnsi" w:cstheme="majorHAnsi"/>
+          <w:sz w:val="22"/>
+          <w:szCs w:val="22"/>
+        </w:rPr>
+      </w:pPr>
+      <w:r>
+        <w:rPr>
+          <w:rFonts w:asciiTheme="majorHAnsi" w:hAnsiTheme="majorHAnsi" w:cstheme="majorHAnsi"/>
+          <w:sz w:val="22"/>
+          <w:szCs w:val="22"/>
+        </w:rPr>
+        <w:t>What: The player engages in dialogue with Tobi's grandparents during and after completing the tasks.</w:t>
+      </w:r>
+      <w:r>
+        <w:rPr>
+          <w:rFonts w:asciiTheme="majorHAnsi" w:hAnsiTheme="majorHAnsi" w:cstheme="majorHAnsi"/>
+          <w:sz w:val="22"/>
+          <w:szCs w:val="22"/>
+        </w:rPr>
+        <w:t xml:space="preserve"> And they let him stay the night. </w:t>
+      </w:r>
+    </w:p>
+    <w:p>
+      <w:pPr>
+        <w:pStyle w:val="ListParagraph"/>
+        <w:numPr>
+          <w:ilvl w:val="0"/>
+          <w:numId w:val="13"/>
+        </w:numPr>
+        <w:rPr>
+          <w:rFonts w:asciiTheme="majorHAnsi" w:hAnsiTheme="majorHAnsi" w:cstheme="majorHAnsi"/>
+          <w:sz w:val="22"/>
+          <w:szCs w:val="22"/>
+        </w:rPr>
+      </w:pPr>
+      <w:r>
+        <w:rPr>
+          <w:rFonts w:asciiTheme="majorHAnsi" w:hAnsiTheme="majorHAnsi" w:cstheme="majorHAnsi"/>
+          <w:sz w:val="22"/>
+          <w:szCs w:val="22"/>
+        </w:rPr>
+        <w:t>Where: Near the clothesline area and within Tobi's home.</w:t>
+      </w:r>
+    </w:p>
+    <w:p>
+      <w:pPr>
+        <w:pStyle w:val="ListParagraph"/>
+        <w:numPr>
+          <w:ilvl w:val="0"/>
+          <w:numId w:val="13"/>
+        </w:numPr>
+        <w:rPr>
+          <w:rFonts w:asciiTheme="majorHAnsi" w:hAnsiTheme="majorHAnsi" w:cstheme="majorHAnsi"/>
+          <w:sz w:val="22"/>
+          <w:szCs w:val="22"/>
+        </w:rPr>
+      </w:pPr>
+      <w:r>
+        <w:rPr>
+          <w:rFonts w:asciiTheme="majorHAnsi" w:hAnsiTheme="majorHAnsi" w:cstheme="majorHAnsi"/>
+          <w:sz w:val="22"/>
+          <w:szCs w:val="22"/>
+        </w:rPr>
+        <w:t>When: Throughout the challenge.</w:t>
+      </w:r>
+    </w:p>
+    <w:p>
+      <w:pPr>
+        <w:pStyle w:val="ListParagraph"/>
+        <w:numPr>
+          <w:ilvl w:val="0"/>
+          <w:numId w:val="13"/>
+        </w:numPr>
+        <w:rPr>
+          <w:rFonts w:asciiTheme="majorHAnsi" w:hAnsiTheme="majorHAnsi" w:cstheme="majorHAnsi"/>
+          <w:sz w:val="22"/>
+          <w:szCs w:val="22"/>
+        </w:rPr>
+      </w:pPr>
+      <w:r>
+        <w:rPr>
+          <w:rFonts w:asciiTheme="majorHAnsi" w:hAnsiTheme="majorHAnsi" w:cstheme="majorHAnsi"/>
+          <w:sz w:val="22"/>
+          <w:szCs w:val="22"/>
+        </w:rPr>
+        <w:t>How: Tobi's grandparents share stories and cultural insights related to the environmental challenges they face. This interaction fosters a deeper connection between the player and the Makoko community.</w:t>
+      </w:r>
+    </w:p>
+    <w:p>
+      <w:pPr>
+        <w:pStyle w:val="ListParagraph"/>
+        <w:numPr>
+          <w:ilvl w:val="0"/>
+          <w:numId w:val="13"/>
+        </w:numPr>
+        <w:rPr>
+          <w:rFonts w:asciiTheme="majorHAnsi" w:hAnsiTheme="majorHAnsi" w:cstheme="majorHAnsi"/>
+          <w:sz w:val="22"/>
+          <w:szCs w:val="22"/>
+        </w:rPr>
+      </w:pPr>
+      <w:r>
+        <w:rPr>
+          <w:rFonts w:asciiTheme="majorHAnsi" w:hAnsiTheme="majorHAnsi" w:cstheme="majorHAnsi"/>
+          <w:sz w:val="22"/>
+          <w:szCs w:val="22"/>
+        </w:rPr>
+        <w:t>Why: This interaction provides the player with valuable cultural knowledge, environmental awareness, and contributes to their acceptance within the community</w:t>
+      </w:r>
+      <w:r>
+        <w:rPr>
+          <w:rFonts w:asciiTheme="majorHAnsi" w:hAnsiTheme="majorHAnsi" w:cstheme="majorHAnsi"/>
+          <w:sz w:val="22"/>
+          <w:szCs w:val="22"/>
+        </w:rPr>
+        <w:t xml:space="preserve"> and get them a place to rest for the night. </w:t>
+      </w:r>
+    </w:p>
+    <w:p>
+      <w:pPr>
+        <w:rPr>
+          <w:rFonts w:asciiTheme="majorHAnsi" w:hAnsiTheme="majorHAnsi" w:cstheme="majorHAnsi"/>
+          <w:sz w:val="22"/>
+          <w:szCs w:val="22"/>
+        </w:rPr>
+      </w:pPr>
+    </w:p>
+    <w:p>
+      <w:pPr>
+        <w:rPr>
+          <w:rFonts w:asciiTheme="majorHAnsi" w:hAnsiTheme="majorHAnsi" w:cstheme="majorHAnsi"/>
+          <w:b/>
+          <w:bCs/>
+          <w:sz w:val="22"/>
+          <w:szCs w:val="22"/>
+        </w:rPr>
+      </w:pPr>
+      <w:r>
+        <w:rPr>
+          <w:rFonts w:asciiTheme="majorHAnsi" w:hAnsiTheme="majorHAnsi" w:cstheme="majorHAnsi"/>
+          <w:b/>
+          <w:bCs/>
+          <w:sz w:val="22"/>
+          <w:szCs w:val="22"/>
+        </w:rPr>
+        <w:t>Learning Points:</w:t>
+      </w:r>
+    </w:p>
+    <w:p>
+      <w:pPr>
+        <w:rPr>
+          <w:rFonts w:asciiTheme="majorHAnsi" w:hAnsiTheme="majorHAnsi" w:cstheme="majorHAnsi"/>
+          <w:sz w:val="22"/>
+          <w:szCs w:val="22"/>
+        </w:rPr>
+      </w:pPr>
+      <w:r>
+        <w:rPr>
+          <w:rFonts w:asciiTheme="majorHAnsi" w:hAnsiTheme="majorHAnsi" w:cstheme="majorHAnsi"/>
+          <w:sz w:val="22"/>
+          <w:szCs w:val="22"/>
+        </w:rPr>
+        <w:t>The player gains hands-on experience with traditional washing methods, linking it to the environmental theme of the game.</w:t>
+      </w:r>
+    </w:p>
+    <w:p>
+      <w:pPr>
+        <w:rPr>
+          <w:rFonts w:asciiTheme="majorHAnsi" w:hAnsiTheme="majorHAnsi" w:cstheme="majorHAnsi"/>
+          <w:sz w:val="22"/>
+          <w:szCs w:val="22"/>
+        </w:rPr>
+      </w:pPr>
+      <w:r>
+        <w:rPr>
+          <w:rFonts w:asciiTheme="majorHAnsi" w:hAnsiTheme="majorHAnsi" w:cstheme="majorHAnsi"/>
+          <w:sz w:val="22"/>
+          <w:szCs w:val="22"/>
+        </w:rPr>
+        <w:t>Practical tasks reinforce the importance of community engagement and contribute to the player's acceptance within Makoko.</w:t>
+      </w:r>
+    </w:p>
+    <w:p>
+      <w:pPr>
+        <w:rPr>
+          <w:rFonts w:asciiTheme="majorHAnsi" w:hAnsiTheme="majorHAnsi" w:cstheme="majorHAnsi"/>
+          <w:sz w:val="22"/>
+          <w:szCs w:val="22"/>
+        </w:rPr>
+      </w:pPr>
+      <w:r>
+        <w:rPr>
+          <w:rFonts w:asciiTheme="majorHAnsi" w:hAnsiTheme="majorHAnsi" w:cstheme="majorHAnsi"/>
+          <w:sz w:val="22"/>
+          <w:szCs w:val="22"/>
+        </w:rPr>
+        <w:t>Interactions with Tobi's grandparents offer cultural insights, add depth to the player's understanding of the community's history and traditions, and provide context for environmental challenges.</w:t>
+      </w:r>
+      <w:r>
+        <w:rPr>
+          <w:rFonts w:asciiTheme="majorHAnsi" w:hAnsiTheme="majorHAnsi" w:cstheme="majorHAnsi"/>
+          <w:sz w:val="22"/>
+          <w:szCs w:val="22"/>
         </w:rPr>
         <w:t xml:space="preserve"> </w:t>
       </w:r>
-      <w:r>
-        <w:rPr>
-          <w:rFonts w:asciiTheme="majorHAnsi" w:hAnsiTheme="majorHAnsi" w:cstheme="majorHAnsi"/>
-          <w:b/>
-          <w:bCs/>
-          <w:sz w:val="21"/>
-          <w:szCs w:val="21"/>
-        </w:rPr>
-        <w:t>Damages</w:t>
-      </w:r>
-      <w:r>
-        <w:rPr>
-          <w:rFonts w:asciiTheme="majorHAnsi" w:hAnsiTheme="majorHAnsi" w:cstheme="majorHAnsi"/>
-          <w:sz w:val="21"/>
-          <w:szCs w:val="21"/>
-        </w:rPr>
-        <w:t>:</w:t>
-      </w:r>
-    </w:p>
-    <w:p>
-      <w:pPr>
-        <w:pStyle w:val="ListParagraph"/>
-        <w:numPr>
-          <w:ilvl w:val="0"/>
-          <w:numId w:val="7"/>
-        </w:numPr>
-        <w:rPr>
-          <w:rFonts w:asciiTheme="majorHAnsi" w:hAnsiTheme="majorHAnsi" w:cstheme="majorHAnsi"/>
-          <w:sz w:val="21"/>
-          <w:szCs w:val="21"/>
-        </w:rPr>
-      </w:pPr>
-      <w:r>
-        <w:rPr>
-          <w:rFonts w:asciiTheme="majorHAnsi" w:hAnsiTheme="majorHAnsi" w:cstheme="majorHAnsi"/>
-          <w:sz w:val="21"/>
-          <w:szCs w:val="21"/>
-        </w:rPr>
-        <w:t>What: Upon finding damages, the player is informed that specific tools and materials are required for repairs.</w:t>
-      </w:r>
-    </w:p>
-    <w:p>
-      <w:pPr>
-        <w:pStyle w:val="ListParagraph"/>
-        <w:numPr>
-          <w:ilvl w:val="0"/>
-          <w:numId w:val="7"/>
-        </w:numPr>
-        <w:rPr>
-          <w:rFonts w:asciiTheme="majorHAnsi" w:hAnsiTheme="majorHAnsi" w:cstheme="majorHAnsi"/>
-          <w:sz w:val="21"/>
-          <w:szCs w:val="21"/>
-        </w:rPr>
-      </w:pPr>
-      <w:r>
-        <w:rPr>
-          <w:rFonts w:asciiTheme="majorHAnsi" w:hAnsiTheme="majorHAnsi" w:cstheme="majorHAnsi"/>
-          <w:sz w:val="21"/>
-          <w:szCs w:val="21"/>
-        </w:rPr>
-        <w:t>Where: The player learns that the needed tools are in a specific area controlled by a local gang, posing a challenge to obtain them directly.</w:t>
-      </w:r>
-    </w:p>
-    <w:p>
-      <w:pPr>
-        <w:pStyle w:val="ListParagraph"/>
-        <w:numPr>
-          <w:ilvl w:val="0"/>
-          <w:numId w:val="7"/>
-        </w:numPr>
-        <w:rPr>
-          <w:rFonts w:asciiTheme="majorHAnsi" w:hAnsiTheme="majorHAnsi" w:cstheme="majorHAnsi"/>
-          <w:sz w:val="21"/>
-          <w:szCs w:val="21"/>
-        </w:rPr>
-      </w:pPr>
-      <w:r>
-        <w:rPr>
-          <w:rFonts w:asciiTheme="majorHAnsi" w:hAnsiTheme="majorHAnsi" w:cstheme="majorHAnsi"/>
-          <w:sz w:val="21"/>
-          <w:szCs w:val="21"/>
-        </w:rPr>
-        <w:t>When: Immediately after identifying the damages during the inspection.</w:t>
-      </w:r>
-    </w:p>
-    <w:p>
-      <w:pPr>
-        <w:pStyle w:val="ListParagraph"/>
-        <w:numPr>
-          <w:ilvl w:val="0"/>
-          <w:numId w:val="7"/>
-        </w:numPr>
-        <w:rPr>
-          <w:rFonts w:asciiTheme="majorHAnsi" w:hAnsiTheme="majorHAnsi" w:cstheme="majorHAnsi"/>
-          <w:sz w:val="21"/>
-          <w:szCs w:val="21"/>
-        </w:rPr>
-      </w:pPr>
-      <w:r>
-        <w:rPr>
-          <w:rFonts w:asciiTheme="majorHAnsi" w:hAnsiTheme="majorHAnsi" w:cstheme="majorHAnsi"/>
-          <w:sz w:val="21"/>
-          <w:szCs w:val="21"/>
-        </w:rPr>
-        <w:t>How: The player is advised to seek assistance from members of the community to gather the necessary tools without confronting the gang directly.</w:t>
-      </w:r>
-    </w:p>
-    <w:p>
-      <w:pPr>
-        <w:pStyle w:val="ListParagraph"/>
-        <w:numPr>
-          <w:ilvl w:val="0"/>
-          <w:numId w:val="7"/>
-        </w:numPr>
-        <w:rPr>
-          <w:rFonts w:asciiTheme="majorHAnsi" w:hAnsiTheme="majorHAnsi" w:cstheme="majorHAnsi"/>
-          <w:sz w:val="21"/>
-          <w:szCs w:val="21"/>
-        </w:rPr>
-      </w:pPr>
-      <w:r>
-        <w:rPr>
-          <w:rFonts w:asciiTheme="majorHAnsi" w:hAnsiTheme="majorHAnsi" w:cstheme="majorHAnsi"/>
-          <w:sz w:val="21"/>
-          <w:szCs w:val="21"/>
-        </w:rPr>
-        <w:t>Why: This step introduces a social interaction element and emphasizes the importance of community connections in problem-solving.</w:t>
-      </w:r>
-    </w:p>
-    <w:p>
-      <w:pPr>
-        <w:rPr>
-          <w:rFonts w:asciiTheme="majorHAnsi" w:hAnsiTheme="majorHAnsi" w:cstheme="majorHAnsi"/>
-          <w:sz w:val="21"/>
-          <w:szCs w:val="21"/>
-        </w:rPr>
-      </w:pPr>
-    </w:p>
-    <w:p>
-      <w:pPr>
-        <w:rPr>
-          <w:rFonts w:asciiTheme="majorHAnsi" w:hAnsiTheme="majorHAnsi" w:cstheme="majorHAnsi"/>
-          <w:b/>
-          <w:bCs/>
-          <w:sz w:val="21"/>
-          <w:szCs w:val="21"/>
-        </w:rPr>
-      </w:pPr>
-      <w:r>
-        <w:rPr>
-          <w:rFonts w:asciiTheme="majorHAnsi" w:hAnsiTheme="majorHAnsi" w:cstheme="majorHAnsi"/>
-          <w:b/>
-          <w:bCs/>
-          <w:sz w:val="21"/>
-          <w:szCs w:val="21"/>
-        </w:rPr>
-        <w:t>Community Interaction:</w:t>
-      </w:r>
-    </w:p>
-    <w:p>
-      <w:pPr>
-        <w:pStyle w:val="ListParagraph"/>
-        <w:numPr>
-          <w:ilvl w:val="0"/>
-          <w:numId w:val="8"/>
-        </w:numPr>
-        <w:rPr>
-          <w:rFonts w:asciiTheme="majorHAnsi" w:hAnsiTheme="majorHAnsi" w:cstheme="majorHAnsi"/>
-          <w:sz w:val="21"/>
-          <w:szCs w:val="21"/>
-        </w:rPr>
-      </w:pPr>
-      <w:r>
-        <w:rPr>
-          <w:rFonts w:asciiTheme="majorHAnsi" w:hAnsiTheme="majorHAnsi" w:cstheme="majorHAnsi"/>
-          <w:sz w:val="21"/>
-          <w:szCs w:val="21"/>
-        </w:rPr>
-        <w:t>What: The player explores the community, seeking help from various individuals to gather tools.</w:t>
-      </w:r>
-    </w:p>
-    <w:p>
-      <w:pPr>
-        <w:pStyle w:val="ListParagraph"/>
-        <w:numPr>
-          <w:ilvl w:val="0"/>
-          <w:numId w:val="8"/>
-        </w:numPr>
-        <w:rPr>
-          <w:rFonts w:asciiTheme="majorHAnsi" w:hAnsiTheme="majorHAnsi" w:cstheme="majorHAnsi"/>
-          <w:sz w:val="21"/>
-          <w:szCs w:val="21"/>
-        </w:rPr>
-      </w:pPr>
-      <w:r>
-        <w:rPr>
-          <w:rFonts w:asciiTheme="majorHAnsi" w:hAnsiTheme="majorHAnsi" w:cstheme="majorHAnsi"/>
-          <w:sz w:val="21"/>
-          <w:szCs w:val="21"/>
-        </w:rPr>
-        <w:t>Where: The exploration happens on land, taking the player through different parts of the floating village.</w:t>
-      </w:r>
-    </w:p>
-    <w:p>
-      <w:pPr>
-        <w:pStyle w:val="ListParagraph"/>
-        <w:numPr>
-          <w:ilvl w:val="0"/>
-          <w:numId w:val="8"/>
-        </w:numPr>
-        <w:rPr>
-          <w:rFonts w:asciiTheme="majorHAnsi" w:hAnsiTheme="majorHAnsi" w:cstheme="majorHAnsi"/>
-          <w:sz w:val="21"/>
-          <w:szCs w:val="21"/>
-        </w:rPr>
-      </w:pPr>
-      <w:r>
-        <w:rPr>
-          <w:rFonts w:asciiTheme="majorHAnsi" w:hAnsiTheme="majorHAnsi" w:cstheme="majorHAnsi"/>
-          <w:sz w:val="21"/>
-          <w:szCs w:val="21"/>
-        </w:rPr>
-        <w:t>When: Once the player decides not to confront the gang-controlled area.</w:t>
-      </w:r>
-    </w:p>
-    <w:p>
-      <w:pPr>
-        <w:pStyle w:val="ListParagraph"/>
-        <w:numPr>
-          <w:ilvl w:val="0"/>
-          <w:numId w:val="8"/>
-        </w:numPr>
-        <w:rPr>
-          <w:rFonts w:asciiTheme="majorHAnsi" w:hAnsiTheme="majorHAnsi" w:cstheme="majorHAnsi"/>
-          <w:sz w:val="21"/>
-          <w:szCs w:val="21"/>
-        </w:rPr>
-      </w:pPr>
-      <w:r>
-        <w:rPr>
-          <w:rFonts w:asciiTheme="majorHAnsi" w:hAnsiTheme="majorHAnsi" w:cstheme="majorHAnsi"/>
-          <w:sz w:val="21"/>
-          <w:szCs w:val="21"/>
-        </w:rPr>
-        <w:t>How: Interacting with non-player characters (NPCs) reveals information about potential tool sources. The player might, for example, learn about a mechanic who can provide the necessary tools.</w:t>
-      </w:r>
-    </w:p>
-    <w:p>
-      <w:pPr>
-        <w:pStyle w:val="ListParagraph"/>
-        <w:numPr>
-          <w:ilvl w:val="0"/>
-          <w:numId w:val="8"/>
-        </w:numPr>
-        <w:rPr>
-          <w:rFonts w:asciiTheme="majorHAnsi" w:hAnsiTheme="majorHAnsi" w:cstheme="majorHAnsi"/>
-          <w:sz w:val="21"/>
-          <w:szCs w:val="21"/>
-        </w:rPr>
-      </w:pPr>
-      <w:r>
-        <w:rPr>
-          <w:rFonts w:asciiTheme="majorHAnsi" w:hAnsiTheme="majorHAnsi" w:cstheme="majorHAnsi"/>
-          <w:sz w:val="21"/>
-          <w:szCs w:val="21"/>
-        </w:rPr>
-        <w:t>Why: This interaction fosters a sense of community reliance and encourages players to explore different aspects of Makoko.</w:t>
-      </w:r>
-    </w:p>
-    <w:p>
-      <w:pPr>
-        <w:rPr>
-          <w:rFonts w:asciiTheme="majorHAnsi" w:hAnsiTheme="majorHAnsi" w:cstheme="majorHAnsi"/>
-          <w:sz w:val="21"/>
-          <w:szCs w:val="21"/>
-        </w:rPr>
-      </w:pPr>
-    </w:p>
-    <w:p>
-      <w:pPr>
-        <w:rPr>
-          <w:rFonts w:asciiTheme="majorHAnsi" w:hAnsiTheme="majorHAnsi" w:cstheme="majorHAnsi"/>
-          <w:b/>
-          <w:bCs/>
-          <w:sz w:val="21"/>
-          <w:szCs w:val="21"/>
-        </w:rPr>
-      </w:pPr>
-      <w:r>
-        <w:rPr>
-          <w:rFonts w:asciiTheme="majorHAnsi" w:hAnsiTheme="majorHAnsi" w:cstheme="majorHAnsi"/>
-          <w:b/>
-          <w:bCs/>
-          <w:sz w:val="21"/>
-          <w:szCs w:val="21"/>
-        </w:rPr>
-        <w:t>Encounter with the Village Gang:</w:t>
-      </w:r>
-    </w:p>
-    <w:p>
-      <w:pPr>
-        <w:pStyle w:val="ListParagraph"/>
-        <w:numPr>
-          <w:ilvl w:val="0"/>
-          <w:numId w:val="9"/>
-        </w:numPr>
-        <w:rPr>
-          <w:rFonts w:asciiTheme="majorHAnsi" w:hAnsiTheme="majorHAnsi" w:cstheme="majorHAnsi"/>
-          <w:sz w:val="21"/>
-          <w:szCs w:val="21"/>
-        </w:rPr>
-      </w:pPr>
-      <w:r>
-        <w:rPr>
-          <w:rFonts w:asciiTheme="majorHAnsi" w:hAnsiTheme="majorHAnsi" w:cstheme="majorHAnsi"/>
-          <w:sz w:val="21"/>
-          <w:szCs w:val="21"/>
-        </w:rPr>
-        <w:t>What: The player, despite instructions to avoid the gang-controlled area, might attempt to navigate it and face consequences.</w:t>
-      </w:r>
-    </w:p>
-    <w:p>
-      <w:pPr>
-        <w:pStyle w:val="ListParagraph"/>
-        <w:numPr>
-          <w:ilvl w:val="0"/>
-          <w:numId w:val="9"/>
-        </w:numPr>
-        <w:rPr>
-          <w:rFonts w:asciiTheme="majorHAnsi" w:hAnsiTheme="majorHAnsi" w:cstheme="majorHAnsi"/>
-          <w:sz w:val="21"/>
-          <w:szCs w:val="21"/>
-        </w:rPr>
-      </w:pPr>
-      <w:r>
-        <w:rPr>
-          <w:rFonts w:asciiTheme="majorHAnsi" w:hAnsiTheme="majorHAnsi" w:cstheme="majorHAnsi"/>
-          <w:sz w:val="21"/>
-          <w:szCs w:val="21"/>
-        </w:rPr>
-        <w:t>Where: This occurs in the specified gang-controlled region.</w:t>
-      </w:r>
-    </w:p>
-    <w:p>
-      <w:pPr>
-        <w:pStyle w:val="ListParagraph"/>
-        <w:numPr>
-          <w:ilvl w:val="0"/>
-          <w:numId w:val="9"/>
-        </w:numPr>
-        <w:rPr>
-          <w:rFonts w:asciiTheme="majorHAnsi" w:hAnsiTheme="majorHAnsi" w:cstheme="majorHAnsi"/>
-          <w:sz w:val="21"/>
-          <w:szCs w:val="21"/>
-        </w:rPr>
-      </w:pPr>
-      <w:r>
-        <w:rPr>
-          <w:rFonts w:asciiTheme="majorHAnsi" w:hAnsiTheme="majorHAnsi" w:cstheme="majorHAnsi"/>
-          <w:sz w:val="21"/>
-          <w:szCs w:val="21"/>
-        </w:rPr>
-        <w:t>When: If the player chooses to ignore the advice and confront the gang.</w:t>
-      </w:r>
-    </w:p>
-    <w:p>
-      <w:pPr>
-        <w:pStyle w:val="ListParagraph"/>
-        <w:numPr>
-          <w:ilvl w:val="0"/>
-          <w:numId w:val="9"/>
-        </w:numPr>
-        <w:rPr>
-          <w:rFonts w:asciiTheme="majorHAnsi" w:hAnsiTheme="majorHAnsi" w:cstheme="majorHAnsi"/>
-          <w:sz w:val="21"/>
-          <w:szCs w:val="21"/>
-        </w:rPr>
-      </w:pPr>
-      <w:r>
-        <w:rPr>
-          <w:rFonts w:asciiTheme="majorHAnsi" w:hAnsiTheme="majorHAnsi" w:cstheme="majorHAnsi"/>
-          <w:sz w:val="21"/>
-          <w:szCs w:val="21"/>
-        </w:rPr>
-        <w:t>How: The encounter could trigger consequences, such as losing collected items or facing in-game penalties, emphasizing the importance of strategic decision-making.</w:t>
-      </w:r>
-    </w:p>
-    <w:p>
-      <w:pPr>
-        <w:pStyle w:val="ListParagraph"/>
-        <w:numPr>
-          <w:ilvl w:val="0"/>
-          <w:numId w:val="9"/>
-        </w:numPr>
-        <w:rPr>
-          <w:rFonts w:asciiTheme="majorHAnsi" w:hAnsiTheme="majorHAnsi" w:cstheme="majorHAnsi"/>
-          <w:sz w:val="21"/>
-          <w:szCs w:val="21"/>
-        </w:rPr>
-      </w:pPr>
-      <w:r>
-        <w:rPr>
-          <w:rFonts w:asciiTheme="majorHAnsi" w:hAnsiTheme="majorHAnsi" w:cstheme="majorHAnsi"/>
-          <w:sz w:val="21"/>
-          <w:szCs w:val="21"/>
-        </w:rPr>
-        <w:t>Why: This scenario highlights the challenges individuals in Makoko might face and introduces an element of risk in decision-making.</w:t>
-      </w:r>
-    </w:p>
-    <w:p>
-      <w:pPr>
-        <w:rPr>
-          <w:rFonts w:asciiTheme="majorHAnsi" w:hAnsiTheme="majorHAnsi" w:cstheme="majorHAnsi"/>
-          <w:sz w:val="21"/>
-          <w:szCs w:val="21"/>
-        </w:rPr>
-      </w:pPr>
-    </w:p>
-    <w:p>
-      <w:pPr>
-        <w:rPr>
-          <w:rFonts w:asciiTheme="majorHAnsi" w:hAnsiTheme="majorHAnsi" w:cstheme="majorHAnsi"/>
-          <w:b/>
-          <w:bCs/>
-          <w:sz w:val="21"/>
-          <w:szCs w:val="21"/>
-        </w:rPr>
-      </w:pPr>
-      <w:r>
-        <w:rPr>
-          <w:rFonts w:asciiTheme="majorHAnsi" w:hAnsiTheme="majorHAnsi" w:cstheme="majorHAnsi"/>
-          <w:b/>
-          <w:bCs/>
-          <w:sz w:val="21"/>
-          <w:szCs w:val="21"/>
-        </w:rPr>
-        <w:t>Alternative Sourcing:</w:t>
-      </w:r>
-    </w:p>
-    <w:p>
-      <w:pPr>
-        <w:pStyle w:val="ListParagraph"/>
-        <w:numPr>
-          <w:ilvl w:val="0"/>
-          <w:numId w:val="10"/>
-        </w:numPr>
-        <w:rPr>
-          <w:rFonts w:asciiTheme="majorHAnsi" w:hAnsiTheme="majorHAnsi" w:cstheme="majorHAnsi"/>
-          <w:sz w:val="21"/>
-          <w:szCs w:val="21"/>
-        </w:rPr>
-      </w:pPr>
-      <w:r>
-        <w:rPr>
-          <w:rFonts w:asciiTheme="majorHAnsi" w:hAnsiTheme="majorHAnsi" w:cstheme="majorHAnsi"/>
-          <w:sz w:val="21"/>
-          <w:szCs w:val="21"/>
-        </w:rPr>
-        <w:t>What: The player, through community interactions, discovers alternative sources for some materials but not all.</w:t>
-      </w:r>
-    </w:p>
-    <w:p>
-      <w:pPr>
-        <w:pStyle w:val="ListParagraph"/>
-        <w:numPr>
-          <w:ilvl w:val="0"/>
-          <w:numId w:val="10"/>
-        </w:numPr>
-        <w:rPr>
-          <w:rFonts w:asciiTheme="majorHAnsi" w:hAnsiTheme="majorHAnsi" w:cstheme="majorHAnsi"/>
-          <w:sz w:val="21"/>
-          <w:szCs w:val="21"/>
-        </w:rPr>
-      </w:pPr>
-      <w:r>
-        <w:rPr>
-          <w:rFonts w:asciiTheme="majorHAnsi" w:hAnsiTheme="majorHAnsi" w:cstheme="majorHAnsi"/>
-          <w:sz w:val="21"/>
-          <w:szCs w:val="21"/>
-        </w:rPr>
-        <w:t>Where: Various locations within the community.</w:t>
-      </w:r>
-    </w:p>
-    <w:p>
-      <w:pPr>
-        <w:pStyle w:val="ListParagraph"/>
-        <w:numPr>
-          <w:ilvl w:val="0"/>
-          <w:numId w:val="10"/>
-        </w:numPr>
-        <w:rPr>
-          <w:rFonts w:asciiTheme="majorHAnsi" w:hAnsiTheme="majorHAnsi" w:cstheme="majorHAnsi"/>
-          <w:sz w:val="21"/>
-          <w:szCs w:val="21"/>
-        </w:rPr>
-      </w:pPr>
-      <w:r>
-        <w:rPr>
-          <w:rFonts w:asciiTheme="majorHAnsi" w:hAnsiTheme="majorHAnsi" w:cstheme="majorHAnsi"/>
-          <w:sz w:val="21"/>
-          <w:szCs w:val="21"/>
-        </w:rPr>
-        <w:lastRenderedPageBreak/>
-        <w:t>When: While exploring and seeking assistance from community members.</w:t>
-      </w:r>
-    </w:p>
-    <w:p>
-      <w:pPr>
-        <w:pStyle w:val="ListParagraph"/>
-        <w:numPr>
-          <w:ilvl w:val="0"/>
-          <w:numId w:val="10"/>
-        </w:numPr>
-        <w:rPr>
-          <w:rFonts w:asciiTheme="majorHAnsi" w:hAnsiTheme="majorHAnsi" w:cstheme="majorHAnsi"/>
-          <w:sz w:val="21"/>
-          <w:szCs w:val="21"/>
-        </w:rPr>
-      </w:pPr>
-      <w:r>
-        <w:rPr>
-          <w:rFonts w:asciiTheme="majorHAnsi" w:hAnsiTheme="majorHAnsi" w:cstheme="majorHAnsi"/>
-          <w:sz w:val="21"/>
-          <w:szCs w:val="21"/>
-        </w:rPr>
-        <w:t>How: Interacting with NPCs reveals information about alternative materials, leading the player to collect some items through exploration.</w:t>
-      </w:r>
-    </w:p>
-    <w:p>
-      <w:pPr>
-        <w:pStyle w:val="ListParagraph"/>
-        <w:numPr>
-          <w:ilvl w:val="0"/>
-          <w:numId w:val="10"/>
-        </w:numPr>
-        <w:rPr>
-          <w:rFonts w:asciiTheme="majorHAnsi" w:hAnsiTheme="majorHAnsi" w:cstheme="majorHAnsi"/>
-          <w:sz w:val="21"/>
-          <w:szCs w:val="21"/>
-        </w:rPr>
-      </w:pPr>
-      <w:r>
-        <w:rPr>
-          <w:rFonts w:asciiTheme="majorHAnsi" w:hAnsiTheme="majorHAnsi" w:cstheme="majorHAnsi"/>
-          <w:sz w:val="21"/>
-          <w:szCs w:val="21"/>
-        </w:rPr>
-        <w:t>Why: This showcases resourcefulness and adaptability, important traits in the context of Makoko's challenges.</w:t>
-      </w:r>
-    </w:p>
-    <w:p>
-      <w:pPr>
-        <w:rPr>
-          <w:rFonts w:asciiTheme="majorHAnsi" w:hAnsiTheme="majorHAnsi" w:cstheme="majorHAnsi"/>
-          <w:sz w:val="21"/>
-          <w:szCs w:val="21"/>
-        </w:rPr>
-      </w:pPr>
-    </w:p>
-    <w:p>
-      <w:pPr>
-        <w:rPr>
-          <w:rFonts w:asciiTheme="majorHAnsi" w:hAnsiTheme="majorHAnsi" w:cstheme="majorHAnsi"/>
-          <w:b/>
-          <w:bCs/>
-          <w:sz w:val="21"/>
-          <w:szCs w:val="21"/>
-        </w:rPr>
-      </w:pPr>
-      <w:r>
-        <w:rPr>
-          <w:rFonts w:asciiTheme="majorHAnsi" w:hAnsiTheme="majorHAnsi" w:cstheme="majorHAnsi"/>
-          <w:b/>
-          <w:bCs/>
-          <w:sz w:val="21"/>
-          <w:szCs w:val="21"/>
-        </w:rPr>
-        <w:t>Professional Sourcing:</w:t>
-      </w:r>
-    </w:p>
-    <w:p>
-      <w:pPr>
-        <w:pStyle w:val="ListParagraph"/>
-        <w:numPr>
-          <w:ilvl w:val="0"/>
-          <w:numId w:val="11"/>
-        </w:numPr>
-        <w:rPr>
-          <w:rFonts w:asciiTheme="majorHAnsi" w:hAnsiTheme="majorHAnsi" w:cstheme="majorHAnsi"/>
-          <w:sz w:val="21"/>
-          <w:szCs w:val="21"/>
-        </w:rPr>
-      </w:pPr>
-      <w:r>
-        <w:rPr>
-          <w:rFonts w:asciiTheme="majorHAnsi" w:hAnsiTheme="majorHAnsi" w:cstheme="majorHAnsi"/>
-          <w:sz w:val="21"/>
-          <w:szCs w:val="21"/>
-        </w:rPr>
-        <w:t>What: The player learns that a mechanic in the community can provide the final tool needed for repairs.</w:t>
-      </w:r>
-    </w:p>
-    <w:p>
-      <w:pPr>
-        <w:pStyle w:val="ListParagraph"/>
-        <w:numPr>
-          <w:ilvl w:val="0"/>
-          <w:numId w:val="11"/>
-        </w:numPr>
-        <w:rPr>
-          <w:rFonts w:asciiTheme="majorHAnsi" w:hAnsiTheme="majorHAnsi" w:cstheme="majorHAnsi"/>
-          <w:sz w:val="21"/>
-          <w:szCs w:val="21"/>
-        </w:rPr>
-      </w:pPr>
-      <w:r>
-        <w:rPr>
-          <w:rFonts w:asciiTheme="majorHAnsi" w:hAnsiTheme="majorHAnsi" w:cstheme="majorHAnsi"/>
-          <w:sz w:val="21"/>
-          <w:szCs w:val="21"/>
-        </w:rPr>
-        <w:t>Where: The player locates the mechanic's stall.</w:t>
-      </w:r>
-    </w:p>
-    <w:p>
-      <w:pPr>
-        <w:pStyle w:val="ListParagraph"/>
-        <w:numPr>
-          <w:ilvl w:val="0"/>
-          <w:numId w:val="11"/>
-        </w:numPr>
-        <w:rPr>
-          <w:rFonts w:asciiTheme="majorHAnsi" w:hAnsiTheme="majorHAnsi" w:cstheme="majorHAnsi"/>
-          <w:sz w:val="21"/>
-          <w:szCs w:val="21"/>
-        </w:rPr>
-      </w:pPr>
-      <w:r>
-        <w:rPr>
-          <w:rFonts w:asciiTheme="majorHAnsi" w:hAnsiTheme="majorHAnsi" w:cstheme="majorHAnsi"/>
-          <w:sz w:val="21"/>
-          <w:szCs w:val="21"/>
-        </w:rPr>
-        <w:t>When: After exploring and collecting some materials, the player discovers the need for a specialized tool.</w:t>
-      </w:r>
-    </w:p>
-    <w:p>
-      <w:pPr>
-        <w:pStyle w:val="ListParagraph"/>
-        <w:numPr>
-          <w:ilvl w:val="0"/>
-          <w:numId w:val="11"/>
-        </w:numPr>
-        <w:rPr>
-          <w:rFonts w:asciiTheme="majorHAnsi" w:hAnsiTheme="majorHAnsi" w:cstheme="majorHAnsi"/>
-          <w:sz w:val="21"/>
-          <w:szCs w:val="21"/>
-        </w:rPr>
-      </w:pPr>
-      <w:r>
-        <w:rPr>
-          <w:rFonts w:asciiTheme="majorHAnsi" w:hAnsiTheme="majorHAnsi" w:cstheme="majorHAnsi"/>
-          <w:sz w:val="21"/>
-          <w:szCs w:val="21"/>
-        </w:rPr>
-        <w:t>How: The player engages in dialogue with the mechanic, who agrees to provide the tool but needs time</w:t>
-      </w:r>
-      <w:r>
-        <w:rPr>
-          <w:rFonts w:asciiTheme="majorHAnsi" w:hAnsiTheme="majorHAnsi" w:cstheme="majorHAnsi"/>
-          <w:sz w:val="21"/>
-          <w:szCs w:val="21"/>
-        </w:rPr>
-        <w:t xml:space="preserve"> to source it. The player pays some money, the higher it is, the quicker it’ll get sourced. The mechanic asks for N5,000 naira but Tobi haggles and reduces it to N3,000 naira. Telling the user that this price was charged because of the player’s accent. </w:t>
-      </w:r>
-      <w:r>
-        <w:rPr>
-          <w:rFonts w:asciiTheme="majorHAnsi" w:hAnsiTheme="majorHAnsi" w:cstheme="majorHAnsi"/>
-          <w:sz w:val="21"/>
-          <w:szCs w:val="21"/>
-        </w:rPr>
-        <w:t>They have to come back late tomorrow evening or Thursday morning.</w:t>
-      </w:r>
-    </w:p>
-    <w:p>
-      <w:pPr>
-        <w:pStyle w:val="ListParagraph"/>
-        <w:numPr>
-          <w:ilvl w:val="0"/>
-          <w:numId w:val="11"/>
-        </w:numPr>
-        <w:rPr>
-          <w:rFonts w:asciiTheme="majorHAnsi" w:hAnsiTheme="majorHAnsi" w:cstheme="majorHAnsi"/>
-          <w:sz w:val="21"/>
-          <w:szCs w:val="21"/>
-        </w:rPr>
-      </w:pPr>
-      <w:r>
-        <w:rPr>
-          <w:rFonts w:asciiTheme="majorHAnsi" w:hAnsiTheme="majorHAnsi" w:cstheme="majorHAnsi"/>
-          <w:sz w:val="21"/>
-          <w:szCs w:val="21"/>
-        </w:rPr>
-        <w:t>Why: This step introduces the importance of specialized skills in the community and emphasizes collaboration.</w:t>
-      </w:r>
-    </w:p>
-    <w:p>
-      <w:pPr>
-        <w:pStyle w:val="ListParagraph"/>
-        <w:rPr>
-          <w:rFonts w:asciiTheme="majorHAnsi" w:hAnsiTheme="majorHAnsi" w:cstheme="majorHAnsi"/>
-          <w:sz w:val="21"/>
-          <w:szCs w:val="21"/>
-        </w:rPr>
-      </w:pPr>
-    </w:p>
-    <w:p>
-      <w:pPr>
-        <w:rPr>
-          <w:rFonts w:asciiTheme="majorHAnsi" w:hAnsiTheme="majorHAnsi" w:cstheme="majorHAnsi"/>
-          <w:sz w:val="21"/>
-          <w:szCs w:val="21"/>
-        </w:rPr>
-      </w:pPr>
-      <w:r>
-        <w:rPr>
-          <w:rFonts w:asciiTheme="majorHAnsi" w:hAnsiTheme="majorHAnsi" w:cstheme="majorHAnsi"/>
-          <w:sz w:val="21"/>
-          <w:szCs w:val="21"/>
-        </w:rPr>
-        <w:t>Entertainment values: Tobi does a little dance</w:t>
-      </w:r>
-      <w:r>
-        <w:rPr>
-          <w:rFonts w:asciiTheme="majorHAnsi" w:hAnsiTheme="majorHAnsi" w:cstheme="majorHAnsi"/>
-          <w:sz w:val="21"/>
-          <w:szCs w:val="21"/>
-        </w:rPr>
-        <w:t xml:space="preserve"> and drums on the metal rings making a drum beat</w:t>
-      </w:r>
-      <w:r>
-        <w:rPr>
-          <w:rFonts w:asciiTheme="majorHAnsi" w:hAnsiTheme="majorHAnsi" w:cstheme="majorHAnsi"/>
-          <w:sz w:val="21"/>
-          <w:szCs w:val="21"/>
-        </w:rPr>
-        <w:t xml:space="preserve"> </w:t>
-      </w:r>
-      <w:r>
-        <w:rPr>
-          <w:rFonts w:asciiTheme="majorHAnsi" w:hAnsiTheme="majorHAnsi" w:cstheme="majorHAnsi"/>
-          <w:sz w:val="21"/>
-          <w:szCs w:val="21"/>
-        </w:rPr>
-        <w:t>because</w:t>
-      </w:r>
-      <w:r>
-        <w:rPr>
-          <w:rFonts w:asciiTheme="majorHAnsi" w:hAnsiTheme="majorHAnsi" w:cstheme="majorHAnsi"/>
-          <w:sz w:val="21"/>
-          <w:szCs w:val="21"/>
-        </w:rPr>
-        <w:t xml:space="preserve"> he’s able to complete his first haggle and he sings a song. Which the player learns and sings later in the game when they achieve something great. </w:t>
-      </w:r>
-    </w:p>
-    <w:p>
-      <w:pPr>
-        <w:rPr>
-          <w:rFonts w:asciiTheme="majorHAnsi" w:hAnsiTheme="majorHAnsi" w:cstheme="majorHAnsi"/>
-          <w:sz w:val="21"/>
-          <w:szCs w:val="21"/>
-        </w:rPr>
-      </w:pPr>
-    </w:p>
-    <w:p>
-      <w:pPr>
-        <w:rPr>
-          <w:rFonts w:asciiTheme="majorHAnsi" w:hAnsiTheme="majorHAnsi" w:cstheme="majorHAnsi"/>
-          <w:b/>
-          <w:bCs/>
-          <w:sz w:val="21"/>
-          <w:szCs w:val="21"/>
-        </w:rPr>
-      </w:pPr>
-      <w:r>
-        <w:rPr>
-          <w:rFonts w:asciiTheme="majorHAnsi" w:hAnsiTheme="majorHAnsi" w:cstheme="majorHAnsi"/>
-          <w:b/>
-          <w:bCs/>
-          <w:sz w:val="21"/>
-          <w:szCs w:val="21"/>
-        </w:rPr>
-        <w:t xml:space="preserve">Staying with Tobi's </w:t>
-      </w:r>
-      <w:r>
-        <w:rPr>
-          <w:rFonts w:asciiTheme="majorHAnsi" w:hAnsiTheme="majorHAnsi" w:cstheme="majorHAnsi"/>
-          <w:b/>
-          <w:bCs/>
-          <w:sz w:val="21"/>
-          <w:szCs w:val="21"/>
-        </w:rPr>
-        <w:t>Grandparents</w:t>
-      </w:r>
-      <w:r>
-        <w:rPr>
-          <w:rFonts w:asciiTheme="majorHAnsi" w:hAnsiTheme="majorHAnsi" w:cstheme="majorHAnsi"/>
-          <w:b/>
-          <w:bCs/>
-          <w:sz w:val="21"/>
-          <w:szCs w:val="21"/>
-        </w:rPr>
-        <w:t>:</w:t>
-      </w:r>
-    </w:p>
-    <w:p>
-      <w:pPr>
-        <w:pStyle w:val="ListParagraph"/>
-        <w:numPr>
-          <w:ilvl w:val="0"/>
-          <w:numId w:val="12"/>
-        </w:numPr>
-        <w:rPr>
-          <w:rFonts w:asciiTheme="majorHAnsi" w:hAnsiTheme="majorHAnsi" w:cstheme="majorHAnsi"/>
-          <w:sz w:val="21"/>
-          <w:szCs w:val="21"/>
-        </w:rPr>
-      </w:pPr>
-      <w:r>
-        <w:rPr>
-          <w:rFonts w:asciiTheme="majorHAnsi" w:hAnsiTheme="majorHAnsi" w:cstheme="majorHAnsi"/>
-          <w:sz w:val="21"/>
-          <w:szCs w:val="21"/>
-        </w:rPr>
-        <w:t>What: The player, unable to complete repairs immediately, is advised to leave the boat with the mechanic overnight.</w:t>
-      </w:r>
-    </w:p>
-    <w:p>
-      <w:pPr>
-        <w:pStyle w:val="ListParagraph"/>
-        <w:numPr>
-          <w:ilvl w:val="0"/>
-          <w:numId w:val="12"/>
-        </w:numPr>
-        <w:rPr>
-          <w:rFonts w:asciiTheme="majorHAnsi" w:hAnsiTheme="majorHAnsi" w:cstheme="majorHAnsi"/>
-          <w:sz w:val="21"/>
-          <w:szCs w:val="21"/>
-        </w:rPr>
-      </w:pPr>
-      <w:r>
-        <w:rPr>
-          <w:rFonts w:asciiTheme="majorHAnsi" w:hAnsiTheme="majorHAnsi" w:cstheme="majorHAnsi"/>
-          <w:sz w:val="21"/>
-          <w:szCs w:val="21"/>
-        </w:rPr>
-        <w:t>Where: Tobi's home, where the player stays overnight.</w:t>
-      </w:r>
-    </w:p>
-    <w:p>
-      <w:pPr>
-        <w:pStyle w:val="ListParagraph"/>
-        <w:numPr>
-          <w:ilvl w:val="0"/>
-          <w:numId w:val="12"/>
-        </w:numPr>
-        <w:rPr>
-          <w:rFonts w:asciiTheme="majorHAnsi" w:hAnsiTheme="majorHAnsi" w:cstheme="majorHAnsi"/>
-          <w:sz w:val="21"/>
-          <w:szCs w:val="21"/>
-        </w:rPr>
-      </w:pPr>
-      <w:r>
-        <w:rPr>
-          <w:rFonts w:asciiTheme="majorHAnsi" w:hAnsiTheme="majorHAnsi" w:cstheme="majorHAnsi"/>
-          <w:sz w:val="21"/>
-          <w:szCs w:val="21"/>
-        </w:rPr>
-        <w:t>When: After sourcing materials and discovering the need for professional assistance.</w:t>
-      </w:r>
-    </w:p>
-    <w:p>
-      <w:pPr>
-        <w:pStyle w:val="ListParagraph"/>
-        <w:numPr>
-          <w:ilvl w:val="0"/>
-          <w:numId w:val="12"/>
-        </w:numPr>
-        <w:rPr>
-          <w:rFonts w:asciiTheme="majorHAnsi" w:hAnsiTheme="majorHAnsi" w:cstheme="majorHAnsi"/>
-          <w:sz w:val="21"/>
-          <w:szCs w:val="21"/>
-        </w:rPr>
-      </w:pPr>
-      <w:r>
-        <w:rPr>
-          <w:rFonts w:asciiTheme="majorHAnsi" w:hAnsiTheme="majorHAnsi" w:cstheme="majorHAnsi"/>
-          <w:sz w:val="21"/>
-          <w:szCs w:val="21"/>
-        </w:rPr>
-        <w:t xml:space="preserve">How: Tobi offers to take the player to his </w:t>
-      </w:r>
-      <w:r>
-        <w:rPr>
-          <w:rFonts w:asciiTheme="majorHAnsi" w:hAnsiTheme="majorHAnsi" w:cstheme="majorHAnsi"/>
-          <w:sz w:val="21"/>
-          <w:szCs w:val="21"/>
-        </w:rPr>
-        <w:t>Grandparents</w:t>
-      </w:r>
-      <w:r>
-        <w:rPr>
-          <w:rFonts w:asciiTheme="majorHAnsi" w:hAnsiTheme="majorHAnsi" w:cstheme="majorHAnsi"/>
-          <w:sz w:val="21"/>
-          <w:szCs w:val="21"/>
-        </w:rPr>
-        <w:t xml:space="preserve"> home, where they can stay until the repairs are completed.</w:t>
-      </w:r>
-    </w:p>
-    <w:p>
-      <w:pPr>
-        <w:pStyle w:val="ListParagraph"/>
-        <w:numPr>
-          <w:ilvl w:val="0"/>
-          <w:numId w:val="12"/>
-        </w:numPr>
-        <w:rPr>
-          <w:rFonts w:asciiTheme="majorHAnsi" w:hAnsiTheme="majorHAnsi" w:cstheme="majorHAnsi"/>
-          <w:sz w:val="21"/>
-          <w:szCs w:val="21"/>
-        </w:rPr>
-      </w:pPr>
-      <w:r>
-        <w:rPr>
-          <w:rFonts w:asciiTheme="majorHAnsi" w:hAnsiTheme="majorHAnsi" w:cstheme="majorHAnsi"/>
-          <w:sz w:val="21"/>
-          <w:szCs w:val="21"/>
-        </w:rPr>
-        <w:t>Why: This part of the storyline strengthens the player's bond with Tobi, introduces a new environment</w:t>
-      </w:r>
-      <w:r>
-        <w:rPr>
-          <w:rFonts w:asciiTheme="majorHAnsi" w:hAnsiTheme="majorHAnsi" w:cstheme="majorHAnsi"/>
-          <w:sz w:val="21"/>
-          <w:szCs w:val="21"/>
-        </w:rPr>
-        <w:t xml:space="preserve"> and social intelligence</w:t>
-      </w:r>
-      <w:r>
-        <w:rPr>
-          <w:rFonts w:asciiTheme="majorHAnsi" w:hAnsiTheme="majorHAnsi" w:cstheme="majorHAnsi"/>
-          <w:sz w:val="21"/>
-          <w:szCs w:val="21"/>
-        </w:rPr>
-        <w:t>, and sets the stage for the next phase of the game.</w:t>
-      </w:r>
-    </w:p>
-    <w:p>
-      <w:pPr>
-        <w:pStyle w:val="ListParagraph"/>
-        <w:rPr>
-          <w:rFonts w:asciiTheme="majorHAnsi" w:hAnsiTheme="majorHAnsi" w:cstheme="majorHAnsi"/>
-          <w:sz w:val="21"/>
-          <w:szCs w:val="21"/>
-        </w:rPr>
-      </w:pPr>
-    </w:p>
-    <w:p>
-      <w:pPr>
-        <w:rPr>
-          <w:rFonts w:asciiTheme="majorHAnsi" w:hAnsiTheme="majorHAnsi" w:cstheme="majorHAnsi"/>
-          <w:sz w:val="21"/>
-          <w:szCs w:val="21"/>
-        </w:rPr>
-      </w:pPr>
-      <w:r>
-        <w:rPr>
-          <w:rFonts w:asciiTheme="majorHAnsi" w:hAnsiTheme="majorHAnsi" w:cstheme="majorHAnsi"/>
-          <w:sz w:val="21"/>
-          <w:szCs w:val="21"/>
-        </w:rPr>
-        <w:t xml:space="preserve">Entertainment values: Tobi does a little dance as he’s able to complete his first haggle and he sings a song. Which the player learns and sings later in the game when they achieve something great. </w:t>
-      </w:r>
-    </w:p>
-    <w:p>
-      <w:pPr>
-        <w:rPr>
-          <w:rFonts w:asciiTheme="majorHAnsi" w:hAnsiTheme="majorHAnsi" w:cstheme="majorHAnsi"/>
-          <w:sz w:val="21"/>
-          <w:szCs w:val="21"/>
-        </w:rPr>
-      </w:pPr>
-    </w:p>
-    <w:p>
-      <w:pPr>
-        <w:rPr>
-          <w:rFonts w:asciiTheme="majorHAnsi" w:hAnsiTheme="majorHAnsi" w:cstheme="majorHAnsi"/>
-          <w:b/>
-          <w:bCs/>
-          <w:sz w:val="21"/>
-          <w:szCs w:val="21"/>
-        </w:rPr>
-      </w:pPr>
-      <w:r>
-        <w:rPr>
-          <w:rFonts w:asciiTheme="majorHAnsi" w:hAnsiTheme="majorHAnsi" w:cstheme="majorHAnsi"/>
-          <w:b/>
-          <w:bCs/>
-          <w:sz w:val="21"/>
-          <w:szCs w:val="21"/>
-        </w:rPr>
-        <w:t>Learning Points:</w:t>
-      </w:r>
-    </w:p>
-    <w:p>
-      <w:pPr>
-        <w:rPr>
-          <w:rFonts w:asciiTheme="majorHAnsi" w:hAnsiTheme="majorHAnsi" w:cstheme="majorHAnsi"/>
-          <w:sz w:val="21"/>
-          <w:szCs w:val="21"/>
-        </w:rPr>
-      </w:pPr>
-      <w:r>
-        <w:rPr>
-          <w:rFonts w:asciiTheme="majorHAnsi" w:hAnsiTheme="majorHAnsi" w:cstheme="majorHAnsi"/>
-          <w:sz w:val="21"/>
-          <w:szCs w:val="21"/>
-        </w:rPr>
-        <w:t>The player gains insights into the interconnectedness of the community, where seeking help and collaborating are essential.</w:t>
-      </w:r>
-    </w:p>
-    <w:p>
-      <w:pPr>
-        <w:rPr>
-          <w:rFonts w:asciiTheme="majorHAnsi" w:hAnsiTheme="majorHAnsi" w:cstheme="majorHAnsi"/>
-          <w:sz w:val="21"/>
-          <w:szCs w:val="21"/>
-        </w:rPr>
-      </w:pPr>
-      <w:r>
-        <w:rPr>
-          <w:rFonts w:asciiTheme="majorHAnsi" w:hAnsiTheme="majorHAnsi" w:cstheme="majorHAnsi"/>
-          <w:sz w:val="21"/>
-          <w:szCs w:val="21"/>
-        </w:rPr>
-        <w:t>Decisions made by the player impact the narrative and their experience, introducing consequences for actions.</w:t>
-      </w:r>
-    </w:p>
-    <w:p>
-      <w:pPr>
-        <w:rPr>
-          <w:rFonts w:asciiTheme="majorHAnsi" w:hAnsiTheme="majorHAnsi" w:cstheme="majorHAnsi"/>
-          <w:sz w:val="21"/>
-          <w:szCs w:val="21"/>
-        </w:rPr>
-      </w:pPr>
-      <w:r>
-        <w:rPr>
-          <w:rFonts w:asciiTheme="majorHAnsi" w:hAnsiTheme="majorHAnsi" w:cstheme="majorHAnsi"/>
-          <w:sz w:val="21"/>
-          <w:szCs w:val="21"/>
-        </w:rPr>
-        <w:t>The importance of specialized skills within the community is highlighted, emphasizing the diversity of expertise required for survival in Makoko.</w:t>
-      </w:r>
-    </w:p>
-    <w:p>
-      <w:pPr>
-        <w:rPr>
-          <w:rFonts w:asciiTheme="majorHAnsi" w:hAnsiTheme="majorHAnsi" w:cstheme="majorHAnsi"/>
-          <w:sz w:val="21"/>
-          <w:szCs w:val="21"/>
-        </w:rPr>
-      </w:pPr>
-    </w:p>
-    <w:p>
-      <w:pPr>
-        <w:rPr>
-          <w:rFonts w:asciiTheme="majorHAnsi" w:hAnsiTheme="majorHAnsi" w:cstheme="majorHAnsi"/>
-          <w:sz w:val="21"/>
-          <w:szCs w:val="21"/>
-        </w:rPr>
-      </w:pPr>
-    </w:p>
-    <w:p>
-      <w:pPr>
-        <w:rPr>
-          <w:rFonts w:asciiTheme="majorHAnsi" w:hAnsiTheme="majorHAnsi" w:cstheme="majorHAnsi"/>
-          <w:sz w:val="21"/>
-          <w:szCs w:val="21"/>
-        </w:rPr>
-      </w:pPr>
-      <w:r>
-        <w:rPr>
-          <w:rFonts w:asciiTheme="majorHAnsi" w:eastAsiaTheme="majorEastAsia" w:hAnsiTheme="majorHAnsi" w:cstheme="majorHAnsi"/>
-          <w:b/>
-          <w:bCs/>
-          <w:color w:val="000000" w:themeColor="text1"/>
-        </w:rPr>
-        <w:t xml:space="preserve">Challenge </w:t>
-      </w:r>
-      <w:r>
-        <w:rPr>
-          <w:rFonts w:asciiTheme="majorHAnsi" w:eastAsiaTheme="majorEastAsia" w:hAnsiTheme="majorHAnsi" w:cstheme="majorHAnsi"/>
-          <w:b/>
-          <w:bCs/>
-          <w:color w:val="000000" w:themeColor="text1"/>
-        </w:rPr>
-        <w:t>3</w:t>
-      </w:r>
-      <w:r>
-        <w:rPr>
-          <w:rFonts w:asciiTheme="majorHAnsi" w:eastAsiaTheme="majorEastAsia" w:hAnsiTheme="majorHAnsi" w:cstheme="majorHAnsi"/>
-          <w:b/>
-          <w:bCs/>
-          <w:color w:val="000000" w:themeColor="text1"/>
-        </w:rPr>
-        <w:t>:</w:t>
-      </w:r>
-      <w:r>
-        <w:rPr>
-          <w:rFonts w:asciiTheme="majorHAnsi" w:hAnsiTheme="majorHAnsi" w:cstheme="majorHAnsi"/>
-          <w:sz w:val="21"/>
-          <w:szCs w:val="21"/>
-        </w:rPr>
-        <w:t xml:space="preserve"> </w:t>
-      </w:r>
-      <w:r>
-        <w:rPr>
-          <w:rFonts w:asciiTheme="majorHAnsi" w:eastAsiaTheme="majorEastAsia" w:hAnsiTheme="majorHAnsi" w:cstheme="majorHAnsi"/>
-          <w:b/>
-          <w:bCs/>
-          <w:color w:val="000000" w:themeColor="text1"/>
-        </w:rPr>
-        <w:t>Clothing Dilemma at Tobi's Home- Player finds use for the pole they were given earlier.</w:t>
-      </w:r>
-    </w:p>
-    <w:p>
-      <w:pPr>
-        <w:rPr>
-          <w:rFonts w:asciiTheme="majorHAnsi" w:hAnsiTheme="majorHAnsi" w:cstheme="majorHAnsi"/>
-          <w:sz w:val="21"/>
-          <w:szCs w:val="21"/>
-        </w:rPr>
-      </w:pPr>
-    </w:p>
-    <w:p>
-      <w:pPr>
-        <w:rPr>
-          <w:rFonts w:asciiTheme="majorHAnsi" w:hAnsiTheme="majorHAnsi" w:cstheme="majorHAnsi"/>
-          <w:sz w:val="21"/>
-          <w:szCs w:val="21"/>
-        </w:rPr>
-      </w:pPr>
-      <w:r>
-        <w:rPr>
-          <w:rFonts w:asciiTheme="majorHAnsi" w:hAnsiTheme="majorHAnsi" w:cstheme="majorHAnsi"/>
-          <w:sz w:val="21"/>
-          <w:szCs w:val="21"/>
-        </w:rPr>
-        <w:t>What:</w:t>
-      </w:r>
-    </w:p>
-    <w:p>
-      <w:pPr>
-        <w:rPr>
-          <w:rFonts w:asciiTheme="majorHAnsi" w:hAnsiTheme="majorHAnsi" w:cstheme="majorHAnsi"/>
-          <w:sz w:val="21"/>
-          <w:szCs w:val="21"/>
-        </w:rPr>
-      </w:pPr>
-    </w:p>
-    <w:p>
-      <w:pPr>
-        <w:rPr>
-          <w:rFonts w:asciiTheme="majorHAnsi" w:hAnsiTheme="majorHAnsi" w:cstheme="majorHAnsi"/>
-          <w:b/>
-          <w:bCs/>
-          <w:sz w:val="21"/>
-          <w:szCs w:val="21"/>
-        </w:rPr>
-      </w:pPr>
-      <w:r>
-        <w:rPr>
-          <w:rFonts w:asciiTheme="majorHAnsi" w:hAnsiTheme="majorHAnsi" w:cstheme="majorHAnsi"/>
-          <w:b/>
-          <w:bCs/>
-          <w:sz w:val="21"/>
-          <w:szCs w:val="21"/>
-        </w:rPr>
-        <w:t>Introduction:</w:t>
-      </w:r>
-    </w:p>
-    <w:p>
-      <w:pPr>
-        <w:rPr>
-          <w:rFonts w:asciiTheme="majorHAnsi" w:hAnsiTheme="majorHAnsi" w:cstheme="majorHAnsi"/>
-          <w:sz w:val="21"/>
-          <w:szCs w:val="21"/>
-        </w:rPr>
-      </w:pPr>
-      <w:r>
-        <w:rPr>
-          <w:rFonts w:asciiTheme="majorHAnsi" w:hAnsiTheme="majorHAnsi" w:cstheme="majorHAnsi"/>
-          <w:sz w:val="21"/>
-          <w:szCs w:val="21"/>
-        </w:rPr>
-        <w:lastRenderedPageBreak/>
-        <w:t xml:space="preserve">Background: Tobi's plan to introduce the player to his grandparents </w:t>
-      </w:r>
-      <w:r>
-        <w:rPr>
-          <w:rFonts w:asciiTheme="majorHAnsi" w:hAnsiTheme="majorHAnsi" w:cstheme="majorHAnsi"/>
-          <w:sz w:val="21"/>
-          <w:szCs w:val="21"/>
-        </w:rPr>
-        <w:t xml:space="preserve">when they return from a wedding engagement </w:t>
-      </w:r>
-      <w:r>
-        <w:rPr>
-          <w:rFonts w:asciiTheme="majorHAnsi" w:hAnsiTheme="majorHAnsi" w:cstheme="majorHAnsi"/>
-          <w:sz w:val="21"/>
-          <w:szCs w:val="21"/>
-        </w:rPr>
-        <w:t>takes an unexpected turn when they discover the grandparents are still at home due to a mix-up with the wedding invitation. This situation provides an opportunity to engage the player in a practical challenge related to daily life in Makoko.</w:t>
-      </w:r>
-      <w:r>
-        <w:rPr>
-          <w:rFonts w:asciiTheme="majorHAnsi" w:hAnsiTheme="majorHAnsi" w:cstheme="majorHAnsi"/>
-          <w:sz w:val="21"/>
-          <w:szCs w:val="21"/>
-        </w:rPr>
-        <w:t xml:space="preserve"> Tobi and the player head back home discover Tobi’s grandparents’ boat which they should have taken to the wedding. He tells the player to wait outside knowing they would not be happy to have a Stanger in their home. On entering the house, Tobi sees his grandparents’ clothes on the floor and notices his distressed parents, they explain their difficult ordeal due to the </w:t>
-      </w:r>
-      <w:r>
-        <w:rPr>
-          <w:rFonts w:asciiTheme="majorHAnsi" w:hAnsiTheme="majorHAnsi" w:cstheme="majorHAnsi"/>
-          <w:sz w:val="21"/>
-          <w:szCs w:val="21"/>
-        </w:rPr>
-        <w:t>mixed-up</w:t>
-      </w:r>
-      <w:r>
-        <w:rPr>
-          <w:rFonts w:asciiTheme="majorHAnsi" w:hAnsiTheme="majorHAnsi" w:cstheme="majorHAnsi"/>
-          <w:sz w:val="21"/>
-          <w:szCs w:val="21"/>
-        </w:rPr>
-        <w:t xml:space="preserve"> wedding dates leaving their exhausted. Tobi recognises this as an opportunity to get a pass for the player and possibly a place to stay for the night. </w:t>
-      </w:r>
-      <w:r>
-        <w:rPr>
-          <w:rFonts w:asciiTheme="majorHAnsi" w:hAnsiTheme="majorHAnsi" w:cstheme="majorHAnsi"/>
-          <w:sz w:val="21"/>
-          <w:szCs w:val="21"/>
-        </w:rPr>
-        <w:t xml:space="preserve">He tells his grandparents we won’t be able to fix the pole hell try to find someone who can fix it for some money and his grandparents tell him they have nothing left but their money for the wedding tomorrow. If they give money to fix the pole, they won’t have any money for wedding tomorrow. Tobi says he’ll try to find a way. </w:t>
-      </w:r>
-    </w:p>
-    <w:p>
-      <w:pPr>
-        <w:rPr>
-          <w:rFonts w:asciiTheme="majorHAnsi" w:hAnsiTheme="majorHAnsi" w:cstheme="majorHAnsi"/>
-          <w:sz w:val="21"/>
-          <w:szCs w:val="21"/>
-        </w:rPr>
-      </w:pPr>
-    </w:p>
-    <w:p>
-      <w:pPr>
-        <w:rPr>
-          <w:rFonts w:asciiTheme="majorHAnsi" w:hAnsiTheme="majorHAnsi" w:cstheme="majorHAnsi"/>
-          <w:sz w:val="21"/>
-          <w:szCs w:val="21"/>
-        </w:rPr>
-      </w:pPr>
-      <w:r>
-        <w:rPr>
-          <w:rFonts w:asciiTheme="majorHAnsi" w:hAnsiTheme="majorHAnsi" w:cstheme="majorHAnsi"/>
-          <w:b/>
-          <w:bCs/>
-          <w:sz w:val="21"/>
-          <w:szCs w:val="21"/>
-        </w:rPr>
-        <w:t>Tasks</w:t>
-      </w:r>
-      <w:r>
-        <w:rPr>
-          <w:rFonts w:asciiTheme="majorHAnsi" w:hAnsiTheme="majorHAnsi" w:cstheme="majorHAnsi"/>
-          <w:sz w:val="21"/>
-          <w:szCs w:val="21"/>
-        </w:rPr>
-        <w:t>:</w:t>
-      </w:r>
-    </w:p>
-    <w:p>
-      <w:pPr>
-        <w:rPr>
-          <w:rFonts w:asciiTheme="majorHAnsi" w:hAnsiTheme="majorHAnsi" w:cstheme="majorHAnsi"/>
-          <w:b/>
-          <w:bCs/>
-          <w:sz w:val="21"/>
-          <w:szCs w:val="21"/>
-        </w:rPr>
-      </w:pPr>
-      <w:r>
-        <w:rPr>
-          <w:rFonts w:asciiTheme="majorHAnsi" w:hAnsiTheme="majorHAnsi" w:cstheme="majorHAnsi"/>
-          <w:b/>
-          <w:bCs/>
-          <w:sz w:val="21"/>
-          <w:szCs w:val="21"/>
-        </w:rPr>
-        <w:t>Meeting the Grandparents:</w:t>
-      </w:r>
-    </w:p>
-    <w:p>
-      <w:pPr>
-        <w:pStyle w:val="ListParagraph"/>
-        <w:numPr>
-          <w:ilvl w:val="0"/>
-          <w:numId w:val="13"/>
-        </w:numPr>
-        <w:rPr>
-          <w:rFonts w:asciiTheme="majorHAnsi" w:hAnsiTheme="majorHAnsi" w:cstheme="majorHAnsi"/>
-          <w:sz w:val="21"/>
-          <w:szCs w:val="21"/>
-        </w:rPr>
-      </w:pPr>
-      <w:r>
-        <w:rPr>
-          <w:rFonts w:asciiTheme="majorHAnsi" w:hAnsiTheme="majorHAnsi" w:cstheme="majorHAnsi"/>
-          <w:sz w:val="21"/>
-          <w:szCs w:val="21"/>
-        </w:rPr>
-        <w:t>What: Tobi introduces the player to his grandparents, explaining the situation with the cancelled wedding attendance.</w:t>
-      </w:r>
-    </w:p>
-    <w:p>
-      <w:pPr>
-        <w:pStyle w:val="ListParagraph"/>
-        <w:numPr>
-          <w:ilvl w:val="0"/>
-          <w:numId w:val="13"/>
-        </w:numPr>
-        <w:rPr>
-          <w:rFonts w:asciiTheme="majorHAnsi" w:hAnsiTheme="majorHAnsi" w:cstheme="majorHAnsi"/>
-          <w:sz w:val="21"/>
-          <w:szCs w:val="21"/>
-        </w:rPr>
-      </w:pPr>
-      <w:r>
-        <w:rPr>
-          <w:rFonts w:asciiTheme="majorHAnsi" w:hAnsiTheme="majorHAnsi" w:cstheme="majorHAnsi"/>
-          <w:sz w:val="21"/>
-          <w:szCs w:val="21"/>
-        </w:rPr>
-        <w:t>Where: Outside Tobi's home.</w:t>
-      </w:r>
-    </w:p>
-    <w:p>
-      <w:pPr>
-        <w:pStyle w:val="ListParagraph"/>
-        <w:numPr>
-          <w:ilvl w:val="0"/>
-          <w:numId w:val="13"/>
-        </w:numPr>
-        <w:rPr>
-          <w:rFonts w:asciiTheme="majorHAnsi" w:hAnsiTheme="majorHAnsi" w:cstheme="majorHAnsi"/>
-          <w:sz w:val="21"/>
-          <w:szCs w:val="21"/>
-        </w:rPr>
-      </w:pPr>
-      <w:r>
-        <w:rPr>
-          <w:rFonts w:asciiTheme="majorHAnsi" w:hAnsiTheme="majorHAnsi" w:cstheme="majorHAnsi"/>
-          <w:sz w:val="21"/>
-          <w:szCs w:val="21"/>
-        </w:rPr>
-        <w:t>When: Right after returning from the mechanic's stall.</w:t>
-      </w:r>
-    </w:p>
-    <w:p>
-      <w:pPr>
-        <w:pStyle w:val="ListParagraph"/>
-        <w:numPr>
-          <w:ilvl w:val="0"/>
-          <w:numId w:val="13"/>
-        </w:numPr>
-        <w:rPr>
-          <w:rFonts w:asciiTheme="majorHAnsi" w:hAnsiTheme="majorHAnsi" w:cstheme="majorHAnsi"/>
-          <w:sz w:val="21"/>
-          <w:szCs w:val="21"/>
-        </w:rPr>
-      </w:pPr>
-      <w:r>
-        <w:rPr>
-          <w:rFonts w:asciiTheme="majorHAnsi" w:hAnsiTheme="majorHAnsi" w:cstheme="majorHAnsi"/>
-          <w:sz w:val="21"/>
-          <w:szCs w:val="21"/>
-        </w:rPr>
-        <w:t>How: The player follows Tobi, and a brief dialogue introduces the grandparents.</w:t>
-      </w:r>
-    </w:p>
-    <w:p>
-      <w:pPr>
-        <w:pStyle w:val="ListParagraph"/>
-        <w:numPr>
-          <w:ilvl w:val="0"/>
-          <w:numId w:val="13"/>
-        </w:numPr>
-        <w:rPr>
-          <w:rFonts w:asciiTheme="majorHAnsi" w:hAnsiTheme="majorHAnsi" w:cstheme="majorHAnsi"/>
-          <w:sz w:val="21"/>
-          <w:szCs w:val="21"/>
-        </w:rPr>
-      </w:pPr>
-      <w:r>
-        <w:rPr>
-          <w:rFonts w:asciiTheme="majorHAnsi" w:hAnsiTheme="majorHAnsi" w:cstheme="majorHAnsi"/>
-          <w:sz w:val="21"/>
-          <w:szCs w:val="21"/>
-        </w:rPr>
-        <w:t>Why: This step reinforces the player's connection with Tobi's family and sets the stage for the upcoming challenge.</w:t>
-      </w:r>
-    </w:p>
-    <w:p>
-      <w:pPr>
-        <w:rPr>
-          <w:rFonts w:asciiTheme="majorHAnsi" w:hAnsiTheme="majorHAnsi" w:cstheme="majorHAnsi"/>
-          <w:sz w:val="21"/>
-          <w:szCs w:val="21"/>
-        </w:rPr>
-      </w:pPr>
-    </w:p>
-    <w:p>
-      <w:pPr>
-        <w:rPr>
-          <w:rFonts w:asciiTheme="majorHAnsi" w:hAnsiTheme="majorHAnsi" w:cstheme="majorHAnsi"/>
-          <w:b/>
-          <w:bCs/>
-          <w:sz w:val="21"/>
-          <w:szCs w:val="21"/>
-        </w:rPr>
-      </w:pPr>
-      <w:r>
-        <w:rPr>
-          <w:rFonts w:asciiTheme="majorHAnsi" w:hAnsiTheme="majorHAnsi" w:cstheme="majorHAnsi"/>
-          <w:b/>
-          <w:bCs/>
-          <w:sz w:val="21"/>
-          <w:szCs w:val="21"/>
-        </w:rPr>
-        <w:t>Clothing Mishap:</w:t>
-      </w:r>
-    </w:p>
-    <w:p>
-      <w:pPr>
-        <w:pStyle w:val="ListParagraph"/>
-        <w:numPr>
-          <w:ilvl w:val="0"/>
-          <w:numId w:val="13"/>
-        </w:numPr>
-        <w:rPr>
-          <w:rFonts w:asciiTheme="majorHAnsi" w:hAnsiTheme="majorHAnsi" w:cstheme="majorHAnsi"/>
-          <w:sz w:val="21"/>
-          <w:szCs w:val="21"/>
-        </w:rPr>
-      </w:pPr>
-      <w:r>
-        <w:rPr>
-          <w:rFonts w:asciiTheme="majorHAnsi" w:hAnsiTheme="majorHAnsi" w:cstheme="majorHAnsi"/>
-          <w:sz w:val="21"/>
-          <w:szCs w:val="21"/>
-        </w:rPr>
-        <w:t>What: The player learns that Tobi's grandparents' clothes are soaked and scattered due to the rain.</w:t>
-      </w:r>
-    </w:p>
-    <w:p>
-      <w:pPr>
-        <w:pStyle w:val="ListParagraph"/>
-        <w:numPr>
-          <w:ilvl w:val="0"/>
-          <w:numId w:val="13"/>
-        </w:numPr>
-        <w:rPr>
-          <w:rFonts w:asciiTheme="majorHAnsi" w:hAnsiTheme="majorHAnsi" w:cstheme="majorHAnsi"/>
-          <w:sz w:val="21"/>
-          <w:szCs w:val="21"/>
-        </w:rPr>
-      </w:pPr>
-      <w:r>
-        <w:rPr>
-          <w:rFonts w:asciiTheme="majorHAnsi" w:hAnsiTheme="majorHAnsi" w:cstheme="majorHAnsi"/>
-          <w:sz w:val="21"/>
-          <w:szCs w:val="21"/>
-        </w:rPr>
-        <w:t>Where: Near the clothesline at Tobi's home.</w:t>
-      </w:r>
-    </w:p>
-    <w:p>
-      <w:pPr>
-        <w:pStyle w:val="ListParagraph"/>
-        <w:numPr>
-          <w:ilvl w:val="0"/>
-          <w:numId w:val="13"/>
-        </w:numPr>
-        <w:rPr>
-          <w:rFonts w:asciiTheme="majorHAnsi" w:hAnsiTheme="majorHAnsi" w:cstheme="majorHAnsi"/>
-          <w:sz w:val="21"/>
-          <w:szCs w:val="21"/>
-        </w:rPr>
-      </w:pPr>
-      <w:r>
-        <w:rPr>
-          <w:rFonts w:asciiTheme="majorHAnsi" w:hAnsiTheme="majorHAnsi" w:cstheme="majorHAnsi"/>
-          <w:sz w:val="21"/>
-          <w:szCs w:val="21"/>
-        </w:rPr>
-        <w:t>When: Upon discovering the grandparents are still at home.</w:t>
-      </w:r>
-    </w:p>
-    <w:p>
-      <w:pPr>
-        <w:pStyle w:val="ListParagraph"/>
-        <w:numPr>
-          <w:ilvl w:val="0"/>
-          <w:numId w:val="13"/>
-        </w:numPr>
-        <w:rPr>
-          <w:rFonts w:asciiTheme="majorHAnsi" w:hAnsiTheme="majorHAnsi" w:cstheme="majorHAnsi"/>
-          <w:sz w:val="22"/>
-          <w:szCs w:val="22"/>
-        </w:rPr>
-      </w:pPr>
-      <w:r>
-        <w:rPr>
-          <w:rFonts w:asciiTheme="majorHAnsi" w:hAnsiTheme="majorHAnsi" w:cstheme="majorHAnsi"/>
-          <w:sz w:val="21"/>
-          <w:szCs w:val="21"/>
-        </w:rPr>
-        <w:t>How: Tobi explains the situation, and the player observes the scattered clothe</w:t>
-      </w:r>
-      <w:r>
-        <w:rPr>
-          <w:rFonts w:asciiTheme="majorHAnsi" w:hAnsiTheme="majorHAnsi" w:cstheme="majorHAnsi"/>
-          <w:sz w:val="22"/>
-          <w:szCs w:val="22"/>
-        </w:rPr>
-        <w:t>s on the ground</w:t>
-      </w:r>
-      <w:r>
-        <w:rPr>
-          <w:rFonts w:asciiTheme="majorHAnsi" w:hAnsiTheme="majorHAnsi" w:cstheme="majorHAnsi"/>
-          <w:sz w:val="22"/>
-          <w:szCs w:val="22"/>
-        </w:rPr>
-        <w:t xml:space="preserve"> through a hole at the bottom of the house</w:t>
-      </w:r>
-      <w:r>
-        <w:rPr>
-          <w:rFonts w:asciiTheme="majorHAnsi" w:hAnsiTheme="majorHAnsi" w:cstheme="majorHAnsi"/>
-          <w:sz w:val="22"/>
-          <w:szCs w:val="22"/>
-        </w:rPr>
-        <w:t>.</w:t>
-      </w:r>
-    </w:p>
-    <w:p>
-      <w:pPr>
-        <w:pStyle w:val="ListParagraph"/>
-        <w:numPr>
-          <w:ilvl w:val="0"/>
-          <w:numId w:val="13"/>
-        </w:numPr>
-        <w:rPr>
-          <w:rFonts w:asciiTheme="majorHAnsi" w:hAnsiTheme="majorHAnsi" w:cstheme="majorHAnsi"/>
-          <w:sz w:val="22"/>
-          <w:szCs w:val="22"/>
-        </w:rPr>
-      </w:pPr>
-      <w:r>
-        <w:rPr>
-          <w:rFonts w:asciiTheme="majorHAnsi" w:hAnsiTheme="majorHAnsi" w:cstheme="majorHAnsi"/>
-          <w:sz w:val="22"/>
-          <w:szCs w:val="22"/>
-        </w:rPr>
-        <w:t>Why: This introduces a practical challenge related to daily life in Makoko, emphasizing the importance of clothing maintenance.</w:t>
-      </w:r>
-    </w:p>
-    <w:p>
-      <w:pPr>
-        <w:rPr>
-          <w:rFonts w:asciiTheme="majorHAnsi" w:hAnsiTheme="majorHAnsi" w:cstheme="majorHAnsi"/>
-          <w:b/>
-          <w:bCs/>
-          <w:sz w:val="22"/>
-          <w:szCs w:val="22"/>
-        </w:rPr>
-      </w:pPr>
-    </w:p>
-    <w:p>
-      <w:pPr>
-        <w:rPr>
-          <w:rFonts w:asciiTheme="majorHAnsi" w:hAnsiTheme="majorHAnsi" w:cstheme="majorHAnsi"/>
-          <w:b/>
-          <w:bCs/>
-          <w:sz w:val="22"/>
-          <w:szCs w:val="22"/>
-        </w:rPr>
-      </w:pPr>
-      <w:r>
-        <w:rPr>
-          <w:rFonts w:asciiTheme="majorHAnsi" w:hAnsiTheme="majorHAnsi" w:cstheme="majorHAnsi"/>
-          <w:b/>
-          <w:bCs/>
-          <w:sz w:val="22"/>
-          <w:szCs w:val="22"/>
-        </w:rPr>
-        <w:t>Clothes Washing Ultimatum:</w:t>
-      </w:r>
-    </w:p>
-    <w:p>
-      <w:pPr>
-        <w:pStyle w:val="ListParagraph"/>
-        <w:numPr>
-          <w:ilvl w:val="0"/>
-          <w:numId w:val="13"/>
-        </w:numPr>
-        <w:rPr>
-          <w:rFonts w:asciiTheme="majorHAnsi" w:hAnsiTheme="majorHAnsi" w:cstheme="majorHAnsi"/>
-          <w:sz w:val="22"/>
-          <w:szCs w:val="22"/>
-        </w:rPr>
-      </w:pPr>
-      <w:r>
-        <w:rPr>
-          <w:rFonts w:asciiTheme="majorHAnsi" w:hAnsiTheme="majorHAnsi" w:cstheme="majorHAnsi"/>
-          <w:sz w:val="22"/>
-          <w:szCs w:val="22"/>
-        </w:rPr>
-        <w:t xml:space="preserve">What: Tobi's grandparents insist that </w:t>
-      </w:r>
-      <w:r>
-        <w:rPr>
-          <w:rFonts w:asciiTheme="majorHAnsi" w:hAnsiTheme="majorHAnsi" w:cstheme="majorHAnsi"/>
-          <w:sz w:val="22"/>
-          <w:szCs w:val="22"/>
-        </w:rPr>
-        <w:t xml:space="preserve">they need the clothes for tomorrow and that Tobi wash them. He agrees but offers the other problem of the broken clothes pole. </w:t>
-      </w:r>
-    </w:p>
-    <w:p>
-      <w:pPr>
-        <w:pStyle w:val="ListParagraph"/>
-        <w:numPr>
-          <w:ilvl w:val="0"/>
-          <w:numId w:val="13"/>
-        </w:numPr>
-        <w:rPr>
-          <w:rFonts w:asciiTheme="majorHAnsi" w:hAnsiTheme="majorHAnsi" w:cstheme="majorHAnsi"/>
-          <w:sz w:val="22"/>
-          <w:szCs w:val="22"/>
-        </w:rPr>
-      </w:pPr>
-      <w:r>
-        <w:rPr>
-          <w:rFonts w:asciiTheme="majorHAnsi" w:hAnsiTheme="majorHAnsi" w:cstheme="majorHAnsi"/>
-          <w:sz w:val="22"/>
-          <w:szCs w:val="22"/>
-        </w:rPr>
-        <w:t>Where: Near the water's edge, where the buckets are kept.</w:t>
-      </w:r>
-    </w:p>
-    <w:p>
-      <w:pPr>
-        <w:pStyle w:val="ListParagraph"/>
-        <w:numPr>
-          <w:ilvl w:val="0"/>
-          <w:numId w:val="13"/>
-        </w:numPr>
-        <w:rPr>
-          <w:rFonts w:asciiTheme="majorHAnsi" w:hAnsiTheme="majorHAnsi" w:cstheme="majorHAnsi"/>
-          <w:sz w:val="22"/>
-          <w:szCs w:val="22"/>
-        </w:rPr>
-      </w:pPr>
-      <w:r>
-        <w:rPr>
-          <w:rFonts w:asciiTheme="majorHAnsi" w:hAnsiTheme="majorHAnsi" w:cstheme="majorHAnsi"/>
-          <w:sz w:val="22"/>
-          <w:szCs w:val="22"/>
-        </w:rPr>
-        <w:t>When: After learning about the scattered clothes.</w:t>
-      </w:r>
-    </w:p>
-    <w:p>
-      <w:pPr>
-        <w:pStyle w:val="ListParagraph"/>
-        <w:numPr>
-          <w:ilvl w:val="0"/>
-          <w:numId w:val="13"/>
-        </w:numPr>
-        <w:rPr>
-          <w:rFonts w:asciiTheme="majorHAnsi" w:hAnsiTheme="majorHAnsi" w:cstheme="majorHAnsi"/>
-          <w:sz w:val="22"/>
-          <w:szCs w:val="22"/>
-        </w:rPr>
-      </w:pPr>
-      <w:r>
-        <w:rPr>
-          <w:rFonts w:asciiTheme="majorHAnsi" w:hAnsiTheme="majorHAnsi" w:cstheme="majorHAnsi"/>
-          <w:sz w:val="22"/>
-          <w:szCs w:val="22"/>
-        </w:rPr>
-        <w:t>How: Tobi's grandparents set an ultimatum: the player must wash the clothes</w:t>
-      </w:r>
-      <w:r>
-        <w:rPr>
-          <w:rFonts w:asciiTheme="majorHAnsi" w:hAnsiTheme="majorHAnsi" w:cstheme="majorHAnsi"/>
-          <w:sz w:val="22"/>
-          <w:szCs w:val="22"/>
-        </w:rPr>
-        <w:t>.</w:t>
-      </w:r>
-    </w:p>
-    <w:p>
-      <w:pPr>
-        <w:pStyle w:val="ListParagraph"/>
-        <w:numPr>
-          <w:ilvl w:val="0"/>
-          <w:numId w:val="13"/>
-        </w:numPr>
-        <w:rPr>
-          <w:rFonts w:asciiTheme="majorHAnsi" w:hAnsiTheme="majorHAnsi" w:cstheme="majorHAnsi"/>
-          <w:sz w:val="22"/>
-          <w:szCs w:val="22"/>
-        </w:rPr>
-      </w:pPr>
-      <w:r>
-        <w:rPr>
-          <w:rFonts w:asciiTheme="majorHAnsi" w:hAnsiTheme="majorHAnsi" w:cstheme="majorHAnsi"/>
-          <w:sz w:val="22"/>
-          <w:szCs w:val="22"/>
-        </w:rPr>
-        <w:t>Why: This task adds a sense of urgency and necessity, linking the player's actions to their acceptance within the Makoko community.</w:t>
-      </w:r>
-    </w:p>
-    <w:p>
-      <w:pPr>
-        <w:rPr>
-          <w:rFonts w:asciiTheme="majorHAnsi" w:hAnsiTheme="majorHAnsi" w:cstheme="majorHAnsi"/>
-          <w:sz w:val="22"/>
-          <w:szCs w:val="22"/>
-        </w:rPr>
-      </w:pPr>
-    </w:p>
-    <w:p>
-      <w:pPr>
-        <w:rPr>
-          <w:rFonts w:asciiTheme="majorHAnsi" w:hAnsiTheme="majorHAnsi" w:cstheme="majorHAnsi"/>
-          <w:b/>
-          <w:bCs/>
-          <w:sz w:val="22"/>
-          <w:szCs w:val="22"/>
-        </w:rPr>
-      </w:pPr>
-      <w:r>
-        <w:rPr>
-          <w:rFonts w:asciiTheme="majorHAnsi" w:hAnsiTheme="majorHAnsi" w:cstheme="majorHAnsi"/>
-          <w:b/>
-          <w:bCs/>
-          <w:sz w:val="22"/>
-          <w:szCs w:val="22"/>
-        </w:rPr>
-        <w:t>Bucket Washing Tutorial:</w:t>
-      </w:r>
-    </w:p>
-    <w:p>
-      <w:pPr>
-        <w:pStyle w:val="ListParagraph"/>
-        <w:numPr>
-          <w:ilvl w:val="0"/>
-          <w:numId w:val="13"/>
-        </w:numPr>
-        <w:rPr>
-          <w:rFonts w:asciiTheme="majorHAnsi" w:hAnsiTheme="majorHAnsi" w:cstheme="majorHAnsi"/>
-          <w:sz w:val="22"/>
-          <w:szCs w:val="22"/>
-        </w:rPr>
-      </w:pPr>
-      <w:r>
-        <w:rPr>
-          <w:rFonts w:asciiTheme="majorHAnsi" w:hAnsiTheme="majorHAnsi" w:cstheme="majorHAnsi"/>
-          <w:sz w:val="22"/>
-          <w:szCs w:val="22"/>
-        </w:rPr>
-        <w:t>What: Tobi suggests helping his grandmother by washing the clothes in buckets.</w:t>
-      </w:r>
-    </w:p>
-    <w:p>
-      <w:pPr>
-        <w:pStyle w:val="ListParagraph"/>
-        <w:numPr>
-          <w:ilvl w:val="0"/>
-          <w:numId w:val="13"/>
-        </w:numPr>
-        <w:rPr>
-          <w:rFonts w:asciiTheme="majorHAnsi" w:hAnsiTheme="majorHAnsi" w:cstheme="majorHAnsi"/>
-          <w:sz w:val="22"/>
-          <w:szCs w:val="22"/>
-        </w:rPr>
-      </w:pPr>
-      <w:r>
-        <w:rPr>
-          <w:rFonts w:asciiTheme="majorHAnsi" w:hAnsiTheme="majorHAnsi" w:cstheme="majorHAnsi"/>
-          <w:sz w:val="22"/>
-          <w:szCs w:val="22"/>
-        </w:rPr>
-        <w:t>Where: Near the water's edge, where the buckets are kept.</w:t>
-      </w:r>
-    </w:p>
-    <w:p>
-      <w:pPr>
-        <w:pStyle w:val="ListParagraph"/>
-        <w:numPr>
-          <w:ilvl w:val="0"/>
-          <w:numId w:val="13"/>
-        </w:numPr>
-        <w:rPr>
-          <w:rFonts w:asciiTheme="majorHAnsi" w:hAnsiTheme="majorHAnsi" w:cstheme="majorHAnsi"/>
-          <w:sz w:val="22"/>
-          <w:szCs w:val="22"/>
-        </w:rPr>
-      </w:pPr>
-      <w:r>
-        <w:rPr>
-          <w:rFonts w:asciiTheme="majorHAnsi" w:hAnsiTheme="majorHAnsi" w:cstheme="majorHAnsi"/>
-          <w:sz w:val="22"/>
-          <w:szCs w:val="22"/>
-        </w:rPr>
-        <w:t>When: After accepting the ultimatum.</w:t>
-      </w:r>
-    </w:p>
-    <w:p>
-      <w:pPr>
-        <w:pStyle w:val="ListParagraph"/>
-        <w:numPr>
-          <w:ilvl w:val="0"/>
-          <w:numId w:val="13"/>
-        </w:numPr>
-        <w:rPr>
-          <w:rFonts w:asciiTheme="majorHAnsi" w:hAnsiTheme="majorHAnsi" w:cstheme="majorHAnsi"/>
-          <w:sz w:val="22"/>
-          <w:szCs w:val="22"/>
-        </w:rPr>
-      </w:pPr>
-      <w:r>
-        <w:rPr>
-          <w:rFonts w:asciiTheme="majorHAnsi" w:hAnsiTheme="majorHAnsi" w:cstheme="majorHAnsi"/>
-          <w:sz w:val="22"/>
-          <w:szCs w:val="22"/>
-        </w:rPr>
-        <w:t>How: Tobi explains the process of washing clothes in buckets, linking it to the environmental theme of the game. The player is prompted to engage in a simple interactive task of washing clothes.</w:t>
-      </w:r>
-    </w:p>
-    <w:p>
-      <w:pPr>
-        <w:pStyle w:val="ListParagraph"/>
-        <w:numPr>
-          <w:ilvl w:val="0"/>
-          <w:numId w:val="13"/>
-        </w:numPr>
-        <w:rPr>
-          <w:rFonts w:asciiTheme="majorHAnsi" w:hAnsiTheme="majorHAnsi" w:cstheme="majorHAnsi"/>
-          <w:sz w:val="22"/>
-          <w:szCs w:val="22"/>
-        </w:rPr>
-      </w:pPr>
-      <w:r>
-        <w:rPr>
-          <w:rFonts w:asciiTheme="majorHAnsi" w:hAnsiTheme="majorHAnsi" w:cstheme="majorHAnsi"/>
-          <w:sz w:val="22"/>
-          <w:szCs w:val="22"/>
-        </w:rPr>
-        <w:t>Why: This task educates the player about the traditional washing methods used in Makoko and emphasizes the practical skills required for daily life.</w:t>
-      </w:r>
-      <w:r>
-        <w:rPr>
-          <w:rFonts w:asciiTheme="majorHAnsi" w:hAnsiTheme="majorHAnsi" w:cstheme="majorHAnsi"/>
-          <w:sz w:val="22"/>
-          <w:szCs w:val="22"/>
-        </w:rPr>
-        <w:t xml:space="preserve"> T</w:t>
-      </w:r>
-      <w:r>
-        <w:rPr>
-          <w:rFonts w:asciiTheme="majorHAnsi" w:hAnsiTheme="majorHAnsi" w:cstheme="majorHAnsi"/>
-          <w:sz w:val="22"/>
-          <w:szCs w:val="22"/>
-        </w:rPr>
-        <w:t xml:space="preserve">ie some </w:t>
-      </w:r>
-      <w:r>
-        <w:rPr>
-          <w:rFonts w:asciiTheme="majorHAnsi" w:hAnsiTheme="majorHAnsi" w:cstheme="majorHAnsi"/>
-          <w:sz w:val="22"/>
-          <w:szCs w:val="22"/>
-        </w:rPr>
-        <w:t>wood</w:t>
-      </w:r>
-      <w:r>
-        <w:rPr>
-          <w:rFonts w:asciiTheme="majorHAnsi" w:hAnsiTheme="majorHAnsi" w:cstheme="majorHAnsi"/>
-          <w:sz w:val="22"/>
-          <w:szCs w:val="22"/>
-        </w:rPr>
-        <w:t xml:space="preserve"> together </w:t>
-      </w:r>
-      <w:r>
-        <w:rPr>
-          <w:rFonts w:asciiTheme="majorHAnsi" w:hAnsiTheme="majorHAnsi" w:cstheme="majorHAnsi"/>
-          <w:sz w:val="22"/>
-          <w:szCs w:val="22"/>
-        </w:rPr>
-        <w:t xml:space="preserve">to temporally tie the pieces of wood together. This will hold it together until they can find something later during the day. </w:t>
-      </w:r>
-    </w:p>
-    <w:p>
-      <w:pPr>
-        <w:pStyle w:val="ListParagraph"/>
-        <w:numPr>
-          <w:ilvl w:val="0"/>
-          <w:numId w:val="13"/>
-        </w:numPr>
-        <w:rPr>
-          <w:rFonts w:asciiTheme="majorHAnsi" w:hAnsiTheme="majorHAnsi" w:cstheme="majorHAnsi"/>
-          <w:sz w:val="22"/>
-          <w:szCs w:val="22"/>
-        </w:rPr>
-      </w:pPr>
-      <w:r>
-        <w:rPr>
-          <w:rFonts w:asciiTheme="majorHAnsi" w:hAnsiTheme="majorHAnsi" w:cstheme="majorHAnsi"/>
-          <w:sz w:val="22"/>
-          <w:szCs w:val="22"/>
-        </w:rPr>
-        <w:lastRenderedPageBreak/>
-        <w:t>Why: This task reinforces the importance of community participation, showcases a daily chore that is essential for the residents of Makoko, and introduces the player to environmental elements.</w:t>
-      </w:r>
-    </w:p>
-    <w:p>
-      <w:pPr>
-        <w:rPr>
-          <w:rFonts w:asciiTheme="majorHAnsi" w:hAnsiTheme="majorHAnsi" w:cstheme="majorHAnsi"/>
-          <w:sz w:val="22"/>
-          <w:szCs w:val="22"/>
-        </w:rPr>
-      </w:pPr>
-    </w:p>
-    <w:p>
-      <w:pPr>
-        <w:rPr>
-          <w:rFonts w:asciiTheme="majorHAnsi" w:hAnsiTheme="majorHAnsi" w:cstheme="majorHAnsi"/>
-          <w:b/>
-          <w:bCs/>
-          <w:sz w:val="22"/>
-          <w:szCs w:val="22"/>
-        </w:rPr>
-      </w:pPr>
-      <w:r>
-        <w:rPr>
-          <w:rFonts w:asciiTheme="majorHAnsi" w:hAnsiTheme="majorHAnsi" w:cstheme="majorHAnsi"/>
-          <w:b/>
-          <w:bCs/>
-          <w:sz w:val="22"/>
-          <w:szCs w:val="22"/>
-        </w:rPr>
-        <w:t>Interaction with Grandparents:</w:t>
-      </w:r>
-    </w:p>
-    <w:p>
-      <w:pPr>
-        <w:pStyle w:val="ListParagraph"/>
-        <w:numPr>
-          <w:ilvl w:val="0"/>
-          <w:numId w:val="13"/>
-        </w:numPr>
-        <w:rPr>
-          <w:rFonts w:asciiTheme="majorHAnsi" w:hAnsiTheme="majorHAnsi" w:cstheme="majorHAnsi"/>
-          <w:sz w:val="22"/>
-          <w:szCs w:val="22"/>
-        </w:rPr>
-      </w:pPr>
-      <w:r>
-        <w:rPr>
-          <w:rFonts w:asciiTheme="majorHAnsi" w:hAnsiTheme="majorHAnsi" w:cstheme="majorHAnsi"/>
-          <w:sz w:val="22"/>
-          <w:szCs w:val="22"/>
-        </w:rPr>
-        <w:t>What: The player engages in dialogue with Tobi's grandparents during and after completing the tasks.</w:t>
-      </w:r>
-      <w:r>
-        <w:rPr>
-          <w:rFonts w:asciiTheme="majorHAnsi" w:hAnsiTheme="majorHAnsi" w:cstheme="majorHAnsi"/>
-          <w:sz w:val="22"/>
-          <w:szCs w:val="22"/>
-        </w:rPr>
-        <w:t xml:space="preserve"> And they let him stay the night. </w:t>
-      </w:r>
-    </w:p>
-    <w:p>
-      <w:pPr>
-        <w:pStyle w:val="ListParagraph"/>
-        <w:numPr>
-          <w:ilvl w:val="0"/>
-          <w:numId w:val="13"/>
-        </w:numPr>
-        <w:rPr>
-          <w:rFonts w:asciiTheme="majorHAnsi" w:hAnsiTheme="majorHAnsi" w:cstheme="majorHAnsi"/>
-          <w:sz w:val="22"/>
-          <w:szCs w:val="22"/>
-        </w:rPr>
-      </w:pPr>
-      <w:r>
-        <w:rPr>
-          <w:rFonts w:asciiTheme="majorHAnsi" w:hAnsiTheme="majorHAnsi" w:cstheme="majorHAnsi"/>
-          <w:sz w:val="22"/>
-          <w:szCs w:val="22"/>
-        </w:rPr>
-        <w:t>Where: Near the clothesline area and within Tobi's home.</w:t>
-      </w:r>
-    </w:p>
-    <w:p>
-      <w:pPr>
-        <w:pStyle w:val="ListParagraph"/>
-        <w:numPr>
-          <w:ilvl w:val="0"/>
-          <w:numId w:val="13"/>
-        </w:numPr>
-        <w:rPr>
-          <w:rFonts w:asciiTheme="majorHAnsi" w:hAnsiTheme="majorHAnsi" w:cstheme="majorHAnsi"/>
-          <w:sz w:val="22"/>
-          <w:szCs w:val="22"/>
-        </w:rPr>
-      </w:pPr>
-      <w:r>
-        <w:rPr>
-          <w:rFonts w:asciiTheme="majorHAnsi" w:hAnsiTheme="majorHAnsi" w:cstheme="majorHAnsi"/>
-          <w:sz w:val="22"/>
-          <w:szCs w:val="22"/>
-        </w:rPr>
-        <w:t>When: Throughout the challenge.</w:t>
-      </w:r>
-    </w:p>
-    <w:p>
-      <w:pPr>
-        <w:pStyle w:val="ListParagraph"/>
-        <w:numPr>
-          <w:ilvl w:val="0"/>
-          <w:numId w:val="13"/>
-        </w:numPr>
-        <w:rPr>
-          <w:rFonts w:asciiTheme="majorHAnsi" w:hAnsiTheme="majorHAnsi" w:cstheme="majorHAnsi"/>
-          <w:sz w:val="22"/>
-          <w:szCs w:val="22"/>
-        </w:rPr>
-      </w:pPr>
-      <w:r>
-        <w:rPr>
-          <w:rFonts w:asciiTheme="majorHAnsi" w:hAnsiTheme="majorHAnsi" w:cstheme="majorHAnsi"/>
-          <w:sz w:val="22"/>
-          <w:szCs w:val="22"/>
-        </w:rPr>
-        <w:t>How: Tobi's grandparents share stories and cultural insights related to the environmental challenges they face. This interaction fosters a deeper connection between the player and the Makoko community.</w:t>
-      </w:r>
-    </w:p>
-    <w:p>
-      <w:pPr>
-        <w:pStyle w:val="ListParagraph"/>
-        <w:numPr>
-          <w:ilvl w:val="0"/>
-          <w:numId w:val="13"/>
-        </w:numPr>
-        <w:rPr>
-          <w:rFonts w:asciiTheme="majorHAnsi" w:hAnsiTheme="majorHAnsi" w:cstheme="majorHAnsi"/>
-          <w:sz w:val="22"/>
-          <w:szCs w:val="22"/>
-        </w:rPr>
-      </w:pPr>
-      <w:r>
-        <w:rPr>
-          <w:rFonts w:asciiTheme="majorHAnsi" w:hAnsiTheme="majorHAnsi" w:cstheme="majorHAnsi"/>
-          <w:sz w:val="22"/>
-          <w:szCs w:val="22"/>
-        </w:rPr>
-        <w:t>Why: This interaction provides the player with valuable cultural knowledge, environmental awareness, and contributes to their acceptance within the community</w:t>
-      </w:r>
-      <w:r>
-        <w:rPr>
-          <w:rFonts w:asciiTheme="majorHAnsi" w:hAnsiTheme="majorHAnsi" w:cstheme="majorHAnsi"/>
-          <w:sz w:val="22"/>
-          <w:szCs w:val="22"/>
-        </w:rPr>
-        <w:t xml:space="preserve"> and get them a place to rest for the night. </w:t>
-      </w:r>
-    </w:p>
-    <w:p>
-      <w:pPr>
-        <w:rPr>
-          <w:rFonts w:asciiTheme="majorHAnsi" w:hAnsiTheme="majorHAnsi" w:cstheme="majorHAnsi"/>
-          <w:sz w:val="22"/>
-          <w:szCs w:val="22"/>
-        </w:rPr>
-      </w:pPr>
-    </w:p>
-    <w:p>
-      <w:pPr>
-        <w:rPr>
-          <w:rFonts w:asciiTheme="majorHAnsi" w:hAnsiTheme="majorHAnsi" w:cstheme="majorHAnsi"/>
-          <w:b/>
-          <w:bCs/>
-          <w:sz w:val="22"/>
-          <w:szCs w:val="22"/>
-        </w:rPr>
-      </w:pPr>
-      <w:r>
-        <w:rPr>
-          <w:rFonts w:asciiTheme="majorHAnsi" w:hAnsiTheme="majorHAnsi" w:cstheme="majorHAnsi"/>
-          <w:b/>
-          <w:bCs/>
-          <w:sz w:val="22"/>
-          <w:szCs w:val="22"/>
-        </w:rPr>
-        <w:t>Learning Points:</w:t>
-      </w:r>
-    </w:p>
-    <w:p>
-      <w:pPr>
-        <w:rPr>
-          <w:rFonts w:asciiTheme="majorHAnsi" w:hAnsiTheme="majorHAnsi" w:cstheme="majorHAnsi"/>
-          <w:sz w:val="22"/>
-          <w:szCs w:val="22"/>
-        </w:rPr>
-      </w:pPr>
-      <w:r>
-        <w:rPr>
-          <w:rFonts w:asciiTheme="majorHAnsi" w:hAnsiTheme="majorHAnsi" w:cstheme="majorHAnsi"/>
-          <w:sz w:val="22"/>
-          <w:szCs w:val="22"/>
-        </w:rPr>
-        <w:t>The player gains hands-on experience with traditional washing methods, linking it to the environmental theme of the game.</w:t>
-      </w:r>
-    </w:p>
-    <w:p>
-      <w:pPr>
-        <w:rPr>
-          <w:rFonts w:asciiTheme="majorHAnsi" w:hAnsiTheme="majorHAnsi" w:cstheme="majorHAnsi"/>
-          <w:sz w:val="22"/>
-          <w:szCs w:val="22"/>
-        </w:rPr>
-      </w:pPr>
-      <w:r>
-        <w:rPr>
-          <w:rFonts w:asciiTheme="majorHAnsi" w:hAnsiTheme="majorHAnsi" w:cstheme="majorHAnsi"/>
-          <w:sz w:val="22"/>
-          <w:szCs w:val="22"/>
-        </w:rPr>
-        <w:t>Practical tasks reinforce the importance of community engagement and contribute to the player's acceptance within Makoko.</w:t>
-      </w:r>
-    </w:p>
-    <w:p>
-      <w:pPr>
-        <w:rPr>
-          <w:rFonts w:asciiTheme="majorHAnsi" w:hAnsiTheme="majorHAnsi" w:cstheme="majorHAnsi"/>
-          <w:sz w:val="22"/>
-          <w:szCs w:val="22"/>
-        </w:rPr>
-      </w:pPr>
-      <w:r>
-        <w:rPr>
-          <w:rFonts w:asciiTheme="majorHAnsi" w:hAnsiTheme="majorHAnsi" w:cstheme="majorHAnsi"/>
-          <w:sz w:val="22"/>
-          <w:szCs w:val="22"/>
-        </w:rPr>
-        <w:t>Interactions with Tobi's grandparents offer cultural insights, add depth to the player's understanding of the community's history and traditions, and provide context for environmental challenges.</w:t>
-      </w:r>
-      <w:r>
-        <w:rPr>
-          <w:rFonts w:asciiTheme="majorHAnsi" w:hAnsiTheme="majorHAnsi" w:cstheme="majorHAnsi"/>
-          <w:sz w:val="22"/>
-          <w:szCs w:val="22"/>
-        </w:rPr>
-        <w:t xml:space="preserve"> </w:t>
-      </w:r>
     </w:p>
     <w:p>
       <w:pPr>
@@ -3978,9 +3953,23 @@
     <w:p>
       <w:pPr>
         <w:pStyle w:val="Title"/>
-      </w:pPr>
-      <w:r>
-        <w:t>FISHING</w:t>
+        <w:rPr>
+          <w:b/>
+          <w:bCs/>
+          <w:sz w:val="32"/>
+          <w:szCs w:val="32"/>
+          <w:u w:val="single"/>
+        </w:rPr>
+      </w:pPr>
+      <w:r>
+        <w:rPr>
+          <w:b/>
+          <w:bCs/>
+          <w:sz w:val="32"/>
+          <w:szCs w:val="32"/>
+          <w:u w:val="single"/>
+        </w:rPr>
+        <w:t>CHALLENGE 4 FISHING</w:t>
       </w:r>
     </w:p>
     <w:p>
@@ -4080,18 +4069,14 @@
         </w:rPr>
         <w:t xml:space="preserve">takes the player to the fishing spot. Here they will meet with </w:t>
       </w:r>
-      <w:proofErr w:type="spellStart"/>
-      <w:proofErr w:type="gramStart"/>
-      <w:r>
-        <w:rPr>
-          <w:rFonts w:asciiTheme="majorHAnsi" w:hAnsiTheme="majorHAnsi" w:cstheme="majorHAnsi"/>
-          <w:sz w:val="22"/>
-          <w:szCs w:val="22"/>
-        </w:rPr>
-        <w:t>Tobis</w:t>
-      </w:r>
-      <w:proofErr w:type="spellEnd"/>
-      <w:proofErr w:type="gramEnd"/>
+      <w:r>
+        <w:rPr>
+          <w:rFonts w:asciiTheme="majorHAnsi" w:hAnsiTheme="majorHAnsi" w:cstheme="majorHAnsi"/>
+          <w:sz w:val="22"/>
+          <w:szCs w:val="22"/>
+        </w:rPr>
+        <w:t>Tobi’s</w:t>
+      </w:r>
       <w:r>
         <w:rPr>
           <w:rFonts w:asciiTheme="majorHAnsi" w:hAnsiTheme="majorHAnsi" w:cstheme="majorHAnsi"/>
@@ -4273,94 +4258,54 @@
           <w:sz w:val="22"/>
           <w:szCs w:val="22"/>
         </w:rPr>
-        <w:t xml:space="preserve">. This early morning timeframe is well-suited for fishing because it aligns with the natural </w:t>
-      </w:r>
-      <w:r>
-        <w:rPr>
-          <w:rFonts w:asciiTheme="majorHAnsi" w:hAnsiTheme="majorHAnsi" w:cstheme="majorHAnsi"/>
-          <w:sz w:val="22"/>
-          <w:szCs w:val="22"/>
-        </w:rPr>
-        <w:t>behaviour</w:t>
-      </w:r>
-      <w:r>
-        <w:rPr>
-          <w:rFonts w:asciiTheme="majorHAnsi" w:hAnsiTheme="majorHAnsi" w:cstheme="majorHAnsi"/>
-          <w:sz w:val="22"/>
-          <w:szCs w:val="22"/>
-        </w:rPr>
-        <w:t xml:space="preserve"> of fish and provides </w:t>
-      </w:r>
-      <w:r>
-        <w:rPr>
-          <w:rFonts w:asciiTheme="majorHAnsi" w:hAnsiTheme="majorHAnsi" w:cstheme="majorHAnsi"/>
-          <w:sz w:val="22"/>
-          <w:szCs w:val="22"/>
-        </w:rPr>
-        <w:t>favourable</w:t>
-      </w:r>
-      <w:r>
-        <w:rPr>
-          <w:rFonts w:asciiTheme="majorHAnsi" w:hAnsiTheme="majorHAnsi" w:cstheme="majorHAnsi"/>
-          <w:sz w:val="22"/>
-          <w:szCs w:val="22"/>
-        </w:rPr>
-        <w:t xml:space="preserve"> weather conditions. Additionally, the early hours allow fishermen to complete their activities before the day </w:t>
-      </w:r>
-      <w:r>
-        <w:rPr>
-          <w:rFonts w:asciiTheme="majorHAnsi" w:hAnsiTheme="majorHAnsi" w:cstheme="majorHAnsi"/>
+        <w:t>. This early morning timeframe is well-suited for fishing because it aligns with the natural behaviour of fish and provides favourable weather conditions. Additionally, the early hours allow fishermen to complete their activities before the day becomes too hot. Keep in mind that the exact timing can vary based on specific factors such as seasonal changes, weather conditions, and individual preferences of the fishermen in the community.</w:t>
+      </w:r>
+    </w:p>
+    <w:p>
+      <w:pPr>
+        <w:rPr>
+          <w:rFonts w:asciiTheme="majorHAnsi" w:hAnsiTheme="majorHAnsi" w:cstheme="majorHAnsi"/>
+          <w:sz w:val="22"/>
+          <w:szCs w:val="22"/>
+        </w:rPr>
+      </w:pPr>
+    </w:p>
+    <w:p>
+      <w:pPr>
+        <w:rPr>
+          <w:rFonts w:asciiTheme="majorHAnsi" w:hAnsiTheme="majorHAnsi" w:cstheme="majorHAnsi"/>
+          <w:sz w:val="22"/>
+          <w:szCs w:val="22"/>
+        </w:rPr>
+      </w:pPr>
+      <w:r>
+        <w:rPr>
+          <w:rFonts w:asciiTheme="majorHAnsi" w:hAnsiTheme="majorHAnsi" w:cstheme="majorHAnsi"/>
+          <w:sz w:val="22"/>
+          <w:szCs w:val="22"/>
+        </w:rPr>
+        <w:t>How:</w:t>
+      </w:r>
+    </w:p>
+    <w:p>
+      <w:pPr>
+        <w:rPr>
+          <w:rFonts w:asciiTheme="majorHAnsi" w:hAnsiTheme="majorHAnsi" w:cstheme="majorHAnsi"/>
+          <w:b/>
+          <w:bCs/>
+          <w:sz w:val="22"/>
+          <w:szCs w:val="22"/>
+        </w:rPr>
+      </w:pPr>
+      <w:r>
+        <w:rPr>
+          <w:rFonts w:asciiTheme="majorHAnsi" w:hAnsiTheme="majorHAnsi" w:cstheme="majorHAnsi"/>
+          <w:b/>
+          <w:bCs/>
           <w:sz w:val="22"/>
           <w:szCs w:val="22"/>
         </w:rPr>
         <w:lastRenderedPageBreak/>
-        <w:t>becomes too hot. Keep in mind that the exact timing can vary based on specific factors such as seasonal changes, weather conditions, and individual preferences of the fishermen in the community.</w:t>
-      </w:r>
-    </w:p>
-    <w:p>
-      <w:pPr>
-        <w:rPr>
-          <w:rFonts w:asciiTheme="majorHAnsi" w:hAnsiTheme="majorHAnsi" w:cstheme="majorHAnsi"/>
-          <w:sz w:val="22"/>
-          <w:szCs w:val="22"/>
-        </w:rPr>
-      </w:pPr>
-    </w:p>
-    <w:p>
-      <w:pPr>
-        <w:rPr>
-          <w:rFonts w:asciiTheme="majorHAnsi" w:hAnsiTheme="majorHAnsi" w:cstheme="majorHAnsi"/>
-          <w:sz w:val="22"/>
-          <w:szCs w:val="22"/>
-        </w:rPr>
-      </w:pPr>
-      <w:r>
-        <w:rPr>
-          <w:rFonts w:asciiTheme="majorHAnsi" w:hAnsiTheme="majorHAnsi" w:cstheme="majorHAnsi"/>
-          <w:sz w:val="22"/>
-          <w:szCs w:val="22"/>
-        </w:rPr>
-        <w:t>How:</w:t>
-      </w:r>
-    </w:p>
-    <w:p>
-      <w:pPr>
-        <w:rPr>
-          <w:rFonts w:asciiTheme="majorHAnsi" w:hAnsiTheme="majorHAnsi" w:cstheme="majorHAnsi"/>
-          <w:b/>
-          <w:bCs/>
-          <w:sz w:val="22"/>
-          <w:szCs w:val="22"/>
-        </w:rPr>
-      </w:pPr>
-      <w:r>
-        <w:rPr>
-          <w:rFonts w:asciiTheme="majorHAnsi" w:hAnsiTheme="majorHAnsi" w:cstheme="majorHAnsi"/>
-          <w:b/>
-          <w:bCs/>
-          <w:sz w:val="22"/>
-          <w:szCs w:val="22"/>
-        </w:rPr>
         <w:t>Interactive Learning:</w:t>
       </w:r>
     </w:p>
@@ -4983,58 +4928,58 @@
           <w:sz w:val="22"/>
           <w:szCs w:val="22"/>
         </w:rPr>
+        <w:t>What: Tobi showcases the tools and equipment used by Makoko fishermen, including nets, traps, and traditional fishing gear.</w:t>
+      </w:r>
+    </w:p>
+    <w:p>
+      <w:pPr>
+        <w:rPr>
+          <w:rFonts w:asciiTheme="majorHAnsi" w:hAnsiTheme="majorHAnsi" w:cstheme="majorHAnsi"/>
+          <w:sz w:val="22"/>
+          <w:szCs w:val="22"/>
+        </w:rPr>
+      </w:pPr>
+      <w:r>
+        <w:rPr>
+          <w:rFonts w:asciiTheme="majorHAnsi" w:hAnsiTheme="majorHAnsi" w:cstheme="majorHAnsi"/>
+          <w:sz w:val="22"/>
+          <w:szCs w:val="22"/>
+        </w:rPr>
+        <w:t>Where: Beside a fisherman preparing his equipment.</w:t>
+      </w:r>
+    </w:p>
+    <w:p>
+      <w:pPr>
+        <w:rPr>
+          <w:rFonts w:asciiTheme="majorHAnsi" w:hAnsiTheme="majorHAnsi" w:cstheme="majorHAnsi"/>
+          <w:sz w:val="22"/>
+          <w:szCs w:val="22"/>
+        </w:rPr>
+      </w:pPr>
+      <w:r>
+        <w:rPr>
+          <w:rFonts w:asciiTheme="majorHAnsi" w:hAnsiTheme="majorHAnsi" w:cstheme="majorHAnsi"/>
+          <w:sz w:val="22"/>
+          <w:szCs w:val="22"/>
+        </w:rPr>
+        <w:t>When: As the player explores the fishing hub.</w:t>
+      </w:r>
+    </w:p>
+    <w:p>
+      <w:pPr>
+        <w:rPr>
+          <w:rFonts w:asciiTheme="majorHAnsi" w:hAnsiTheme="majorHAnsi" w:cstheme="majorHAnsi"/>
+          <w:sz w:val="22"/>
+          <w:szCs w:val="22"/>
+        </w:rPr>
+      </w:pPr>
+      <w:r>
+        <w:rPr>
+          <w:rFonts w:asciiTheme="majorHAnsi" w:hAnsiTheme="majorHAnsi" w:cstheme="majorHAnsi"/>
+          <w:sz w:val="22"/>
+          <w:szCs w:val="22"/>
+        </w:rPr>
         <w:lastRenderedPageBreak/>
-        <w:t>What: Tobi showcases the tools and equipment used by Makoko fishermen, including nets, traps, and traditional fishing gear.</w:t>
-      </w:r>
-    </w:p>
-    <w:p>
-      <w:pPr>
-        <w:rPr>
-          <w:rFonts w:asciiTheme="majorHAnsi" w:hAnsiTheme="majorHAnsi" w:cstheme="majorHAnsi"/>
-          <w:sz w:val="22"/>
-          <w:szCs w:val="22"/>
-        </w:rPr>
-      </w:pPr>
-      <w:r>
-        <w:rPr>
-          <w:rFonts w:asciiTheme="majorHAnsi" w:hAnsiTheme="majorHAnsi" w:cstheme="majorHAnsi"/>
-          <w:sz w:val="22"/>
-          <w:szCs w:val="22"/>
-        </w:rPr>
-        <w:t>Where: Beside a fisherman preparing his equipment.</w:t>
-      </w:r>
-    </w:p>
-    <w:p>
-      <w:pPr>
-        <w:rPr>
-          <w:rFonts w:asciiTheme="majorHAnsi" w:hAnsiTheme="majorHAnsi" w:cstheme="majorHAnsi"/>
-          <w:sz w:val="22"/>
-          <w:szCs w:val="22"/>
-        </w:rPr>
-      </w:pPr>
-      <w:r>
-        <w:rPr>
-          <w:rFonts w:asciiTheme="majorHAnsi" w:hAnsiTheme="majorHAnsi" w:cstheme="majorHAnsi"/>
-          <w:sz w:val="22"/>
-          <w:szCs w:val="22"/>
-        </w:rPr>
-        <w:t>When: As the player explores the fishing hub.</w:t>
-      </w:r>
-    </w:p>
-    <w:p>
-      <w:pPr>
-        <w:rPr>
-          <w:rFonts w:asciiTheme="majorHAnsi" w:hAnsiTheme="majorHAnsi" w:cstheme="majorHAnsi"/>
-          <w:sz w:val="22"/>
-          <w:szCs w:val="22"/>
-        </w:rPr>
-      </w:pPr>
-      <w:r>
-        <w:rPr>
-          <w:rFonts w:asciiTheme="majorHAnsi" w:hAnsiTheme="majorHAnsi" w:cstheme="majorHAnsi"/>
-          <w:sz w:val="22"/>
-          <w:szCs w:val="22"/>
-        </w:rPr>
         <w:t>How: Tobi explains the functionalities of different tools and their adaptation to the unique environment of the Lagos Lagoon.</w:t>
       </w:r>
     </w:p>
@@ -5299,6 +5244,62 @@
           <w:szCs w:val="22"/>
         </w:rPr>
         <w:t xml:space="preserve"> awareness of the broader issues affecting Makoko's sustainability and resilience.</w:t>
+      </w:r>
+    </w:p>
+    <w:p>
+      <w:pPr>
+        <w:rPr>
+          <w:rFonts w:asciiTheme="majorHAnsi" w:hAnsiTheme="majorHAnsi" w:cstheme="majorHAnsi"/>
+          <w:sz w:val="22"/>
+          <w:szCs w:val="22"/>
+        </w:rPr>
+      </w:pPr>
+    </w:p>
+    <w:p>
+      <w:pPr>
+        <w:rPr>
+          <w:rFonts w:asciiTheme="majorHAnsi" w:hAnsiTheme="majorHAnsi" w:cstheme="majorHAnsi"/>
+          <w:sz w:val="22"/>
+          <w:szCs w:val="22"/>
+        </w:rPr>
+      </w:pPr>
+      <w:r>
+        <w:rPr>
+          <w:rFonts w:asciiTheme="majorHAnsi" w:hAnsiTheme="majorHAnsi" w:cstheme="majorHAnsi"/>
+          <w:b/>
+          <w:bCs/>
+          <w:sz w:val="22"/>
+          <w:szCs w:val="22"/>
+        </w:rPr>
+        <w:t>T</w:t>
+      </w:r>
+      <w:r>
+        <w:rPr>
+          <w:rFonts w:asciiTheme="majorHAnsi" w:hAnsiTheme="majorHAnsi" w:cstheme="majorHAnsi"/>
+          <w:b/>
+          <w:bCs/>
+          <w:sz w:val="22"/>
+          <w:szCs w:val="22"/>
+        </w:rPr>
+        <w:t>ask</w:t>
+      </w:r>
+      <w:r>
+        <w:rPr>
+          <w:rFonts w:asciiTheme="majorHAnsi" w:hAnsiTheme="majorHAnsi" w:cstheme="majorHAnsi"/>
+          <w:b/>
+          <w:bCs/>
+          <w:sz w:val="22"/>
+          <w:szCs w:val="22"/>
+        </w:rPr>
+        <w:t xml:space="preserve"> idea</w:t>
+      </w:r>
+      <w:r>
+        <w:rPr>
+          <w:rFonts w:asciiTheme="majorHAnsi" w:hAnsiTheme="majorHAnsi" w:cstheme="majorHAnsi"/>
+          <w:sz w:val="22"/>
+          <w:szCs w:val="22"/>
+        </w:rPr>
+        <w:t xml:space="preserve">: Keep the boat stable without falling in the water. Extra points for attempting to fish and not falling into the water. </w:t>
       </w:r>
     </w:p>
     <w:p>

--- a/Planning. /Storyline.docx
+++ b/Planning. /Storyline.docx
@@ -4,6 +4,30 @@
   <w:body>
     <w:p>
       <w:pPr>
+        <w:jc w:val="center"/>
+        <w:rPr>
+          <w:rFonts w:asciiTheme="majorHAnsi" w:hAnsiTheme="majorHAnsi" w:cstheme="majorHAnsi"/>
+          <w:b/>
+          <w:bCs/>
+          <w:sz w:val="160"/>
+          <w:szCs w:val="160"/>
+          <w:u w:val="single"/>
+        </w:rPr>
+      </w:pPr>
+      <w:r>
+        <w:rPr>
+          <w:rFonts w:asciiTheme="majorHAnsi" w:hAnsiTheme="majorHAnsi" w:cstheme="majorHAnsi"/>
+          <w:b/>
+          <w:bCs/>
+          <w:sz w:val="160"/>
+          <w:szCs w:val="160"/>
+          <w:u w:val="single"/>
+        </w:rPr>
+        <w:t>HOME.</w:t>
+      </w:r>
+    </w:p>
+    <w:p>
+      <w:pPr>
         <w:rPr>
           <w:rFonts w:asciiTheme="majorHAnsi" w:hAnsiTheme="majorHAnsi" w:cstheme="majorHAnsi"/>
           <w:sz w:val="22"/>
@@ -32,41 +56,67 @@
           <w:sz w:val="22"/>
           <w:szCs w:val="22"/>
         </w:rPr>
-        <w:t>Storyline.</w:t>
-      </w:r>
-    </w:p>
-    <w:p>
-      <w:pPr>
-        <w:rPr>
-          <w:rFonts w:asciiTheme="majorHAnsi" w:hAnsiTheme="majorHAnsi" w:cstheme="majorHAnsi"/>
-          <w:sz w:val="22"/>
-          <w:szCs w:val="22"/>
-        </w:rPr>
-      </w:pPr>
-    </w:p>
-    <w:p>
-      <w:pPr>
-        <w:rPr>
-          <w:rFonts w:asciiTheme="majorHAnsi" w:hAnsiTheme="majorHAnsi" w:cstheme="majorHAnsi"/>
-          <w:sz w:val="22"/>
-          <w:szCs w:val="22"/>
-        </w:rPr>
-      </w:pPr>
-      <w:r>
-        <w:rPr>
-          <w:rFonts w:asciiTheme="majorHAnsi" w:hAnsiTheme="majorHAnsi" w:cstheme="majorHAnsi"/>
-          <w:sz w:val="22"/>
-          <w:szCs w:val="22"/>
-        </w:rPr>
-        <w:t>Player</w:t>
-      </w:r>
-      <w:r>
-        <w:rPr>
-          <w:rFonts w:asciiTheme="majorHAnsi" w:hAnsiTheme="majorHAnsi" w:cstheme="majorHAnsi"/>
-          <w:sz w:val="22"/>
-          <w:szCs w:val="22"/>
-        </w:rPr>
-        <w:t xml:space="preserve"> enters Makoko.</w:t>
+        <w:t>Storyline</w:t>
+      </w:r>
+      <w:r>
+        <w:rPr>
+          <w:rFonts w:asciiTheme="majorHAnsi" w:hAnsiTheme="majorHAnsi" w:cstheme="majorHAnsi"/>
+          <w:sz w:val="22"/>
+          <w:szCs w:val="22"/>
+        </w:rPr>
+        <w:t xml:space="preserve"> – find your parents.</w:t>
+      </w:r>
+    </w:p>
+    <w:p>
+      <w:pPr>
+        <w:rPr>
+          <w:rFonts w:asciiTheme="majorHAnsi" w:hAnsiTheme="majorHAnsi" w:cstheme="majorHAnsi"/>
+          <w:sz w:val="22"/>
+          <w:szCs w:val="22"/>
+        </w:rPr>
+      </w:pPr>
+    </w:p>
+    <w:p>
+      <w:pPr>
+        <w:rPr>
+          <w:rFonts w:asciiTheme="majorHAnsi" w:hAnsiTheme="majorHAnsi" w:cstheme="majorHAnsi"/>
+          <w:sz w:val="22"/>
+          <w:szCs w:val="22"/>
+        </w:rPr>
+      </w:pPr>
+      <w:r>
+        <w:rPr>
+          <w:rFonts w:asciiTheme="majorHAnsi" w:hAnsiTheme="majorHAnsi" w:cstheme="majorHAnsi"/>
+          <w:sz w:val="22"/>
+          <w:szCs w:val="22"/>
+        </w:rPr>
+        <w:t>Parents last note was that your home was in Nigeria, it’s time to go back home to find your roots.</w:t>
+      </w:r>
+    </w:p>
+    <w:p>
+      <w:pPr>
+        <w:rPr>
+          <w:rFonts w:asciiTheme="majorHAnsi" w:hAnsiTheme="majorHAnsi" w:cstheme="majorHAnsi"/>
+          <w:sz w:val="22"/>
+          <w:szCs w:val="22"/>
+        </w:rPr>
+      </w:pPr>
+    </w:p>
+    <w:p>
+      <w:pPr>
+        <w:rPr>
+          <w:rFonts w:asciiTheme="majorHAnsi" w:hAnsiTheme="majorHAnsi" w:cstheme="majorHAnsi"/>
+          <w:sz w:val="22"/>
+          <w:szCs w:val="22"/>
+        </w:rPr>
+      </w:pPr>
+      <w:r>
+        <w:rPr>
+          <w:rFonts w:asciiTheme="majorHAnsi" w:hAnsiTheme="majorHAnsi" w:cstheme="majorHAnsi"/>
+          <w:sz w:val="22"/>
+          <w:szCs w:val="22"/>
+        </w:rPr>
+        <w:t xml:space="preserve">Welcome to Makoko- Enters Makoko met by the birds singing, beautiful sunshine and changes into native clothing. </w:t>
       </w:r>
     </w:p>
     <w:p>
@@ -684,6 +734,7 @@
           <w:sz w:val="22"/>
           <w:szCs w:val="22"/>
         </w:rPr>
+        <w:lastRenderedPageBreak/>
         <w:t xml:space="preserve">What: Dark clouds gather, and the wind intensifies, </w:t>
       </w:r>
       <w:r>
@@ -862,557 +913,557 @@
           <w:sz w:val="22"/>
           <w:szCs w:val="22"/>
         </w:rPr>
+        <w:t>Where: A designated communal shelter, such as a sturdy building or a communal gathering space.</w:t>
+      </w:r>
+    </w:p>
+    <w:p>
+      <w:pPr>
+        <w:pStyle w:val="ListParagraph"/>
+        <w:numPr>
+          <w:ilvl w:val="0"/>
+          <w:numId w:val="14"/>
+        </w:numPr>
+        <w:rPr>
+          <w:rFonts w:asciiTheme="majorHAnsi" w:hAnsiTheme="majorHAnsi" w:cstheme="majorHAnsi"/>
+          <w:sz w:val="22"/>
+          <w:szCs w:val="22"/>
+        </w:rPr>
+      </w:pPr>
+      <w:r>
+        <w:rPr>
+          <w:rFonts w:asciiTheme="majorHAnsi" w:hAnsiTheme="majorHAnsi" w:cstheme="majorHAnsi"/>
+          <w:sz w:val="22"/>
+          <w:szCs w:val="22"/>
+        </w:rPr>
+        <w:t>When: After encountering the storm.</w:t>
+      </w:r>
+    </w:p>
+    <w:p>
+      <w:pPr>
+        <w:pStyle w:val="ListParagraph"/>
+        <w:numPr>
+          <w:ilvl w:val="0"/>
+          <w:numId w:val="14"/>
+        </w:numPr>
+        <w:rPr>
+          <w:rFonts w:asciiTheme="majorHAnsi" w:hAnsiTheme="majorHAnsi" w:cstheme="majorHAnsi"/>
+          <w:sz w:val="22"/>
+          <w:szCs w:val="22"/>
+        </w:rPr>
+      </w:pPr>
+      <w:r>
+        <w:rPr>
+          <w:rFonts w:asciiTheme="majorHAnsi" w:hAnsiTheme="majorHAnsi" w:cstheme="majorHAnsi"/>
+          <w:sz w:val="22"/>
+          <w:szCs w:val="22"/>
+        </w:rPr>
+        <w:t>How: Tobi guides the player through the narrow paths to reach the shelter, highlighting the challenges of navigating the floating community during a storm.</w:t>
+      </w:r>
+    </w:p>
+    <w:p>
+      <w:pPr>
+        <w:pStyle w:val="ListParagraph"/>
+        <w:numPr>
+          <w:ilvl w:val="0"/>
+          <w:numId w:val="14"/>
+        </w:numPr>
+        <w:rPr>
+          <w:rFonts w:asciiTheme="majorHAnsi" w:hAnsiTheme="majorHAnsi" w:cstheme="majorHAnsi"/>
+          <w:sz w:val="22"/>
+          <w:szCs w:val="22"/>
+        </w:rPr>
+      </w:pPr>
+      <w:r>
+        <w:rPr>
+          <w:rFonts w:asciiTheme="majorHAnsi" w:hAnsiTheme="majorHAnsi" w:cstheme="majorHAnsi"/>
+          <w:sz w:val="22"/>
+          <w:szCs w:val="22"/>
+        </w:rPr>
+        <w:t>Why: This task emphasizes the need for residents to find secure shelter during adverse weather conditions, adding a practical element to the gameplay.</w:t>
+      </w:r>
+    </w:p>
+    <w:p>
+      <w:pPr>
+        <w:rPr>
+          <w:rFonts w:asciiTheme="majorHAnsi" w:hAnsiTheme="majorHAnsi" w:cstheme="majorHAnsi"/>
+          <w:sz w:val="22"/>
+          <w:szCs w:val="22"/>
+        </w:rPr>
+      </w:pPr>
+    </w:p>
+    <w:p>
+      <w:pPr>
+        <w:rPr>
+          <w:rFonts w:asciiTheme="majorHAnsi" w:hAnsiTheme="majorHAnsi" w:cstheme="majorHAnsi"/>
+          <w:b/>
+          <w:bCs/>
+          <w:sz w:val="22"/>
+          <w:szCs w:val="22"/>
+        </w:rPr>
+      </w:pPr>
+      <w:r>
+        <w:rPr>
+          <w:rFonts w:asciiTheme="majorHAnsi" w:hAnsiTheme="majorHAnsi" w:cstheme="majorHAnsi"/>
+          <w:b/>
+          <w:bCs/>
+          <w:sz w:val="22"/>
+          <w:szCs w:val="22"/>
+        </w:rPr>
+        <w:t>Observing the Tide:</w:t>
+      </w:r>
+    </w:p>
+    <w:p>
+      <w:pPr>
+        <w:pStyle w:val="ListParagraph"/>
+        <w:numPr>
+          <w:ilvl w:val="0"/>
+          <w:numId w:val="14"/>
+        </w:numPr>
+        <w:rPr>
+          <w:rFonts w:asciiTheme="majorHAnsi" w:hAnsiTheme="majorHAnsi" w:cstheme="majorHAnsi"/>
+          <w:sz w:val="22"/>
+          <w:szCs w:val="22"/>
+        </w:rPr>
+      </w:pPr>
+      <w:r>
+        <w:rPr>
+          <w:rFonts w:asciiTheme="majorHAnsi" w:hAnsiTheme="majorHAnsi" w:cstheme="majorHAnsi"/>
+          <w:sz w:val="22"/>
+          <w:szCs w:val="22"/>
+        </w:rPr>
+        <w:t>What: While waiting in the shelter, the player observes the changing tide.</w:t>
+      </w:r>
+    </w:p>
+    <w:p>
+      <w:pPr>
+        <w:pStyle w:val="ListParagraph"/>
+        <w:numPr>
+          <w:ilvl w:val="0"/>
+          <w:numId w:val="14"/>
+        </w:numPr>
+        <w:rPr>
+          <w:rFonts w:asciiTheme="majorHAnsi" w:hAnsiTheme="majorHAnsi" w:cstheme="majorHAnsi"/>
+          <w:sz w:val="22"/>
+          <w:szCs w:val="22"/>
+        </w:rPr>
+      </w:pPr>
+      <w:r>
+        <w:rPr>
+          <w:rFonts w:asciiTheme="majorHAnsi" w:hAnsiTheme="majorHAnsi" w:cstheme="majorHAnsi"/>
+          <w:sz w:val="22"/>
+          <w:szCs w:val="22"/>
+        </w:rPr>
+        <w:t>Where: Inside the communal shelter with a view of the waterfront.</w:t>
+      </w:r>
+    </w:p>
+    <w:p>
+      <w:pPr>
+        <w:pStyle w:val="ListParagraph"/>
+        <w:numPr>
+          <w:ilvl w:val="0"/>
+          <w:numId w:val="14"/>
+        </w:numPr>
+        <w:rPr>
+          <w:rFonts w:asciiTheme="majorHAnsi" w:hAnsiTheme="majorHAnsi" w:cstheme="majorHAnsi"/>
+          <w:sz w:val="22"/>
+          <w:szCs w:val="22"/>
+        </w:rPr>
+      </w:pPr>
+      <w:r>
+        <w:rPr>
+          <w:rFonts w:asciiTheme="majorHAnsi" w:hAnsiTheme="majorHAnsi" w:cstheme="majorHAnsi"/>
+          <w:sz w:val="22"/>
+          <w:szCs w:val="22"/>
+        </w:rPr>
+        <w:t>When: During the storm.</w:t>
+      </w:r>
+    </w:p>
+    <w:p>
+      <w:pPr>
+        <w:pStyle w:val="ListParagraph"/>
+        <w:numPr>
+          <w:ilvl w:val="0"/>
+          <w:numId w:val="14"/>
+        </w:numPr>
+        <w:rPr>
+          <w:rFonts w:asciiTheme="majorHAnsi" w:hAnsiTheme="majorHAnsi" w:cstheme="majorHAnsi"/>
+          <w:sz w:val="22"/>
+          <w:szCs w:val="22"/>
+        </w:rPr>
+      </w:pPr>
+      <w:r>
+        <w:rPr>
+          <w:rFonts w:asciiTheme="majorHAnsi" w:hAnsiTheme="majorHAnsi" w:cstheme="majorHAnsi"/>
+          <w:sz w:val="22"/>
+          <w:szCs w:val="22"/>
+        </w:rPr>
+        <w:t>How: Tobi and the player engage in a conversation about the significance of tide changes in Makoko. The player can interact with the environment, observing the rising water levels.</w:t>
+      </w:r>
+    </w:p>
+    <w:p>
+      <w:pPr>
+        <w:pStyle w:val="ListParagraph"/>
+        <w:numPr>
+          <w:ilvl w:val="0"/>
+          <w:numId w:val="14"/>
+        </w:numPr>
+        <w:rPr>
+          <w:rFonts w:asciiTheme="majorHAnsi" w:hAnsiTheme="majorHAnsi" w:cstheme="majorHAnsi"/>
+          <w:sz w:val="22"/>
+          <w:szCs w:val="22"/>
+        </w:rPr>
+      </w:pPr>
+      <w:r>
+        <w:rPr>
+          <w:rFonts w:asciiTheme="majorHAnsi" w:hAnsiTheme="majorHAnsi" w:cstheme="majorHAnsi"/>
+          <w:sz w:val="22"/>
+          <w:szCs w:val="22"/>
+        </w:rPr>
+        <w:t>Why: This task educates the player about the impact of tide changes on the community's daily life and transportation, linking it to the environmental theme.</w:t>
+      </w:r>
+    </w:p>
+    <w:p>
+      <w:pPr>
+        <w:rPr>
+          <w:rFonts w:asciiTheme="majorHAnsi" w:hAnsiTheme="majorHAnsi" w:cstheme="majorHAnsi"/>
+          <w:sz w:val="22"/>
+          <w:szCs w:val="22"/>
+        </w:rPr>
+      </w:pPr>
+    </w:p>
+    <w:p>
+      <w:pPr>
+        <w:rPr>
+          <w:rFonts w:asciiTheme="majorHAnsi" w:hAnsiTheme="majorHAnsi" w:cstheme="majorHAnsi"/>
+          <w:b/>
+          <w:bCs/>
+          <w:sz w:val="22"/>
+          <w:szCs w:val="22"/>
+        </w:rPr>
+      </w:pPr>
+      <w:r>
+        <w:rPr>
+          <w:rFonts w:asciiTheme="majorHAnsi" w:hAnsiTheme="majorHAnsi" w:cstheme="majorHAnsi"/>
+          <w:b/>
+          <w:bCs/>
+          <w:sz w:val="22"/>
+          <w:szCs w:val="22"/>
+        </w:rPr>
+        <w:t>Waiting for Suitable Tide:</w:t>
+      </w:r>
+    </w:p>
+    <w:p>
+      <w:pPr>
+        <w:pStyle w:val="ListParagraph"/>
+        <w:numPr>
+          <w:ilvl w:val="0"/>
+          <w:numId w:val="14"/>
+        </w:numPr>
+        <w:rPr>
+          <w:rFonts w:asciiTheme="majorHAnsi" w:hAnsiTheme="majorHAnsi" w:cstheme="majorHAnsi"/>
+          <w:sz w:val="22"/>
+          <w:szCs w:val="22"/>
+        </w:rPr>
+      </w:pPr>
+      <w:r>
+        <w:rPr>
+          <w:rFonts w:asciiTheme="majorHAnsi" w:hAnsiTheme="majorHAnsi" w:cstheme="majorHAnsi"/>
+          <w:sz w:val="22"/>
+          <w:szCs w:val="22"/>
+        </w:rPr>
+        <w:t>What: The player must wait until the tide is suitable for safe boat navigation.</w:t>
+      </w:r>
+    </w:p>
+    <w:p>
+      <w:pPr>
+        <w:pStyle w:val="ListParagraph"/>
+        <w:numPr>
+          <w:ilvl w:val="0"/>
+          <w:numId w:val="14"/>
+        </w:numPr>
+        <w:rPr>
+          <w:rFonts w:asciiTheme="majorHAnsi" w:hAnsiTheme="majorHAnsi" w:cstheme="majorHAnsi"/>
+          <w:sz w:val="22"/>
+          <w:szCs w:val="22"/>
+        </w:rPr>
+      </w:pPr>
+      <w:r>
+        <w:rPr>
+          <w:rFonts w:asciiTheme="majorHAnsi" w:hAnsiTheme="majorHAnsi" w:cstheme="majorHAnsi"/>
+          <w:sz w:val="22"/>
+          <w:szCs w:val="22"/>
+        </w:rPr>
+        <w:t>Where: Inside the communal shelter.</w:t>
+      </w:r>
+    </w:p>
+    <w:p>
+      <w:pPr>
+        <w:pStyle w:val="ListParagraph"/>
+        <w:numPr>
+          <w:ilvl w:val="0"/>
+          <w:numId w:val="14"/>
+        </w:numPr>
+        <w:rPr>
+          <w:rFonts w:asciiTheme="majorHAnsi" w:hAnsiTheme="majorHAnsi" w:cstheme="majorHAnsi"/>
+          <w:sz w:val="22"/>
+          <w:szCs w:val="22"/>
+        </w:rPr>
+      </w:pPr>
+      <w:r>
+        <w:rPr>
+          <w:rFonts w:asciiTheme="majorHAnsi" w:hAnsiTheme="majorHAnsi" w:cstheme="majorHAnsi"/>
+          <w:sz w:val="22"/>
+          <w:szCs w:val="22"/>
+        </w:rPr>
+        <w:t>When: After observing the tide changes.</w:t>
+      </w:r>
+    </w:p>
+    <w:p>
+      <w:pPr>
+        <w:pStyle w:val="ListParagraph"/>
+        <w:numPr>
+          <w:ilvl w:val="0"/>
+          <w:numId w:val="14"/>
+        </w:numPr>
+        <w:rPr>
+          <w:rFonts w:asciiTheme="majorHAnsi" w:hAnsiTheme="majorHAnsi" w:cstheme="majorHAnsi"/>
+          <w:sz w:val="22"/>
+          <w:szCs w:val="22"/>
+        </w:rPr>
+      </w:pPr>
+      <w:r>
+        <w:rPr>
+          <w:rFonts w:asciiTheme="majorHAnsi" w:hAnsiTheme="majorHAnsi" w:cstheme="majorHAnsi"/>
+          <w:sz w:val="22"/>
+          <w:szCs w:val="22"/>
+        </w:rPr>
+        <w:t>How: Tobi explains the importance of waiting for the right tide to ensure safe boat travel. The player can engage in various activities in the shelter, such as listening to community stories, to pass the time.</w:t>
+      </w:r>
+    </w:p>
+    <w:p>
+      <w:pPr>
+        <w:pStyle w:val="ListParagraph"/>
+        <w:numPr>
+          <w:ilvl w:val="0"/>
+          <w:numId w:val="14"/>
+        </w:numPr>
+        <w:rPr>
+          <w:rFonts w:asciiTheme="majorHAnsi" w:hAnsiTheme="majorHAnsi" w:cstheme="majorHAnsi"/>
+          <w:sz w:val="22"/>
+          <w:szCs w:val="22"/>
+        </w:rPr>
+      </w:pPr>
+      <w:r>
+        <w:rPr>
+          <w:rFonts w:asciiTheme="majorHAnsi" w:hAnsiTheme="majorHAnsi" w:cstheme="majorHAnsi"/>
+          <w:sz w:val="22"/>
+          <w:szCs w:val="22"/>
+        </w:rPr>
+        <w:t>Why: This task reinforces the realistic challenges faced by Makoko residents and emphasizes the need for patience and strategic planning.</w:t>
+      </w:r>
+    </w:p>
+    <w:p>
+      <w:pPr>
+        <w:rPr>
+          <w:rFonts w:asciiTheme="majorHAnsi" w:hAnsiTheme="majorHAnsi" w:cstheme="majorHAnsi"/>
+          <w:sz w:val="22"/>
+          <w:szCs w:val="22"/>
+        </w:rPr>
+      </w:pPr>
+    </w:p>
+    <w:p>
+      <w:pPr>
+        <w:rPr>
+          <w:rFonts w:asciiTheme="majorHAnsi" w:hAnsiTheme="majorHAnsi" w:cstheme="majorHAnsi"/>
+          <w:b/>
+          <w:bCs/>
+          <w:sz w:val="22"/>
+          <w:szCs w:val="22"/>
+        </w:rPr>
+      </w:pPr>
+      <w:r>
+        <w:rPr>
+          <w:rFonts w:asciiTheme="majorHAnsi" w:hAnsiTheme="majorHAnsi" w:cstheme="majorHAnsi"/>
+          <w:b/>
+          <w:bCs/>
+          <w:sz w:val="22"/>
+          <w:szCs w:val="22"/>
+        </w:rPr>
+        <w:t>Interactive Dialogue:</w:t>
+      </w:r>
+    </w:p>
+    <w:p>
+      <w:pPr>
+        <w:pStyle w:val="ListParagraph"/>
+        <w:numPr>
+          <w:ilvl w:val="0"/>
+          <w:numId w:val="14"/>
+        </w:numPr>
+        <w:rPr>
+          <w:rFonts w:asciiTheme="majorHAnsi" w:hAnsiTheme="majorHAnsi" w:cstheme="majorHAnsi"/>
+          <w:sz w:val="22"/>
+          <w:szCs w:val="22"/>
+        </w:rPr>
+      </w:pPr>
+      <w:r>
+        <w:rPr>
+          <w:rFonts w:asciiTheme="majorHAnsi" w:hAnsiTheme="majorHAnsi" w:cstheme="majorHAnsi"/>
+          <w:sz w:val="22"/>
+          <w:szCs w:val="22"/>
+        </w:rPr>
+        <w:t>What: The player engages in interactive dialogue with Tobi and other residents in the shelter.</w:t>
+      </w:r>
+    </w:p>
+    <w:p>
+      <w:pPr>
+        <w:pStyle w:val="ListParagraph"/>
+        <w:numPr>
+          <w:ilvl w:val="0"/>
+          <w:numId w:val="14"/>
+        </w:numPr>
+        <w:rPr>
+          <w:rFonts w:asciiTheme="majorHAnsi" w:hAnsiTheme="majorHAnsi" w:cstheme="majorHAnsi"/>
+          <w:sz w:val="22"/>
+          <w:szCs w:val="22"/>
+        </w:rPr>
+      </w:pPr>
+      <w:r>
+        <w:rPr>
+          <w:rFonts w:asciiTheme="majorHAnsi" w:hAnsiTheme="majorHAnsi" w:cstheme="majorHAnsi"/>
+          <w:sz w:val="22"/>
+          <w:szCs w:val="22"/>
+        </w:rPr>
+        <w:t>Where: Inside the communal shelter.</w:t>
+      </w:r>
+    </w:p>
+    <w:p>
+      <w:pPr>
+        <w:pStyle w:val="ListParagraph"/>
+        <w:numPr>
+          <w:ilvl w:val="0"/>
+          <w:numId w:val="14"/>
+        </w:numPr>
+        <w:rPr>
+          <w:rFonts w:asciiTheme="majorHAnsi" w:hAnsiTheme="majorHAnsi" w:cstheme="majorHAnsi"/>
+          <w:sz w:val="22"/>
+          <w:szCs w:val="22"/>
+        </w:rPr>
+      </w:pPr>
+      <w:r>
+        <w:rPr>
+          <w:rFonts w:asciiTheme="majorHAnsi" w:hAnsiTheme="majorHAnsi" w:cstheme="majorHAnsi"/>
+          <w:sz w:val="22"/>
+          <w:szCs w:val="22"/>
+        </w:rPr>
+        <w:t>When: During the waiting period.</w:t>
+      </w:r>
+    </w:p>
+    <w:p>
+      <w:pPr>
+        <w:pStyle w:val="ListParagraph"/>
+        <w:numPr>
+          <w:ilvl w:val="0"/>
+          <w:numId w:val="14"/>
+        </w:numPr>
+        <w:rPr>
+          <w:rFonts w:asciiTheme="majorHAnsi" w:hAnsiTheme="majorHAnsi" w:cstheme="majorHAnsi"/>
+          <w:sz w:val="22"/>
+          <w:szCs w:val="22"/>
+        </w:rPr>
+      </w:pPr>
+      <w:r>
+        <w:rPr>
+          <w:rFonts w:asciiTheme="majorHAnsi" w:hAnsiTheme="majorHAnsi" w:cstheme="majorHAnsi"/>
+          <w:sz w:val="22"/>
+          <w:szCs w:val="22"/>
+        </w:rPr>
+        <w:t>How: Tobi and other residents share stories, cultural insights, and personal experiences related to weather challenges. The player can choose dialogue options to ask questions or share their own thoughts.</w:t>
+      </w:r>
+    </w:p>
+    <w:p>
+      <w:pPr>
+        <w:pStyle w:val="ListParagraph"/>
+        <w:numPr>
+          <w:ilvl w:val="0"/>
+          <w:numId w:val="14"/>
+        </w:numPr>
+        <w:rPr>
+          <w:rFonts w:asciiTheme="majorHAnsi" w:hAnsiTheme="majorHAnsi" w:cstheme="majorHAnsi"/>
+          <w:sz w:val="22"/>
+          <w:szCs w:val="22"/>
+        </w:rPr>
+      </w:pPr>
+      <w:r>
+        <w:rPr>
+          <w:rFonts w:asciiTheme="majorHAnsi" w:hAnsiTheme="majorHAnsi" w:cstheme="majorHAnsi"/>
+          <w:sz w:val="22"/>
+          <w:szCs w:val="22"/>
+        </w:rPr>
+        <w:t>Why: This interactive dialogue provides the player with a deeper understanding of the community's resilience, fostering cultural immersion.</w:t>
+      </w:r>
+    </w:p>
+    <w:p>
+      <w:pPr>
+        <w:rPr>
+          <w:rFonts w:asciiTheme="majorHAnsi" w:hAnsiTheme="majorHAnsi" w:cstheme="majorHAnsi"/>
+          <w:sz w:val="22"/>
+          <w:szCs w:val="22"/>
+        </w:rPr>
+      </w:pPr>
+    </w:p>
+    <w:p>
+      <w:pPr>
+        <w:rPr>
+          <w:rFonts w:asciiTheme="majorHAnsi" w:hAnsiTheme="majorHAnsi" w:cstheme="majorHAnsi"/>
+          <w:b/>
+          <w:bCs/>
+          <w:sz w:val="22"/>
+          <w:szCs w:val="22"/>
+        </w:rPr>
+      </w:pPr>
+      <w:r>
+        <w:rPr>
+          <w:rFonts w:asciiTheme="majorHAnsi" w:hAnsiTheme="majorHAnsi" w:cstheme="majorHAnsi"/>
+          <w:b/>
+          <w:bCs/>
+          <w:sz w:val="22"/>
+          <w:szCs w:val="22"/>
+        </w:rPr>
+        <w:t>Learning Points:</w:t>
+      </w:r>
+    </w:p>
+    <w:p>
+      <w:pPr>
+        <w:rPr>
+          <w:rFonts w:asciiTheme="majorHAnsi" w:hAnsiTheme="majorHAnsi" w:cstheme="majorHAnsi"/>
+          <w:sz w:val="22"/>
+          <w:szCs w:val="22"/>
+        </w:rPr>
+      </w:pPr>
+      <w:r>
+        <w:rPr>
+          <w:rFonts w:asciiTheme="majorHAnsi" w:hAnsiTheme="majorHAnsi" w:cstheme="majorHAnsi"/>
+          <w:sz w:val="22"/>
+          <w:szCs w:val="22"/>
+        </w:rPr>
+        <w:t>The player gains insights into the impact of storms and tide changes on the daily life of Makoko residents.</w:t>
+      </w:r>
+    </w:p>
+    <w:p>
+      <w:pPr>
+        <w:rPr>
+          <w:rFonts w:asciiTheme="majorHAnsi" w:hAnsiTheme="majorHAnsi" w:cstheme="majorHAnsi"/>
+          <w:sz w:val="22"/>
+          <w:szCs w:val="22"/>
+        </w:rPr>
+      </w:pPr>
+      <w:r>
+        <w:rPr>
+          <w:rFonts w:asciiTheme="majorHAnsi" w:hAnsiTheme="majorHAnsi" w:cstheme="majorHAnsi"/>
+          <w:sz w:val="22"/>
+          <w:szCs w:val="22"/>
+        </w:rPr>
         <w:lastRenderedPageBreak/>
-        <w:t>Where: A designated communal shelter, such as a sturdy building or a communal gathering space.</w:t>
-      </w:r>
-    </w:p>
-    <w:p>
-      <w:pPr>
-        <w:pStyle w:val="ListParagraph"/>
-        <w:numPr>
-          <w:ilvl w:val="0"/>
-          <w:numId w:val="14"/>
-        </w:numPr>
-        <w:rPr>
-          <w:rFonts w:asciiTheme="majorHAnsi" w:hAnsiTheme="majorHAnsi" w:cstheme="majorHAnsi"/>
-          <w:sz w:val="22"/>
-          <w:szCs w:val="22"/>
-        </w:rPr>
-      </w:pPr>
-      <w:r>
-        <w:rPr>
-          <w:rFonts w:asciiTheme="majorHAnsi" w:hAnsiTheme="majorHAnsi" w:cstheme="majorHAnsi"/>
-          <w:sz w:val="22"/>
-          <w:szCs w:val="22"/>
-        </w:rPr>
-        <w:t>When: After encountering the storm.</w:t>
-      </w:r>
-    </w:p>
-    <w:p>
-      <w:pPr>
-        <w:pStyle w:val="ListParagraph"/>
-        <w:numPr>
-          <w:ilvl w:val="0"/>
-          <w:numId w:val="14"/>
-        </w:numPr>
-        <w:rPr>
-          <w:rFonts w:asciiTheme="majorHAnsi" w:hAnsiTheme="majorHAnsi" w:cstheme="majorHAnsi"/>
-          <w:sz w:val="22"/>
-          <w:szCs w:val="22"/>
-        </w:rPr>
-      </w:pPr>
-      <w:r>
-        <w:rPr>
-          <w:rFonts w:asciiTheme="majorHAnsi" w:hAnsiTheme="majorHAnsi" w:cstheme="majorHAnsi"/>
-          <w:sz w:val="22"/>
-          <w:szCs w:val="22"/>
-        </w:rPr>
-        <w:t>How: Tobi guides the player through the narrow paths to reach the shelter, highlighting the challenges of navigating the floating community during a storm.</w:t>
-      </w:r>
-    </w:p>
-    <w:p>
-      <w:pPr>
-        <w:pStyle w:val="ListParagraph"/>
-        <w:numPr>
-          <w:ilvl w:val="0"/>
-          <w:numId w:val="14"/>
-        </w:numPr>
-        <w:rPr>
-          <w:rFonts w:asciiTheme="majorHAnsi" w:hAnsiTheme="majorHAnsi" w:cstheme="majorHAnsi"/>
-          <w:sz w:val="22"/>
-          <w:szCs w:val="22"/>
-        </w:rPr>
-      </w:pPr>
-      <w:r>
-        <w:rPr>
-          <w:rFonts w:asciiTheme="majorHAnsi" w:hAnsiTheme="majorHAnsi" w:cstheme="majorHAnsi"/>
-          <w:sz w:val="22"/>
-          <w:szCs w:val="22"/>
-        </w:rPr>
-        <w:t>Why: This task emphasizes the need for residents to find secure shelter during adverse weather conditions, adding a practical element to the gameplay.</w:t>
-      </w:r>
-    </w:p>
-    <w:p>
-      <w:pPr>
-        <w:rPr>
-          <w:rFonts w:asciiTheme="majorHAnsi" w:hAnsiTheme="majorHAnsi" w:cstheme="majorHAnsi"/>
-          <w:sz w:val="22"/>
-          <w:szCs w:val="22"/>
-        </w:rPr>
-      </w:pPr>
-    </w:p>
-    <w:p>
-      <w:pPr>
-        <w:rPr>
-          <w:rFonts w:asciiTheme="majorHAnsi" w:hAnsiTheme="majorHAnsi" w:cstheme="majorHAnsi"/>
-          <w:b/>
-          <w:bCs/>
-          <w:sz w:val="22"/>
-          <w:szCs w:val="22"/>
-        </w:rPr>
-      </w:pPr>
-      <w:r>
-        <w:rPr>
-          <w:rFonts w:asciiTheme="majorHAnsi" w:hAnsiTheme="majorHAnsi" w:cstheme="majorHAnsi"/>
-          <w:b/>
-          <w:bCs/>
-          <w:sz w:val="22"/>
-          <w:szCs w:val="22"/>
-        </w:rPr>
-        <w:t>Observing the Tide:</w:t>
-      </w:r>
-    </w:p>
-    <w:p>
-      <w:pPr>
-        <w:pStyle w:val="ListParagraph"/>
-        <w:numPr>
-          <w:ilvl w:val="0"/>
-          <w:numId w:val="14"/>
-        </w:numPr>
-        <w:rPr>
-          <w:rFonts w:asciiTheme="majorHAnsi" w:hAnsiTheme="majorHAnsi" w:cstheme="majorHAnsi"/>
-          <w:sz w:val="22"/>
-          <w:szCs w:val="22"/>
-        </w:rPr>
-      </w:pPr>
-      <w:r>
-        <w:rPr>
-          <w:rFonts w:asciiTheme="majorHAnsi" w:hAnsiTheme="majorHAnsi" w:cstheme="majorHAnsi"/>
-          <w:sz w:val="22"/>
-          <w:szCs w:val="22"/>
-        </w:rPr>
-        <w:t>What: While waiting in the shelter, the player observes the changing tide.</w:t>
-      </w:r>
-    </w:p>
-    <w:p>
-      <w:pPr>
-        <w:pStyle w:val="ListParagraph"/>
-        <w:numPr>
-          <w:ilvl w:val="0"/>
-          <w:numId w:val="14"/>
-        </w:numPr>
-        <w:rPr>
-          <w:rFonts w:asciiTheme="majorHAnsi" w:hAnsiTheme="majorHAnsi" w:cstheme="majorHAnsi"/>
-          <w:sz w:val="22"/>
-          <w:szCs w:val="22"/>
-        </w:rPr>
-      </w:pPr>
-      <w:r>
-        <w:rPr>
-          <w:rFonts w:asciiTheme="majorHAnsi" w:hAnsiTheme="majorHAnsi" w:cstheme="majorHAnsi"/>
-          <w:sz w:val="22"/>
-          <w:szCs w:val="22"/>
-        </w:rPr>
-        <w:t>Where: Inside the communal shelter with a view of the waterfront.</w:t>
-      </w:r>
-    </w:p>
-    <w:p>
-      <w:pPr>
-        <w:pStyle w:val="ListParagraph"/>
-        <w:numPr>
-          <w:ilvl w:val="0"/>
-          <w:numId w:val="14"/>
-        </w:numPr>
-        <w:rPr>
-          <w:rFonts w:asciiTheme="majorHAnsi" w:hAnsiTheme="majorHAnsi" w:cstheme="majorHAnsi"/>
-          <w:sz w:val="22"/>
-          <w:szCs w:val="22"/>
-        </w:rPr>
-      </w:pPr>
-      <w:r>
-        <w:rPr>
-          <w:rFonts w:asciiTheme="majorHAnsi" w:hAnsiTheme="majorHAnsi" w:cstheme="majorHAnsi"/>
-          <w:sz w:val="22"/>
-          <w:szCs w:val="22"/>
-        </w:rPr>
-        <w:t>When: During the storm.</w:t>
-      </w:r>
-    </w:p>
-    <w:p>
-      <w:pPr>
-        <w:pStyle w:val="ListParagraph"/>
-        <w:numPr>
-          <w:ilvl w:val="0"/>
-          <w:numId w:val="14"/>
-        </w:numPr>
-        <w:rPr>
-          <w:rFonts w:asciiTheme="majorHAnsi" w:hAnsiTheme="majorHAnsi" w:cstheme="majorHAnsi"/>
-          <w:sz w:val="22"/>
-          <w:szCs w:val="22"/>
-        </w:rPr>
-      </w:pPr>
-      <w:r>
-        <w:rPr>
-          <w:rFonts w:asciiTheme="majorHAnsi" w:hAnsiTheme="majorHAnsi" w:cstheme="majorHAnsi"/>
-          <w:sz w:val="22"/>
-          <w:szCs w:val="22"/>
-        </w:rPr>
-        <w:t>How: Tobi and the player engage in a conversation about the significance of tide changes in Makoko. The player can interact with the environment, observing the rising water levels.</w:t>
-      </w:r>
-    </w:p>
-    <w:p>
-      <w:pPr>
-        <w:pStyle w:val="ListParagraph"/>
-        <w:numPr>
-          <w:ilvl w:val="0"/>
-          <w:numId w:val="14"/>
-        </w:numPr>
-        <w:rPr>
-          <w:rFonts w:asciiTheme="majorHAnsi" w:hAnsiTheme="majorHAnsi" w:cstheme="majorHAnsi"/>
-          <w:sz w:val="22"/>
-          <w:szCs w:val="22"/>
-        </w:rPr>
-      </w:pPr>
-      <w:r>
-        <w:rPr>
-          <w:rFonts w:asciiTheme="majorHAnsi" w:hAnsiTheme="majorHAnsi" w:cstheme="majorHAnsi"/>
-          <w:sz w:val="22"/>
-          <w:szCs w:val="22"/>
-        </w:rPr>
-        <w:t>Why: This task educates the player about the impact of tide changes on the community's daily life and transportation, linking it to the environmental theme.</w:t>
-      </w:r>
-    </w:p>
-    <w:p>
-      <w:pPr>
-        <w:rPr>
-          <w:rFonts w:asciiTheme="majorHAnsi" w:hAnsiTheme="majorHAnsi" w:cstheme="majorHAnsi"/>
-          <w:sz w:val="22"/>
-          <w:szCs w:val="22"/>
-        </w:rPr>
-      </w:pPr>
-    </w:p>
-    <w:p>
-      <w:pPr>
-        <w:rPr>
-          <w:rFonts w:asciiTheme="majorHAnsi" w:hAnsiTheme="majorHAnsi" w:cstheme="majorHAnsi"/>
-          <w:b/>
-          <w:bCs/>
-          <w:sz w:val="22"/>
-          <w:szCs w:val="22"/>
-        </w:rPr>
-      </w:pPr>
-      <w:r>
-        <w:rPr>
-          <w:rFonts w:asciiTheme="majorHAnsi" w:hAnsiTheme="majorHAnsi" w:cstheme="majorHAnsi"/>
-          <w:b/>
-          <w:bCs/>
-          <w:sz w:val="22"/>
-          <w:szCs w:val="22"/>
-        </w:rPr>
-        <w:t>Waiting for Suitable Tide:</w:t>
-      </w:r>
-    </w:p>
-    <w:p>
-      <w:pPr>
-        <w:pStyle w:val="ListParagraph"/>
-        <w:numPr>
-          <w:ilvl w:val="0"/>
-          <w:numId w:val="14"/>
-        </w:numPr>
-        <w:rPr>
-          <w:rFonts w:asciiTheme="majorHAnsi" w:hAnsiTheme="majorHAnsi" w:cstheme="majorHAnsi"/>
-          <w:sz w:val="22"/>
-          <w:szCs w:val="22"/>
-        </w:rPr>
-      </w:pPr>
-      <w:r>
-        <w:rPr>
-          <w:rFonts w:asciiTheme="majorHAnsi" w:hAnsiTheme="majorHAnsi" w:cstheme="majorHAnsi"/>
-          <w:sz w:val="22"/>
-          <w:szCs w:val="22"/>
-        </w:rPr>
-        <w:t>What: The player must wait until the tide is suitable for safe boat navigation.</w:t>
-      </w:r>
-    </w:p>
-    <w:p>
-      <w:pPr>
-        <w:pStyle w:val="ListParagraph"/>
-        <w:numPr>
-          <w:ilvl w:val="0"/>
-          <w:numId w:val="14"/>
-        </w:numPr>
-        <w:rPr>
-          <w:rFonts w:asciiTheme="majorHAnsi" w:hAnsiTheme="majorHAnsi" w:cstheme="majorHAnsi"/>
-          <w:sz w:val="22"/>
-          <w:szCs w:val="22"/>
-        </w:rPr>
-      </w:pPr>
-      <w:r>
-        <w:rPr>
-          <w:rFonts w:asciiTheme="majorHAnsi" w:hAnsiTheme="majorHAnsi" w:cstheme="majorHAnsi"/>
-          <w:sz w:val="22"/>
-          <w:szCs w:val="22"/>
-        </w:rPr>
-        <w:t>Where: Inside the communal shelter.</w:t>
-      </w:r>
-    </w:p>
-    <w:p>
-      <w:pPr>
-        <w:pStyle w:val="ListParagraph"/>
-        <w:numPr>
-          <w:ilvl w:val="0"/>
-          <w:numId w:val="14"/>
-        </w:numPr>
-        <w:rPr>
-          <w:rFonts w:asciiTheme="majorHAnsi" w:hAnsiTheme="majorHAnsi" w:cstheme="majorHAnsi"/>
-          <w:sz w:val="22"/>
-          <w:szCs w:val="22"/>
-        </w:rPr>
-      </w:pPr>
-      <w:r>
-        <w:rPr>
-          <w:rFonts w:asciiTheme="majorHAnsi" w:hAnsiTheme="majorHAnsi" w:cstheme="majorHAnsi"/>
-          <w:sz w:val="22"/>
-          <w:szCs w:val="22"/>
-        </w:rPr>
-        <w:t>When: After observing the tide changes.</w:t>
-      </w:r>
-    </w:p>
-    <w:p>
-      <w:pPr>
-        <w:pStyle w:val="ListParagraph"/>
-        <w:numPr>
-          <w:ilvl w:val="0"/>
-          <w:numId w:val="14"/>
-        </w:numPr>
-        <w:rPr>
-          <w:rFonts w:asciiTheme="majorHAnsi" w:hAnsiTheme="majorHAnsi" w:cstheme="majorHAnsi"/>
-          <w:sz w:val="22"/>
-          <w:szCs w:val="22"/>
-        </w:rPr>
-      </w:pPr>
-      <w:r>
-        <w:rPr>
-          <w:rFonts w:asciiTheme="majorHAnsi" w:hAnsiTheme="majorHAnsi" w:cstheme="majorHAnsi"/>
-          <w:sz w:val="22"/>
-          <w:szCs w:val="22"/>
-        </w:rPr>
-        <w:t>How: Tobi explains the importance of waiting for the right tide to ensure safe boat travel. The player can engage in various activities in the shelter, such as listening to community stories, to pass the time.</w:t>
-      </w:r>
-    </w:p>
-    <w:p>
-      <w:pPr>
-        <w:pStyle w:val="ListParagraph"/>
-        <w:numPr>
-          <w:ilvl w:val="0"/>
-          <w:numId w:val="14"/>
-        </w:numPr>
-        <w:rPr>
-          <w:rFonts w:asciiTheme="majorHAnsi" w:hAnsiTheme="majorHAnsi" w:cstheme="majorHAnsi"/>
-          <w:sz w:val="22"/>
-          <w:szCs w:val="22"/>
-        </w:rPr>
-      </w:pPr>
-      <w:r>
-        <w:rPr>
-          <w:rFonts w:asciiTheme="majorHAnsi" w:hAnsiTheme="majorHAnsi" w:cstheme="majorHAnsi"/>
-          <w:sz w:val="22"/>
-          <w:szCs w:val="22"/>
-        </w:rPr>
-        <w:t>Why: This task reinforces the realistic challenges faced by Makoko residents and emphasizes the need for patience and strategic planning.</w:t>
-      </w:r>
-    </w:p>
-    <w:p>
-      <w:pPr>
-        <w:rPr>
-          <w:rFonts w:asciiTheme="majorHAnsi" w:hAnsiTheme="majorHAnsi" w:cstheme="majorHAnsi"/>
-          <w:sz w:val="22"/>
-          <w:szCs w:val="22"/>
-        </w:rPr>
-      </w:pPr>
-    </w:p>
-    <w:p>
-      <w:pPr>
-        <w:rPr>
-          <w:rFonts w:asciiTheme="majorHAnsi" w:hAnsiTheme="majorHAnsi" w:cstheme="majorHAnsi"/>
-          <w:b/>
-          <w:bCs/>
-          <w:sz w:val="22"/>
-          <w:szCs w:val="22"/>
-        </w:rPr>
-      </w:pPr>
-      <w:r>
-        <w:rPr>
-          <w:rFonts w:asciiTheme="majorHAnsi" w:hAnsiTheme="majorHAnsi" w:cstheme="majorHAnsi"/>
-          <w:b/>
-          <w:bCs/>
-          <w:sz w:val="22"/>
-          <w:szCs w:val="22"/>
-        </w:rPr>
-        <w:t>Interactive Dialogue:</w:t>
-      </w:r>
-    </w:p>
-    <w:p>
-      <w:pPr>
-        <w:pStyle w:val="ListParagraph"/>
-        <w:numPr>
-          <w:ilvl w:val="0"/>
-          <w:numId w:val="14"/>
-        </w:numPr>
-        <w:rPr>
-          <w:rFonts w:asciiTheme="majorHAnsi" w:hAnsiTheme="majorHAnsi" w:cstheme="majorHAnsi"/>
-          <w:sz w:val="22"/>
-          <w:szCs w:val="22"/>
-        </w:rPr>
-      </w:pPr>
-      <w:r>
-        <w:rPr>
-          <w:rFonts w:asciiTheme="majorHAnsi" w:hAnsiTheme="majorHAnsi" w:cstheme="majorHAnsi"/>
-          <w:sz w:val="22"/>
-          <w:szCs w:val="22"/>
-        </w:rPr>
-        <w:t>What: The player engages in interactive dialogue with Tobi and other residents in the shelter.</w:t>
-      </w:r>
-    </w:p>
-    <w:p>
-      <w:pPr>
-        <w:pStyle w:val="ListParagraph"/>
-        <w:numPr>
-          <w:ilvl w:val="0"/>
-          <w:numId w:val="14"/>
-        </w:numPr>
-        <w:rPr>
-          <w:rFonts w:asciiTheme="majorHAnsi" w:hAnsiTheme="majorHAnsi" w:cstheme="majorHAnsi"/>
-          <w:sz w:val="22"/>
-          <w:szCs w:val="22"/>
-        </w:rPr>
-      </w:pPr>
-      <w:r>
-        <w:rPr>
-          <w:rFonts w:asciiTheme="majorHAnsi" w:hAnsiTheme="majorHAnsi" w:cstheme="majorHAnsi"/>
-          <w:sz w:val="22"/>
-          <w:szCs w:val="22"/>
-        </w:rPr>
-        <w:t>Where: Inside the communal shelter.</w:t>
-      </w:r>
-    </w:p>
-    <w:p>
-      <w:pPr>
-        <w:pStyle w:val="ListParagraph"/>
-        <w:numPr>
-          <w:ilvl w:val="0"/>
-          <w:numId w:val="14"/>
-        </w:numPr>
-        <w:rPr>
-          <w:rFonts w:asciiTheme="majorHAnsi" w:hAnsiTheme="majorHAnsi" w:cstheme="majorHAnsi"/>
-          <w:sz w:val="22"/>
-          <w:szCs w:val="22"/>
-        </w:rPr>
-      </w:pPr>
-      <w:r>
-        <w:rPr>
-          <w:rFonts w:asciiTheme="majorHAnsi" w:hAnsiTheme="majorHAnsi" w:cstheme="majorHAnsi"/>
-          <w:sz w:val="22"/>
-          <w:szCs w:val="22"/>
-        </w:rPr>
-        <w:t>When: During the waiting period.</w:t>
-      </w:r>
-    </w:p>
-    <w:p>
-      <w:pPr>
-        <w:pStyle w:val="ListParagraph"/>
-        <w:numPr>
-          <w:ilvl w:val="0"/>
-          <w:numId w:val="14"/>
-        </w:numPr>
-        <w:rPr>
-          <w:rFonts w:asciiTheme="majorHAnsi" w:hAnsiTheme="majorHAnsi" w:cstheme="majorHAnsi"/>
-          <w:sz w:val="22"/>
-          <w:szCs w:val="22"/>
-        </w:rPr>
-      </w:pPr>
-      <w:r>
-        <w:rPr>
-          <w:rFonts w:asciiTheme="majorHAnsi" w:hAnsiTheme="majorHAnsi" w:cstheme="majorHAnsi"/>
-          <w:sz w:val="22"/>
-          <w:szCs w:val="22"/>
-        </w:rPr>
-        <w:t>How: Tobi and other residents share stories, cultural insights, and personal experiences related to weather challenges. The player can choose dialogue options to ask questions or share their own thoughts.</w:t>
-      </w:r>
-    </w:p>
-    <w:p>
-      <w:pPr>
-        <w:pStyle w:val="ListParagraph"/>
-        <w:numPr>
-          <w:ilvl w:val="0"/>
-          <w:numId w:val="14"/>
-        </w:numPr>
-        <w:rPr>
-          <w:rFonts w:asciiTheme="majorHAnsi" w:hAnsiTheme="majorHAnsi" w:cstheme="majorHAnsi"/>
-          <w:sz w:val="22"/>
-          <w:szCs w:val="22"/>
-        </w:rPr>
-      </w:pPr>
-      <w:r>
-        <w:rPr>
-          <w:rFonts w:asciiTheme="majorHAnsi" w:hAnsiTheme="majorHAnsi" w:cstheme="majorHAnsi"/>
-          <w:sz w:val="22"/>
-          <w:szCs w:val="22"/>
-        </w:rPr>
-        <w:t>Why: This interactive dialogue provides the player with a deeper understanding of the community's resilience, fostering cultural immersion.</w:t>
-      </w:r>
-    </w:p>
-    <w:p>
-      <w:pPr>
-        <w:rPr>
-          <w:rFonts w:asciiTheme="majorHAnsi" w:hAnsiTheme="majorHAnsi" w:cstheme="majorHAnsi"/>
-          <w:sz w:val="22"/>
-          <w:szCs w:val="22"/>
-        </w:rPr>
-      </w:pPr>
-    </w:p>
-    <w:p>
-      <w:pPr>
-        <w:rPr>
-          <w:rFonts w:asciiTheme="majorHAnsi" w:hAnsiTheme="majorHAnsi" w:cstheme="majorHAnsi"/>
-          <w:b/>
-          <w:bCs/>
-          <w:sz w:val="22"/>
-          <w:szCs w:val="22"/>
-        </w:rPr>
-      </w:pPr>
-      <w:r>
-        <w:rPr>
-          <w:rFonts w:asciiTheme="majorHAnsi" w:hAnsiTheme="majorHAnsi" w:cstheme="majorHAnsi"/>
-          <w:b/>
-          <w:bCs/>
-          <w:sz w:val="22"/>
-          <w:szCs w:val="22"/>
-        </w:rPr>
-        <w:t>Learning Points:</w:t>
-      </w:r>
-    </w:p>
-    <w:p>
-      <w:pPr>
-        <w:rPr>
-          <w:rFonts w:asciiTheme="majorHAnsi" w:hAnsiTheme="majorHAnsi" w:cstheme="majorHAnsi"/>
-          <w:sz w:val="22"/>
-          <w:szCs w:val="22"/>
-        </w:rPr>
-      </w:pPr>
-      <w:r>
-        <w:rPr>
-          <w:rFonts w:asciiTheme="majorHAnsi" w:hAnsiTheme="majorHAnsi" w:cstheme="majorHAnsi"/>
-          <w:sz w:val="22"/>
-          <w:szCs w:val="22"/>
-        </w:rPr>
-        <w:t>The player gains insights into the impact of storms and tide changes on the daily life of Makoko residents.</w:t>
-      </w:r>
-    </w:p>
-    <w:p>
-      <w:pPr>
-        <w:rPr>
-          <w:rFonts w:asciiTheme="majorHAnsi" w:hAnsiTheme="majorHAnsi" w:cstheme="majorHAnsi"/>
-          <w:sz w:val="22"/>
-          <w:szCs w:val="22"/>
-        </w:rPr>
-      </w:pPr>
-      <w:r>
-        <w:rPr>
-          <w:rFonts w:asciiTheme="majorHAnsi" w:hAnsiTheme="majorHAnsi" w:cstheme="majorHAnsi"/>
-          <w:sz w:val="22"/>
-          <w:szCs w:val="22"/>
-        </w:rPr>
         <w:t>Practical challenges highlight the importance of communal shelters during adverse weather conditions.</w:t>
       </w:r>
     </w:p>
@@ -1536,76 +1587,559 @@
           <w:sz w:val="22"/>
           <w:szCs w:val="22"/>
         </w:rPr>
+        <w:t>The player receives a notification that their canoe requires maintenance due to challenging water conditions.</w:t>
+      </w:r>
+    </w:p>
+    <w:p>
+      <w:pPr>
+        <w:rPr>
+          <w:rFonts w:asciiTheme="majorHAnsi" w:hAnsiTheme="majorHAnsi" w:cstheme="majorHAnsi"/>
+          <w:sz w:val="22"/>
+          <w:szCs w:val="22"/>
+        </w:rPr>
+      </w:pPr>
+      <w:r>
+        <w:rPr>
+          <w:rFonts w:asciiTheme="majorHAnsi" w:hAnsiTheme="majorHAnsi" w:cstheme="majorHAnsi"/>
+          <w:sz w:val="22"/>
+          <w:szCs w:val="22"/>
+        </w:rPr>
+        <w:t>A brief message explains the importance of keeping the canoe in optimal condition for safe navigation.</w:t>
+      </w:r>
+    </w:p>
+    <w:p>
+      <w:pPr>
+        <w:rPr>
+          <w:rFonts w:asciiTheme="majorHAnsi" w:hAnsiTheme="majorHAnsi" w:cstheme="majorHAnsi"/>
+          <w:sz w:val="22"/>
+          <w:szCs w:val="22"/>
+        </w:rPr>
+      </w:pPr>
+    </w:p>
+    <w:p>
+      <w:pPr>
+        <w:rPr>
+          <w:rFonts w:asciiTheme="majorHAnsi" w:hAnsiTheme="majorHAnsi" w:cstheme="majorHAnsi"/>
+          <w:b/>
+          <w:bCs/>
+          <w:sz w:val="22"/>
+          <w:szCs w:val="22"/>
+        </w:rPr>
+      </w:pPr>
+      <w:r>
+        <w:rPr>
+          <w:rFonts w:asciiTheme="majorHAnsi" w:hAnsiTheme="majorHAnsi" w:cstheme="majorHAnsi"/>
+          <w:b/>
+          <w:bCs/>
+          <w:sz w:val="22"/>
+          <w:szCs w:val="22"/>
+        </w:rPr>
+        <w:t>Tasks:</w:t>
+      </w:r>
+    </w:p>
+    <w:p>
+      <w:pPr>
+        <w:rPr>
+          <w:rFonts w:asciiTheme="majorHAnsi" w:hAnsiTheme="majorHAnsi" w:cstheme="majorHAnsi"/>
+          <w:b/>
+          <w:bCs/>
+          <w:sz w:val="21"/>
+          <w:szCs w:val="21"/>
+        </w:rPr>
+      </w:pPr>
+      <w:r>
+        <w:rPr>
+          <w:rFonts w:asciiTheme="majorHAnsi" w:hAnsiTheme="majorHAnsi" w:cstheme="majorHAnsi"/>
+          <w:b/>
+          <w:bCs/>
+          <w:sz w:val="21"/>
+          <w:szCs w:val="21"/>
+        </w:rPr>
+        <w:t>Inspecting the Canoe:</w:t>
+      </w:r>
+    </w:p>
+    <w:p>
+      <w:pPr>
+        <w:pStyle w:val="ListParagraph"/>
+        <w:numPr>
+          <w:ilvl w:val="0"/>
+          <w:numId w:val="6"/>
+        </w:numPr>
+        <w:rPr>
+          <w:rFonts w:asciiTheme="majorHAnsi" w:hAnsiTheme="majorHAnsi" w:cstheme="majorHAnsi"/>
+          <w:sz w:val="21"/>
+          <w:szCs w:val="21"/>
+        </w:rPr>
+      </w:pPr>
+      <w:r>
+        <w:rPr>
+          <w:rFonts w:asciiTheme="majorHAnsi" w:hAnsiTheme="majorHAnsi" w:cstheme="majorHAnsi"/>
+          <w:sz w:val="21"/>
+          <w:szCs w:val="21"/>
+        </w:rPr>
+        <w:t>What: The player is prompted to examine various parts of the canoe, including the hull, paddles, and overall structure.</w:t>
+      </w:r>
+    </w:p>
+    <w:p>
+      <w:pPr>
+        <w:pStyle w:val="ListParagraph"/>
+        <w:numPr>
+          <w:ilvl w:val="0"/>
+          <w:numId w:val="6"/>
+        </w:numPr>
+        <w:rPr>
+          <w:rFonts w:asciiTheme="majorHAnsi" w:hAnsiTheme="majorHAnsi" w:cstheme="majorHAnsi"/>
+          <w:sz w:val="21"/>
+          <w:szCs w:val="21"/>
+        </w:rPr>
+      </w:pPr>
+      <w:r>
+        <w:rPr>
+          <w:rFonts w:asciiTheme="majorHAnsi" w:hAnsiTheme="majorHAnsi" w:cstheme="majorHAnsi"/>
+          <w:sz w:val="21"/>
+          <w:szCs w:val="21"/>
+        </w:rPr>
+        <w:t>Where: The task takes place at the designated dock where the player's canoe is anchored.</w:t>
+      </w:r>
+    </w:p>
+    <w:p>
+      <w:pPr>
+        <w:pStyle w:val="ListParagraph"/>
+        <w:numPr>
+          <w:ilvl w:val="0"/>
+          <w:numId w:val="6"/>
+        </w:numPr>
+        <w:rPr>
+          <w:rFonts w:asciiTheme="majorHAnsi" w:hAnsiTheme="majorHAnsi" w:cstheme="majorHAnsi"/>
+          <w:sz w:val="21"/>
+          <w:szCs w:val="21"/>
+        </w:rPr>
+      </w:pPr>
+      <w:r>
+        <w:rPr>
+          <w:rFonts w:asciiTheme="majorHAnsi" w:hAnsiTheme="majorHAnsi" w:cstheme="majorHAnsi"/>
+          <w:sz w:val="21"/>
+          <w:szCs w:val="21"/>
+        </w:rPr>
+        <w:t>When: This task becomes available after the player completes the initial exploration phase and receives a notification about the maintenance need.</w:t>
+      </w:r>
+    </w:p>
+    <w:p>
+      <w:pPr>
+        <w:pStyle w:val="ListParagraph"/>
+        <w:numPr>
+          <w:ilvl w:val="0"/>
+          <w:numId w:val="6"/>
+        </w:numPr>
+        <w:rPr>
+          <w:rFonts w:asciiTheme="majorHAnsi" w:hAnsiTheme="majorHAnsi" w:cstheme="majorHAnsi"/>
+          <w:sz w:val="21"/>
+          <w:szCs w:val="21"/>
+        </w:rPr>
+      </w:pPr>
+      <w:r>
+        <w:rPr>
+          <w:rFonts w:asciiTheme="majorHAnsi" w:hAnsiTheme="majorHAnsi" w:cstheme="majorHAnsi"/>
+          <w:sz w:val="21"/>
+          <w:szCs w:val="21"/>
+        </w:rPr>
+        <w:t>How: The player navigates to the canoe and interacts with highlighted areas, triggering close-up inspections.</w:t>
+      </w:r>
+    </w:p>
+    <w:p>
+      <w:pPr>
+        <w:pStyle w:val="ListParagraph"/>
+        <w:numPr>
+          <w:ilvl w:val="0"/>
+          <w:numId w:val="6"/>
+        </w:numPr>
+        <w:rPr>
+          <w:rFonts w:asciiTheme="majorHAnsi" w:hAnsiTheme="majorHAnsi" w:cstheme="majorHAnsi"/>
+          <w:sz w:val="21"/>
+          <w:szCs w:val="21"/>
+        </w:rPr>
+      </w:pPr>
+      <w:r>
+        <w:rPr>
+          <w:rFonts w:asciiTheme="majorHAnsi" w:hAnsiTheme="majorHAnsi" w:cstheme="majorHAnsi"/>
+          <w:sz w:val="21"/>
+          <w:szCs w:val="21"/>
+        </w:rPr>
+        <w:t>Why: This step educates the player on the different components of a canoe and raises awareness about the potential impact of changing water conditions on the boat's integrity.</w:t>
+      </w:r>
+    </w:p>
+    <w:p>
+      <w:pPr>
+        <w:rPr>
+          <w:rFonts w:asciiTheme="majorHAnsi" w:hAnsiTheme="majorHAnsi" w:cstheme="majorHAnsi"/>
+          <w:sz w:val="21"/>
+          <w:szCs w:val="21"/>
+        </w:rPr>
+      </w:pPr>
+    </w:p>
+    <w:p>
+      <w:pPr>
+        <w:rPr>
+          <w:rFonts w:asciiTheme="majorHAnsi" w:hAnsiTheme="majorHAnsi" w:cstheme="majorHAnsi"/>
+          <w:sz w:val="21"/>
+          <w:szCs w:val="21"/>
+        </w:rPr>
+      </w:pPr>
+      <w:r>
+        <w:rPr>
+          <w:rFonts w:asciiTheme="majorHAnsi" w:hAnsiTheme="majorHAnsi" w:cstheme="majorHAnsi"/>
+          <w:b/>
+          <w:bCs/>
+          <w:sz w:val="21"/>
+          <w:szCs w:val="21"/>
+        </w:rPr>
+        <w:t>Repairing</w:t>
+      </w:r>
+      <w:r>
+        <w:rPr>
+          <w:rFonts w:asciiTheme="majorHAnsi" w:hAnsiTheme="majorHAnsi" w:cstheme="majorHAnsi"/>
+          <w:sz w:val="21"/>
+          <w:szCs w:val="21"/>
+        </w:rPr>
+        <w:t xml:space="preserve"> </w:t>
+      </w:r>
+      <w:r>
+        <w:rPr>
+          <w:rFonts w:asciiTheme="majorHAnsi" w:hAnsiTheme="majorHAnsi" w:cstheme="majorHAnsi"/>
+          <w:b/>
+          <w:bCs/>
+          <w:sz w:val="21"/>
+          <w:szCs w:val="21"/>
+        </w:rPr>
+        <w:t>Damages</w:t>
+      </w:r>
+      <w:r>
+        <w:rPr>
+          <w:rFonts w:asciiTheme="majorHAnsi" w:hAnsiTheme="majorHAnsi" w:cstheme="majorHAnsi"/>
+          <w:sz w:val="21"/>
+          <w:szCs w:val="21"/>
+        </w:rPr>
+        <w:t>:</w:t>
+      </w:r>
+    </w:p>
+    <w:p>
+      <w:pPr>
+        <w:pStyle w:val="ListParagraph"/>
+        <w:numPr>
+          <w:ilvl w:val="0"/>
+          <w:numId w:val="7"/>
+        </w:numPr>
+        <w:rPr>
+          <w:rFonts w:asciiTheme="majorHAnsi" w:hAnsiTheme="majorHAnsi" w:cstheme="majorHAnsi"/>
+          <w:sz w:val="21"/>
+          <w:szCs w:val="21"/>
+        </w:rPr>
+      </w:pPr>
+      <w:r>
+        <w:rPr>
+          <w:rFonts w:asciiTheme="majorHAnsi" w:hAnsiTheme="majorHAnsi" w:cstheme="majorHAnsi"/>
+          <w:sz w:val="21"/>
+          <w:szCs w:val="21"/>
+        </w:rPr>
+        <w:t>What: Upon finding damages, the player is informed that specific tools and materials are required for repairs.</w:t>
+      </w:r>
+    </w:p>
+    <w:p>
+      <w:pPr>
+        <w:pStyle w:val="ListParagraph"/>
+        <w:numPr>
+          <w:ilvl w:val="0"/>
+          <w:numId w:val="7"/>
+        </w:numPr>
+        <w:rPr>
+          <w:rFonts w:asciiTheme="majorHAnsi" w:hAnsiTheme="majorHAnsi" w:cstheme="majorHAnsi"/>
+          <w:sz w:val="21"/>
+          <w:szCs w:val="21"/>
+        </w:rPr>
+      </w:pPr>
+      <w:r>
+        <w:rPr>
+          <w:rFonts w:asciiTheme="majorHAnsi" w:hAnsiTheme="majorHAnsi" w:cstheme="majorHAnsi"/>
+          <w:sz w:val="21"/>
+          <w:szCs w:val="21"/>
+        </w:rPr>
+        <w:t>Where: The player learns that the needed tools are in a specific area controlled by a local gang, posing a challenge to obtain them directly.</w:t>
+      </w:r>
+    </w:p>
+    <w:p>
+      <w:pPr>
+        <w:pStyle w:val="ListParagraph"/>
+        <w:numPr>
+          <w:ilvl w:val="0"/>
+          <w:numId w:val="7"/>
+        </w:numPr>
+        <w:rPr>
+          <w:rFonts w:asciiTheme="majorHAnsi" w:hAnsiTheme="majorHAnsi" w:cstheme="majorHAnsi"/>
+          <w:sz w:val="21"/>
+          <w:szCs w:val="21"/>
+        </w:rPr>
+      </w:pPr>
+      <w:r>
+        <w:rPr>
+          <w:rFonts w:asciiTheme="majorHAnsi" w:hAnsiTheme="majorHAnsi" w:cstheme="majorHAnsi"/>
+          <w:sz w:val="21"/>
+          <w:szCs w:val="21"/>
+        </w:rPr>
+        <w:t>When: Immediately after identifying the damages during the inspection.</w:t>
+      </w:r>
+    </w:p>
+    <w:p>
+      <w:pPr>
+        <w:pStyle w:val="ListParagraph"/>
+        <w:numPr>
+          <w:ilvl w:val="0"/>
+          <w:numId w:val="7"/>
+        </w:numPr>
+        <w:rPr>
+          <w:rFonts w:asciiTheme="majorHAnsi" w:hAnsiTheme="majorHAnsi" w:cstheme="majorHAnsi"/>
+          <w:sz w:val="21"/>
+          <w:szCs w:val="21"/>
+        </w:rPr>
+      </w:pPr>
+      <w:r>
+        <w:rPr>
+          <w:rFonts w:asciiTheme="majorHAnsi" w:hAnsiTheme="majorHAnsi" w:cstheme="majorHAnsi"/>
+          <w:sz w:val="21"/>
+          <w:szCs w:val="21"/>
+        </w:rPr>
+        <w:t>How: The player is advised to seek assistance from members of the community to gather the necessary tools without confronting the gang directly.</w:t>
+      </w:r>
+    </w:p>
+    <w:p>
+      <w:pPr>
+        <w:pStyle w:val="ListParagraph"/>
+        <w:numPr>
+          <w:ilvl w:val="0"/>
+          <w:numId w:val="7"/>
+        </w:numPr>
+        <w:rPr>
+          <w:rFonts w:asciiTheme="majorHAnsi" w:hAnsiTheme="majorHAnsi" w:cstheme="majorHAnsi"/>
+          <w:sz w:val="21"/>
+          <w:szCs w:val="21"/>
+        </w:rPr>
+      </w:pPr>
+      <w:r>
+        <w:rPr>
+          <w:rFonts w:asciiTheme="majorHAnsi" w:hAnsiTheme="majorHAnsi" w:cstheme="majorHAnsi"/>
+          <w:sz w:val="21"/>
+          <w:szCs w:val="21"/>
+        </w:rPr>
+        <w:t>Why: This step introduces a social interaction element and emphasizes the importance of community connections in problem-solving.</w:t>
+      </w:r>
+    </w:p>
+    <w:p>
+      <w:pPr>
+        <w:rPr>
+          <w:rFonts w:asciiTheme="majorHAnsi" w:hAnsiTheme="majorHAnsi" w:cstheme="majorHAnsi"/>
+          <w:sz w:val="21"/>
+          <w:szCs w:val="21"/>
+        </w:rPr>
+      </w:pPr>
+    </w:p>
+    <w:p>
+      <w:pPr>
+        <w:rPr>
+          <w:rFonts w:asciiTheme="majorHAnsi" w:hAnsiTheme="majorHAnsi" w:cstheme="majorHAnsi"/>
+          <w:b/>
+          <w:bCs/>
+          <w:sz w:val="21"/>
+          <w:szCs w:val="21"/>
+        </w:rPr>
+      </w:pPr>
+      <w:r>
+        <w:rPr>
+          <w:rFonts w:asciiTheme="majorHAnsi" w:hAnsiTheme="majorHAnsi" w:cstheme="majorHAnsi"/>
+          <w:b/>
+          <w:bCs/>
+          <w:sz w:val="21"/>
+          <w:szCs w:val="21"/>
+        </w:rPr>
+        <w:t>Community Interaction:</w:t>
+      </w:r>
+    </w:p>
+    <w:p>
+      <w:pPr>
+        <w:pStyle w:val="ListParagraph"/>
+        <w:numPr>
+          <w:ilvl w:val="0"/>
+          <w:numId w:val="8"/>
+        </w:numPr>
+        <w:rPr>
+          <w:rFonts w:asciiTheme="majorHAnsi" w:hAnsiTheme="majorHAnsi" w:cstheme="majorHAnsi"/>
+          <w:sz w:val="21"/>
+          <w:szCs w:val="21"/>
+        </w:rPr>
+      </w:pPr>
+      <w:r>
+        <w:rPr>
+          <w:rFonts w:asciiTheme="majorHAnsi" w:hAnsiTheme="majorHAnsi" w:cstheme="majorHAnsi"/>
+          <w:sz w:val="21"/>
+          <w:szCs w:val="21"/>
+        </w:rPr>
+        <w:t>What: The player explores the community, seeking help from various individuals to gather tools.</w:t>
+      </w:r>
+    </w:p>
+    <w:p>
+      <w:pPr>
+        <w:pStyle w:val="ListParagraph"/>
+        <w:numPr>
+          <w:ilvl w:val="0"/>
+          <w:numId w:val="8"/>
+        </w:numPr>
+        <w:rPr>
+          <w:rFonts w:asciiTheme="majorHAnsi" w:hAnsiTheme="majorHAnsi" w:cstheme="majorHAnsi"/>
+          <w:sz w:val="21"/>
+          <w:szCs w:val="21"/>
+        </w:rPr>
+      </w:pPr>
+      <w:r>
+        <w:rPr>
+          <w:rFonts w:asciiTheme="majorHAnsi" w:hAnsiTheme="majorHAnsi" w:cstheme="majorHAnsi"/>
+          <w:sz w:val="21"/>
+          <w:szCs w:val="21"/>
+        </w:rPr>
+        <w:t>Where: The exploration happens on land, taking the player through different parts of the floating village.</w:t>
+      </w:r>
+    </w:p>
+    <w:p>
+      <w:pPr>
+        <w:pStyle w:val="ListParagraph"/>
+        <w:numPr>
+          <w:ilvl w:val="0"/>
+          <w:numId w:val="8"/>
+        </w:numPr>
+        <w:rPr>
+          <w:rFonts w:asciiTheme="majorHAnsi" w:hAnsiTheme="majorHAnsi" w:cstheme="majorHAnsi"/>
+          <w:sz w:val="21"/>
+          <w:szCs w:val="21"/>
+        </w:rPr>
+      </w:pPr>
+      <w:r>
+        <w:rPr>
+          <w:rFonts w:asciiTheme="majorHAnsi" w:hAnsiTheme="majorHAnsi" w:cstheme="majorHAnsi"/>
+          <w:sz w:val="21"/>
+          <w:szCs w:val="21"/>
+        </w:rPr>
+        <w:t>When: Once the player decides not to confront the gang-controlled area.</w:t>
+      </w:r>
+    </w:p>
+    <w:p>
+      <w:pPr>
+        <w:pStyle w:val="ListParagraph"/>
+        <w:numPr>
+          <w:ilvl w:val="0"/>
+          <w:numId w:val="8"/>
+        </w:numPr>
+        <w:rPr>
+          <w:rFonts w:asciiTheme="majorHAnsi" w:hAnsiTheme="majorHAnsi" w:cstheme="majorHAnsi"/>
+          <w:sz w:val="21"/>
+          <w:szCs w:val="21"/>
+        </w:rPr>
+      </w:pPr>
+      <w:r>
+        <w:rPr>
+          <w:rFonts w:asciiTheme="majorHAnsi" w:hAnsiTheme="majorHAnsi" w:cstheme="majorHAnsi"/>
+          <w:sz w:val="21"/>
+          <w:szCs w:val="21"/>
+        </w:rPr>
+        <w:t>How: Interacting with non-player characters (NPCs) reveals information about potential tool sources. The player might, for example, learn about a mechanic who can provide the necessary tools.</w:t>
+      </w:r>
+    </w:p>
+    <w:p>
+      <w:pPr>
+        <w:pStyle w:val="ListParagraph"/>
+        <w:numPr>
+          <w:ilvl w:val="0"/>
+          <w:numId w:val="8"/>
+        </w:numPr>
+        <w:rPr>
+          <w:rFonts w:asciiTheme="majorHAnsi" w:hAnsiTheme="majorHAnsi" w:cstheme="majorHAnsi"/>
+          <w:sz w:val="21"/>
+          <w:szCs w:val="21"/>
+        </w:rPr>
+      </w:pPr>
+      <w:r>
+        <w:rPr>
+          <w:rFonts w:asciiTheme="majorHAnsi" w:hAnsiTheme="majorHAnsi" w:cstheme="majorHAnsi"/>
+          <w:sz w:val="21"/>
+          <w:szCs w:val="21"/>
+        </w:rPr>
+        <w:t>Why: This interaction fosters a sense of community reliance and encourages players to explore different aspects of Makoko.</w:t>
+      </w:r>
+    </w:p>
+    <w:p>
+      <w:pPr>
+        <w:rPr>
+          <w:rFonts w:asciiTheme="majorHAnsi" w:hAnsiTheme="majorHAnsi" w:cstheme="majorHAnsi"/>
+          <w:sz w:val="21"/>
+          <w:szCs w:val="21"/>
+        </w:rPr>
+      </w:pPr>
+      <w:r>
+        <w:rPr>
+          <w:rFonts w:asciiTheme="majorHAnsi" w:hAnsiTheme="majorHAnsi" w:cstheme="majorHAnsi"/>
+          <w:sz w:val="21"/>
+          <w:szCs w:val="21"/>
+        </w:rPr>
+        <w:br w:type="page"/>
+      </w:r>
+    </w:p>
+    <w:p>
+      <w:pPr>
+        <w:pStyle w:val="ListParagraph"/>
+        <w:numPr>
+          <w:ilvl w:val="0"/>
+          <w:numId w:val="8"/>
+        </w:numPr>
+        <w:rPr>
+          <w:rFonts w:asciiTheme="majorHAnsi" w:hAnsiTheme="majorHAnsi" w:cstheme="majorHAnsi"/>
+          <w:sz w:val="21"/>
+          <w:szCs w:val="21"/>
+        </w:rPr>
+      </w:pPr>
+      <w:r>
+        <w:rPr>
+          <w:rFonts w:asciiTheme="majorHAnsi" w:hAnsiTheme="majorHAnsi" w:cstheme="majorHAnsi"/>
+          <w:sz w:val="21"/>
+          <w:szCs w:val="21"/>
+        </w:rPr>
         <w:lastRenderedPageBreak/>
-        <w:t>The player receives a notification that their canoe requires maintenance due to challenging water conditions.</w:t>
-      </w:r>
-    </w:p>
-    <w:p>
-      <w:pPr>
-        <w:rPr>
-          <w:rFonts w:asciiTheme="majorHAnsi" w:hAnsiTheme="majorHAnsi" w:cstheme="majorHAnsi"/>
-          <w:sz w:val="22"/>
-          <w:szCs w:val="22"/>
-        </w:rPr>
-      </w:pPr>
-      <w:r>
-        <w:rPr>
-          <w:rFonts w:asciiTheme="majorHAnsi" w:hAnsiTheme="majorHAnsi" w:cstheme="majorHAnsi"/>
-          <w:sz w:val="22"/>
-          <w:szCs w:val="22"/>
-        </w:rPr>
-        <w:t>A brief message explains the importance of keeping the canoe in optimal condition for safe navigation.</w:t>
-      </w:r>
-    </w:p>
-    <w:p>
-      <w:pPr>
-        <w:rPr>
-          <w:rFonts w:asciiTheme="majorHAnsi" w:hAnsiTheme="majorHAnsi" w:cstheme="majorHAnsi"/>
-          <w:sz w:val="22"/>
-          <w:szCs w:val="22"/>
-        </w:rPr>
-      </w:pPr>
-    </w:p>
-    <w:p>
-      <w:pPr>
-        <w:rPr>
-          <w:rFonts w:asciiTheme="majorHAnsi" w:hAnsiTheme="majorHAnsi" w:cstheme="majorHAnsi"/>
-          <w:b/>
-          <w:bCs/>
-          <w:sz w:val="22"/>
-          <w:szCs w:val="22"/>
-        </w:rPr>
-      </w:pPr>
-      <w:r>
-        <w:rPr>
-          <w:rFonts w:asciiTheme="majorHAnsi" w:hAnsiTheme="majorHAnsi" w:cstheme="majorHAnsi"/>
-          <w:b/>
-          <w:bCs/>
-          <w:sz w:val="22"/>
-          <w:szCs w:val="22"/>
-        </w:rPr>
-        <w:t>Tasks:</w:t>
-      </w:r>
-    </w:p>
-    <w:p>
-      <w:pPr>
-        <w:rPr>
-          <w:rFonts w:asciiTheme="majorHAnsi" w:hAnsiTheme="majorHAnsi" w:cstheme="majorHAnsi"/>
-          <w:b/>
-          <w:bCs/>
-          <w:sz w:val="21"/>
-          <w:szCs w:val="21"/>
-        </w:rPr>
-      </w:pPr>
-      <w:r>
-        <w:rPr>
-          <w:rFonts w:asciiTheme="majorHAnsi" w:hAnsiTheme="majorHAnsi" w:cstheme="majorHAnsi"/>
-          <w:b/>
-          <w:bCs/>
-          <w:sz w:val="21"/>
-          <w:szCs w:val="21"/>
-        </w:rPr>
-        <w:t>Inspecting the Canoe:</w:t>
+        <w:t xml:space="preserve">The player goes around town asking directions for the </w:t>
+      </w:r>
+    </w:p>
+    <w:p>
+      <w:pPr>
+        <w:rPr>
+          <w:rFonts w:asciiTheme="majorHAnsi" w:hAnsiTheme="majorHAnsi" w:cstheme="majorHAnsi"/>
+          <w:sz w:val="21"/>
+          <w:szCs w:val="21"/>
+        </w:rPr>
+      </w:pPr>
+    </w:p>
+    <w:p>
+      <w:pPr>
+        <w:rPr>
+          <w:rFonts w:asciiTheme="majorHAnsi" w:hAnsiTheme="majorHAnsi" w:cstheme="majorHAnsi"/>
+          <w:b/>
+          <w:bCs/>
+          <w:sz w:val="21"/>
+          <w:szCs w:val="21"/>
+        </w:rPr>
+      </w:pPr>
+      <w:r>
+        <w:rPr>
+          <w:rFonts w:asciiTheme="majorHAnsi" w:hAnsiTheme="majorHAnsi" w:cstheme="majorHAnsi"/>
+          <w:b/>
+          <w:bCs/>
+          <w:sz w:val="21"/>
+          <w:szCs w:val="21"/>
+        </w:rPr>
+        <w:t>Encounter with the Village Gang:</w:t>
       </w:r>
     </w:p>
     <w:p>
@@ -1613,21 +2147,21 @@
         <w:pStyle w:val="ListParagraph"/>
         <w:numPr>
           <w:ilvl w:val="0"/>
-          <w:numId w:val="6"/>
-        </w:numPr>
-        <w:rPr>
-          <w:rFonts w:asciiTheme="majorHAnsi" w:hAnsiTheme="majorHAnsi" w:cstheme="majorHAnsi"/>
-          <w:sz w:val="21"/>
-          <w:szCs w:val="21"/>
-        </w:rPr>
-      </w:pPr>
-      <w:r>
-        <w:rPr>
-          <w:rFonts w:asciiTheme="majorHAnsi" w:hAnsiTheme="majorHAnsi" w:cstheme="majorHAnsi"/>
-          <w:sz w:val="21"/>
-          <w:szCs w:val="21"/>
-        </w:rPr>
-        <w:t>What: The player is prompted to examine various parts of the canoe, including the hull, paddles, and overall structure.</w:t>
+          <w:numId w:val="9"/>
+        </w:numPr>
+        <w:rPr>
+          <w:rFonts w:asciiTheme="majorHAnsi" w:hAnsiTheme="majorHAnsi" w:cstheme="majorHAnsi"/>
+          <w:sz w:val="21"/>
+          <w:szCs w:val="21"/>
+        </w:rPr>
+      </w:pPr>
+      <w:r>
+        <w:rPr>
+          <w:rFonts w:asciiTheme="majorHAnsi" w:hAnsiTheme="majorHAnsi" w:cstheme="majorHAnsi"/>
+          <w:sz w:val="21"/>
+          <w:szCs w:val="21"/>
+        </w:rPr>
+        <w:t>What: The player, despite instructions to avoid the gang-controlled area, might attempt to navigate it and face consequences.</w:t>
       </w:r>
     </w:p>
     <w:p>
@@ -1635,21 +2169,21 @@
         <w:pStyle w:val="ListParagraph"/>
         <w:numPr>
           <w:ilvl w:val="0"/>
-          <w:numId w:val="6"/>
-        </w:numPr>
-        <w:rPr>
-          <w:rFonts w:asciiTheme="majorHAnsi" w:hAnsiTheme="majorHAnsi" w:cstheme="majorHAnsi"/>
-          <w:sz w:val="21"/>
-          <w:szCs w:val="21"/>
-        </w:rPr>
-      </w:pPr>
-      <w:r>
-        <w:rPr>
-          <w:rFonts w:asciiTheme="majorHAnsi" w:hAnsiTheme="majorHAnsi" w:cstheme="majorHAnsi"/>
-          <w:sz w:val="21"/>
-          <w:szCs w:val="21"/>
-        </w:rPr>
-        <w:t>Where: The task takes place at the designated dock where the player's canoe is anchored.</w:t>
+          <w:numId w:val="9"/>
+        </w:numPr>
+        <w:rPr>
+          <w:rFonts w:asciiTheme="majorHAnsi" w:hAnsiTheme="majorHAnsi" w:cstheme="majorHAnsi"/>
+          <w:sz w:val="21"/>
+          <w:szCs w:val="21"/>
+        </w:rPr>
+      </w:pPr>
+      <w:r>
+        <w:rPr>
+          <w:rFonts w:asciiTheme="majorHAnsi" w:hAnsiTheme="majorHAnsi" w:cstheme="majorHAnsi"/>
+          <w:sz w:val="21"/>
+          <w:szCs w:val="21"/>
+        </w:rPr>
+        <w:t>Where: This occurs in the specified gang-controlled region.</w:t>
       </w:r>
     </w:p>
     <w:p>
@@ -1657,21 +2191,21 @@
         <w:pStyle w:val="ListParagraph"/>
         <w:numPr>
           <w:ilvl w:val="0"/>
-          <w:numId w:val="6"/>
-        </w:numPr>
-        <w:rPr>
-          <w:rFonts w:asciiTheme="majorHAnsi" w:hAnsiTheme="majorHAnsi" w:cstheme="majorHAnsi"/>
-          <w:sz w:val="21"/>
-          <w:szCs w:val="21"/>
-        </w:rPr>
-      </w:pPr>
-      <w:r>
-        <w:rPr>
-          <w:rFonts w:asciiTheme="majorHAnsi" w:hAnsiTheme="majorHAnsi" w:cstheme="majorHAnsi"/>
-          <w:sz w:val="21"/>
-          <w:szCs w:val="21"/>
-        </w:rPr>
-        <w:t>When: This task becomes available after the player completes the initial exploration phase and receives a notification about the maintenance need.</w:t>
+          <w:numId w:val="9"/>
+        </w:numPr>
+        <w:rPr>
+          <w:rFonts w:asciiTheme="majorHAnsi" w:hAnsiTheme="majorHAnsi" w:cstheme="majorHAnsi"/>
+          <w:sz w:val="21"/>
+          <w:szCs w:val="21"/>
+        </w:rPr>
+      </w:pPr>
+      <w:r>
+        <w:rPr>
+          <w:rFonts w:asciiTheme="majorHAnsi" w:hAnsiTheme="majorHAnsi" w:cstheme="majorHAnsi"/>
+          <w:sz w:val="21"/>
+          <w:szCs w:val="21"/>
+        </w:rPr>
+        <w:t>When: If the player chooses to ignore the advice and confront the gang.</w:t>
       </w:r>
     </w:p>
     <w:p>
@@ -1679,21 +2213,21 @@
         <w:pStyle w:val="ListParagraph"/>
         <w:numPr>
           <w:ilvl w:val="0"/>
-          <w:numId w:val="6"/>
-        </w:numPr>
-        <w:rPr>
-          <w:rFonts w:asciiTheme="majorHAnsi" w:hAnsiTheme="majorHAnsi" w:cstheme="majorHAnsi"/>
-          <w:sz w:val="21"/>
-          <w:szCs w:val="21"/>
-        </w:rPr>
-      </w:pPr>
-      <w:r>
-        <w:rPr>
-          <w:rFonts w:asciiTheme="majorHAnsi" w:hAnsiTheme="majorHAnsi" w:cstheme="majorHAnsi"/>
-          <w:sz w:val="21"/>
-          <w:szCs w:val="21"/>
-        </w:rPr>
-        <w:t>How: The player navigates to the canoe and interacts with highlighted areas, triggering close-up inspections.</w:t>
+          <w:numId w:val="9"/>
+        </w:numPr>
+        <w:rPr>
+          <w:rFonts w:asciiTheme="majorHAnsi" w:hAnsiTheme="majorHAnsi" w:cstheme="majorHAnsi"/>
+          <w:sz w:val="21"/>
+          <w:szCs w:val="21"/>
+        </w:rPr>
+      </w:pPr>
+      <w:r>
+        <w:rPr>
+          <w:rFonts w:asciiTheme="majorHAnsi" w:hAnsiTheme="majorHAnsi" w:cstheme="majorHAnsi"/>
+          <w:sz w:val="21"/>
+          <w:szCs w:val="21"/>
+        </w:rPr>
+        <w:t>How: The encounter could trigger consequences, such as losing collected items or facing in-game penalties, emphasizing the importance of strategic decision-making.</w:t>
       </w:r>
     </w:p>
     <w:p>
@@ -1701,49 +2235,352 @@
         <w:pStyle w:val="ListParagraph"/>
         <w:numPr>
           <w:ilvl w:val="0"/>
-          <w:numId w:val="6"/>
-        </w:numPr>
-        <w:rPr>
-          <w:rFonts w:asciiTheme="majorHAnsi" w:hAnsiTheme="majorHAnsi" w:cstheme="majorHAnsi"/>
-          <w:sz w:val="21"/>
-          <w:szCs w:val="21"/>
-        </w:rPr>
-      </w:pPr>
-      <w:r>
-        <w:rPr>
-          <w:rFonts w:asciiTheme="majorHAnsi" w:hAnsiTheme="majorHAnsi" w:cstheme="majorHAnsi"/>
-          <w:sz w:val="21"/>
-          <w:szCs w:val="21"/>
-        </w:rPr>
-        <w:t>Why: This step educates the player on the different components of a canoe and raises awareness about the potential impact of changing water conditions on the boat's integrity.</w:t>
-      </w:r>
-    </w:p>
-    <w:p>
-      <w:pPr>
-        <w:rPr>
-          <w:rFonts w:asciiTheme="majorHAnsi" w:hAnsiTheme="majorHAnsi" w:cstheme="majorHAnsi"/>
-          <w:sz w:val="21"/>
-          <w:szCs w:val="21"/>
-        </w:rPr>
-      </w:pPr>
-    </w:p>
-    <w:p>
-      <w:pPr>
-        <w:rPr>
-          <w:rFonts w:asciiTheme="majorHAnsi" w:hAnsiTheme="majorHAnsi" w:cstheme="majorHAnsi"/>
-          <w:sz w:val="21"/>
-          <w:szCs w:val="21"/>
-        </w:rPr>
-      </w:pPr>
-      <w:r>
-        <w:rPr>
-          <w:rFonts w:asciiTheme="majorHAnsi" w:hAnsiTheme="majorHAnsi" w:cstheme="majorHAnsi"/>
-          <w:b/>
-          <w:bCs/>
-          <w:sz w:val="21"/>
-          <w:szCs w:val="21"/>
-        </w:rPr>
-        <w:t>Repairing</w:t>
+          <w:numId w:val="9"/>
+        </w:numPr>
+        <w:rPr>
+          <w:rFonts w:asciiTheme="majorHAnsi" w:hAnsiTheme="majorHAnsi" w:cstheme="majorHAnsi"/>
+          <w:sz w:val="21"/>
+          <w:szCs w:val="21"/>
+        </w:rPr>
+      </w:pPr>
+      <w:r>
+        <w:rPr>
+          <w:rFonts w:asciiTheme="majorHAnsi" w:hAnsiTheme="majorHAnsi" w:cstheme="majorHAnsi"/>
+          <w:sz w:val="21"/>
+          <w:szCs w:val="21"/>
+        </w:rPr>
+        <w:t>Why: This scenario highlights the challenges individuals in Makoko might face and introduces an element of risk in decision-making.</w:t>
+      </w:r>
+    </w:p>
+    <w:p>
+      <w:pPr>
+        <w:rPr>
+          <w:rFonts w:asciiTheme="majorHAnsi" w:hAnsiTheme="majorHAnsi" w:cstheme="majorHAnsi"/>
+          <w:sz w:val="21"/>
+          <w:szCs w:val="21"/>
+        </w:rPr>
+      </w:pPr>
+    </w:p>
+    <w:p>
+      <w:pPr>
+        <w:rPr>
+          <w:rFonts w:asciiTheme="majorHAnsi" w:hAnsiTheme="majorHAnsi" w:cstheme="majorHAnsi"/>
+          <w:b/>
+          <w:bCs/>
+          <w:sz w:val="21"/>
+          <w:szCs w:val="21"/>
+        </w:rPr>
+      </w:pPr>
+      <w:r>
+        <w:rPr>
+          <w:rFonts w:asciiTheme="majorHAnsi" w:hAnsiTheme="majorHAnsi" w:cstheme="majorHAnsi"/>
+          <w:b/>
+          <w:bCs/>
+          <w:sz w:val="21"/>
+          <w:szCs w:val="21"/>
+        </w:rPr>
+        <w:t>Alternative Sourcing:</w:t>
+      </w:r>
+    </w:p>
+    <w:p>
+      <w:pPr>
+        <w:pStyle w:val="ListParagraph"/>
+        <w:numPr>
+          <w:ilvl w:val="0"/>
+          <w:numId w:val="10"/>
+        </w:numPr>
+        <w:rPr>
+          <w:rFonts w:asciiTheme="majorHAnsi" w:hAnsiTheme="majorHAnsi" w:cstheme="majorHAnsi"/>
+          <w:sz w:val="21"/>
+          <w:szCs w:val="21"/>
+        </w:rPr>
+      </w:pPr>
+      <w:r>
+        <w:rPr>
+          <w:rFonts w:asciiTheme="majorHAnsi" w:hAnsiTheme="majorHAnsi" w:cstheme="majorHAnsi"/>
+          <w:sz w:val="21"/>
+          <w:szCs w:val="21"/>
+        </w:rPr>
+        <w:t>What: The player, through community interactions, discovers alternative sources for some materials but not all.</w:t>
+      </w:r>
+    </w:p>
+    <w:p>
+      <w:pPr>
+        <w:pStyle w:val="ListParagraph"/>
+        <w:numPr>
+          <w:ilvl w:val="0"/>
+          <w:numId w:val="10"/>
+        </w:numPr>
+        <w:rPr>
+          <w:rFonts w:asciiTheme="majorHAnsi" w:hAnsiTheme="majorHAnsi" w:cstheme="majorHAnsi"/>
+          <w:sz w:val="21"/>
+          <w:szCs w:val="21"/>
+        </w:rPr>
+      </w:pPr>
+      <w:r>
+        <w:rPr>
+          <w:rFonts w:asciiTheme="majorHAnsi" w:hAnsiTheme="majorHAnsi" w:cstheme="majorHAnsi"/>
+          <w:sz w:val="21"/>
+          <w:szCs w:val="21"/>
+        </w:rPr>
+        <w:t>Where: Various locations within the community.</w:t>
+      </w:r>
+    </w:p>
+    <w:p>
+      <w:pPr>
+        <w:pStyle w:val="ListParagraph"/>
+        <w:numPr>
+          <w:ilvl w:val="0"/>
+          <w:numId w:val="10"/>
+        </w:numPr>
+        <w:rPr>
+          <w:rFonts w:asciiTheme="majorHAnsi" w:hAnsiTheme="majorHAnsi" w:cstheme="majorHAnsi"/>
+          <w:sz w:val="21"/>
+          <w:szCs w:val="21"/>
+        </w:rPr>
+      </w:pPr>
+      <w:r>
+        <w:rPr>
+          <w:rFonts w:asciiTheme="majorHAnsi" w:hAnsiTheme="majorHAnsi" w:cstheme="majorHAnsi"/>
+          <w:sz w:val="21"/>
+          <w:szCs w:val="21"/>
+        </w:rPr>
+        <w:t>When: While exploring and seeking assistance from community members.</w:t>
+      </w:r>
+    </w:p>
+    <w:p>
+      <w:pPr>
+        <w:pStyle w:val="ListParagraph"/>
+        <w:numPr>
+          <w:ilvl w:val="0"/>
+          <w:numId w:val="10"/>
+        </w:numPr>
+        <w:rPr>
+          <w:rFonts w:asciiTheme="majorHAnsi" w:hAnsiTheme="majorHAnsi" w:cstheme="majorHAnsi"/>
+          <w:sz w:val="21"/>
+          <w:szCs w:val="21"/>
+        </w:rPr>
+      </w:pPr>
+      <w:r>
+        <w:rPr>
+          <w:rFonts w:asciiTheme="majorHAnsi" w:hAnsiTheme="majorHAnsi" w:cstheme="majorHAnsi"/>
+          <w:sz w:val="21"/>
+          <w:szCs w:val="21"/>
+        </w:rPr>
+        <w:t>How: Interacting with NPCs reveals information about alternative materials, leading the player to collect some items through exploration.</w:t>
+      </w:r>
+    </w:p>
+    <w:p>
+      <w:pPr>
+        <w:pStyle w:val="ListParagraph"/>
+        <w:numPr>
+          <w:ilvl w:val="0"/>
+          <w:numId w:val="10"/>
+        </w:numPr>
+        <w:rPr>
+          <w:rFonts w:asciiTheme="majorHAnsi" w:hAnsiTheme="majorHAnsi" w:cstheme="majorHAnsi"/>
+          <w:sz w:val="21"/>
+          <w:szCs w:val="21"/>
+        </w:rPr>
+      </w:pPr>
+      <w:r>
+        <w:rPr>
+          <w:rFonts w:asciiTheme="majorHAnsi" w:hAnsiTheme="majorHAnsi" w:cstheme="majorHAnsi"/>
+          <w:sz w:val="21"/>
+          <w:szCs w:val="21"/>
+        </w:rPr>
+        <w:t>Why: This showcases resourcefulness and adaptability, important traits in the context of Makoko's challenges.</w:t>
+      </w:r>
+    </w:p>
+    <w:p>
+      <w:pPr>
+        <w:rPr>
+          <w:rFonts w:asciiTheme="majorHAnsi" w:hAnsiTheme="majorHAnsi" w:cstheme="majorHAnsi"/>
+          <w:sz w:val="21"/>
+          <w:szCs w:val="21"/>
+        </w:rPr>
+      </w:pPr>
+    </w:p>
+    <w:p>
+      <w:pPr>
+        <w:rPr>
+          <w:rFonts w:asciiTheme="majorHAnsi" w:hAnsiTheme="majorHAnsi" w:cstheme="majorHAnsi"/>
+          <w:b/>
+          <w:bCs/>
+          <w:sz w:val="21"/>
+          <w:szCs w:val="21"/>
+        </w:rPr>
+      </w:pPr>
+      <w:r>
+        <w:rPr>
+          <w:rFonts w:asciiTheme="majorHAnsi" w:hAnsiTheme="majorHAnsi" w:cstheme="majorHAnsi"/>
+          <w:b/>
+          <w:bCs/>
+          <w:sz w:val="21"/>
+          <w:szCs w:val="21"/>
+        </w:rPr>
+        <w:t>Professional Sourcing:</w:t>
+      </w:r>
+    </w:p>
+    <w:p>
+      <w:pPr>
+        <w:pStyle w:val="ListParagraph"/>
+        <w:numPr>
+          <w:ilvl w:val="0"/>
+          <w:numId w:val="11"/>
+        </w:numPr>
+        <w:rPr>
+          <w:rFonts w:asciiTheme="majorHAnsi" w:hAnsiTheme="majorHAnsi" w:cstheme="majorHAnsi"/>
+          <w:sz w:val="21"/>
+          <w:szCs w:val="21"/>
+        </w:rPr>
+      </w:pPr>
+      <w:r>
+        <w:rPr>
+          <w:rFonts w:asciiTheme="majorHAnsi" w:hAnsiTheme="majorHAnsi" w:cstheme="majorHAnsi"/>
+          <w:sz w:val="21"/>
+          <w:szCs w:val="21"/>
+        </w:rPr>
+        <w:t>What: The player learns that a mechanic in the community can provide the final tool needed for repairs.</w:t>
+      </w:r>
+    </w:p>
+    <w:p>
+      <w:pPr>
+        <w:pStyle w:val="ListParagraph"/>
+        <w:numPr>
+          <w:ilvl w:val="0"/>
+          <w:numId w:val="11"/>
+        </w:numPr>
+        <w:rPr>
+          <w:rFonts w:asciiTheme="majorHAnsi" w:hAnsiTheme="majorHAnsi" w:cstheme="majorHAnsi"/>
+          <w:sz w:val="21"/>
+          <w:szCs w:val="21"/>
+        </w:rPr>
+      </w:pPr>
+      <w:r>
+        <w:rPr>
+          <w:rFonts w:asciiTheme="majorHAnsi" w:hAnsiTheme="majorHAnsi" w:cstheme="majorHAnsi"/>
+          <w:sz w:val="21"/>
+          <w:szCs w:val="21"/>
+        </w:rPr>
+        <w:t>Where: The player locates the mechanic's stall.</w:t>
+      </w:r>
+    </w:p>
+    <w:p>
+      <w:pPr>
+        <w:pStyle w:val="ListParagraph"/>
+        <w:numPr>
+          <w:ilvl w:val="0"/>
+          <w:numId w:val="11"/>
+        </w:numPr>
+        <w:rPr>
+          <w:rFonts w:asciiTheme="majorHAnsi" w:hAnsiTheme="majorHAnsi" w:cstheme="majorHAnsi"/>
+          <w:sz w:val="21"/>
+          <w:szCs w:val="21"/>
+        </w:rPr>
+      </w:pPr>
+      <w:r>
+        <w:rPr>
+          <w:rFonts w:asciiTheme="majorHAnsi" w:hAnsiTheme="majorHAnsi" w:cstheme="majorHAnsi"/>
+          <w:sz w:val="21"/>
+          <w:szCs w:val="21"/>
+        </w:rPr>
+        <w:t>When: After exploring and collecting some materials, the player discovers the need for a specialized tool.</w:t>
+      </w:r>
+    </w:p>
+    <w:p>
+      <w:pPr>
+        <w:pStyle w:val="ListParagraph"/>
+        <w:numPr>
+          <w:ilvl w:val="0"/>
+          <w:numId w:val="11"/>
+        </w:numPr>
+        <w:rPr>
+          <w:rFonts w:asciiTheme="majorHAnsi" w:hAnsiTheme="majorHAnsi" w:cstheme="majorHAnsi"/>
+          <w:sz w:val="21"/>
+          <w:szCs w:val="21"/>
+        </w:rPr>
+      </w:pPr>
+      <w:r>
+        <w:rPr>
+          <w:rFonts w:asciiTheme="majorHAnsi" w:hAnsiTheme="majorHAnsi" w:cstheme="majorHAnsi"/>
+          <w:sz w:val="21"/>
+          <w:szCs w:val="21"/>
+        </w:rPr>
+        <w:t>How: The player engages in dialogue with the mechanic, who agrees to provide the tool but needs time</w:t>
+      </w:r>
+      <w:r>
+        <w:rPr>
+          <w:rFonts w:asciiTheme="majorHAnsi" w:hAnsiTheme="majorHAnsi" w:cstheme="majorHAnsi"/>
+          <w:sz w:val="21"/>
+          <w:szCs w:val="21"/>
+        </w:rPr>
+        <w:t xml:space="preserve"> to source it. The player pays some money, the higher it is, the quicker it’ll get sourced. The mechanic asks for N5,000 naira but Tobi haggles and reduces it to N3,000 naira. Telling the user that this price was charged because of the player’s accent. </w:t>
+      </w:r>
+      <w:r>
+        <w:rPr>
+          <w:rFonts w:asciiTheme="majorHAnsi" w:hAnsiTheme="majorHAnsi" w:cstheme="majorHAnsi"/>
+          <w:sz w:val="21"/>
+          <w:szCs w:val="21"/>
+        </w:rPr>
+        <w:t>They have to come back late tomorrow evening or Thursday morning.</w:t>
+      </w:r>
+    </w:p>
+    <w:p>
+      <w:pPr>
+        <w:pStyle w:val="ListParagraph"/>
+        <w:numPr>
+          <w:ilvl w:val="0"/>
+          <w:numId w:val="11"/>
+        </w:numPr>
+        <w:rPr>
+          <w:rFonts w:asciiTheme="majorHAnsi" w:hAnsiTheme="majorHAnsi" w:cstheme="majorHAnsi"/>
+          <w:sz w:val="21"/>
+          <w:szCs w:val="21"/>
+        </w:rPr>
+      </w:pPr>
+      <w:r>
+        <w:rPr>
+          <w:rFonts w:asciiTheme="majorHAnsi" w:hAnsiTheme="majorHAnsi" w:cstheme="majorHAnsi"/>
+          <w:sz w:val="21"/>
+          <w:szCs w:val="21"/>
+        </w:rPr>
+        <w:t>Why: This step introduces the importance of specialized skills in the community and emphasizes collaboration.</w:t>
+      </w:r>
+    </w:p>
+    <w:p>
+      <w:pPr>
+        <w:pStyle w:val="ListParagraph"/>
+        <w:rPr>
+          <w:rFonts w:asciiTheme="majorHAnsi" w:hAnsiTheme="majorHAnsi" w:cstheme="majorHAnsi"/>
+          <w:sz w:val="21"/>
+          <w:szCs w:val="21"/>
+        </w:rPr>
+      </w:pPr>
+    </w:p>
+    <w:p>
+      <w:pPr>
+        <w:rPr>
+          <w:rFonts w:asciiTheme="majorHAnsi" w:hAnsiTheme="majorHAnsi" w:cstheme="majorHAnsi"/>
+          <w:sz w:val="21"/>
+          <w:szCs w:val="21"/>
+        </w:rPr>
+      </w:pPr>
+      <w:r>
+        <w:rPr>
+          <w:rFonts w:asciiTheme="majorHAnsi" w:hAnsiTheme="majorHAnsi" w:cstheme="majorHAnsi"/>
+          <w:sz w:val="21"/>
+          <w:szCs w:val="21"/>
+        </w:rPr>
+        <w:t>Entertainment values: Tobi does a little dance</w:t>
+      </w:r>
+      <w:r>
+        <w:rPr>
+          <w:rFonts w:asciiTheme="majorHAnsi" w:hAnsiTheme="majorHAnsi" w:cstheme="majorHAnsi"/>
+          <w:sz w:val="21"/>
+          <w:szCs w:val="21"/>
+        </w:rPr>
+        <w:t xml:space="preserve"> and drums on the metal rings making a drum beat</w:t>
       </w:r>
       <w:r>
         <w:rPr>
@@ -1756,16 +2593,64 @@
       <w:r>
         <w:rPr>
           <w:rFonts w:asciiTheme="majorHAnsi" w:hAnsiTheme="majorHAnsi" w:cstheme="majorHAnsi"/>
-          <w:b/>
-          <w:bCs/>
-          <w:sz w:val="21"/>
-          <w:szCs w:val="21"/>
-        </w:rPr>
-        <w:t>Damages</w:t>
-      </w:r>
-      <w:r>
-        <w:rPr>
-          <w:rFonts w:asciiTheme="majorHAnsi" w:hAnsiTheme="majorHAnsi" w:cstheme="majorHAnsi"/>
+          <w:sz w:val="21"/>
+          <w:szCs w:val="21"/>
+        </w:rPr>
+        <w:t>because</w:t>
+      </w:r>
+      <w:r>
+        <w:rPr>
+          <w:rFonts w:asciiTheme="majorHAnsi" w:hAnsiTheme="majorHAnsi" w:cstheme="majorHAnsi"/>
+          <w:sz w:val="21"/>
+          <w:szCs w:val="21"/>
+        </w:rPr>
+        <w:t xml:space="preserve"> he’s able to complete his first haggle and he sings a song. Which the player learns and sings later in the game when they achieve something great. </w:t>
+      </w:r>
+    </w:p>
+    <w:p>
+      <w:pPr>
+        <w:rPr>
+          <w:rFonts w:asciiTheme="majorHAnsi" w:hAnsiTheme="majorHAnsi" w:cstheme="majorHAnsi"/>
+          <w:sz w:val="21"/>
+          <w:szCs w:val="21"/>
+        </w:rPr>
+      </w:pPr>
+    </w:p>
+    <w:p>
+      <w:pPr>
+        <w:rPr>
+          <w:rFonts w:asciiTheme="majorHAnsi" w:hAnsiTheme="majorHAnsi" w:cstheme="majorHAnsi"/>
+          <w:b/>
+          <w:bCs/>
+          <w:sz w:val="21"/>
+          <w:szCs w:val="21"/>
+        </w:rPr>
+      </w:pPr>
+      <w:r>
+        <w:rPr>
+          <w:rFonts w:asciiTheme="majorHAnsi" w:hAnsiTheme="majorHAnsi" w:cstheme="majorHAnsi"/>
+          <w:b/>
+          <w:bCs/>
+          <w:sz w:val="21"/>
+          <w:szCs w:val="21"/>
+        </w:rPr>
+        <w:t xml:space="preserve">Staying with Tobi's </w:t>
+      </w:r>
+      <w:r>
+        <w:rPr>
+          <w:rFonts w:asciiTheme="majorHAnsi" w:hAnsiTheme="majorHAnsi" w:cstheme="majorHAnsi"/>
+          <w:b/>
+          <w:bCs/>
+          <w:sz w:val="21"/>
+          <w:szCs w:val="21"/>
+        </w:rPr>
+        <w:t>Grandparents</w:t>
+      </w:r>
+      <w:r>
+        <w:rPr>
+          <w:rFonts w:asciiTheme="majorHAnsi" w:hAnsiTheme="majorHAnsi" w:cstheme="majorHAnsi"/>
+          <w:b/>
+          <w:bCs/>
           <w:sz w:val="21"/>
           <w:szCs w:val="21"/>
         </w:rPr>
@@ -1777,21 +2662,21 @@
         <w:pStyle w:val="ListParagraph"/>
         <w:numPr>
           <w:ilvl w:val="0"/>
-          <w:numId w:val="7"/>
-        </w:numPr>
-        <w:rPr>
-          <w:rFonts w:asciiTheme="majorHAnsi" w:hAnsiTheme="majorHAnsi" w:cstheme="majorHAnsi"/>
-          <w:sz w:val="21"/>
-          <w:szCs w:val="21"/>
-        </w:rPr>
-      </w:pPr>
-      <w:r>
-        <w:rPr>
-          <w:rFonts w:asciiTheme="majorHAnsi" w:hAnsiTheme="majorHAnsi" w:cstheme="majorHAnsi"/>
-          <w:sz w:val="21"/>
-          <w:szCs w:val="21"/>
-        </w:rPr>
-        <w:t>What: Upon finding damages, the player is informed that specific tools and materials are required for repairs.</w:t>
+          <w:numId w:val="12"/>
+        </w:numPr>
+        <w:rPr>
+          <w:rFonts w:asciiTheme="majorHAnsi" w:hAnsiTheme="majorHAnsi" w:cstheme="majorHAnsi"/>
+          <w:sz w:val="21"/>
+          <w:szCs w:val="21"/>
+        </w:rPr>
+      </w:pPr>
+      <w:r>
+        <w:rPr>
+          <w:rFonts w:asciiTheme="majorHAnsi" w:hAnsiTheme="majorHAnsi" w:cstheme="majorHAnsi"/>
+          <w:sz w:val="21"/>
+          <w:szCs w:val="21"/>
+        </w:rPr>
+        <w:t>What: The player, unable to complete repairs immediately, is advised to leave the boat with the mechanic overnight.</w:t>
       </w:r>
     </w:p>
     <w:p>
@@ -1799,21 +2684,21 @@
         <w:pStyle w:val="ListParagraph"/>
         <w:numPr>
           <w:ilvl w:val="0"/>
-          <w:numId w:val="7"/>
-        </w:numPr>
-        <w:rPr>
-          <w:rFonts w:asciiTheme="majorHAnsi" w:hAnsiTheme="majorHAnsi" w:cstheme="majorHAnsi"/>
-          <w:sz w:val="21"/>
-          <w:szCs w:val="21"/>
-        </w:rPr>
-      </w:pPr>
-      <w:r>
-        <w:rPr>
-          <w:rFonts w:asciiTheme="majorHAnsi" w:hAnsiTheme="majorHAnsi" w:cstheme="majorHAnsi"/>
-          <w:sz w:val="21"/>
-          <w:szCs w:val="21"/>
-        </w:rPr>
-        <w:t>Where: The player learns that the needed tools are in a specific area controlled by a local gang, posing a challenge to obtain them directly.</w:t>
+          <w:numId w:val="12"/>
+        </w:numPr>
+        <w:rPr>
+          <w:rFonts w:asciiTheme="majorHAnsi" w:hAnsiTheme="majorHAnsi" w:cstheme="majorHAnsi"/>
+          <w:sz w:val="21"/>
+          <w:szCs w:val="21"/>
+        </w:rPr>
+      </w:pPr>
+      <w:r>
+        <w:rPr>
+          <w:rFonts w:asciiTheme="majorHAnsi" w:hAnsiTheme="majorHAnsi" w:cstheme="majorHAnsi"/>
+          <w:sz w:val="21"/>
+          <w:szCs w:val="21"/>
+        </w:rPr>
+        <w:t>Where: Tobi's home, where the player stays overnight.</w:t>
       </w:r>
     </w:p>
     <w:p>
@@ -1821,21 +2706,21 @@
         <w:pStyle w:val="ListParagraph"/>
         <w:numPr>
           <w:ilvl w:val="0"/>
-          <w:numId w:val="7"/>
-        </w:numPr>
-        <w:rPr>
-          <w:rFonts w:asciiTheme="majorHAnsi" w:hAnsiTheme="majorHAnsi" w:cstheme="majorHAnsi"/>
-          <w:sz w:val="21"/>
-          <w:szCs w:val="21"/>
-        </w:rPr>
-      </w:pPr>
-      <w:r>
-        <w:rPr>
-          <w:rFonts w:asciiTheme="majorHAnsi" w:hAnsiTheme="majorHAnsi" w:cstheme="majorHAnsi"/>
-          <w:sz w:val="21"/>
-          <w:szCs w:val="21"/>
-        </w:rPr>
-        <w:t>When: Immediately after identifying the damages during the inspection.</w:t>
+          <w:numId w:val="12"/>
+        </w:numPr>
+        <w:rPr>
+          <w:rFonts w:asciiTheme="majorHAnsi" w:hAnsiTheme="majorHAnsi" w:cstheme="majorHAnsi"/>
+          <w:sz w:val="21"/>
+          <w:szCs w:val="21"/>
+        </w:rPr>
+      </w:pPr>
+      <w:r>
+        <w:rPr>
+          <w:rFonts w:asciiTheme="majorHAnsi" w:hAnsiTheme="majorHAnsi" w:cstheme="majorHAnsi"/>
+          <w:sz w:val="21"/>
+          <w:szCs w:val="21"/>
+        </w:rPr>
+        <w:t>When: After sourcing materials and discovering the need for professional assistance.</w:t>
       </w:r>
     </w:p>
     <w:p>
@@ -1843,21 +2728,37 @@
         <w:pStyle w:val="ListParagraph"/>
         <w:numPr>
           <w:ilvl w:val="0"/>
-          <w:numId w:val="7"/>
-        </w:numPr>
-        <w:rPr>
-          <w:rFonts w:asciiTheme="majorHAnsi" w:hAnsiTheme="majorHAnsi" w:cstheme="majorHAnsi"/>
-          <w:sz w:val="21"/>
-          <w:szCs w:val="21"/>
-        </w:rPr>
-      </w:pPr>
-      <w:r>
-        <w:rPr>
-          <w:rFonts w:asciiTheme="majorHAnsi" w:hAnsiTheme="majorHAnsi" w:cstheme="majorHAnsi"/>
-          <w:sz w:val="21"/>
-          <w:szCs w:val="21"/>
-        </w:rPr>
-        <w:t>How: The player is advised to seek assistance from members of the community to gather the necessary tools without confronting the gang directly.</w:t>
+          <w:numId w:val="12"/>
+        </w:numPr>
+        <w:rPr>
+          <w:rFonts w:asciiTheme="majorHAnsi" w:hAnsiTheme="majorHAnsi" w:cstheme="majorHAnsi"/>
+          <w:sz w:val="21"/>
+          <w:szCs w:val="21"/>
+        </w:rPr>
+      </w:pPr>
+      <w:r>
+        <w:rPr>
+          <w:rFonts w:asciiTheme="majorHAnsi" w:hAnsiTheme="majorHAnsi" w:cstheme="majorHAnsi"/>
+          <w:sz w:val="21"/>
+          <w:szCs w:val="21"/>
+        </w:rPr>
+        <w:t xml:space="preserve">How: Tobi offers to take the player to his </w:t>
+      </w:r>
+      <w:r>
+        <w:rPr>
+          <w:rFonts w:asciiTheme="majorHAnsi" w:hAnsiTheme="majorHAnsi" w:cstheme="majorHAnsi"/>
+          <w:sz w:val="21"/>
+          <w:szCs w:val="21"/>
+        </w:rPr>
+        <w:t>Grandparents</w:t>
+      </w:r>
+      <w:r>
+        <w:rPr>
+          <w:rFonts w:asciiTheme="majorHAnsi" w:hAnsiTheme="majorHAnsi" w:cstheme="majorHAnsi"/>
+          <w:sz w:val="21"/>
+          <w:szCs w:val="21"/>
+        </w:rPr>
+        <w:t xml:space="preserve"> home, where they can stay until the repairs are completed.</w:t>
       </w:r>
     </w:p>
     <w:p>
@@ -1865,905 +2766,94 @@
         <w:pStyle w:val="ListParagraph"/>
         <w:numPr>
           <w:ilvl w:val="0"/>
-          <w:numId w:val="7"/>
-        </w:numPr>
-        <w:rPr>
-          <w:rFonts w:asciiTheme="majorHAnsi" w:hAnsiTheme="majorHAnsi" w:cstheme="majorHAnsi"/>
-          <w:sz w:val="21"/>
-          <w:szCs w:val="21"/>
-        </w:rPr>
-      </w:pPr>
-      <w:r>
-        <w:rPr>
-          <w:rFonts w:asciiTheme="majorHAnsi" w:hAnsiTheme="majorHAnsi" w:cstheme="majorHAnsi"/>
-          <w:sz w:val="21"/>
-          <w:szCs w:val="21"/>
-        </w:rPr>
-        <w:t>Why: This step introduces a social interaction element and emphasizes the importance of community connections in problem-solving.</w:t>
-      </w:r>
-    </w:p>
-    <w:p>
-      <w:pPr>
-        <w:rPr>
-          <w:rFonts w:asciiTheme="majorHAnsi" w:hAnsiTheme="majorHAnsi" w:cstheme="majorHAnsi"/>
-          <w:sz w:val="21"/>
-          <w:szCs w:val="21"/>
-        </w:rPr>
-      </w:pPr>
-    </w:p>
-    <w:p>
-      <w:pPr>
-        <w:rPr>
-          <w:rFonts w:asciiTheme="majorHAnsi" w:hAnsiTheme="majorHAnsi" w:cstheme="majorHAnsi"/>
-          <w:b/>
-          <w:bCs/>
-          <w:sz w:val="21"/>
-          <w:szCs w:val="21"/>
-        </w:rPr>
-      </w:pPr>
-      <w:r>
-        <w:rPr>
-          <w:rFonts w:asciiTheme="majorHAnsi" w:hAnsiTheme="majorHAnsi" w:cstheme="majorHAnsi"/>
-          <w:b/>
-          <w:bCs/>
-          <w:sz w:val="21"/>
-          <w:szCs w:val="21"/>
-        </w:rPr>
-        <w:t>Community Interaction:</w:t>
+          <w:numId w:val="12"/>
+        </w:numPr>
+        <w:rPr>
+          <w:rFonts w:asciiTheme="majorHAnsi" w:hAnsiTheme="majorHAnsi" w:cstheme="majorHAnsi"/>
+          <w:sz w:val="21"/>
+          <w:szCs w:val="21"/>
+        </w:rPr>
+      </w:pPr>
+      <w:r>
+        <w:rPr>
+          <w:rFonts w:asciiTheme="majorHAnsi" w:hAnsiTheme="majorHAnsi" w:cstheme="majorHAnsi"/>
+          <w:sz w:val="21"/>
+          <w:szCs w:val="21"/>
+        </w:rPr>
+        <w:t>Why: This part of the storyline strengthens the player's bond with Tobi, introduces a new environment</w:t>
+      </w:r>
+      <w:r>
+        <w:rPr>
+          <w:rFonts w:asciiTheme="majorHAnsi" w:hAnsiTheme="majorHAnsi" w:cstheme="majorHAnsi"/>
+          <w:sz w:val="21"/>
+          <w:szCs w:val="21"/>
+        </w:rPr>
+        <w:t xml:space="preserve"> and social intelligence</w:t>
+      </w:r>
+      <w:r>
+        <w:rPr>
+          <w:rFonts w:asciiTheme="majorHAnsi" w:hAnsiTheme="majorHAnsi" w:cstheme="majorHAnsi"/>
+          <w:sz w:val="21"/>
+          <w:szCs w:val="21"/>
+        </w:rPr>
+        <w:t>, and sets the stage for the next phase of the game.</w:t>
       </w:r>
     </w:p>
     <w:p>
       <w:pPr>
         <w:pStyle w:val="ListParagraph"/>
-        <w:numPr>
-          <w:ilvl w:val="0"/>
-          <w:numId w:val="8"/>
-        </w:numPr>
-        <w:rPr>
-          <w:rFonts w:asciiTheme="majorHAnsi" w:hAnsiTheme="majorHAnsi" w:cstheme="majorHAnsi"/>
-          <w:sz w:val="21"/>
-          <w:szCs w:val="21"/>
-        </w:rPr>
-      </w:pPr>
-      <w:r>
-        <w:rPr>
-          <w:rFonts w:asciiTheme="majorHAnsi" w:hAnsiTheme="majorHAnsi" w:cstheme="majorHAnsi"/>
-          <w:sz w:val="21"/>
-          <w:szCs w:val="21"/>
-        </w:rPr>
-        <w:t>What: The player explores the community, seeking help from various individuals to gather tools.</w:t>
-      </w:r>
-    </w:p>
-    <w:p>
-      <w:pPr>
-        <w:pStyle w:val="ListParagraph"/>
-        <w:numPr>
-          <w:ilvl w:val="0"/>
-          <w:numId w:val="8"/>
-        </w:numPr>
-        <w:rPr>
-          <w:rFonts w:asciiTheme="majorHAnsi" w:hAnsiTheme="majorHAnsi" w:cstheme="majorHAnsi"/>
-          <w:sz w:val="21"/>
-          <w:szCs w:val="21"/>
-        </w:rPr>
-      </w:pPr>
-      <w:r>
-        <w:rPr>
-          <w:rFonts w:asciiTheme="majorHAnsi" w:hAnsiTheme="majorHAnsi" w:cstheme="majorHAnsi"/>
-          <w:sz w:val="21"/>
-          <w:szCs w:val="21"/>
-        </w:rPr>
-        <w:t>Where: The exploration happens on land, taking the player through different parts of the floating village.</w:t>
-      </w:r>
-    </w:p>
-    <w:p>
-      <w:pPr>
-        <w:pStyle w:val="ListParagraph"/>
-        <w:numPr>
-          <w:ilvl w:val="0"/>
-          <w:numId w:val="8"/>
-        </w:numPr>
-        <w:rPr>
-          <w:rFonts w:asciiTheme="majorHAnsi" w:hAnsiTheme="majorHAnsi" w:cstheme="majorHAnsi"/>
-          <w:sz w:val="21"/>
-          <w:szCs w:val="21"/>
-        </w:rPr>
-      </w:pPr>
-      <w:r>
-        <w:rPr>
-          <w:rFonts w:asciiTheme="majorHAnsi" w:hAnsiTheme="majorHAnsi" w:cstheme="majorHAnsi"/>
-          <w:sz w:val="21"/>
-          <w:szCs w:val="21"/>
-        </w:rPr>
-        <w:t>When: Once the player decides not to confront the gang-controlled area.</w:t>
-      </w:r>
-    </w:p>
-    <w:p>
-      <w:pPr>
-        <w:pStyle w:val="ListParagraph"/>
-        <w:numPr>
-          <w:ilvl w:val="0"/>
-          <w:numId w:val="8"/>
-        </w:numPr>
-        <w:rPr>
-          <w:rFonts w:asciiTheme="majorHAnsi" w:hAnsiTheme="majorHAnsi" w:cstheme="majorHAnsi"/>
-          <w:sz w:val="21"/>
-          <w:szCs w:val="21"/>
-        </w:rPr>
-      </w:pPr>
-      <w:r>
-        <w:rPr>
-          <w:rFonts w:asciiTheme="majorHAnsi" w:hAnsiTheme="majorHAnsi" w:cstheme="majorHAnsi"/>
-          <w:sz w:val="21"/>
-          <w:szCs w:val="21"/>
-        </w:rPr>
-        <w:t>How: Interacting with non-player characters (NPCs) reveals information about potential tool sources. The player might, for example, learn about a mechanic who can provide the necessary tools.</w:t>
-      </w:r>
-    </w:p>
-    <w:p>
-      <w:pPr>
-        <w:pStyle w:val="ListParagraph"/>
-        <w:numPr>
-          <w:ilvl w:val="0"/>
-          <w:numId w:val="8"/>
-        </w:numPr>
-        <w:rPr>
-          <w:rFonts w:asciiTheme="majorHAnsi" w:hAnsiTheme="majorHAnsi" w:cstheme="majorHAnsi"/>
-          <w:sz w:val="21"/>
-          <w:szCs w:val="21"/>
-        </w:rPr>
-      </w:pPr>
-      <w:r>
-        <w:rPr>
-          <w:rFonts w:asciiTheme="majorHAnsi" w:hAnsiTheme="majorHAnsi" w:cstheme="majorHAnsi"/>
-          <w:sz w:val="21"/>
-          <w:szCs w:val="21"/>
-        </w:rPr>
-        <w:t>Why: This interaction fosters a sense of community reliance and encourages players to explore different aspects of Makoko.</w:t>
-      </w:r>
-    </w:p>
-    <w:p>
-      <w:pPr>
-        <w:rPr>
-          <w:rFonts w:asciiTheme="majorHAnsi" w:hAnsiTheme="majorHAnsi" w:cstheme="majorHAnsi"/>
-          <w:sz w:val="21"/>
-          <w:szCs w:val="21"/>
-        </w:rPr>
-      </w:pPr>
-    </w:p>
-    <w:p>
-      <w:pPr>
-        <w:rPr>
-          <w:rFonts w:asciiTheme="majorHAnsi" w:hAnsiTheme="majorHAnsi" w:cstheme="majorHAnsi"/>
-          <w:b/>
-          <w:bCs/>
-          <w:sz w:val="21"/>
-          <w:szCs w:val="21"/>
-        </w:rPr>
-      </w:pPr>
-      <w:r>
-        <w:rPr>
-          <w:rFonts w:asciiTheme="majorHAnsi" w:hAnsiTheme="majorHAnsi" w:cstheme="majorHAnsi"/>
-          <w:b/>
-          <w:bCs/>
-          <w:sz w:val="21"/>
-          <w:szCs w:val="21"/>
-        </w:rPr>
-        <w:t>Encounter with the Village Gang:</w:t>
-      </w:r>
-    </w:p>
-    <w:p>
-      <w:pPr>
-        <w:pStyle w:val="ListParagraph"/>
-        <w:numPr>
-          <w:ilvl w:val="0"/>
-          <w:numId w:val="9"/>
-        </w:numPr>
-        <w:rPr>
-          <w:rFonts w:asciiTheme="majorHAnsi" w:hAnsiTheme="majorHAnsi" w:cstheme="majorHAnsi"/>
-          <w:sz w:val="21"/>
-          <w:szCs w:val="21"/>
-        </w:rPr>
-      </w:pPr>
-      <w:r>
-        <w:rPr>
-          <w:rFonts w:asciiTheme="majorHAnsi" w:hAnsiTheme="majorHAnsi" w:cstheme="majorHAnsi"/>
-          <w:sz w:val="21"/>
-          <w:szCs w:val="21"/>
-        </w:rPr>
-        <w:t>What: The player, despite instructions to avoid the gang-controlled area, might attempt to navigate it and face consequences.</w:t>
-      </w:r>
-    </w:p>
-    <w:p>
-      <w:pPr>
-        <w:pStyle w:val="ListParagraph"/>
-        <w:numPr>
-          <w:ilvl w:val="0"/>
-          <w:numId w:val="9"/>
-        </w:numPr>
-        <w:rPr>
-          <w:rFonts w:asciiTheme="majorHAnsi" w:hAnsiTheme="majorHAnsi" w:cstheme="majorHAnsi"/>
-          <w:sz w:val="21"/>
-          <w:szCs w:val="21"/>
-        </w:rPr>
-      </w:pPr>
-      <w:r>
-        <w:rPr>
-          <w:rFonts w:asciiTheme="majorHAnsi" w:hAnsiTheme="majorHAnsi" w:cstheme="majorHAnsi"/>
-          <w:sz w:val="21"/>
-          <w:szCs w:val="21"/>
-        </w:rPr>
-        <w:t>Where: This occurs in the specified gang-controlled region.</w:t>
-      </w:r>
-    </w:p>
-    <w:p>
-      <w:pPr>
-        <w:pStyle w:val="ListParagraph"/>
-        <w:numPr>
-          <w:ilvl w:val="0"/>
-          <w:numId w:val="9"/>
-        </w:numPr>
-        <w:rPr>
-          <w:rFonts w:asciiTheme="majorHAnsi" w:hAnsiTheme="majorHAnsi" w:cstheme="majorHAnsi"/>
-          <w:sz w:val="21"/>
-          <w:szCs w:val="21"/>
-        </w:rPr>
-      </w:pPr>
-      <w:r>
-        <w:rPr>
-          <w:rFonts w:asciiTheme="majorHAnsi" w:hAnsiTheme="majorHAnsi" w:cstheme="majorHAnsi"/>
-          <w:sz w:val="21"/>
-          <w:szCs w:val="21"/>
-        </w:rPr>
-        <w:t>When: If the player chooses to ignore the advice and confront the gang.</w:t>
-      </w:r>
-    </w:p>
-    <w:p>
-      <w:pPr>
-        <w:pStyle w:val="ListParagraph"/>
-        <w:numPr>
-          <w:ilvl w:val="0"/>
-          <w:numId w:val="9"/>
-        </w:numPr>
-        <w:rPr>
-          <w:rFonts w:asciiTheme="majorHAnsi" w:hAnsiTheme="majorHAnsi" w:cstheme="majorHAnsi"/>
-          <w:sz w:val="21"/>
-          <w:szCs w:val="21"/>
-        </w:rPr>
-      </w:pPr>
-      <w:r>
-        <w:rPr>
-          <w:rFonts w:asciiTheme="majorHAnsi" w:hAnsiTheme="majorHAnsi" w:cstheme="majorHAnsi"/>
-          <w:sz w:val="21"/>
-          <w:szCs w:val="21"/>
-        </w:rPr>
-        <w:t>How: The encounter could trigger consequences, such as losing collected items or facing in-game penalties, emphasizing the importance of strategic decision-making.</w:t>
-      </w:r>
-    </w:p>
-    <w:p>
-      <w:pPr>
-        <w:pStyle w:val="ListParagraph"/>
-        <w:numPr>
-          <w:ilvl w:val="0"/>
-          <w:numId w:val="9"/>
-        </w:numPr>
-        <w:rPr>
-          <w:rFonts w:asciiTheme="majorHAnsi" w:hAnsiTheme="majorHAnsi" w:cstheme="majorHAnsi"/>
-          <w:sz w:val="21"/>
-          <w:szCs w:val="21"/>
-        </w:rPr>
-      </w:pPr>
-      <w:r>
-        <w:rPr>
-          <w:rFonts w:asciiTheme="majorHAnsi" w:hAnsiTheme="majorHAnsi" w:cstheme="majorHAnsi"/>
-          <w:sz w:val="21"/>
-          <w:szCs w:val="21"/>
-        </w:rPr>
-        <w:t>Why: This scenario highlights the challenges individuals in Makoko might face and introduces an element of risk in decision-making.</w:t>
-      </w:r>
-    </w:p>
-    <w:p>
-      <w:pPr>
-        <w:rPr>
-          <w:rFonts w:asciiTheme="majorHAnsi" w:hAnsiTheme="majorHAnsi" w:cstheme="majorHAnsi"/>
-          <w:sz w:val="21"/>
-          <w:szCs w:val="21"/>
-        </w:rPr>
-      </w:pPr>
-    </w:p>
-    <w:p>
-      <w:pPr>
-        <w:rPr>
-          <w:rFonts w:asciiTheme="majorHAnsi" w:hAnsiTheme="majorHAnsi" w:cstheme="majorHAnsi"/>
-          <w:b/>
-          <w:bCs/>
-          <w:sz w:val="21"/>
-          <w:szCs w:val="21"/>
-        </w:rPr>
-      </w:pPr>
-      <w:r>
-        <w:rPr>
-          <w:rFonts w:asciiTheme="majorHAnsi" w:hAnsiTheme="majorHAnsi" w:cstheme="majorHAnsi"/>
-          <w:b/>
-          <w:bCs/>
-          <w:sz w:val="21"/>
-          <w:szCs w:val="21"/>
-        </w:rPr>
-        <w:t>Alternative Sourcing:</w:t>
-      </w:r>
-    </w:p>
-    <w:p>
-      <w:pPr>
-        <w:pStyle w:val="ListParagraph"/>
-        <w:numPr>
-          <w:ilvl w:val="0"/>
-          <w:numId w:val="10"/>
-        </w:numPr>
-        <w:rPr>
-          <w:rFonts w:asciiTheme="majorHAnsi" w:hAnsiTheme="majorHAnsi" w:cstheme="majorHAnsi"/>
-          <w:sz w:val="21"/>
-          <w:szCs w:val="21"/>
-        </w:rPr>
-      </w:pPr>
-      <w:r>
-        <w:rPr>
-          <w:rFonts w:asciiTheme="majorHAnsi" w:hAnsiTheme="majorHAnsi" w:cstheme="majorHAnsi"/>
-          <w:sz w:val="21"/>
-          <w:szCs w:val="21"/>
-        </w:rPr>
-        <w:t>What: The player, through community interactions, discovers alternative sources for some materials but not all.</w:t>
-      </w:r>
-    </w:p>
-    <w:p>
-      <w:pPr>
-        <w:pStyle w:val="ListParagraph"/>
-        <w:numPr>
-          <w:ilvl w:val="0"/>
-          <w:numId w:val="10"/>
-        </w:numPr>
-        <w:rPr>
-          <w:rFonts w:asciiTheme="majorHAnsi" w:hAnsiTheme="majorHAnsi" w:cstheme="majorHAnsi"/>
-          <w:sz w:val="21"/>
-          <w:szCs w:val="21"/>
-        </w:rPr>
-      </w:pPr>
-      <w:r>
-        <w:rPr>
-          <w:rFonts w:asciiTheme="majorHAnsi" w:hAnsiTheme="majorHAnsi" w:cstheme="majorHAnsi"/>
-          <w:sz w:val="21"/>
-          <w:szCs w:val="21"/>
-        </w:rPr>
-        <w:t>Where: Various locations within the community.</w:t>
-      </w:r>
-    </w:p>
-    <w:p>
-      <w:pPr>
-        <w:pStyle w:val="ListParagraph"/>
-        <w:numPr>
-          <w:ilvl w:val="0"/>
-          <w:numId w:val="10"/>
-        </w:numPr>
-        <w:rPr>
-          <w:rFonts w:asciiTheme="majorHAnsi" w:hAnsiTheme="majorHAnsi" w:cstheme="majorHAnsi"/>
-          <w:sz w:val="21"/>
-          <w:szCs w:val="21"/>
-        </w:rPr>
-      </w:pPr>
-      <w:r>
-        <w:rPr>
-          <w:rFonts w:asciiTheme="majorHAnsi" w:hAnsiTheme="majorHAnsi" w:cstheme="majorHAnsi"/>
-          <w:sz w:val="21"/>
-          <w:szCs w:val="21"/>
-        </w:rPr>
-        <w:t>When: While exploring and seeking assistance from community members.</w:t>
-      </w:r>
-    </w:p>
-    <w:p>
-      <w:pPr>
-        <w:pStyle w:val="ListParagraph"/>
-        <w:numPr>
-          <w:ilvl w:val="0"/>
-          <w:numId w:val="10"/>
-        </w:numPr>
-        <w:rPr>
-          <w:rFonts w:asciiTheme="majorHAnsi" w:hAnsiTheme="majorHAnsi" w:cstheme="majorHAnsi"/>
-          <w:sz w:val="21"/>
-          <w:szCs w:val="21"/>
-        </w:rPr>
-      </w:pPr>
-      <w:r>
-        <w:rPr>
-          <w:rFonts w:asciiTheme="majorHAnsi" w:hAnsiTheme="majorHAnsi" w:cstheme="majorHAnsi"/>
+        <w:rPr>
+          <w:rFonts w:asciiTheme="majorHAnsi" w:hAnsiTheme="majorHAnsi" w:cstheme="majorHAnsi"/>
+          <w:sz w:val="21"/>
+          <w:szCs w:val="21"/>
+        </w:rPr>
+      </w:pPr>
+    </w:p>
+    <w:p>
+      <w:pPr>
+        <w:rPr>
+          <w:rFonts w:asciiTheme="majorHAnsi" w:hAnsiTheme="majorHAnsi" w:cstheme="majorHAnsi"/>
+          <w:sz w:val="21"/>
+          <w:szCs w:val="21"/>
+        </w:rPr>
+      </w:pPr>
+      <w:r>
+        <w:rPr>
+          <w:rFonts w:asciiTheme="majorHAnsi" w:hAnsiTheme="majorHAnsi" w:cstheme="majorHAnsi"/>
+          <w:sz w:val="21"/>
+          <w:szCs w:val="21"/>
+        </w:rPr>
+        <w:t xml:space="preserve">Entertainment values: Tobi does a little dance as he’s able to complete his first haggle and he sings a song. Which the player learns and sings later in the game when they achieve something great. </w:t>
+      </w:r>
+    </w:p>
+    <w:p>
+      <w:pPr>
+        <w:rPr>
+          <w:rFonts w:asciiTheme="majorHAnsi" w:hAnsiTheme="majorHAnsi" w:cstheme="majorHAnsi"/>
+          <w:sz w:val="21"/>
+          <w:szCs w:val="21"/>
+        </w:rPr>
+      </w:pPr>
+    </w:p>
+    <w:p>
+      <w:pPr>
+        <w:rPr>
+          <w:rFonts w:asciiTheme="majorHAnsi" w:hAnsiTheme="majorHAnsi" w:cstheme="majorHAnsi"/>
+          <w:b/>
+          <w:bCs/>
+          <w:sz w:val="21"/>
+          <w:szCs w:val="21"/>
+        </w:rPr>
+      </w:pPr>
+      <w:r>
+        <w:rPr>
+          <w:rFonts w:asciiTheme="majorHAnsi" w:hAnsiTheme="majorHAnsi" w:cstheme="majorHAnsi"/>
+          <w:b/>
+          <w:bCs/>
           <w:sz w:val="21"/>
           <w:szCs w:val="21"/>
         </w:rPr>
         <w:lastRenderedPageBreak/>
-        <w:t>How: Interacting with NPCs reveals information about alternative materials, leading the player to collect some items through exploration.</w:t>
-      </w:r>
-    </w:p>
-    <w:p>
-      <w:pPr>
-        <w:pStyle w:val="ListParagraph"/>
-        <w:numPr>
-          <w:ilvl w:val="0"/>
-          <w:numId w:val="10"/>
-        </w:numPr>
-        <w:rPr>
-          <w:rFonts w:asciiTheme="majorHAnsi" w:hAnsiTheme="majorHAnsi" w:cstheme="majorHAnsi"/>
-          <w:sz w:val="21"/>
-          <w:szCs w:val="21"/>
-        </w:rPr>
-      </w:pPr>
-      <w:r>
-        <w:rPr>
-          <w:rFonts w:asciiTheme="majorHAnsi" w:hAnsiTheme="majorHAnsi" w:cstheme="majorHAnsi"/>
-          <w:sz w:val="21"/>
-          <w:szCs w:val="21"/>
-        </w:rPr>
-        <w:t>Why: This showcases resourcefulness and adaptability, important traits in the context of Makoko's challenges.</w:t>
-      </w:r>
-    </w:p>
-    <w:p>
-      <w:pPr>
-        <w:rPr>
-          <w:rFonts w:asciiTheme="majorHAnsi" w:hAnsiTheme="majorHAnsi" w:cstheme="majorHAnsi"/>
-          <w:sz w:val="21"/>
-          <w:szCs w:val="21"/>
-        </w:rPr>
-      </w:pPr>
-    </w:p>
-    <w:p>
-      <w:pPr>
-        <w:rPr>
-          <w:rFonts w:asciiTheme="majorHAnsi" w:hAnsiTheme="majorHAnsi" w:cstheme="majorHAnsi"/>
-          <w:b/>
-          <w:bCs/>
-          <w:sz w:val="21"/>
-          <w:szCs w:val="21"/>
-        </w:rPr>
-      </w:pPr>
-      <w:r>
-        <w:rPr>
-          <w:rFonts w:asciiTheme="majorHAnsi" w:hAnsiTheme="majorHAnsi" w:cstheme="majorHAnsi"/>
-          <w:b/>
-          <w:bCs/>
-          <w:sz w:val="21"/>
-          <w:szCs w:val="21"/>
-        </w:rPr>
-        <w:t>Professional Sourcing:</w:t>
-      </w:r>
-    </w:p>
-    <w:p>
-      <w:pPr>
-        <w:pStyle w:val="ListParagraph"/>
-        <w:numPr>
-          <w:ilvl w:val="0"/>
-          <w:numId w:val="11"/>
-        </w:numPr>
-        <w:rPr>
-          <w:rFonts w:asciiTheme="majorHAnsi" w:hAnsiTheme="majorHAnsi" w:cstheme="majorHAnsi"/>
-          <w:sz w:val="21"/>
-          <w:szCs w:val="21"/>
-        </w:rPr>
-      </w:pPr>
-      <w:r>
-        <w:rPr>
-          <w:rFonts w:asciiTheme="majorHAnsi" w:hAnsiTheme="majorHAnsi" w:cstheme="majorHAnsi"/>
-          <w:sz w:val="21"/>
-          <w:szCs w:val="21"/>
-        </w:rPr>
-        <w:t>What: The player learns that a mechanic in the community can provide the final tool needed for repairs.</w:t>
-      </w:r>
-    </w:p>
-    <w:p>
-      <w:pPr>
-        <w:pStyle w:val="ListParagraph"/>
-        <w:numPr>
-          <w:ilvl w:val="0"/>
-          <w:numId w:val="11"/>
-        </w:numPr>
-        <w:rPr>
-          <w:rFonts w:asciiTheme="majorHAnsi" w:hAnsiTheme="majorHAnsi" w:cstheme="majorHAnsi"/>
-          <w:sz w:val="21"/>
-          <w:szCs w:val="21"/>
-        </w:rPr>
-      </w:pPr>
-      <w:r>
-        <w:rPr>
-          <w:rFonts w:asciiTheme="majorHAnsi" w:hAnsiTheme="majorHAnsi" w:cstheme="majorHAnsi"/>
-          <w:sz w:val="21"/>
-          <w:szCs w:val="21"/>
-        </w:rPr>
-        <w:t>Where: The player locates the mechanic's stall.</w:t>
-      </w:r>
-    </w:p>
-    <w:p>
-      <w:pPr>
-        <w:pStyle w:val="ListParagraph"/>
-        <w:numPr>
-          <w:ilvl w:val="0"/>
-          <w:numId w:val="11"/>
-        </w:numPr>
-        <w:rPr>
-          <w:rFonts w:asciiTheme="majorHAnsi" w:hAnsiTheme="majorHAnsi" w:cstheme="majorHAnsi"/>
-          <w:sz w:val="21"/>
-          <w:szCs w:val="21"/>
-        </w:rPr>
-      </w:pPr>
-      <w:r>
-        <w:rPr>
-          <w:rFonts w:asciiTheme="majorHAnsi" w:hAnsiTheme="majorHAnsi" w:cstheme="majorHAnsi"/>
-          <w:sz w:val="21"/>
-          <w:szCs w:val="21"/>
-        </w:rPr>
-        <w:t>When: After exploring and collecting some materials, the player discovers the need for a specialized tool.</w:t>
-      </w:r>
-    </w:p>
-    <w:p>
-      <w:pPr>
-        <w:pStyle w:val="ListParagraph"/>
-        <w:numPr>
-          <w:ilvl w:val="0"/>
-          <w:numId w:val="11"/>
-        </w:numPr>
-        <w:rPr>
-          <w:rFonts w:asciiTheme="majorHAnsi" w:hAnsiTheme="majorHAnsi" w:cstheme="majorHAnsi"/>
-          <w:sz w:val="21"/>
-          <w:szCs w:val="21"/>
-        </w:rPr>
-      </w:pPr>
-      <w:r>
-        <w:rPr>
-          <w:rFonts w:asciiTheme="majorHAnsi" w:hAnsiTheme="majorHAnsi" w:cstheme="majorHAnsi"/>
-          <w:sz w:val="21"/>
-          <w:szCs w:val="21"/>
-        </w:rPr>
-        <w:t>How: The player engages in dialogue with the mechanic, who agrees to provide the tool but needs time</w:t>
-      </w:r>
-      <w:r>
-        <w:rPr>
-          <w:rFonts w:asciiTheme="majorHAnsi" w:hAnsiTheme="majorHAnsi" w:cstheme="majorHAnsi"/>
-          <w:sz w:val="21"/>
-          <w:szCs w:val="21"/>
-        </w:rPr>
-        <w:t xml:space="preserve"> to source it. The player pays some money, the higher it is, the quicker it’ll get sourced. The mechanic asks for N5,000 naira but Tobi haggles and reduces it to N3,000 naira. Telling the user that this price was charged because of the player’s accent. </w:t>
-      </w:r>
-      <w:r>
-        <w:rPr>
-          <w:rFonts w:asciiTheme="majorHAnsi" w:hAnsiTheme="majorHAnsi" w:cstheme="majorHAnsi"/>
-          <w:sz w:val="21"/>
-          <w:szCs w:val="21"/>
-        </w:rPr>
-        <w:t>They have to come back late tomorrow evening or Thursday morning.</w:t>
-      </w:r>
-    </w:p>
-    <w:p>
-      <w:pPr>
-        <w:pStyle w:val="ListParagraph"/>
-        <w:numPr>
-          <w:ilvl w:val="0"/>
-          <w:numId w:val="11"/>
-        </w:numPr>
-        <w:rPr>
-          <w:rFonts w:asciiTheme="majorHAnsi" w:hAnsiTheme="majorHAnsi" w:cstheme="majorHAnsi"/>
-          <w:sz w:val="21"/>
-          <w:szCs w:val="21"/>
-        </w:rPr>
-      </w:pPr>
-      <w:r>
-        <w:rPr>
-          <w:rFonts w:asciiTheme="majorHAnsi" w:hAnsiTheme="majorHAnsi" w:cstheme="majorHAnsi"/>
-          <w:sz w:val="21"/>
-          <w:szCs w:val="21"/>
-        </w:rPr>
-        <w:t>Why: This step introduces the importance of specialized skills in the community and emphasizes collaboration.</w:t>
-      </w:r>
-    </w:p>
-    <w:p>
-      <w:pPr>
-        <w:pStyle w:val="ListParagraph"/>
-        <w:rPr>
-          <w:rFonts w:asciiTheme="majorHAnsi" w:hAnsiTheme="majorHAnsi" w:cstheme="majorHAnsi"/>
-          <w:sz w:val="21"/>
-          <w:szCs w:val="21"/>
-        </w:rPr>
-      </w:pPr>
-    </w:p>
-    <w:p>
-      <w:pPr>
-        <w:rPr>
-          <w:rFonts w:asciiTheme="majorHAnsi" w:hAnsiTheme="majorHAnsi" w:cstheme="majorHAnsi"/>
-          <w:sz w:val="21"/>
-          <w:szCs w:val="21"/>
-        </w:rPr>
-      </w:pPr>
-      <w:r>
-        <w:rPr>
-          <w:rFonts w:asciiTheme="majorHAnsi" w:hAnsiTheme="majorHAnsi" w:cstheme="majorHAnsi"/>
-          <w:sz w:val="21"/>
-          <w:szCs w:val="21"/>
-        </w:rPr>
-        <w:t>Entertainment values: Tobi does a little dance</w:t>
-      </w:r>
-      <w:r>
-        <w:rPr>
-          <w:rFonts w:asciiTheme="majorHAnsi" w:hAnsiTheme="majorHAnsi" w:cstheme="majorHAnsi"/>
-          <w:sz w:val="21"/>
-          <w:szCs w:val="21"/>
-        </w:rPr>
-        <w:t xml:space="preserve"> and drums on the metal rings making a drum beat</w:t>
-      </w:r>
-      <w:r>
-        <w:rPr>
-          <w:rFonts w:asciiTheme="majorHAnsi" w:hAnsiTheme="majorHAnsi" w:cstheme="majorHAnsi"/>
-          <w:sz w:val="21"/>
-          <w:szCs w:val="21"/>
-        </w:rPr>
-        <w:t xml:space="preserve"> </w:t>
-      </w:r>
-      <w:r>
-        <w:rPr>
-          <w:rFonts w:asciiTheme="majorHAnsi" w:hAnsiTheme="majorHAnsi" w:cstheme="majorHAnsi"/>
-          <w:sz w:val="21"/>
-          <w:szCs w:val="21"/>
-        </w:rPr>
-        <w:t>because</w:t>
-      </w:r>
-      <w:r>
-        <w:rPr>
-          <w:rFonts w:asciiTheme="majorHAnsi" w:hAnsiTheme="majorHAnsi" w:cstheme="majorHAnsi"/>
-          <w:sz w:val="21"/>
-          <w:szCs w:val="21"/>
-        </w:rPr>
-        <w:t xml:space="preserve"> he’s able to complete his first haggle and he sings a song. Which the player learns and sings later in the game when they achieve something great. </w:t>
-      </w:r>
-    </w:p>
-    <w:p>
-      <w:pPr>
-        <w:rPr>
-          <w:rFonts w:asciiTheme="majorHAnsi" w:hAnsiTheme="majorHAnsi" w:cstheme="majorHAnsi"/>
-          <w:sz w:val="21"/>
-          <w:szCs w:val="21"/>
-        </w:rPr>
-      </w:pPr>
-    </w:p>
-    <w:p>
-      <w:pPr>
-        <w:rPr>
-          <w:rFonts w:asciiTheme="majorHAnsi" w:hAnsiTheme="majorHAnsi" w:cstheme="majorHAnsi"/>
-          <w:b/>
-          <w:bCs/>
-          <w:sz w:val="21"/>
-          <w:szCs w:val="21"/>
-        </w:rPr>
-      </w:pPr>
-      <w:r>
-        <w:rPr>
-          <w:rFonts w:asciiTheme="majorHAnsi" w:hAnsiTheme="majorHAnsi" w:cstheme="majorHAnsi"/>
-          <w:b/>
-          <w:bCs/>
-          <w:sz w:val="21"/>
-          <w:szCs w:val="21"/>
-        </w:rPr>
-        <w:t xml:space="preserve">Staying with Tobi's </w:t>
-      </w:r>
-      <w:r>
-        <w:rPr>
-          <w:rFonts w:asciiTheme="majorHAnsi" w:hAnsiTheme="majorHAnsi" w:cstheme="majorHAnsi"/>
-          <w:b/>
-          <w:bCs/>
-          <w:sz w:val="21"/>
-          <w:szCs w:val="21"/>
-        </w:rPr>
-        <w:t>Grandparents</w:t>
-      </w:r>
-      <w:r>
-        <w:rPr>
-          <w:rFonts w:asciiTheme="majorHAnsi" w:hAnsiTheme="majorHAnsi" w:cstheme="majorHAnsi"/>
-          <w:b/>
-          <w:bCs/>
-          <w:sz w:val="21"/>
-          <w:szCs w:val="21"/>
-        </w:rPr>
-        <w:t>:</w:t>
-      </w:r>
-    </w:p>
-    <w:p>
-      <w:pPr>
-        <w:pStyle w:val="ListParagraph"/>
-        <w:numPr>
-          <w:ilvl w:val="0"/>
-          <w:numId w:val="12"/>
-        </w:numPr>
-        <w:rPr>
-          <w:rFonts w:asciiTheme="majorHAnsi" w:hAnsiTheme="majorHAnsi" w:cstheme="majorHAnsi"/>
-          <w:sz w:val="21"/>
-          <w:szCs w:val="21"/>
-        </w:rPr>
-      </w:pPr>
-      <w:r>
-        <w:rPr>
-          <w:rFonts w:asciiTheme="majorHAnsi" w:hAnsiTheme="majorHAnsi" w:cstheme="majorHAnsi"/>
-          <w:sz w:val="21"/>
-          <w:szCs w:val="21"/>
-        </w:rPr>
-        <w:t>What: The player, unable to complete repairs immediately, is advised to leave the boat with the mechanic overnight.</w:t>
-      </w:r>
-    </w:p>
-    <w:p>
-      <w:pPr>
-        <w:pStyle w:val="ListParagraph"/>
-        <w:numPr>
-          <w:ilvl w:val="0"/>
-          <w:numId w:val="12"/>
-        </w:numPr>
-        <w:rPr>
-          <w:rFonts w:asciiTheme="majorHAnsi" w:hAnsiTheme="majorHAnsi" w:cstheme="majorHAnsi"/>
-          <w:sz w:val="21"/>
-          <w:szCs w:val="21"/>
-        </w:rPr>
-      </w:pPr>
-      <w:r>
-        <w:rPr>
-          <w:rFonts w:asciiTheme="majorHAnsi" w:hAnsiTheme="majorHAnsi" w:cstheme="majorHAnsi"/>
-          <w:sz w:val="21"/>
-          <w:szCs w:val="21"/>
-        </w:rPr>
-        <w:t>Where: Tobi's home, where the player stays overnight.</w:t>
-      </w:r>
-    </w:p>
-    <w:p>
-      <w:pPr>
-        <w:pStyle w:val="ListParagraph"/>
-        <w:numPr>
-          <w:ilvl w:val="0"/>
-          <w:numId w:val="12"/>
-        </w:numPr>
-        <w:rPr>
-          <w:rFonts w:asciiTheme="majorHAnsi" w:hAnsiTheme="majorHAnsi" w:cstheme="majorHAnsi"/>
-          <w:sz w:val="21"/>
-          <w:szCs w:val="21"/>
-        </w:rPr>
-      </w:pPr>
-      <w:r>
-        <w:rPr>
-          <w:rFonts w:asciiTheme="majorHAnsi" w:hAnsiTheme="majorHAnsi" w:cstheme="majorHAnsi"/>
-          <w:sz w:val="21"/>
-          <w:szCs w:val="21"/>
-        </w:rPr>
-        <w:t>When: After sourcing materials and discovering the need for professional assistance.</w:t>
-      </w:r>
-    </w:p>
-    <w:p>
-      <w:pPr>
-        <w:pStyle w:val="ListParagraph"/>
-        <w:numPr>
-          <w:ilvl w:val="0"/>
-          <w:numId w:val="12"/>
-        </w:numPr>
-        <w:rPr>
-          <w:rFonts w:asciiTheme="majorHAnsi" w:hAnsiTheme="majorHAnsi" w:cstheme="majorHAnsi"/>
-          <w:sz w:val="21"/>
-          <w:szCs w:val="21"/>
-        </w:rPr>
-      </w:pPr>
-      <w:r>
-        <w:rPr>
-          <w:rFonts w:asciiTheme="majorHAnsi" w:hAnsiTheme="majorHAnsi" w:cstheme="majorHAnsi"/>
-          <w:sz w:val="21"/>
-          <w:szCs w:val="21"/>
-        </w:rPr>
-        <w:t xml:space="preserve">How: Tobi offers to take the player to his </w:t>
-      </w:r>
-      <w:r>
-        <w:rPr>
-          <w:rFonts w:asciiTheme="majorHAnsi" w:hAnsiTheme="majorHAnsi" w:cstheme="majorHAnsi"/>
-          <w:sz w:val="21"/>
-          <w:szCs w:val="21"/>
-        </w:rPr>
-        <w:t>Grandparents</w:t>
-      </w:r>
-      <w:r>
-        <w:rPr>
-          <w:rFonts w:asciiTheme="majorHAnsi" w:hAnsiTheme="majorHAnsi" w:cstheme="majorHAnsi"/>
-          <w:sz w:val="21"/>
-          <w:szCs w:val="21"/>
-        </w:rPr>
-        <w:t xml:space="preserve"> home, where they can stay until the repairs are completed.</w:t>
-      </w:r>
-    </w:p>
-    <w:p>
-      <w:pPr>
-        <w:pStyle w:val="ListParagraph"/>
-        <w:numPr>
-          <w:ilvl w:val="0"/>
-          <w:numId w:val="12"/>
-        </w:numPr>
-        <w:rPr>
-          <w:rFonts w:asciiTheme="majorHAnsi" w:hAnsiTheme="majorHAnsi" w:cstheme="majorHAnsi"/>
-          <w:sz w:val="21"/>
-          <w:szCs w:val="21"/>
-        </w:rPr>
-      </w:pPr>
-      <w:r>
-        <w:rPr>
-          <w:rFonts w:asciiTheme="majorHAnsi" w:hAnsiTheme="majorHAnsi" w:cstheme="majorHAnsi"/>
-          <w:sz w:val="21"/>
-          <w:szCs w:val="21"/>
-        </w:rPr>
-        <w:t>Why: This part of the storyline strengthens the player's bond with Tobi, introduces a new environment</w:t>
-      </w:r>
-      <w:r>
-        <w:rPr>
-          <w:rFonts w:asciiTheme="majorHAnsi" w:hAnsiTheme="majorHAnsi" w:cstheme="majorHAnsi"/>
-          <w:sz w:val="21"/>
-          <w:szCs w:val="21"/>
-        </w:rPr>
-        <w:t xml:space="preserve"> and social intelligence</w:t>
-      </w:r>
-      <w:r>
-        <w:rPr>
-          <w:rFonts w:asciiTheme="majorHAnsi" w:hAnsiTheme="majorHAnsi" w:cstheme="majorHAnsi"/>
-          <w:sz w:val="21"/>
-          <w:szCs w:val="21"/>
-        </w:rPr>
-        <w:t>, and sets the stage for the next phase of the game.</w:t>
-      </w:r>
-    </w:p>
-    <w:p>
-      <w:pPr>
-        <w:pStyle w:val="ListParagraph"/>
-        <w:rPr>
-          <w:rFonts w:asciiTheme="majorHAnsi" w:hAnsiTheme="majorHAnsi" w:cstheme="majorHAnsi"/>
-          <w:sz w:val="21"/>
-          <w:szCs w:val="21"/>
-        </w:rPr>
-      </w:pPr>
-    </w:p>
-    <w:p>
-      <w:pPr>
-        <w:rPr>
-          <w:rFonts w:asciiTheme="majorHAnsi" w:hAnsiTheme="majorHAnsi" w:cstheme="majorHAnsi"/>
-          <w:sz w:val="21"/>
-          <w:szCs w:val="21"/>
-        </w:rPr>
-      </w:pPr>
-      <w:r>
-        <w:rPr>
-          <w:rFonts w:asciiTheme="majorHAnsi" w:hAnsiTheme="majorHAnsi" w:cstheme="majorHAnsi"/>
-          <w:sz w:val="21"/>
-          <w:szCs w:val="21"/>
-        </w:rPr>
-        <w:t xml:space="preserve">Entertainment values: Tobi does a little dance as he’s able to complete his first haggle and he sings a song. Which the player learns and sings later in the game when they achieve something great. </w:t>
-      </w:r>
-    </w:p>
-    <w:p>
-      <w:pPr>
-        <w:rPr>
-          <w:rFonts w:asciiTheme="majorHAnsi" w:hAnsiTheme="majorHAnsi" w:cstheme="majorHAnsi"/>
-          <w:sz w:val="21"/>
-          <w:szCs w:val="21"/>
-        </w:rPr>
-      </w:pPr>
-    </w:p>
-    <w:p>
-      <w:pPr>
-        <w:rPr>
-          <w:rFonts w:asciiTheme="majorHAnsi" w:hAnsiTheme="majorHAnsi" w:cstheme="majorHAnsi"/>
-          <w:b/>
-          <w:bCs/>
-          <w:sz w:val="21"/>
-          <w:szCs w:val="21"/>
-        </w:rPr>
-      </w:pPr>
-      <w:r>
-        <w:rPr>
-          <w:rFonts w:asciiTheme="majorHAnsi" w:hAnsiTheme="majorHAnsi" w:cstheme="majorHAnsi"/>
-          <w:b/>
-          <w:bCs/>
-          <w:sz w:val="21"/>
-          <w:szCs w:val="21"/>
-        </w:rPr>
         <w:t>Learning Points:</w:t>
       </w:r>
     </w:p>
@@ -2965,536 +3055,528 @@
           <w:sz w:val="21"/>
           <w:szCs w:val="21"/>
         </w:rPr>
-        <w:t xml:space="preserve">takes an unexpected turn when they discover the grandparents are still at home due to a mix-up with the wedding invitation. This situation provides an opportunity to engage the player in a practical </w:t>
-      </w:r>
-      <w:r>
-        <w:rPr>
-          <w:rFonts w:asciiTheme="majorHAnsi" w:hAnsiTheme="majorHAnsi" w:cstheme="majorHAnsi"/>
-          <w:sz w:val="21"/>
-          <w:szCs w:val="21"/>
+        <w:t>takes an unexpected turn when they discover the grandparents are still at home due to a mix-up with the wedding invitation. This situation provides an opportunity to engage the player in a practical challenge related to daily life in Makoko.</w:t>
+      </w:r>
+      <w:r>
+        <w:rPr>
+          <w:rFonts w:asciiTheme="majorHAnsi" w:hAnsiTheme="majorHAnsi" w:cstheme="majorHAnsi"/>
+          <w:sz w:val="21"/>
+          <w:szCs w:val="21"/>
+        </w:rPr>
+        <w:t xml:space="preserve"> Tobi and the player head back home discover Tobi’s grandparents’ boat which they should have taken to the wedding. He tells the player to wait outside knowing they would not be happy to have a Stanger in their home. On entering the house, Tobi sees his grandparents’ clothes on the floor and notices his distressed parents, they explain their difficult ordeal due to the </w:t>
+      </w:r>
+      <w:r>
+        <w:rPr>
+          <w:rFonts w:asciiTheme="majorHAnsi" w:hAnsiTheme="majorHAnsi" w:cstheme="majorHAnsi"/>
+          <w:sz w:val="21"/>
+          <w:szCs w:val="21"/>
+        </w:rPr>
+        <w:t>mixed-up</w:t>
+      </w:r>
+      <w:r>
+        <w:rPr>
+          <w:rFonts w:asciiTheme="majorHAnsi" w:hAnsiTheme="majorHAnsi" w:cstheme="majorHAnsi"/>
+          <w:sz w:val="21"/>
+          <w:szCs w:val="21"/>
+        </w:rPr>
+        <w:t xml:space="preserve"> wedding dates leaving their exhausted. Tobi recognises this as an opportunity to get a pass for the player and possibly a place to stay for the night. </w:t>
+      </w:r>
+      <w:r>
+        <w:rPr>
+          <w:rFonts w:asciiTheme="majorHAnsi" w:hAnsiTheme="majorHAnsi" w:cstheme="majorHAnsi"/>
+          <w:sz w:val="21"/>
+          <w:szCs w:val="21"/>
+        </w:rPr>
+        <w:t xml:space="preserve">He tells his grandparents we won’t be able to fix the pole hell try to find someone who can fix it for some money and his grandparents tell him they have nothing left but their money for the wedding tomorrow. If they give money to fix the pole, they won’t have any money for wedding tomorrow. Tobi says he’ll try to find a way. </w:t>
+      </w:r>
+    </w:p>
+    <w:p>
+      <w:pPr>
+        <w:rPr>
+          <w:rFonts w:asciiTheme="majorHAnsi" w:hAnsiTheme="majorHAnsi" w:cstheme="majorHAnsi"/>
+          <w:sz w:val="21"/>
+          <w:szCs w:val="21"/>
+        </w:rPr>
+      </w:pPr>
+    </w:p>
+    <w:p>
+      <w:pPr>
+        <w:rPr>
+          <w:rFonts w:asciiTheme="majorHAnsi" w:hAnsiTheme="majorHAnsi" w:cstheme="majorHAnsi"/>
+          <w:sz w:val="21"/>
+          <w:szCs w:val="21"/>
+        </w:rPr>
+      </w:pPr>
+      <w:r>
+        <w:rPr>
+          <w:rFonts w:asciiTheme="majorHAnsi" w:hAnsiTheme="majorHAnsi" w:cstheme="majorHAnsi"/>
+          <w:b/>
+          <w:bCs/>
+          <w:sz w:val="21"/>
+          <w:szCs w:val="21"/>
+        </w:rPr>
+        <w:t>Tasks</w:t>
+      </w:r>
+      <w:r>
+        <w:rPr>
+          <w:rFonts w:asciiTheme="majorHAnsi" w:hAnsiTheme="majorHAnsi" w:cstheme="majorHAnsi"/>
+          <w:sz w:val="21"/>
+          <w:szCs w:val="21"/>
+        </w:rPr>
+        <w:t>:</w:t>
+      </w:r>
+    </w:p>
+    <w:p>
+      <w:pPr>
+        <w:rPr>
+          <w:rFonts w:asciiTheme="majorHAnsi" w:hAnsiTheme="majorHAnsi" w:cstheme="majorHAnsi"/>
+          <w:b/>
+          <w:bCs/>
+          <w:sz w:val="21"/>
+          <w:szCs w:val="21"/>
+        </w:rPr>
+      </w:pPr>
+      <w:r>
+        <w:rPr>
+          <w:rFonts w:asciiTheme="majorHAnsi" w:hAnsiTheme="majorHAnsi" w:cstheme="majorHAnsi"/>
+          <w:b/>
+          <w:bCs/>
+          <w:sz w:val="21"/>
+          <w:szCs w:val="21"/>
+        </w:rPr>
+        <w:t>Meeting the Grandparents:</w:t>
+      </w:r>
+    </w:p>
+    <w:p>
+      <w:pPr>
+        <w:pStyle w:val="ListParagraph"/>
+        <w:numPr>
+          <w:ilvl w:val="0"/>
+          <w:numId w:val="13"/>
+        </w:numPr>
+        <w:rPr>
+          <w:rFonts w:asciiTheme="majorHAnsi" w:hAnsiTheme="majorHAnsi" w:cstheme="majorHAnsi"/>
+          <w:sz w:val="21"/>
+          <w:szCs w:val="21"/>
+        </w:rPr>
+      </w:pPr>
+      <w:r>
+        <w:rPr>
+          <w:rFonts w:asciiTheme="majorHAnsi" w:hAnsiTheme="majorHAnsi" w:cstheme="majorHAnsi"/>
+          <w:sz w:val="21"/>
+          <w:szCs w:val="21"/>
+        </w:rPr>
+        <w:t>What: Tobi introduces the player to his grandparents, explaining the situation with the cancelled wedding attendance.</w:t>
+      </w:r>
+    </w:p>
+    <w:p>
+      <w:pPr>
+        <w:pStyle w:val="ListParagraph"/>
+        <w:numPr>
+          <w:ilvl w:val="0"/>
+          <w:numId w:val="13"/>
+        </w:numPr>
+        <w:rPr>
+          <w:rFonts w:asciiTheme="majorHAnsi" w:hAnsiTheme="majorHAnsi" w:cstheme="majorHAnsi"/>
+          <w:sz w:val="21"/>
+          <w:szCs w:val="21"/>
+        </w:rPr>
+      </w:pPr>
+      <w:r>
+        <w:rPr>
+          <w:rFonts w:asciiTheme="majorHAnsi" w:hAnsiTheme="majorHAnsi" w:cstheme="majorHAnsi"/>
+          <w:sz w:val="21"/>
+          <w:szCs w:val="21"/>
+        </w:rPr>
+        <w:t>Where: Outside Tobi's home.</w:t>
+      </w:r>
+    </w:p>
+    <w:p>
+      <w:pPr>
+        <w:pStyle w:val="ListParagraph"/>
+        <w:numPr>
+          <w:ilvl w:val="0"/>
+          <w:numId w:val="13"/>
+        </w:numPr>
+        <w:rPr>
+          <w:rFonts w:asciiTheme="majorHAnsi" w:hAnsiTheme="majorHAnsi" w:cstheme="majorHAnsi"/>
+          <w:sz w:val="21"/>
+          <w:szCs w:val="21"/>
+        </w:rPr>
+      </w:pPr>
+      <w:r>
+        <w:rPr>
+          <w:rFonts w:asciiTheme="majorHAnsi" w:hAnsiTheme="majorHAnsi" w:cstheme="majorHAnsi"/>
+          <w:sz w:val="21"/>
+          <w:szCs w:val="21"/>
+        </w:rPr>
+        <w:t>When: Right after returning from the mechanic's stall.</w:t>
+      </w:r>
+    </w:p>
+    <w:p>
+      <w:pPr>
+        <w:pStyle w:val="ListParagraph"/>
+        <w:numPr>
+          <w:ilvl w:val="0"/>
+          <w:numId w:val="13"/>
+        </w:numPr>
+        <w:rPr>
+          <w:rFonts w:asciiTheme="majorHAnsi" w:hAnsiTheme="majorHAnsi" w:cstheme="majorHAnsi"/>
+          <w:sz w:val="21"/>
+          <w:szCs w:val="21"/>
+        </w:rPr>
+      </w:pPr>
+      <w:r>
+        <w:rPr>
+          <w:rFonts w:asciiTheme="majorHAnsi" w:hAnsiTheme="majorHAnsi" w:cstheme="majorHAnsi"/>
+          <w:sz w:val="21"/>
+          <w:szCs w:val="21"/>
+        </w:rPr>
+        <w:t>How: The player follows Tobi, and a brief dialogue introduces the grandparents.</w:t>
+      </w:r>
+    </w:p>
+    <w:p>
+      <w:pPr>
+        <w:pStyle w:val="ListParagraph"/>
+        <w:numPr>
+          <w:ilvl w:val="0"/>
+          <w:numId w:val="13"/>
+        </w:numPr>
+        <w:rPr>
+          <w:rFonts w:asciiTheme="majorHAnsi" w:hAnsiTheme="majorHAnsi" w:cstheme="majorHAnsi"/>
+          <w:sz w:val="21"/>
+          <w:szCs w:val="21"/>
+        </w:rPr>
+      </w:pPr>
+      <w:r>
+        <w:rPr>
+          <w:rFonts w:asciiTheme="majorHAnsi" w:hAnsiTheme="majorHAnsi" w:cstheme="majorHAnsi"/>
+          <w:sz w:val="21"/>
+          <w:szCs w:val="21"/>
+        </w:rPr>
+        <w:t>Why: This step reinforces the player's connection with Tobi's family and sets the stage for the upcoming challenge.</w:t>
+      </w:r>
+    </w:p>
+    <w:p>
+      <w:pPr>
+        <w:rPr>
+          <w:rFonts w:asciiTheme="majorHAnsi" w:hAnsiTheme="majorHAnsi" w:cstheme="majorHAnsi"/>
+          <w:sz w:val="21"/>
+          <w:szCs w:val="21"/>
+        </w:rPr>
+      </w:pPr>
+    </w:p>
+    <w:p>
+      <w:pPr>
+        <w:rPr>
+          <w:rFonts w:asciiTheme="majorHAnsi" w:hAnsiTheme="majorHAnsi" w:cstheme="majorHAnsi"/>
+          <w:b/>
+          <w:bCs/>
+          <w:sz w:val="21"/>
+          <w:szCs w:val="21"/>
+        </w:rPr>
+      </w:pPr>
+      <w:r>
+        <w:rPr>
+          <w:rFonts w:asciiTheme="majorHAnsi" w:hAnsiTheme="majorHAnsi" w:cstheme="majorHAnsi"/>
+          <w:b/>
+          <w:bCs/>
+          <w:sz w:val="21"/>
+          <w:szCs w:val="21"/>
+        </w:rPr>
+        <w:t>Clothing Mishap:</w:t>
+      </w:r>
+    </w:p>
+    <w:p>
+      <w:pPr>
+        <w:pStyle w:val="ListParagraph"/>
+        <w:numPr>
+          <w:ilvl w:val="0"/>
+          <w:numId w:val="13"/>
+        </w:numPr>
+        <w:rPr>
+          <w:rFonts w:asciiTheme="majorHAnsi" w:hAnsiTheme="majorHAnsi" w:cstheme="majorHAnsi"/>
+          <w:sz w:val="21"/>
+          <w:szCs w:val="21"/>
+        </w:rPr>
+      </w:pPr>
+      <w:r>
+        <w:rPr>
+          <w:rFonts w:asciiTheme="majorHAnsi" w:hAnsiTheme="majorHAnsi" w:cstheme="majorHAnsi"/>
+          <w:sz w:val="21"/>
+          <w:szCs w:val="21"/>
+        </w:rPr>
+        <w:t>What: The player learns that Tobi's grandparents' clothes are soaked and scattered due to the rain.</w:t>
+      </w:r>
+    </w:p>
+    <w:p>
+      <w:pPr>
+        <w:pStyle w:val="ListParagraph"/>
+        <w:numPr>
+          <w:ilvl w:val="0"/>
+          <w:numId w:val="13"/>
+        </w:numPr>
+        <w:rPr>
+          <w:rFonts w:asciiTheme="majorHAnsi" w:hAnsiTheme="majorHAnsi" w:cstheme="majorHAnsi"/>
+          <w:sz w:val="21"/>
+          <w:szCs w:val="21"/>
+        </w:rPr>
+      </w:pPr>
+      <w:r>
+        <w:rPr>
+          <w:rFonts w:asciiTheme="majorHAnsi" w:hAnsiTheme="majorHAnsi" w:cstheme="majorHAnsi"/>
+          <w:sz w:val="21"/>
+          <w:szCs w:val="21"/>
+        </w:rPr>
+        <w:t>Where: Near the clothesline at Tobi's home.</w:t>
+      </w:r>
+    </w:p>
+    <w:p>
+      <w:pPr>
+        <w:pStyle w:val="ListParagraph"/>
+        <w:numPr>
+          <w:ilvl w:val="0"/>
+          <w:numId w:val="13"/>
+        </w:numPr>
+        <w:rPr>
+          <w:rFonts w:asciiTheme="majorHAnsi" w:hAnsiTheme="majorHAnsi" w:cstheme="majorHAnsi"/>
+          <w:sz w:val="21"/>
+          <w:szCs w:val="21"/>
+        </w:rPr>
+      </w:pPr>
+      <w:r>
+        <w:rPr>
+          <w:rFonts w:asciiTheme="majorHAnsi" w:hAnsiTheme="majorHAnsi" w:cstheme="majorHAnsi"/>
+          <w:sz w:val="21"/>
+          <w:szCs w:val="21"/>
+        </w:rPr>
+        <w:t>When: Upon discovering the grandparents are still at home.</w:t>
+      </w:r>
+    </w:p>
+    <w:p>
+      <w:pPr>
+        <w:pStyle w:val="ListParagraph"/>
+        <w:numPr>
+          <w:ilvl w:val="0"/>
+          <w:numId w:val="13"/>
+        </w:numPr>
+        <w:rPr>
+          <w:rFonts w:asciiTheme="majorHAnsi" w:hAnsiTheme="majorHAnsi" w:cstheme="majorHAnsi"/>
+          <w:sz w:val="22"/>
+          <w:szCs w:val="22"/>
+        </w:rPr>
+      </w:pPr>
+      <w:r>
+        <w:rPr>
+          <w:rFonts w:asciiTheme="majorHAnsi" w:hAnsiTheme="majorHAnsi" w:cstheme="majorHAnsi"/>
+          <w:sz w:val="21"/>
+          <w:szCs w:val="21"/>
+        </w:rPr>
+        <w:t>How: Tobi explains the situation, and the player observes the scattered clothe</w:t>
+      </w:r>
+      <w:r>
+        <w:rPr>
+          <w:rFonts w:asciiTheme="majorHAnsi" w:hAnsiTheme="majorHAnsi" w:cstheme="majorHAnsi"/>
+          <w:sz w:val="22"/>
+          <w:szCs w:val="22"/>
+        </w:rPr>
+        <w:t>s on the ground</w:t>
+      </w:r>
+      <w:r>
+        <w:rPr>
+          <w:rFonts w:asciiTheme="majorHAnsi" w:hAnsiTheme="majorHAnsi" w:cstheme="majorHAnsi"/>
+          <w:sz w:val="22"/>
+          <w:szCs w:val="22"/>
+        </w:rPr>
+        <w:t xml:space="preserve"> through a hole at the bottom of the house</w:t>
+      </w:r>
+      <w:r>
+        <w:rPr>
+          <w:rFonts w:asciiTheme="majorHAnsi" w:hAnsiTheme="majorHAnsi" w:cstheme="majorHAnsi"/>
+          <w:sz w:val="22"/>
+          <w:szCs w:val="22"/>
+        </w:rPr>
+        <w:t>.</w:t>
+      </w:r>
+    </w:p>
+    <w:p>
+      <w:pPr>
+        <w:pStyle w:val="ListParagraph"/>
+        <w:numPr>
+          <w:ilvl w:val="0"/>
+          <w:numId w:val="13"/>
+        </w:numPr>
+        <w:rPr>
+          <w:rFonts w:asciiTheme="majorHAnsi" w:hAnsiTheme="majorHAnsi" w:cstheme="majorHAnsi"/>
+          <w:sz w:val="22"/>
+          <w:szCs w:val="22"/>
+        </w:rPr>
+      </w:pPr>
+      <w:r>
+        <w:rPr>
+          <w:rFonts w:asciiTheme="majorHAnsi" w:hAnsiTheme="majorHAnsi" w:cstheme="majorHAnsi"/>
+          <w:sz w:val="22"/>
+          <w:szCs w:val="22"/>
+        </w:rPr>
+        <w:t>Why: This introduces a practical challenge related to daily life in Makoko, emphasizing the importance of clothing maintenance.</w:t>
+      </w:r>
+    </w:p>
+    <w:p>
+      <w:pPr>
+        <w:rPr>
+          <w:rFonts w:asciiTheme="majorHAnsi" w:hAnsiTheme="majorHAnsi" w:cstheme="majorHAnsi"/>
+          <w:b/>
+          <w:bCs/>
+          <w:sz w:val="22"/>
+          <w:szCs w:val="22"/>
+        </w:rPr>
+      </w:pPr>
+    </w:p>
+    <w:p>
+      <w:pPr>
+        <w:rPr>
+          <w:rFonts w:asciiTheme="majorHAnsi" w:hAnsiTheme="majorHAnsi" w:cstheme="majorHAnsi"/>
+          <w:b/>
+          <w:bCs/>
+          <w:sz w:val="22"/>
+          <w:szCs w:val="22"/>
+        </w:rPr>
+      </w:pPr>
+      <w:r>
+        <w:rPr>
+          <w:rFonts w:asciiTheme="majorHAnsi" w:hAnsiTheme="majorHAnsi" w:cstheme="majorHAnsi"/>
+          <w:b/>
+          <w:bCs/>
+          <w:sz w:val="22"/>
+          <w:szCs w:val="22"/>
+        </w:rPr>
+        <w:t>Clothes Washing Ultimatum:</w:t>
+      </w:r>
+    </w:p>
+    <w:p>
+      <w:pPr>
+        <w:pStyle w:val="ListParagraph"/>
+        <w:numPr>
+          <w:ilvl w:val="0"/>
+          <w:numId w:val="13"/>
+        </w:numPr>
+        <w:rPr>
+          <w:rFonts w:asciiTheme="majorHAnsi" w:hAnsiTheme="majorHAnsi" w:cstheme="majorHAnsi"/>
+          <w:sz w:val="22"/>
+          <w:szCs w:val="22"/>
+        </w:rPr>
+      </w:pPr>
+      <w:r>
+        <w:rPr>
+          <w:rFonts w:asciiTheme="majorHAnsi" w:hAnsiTheme="majorHAnsi" w:cstheme="majorHAnsi"/>
+          <w:sz w:val="22"/>
+          <w:szCs w:val="22"/>
+        </w:rPr>
+        <w:t xml:space="preserve">What: Tobi's grandparents insist that </w:t>
+      </w:r>
+      <w:r>
+        <w:rPr>
+          <w:rFonts w:asciiTheme="majorHAnsi" w:hAnsiTheme="majorHAnsi" w:cstheme="majorHAnsi"/>
+          <w:sz w:val="22"/>
+          <w:szCs w:val="22"/>
+        </w:rPr>
+        <w:t xml:space="preserve">they need the clothes for tomorrow and that Tobi wash them. He agrees but offers the other problem of the broken clothes pole. </w:t>
+      </w:r>
+    </w:p>
+    <w:p>
+      <w:pPr>
+        <w:pStyle w:val="ListParagraph"/>
+        <w:numPr>
+          <w:ilvl w:val="0"/>
+          <w:numId w:val="13"/>
+        </w:numPr>
+        <w:rPr>
+          <w:rFonts w:asciiTheme="majorHAnsi" w:hAnsiTheme="majorHAnsi" w:cstheme="majorHAnsi"/>
+          <w:sz w:val="22"/>
+          <w:szCs w:val="22"/>
+        </w:rPr>
+      </w:pPr>
+      <w:r>
+        <w:rPr>
+          <w:rFonts w:asciiTheme="majorHAnsi" w:hAnsiTheme="majorHAnsi" w:cstheme="majorHAnsi"/>
+          <w:sz w:val="22"/>
+          <w:szCs w:val="22"/>
+        </w:rPr>
+        <w:t>Where: Near the water's edge, where the buckets are kept.</w:t>
+      </w:r>
+    </w:p>
+    <w:p>
+      <w:pPr>
+        <w:pStyle w:val="ListParagraph"/>
+        <w:numPr>
+          <w:ilvl w:val="0"/>
+          <w:numId w:val="13"/>
+        </w:numPr>
+        <w:rPr>
+          <w:rFonts w:asciiTheme="majorHAnsi" w:hAnsiTheme="majorHAnsi" w:cstheme="majorHAnsi"/>
+          <w:sz w:val="22"/>
+          <w:szCs w:val="22"/>
+        </w:rPr>
+      </w:pPr>
+      <w:r>
+        <w:rPr>
+          <w:rFonts w:asciiTheme="majorHAnsi" w:hAnsiTheme="majorHAnsi" w:cstheme="majorHAnsi"/>
+          <w:sz w:val="22"/>
+          <w:szCs w:val="22"/>
+        </w:rPr>
+        <w:t>When: After learning about the scattered clothes.</w:t>
+      </w:r>
+    </w:p>
+    <w:p>
+      <w:pPr>
+        <w:pStyle w:val="ListParagraph"/>
+        <w:numPr>
+          <w:ilvl w:val="0"/>
+          <w:numId w:val="13"/>
+        </w:numPr>
+        <w:rPr>
+          <w:rFonts w:asciiTheme="majorHAnsi" w:hAnsiTheme="majorHAnsi" w:cstheme="majorHAnsi"/>
+          <w:sz w:val="22"/>
+          <w:szCs w:val="22"/>
+        </w:rPr>
+      </w:pPr>
+      <w:r>
+        <w:rPr>
+          <w:rFonts w:asciiTheme="majorHAnsi" w:hAnsiTheme="majorHAnsi" w:cstheme="majorHAnsi"/>
+          <w:sz w:val="22"/>
+          <w:szCs w:val="22"/>
+        </w:rPr>
+        <w:t>How: Tobi's grandparents set an ultimatum: the player must wash the clothes</w:t>
+      </w:r>
+      <w:r>
+        <w:rPr>
+          <w:rFonts w:asciiTheme="majorHAnsi" w:hAnsiTheme="majorHAnsi" w:cstheme="majorHAnsi"/>
+          <w:sz w:val="22"/>
+          <w:szCs w:val="22"/>
+        </w:rPr>
+        <w:t>.</w:t>
+      </w:r>
+    </w:p>
+    <w:p>
+      <w:pPr>
+        <w:pStyle w:val="ListParagraph"/>
+        <w:numPr>
+          <w:ilvl w:val="0"/>
+          <w:numId w:val="13"/>
+        </w:numPr>
+        <w:rPr>
+          <w:rFonts w:asciiTheme="majorHAnsi" w:hAnsiTheme="majorHAnsi" w:cstheme="majorHAnsi"/>
+          <w:sz w:val="22"/>
+          <w:szCs w:val="22"/>
+        </w:rPr>
+      </w:pPr>
+      <w:r>
+        <w:rPr>
+          <w:rFonts w:asciiTheme="majorHAnsi" w:hAnsiTheme="majorHAnsi" w:cstheme="majorHAnsi"/>
+          <w:sz w:val="22"/>
+          <w:szCs w:val="22"/>
         </w:rPr>
         <w:lastRenderedPageBreak/>
-        <w:t>challenge related to daily life in Makoko.</w:t>
-      </w:r>
-      <w:r>
-        <w:rPr>
-          <w:rFonts w:asciiTheme="majorHAnsi" w:hAnsiTheme="majorHAnsi" w:cstheme="majorHAnsi"/>
-          <w:sz w:val="21"/>
-          <w:szCs w:val="21"/>
-        </w:rPr>
-        <w:t xml:space="preserve"> Tobi and the player head back home discover Tobi’s grandparents’ boat which they should have taken to the wedding. He tells the player to wait outside knowing they would not be happy to have a Stanger in their home. On entering the house, Tobi sees his grandparents’ clothes on the floor and notices his distressed parents, they explain their difficult ordeal due to the </w:t>
-      </w:r>
-      <w:r>
-        <w:rPr>
-          <w:rFonts w:asciiTheme="majorHAnsi" w:hAnsiTheme="majorHAnsi" w:cstheme="majorHAnsi"/>
-          <w:sz w:val="21"/>
-          <w:szCs w:val="21"/>
-        </w:rPr>
-        <w:t>mixed-up</w:t>
-      </w:r>
-      <w:r>
-        <w:rPr>
-          <w:rFonts w:asciiTheme="majorHAnsi" w:hAnsiTheme="majorHAnsi" w:cstheme="majorHAnsi"/>
-          <w:sz w:val="21"/>
-          <w:szCs w:val="21"/>
-        </w:rPr>
-        <w:t xml:space="preserve"> wedding dates leaving their exhausted. Tobi recognises this as an opportunity to get a pass for the player and possibly a place to stay for the night. </w:t>
-      </w:r>
-      <w:r>
-        <w:rPr>
-          <w:rFonts w:asciiTheme="majorHAnsi" w:hAnsiTheme="majorHAnsi" w:cstheme="majorHAnsi"/>
-          <w:sz w:val="21"/>
-          <w:szCs w:val="21"/>
-        </w:rPr>
-        <w:t xml:space="preserve">He tells his grandparents we won’t be able to fix the pole hell try to find someone who can fix it for some money and his grandparents tell him they have nothing left but their money for the wedding tomorrow. If they give money to fix the pole, they won’t have any money for wedding tomorrow. Tobi says he’ll try to find a way. </w:t>
-      </w:r>
-    </w:p>
-    <w:p>
-      <w:pPr>
-        <w:rPr>
-          <w:rFonts w:asciiTheme="majorHAnsi" w:hAnsiTheme="majorHAnsi" w:cstheme="majorHAnsi"/>
-          <w:sz w:val="21"/>
-          <w:szCs w:val="21"/>
-        </w:rPr>
-      </w:pPr>
-    </w:p>
-    <w:p>
-      <w:pPr>
-        <w:rPr>
-          <w:rFonts w:asciiTheme="majorHAnsi" w:hAnsiTheme="majorHAnsi" w:cstheme="majorHAnsi"/>
-          <w:sz w:val="21"/>
-          <w:szCs w:val="21"/>
-        </w:rPr>
-      </w:pPr>
-      <w:r>
-        <w:rPr>
-          <w:rFonts w:asciiTheme="majorHAnsi" w:hAnsiTheme="majorHAnsi" w:cstheme="majorHAnsi"/>
-          <w:b/>
-          <w:bCs/>
-          <w:sz w:val="21"/>
-          <w:szCs w:val="21"/>
-        </w:rPr>
-        <w:t>Tasks</w:t>
-      </w:r>
-      <w:r>
-        <w:rPr>
-          <w:rFonts w:asciiTheme="majorHAnsi" w:hAnsiTheme="majorHAnsi" w:cstheme="majorHAnsi"/>
-          <w:sz w:val="21"/>
-          <w:szCs w:val="21"/>
-        </w:rPr>
-        <w:t>:</w:t>
-      </w:r>
-    </w:p>
-    <w:p>
-      <w:pPr>
-        <w:rPr>
-          <w:rFonts w:asciiTheme="majorHAnsi" w:hAnsiTheme="majorHAnsi" w:cstheme="majorHAnsi"/>
-          <w:b/>
-          <w:bCs/>
-          <w:sz w:val="21"/>
-          <w:szCs w:val="21"/>
-        </w:rPr>
-      </w:pPr>
-      <w:r>
-        <w:rPr>
-          <w:rFonts w:asciiTheme="majorHAnsi" w:hAnsiTheme="majorHAnsi" w:cstheme="majorHAnsi"/>
-          <w:b/>
-          <w:bCs/>
-          <w:sz w:val="21"/>
-          <w:szCs w:val="21"/>
-        </w:rPr>
-        <w:t>Meeting the Grandparents:</w:t>
-      </w:r>
-    </w:p>
-    <w:p>
-      <w:pPr>
-        <w:pStyle w:val="ListParagraph"/>
-        <w:numPr>
-          <w:ilvl w:val="0"/>
-          <w:numId w:val="13"/>
-        </w:numPr>
-        <w:rPr>
-          <w:rFonts w:asciiTheme="majorHAnsi" w:hAnsiTheme="majorHAnsi" w:cstheme="majorHAnsi"/>
-          <w:sz w:val="21"/>
-          <w:szCs w:val="21"/>
-        </w:rPr>
-      </w:pPr>
-      <w:r>
-        <w:rPr>
-          <w:rFonts w:asciiTheme="majorHAnsi" w:hAnsiTheme="majorHAnsi" w:cstheme="majorHAnsi"/>
-          <w:sz w:val="21"/>
-          <w:szCs w:val="21"/>
-        </w:rPr>
-        <w:t>What: Tobi introduces the player to his grandparents, explaining the situation with the cancelled wedding attendance.</w:t>
-      </w:r>
-    </w:p>
-    <w:p>
-      <w:pPr>
-        <w:pStyle w:val="ListParagraph"/>
-        <w:numPr>
-          <w:ilvl w:val="0"/>
-          <w:numId w:val="13"/>
-        </w:numPr>
-        <w:rPr>
-          <w:rFonts w:asciiTheme="majorHAnsi" w:hAnsiTheme="majorHAnsi" w:cstheme="majorHAnsi"/>
-          <w:sz w:val="21"/>
-          <w:szCs w:val="21"/>
-        </w:rPr>
-      </w:pPr>
-      <w:r>
-        <w:rPr>
-          <w:rFonts w:asciiTheme="majorHAnsi" w:hAnsiTheme="majorHAnsi" w:cstheme="majorHAnsi"/>
-          <w:sz w:val="21"/>
-          <w:szCs w:val="21"/>
-        </w:rPr>
-        <w:t>Where: Outside Tobi's home.</w:t>
-      </w:r>
-    </w:p>
-    <w:p>
-      <w:pPr>
-        <w:pStyle w:val="ListParagraph"/>
-        <w:numPr>
-          <w:ilvl w:val="0"/>
-          <w:numId w:val="13"/>
-        </w:numPr>
-        <w:rPr>
-          <w:rFonts w:asciiTheme="majorHAnsi" w:hAnsiTheme="majorHAnsi" w:cstheme="majorHAnsi"/>
-          <w:sz w:val="21"/>
-          <w:szCs w:val="21"/>
-        </w:rPr>
-      </w:pPr>
-      <w:r>
-        <w:rPr>
-          <w:rFonts w:asciiTheme="majorHAnsi" w:hAnsiTheme="majorHAnsi" w:cstheme="majorHAnsi"/>
-          <w:sz w:val="21"/>
-          <w:szCs w:val="21"/>
-        </w:rPr>
-        <w:t>When: Right after returning from the mechanic's stall.</w:t>
-      </w:r>
-    </w:p>
-    <w:p>
-      <w:pPr>
-        <w:pStyle w:val="ListParagraph"/>
-        <w:numPr>
-          <w:ilvl w:val="0"/>
-          <w:numId w:val="13"/>
-        </w:numPr>
-        <w:rPr>
-          <w:rFonts w:asciiTheme="majorHAnsi" w:hAnsiTheme="majorHAnsi" w:cstheme="majorHAnsi"/>
-          <w:sz w:val="21"/>
-          <w:szCs w:val="21"/>
-        </w:rPr>
-      </w:pPr>
-      <w:r>
-        <w:rPr>
-          <w:rFonts w:asciiTheme="majorHAnsi" w:hAnsiTheme="majorHAnsi" w:cstheme="majorHAnsi"/>
-          <w:sz w:val="21"/>
-          <w:szCs w:val="21"/>
-        </w:rPr>
-        <w:t>How: The player follows Tobi, and a brief dialogue introduces the grandparents.</w:t>
-      </w:r>
-    </w:p>
-    <w:p>
-      <w:pPr>
-        <w:pStyle w:val="ListParagraph"/>
-        <w:numPr>
-          <w:ilvl w:val="0"/>
-          <w:numId w:val="13"/>
-        </w:numPr>
-        <w:rPr>
-          <w:rFonts w:asciiTheme="majorHAnsi" w:hAnsiTheme="majorHAnsi" w:cstheme="majorHAnsi"/>
-          <w:sz w:val="21"/>
-          <w:szCs w:val="21"/>
-        </w:rPr>
-      </w:pPr>
-      <w:r>
-        <w:rPr>
-          <w:rFonts w:asciiTheme="majorHAnsi" w:hAnsiTheme="majorHAnsi" w:cstheme="majorHAnsi"/>
-          <w:sz w:val="21"/>
-          <w:szCs w:val="21"/>
-        </w:rPr>
-        <w:t>Why: This step reinforces the player's connection with Tobi's family and sets the stage for the upcoming challenge.</w:t>
-      </w:r>
-    </w:p>
-    <w:p>
-      <w:pPr>
-        <w:rPr>
-          <w:rFonts w:asciiTheme="majorHAnsi" w:hAnsiTheme="majorHAnsi" w:cstheme="majorHAnsi"/>
-          <w:sz w:val="21"/>
-          <w:szCs w:val="21"/>
-        </w:rPr>
-      </w:pPr>
-    </w:p>
-    <w:p>
-      <w:pPr>
-        <w:rPr>
-          <w:rFonts w:asciiTheme="majorHAnsi" w:hAnsiTheme="majorHAnsi" w:cstheme="majorHAnsi"/>
-          <w:b/>
-          <w:bCs/>
-          <w:sz w:val="21"/>
-          <w:szCs w:val="21"/>
-        </w:rPr>
-      </w:pPr>
-      <w:r>
-        <w:rPr>
-          <w:rFonts w:asciiTheme="majorHAnsi" w:hAnsiTheme="majorHAnsi" w:cstheme="majorHAnsi"/>
-          <w:b/>
-          <w:bCs/>
-          <w:sz w:val="21"/>
-          <w:szCs w:val="21"/>
-        </w:rPr>
-        <w:t>Clothing Mishap:</w:t>
-      </w:r>
-    </w:p>
-    <w:p>
-      <w:pPr>
-        <w:pStyle w:val="ListParagraph"/>
-        <w:numPr>
-          <w:ilvl w:val="0"/>
-          <w:numId w:val="13"/>
-        </w:numPr>
-        <w:rPr>
-          <w:rFonts w:asciiTheme="majorHAnsi" w:hAnsiTheme="majorHAnsi" w:cstheme="majorHAnsi"/>
-          <w:sz w:val="21"/>
-          <w:szCs w:val="21"/>
-        </w:rPr>
-      </w:pPr>
-      <w:r>
-        <w:rPr>
-          <w:rFonts w:asciiTheme="majorHAnsi" w:hAnsiTheme="majorHAnsi" w:cstheme="majorHAnsi"/>
-          <w:sz w:val="21"/>
-          <w:szCs w:val="21"/>
-        </w:rPr>
-        <w:t>What: The player learns that Tobi's grandparents' clothes are soaked and scattered due to the rain.</w:t>
-      </w:r>
-    </w:p>
-    <w:p>
-      <w:pPr>
-        <w:pStyle w:val="ListParagraph"/>
-        <w:numPr>
-          <w:ilvl w:val="0"/>
-          <w:numId w:val="13"/>
-        </w:numPr>
-        <w:rPr>
-          <w:rFonts w:asciiTheme="majorHAnsi" w:hAnsiTheme="majorHAnsi" w:cstheme="majorHAnsi"/>
-          <w:sz w:val="21"/>
-          <w:szCs w:val="21"/>
-        </w:rPr>
-      </w:pPr>
-      <w:r>
-        <w:rPr>
-          <w:rFonts w:asciiTheme="majorHAnsi" w:hAnsiTheme="majorHAnsi" w:cstheme="majorHAnsi"/>
-          <w:sz w:val="21"/>
-          <w:szCs w:val="21"/>
-        </w:rPr>
-        <w:t>Where: Near the clothesline at Tobi's home.</w:t>
-      </w:r>
-    </w:p>
-    <w:p>
-      <w:pPr>
-        <w:pStyle w:val="ListParagraph"/>
-        <w:numPr>
-          <w:ilvl w:val="0"/>
-          <w:numId w:val="13"/>
-        </w:numPr>
-        <w:rPr>
-          <w:rFonts w:asciiTheme="majorHAnsi" w:hAnsiTheme="majorHAnsi" w:cstheme="majorHAnsi"/>
-          <w:sz w:val="21"/>
-          <w:szCs w:val="21"/>
-        </w:rPr>
-      </w:pPr>
-      <w:r>
-        <w:rPr>
-          <w:rFonts w:asciiTheme="majorHAnsi" w:hAnsiTheme="majorHAnsi" w:cstheme="majorHAnsi"/>
-          <w:sz w:val="21"/>
-          <w:szCs w:val="21"/>
-        </w:rPr>
-        <w:t>When: Upon discovering the grandparents are still at home.</w:t>
-      </w:r>
-    </w:p>
-    <w:p>
-      <w:pPr>
-        <w:pStyle w:val="ListParagraph"/>
-        <w:numPr>
-          <w:ilvl w:val="0"/>
-          <w:numId w:val="13"/>
-        </w:numPr>
-        <w:rPr>
-          <w:rFonts w:asciiTheme="majorHAnsi" w:hAnsiTheme="majorHAnsi" w:cstheme="majorHAnsi"/>
-          <w:sz w:val="22"/>
-          <w:szCs w:val="22"/>
-        </w:rPr>
-      </w:pPr>
-      <w:r>
-        <w:rPr>
-          <w:rFonts w:asciiTheme="majorHAnsi" w:hAnsiTheme="majorHAnsi" w:cstheme="majorHAnsi"/>
-          <w:sz w:val="21"/>
-          <w:szCs w:val="21"/>
-        </w:rPr>
-        <w:t>How: Tobi explains the situation, and the player observes the scattered clothe</w:t>
-      </w:r>
-      <w:r>
-        <w:rPr>
-          <w:rFonts w:asciiTheme="majorHAnsi" w:hAnsiTheme="majorHAnsi" w:cstheme="majorHAnsi"/>
-          <w:sz w:val="22"/>
-          <w:szCs w:val="22"/>
-        </w:rPr>
-        <w:t>s on the ground</w:t>
-      </w:r>
-      <w:r>
-        <w:rPr>
-          <w:rFonts w:asciiTheme="majorHAnsi" w:hAnsiTheme="majorHAnsi" w:cstheme="majorHAnsi"/>
-          <w:sz w:val="22"/>
-          <w:szCs w:val="22"/>
-        </w:rPr>
-        <w:t xml:space="preserve"> through a hole at the bottom of the house</w:t>
-      </w:r>
-      <w:r>
-        <w:rPr>
-          <w:rFonts w:asciiTheme="majorHAnsi" w:hAnsiTheme="majorHAnsi" w:cstheme="majorHAnsi"/>
-          <w:sz w:val="22"/>
-          <w:szCs w:val="22"/>
-        </w:rPr>
-        <w:t>.</w:t>
-      </w:r>
-    </w:p>
-    <w:p>
-      <w:pPr>
-        <w:pStyle w:val="ListParagraph"/>
-        <w:numPr>
-          <w:ilvl w:val="0"/>
-          <w:numId w:val="13"/>
-        </w:numPr>
-        <w:rPr>
-          <w:rFonts w:asciiTheme="majorHAnsi" w:hAnsiTheme="majorHAnsi" w:cstheme="majorHAnsi"/>
-          <w:sz w:val="22"/>
-          <w:szCs w:val="22"/>
-        </w:rPr>
-      </w:pPr>
-      <w:r>
-        <w:rPr>
-          <w:rFonts w:asciiTheme="majorHAnsi" w:hAnsiTheme="majorHAnsi" w:cstheme="majorHAnsi"/>
-          <w:sz w:val="22"/>
-          <w:szCs w:val="22"/>
-        </w:rPr>
-        <w:t>Why: This introduces a practical challenge related to daily life in Makoko, emphasizing the importance of clothing maintenance.</w:t>
-      </w:r>
-    </w:p>
-    <w:p>
-      <w:pPr>
-        <w:rPr>
-          <w:rFonts w:asciiTheme="majorHAnsi" w:hAnsiTheme="majorHAnsi" w:cstheme="majorHAnsi"/>
-          <w:b/>
-          <w:bCs/>
-          <w:sz w:val="22"/>
-          <w:szCs w:val="22"/>
-        </w:rPr>
-      </w:pPr>
-    </w:p>
-    <w:p>
-      <w:pPr>
-        <w:rPr>
-          <w:rFonts w:asciiTheme="majorHAnsi" w:hAnsiTheme="majorHAnsi" w:cstheme="majorHAnsi"/>
-          <w:b/>
-          <w:bCs/>
-          <w:sz w:val="22"/>
-          <w:szCs w:val="22"/>
-        </w:rPr>
-      </w:pPr>
-      <w:r>
-        <w:rPr>
-          <w:rFonts w:asciiTheme="majorHAnsi" w:hAnsiTheme="majorHAnsi" w:cstheme="majorHAnsi"/>
-          <w:b/>
-          <w:bCs/>
-          <w:sz w:val="22"/>
-          <w:szCs w:val="22"/>
-        </w:rPr>
-        <w:t>Clothes Washing Ultimatum:</w:t>
-      </w:r>
-    </w:p>
-    <w:p>
-      <w:pPr>
-        <w:pStyle w:val="ListParagraph"/>
-        <w:numPr>
-          <w:ilvl w:val="0"/>
-          <w:numId w:val="13"/>
-        </w:numPr>
-        <w:rPr>
-          <w:rFonts w:asciiTheme="majorHAnsi" w:hAnsiTheme="majorHAnsi" w:cstheme="majorHAnsi"/>
-          <w:sz w:val="22"/>
-          <w:szCs w:val="22"/>
-        </w:rPr>
-      </w:pPr>
-      <w:r>
-        <w:rPr>
-          <w:rFonts w:asciiTheme="majorHAnsi" w:hAnsiTheme="majorHAnsi" w:cstheme="majorHAnsi"/>
-          <w:sz w:val="22"/>
-          <w:szCs w:val="22"/>
-        </w:rPr>
-        <w:t xml:space="preserve">What: Tobi's grandparents insist that </w:t>
-      </w:r>
-      <w:r>
-        <w:rPr>
-          <w:rFonts w:asciiTheme="majorHAnsi" w:hAnsiTheme="majorHAnsi" w:cstheme="majorHAnsi"/>
-          <w:sz w:val="22"/>
-          <w:szCs w:val="22"/>
-        </w:rPr>
-        <w:t xml:space="preserve">they need the clothes for tomorrow and that Tobi wash them. He agrees but offers the other problem of the broken clothes pole. </w:t>
-      </w:r>
-    </w:p>
-    <w:p>
-      <w:pPr>
-        <w:pStyle w:val="ListParagraph"/>
-        <w:numPr>
-          <w:ilvl w:val="0"/>
-          <w:numId w:val="13"/>
-        </w:numPr>
-        <w:rPr>
-          <w:rFonts w:asciiTheme="majorHAnsi" w:hAnsiTheme="majorHAnsi" w:cstheme="majorHAnsi"/>
-          <w:sz w:val="22"/>
-          <w:szCs w:val="22"/>
-        </w:rPr>
-      </w:pPr>
-      <w:r>
-        <w:rPr>
-          <w:rFonts w:asciiTheme="majorHAnsi" w:hAnsiTheme="majorHAnsi" w:cstheme="majorHAnsi"/>
-          <w:sz w:val="22"/>
-          <w:szCs w:val="22"/>
-        </w:rPr>
-        <w:t>Where: Near the water's edge, where the buckets are kept.</w:t>
-      </w:r>
-    </w:p>
-    <w:p>
-      <w:pPr>
-        <w:pStyle w:val="ListParagraph"/>
-        <w:numPr>
-          <w:ilvl w:val="0"/>
-          <w:numId w:val="13"/>
-        </w:numPr>
-        <w:rPr>
-          <w:rFonts w:asciiTheme="majorHAnsi" w:hAnsiTheme="majorHAnsi" w:cstheme="majorHAnsi"/>
-          <w:sz w:val="22"/>
-          <w:szCs w:val="22"/>
-        </w:rPr>
-      </w:pPr>
-      <w:r>
-        <w:rPr>
-          <w:rFonts w:asciiTheme="majorHAnsi" w:hAnsiTheme="majorHAnsi" w:cstheme="majorHAnsi"/>
-          <w:sz w:val="22"/>
-          <w:szCs w:val="22"/>
-        </w:rPr>
-        <w:t>When: After learning about the scattered clothes.</w:t>
-      </w:r>
-    </w:p>
-    <w:p>
-      <w:pPr>
-        <w:pStyle w:val="ListParagraph"/>
-        <w:numPr>
-          <w:ilvl w:val="0"/>
-          <w:numId w:val="13"/>
-        </w:numPr>
-        <w:rPr>
-          <w:rFonts w:asciiTheme="majorHAnsi" w:hAnsiTheme="majorHAnsi" w:cstheme="majorHAnsi"/>
-          <w:sz w:val="22"/>
-          <w:szCs w:val="22"/>
-        </w:rPr>
-      </w:pPr>
-      <w:r>
-        <w:rPr>
-          <w:rFonts w:asciiTheme="majorHAnsi" w:hAnsiTheme="majorHAnsi" w:cstheme="majorHAnsi"/>
-          <w:sz w:val="22"/>
-          <w:szCs w:val="22"/>
-        </w:rPr>
-        <w:t>How: Tobi's grandparents set an ultimatum: the player must wash the clothes</w:t>
-      </w:r>
-      <w:r>
-        <w:rPr>
-          <w:rFonts w:asciiTheme="majorHAnsi" w:hAnsiTheme="majorHAnsi" w:cstheme="majorHAnsi"/>
-          <w:sz w:val="22"/>
-          <w:szCs w:val="22"/>
-        </w:rPr>
-        <w:t>.</w:t>
-      </w:r>
-    </w:p>
-    <w:p>
-      <w:pPr>
-        <w:pStyle w:val="ListParagraph"/>
-        <w:numPr>
-          <w:ilvl w:val="0"/>
-          <w:numId w:val="13"/>
-        </w:numPr>
-        <w:rPr>
-          <w:rFonts w:asciiTheme="majorHAnsi" w:hAnsiTheme="majorHAnsi" w:cstheme="majorHAnsi"/>
-          <w:sz w:val="22"/>
-          <w:szCs w:val="22"/>
-        </w:rPr>
-      </w:pPr>
-      <w:r>
-        <w:rPr>
-          <w:rFonts w:asciiTheme="majorHAnsi" w:hAnsiTheme="majorHAnsi" w:cstheme="majorHAnsi"/>
-          <w:sz w:val="22"/>
-          <w:szCs w:val="22"/>
-        </w:rPr>
         <w:t>Why: This task adds a sense of urgency and necessity, linking the player's actions to their acceptance within the Makoko community.</w:t>
       </w:r>
     </w:p>
@@ -4083,7 +4165,42 @@
           <w:sz w:val="22"/>
           <w:szCs w:val="22"/>
         </w:rPr>
-        <w:t xml:space="preserve"> uncle, Tunde who is in charge of passing down the fishing tradition to Tobi in place of his father who has now passed away. Tobi believes that this will be a useful way to teach the user about </w:t>
+        <w:t xml:space="preserve"> uncle, Tunde who </w:t>
+      </w:r>
+      <w:proofErr w:type="gramStart"/>
+      <w:r>
+        <w:rPr>
+          <w:rFonts w:asciiTheme="majorHAnsi" w:hAnsiTheme="majorHAnsi" w:cstheme="majorHAnsi"/>
+          <w:sz w:val="22"/>
+          <w:szCs w:val="22"/>
+        </w:rPr>
+        <w:t>is in charge of</w:t>
+      </w:r>
+      <w:proofErr w:type="gramEnd"/>
+      <w:r>
+        <w:rPr>
+          <w:rFonts w:asciiTheme="majorHAnsi" w:hAnsiTheme="majorHAnsi" w:cstheme="majorHAnsi"/>
+          <w:sz w:val="22"/>
+          <w:szCs w:val="22"/>
+        </w:rPr>
+        <w:t xml:space="preserve"> passing down the fishing tradition to Tobi in place of his father who has now </w:t>
+      </w:r>
+      <w:r>
+        <w:rPr>
+          <w:rFonts w:asciiTheme="majorHAnsi" w:hAnsiTheme="majorHAnsi" w:cstheme="majorHAnsi"/>
+          <w:sz w:val="22"/>
+          <w:szCs w:val="22"/>
+        </w:rPr>
+        <w:t>--––</w:t>
+      </w:r>
+      <w:r>
+        <w:rPr>
+          <w:rFonts w:asciiTheme="majorHAnsi" w:hAnsiTheme="majorHAnsi" w:cstheme="majorHAnsi"/>
+          <w:sz w:val="22"/>
+          <w:szCs w:val="22"/>
+        </w:rPr>
+        <w:lastRenderedPageBreak/>
+        <w:t xml:space="preserve">passed away. Tobi believes that this will be a useful way to teach the user about </w:t>
       </w:r>
       <w:r>
         <w:rPr>
@@ -4305,450 +4422,450 @@
           <w:sz w:val="22"/>
           <w:szCs w:val="22"/>
         </w:rPr>
+        <w:t>Interactive Learning:</w:t>
+      </w:r>
+    </w:p>
+    <w:p>
+      <w:pPr>
+        <w:rPr>
+          <w:rFonts w:asciiTheme="majorHAnsi" w:hAnsiTheme="majorHAnsi" w:cstheme="majorHAnsi"/>
+          <w:sz w:val="22"/>
+          <w:szCs w:val="22"/>
+        </w:rPr>
+      </w:pPr>
+    </w:p>
+    <w:p>
+      <w:pPr>
+        <w:rPr>
+          <w:rFonts w:asciiTheme="majorHAnsi" w:hAnsiTheme="majorHAnsi" w:cstheme="majorHAnsi"/>
+          <w:b/>
+          <w:bCs/>
+          <w:sz w:val="22"/>
+          <w:szCs w:val="22"/>
+        </w:rPr>
+      </w:pPr>
+      <w:r>
+        <w:rPr>
+          <w:rFonts w:asciiTheme="majorHAnsi" w:hAnsiTheme="majorHAnsi" w:cstheme="majorHAnsi"/>
+          <w:b/>
+          <w:bCs/>
+          <w:sz w:val="22"/>
+          <w:szCs w:val="22"/>
+        </w:rPr>
+        <w:t>Historical Context:</w:t>
+      </w:r>
+    </w:p>
+    <w:p>
+      <w:pPr>
+        <w:rPr>
+          <w:rFonts w:asciiTheme="majorHAnsi" w:hAnsiTheme="majorHAnsi" w:cstheme="majorHAnsi"/>
+          <w:sz w:val="22"/>
+          <w:szCs w:val="22"/>
+        </w:rPr>
+      </w:pPr>
+      <w:r>
+        <w:rPr>
+          <w:rFonts w:asciiTheme="majorHAnsi" w:hAnsiTheme="majorHAnsi" w:cstheme="majorHAnsi"/>
+          <w:sz w:val="22"/>
+          <w:szCs w:val="22"/>
+        </w:rPr>
+        <w:t>What: Tobi shares the history of Makoko's fishing traditions, dating back generations.</w:t>
+      </w:r>
+    </w:p>
+    <w:p>
+      <w:pPr>
+        <w:rPr>
+          <w:rFonts w:asciiTheme="majorHAnsi" w:hAnsiTheme="majorHAnsi" w:cstheme="majorHAnsi"/>
+          <w:sz w:val="22"/>
+          <w:szCs w:val="22"/>
+        </w:rPr>
+      </w:pPr>
+      <w:r>
+        <w:rPr>
+          <w:rFonts w:asciiTheme="majorHAnsi" w:hAnsiTheme="majorHAnsi" w:cstheme="majorHAnsi"/>
+          <w:sz w:val="22"/>
+          <w:szCs w:val="22"/>
+        </w:rPr>
+        <w:t>Where: Near the fishing hub.</w:t>
+      </w:r>
+    </w:p>
+    <w:p>
+      <w:pPr>
+        <w:rPr>
+          <w:rFonts w:asciiTheme="majorHAnsi" w:hAnsiTheme="majorHAnsi" w:cstheme="majorHAnsi"/>
+          <w:sz w:val="22"/>
+          <w:szCs w:val="22"/>
+        </w:rPr>
+      </w:pPr>
+      <w:r>
+        <w:rPr>
+          <w:rFonts w:asciiTheme="majorHAnsi" w:hAnsiTheme="majorHAnsi" w:cstheme="majorHAnsi"/>
+          <w:sz w:val="22"/>
+          <w:szCs w:val="22"/>
+        </w:rPr>
+        <w:t>When: At the beginning of the scenario.</w:t>
+      </w:r>
+    </w:p>
+    <w:p>
+      <w:pPr>
+        <w:rPr>
+          <w:rFonts w:asciiTheme="majorHAnsi" w:hAnsiTheme="majorHAnsi" w:cstheme="majorHAnsi"/>
+          <w:sz w:val="22"/>
+          <w:szCs w:val="22"/>
+        </w:rPr>
+      </w:pPr>
+      <w:r>
+        <w:rPr>
+          <w:rFonts w:asciiTheme="majorHAnsi" w:hAnsiTheme="majorHAnsi" w:cstheme="majorHAnsi"/>
+          <w:sz w:val="22"/>
+          <w:szCs w:val="22"/>
+        </w:rPr>
+        <w:t>How: Tobi engages the player with storytelling, explaining the cultural significance of fishing in Makoko and its role in shaping the community.</w:t>
+      </w:r>
+    </w:p>
+    <w:p>
+      <w:pPr>
+        <w:rPr>
+          <w:rFonts w:asciiTheme="majorHAnsi" w:hAnsiTheme="majorHAnsi" w:cstheme="majorHAnsi"/>
+          <w:sz w:val="22"/>
+          <w:szCs w:val="22"/>
+        </w:rPr>
+      </w:pPr>
+      <w:r>
+        <w:rPr>
+          <w:rFonts w:asciiTheme="majorHAnsi" w:hAnsiTheme="majorHAnsi" w:cstheme="majorHAnsi"/>
+          <w:sz w:val="22"/>
+          <w:szCs w:val="22"/>
+        </w:rPr>
+        <w:t>Why: This adds depth to the player's understanding of Makoko's cultural heritage and establishes the importance of fishing in the community.</w:t>
+      </w:r>
+    </w:p>
+    <w:p>
+      <w:pPr>
+        <w:rPr>
+          <w:rFonts w:asciiTheme="majorHAnsi" w:hAnsiTheme="majorHAnsi" w:cstheme="majorHAnsi"/>
+          <w:sz w:val="22"/>
+          <w:szCs w:val="22"/>
+        </w:rPr>
+      </w:pPr>
+    </w:p>
+    <w:p>
+      <w:pPr>
+        <w:rPr>
+          <w:rFonts w:asciiTheme="majorHAnsi" w:hAnsiTheme="majorHAnsi" w:cstheme="majorHAnsi"/>
+          <w:b/>
+          <w:bCs/>
+          <w:sz w:val="22"/>
+          <w:szCs w:val="22"/>
+        </w:rPr>
+      </w:pPr>
+      <w:r>
+        <w:rPr>
+          <w:rFonts w:asciiTheme="majorHAnsi" w:hAnsiTheme="majorHAnsi" w:cstheme="majorHAnsi"/>
+          <w:b/>
+          <w:bCs/>
+          <w:sz w:val="22"/>
+          <w:szCs w:val="22"/>
+        </w:rPr>
+        <w:t>Current Fishing Structure:</w:t>
+      </w:r>
+    </w:p>
+    <w:p>
+      <w:pPr>
+        <w:rPr>
+          <w:rFonts w:asciiTheme="majorHAnsi" w:hAnsiTheme="majorHAnsi" w:cstheme="majorHAnsi"/>
+          <w:sz w:val="22"/>
+          <w:szCs w:val="22"/>
+        </w:rPr>
+      </w:pPr>
+      <w:r>
+        <w:rPr>
+          <w:rFonts w:asciiTheme="majorHAnsi" w:hAnsiTheme="majorHAnsi" w:cstheme="majorHAnsi"/>
+          <w:sz w:val="22"/>
+          <w:szCs w:val="22"/>
+        </w:rPr>
+        <w:t>What: Tobi explains the current fishing structure, including the types of boats used, the organization of fishermen, and the fishing techniques employed.</w:t>
+      </w:r>
+    </w:p>
+    <w:p>
+      <w:pPr>
+        <w:rPr>
+          <w:rFonts w:asciiTheme="majorHAnsi" w:hAnsiTheme="majorHAnsi" w:cstheme="majorHAnsi"/>
+          <w:sz w:val="22"/>
+          <w:szCs w:val="22"/>
+        </w:rPr>
+      </w:pPr>
+      <w:r>
+        <w:rPr>
+          <w:rFonts w:asciiTheme="majorHAnsi" w:hAnsiTheme="majorHAnsi" w:cstheme="majorHAnsi"/>
+          <w:sz w:val="22"/>
+          <w:szCs w:val="22"/>
+        </w:rPr>
+        <w:t>Where: Amongst the fishing boats.</w:t>
+      </w:r>
+    </w:p>
+    <w:p>
+      <w:pPr>
+        <w:rPr>
+          <w:rFonts w:asciiTheme="majorHAnsi" w:hAnsiTheme="majorHAnsi" w:cstheme="majorHAnsi"/>
+          <w:sz w:val="22"/>
+          <w:szCs w:val="22"/>
+        </w:rPr>
+      </w:pPr>
+      <w:r>
+        <w:rPr>
+          <w:rFonts w:asciiTheme="majorHAnsi" w:hAnsiTheme="majorHAnsi" w:cstheme="majorHAnsi"/>
+          <w:sz w:val="22"/>
+          <w:szCs w:val="22"/>
+        </w:rPr>
+        <w:t>When: As the player observes the ongoing activities.</w:t>
+      </w:r>
+    </w:p>
+    <w:p>
+      <w:pPr>
+        <w:rPr>
+          <w:rFonts w:asciiTheme="majorHAnsi" w:hAnsiTheme="majorHAnsi" w:cstheme="majorHAnsi"/>
+          <w:sz w:val="22"/>
+          <w:szCs w:val="22"/>
+        </w:rPr>
+      </w:pPr>
+      <w:r>
+        <w:rPr>
+          <w:rFonts w:asciiTheme="majorHAnsi" w:hAnsiTheme="majorHAnsi" w:cstheme="majorHAnsi"/>
+          <w:sz w:val="22"/>
+          <w:szCs w:val="22"/>
+        </w:rPr>
+        <w:t>How: Tobi points out different types of fishing boats, describes their features, and discusses the collaborative efforts among fishermen.</w:t>
+      </w:r>
+    </w:p>
+    <w:p>
+      <w:pPr>
+        <w:rPr>
+          <w:rFonts w:asciiTheme="majorHAnsi" w:hAnsiTheme="majorHAnsi" w:cstheme="majorHAnsi"/>
+          <w:sz w:val="22"/>
+          <w:szCs w:val="22"/>
+        </w:rPr>
+      </w:pPr>
+      <w:r>
+        <w:rPr>
+          <w:rFonts w:asciiTheme="majorHAnsi" w:hAnsiTheme="majorHAnsi" w:cstheme="majorHAnsi"/>
+          <w:sz w:val="22"/>
+          <w:szCs w:val="22"/>
+        </w:rPr>
+        <w:t>Why: This imparts practical knowledge about the current state of fishing in Makoko.</w:t>
+      </w:r>
+    </w:p>
+    <w:p>
+      <w:pPr>
+        <w:rPr>
+          <w:rFonts w:asciiTheme="majorHAnsi" w:hAnsiTheme="majorHAnsi" w:cstheme="majorHAnsi"/>
+          <w:sz w:val="22"/>
+          <w:szCs w:val="22"/>
+        </w:rPr>
+      </w:pPr>
+    </w:p>
+    <w:p>
+      <w:pPr>
+        <w:rPr>
+          <w:rFonts w:asciiTheme="majorHAnsi" w:hAnsiTheme="majorHAnsi" w:cstheme="majorHAnsi"/>
+          <w:b/>
+          <w:bCs/>
+          <w:sz w:val="22"/>
+          <w:szCs w:val="22"/>
+        </w:rPr>
+      </w:pPr>
+      <w:r>
+        <w:rPr>
+          <w:rFonts w:asciiTheme="majorHAnsi" w:hAnsiTheme="majorHAnsi" w:cstheme="majorHAnsi"/>
+          <w:b/>
+          <w:bCs/>
+          <w:sz w:val="22"/>
+          <w:szCs w:val="22"/>
+        </w:rPr>
+        <w:t>Importance of Fishing in Makoko:</w:t>
+      </w:r>
+    </w:p>
+    <w:p>
+      <w:pPr>
+        <w:rPr>
+          <w:rFonts w:asciiTheme="majorHAnsi" w:hAnsiTheme="majorHAnsi" w:cstheme="majorHAnsi"/>
+          <w:sz w:val="22"/>
+          <w:szCs w:val="22"/>
+        </w:rPr>
+      </w:pPr>
+      <w:r>
+        <w:rPr>
+          <w:rFonts w:asciiTheme="majorHAnsi" w:hAnsiTheme="majorHAnsi" w:cstheme="majorHAnsi"/>
+          <w:sz w:val="22"/>
+          <w:szCs w:val="22"/>
+        </w:rPr>
+        <w:t>What: Tobi emphasizes the critical role of fishing in Makoko's economy and daily life.</w:t>
+      </w:r>
+    </w:p>
+    <w:p>
+      <w:pPr>
+        <w:rPr>
+          <w:rFonts w:asciiTheme="majorHAnsi" w:hAnsiTheme="majorHAnsi" w:cstheme="majorHAnsi"/>
+          <w:sz w:val="22"/>
+          <w:szCs w:val="22"/>
+        </w:rPr>
+      </w:pPr>
+      <w:r>
+        <w:rPr>
+          <w:rFonts w:asciiTheme="majorHAnsi" w:hAnsiTheme="majorHAnsi" w:cstheme="majorHAnsi"/>
+          <w:sz w:val="22"/>
+          <w:szCs w:val="22"/>
+        </w:rPr>
+        <w:t>Where: Overlooking the fishing hub.</w:t>
+      </w:r>
+    </w:p>
+    <w:p>
+      <w:pPr>
+        <w:rPr>
+          <w:rFonts w:asciiTheme="majorHAnsi" w:hAnsiTheme="majorHAnsi" w:cstheme="majorHAnsi"/>
+          <w:sz w:val="22"/>
+          <w:szCs w:val="22"/>
+        </w:rPr>
+      </w:pPr>
+      <w:r>
+        <w:rPr>
+          <w:rFonts w:asciiTheme="majorHAnsi" w:hAnsiTheme="majorHAnsi" w:cstheme="majorHAnsi"/>
+          <w:sz w:val="22"/>
+          <w:szCs w:val="22"/>
+        </w:rPr>
+        <w:t>When: As the player absorbs the surroundings.</w:t>
+      </w:r>
+    </w:p>
+    <w:p>
+      <w:pPr>
+        <w:rPr>
+          <w:rFonts w:asciiTheme="majorHAnsi" w:hAnsiTheme="majorHAnsi" w:cstheme="majorHAnsi"/>
+          <w:sz w:val="22"/>
+          <w:szCs w:val="22"/>
+        </w:rPr>
+      </w:pPr>
+      <w:r>
+        <w:rPr>
+          <w:rFonts w:asciiTheme="majorHAnsi" w:hAnsiTheme="majorHAnsi" w:cstheme="majorHAnsi"/>
+          <w:sz w:val="22"/>
+          <w:szCs w:val="22"/>
+        </w:rPr>
+        <w:t>How: Tobi explains how fishing sustains livelihoods, provides income, and contributes to the community's resilience.</w:t>
+      </w:r>
+    </w:p>
+    <w:p>
+      <w:pPr>
+        <w:rPr>
+          <w:rFonts w:asciiTheme="majorHAnsi" w:hAnsiTheme="majorHAnsi" w:cstheme="majorHAnsi"/>
+          <w:sz w:val="22"/>
+          <w:szCs w:val="22"/>
+        </w:rPr>
+      </w:pPr>
+      <w:r>
+        <w:rPr>
+          <w:rFonts w:asciiTheme="majorHAnsi" w:hAnsiTheme="majorHAnsi" w:cstheme="majorHAnsi"/>
+          <w:sz w:val="22"/>
+          <w:szCs w:val="22"/>
+        </w:rPr>
+        <w:t>Why: This underscores the economic and social significance of fishing for Makoko residents.</w:t>
+      </w:r>
+    </w:p>
+    <w:p>
+      <w:pPr>
+        <w:rPr>
+          <w:rFonts w:asciiTheme="majorHAnsi" w:hAnsiTheme="majorHAnsi" w:cstheme="majorHAnsi"/>
+          <w:sz w:val="22"/>
+          <w:szCs w:val="22"/>
+        </w:rPr>
+      </w:pPr>
+    </w:p>
+    <w:p>
+      <w:pPr>
+        <w:rPr>
+          <w:rFonts w:asciiTheme="majorHAnsi" w:hAnsiTheme="majorHAnsi" w:cstheme="majorHAnsi"/>
+          <w:b/>
+          <w:bCs/>
+          <w:sz w:val="22"/>
+          <w:szCs w:val="22"/>
+        </w:rPr>
+      </w:pPr>
+      <w:r>
+        <w:rPr>
+          <w:rFonts w:asciiTheme="majorHAnsi" w:hAnsiTheme="majorHAnsi" w:cstheme="majorHAnsi"/>
+          <w:b/>
+          <w:bCs/>
+          <w:sz w:val="22"/>
+          <w:szCs w:val="22"/>
+        </w:rPr>
+        <w:t>Relevance to Nigeria and the World:</w:t>
+      </w:r>
+    </w:p>
+    <w:p>
+      <w:pPr>
+        <w:rPr>
+          <w:rFonts w:asciiTheme="majorHAnsi" w:hAnsiTheme="majorHAnsi" w:cstheme="majorHAnsi"/>
+          <w:sz w:val="22"/>
+          <w:szCs w:val="22"/>
+        </w:rPr>
+      </w:pPr>
+      <w:r>
+        <w:rPr>
+          <w:rFonts w:asciiTheme="majorHAnsi" w:hAnsiTheme="majorHAnsi" w:cstheme="majorHAnsi"/>
+          <w:sz w:val="22"/>
+          <w:szCs w:val="22"/>
+        </w:rPr>
+        <w:t>What: Tobi elaborates on how Makoko's fishing activities contribute to the broader Nigerian economy and have global implications.</w:t>
+      </w:r>
+    </w:p>
+    <w:p>
+      <w:pPr>
+        <w:rPr>
+          <w:rFonts w:asciiTheme="majorHAnsi" w:hAnsiTheme="majorHAnsi" w:cstheme="majorHAnsi"/>
+          <w:sz w:val="22"/>
+          <w:szCs w:val="22"/>
+        </w:rPr>
+      </w:pPr>
+      <w:r>
+        <w:rPr>
+          <w:rFonts w:asciiTheme="majorHAnsi" w:hAnsiTheme="majorHAnsi" w:cstheme="majorHAnsi"/>
+          <w:sz w:val="22"/>
+          <w:szCs w:val="22"/>
+        </w:rPr>
+        <w:t>Where: A vantage point with a view of the Lagos Lagoon.</w:t>
+      </w:r>
+    </w:p>
+    <w:p>
+      <w:pPr>
+        <w:rPr>
+          <w:rFonts w:asciiTheme="majorHAnsi" w:hAnsiTheme="majorHAnsi" w:cstheme="majorHAnsi"/>
+          <w:sz w:val="22"/>
+          <w:szCs w:val="22"/>
+        </w:rPr>
+      </w:pPr>
+      <w:r>
+        <w:rPr>
+          <w:rFonts w:asciiTheme="majorHAnsi" w:hAnsiTheme="majorHAnsi" w:cstheme="majorHAnsi"/>
+          <w:sz w:val="22"/>
+          <w:szCs w:val="22"/>
+        </w:rPr>
+        <w:t>When: During a break in fishing discussions.</w:t>
+      </w:r>
+    </w:p>
+    <w:p>
+      <w:pPr>
+        <w:rPr>
+          <w:rFonts w:asciiTheme="majorHAnsi" w:hAnsiTheme="majorHAnsi" w:cstheme="majorHAnsi"/>
+          <w:sz w:val="22"/>
+          <w:szCs w:val="22"/>
+        </w:rPr>
+      </w:pPr>
+      <w:r>
+        <w:rPr>
+          <w:rFonts w:asciiTheme="majorHAnsi" w:hAnsiTheme="majorHAnsi" w:cstheme="majorHAnsi"/>
+          <w:sz w:val="22"/>
+          <w:szCs w:val="22"/>
+        </w:rPr>
         <w:lastRenderedPageBreak/>
-        <w:t>Interactive Learning:</w:t>
-      </w:r>
-    </w:p>
-    <w:p>
-      <w:pPr>
-        <w:rPr>
-          <w:rFonts w:asciiTheme="majorHAnsi" w:hAnsiTheme="majorHAnsi" w:cstheme="majorHAnsi"/>
-          <w:sz w:val="22"/>
-          <w:szCs w:val="22"/>
-        </w:rPr>
-      </w:pPr>
-    </w:p>
-    <w:p>
-      <w:pPr>
-        <w:rPr>
-          <w:rFonts w:asciiTheme="majorHAnsi" w:hAnsiTheme="majorHAnsi" w:cstheme="majorHAnsi"/>
-          <w:b/>
-          <w:bCs/>
-          <w:sz w:val="22"/>
-          <w:szCs w:val="22"/>
-        </w:rPr>
-      </w:pPr>
-      <w:r>
-        <w:rPr>
-          <w:rFonts w:asciiTheme="majorHAnsi" w:hAnsiTheme="majorHAnsi" w:cstheme="majorHAnsi"/>
-          <w:b/>
-          <w:bCs/>
-          <w:sz w:val="22"/>
-          <w:szCs w:val="22"/>
-        </w:rPr>
-        <w:t>Historical Context:</w:t>
-      </w:r>
-    </w:p>
-    <w:p>
-      <w:pPr>
-        <w:rPr>
-          <w:rFonts w:asciiTheme="majorHAnsi" w:hAnsiTheme="majorHAnsi" w:cstheme="majorHAnsi"/>
-          <w:sz w:val="22"/>
-          <w:szCs w:val="22"/>
-        </w:rPr>
-      </w:pPr>
-      <w:r>
-        <w:rPr>
-          <w:rFonts w:asciiTheme="majorHAnsi" w:hAnsiTheme="majorHAnsi" w:cstheme="majorHAnsi"/>
-          <w:sz w:val="22"/>
-          <w:szCs w:val="22"/>
-        </w:rPr>
-        <w:t>What: Tobi shares the history of Makoko's fishing traditions, dating back generations.</w:t>
-      </w:r>
-    </w:p>
-    <w:p>
-      <w:pPr>
-        <w:rPr>
-          <w:rFonts w:asciiTheme="majorHAnsi" w:hAnsiTheme="majorHAnsi" w:cstheme="majorHAnsi"/>
-          <w:sz w:val="22"/>
-          <w:szCs w:val="22"/>
-        </w:rPr>
-      </w:pPr>
-      <w:r>
-        <w:rPr>
-          <w:rFonts w:asciiTheme="majorHAnsi" w:hAnsiTheme="majorHAnsi" w:cstheme="majorHAnsi"/>
-          <w:sz w:val="22"/>
-          <w:szCs w:val="22"/>
-        </w:rPr>
-        <w:t>Where: Near the fishing hub.</w:t>
-      </w:r>
-    </w:p>
-    <w:p>
-      <w:pPr>
-        <w:rPr>
-          <w:rFonts w:asciiTheme="majorHAnsi" w:hAnsiTheme="majorHAnsi" w:cstheme="majorHAnsi"/>
-          <w:sz w:val="22"/>
-          <w:szCs w:val="22"/>
-        </w:rPr>
-      </w:pPr>
-      <w:r>
-        <w:rPr>
-          <w:rFonts w:asciiTheme="majorHAnsi" w:hAnsiTheme="majorHAnsi" w:cstheme="majorHAnsi"/>
-          <w:sz w:val="22"/>
-          <w:szCs w:val="22"/>
-        </w:rPr>
-        <w:t>When: At the beginning of the scenario.</w:t>
-      </w:r>
-    </w:p>
-    <w:p>
-      <w:pPr>
-        <w:rPr>
-          <w:rFonts w:asciiTheme="majorHAnsi" w:hAnsiTheme="majorHAnsi" w:cstheme="majorHAnsi"/>
-          <w:sz w:val="22"/>
-          <w:szCs w:val="22"/>
-        </w:rPr>
-      </w:pPr>
-      <w:r>
-        <w:rPr>
-          <w:rFonts w:asciiTheme="majorHAnsi" w:hAnsiTheme="majorHAnsi" w:cstheme="majorHAnsi"/>
-          <w:sz w:val="22"/>
-          <w:szCs w:val="22"/>
-        </w:rPr>
-        <w:t>How: Tobi engages the player with storytelling, explaining the cultural significance of fishing in Makoko and its role in shaping the community.</w:t>
-      </w:r>
-    </w:p>
-    <w:p>
-      <w:pPr>
-        <w:rPr>
-          <w:rFonts w:asciiTheme="majorHAnsi" w:hAnsiTheme="majorHAnsi" w:cstheme="majorHAnsi"/>
-          <w:sz w:val="22"/>
-          <w:szCs w:val="22"/>
-        </w:rPr>
-      </w:pPr>
-      <w:r>
-        <w:rPr>
-          <w:rFonts w:asciiTheme="majorHAnsi" w:hAnsiTheme="majorHAnsi" w:cstheme="majorHAnsi"/>
-          <w:sz w:val="22"/>
-          <w:szCs w:val="22"/>
-        </w:rPr>
-        <w:t>Why: This adds depth to the player's understanding of Makoko's cultural heritage and establishes the importance of fishing in the community.</w:t>
-      </w:r>
-    </w:p>
-    <w:p>
-      <w:pPr>
-        <w:rPr>
-          <w:rFonts w:asciiTheme="majorHAnsi" w:hAnsiTheme="majorHAnsi" w:cstheme="majorHAnsi"/>
-          <w:sz w:val="22"/>
-          <w:szCs w:val="22"/>
-        </w:rPr>
-      </w:pPr>
-    </w:p>
-    <w:p>
-      <w:pPr>
-        <w:rPr>
-          <w:rFonts w:asciiTheme="majorHAnsi" w:hAnsiTheme="majorHAnsi" w:cstheme="majorHAnsi"/>
-          <w:b/>
-          <w:bCs/>
-          <w:sz w:val="22"/>
-          <w:szCs w:val="22"/>
-        </w:rPr>
-      </w:pPr>
-      <w:r>
-        <w:rPr>
-          <w:rFonts w:asciiTheme="majorHAnsi" w:hAnsiTheme="majorHAnsi" w:cstheme="majorHAnsi"/>
-          <w:b/>
-          <w:bCs/>
-          <w:sz w:val="22"/>
-          <w:szCs w:val="22"/>
-        </w:rPr>
-        <w:t>Current Fishing Structure:</w:t>
-      </w:r>
-    </w:p>
-    <w:p>
-      <w:pPr>
-        <w:rPr>
-          <w:rFonts w:asciiTheme="majorHAnsi" w:hAnsiTheme="majorHAnsi" w:cstheme="majorHAnsi"/>
-          <w:sz w:val="22"/>
-          <w:szCs w:val="22"/>
-        </w:rPr>
-      </w:pPr>
-      <w:r>
-        <w:rPr>
-          <w:rFonts w:asciiTheme="majorHAnsi" w:hAnsiTheme="majorHAnsi" w:cstheme="majorHAnsi"/>
-          <w:sz w:val="22"/>
-          <w:szCs w:val="22"/>
-        </w:rPr>
-        <w:t>What: Tobi explains the current fishing structure, including the types of boats used, the organization of fishermen, and the fishing techniques employed.</w:t>
-      </w:r>
-    </w:p>
-    <w:p>
-      <w:pPr>
-        <w:rPr>
-          <w:rFonts w:asciiTheme="majorHAnsi" w:hAnsiTheme="majorHAnsi" w:cstheme="majorHAnsi"/>
-          <w:sz w:val="22"/>
-          <w:szCs w:val="22"/>
-        </w:rPr>
-      </w:pPr>
-      <w:r>
-        <w:rPr>
-          <w:rFonts w:asciiTheme="majorHAnsi" w:hAnsiTheme="majorHAnsi" w:cstheme="majorHAnsi"/>
-          <w:sz w:val="22"/>
-          <w:szCs w:val="22"/>
-        </w:rPr>
-        <w:t>Where: Amongst the fishing boats.</w:t>
-      </w:r>
-    </w:p>
-    <w:p>
-      <w:pPr>
-        <w:rPr>
-          <w:rFonts w:asciiTheme="majorHAnsi" w:hAnsiTheme="majorHAnsi" w:cstheme="majorHAnsi"/>
-          <w:sz w:val="22"/>
-          <w:szCs w:val="22"/>
-        </w:rPr>
-      </w:pPr>
-      <w:r>
-        <w:rPr>
-          <w:rFonts w:asciiTheme="majorHAnsi" w:hAnsiTheme="majorHAnsi" w:cstheme="majorHAnsi"/>
-          <w:sz w:val="22"/>
-          <w:szCs w:val="22"/>
-        </w:rPr>
-        <w:t>When: As the player observes the ongoing activities.</w:t>
-      </w:r>
-    </w:p>
-    <w:p>
-      <w:pPr>
-        <w:rPr>
-          <w:rFonts w:asciiTheme="majorHAnsi" w:hAnsiTheme="majorHAnsi" w:cstheme="majorHAnsi"/>
-          <w:sz w:val="22"/>
-          <w:szCs w:val="22"/>
-        </w:rPr>
-      </w:pPr>
-      <w:r>
-        <w:rPr>
-          <w:rFonts w:asciiTheme="majorHAnsi" w:hAnsiTheme="majorHAnsi" w:cstheme="majorHAnsi"/>
-          <w:sz w:val="22"/>
-          <w:szCs w:val="22"/>
-        </w:rPr>
-        <w:t>How: Tobi points out different types of fishing boats, describes their features, and discusses the collaborative efforts among fishermen.</w:t>
-      </w:r>
-    </w:p>
-    <w:p>
-      <w:pPr>
-        <w:rPr>
-          <w:rFonts w:asciiTheme="majorHAnsi" w:hAnsiTheme="majorHAnsi" w:cstheme="majorHAnsi"/>
-          <w:sz w:val="22"/>
-          <w:szCs w:val="22"/>
-        </w:rPr>
-      </w:pPr>
-      <w:r>
-        <w:rPr>
-          <w:rFonts w:asciiTheme="majorHAnsi" w:hAnsiTheme="majorHAnsi" w:cstheme="majorHAnsi"/>
-          <w:sz w:val="22"/>
-          <w:szCs w:val="22"/>
-        </w:rPr>
-        <w:t>Why: This imparts practical knowledge about the current state of fishing in Makoko.</w:t>
-      </w:r>
-    </w:p>
-    <w:p>
-      <w:pPr>
-        <w:rPr>
-          <w:rFonts w:asciiTheme="majorHAnsi" w:hAnsiTheme="majorHAnsi" w:cstheme="majorHAnsi"/>
-          <w:sz w:val="22"/>
-          <w:szCs w:val="22"/>
-        </w:rPr>
-      </w:pPr>
-    </w:p>
-    <w:p>
-      <w:pPr>
-        <w:rPr>
-          <w:rFonts w:asciiTheme="majorHAnsi" w:hAnsiTheme="majorHAnsi" w:cstheme="majorHAnsi"/>
-          <w:b/>
-          <w:bCs/>
-          <w:sz w:val="22"/>
-          <w:szCs w:val="22"/>
-        </w:rPr>
-      </w:pPr>
-      <w:r>
-        <w:rPr>
-          <w:rFonts w:asciiTheme="majorHAnsi" w:hAnsiTheme="majorHAnsi" w:cstheme="majorHAnsi"/>
-          <w:b/>
-          <w:bCs/>
-          <w:sz w:val="22"/>
-          <w:szCs w:val="22"/>
-        </w:rPr>
-        <w:t>Importance of Fishing in Makoko:</w:t>
-      </w:r>
-    </w:p>
-    <w:p>
-      <w:pPr>
-        <w:rPr>
-          <w:rFonts w:asciiTheme="majorHAnsi" w:hAnsiTheme="majorHAnsi" w:cstheme="majorHAnsi"/>
-          <w:sz w:val="22"/>
-          <w:szCs w:val="22"/>
-        </w:rPr>
-      </w:pPr>
-      <w:r>
-        <w:rPr>
-          <w:rFonts w:asciiTheme="majorHAnsi" w:hAnsiTheme="majorHAnsi" w:cstheme="majorHAnsi"/>
-          <w:sz w:val="22"/>
-          <w:szCs w:val="22"/>
-        </w:rPr>
-        <w:t>What: Tobi emphasizes the critical role of fishing in Makoko's economy and daily life.</w:t>
-      </w:r>
-    </w:p>
-    <w:p>
-      <w:pPr>
-        <w:rPr>
-          <w:rFonts w:asciiTheme="majorHAnsi" w:hAnsiTheme="majorHAnsi" w:cstheme="majorHAnsi"/>
-          <w:sz w:val="22"/>
-          <w:szCs w:val="22"/>
-        </w:rPr>
-      </w:pPr>
-      <w:r>
-        <w:rPr>
-          <w:rFonts w:asciiTheme="majorHAnsi" w:hAnsiTheme="majorHAnsi" w:cstheme="majorHAnsi"/>
-          <w:sz w:val="22"/>
-          <w:szCs w:val="22"/>
-        </w:rPr>
-        <w:t>Where: Overlooking the fishing hub.</w:t>
-      </w:r>
-    </w:p>
-    <w:p>
-      <w:pPr>
-        <w:rPr>
-          <w:rFonts w:asciiTheme="majorHAnsi" w:hAnsiTheme="majorHAnsi" w:cstheme="majorHAnsi"/>
-          <w:sz w:val="22"/>
-          <w:szCs w:val="22"/>
-        </w:rPr>
-      </w:pPr>
-      <w:r>
-        <w:rPr>
-          <w:rFonts w:asciiTheme="majorHAnsi" w:hAnsiTheme="majorHAnsi" w:cstheme="majorHAnsi"/>
-          <w:sz w:val="22"/>
-          <w:szCs w:val="22"/>
-        </w:rPr>
-        <w:t>When: As the player absorbs the surroundings.</w:t>
-      </w:r>
-    </w:p>
-    <w:p>
-      <w:pPr>
-        <w:rPr>
-          <w:rFonts w:asciiTheme="majorHAnsi" w:hAnsiTheme="majorHAnsi" w:cstheme="majorHAnsi"/>
-          <w:sz w:val="22"/>
-          <w:szCs w:val="22"/>
-        </w:rPr>
-      </w:pPr>
-      <w:r>
-        <w:rPr>
-          <w:rFonts w:asciiTheme="majorHAnsi" w:hAnsiTheme="majorHAnsi" w:cstheme="majorHAnsi"/>
-          <w:sz w:val="22"/>
-          <w:szCs w:val="22"/>
-        </w:rPr>
-        <w:t>How: Tobi explains how fishing sustains livelihoods, provides income, and contributes to the community's resilience.</w:t>
-      </w:r>
-    </w:p>
-    <w:p>
-      <w:pPr>
-        <w:rPr>
-          <w:rFonts w:asciiTheme="majorHAnsi" w:hAnsiTheme="majorHAnsi" w:cstheme="majorHAnsi"/>
-          <w:sz w:val="22"/>
-          <w:szCs w:val="22"/>
-        </w:rPr>
-      </w:pPr>
-      <w:r>
-        <w:rPr>
-          <w:rFonts w:asciiTheme="majorHAnsi" w:hAnsiTheme="majorHAnsi" w:cstheme="majorHAnsi"/>
-          <w:sz w:val="22"/>
-          <w:szCs w:val="22"/>
-        </w:rPr>
-        <w:t>Why: This underscores the economic and social significance of fishing for Makoko residents.</w:t>
-      </w:r>
-    </w:p>
-    <w:p>
-      <w:pPr>
-        <w:rPr>
-          <w:rFonts w:asciiTheme="majorHAnsi" w:hAnsiTheme="majorHAnsi" w:cstheme="majorHAnsi"/>
-          <w:sz w:val="22"/>
-          <w:szCs w:val="22"/>
-        </w:rPr>
-      </w:pPr>
-    </w:p>
-    <w:p>
-      <w:pPr>
-        <w:rPr>
-          <w:rFonts w:asciiTheme="majorHAnsi" w:hAnsiTheme="majorHAnsi" w:cstheme="majorHAnsi"/>
-          <w:b/>
-          <w:bCs/>
-          <w:sz w:val="22"/>
-          <w:szCs w:val="22"/>
-        </w:rPr>
-      </w:pPr>
-      <w:r>
-        <w:rPr>
-          <w:rFonts w:asciiTheme="majorHAnsi" w:hAnsiTheme="majorHAnsi" w:cstheme="majorHAnsi"/>
-          <w:b/>
-          <w:bCs/>
-          <w:sz w:val="22"/>
-          <w:szCs w:val="22"/>
-        </w:rPr>
-        <w:t>Relevance to Nigeria and the World:</w:t>
-      </w:r>
-    </w:p>
-    <w:p>
-      <w:pPr>
-        <w:rPr>
-          <w:rFonts w:asciiTheme="majorHAnsi" w:hAnsiTheme="majorHAnsi" w:cstheme="majorHAnsi"/>
-          <w:sz w:val="22"/>
-          <w:szCs w:val="22"/>
-        </w:rPr>
-      </w:pPr>
-      <w:r>
-        <w:rPr>
-          <w:rFonts w:asciiTheme="majorHAnsi" w:hAnsiTheme="majorHAnsi" w:cstheme="majorHAnsi"/>
-          <w:sz w:val="22"/>
-          <w:szCs w:val="22"/>
-        </w:rPr>
-        <w:t>What: Tobi elaborates on how Makoko's fishing activities contribute to the broader Nigerian economy and have global implications.</w:t>
-      </w:r>
-    </w:p>
-    <w:p>
-      <w:pPr>
-        <w:rPr>
-          <w:rFonts w:asciiTheme="majorHAnsi" w:hAnsiTheme="majorHAnsi" w:cstheme="majorHAnsi"/>
-          <w:sz w:val="22"/>
-          <w:szCs w:val="22"/>
-        </w:rPr>
-      </w:pPr>
-      <w:r>
-        <w:rPr>
-          <w:rFonts w:asciiTheme="majorHAnsi" w:hAnsiTheme="majorHAnsi" w:cstheme="majorHAnsi"/>
-          <w:sz w:val="22"/>
-          <w:szCs w:val="22"/>
-        </w:rPr>
-        <w:t>Where: A vantage point with a view of the Lagos Lagoon.</w:t>
-      </w:r>
-    </w:p>
-    <w:p>
-      <w:pPr>
-        <w:rPr>
-          <w:rFonts w:asciiTheme="majorHAnsi" w:hAnsiTheme="majorHAnsi" w:cstheme="majorHAnsi"/>
-          <w:sz w:val="22"/>
-          <w:szCs w:val="22"/>
-        </w:rPr>
-      </w:pPr>
-      <w:r>
-        <w:rPr>
-          <w:rFonts w:asciiTheme="majorHAnsi" w:hAnsiTheme="majorHAnsi" w:cstheme="majorHAnsi"/>
-          <w:sz w:val="22"/>
-          <w:szCs w:val="22"/>
-        </w:rPr>
-        <w:t>When: During a break in fishing discussions.</w:t>
-      </w:r>
-    </w:p>
-    <w:p>
-      <w:pPr>
-        <w:rPr>
-          <w:rFonts w:asciiTheme="majorHAnsi" w:hAnsiTheme="majorHAnsi" w:cstheme="majorHAnsi"/>
-          <w:sz w:val="22"/>
-          <w:szCs w:val="22"/>
-        </w:rPr>
-      </w:pPr>
-      <w:r>
-        <w:rPr>
-          <w:rFonts w:asciiTheme="majorHAnsi" w:hAnsiTheme="majorHAnsi" w:cstheme="majorHAnsi"/>
-          <w:sz w:val="22"/>
-          <w:szCs w:val="22"/>
-        </w:rPr>
         <w:t>How: Tobi discusses the trade networks, export of fish, and the interconnectedness of Makoko's fishing industry with larger economic systems.</w:t>
       </w:r>
     </w:p>
@@ -4979,392 +5096,2126 @@
           <w:sz w:val="22"/>
           <w:szCs w:val="22"/>
         </w:rPr>
+        <w:t>How: Tobi explains the functionalities of different tools and their adaptation to the unique environment of the Lagos Lagoon.</w:t>
+      </w:r>
+    </w:p>
+    <w:p>
+      <w:pPr>
+        <w:rPr>
+          <w:rFonts w:asciiTheme="majorHAnsi" w:hAnsiTheme="majorHAnsi" w:cstheme="majorHAnsi"/>
+          <w:sz w:val="22"/>
+          <w:szCs w:val="22"/>
+        </w:rPr>
+      </w:pPr>
+      <w:r>
+        <w:rPr>
+          <w:rFonts w:asciiTheme="majorHAnsi" w:hAnsiTheme="majorHAnsi" w:cstheme="majorHAnsi"/>
+          <w:sz w:val="22"/>
+          <w:szCs w:val="22"/>
+        </w:rPr>
+        <w:t>Why: This fosters an appreciation for the resourcefulness and craftsmanship of Makoko's fishermen.</w:t>
+      </w:r>
+    </w:p>
+    <w:p>
+      <w:pPr>
+        <w:rPr>
+          <w:rFonts w:asciiTheme="majorHAnsi" w:hAnsiTheme="majorHAnsi" w:cstheme="majorHAnsi"/>
+          <w:sz w:val="22"/>
+          <w:szCs w:val="22"/>
+        </w:rPr>
+      </w:pPr>
+    </w:p>
+    <w:p>
+      <w:pPr>
+        <w:rPr>
+          <w:rFonts w:asciiTheme="majorHAnsi" w:hAnsiTheme="majorHAnsi" w:cstheme="majorHAnsi"/>
+          <w:b/>
+          <w:bCs/>
+          <w:sz w:val="22"/>
+          <w:szCs w:val="22"/>
+        </w:rPr>
+      </w:pPr>
+      <w:r>
+        <w:rPr>
+          <w:rFonts w:asciiTheme="majorHAnsi" w:hAnsiTheme="majorHAnsi" w:cstheme="majorHAnsi"/>
+          <w:b/>
+          <w:bCs/>
+          <w:sz w:val="22"/>
+          <w:szCs w:val="22"/>
+        </w:rPr>
+        <w:t>Who Can Fish:</w:t>
+      </w:r>
+    </w:p>
+    <w:p>
+      <w:pPr>
+        <w:rPr>
+          <w:rFonts w:asciiTheme="majorHAnsi" w:hAnsiTheme="majorHAnsi" w:cstheme="majorHAnsi"/>
+          <w:sz w:val="22"/>
+          <w:szCs w:val="22"/>
+        </w:rPr>
+      </w:pPr>
+      <w:r>
+        <w:rPr>
+          <w:rFonts w:asciiTheme="majorHAnsi" w:hAnsiTheme="majorHAnsi" w:cstheme="majorHAnsi"/>
+          <w:sz w:val="22"/>
+          <w:szCs w:val="22"/>
+        </w:rPr>
+        <w:t>What: Tobi discusses the inclusive nature of fishing in Makoko, involving men, women, and even children.</w:t>
+      </w:r>
+    </w:p>
+    <w:p>
+      <w:pPr>
+        <w:rPr>
+          <w:rFonts w:asciiTheme="majorHAnsi" w:hAnsiTheme="majorHAnsi" w:cstheme="majorHAnsi"/>
+          <w:sz w:val="22"/>
+          <w:szCs w:val="22"/>
+        </w:rPr>
+      </w:pPr>
+      <w:r>
+        <w:rPr>
+          <w:rFonts w:asciiTheme="majorHAnsi" w:hAnsiTheme="majorHAnsi" w:cstheme="majorHAnsi"/>
+          <w:sz w:val="22"/>
+          <w:szCs w:val="22"/>
+        </w:rPr>
+        <w:t>Where: Near a family working together on a boat.</w:t>
+      </w:r>
+    </w:p>
+    <w:p>
+      <w:pPr>
+        <w:rPr>
+          <w:rFonts w:asciiTheme="majorHAnsi" w:hAnsiTheme="majorHAnsi" w:cstheme="majorHAnsi"/>
+          <w:sz w:val="22"/>
+          <w:szCs w:val="22"/>
+        </w:rPr>
+      </w:pPr>
+      <w:r>
+        <w:rPr>
+          <w:rFonts w:asciiTheme="majorHAnsi" w:hAnsiTheme="majorHAnsi" w:cstheme="majorHAnsi"/>
+          <w:sz w:val="22"/>
+          <w:szCs w:val="22"/>
+        </w:rPr>
+        <w:t>When: As the player observes varied demographics participating in fishing activities.</w:t>
+      </w:r>
+    </w:p>
+    <w:p>
+      <w:pPr>
+        <w:rPr>
+          <w:rFonts w:asciiTheme="majorHAnsi" w:hAnsiTheme="majorHAnsi" w:cstheme="majorHAnsi"/>
+          <w:sz w:val="22"/>
+          <w:szCs w:val="22"/>
+        </w:rPr>
+      </w:pPr>
+      <w:r>
+        <w:rPr>
+          <w:rFonts w:asciiTheme="majorHAnsi" w:hAnsiTheme="majorHAnsi" w:cstheme="majorHAnsi"/>
+          <w:sz w:val="22"/>
+          <w:szCs w:val="22"/>
+        </w:rPr>
+        <w:t>How: Tobi elaborates on the collaborative efforts within families and the sharing of responsibilities.</w:t>
+      </w:r>
+    </w:p>
+    <w:p>
+      <w:pPr>
+        <w:rPr>
+          <w:rFonts w:asciiTheme="majorHAnsi" w:hAnsiTheme="majorHAnsi" w:cstheme="majorHAnsi"/>
+          <w:sz w:val="22"/>
+          <w:szCs w:val="22"/>
+        </w:rPr>
+      </w:pPr>
+      <w:r>
+        <w:rPr>
+          <w:rFonts w:asciiTheme="majorHAnsi" w:hAnsiTheme="majorHAnsi" w:cstheme="majorHAnsi"/>
+          <w:sz w:val="22"/>
+          <w:szCs w:val="22"/>
+        </w:rPr>
+        <w:t>Why: This showcases the communal aspect of fishing, breaking stereotypes about gender roles in the industry.</w:t>
+      </w:r>
+    </w:p>
+    <w:p>
+      <w:pPr>
+        <w:rPr>
+          <w:rFonts w:asciiTheme="majorHAnsi" w:hAnsiTheme="majorHAnsi" w:cstheme="majorHAnsi"/>
+          <w:sz w:val="22"/>
+          <w:szCs w:val="22"/>
+        </w:rPr>
+      </w:pPr>
+    </w:p>
+    <w:p>
+      <w:pPr>
+        <w:rPr>
+          <w:rFonts w:asciiTheme="majorHAnsi" w:hAnsiTheme="majorHAnsi" w:cstheme="majorHAnsi"/>
+          <w:b/>
+          <w:bCs/>
+          <w:sz w:val="22"/>
+          <w:szCs w:val="22"/>
+        </w:rPr>
+      </w:pPr>
+      <w:r>
+        <w:rPr>
+          <w:rFonts w:asciiTheme="majorHAnsi" w:hAnsiTheme="majorHAnsi" w:cstheme="majorHAnsi"/>
+          <w:b/>
+          <w:bCs/>
+          <w:sz w:val="22"/>
+          <w:szCs w:val="22"/>
+        </w:rPr>
+        <w:t>Challenges Faced:</w:t>
+      </w:r>
+    </w:p>
+    <w:p>
+      <w:pPr>
+        <w:rPr>
+          <w:rFonts w:asciiTheme="majorHAnsi" w:hAnsiTheme="majorHAnsi" w:cstheme="majorHAnsi"/>
+          <w:sz w:val="22"/>
+          <w:szCs w:val="22"/>
+        </w:rPr>
+      </w:pPr>
+      <w:r>
+        <w:rPr>
+          <w:rFonts w:asciiTheme="majorHAnsi" w:hAnsiTheme="majorHAnsi" w:cstheme="majorHAnsi"/>
+          <w:sz w:val="22"/>
+          <w:szCs w:val="22"/>
+        </w:rPr>
+        <w:t>What: Tobi addresses the challenges that Makoko fishermen encounter, including environmental factors, economic pressures, and external threats.</w:t>
+      </w:r>
+    </w:p>
+    <w:p>
+      <w:pPr>
+        <w:rPr>
+          <w:rFonts w:asciiTheme="majorHAnsi" w:hAnsiTheme="majorHAnsi" w:cstheme="majorHAnsi"/>
+          <w:sz w:val="22"/>
+          <w:szCs w:val="22"/>
+        </w:rPr>
+      </w:pPr>
+      <w:r>
+        <w:rPr>
+          <w:rFonts w:asciiTheme="majorHAnsi" w:hAnsiTheme="majorHAnsi" w:cstheme="majorHAnsi"/>
+          <w:sz w:val="22"/>
+          <w:szCs w:val="22"/>
+        </w:rPr>
+        <w:t>Where: In a shaded area where fishermen gather.</w:t>
+      </w:r>
+    </w:p>
+    <w:p>
+      <w:pPr>
+        <w:rPr>
+          <w:rFonts w:asciiTheme="majorHAnsi" w:hAnsiTheme="majorHAnsi" w:cstheme="majorHAnsi"/>
+          <w:sz w:val="22"/>
+          <w:szCs w:val="22"/>
+        </w:rPr>
+      </w:pPr>
+      <w:r>
+        <w:rPr>
+          <w:rFonts w:asciiTheme="majorHAnsi" w:hAnsiTheme="majorHAnsi" w:cstheme="majorHAnsi"/>
+          <w:sz w:val="22"/>
+          <w:szCs w:val="22"/>
+        </w:rPr>
+        <w:t>When: During a break in fishing activities.</w:t>
+      </w:r>
+    </w:p>
+    <w:p>
+      <w:pPr>
+        <w:rPr>
+          <w:rFonts w:asciiTheme="majorHAnsi" w:hAnsiTheme="majorHAnsi" w:cstheme="majorHAnsi"/>
+          <w:sz w:val="22"/>
+          <w:szCs w:val="22"/>
+        </w:rPr>
+      </w:pPr>
+      <w:r>
+        <w:rPr>
+          <w:rFonts w:asciiTheme="majorHAnsi" w:hAnsiTheme="majorHAnsi" w:cstheme="majorHAnsi"/>
+          <w:sz w:val="22"/>
+          <w:szCs w:val="22"/>
+        </w:rPr>
+        <w:t>How: Tobi discusses the impact of climate change, economic fluctuations, and regulatory issues on the fishing community.</w:t>
+      </w:r>
+    </w:p>
+    <w:p>
+      <w:pPr>
+        <w:rPr>
+          <w:rFonts w:asciiTheme="majorHAnsi" w:hAnsiTheme="majorHAnsi" w:cstheme="majorHAnsi"/>
+          <w:sz w:val="22"/>
+          <w:szCs w:val="22"/>
+        </w:rPr>
+      </w:pPr>
+      <w:r>
+        <w:rPr>
+          <w:rFonts w:asciiTheme="majorHAnsi" w:hAnsiTheme="majorHAnsi" w:cstheme="majorHAnsi"/>
+          <w:sz w:val="22"/>
+          <w:szCs w:val="22"/>
+        </w:rPr>
+        <w:t xml:space="preserve">Why: This </w:t>
+      </w:r>
+      <w:r>
+        <w:rPr>
+          <w:rFonts w:asciiTheme="majorHAnsi" w:hAnsiTheme="majorHAnsi" w:cstheme="majorHAnsi"/>
+          <w:sz w:val="22"/>
+          <w:szCs w:val="22"/>
+        </w:rPr>
+        <w:t>instils</w:t>
+      </w:r>
+      <w:r>
+        <w:rPr>
+          <w:rFonts w:asciiTheme="majorHAnsi" w:hAnsiTheme="majorHAnsi" w:cstheme="majorHAnsi"/>
+          <w:sz w:val="22"/>
+          <w:szCs w:val="22"/>
+        </w:rPr>
+        <w:t xml:space="preserve"> awareness of the broader issues affecting Makoko's sustainability and resilience.</w:t>
+      </w:r>
+    </w:p>
+    <w:p>
+      <w:pPr>
+        <w:rPr>
+          <w:rFonts w:asciiTheme="majorHAnsi" w:hAnsiTheme="majorHAnsi" w:cstheme="majorHAnsi"/>
+          <w:sz w:val="22"/>
+          <w:szCs w:val="22"/>
+        </w:rPr>
+      </w:pPr>
+    </w:p>
+    <w:p>
+      <w:pPr>
+        <w:rPr>
+          <w:rFonts w:asciiTheme="majorHAnsi" w:hAnsiTheme="majorHAnsi" w:cstheme="majorHAnsi"/>
+          <w:sz w:val="22"/>
+          <w:szCs w:val="22"/>
+        </w:rPr>
+      </w:pPr>
+      <w:r>
+        <w:rPr>
+          <w:rFonts w:asciiTheme="majorHAnsi" w:hAnsiTheme="majorHAnsi" w:cstheme="majorHAnsi"/>
+          <w:b/>
+          <w:bCs/>
+          <w:sz w:val="22"/>
+          <w:szCs w:val="22"/>
+        </w:rPr>
+        <w:t>T</w:t>
+      </w:r>
+      <w:r>
+        <w:rPr>
+          <w:rFonts w:asciiTheme="majorHAnsi" w:hAnsiTheme="majorHAnsi" w:cstheme="majorHAnsi"/>
+          <w:b/>
+          <w:bCs/>
+          <w:sz w:val="22"/>
+          <w:szCs w:val="22"/>
+        </w:rPr>
+        <w:t>ask</w:t>
+      </w:r>
+      <w:r>
+        <w:rPr>
+          <w:rFonts w:asciiTheme="majorHAnsi" w:hAnsiTheme="majorHAnsi" w:cstheme="majorHAnsi"/>
+          <w:b/>
+          <w:bCs/>
+          <w:sz w:val="22"/>
+          <w:szCs w:val="22"/>
+        </w:rPr>
+        <w:t xml:space="preserve"> idea</w:t>
+      </w:r>
+      <w:r>
+        <w:rPr>
+          <w:rFonts w:asciiTheme="majorHAnsi" w:hAnsiTheme="majorHAnsi" w:cstheme="majorHAnsi"/>
+          <w:sz w:val="22"/>
+          <w:szCs w:val="22"/>
+        </w:rPr>
+        <w:t xml:space="preserve">: Keep the boat stable without falling in the water. Extra points for attempting to fish and not falling into the water. </w:t>
+      </w:r>
+    </w:p>
+    <w:p>
+      <w:pPr>
+        <w:rPr>
+          <w:rFonts w:asciiTheme="majorHAnsi" w:hAnsiTheme="majorHAnsi" w:cstheme="majorHAnsi"/>
+          <w:sz w:val="22"/>
+          <w:szCs w:val="22"/>
+        </w:rPr>
+      </w:pPr>
+    </w:p>
+    <w:p>
+      <w:pPr>
+        <w:rPr>
+          <w:rFonts w:asciiTheme="majorHAnsi" w:hAnsiTheme="majorHAnsi" w:cstheme="majorHAnsi"/>
+          <w:b/>
+          <w:bCs/>
+          <w:sz w:val="22"/>
+          <w:szCs w:val="22"/>
+        </w:rPr>
+      </w:pPr>
+      <w:r>
+        <w:rPr>
+          <w:rFonts w:asciiTheme="majorHAnsi" w:hAnsiTheme="majorHAnsi" w:cstheme="majorHAnsi"/>
+          <w:b/>
+          <w:bCs/>
+          <w:sz w:val="22"/>
+          <w:szCs w:val="22"/>
+        </w:rPr>
+        <w:t>Learning Outcomes:</w:t>
+      </w:r>
+    </w:p>
+    <w:p>
+      <w:pPr>
+        <w:rPr>
+          <w:rFonts w:asciiTheme="majorHAnsi" w:hAnsiTheme="majorHAnsi" w:cstheme="majorHAnsi"/>
+          <w:sz w:val="22"/>
+          <w:szCs w:val="22"/>
+        </w:rPr>
+      </w:pPr>
+      <w:r>
+        <w:rPr>
+          <w:rFonts w:asciiTheme="majorHAnsi" w:hAnsiTheme="majorHAnsi" w:cstheme="majorHAnsi"/>
+          <w:sz w:val="22"/>
+          <w:szCs w:val="22"/>
+        </w:rPr>
+        <w:t>Understanding the historical roots of Makoko's fishing traditions.</w:t>
+      </w:r>
+    </w:p>
+    <w:p>
+      <w:pPr>
+        <w:rPr>
+          <w:rFonts w:asciiTheme="majorHAnsi" w:hAnsiTheme="majorHAnsi" w:cstheme="majorHAnsi"/>
+          <w:sz w:val="22"/>
+          <w:szCs w:val="22"/>
+        </w:rPr>
+      </w:pPr>
+      <w:r>
+        <w:rPr>
+          <w:rFonts w:asciiTheme="majorHAnsi" w:hAnsiTheme="majorHAnsi" w:cstheme="majorHAnsi"/>
+          <w:sz w:val="22"/>
+          <w:szCs w:val="22"/>
+        </w:rPr>
+        <w:t>Familiarity with the current structure and techniques of fishing in Makoko.</w:t>
+      </w:r>
+    </w:p>
+    <w:p>
+      <w:pPr>
+        <w:rPr>
+          <w:rFonts w:asciiTheme="majorHAnsi" w:hAnsiTheme="majorHAnsi" w:cstheme="majorHAnsi"/>
+          <w:sz w:val="22"/>
+          <w:szCs w:val="22"/>
+        </w:rPr>
+      </w:pPr>
+    </w:p>
+    <w:p>
+      <w:pPr>
+        <w:pStyle w:val="Title"/>
+        <w:rPr>
+          <w:b/>
+          <w:bCs/>
+          <w:sz w:val="32"/>
+          <w:szCs w:val="32"/>
+          <w:u w:val="single"/>
+        </w:rPr>
+      </w:pPr>
+      <w:r>
+        <w:rPr>
+          <w:b/>
+          <w:bCs/>
+          <w:sz w:val="32"/>
+          <w:szCs w:val="32"/>
+          <w:u w:val="single"/>
+        </w:rPr>
+        <w:t xml:space="preserve">CHALLENGE 5 – THE </w:t>
+      </w:r>
+      <w:r>
+        <w:rPr>
+          <w:b/>
+          <w:bCs/>
+          <w:sz w:val="32"/>
+          <w:szCs w:val="32"/>
+          <w:u w:val="single"/>
+        </w:rPr>
+        <w:t>FISH MARKET – L</w:t>
+      </w:r>
+      <w:r>
+        <w:rPr>
+          <w:b/>
+          <w:bCs/>
+          <w:sz w:val="32"/>
+          <w:szCs w:val="32"/>
+          <w:u w:val="single"/>
+        </w:rPr>
+        <w:t xml:space="preserve">ANGUAGE BARRIER. </w:t>
+      </w:r>
+    </w:p>
+    <w:p>
+      <w:r>
+        <w:t xml:space="preserve">The player heads to the fish market along with Tobi and his uncle. On trying to sell the fish, the player loses some customers due to the language barrier and thus must go aside to </w:t>
+      </w:r>
+      <w:r>
         <w:lastRenderedPageBreak/>
-        <w:t>How: Tobi explains the functionalities of different tools and their adaptation to the unique environment of the Lagos Lagoon.</w:t>
-      </w:r>
-    </w:p>
-    <w:p>
-      <w:pPr>
-        <w:rPr>
-          <w:rFonts w:asciiTheme="majorHAnsi" w:hAnsiTheme="majorHAnsi" w:cstheme="majorHAnsi"/>
-          <w:sz w:val="22"/>
-          <w:szCs w:val="22"/>
-        </w:rPr>
-      </w:pPr>
-      <w:r>
-        <w:rPr>
-          <w:rFonts w:asciiTheme="majorHAnsi" w:hAnsiTheme="majorHAnsi" w:cstheme="majorHAnsi"/>
-          <w:sz w:val="22"/>
-          <w:szCs w:val="22"/>
-        </w:rPr>
-        <w:t>Why: This fosters an appreciation for the resourcefulness and craftsmanship of Makoko's fishermen.</w:t>
-      </w:r>
-    </w:p>
-    <w:p>
-      <w:pPr>
-        <w:rPr>
-          <w:rFonts w:asciiTheme="majorHAnsi" w:hAnsiTheme="majorHAnsi" w:cstheme="majorHAnsi"/>
-          <w:sz w:val="22"/>
-          <w:szCs w:val="22"/>
-        </w:rPr>
-      </w:pPr>
-    </w:p>
-    <w:p>
-      <w:pPr>
-        <w:rPr>
-          <w:rFonts w:asciiTheme="majorHAnsi" w:hAnsiTheme="majorHAnsi" w:cstheme="majorHAnsi"/>
-          <w:b/>
-          <w:bCs/>
-          <w:sz w:val="22"/>
-          <w:szCs w:val="22"/>
-        </w:rPr>
-      </w:pPr>
-      <w:r>
-        <w:rPr>
-          <w:rFonts w:asciiTheme="majorHAnsi" w:hAnsiTheme="majorHAnsi" w:cstheme="majorHAnsi"/>
-          <w:b/>
-          <w:bCs/>
-          <w:sz w:val="22"/>
-          <w:szCs w:val="22"/>
-        </w:rPr>
-        <w:t>Who Can Fish:</w:t>
-      </w:r>
-    </w:p>
-    <w:p>
-      <w:pPr>
-        <w:rPr>
-          <w:rFonts w:asciiTheme="majorHAnsi" w:hAnsiTheme="majorHAnsi" w:cstheme="majorHAnsi"/>
-          <w:sz w:val="22"/>
-          <w:szCs w:val="22"/>
-        </w:rPr>
-      </w:pPr>
-      <w:r>
-        <w:rPr>
-          <w:rFonts w:asciiTheme="majorHAnsi" w:hAnsiTheme="majorHAnsi" w:cstheme="majorHAnsi"/>
-          <w:sz w:val="22"/>
-          <w:szCs w:val="22"/>
-        </w:rPr>
-        <w:t>What: Tobi discusses the inclusive nature of fishing in Makoko, involving men, women, and even children.</w:t>
-      </w:r>
-    </w:p>
-    <w:p>
-      <w:pPr>
-        <w:rPr>
-          <w:rFonts w:asciiTheme="majorHAnsi" w:hAnsiTheme="majorHAnsi" w:cstheme="majorHAnsi"/>
-          <w:sz w:val="22"/>
-          <w:szCs w:val="22"/>
-        </w:rPr>
-      </w:pPr>
-      <w:r>
-        <w:rPr>
-          <w:rFonts w:asciiTheme="majorHAnsi" w:hAnsiTheme="majorHAnsi" w:cstheme="majorHAnsi"/>
-          <w:sz w:val="22"/>
-          <w:szCs w:val="22"/>
-        </w:rPr>
-        <w:t>Where: Near a family working together on a boat.</w:t>
-      </w:r>
-    </w:p>
-    <w:p>
-      <w:pPr>
-        <w:rPr>
-          <w:rFonts w:asciiTheme="majorHAnsi" w:hAnsiTheme="majorHAnsi" w:cstheme="majorHAnsi"/>
-          <w:sz w:val="22"/>
-          <w:szCs w:val="22"/>
-        </w:rPr>
-      </w:pPr>
-      <w:r>
-        <w:rPr>
-          <w:rFonts w:asciiTheme="majorHAnsi" w:hAnsiTheme="majorHAnsi" w:cstheme="majorHAnsi"/>
-          <w:sz w:val="22"/>
-          <w:szCs w:val="22"/>
-        </w:rPr>
-        <w:t>When: As the player observes varied demographics participating in fishing activities.</w:t>
-      </w:r>
-    </w:p>
-    <w:p>
-      <w:pPr>
-        <w:rPr>
-          <w:rFonts w:asciiTheme="majorHAnsi" w:hAnsiTheme="majorHAnsi" w:cstheme="majorHAnsi"/>
-          <w:sz w:val="22"/>
-          <w:szCs w:val="22"/>
-        </w:rPr>
-      </w:pPr>
-      <w:r>
-        <w:rPr>
-          <w:rFonts w:asciiTheme="majorHAnsi" w:hAnsiTheme="majorHAnsi" w:cstheme="majorHAnsi"/>
-          <w:sz w:val="22"/>
-          <w:szCs w:val="22"/>
-        </w:rPr>
-        <w:t>How: Tobi elaborates on the collaborative efforts within families and the sharing of responsibilities.</w:t>
-      </w:r>
-    </w:p>
-    <w:p>
-      <w:pPr>
-        <w:rPr>
-          <w:rFonts w:asciiTheme="majorHAnsi" w:hAnsiTheme="majorHAnsi" w:cstheme="majorHAnsi"/>
-          <w:sz w:val="22"/>
-          <w:szCs w:val="22"/>
-        </w:rPr>
-      </w:pPr>
-      <w:r>
-        <w:rPr>
-          <w:rFonts w:asciiTheme="majorHAnsi" w:hAnsiTheme="majorHAnsi" w:cstheme="majorHAnsi"/>
-          <w:sz w:val="22"/>
-          <w:szCs w:val="22"/>
-        </w:rPr>
-        <w:t>Why: This showcases the communal aspect of fishing, breaking stereotypes about gender roles in the industry.</w:t>
-      </w:r>
-    </w:p>
-    <w:p>
-      <w:pPr>
-        <w:rPr>
-          <w:rFonts w:asciiTheme="majorHAnsi" w:hAnsiTheme="majorHAnsi" w:cstheme="majorHAnsi"/>
-          <w:sz w:val="22"/>
-          <w:szCs w:val="22"/>
-        </w:rPr>
-      </w:pPr>
-    </w:p>
-    <w:p>
-      <w:pPr>
-        <w:rPr>
-          <w:rFonts w:asciiTheme="majorHAnsi" w:hAnsiTheme="majorHAnsi" w:cstheme="majorHAnsi"/>
-          <w:b/>
-          <w:bCs/>
-          <w:sz w:val="22"/>
-          <w:szCs w:val="22"/>
-        </w:rPr>
-      </w:pPr>
-      <w:r>
-        <w:rPr>
-          <w:rFonts w:asciiTheme="majorHAnsi" w:hAnsiTheme="majorHAnsi" w:cstheme="majorHAnsi"/>
-          <w:b/>
-          <w:bCs/>
-          <w:sz w:val="22"/>
-          <w:szCs w:val="22"/>
-        </w:rPr>
-        <w:t>Challenges Faced:</w:t>
-      </w:r>
-    </w:p>
-    <w:p>
-      <w:pPr>
-        <w:rPr>
-          <w:rFonts w:asciiTheme="majorHAnsi" w:hAnsiTheme="majorHAnsi" w:cstheme="majorHAnsi"/>
-          <w:sz w:val="22"/>
-          <w:szCs w:val="22"/>
-        </w:rPr>
-      </w:pPr>
-      <w:r>
-        <w:rPr>
-          <w:rFonts w:asciiTheme="majorHAnsi" w:hAnsiTheme="majorHAnsi" w:cstheme="majorHAnsi"/>
-          <w:sz w:val="22"/>
-          <w:szCs w:val="22"/>
-        </w:rPr>
-        <w:t>What: Tobi addresses the challenges that Makoko fishermen encounter, including environmental factors, economic pressures, and external threats.</w:t>
-      </w:r>
-    </w:p>
-    <w:p>
-      <w:pPr>
-        <w:rPr>
-          <w:rFonts w:asciiTheme="majorHAnsi" w:hAnsiTheme="majorHAnsi" w:cstheme="majorHAnsi"/>
-          <w:sz w:val="22"/>
-          <w:szCs w:val="22"/>
-        </w:rPr>
-      </w:pPr>
-      <w:r>
-        <w:rPr>
-          <w:rFonts w:asciiTheme="majorHAnsi" w:hAnsiTheme="majorHAnsi" w:cstheme="majorHAnsi"/>
-          <w:sz w:val="22"/>
-          <w:szCs w:val="22"/>
-        </w:rPr>
-        <w:t>Where: In a shaded area where fishermen gather.</w:t>
-      </w:r>
-    </w:p>
-    <w:p>
-      <w:pPr>
-        <w:rPr>
-          <w:rFonts w:asciiTheme="majorHAnsi" w:hAnsiTheme="majorHAnsi" w:cstheme="majorHAnsi"/>
-          <w:sz w:val="22"/>
-          <w:szCs w:val="22"/>
-        </w:rPr>
-      </w:pPr>
-      <w:r>
-        <w:rPr>
-          <w:rFonts w:asciiTheme="majorHAnsi" w:hAnsiTheme="majorHAnsi" w:cstheme="majorHAnsi"/>
-          <w:sz w:val="22"/>
-          <w:szCs w:val="22"/>
-        </w:rPr>
-        <w:t>When: During a break in fishing activities.</w:t>
-      </w:r>
-    </w:p>
-    <w:p>
-      <w:pPr>
-        <w:rPr>
-          <w:rFonts w:asciiTheme="majorHAnsi" w:hAnsiTheme="majorHAnsi" w:cstheme="majorHAnsi"/>
-          <w:sz w:val="22"/>
-          <w:szCs w:val="22"/>
-        </w:rPr>
-      </w:pPr>
-      <w:r>
-        <w:rPr>
-          <w:rFonts w:asciiTheme="majorHAnsi" w:hAnsiTheme="majorHAnsi" w:cstheme="majorHAnsi"/>
-          <w:sz w:val="22"/>
-          <w:szCs w:val="22"/>
-        </w:rPr>
-        <w:t>How: Tobi discusses the impact of climate change, economic fluctuations, and regulatory issues on the fishing community.</w:t>
-      </w:r>
-    </w:p>
-    <w:p>
-      <w:pPr>
-        <w:rPr>
-          <w:rFonts w:asciiTheme="majorHAnsi" w:hAnsiTheme="majorHAnsi" w:cstheme="majorHAnsi"/>
-          <w:sz w:val="22"/>
-          <w:szCs w:val="22"/>
-        </w:rPr>
-      </w:pPr>
-      <w:r>
-        <w:rPr>
-          <w:rFonts w:asciiTheme="majorHAnsi" w:hAnsiTheme="majorHAnsi" w:cstheme="majorHAnsi"/>
-          <w:sz w:val="22"/>
-          <w:szCs w:val="22"/>
-        </w:rPr>
-        <w:t xml:space="preserve">Why: This </w:t>
-      </w:r>
-      <w:r>
-        <w:rPr>
-          <w:rFonts w:asciiTheme="majorHAnsi" w:hAnsiTheme="majorHAnsi" w:cstheme="majorHAnsi"/>
-          <w:sz w:val="22"/>
-          <w:szCs w:val="22"/>
-        </w:rPr>
-        <w:t>instils</w:t>
-      </w:r>
-      <w:r>
-        <w:rPr>
-          <w:rFonts w:asciiTheme="majorHAnsi" w:hAnsiTheme="majorHAnsi" w:cstheme="majorHAnsi"/>
-          <w:sz w:val="22"/>
-          <w:szCs w:val="22"/>
-        </w:rPr>
-        <w:t xml:space="preserve"> awareness of the broader issues affecting Makoko's sustainability and resilience.</w:t>
-      </w:r>
-    </w:p>
-    <w:p>
-      <w:pPr>
-        <w:rPr>
-          <w:rFonts w:asciiTheme="majorHAnsi" w:hAnsiTheme="majorHAnsi" w:cstheme="majorHAnsi"/>
-          <w:sz w:val="22"/>
-          <w:szCs w:val="22"/>
-        </w:rPr>
-      </w:pPr>
-    </w:p>
-    <w:p>
-      <w:pPr>
-        <w:rPr>
-          <w:rFonts w:asciiTheme="majorHAnsi" w:hAnsiTheme="majorHAnsi" w:cstheme="majorHAnsi"/>
-          <w:sz w:val="22"/>
-          <w:szCs w:val="22"/>
-        </w:rPr>
-      </w:pPr>
-      <w:r>
-        <w:rPr>
-          <w:rFonts w:asciiTheme="majorHAnsi" w:hAnsiTheme="majorHAnsi" w:cstheme="majorHAnsi"/>
-          <w:b/>
-          <w:bCs/>
-          <w:sz w:val="22"/>
-          <w:szCs w:val="22"/>
-        </w:rPr>
-        <w:t>T</w:t>
-      </w:r>
-      <w:r>
-        <w:rPr>
-          <w:rFonts w:asciiTheme="majorHAnsi" w:hAnsiTheme="majorHAnsi" w:cstheme="majorHAnsi"/>
-          <w:b/>
-          <w:bCs/>
-          <w:sz w:val="22"/>
-          <w:szCs w:val="22"/>
-        </w:rPr>
-        <w:t>ask</w:t>
-      </w:r>
-      <w:r>
-        <w:rPr>
-          <w:rFonts w:asciiTheme="majorHAnsi" w:hAnsiTheme="majorHAnsi" w:cstheme="majorHAnsi"/>
-          <w:b/>
-          <w:bCs/>
-          <w:sz w:val="22"/>
-          <w:szCs w:val="22"/>
-        </w:rPr>
-        <w:t xml:space="preserve"> idea</w:t>
-      </w:r>
-      <w:r>
-        <w:rPr>
-          <w:rFonts w:asciiTheme="majorHAnsi" w:hAnsiTheme="majorHAnsi" w:cstheme="majorHAnsi"/>
-          <w:sz w:val="22"/>
-          <w:szCs w:val="22"/>
-        </w:rPr>
-        <w:t xml:space="preserve">: Keep the boat stable without falling in the water. Extra points for attempting to fish and not falling into the water. </w:t>
-      </w:r>
-    </w:p>
-    <w:p>
-      <w:pPr>
-        <w:rPr>
-          <w:rFonts w:asciiTheme="majorHAnsi" w:hAnsiTheme="majorHAnsi" w:cstheme="majorHAnsi"/>
-          <w:sz w:val="22"/>
-          <w:szCs w:val="22"/>
-        </w:rPr>
-      </w:pPr>
-    </w:p>
-    <w:p>
-      <w:pPr>
-        <w:rPr>
-          <w:rFonts w:asciiTheme="majorHAnsi" w:hAnsiTheme="majorHAnsi" w:cstheme="majorHAnsi"/>
-          <w:b/>
-          <w:bCs/>
-          <w:sz w:val="22"/>
-          <w:szCs w:val="22"/>
-        </w:rPr>
-      </w:pPr>
-      <w:r>
-        <w:rPr>
-          <w:rFonts w:asciiTheme="majorHAnsi" w:hAnsiTheme="majorHAnsi" w:cstheme="majorHAnsi"/>
-          <w:b/>
-          <w:bCs/>
-          <w:sz w:val="22"/>
-          <w:szCs w:val="22"/>
-        </w:rPr>
-        <w:t>Learning Outcomes:</w:t>
-      </w:r>
-    </w:p>
-    <w:p>
-      <w:pPr>
-        <w:rPr>
-          <w:rFonts w:asciiTheme="majorHAnsi" w:hAnsiTheme="majorHAnsi" w:cstheme="majorHAnsi"/>
-          <w:sz w:val="22"/>
-          <w:szCs w:val="22"/>
-        </w:rPr>
-      </w:pPr>
-      <w:r>
-        <w:rPr>
-          <w:rFonts w:asciiTheme="majorHAnsi" w:hAnsiTheme="majorHAnsi" w:cstheme="majorHAnsi"/>
-          <w:sz w:val="22"/>
-          <w:szCs w:val="22"/>
-        </w:rPr>
-        <w:t>Understanding the historical roots of Makoko's fishing traditions.</w:t>
-      </w:r>
-    </w:p>
-    <w:p>
-      <w:pPr>
-        <w:rPr>
-          <w:rFonts w:asciiTheme="majorHAnsi" w:hAnsiTheme="majorHAnsi" w:cstheme="majorHAnsi"/>
-          <w:sz w:val="22"/>
-          <w:szCs w:val="22"/>
-        </w:rPr>
-      </w:pPr>
-      <w:r>
-        <w:rPr>
-          <w:rFonts w:asciiTheme="majorHAnsi" w:hAnsiTheme="majorHAnsi" w:cstheme="majorHAnsi"/>
-          <w:sz w:val="22"/>
-          <w:szCs w:val="22"/>
-        </w:rPr>
-        <w:t>Familiarity with the current structure and techniques of fishing in Makoko.</w:t>
-      </w:r>
+        <w:t xml:space="preserve">develop their language skills and get a grasp of the currency. After accidently selling on fish for N5 rather than N5,000. They come back and their language skills should be better. </w:t>
+      </w:r>
+    </w:p>
+    <w:p>
+      <w:r>
+        <w:t xml:space="preserve">Tobi was going to tell the player about the language barrier but that’s when the player fell into the water and forgot what he was going to say. </w:t>
+      </w:r>
+    </w:p>
+    <w:p/>
+    <w:p>
+      <w:r>
+        <w:rPr>
+          <w:rStyle w:val="Heading2Char"/>
+        </w:rPr>
+        <w:t>Situation</w:t>
+      </w:r>
+      <w:r>
+        <w:t>:</w:t>
+      </w:r>
+    </w:p>
+    <w:p>
+      <w:r>
+        <w:t>Who: The player and Tobi</w:t>
+      </w:r>
+    </w:p>
+    <w:p>
+      <w:r>
+        <w:t>Where: The bustling fish market in Makoko</w:t>
+      </w:r>
+    </w:p>
+    <w:p>
+      <w:r>
+        <w:t>What: The player is attempting to sell the fresh catch from their fishing trip</w:t>
+      </w:r>
+    </w:p>
+    <w:p>
+      <w:r>
+        <w:t>How: The player is trying to communicate with potential customers and negotiate prices</w:t>
+      </w:r>
+    </w:p>
+    <w:p>
+      <w:r>
+        <w:t>Why: The player's limited understanding of the local language hinders effective communication</w:t>
+      </w:r>
+    </w:p>
+    <w:p/>
+    <w:p>
+      <w:pPr>
+        <w:pStyle w:val="Heading2"/>
+      </w:pPr>
+      <w:r>
+        <w:t>Scenario:</w:t>
+      </w:r>
+    </w:p>
+    <w:p>
+      <w:r>
+        <w:t xml:space="preserve">The market is filled with vibrant </w:t>
+      </w:r>
+      <w:r>
+        <w:t>colours</w:t>
+      </w:r>
+      <w:r>
+        <w:t>, the sounds of haggling, and the enticing aroma of various seafood. The player and Tobi approach potential customers, proudly displaying the day's catch. However, as they attempt to engage in conversations and set prices, it becomes evident that the player's grasp of the local language is limited.</w:t>
+      </w:r>
+    </w:p>
+    <w:p/>
+    <w:p/>
+    <w:p>
+      <w:pPr>
+        <w:numPr>
+          <w:ilvl w:val="0"/>
+          <w:numId w:val="17"/>
+        </w:numPr>
+        <w:tabs>
+          <w:tab w:val="left" w:pos="220"/>
+          <w:tab w:val="left" w:pos="720"/>
+        </w:tabs>
+        <w:autoSpaceDE w:val="0"/>
+        <w:autoSpaceDN w:val="0"/>
+        <w:adjustRightInd w:val="0"/>
+        <w:ind w:hanging="720"/>
+        <w:rPr>
+          <w:rFonts w:asciiTheme="majorHAnsi" w:hAnsiTheme="majorHAnsi" w:cstheme="majorHAnsi"/>
+          <w:kern w:val="0"/>
+          <w:sz w:val="22"/>
+          <w:szCs w:val="22"/>
+        </w:rPr>
+      </w:pPr>
+      <w:r>
+        <w:rPr>
+          <w:rFonts w:asciiTheme="majorHAnsi" w:hAnsiTheme="majorHAnsi" w:cstheme="majorHAnsi"/>
+          <w:b/>
+          <w:bCs/>
+          <w:kern w:val="0"/>
+          <w:sz w:val="22"/>
+          <w:szCs w:val="22"/>
+        </w:rPr>
+        <w:t>Customer Inquiry:</w:t>
+      </w:r>
+    </w:p>
+    <w:p>
+      <w:pPr>
+        <w:numPr>
+          <w:ilvl w:val="0"/>
+          <w:numId w:val="17"/>
+        </w:numPr>
+        <w:tabs>
+          <w:tab w:val="left" w:pos="220"/>
+          <w:tab w:val="left" w:pos="720"/>
+        </w:tabs>
+        <w:autoSpaceDE w:val="0"/>
+        <w:autoSpaceDN w:val="0"/>
+        <w:adjustRightInd w:val="0"/>
+        <w:ind w:hanging="720"/>
+        <w:rPr>
+          <w:rFonts w:asciiTheme="majorHAnsi" w:hAnsiTheme="majorHAnsi" w:cstheme="majorHAnsi"/>
+          <w:kern w:val="0"/>
+          <w:sz w:val="22"/>
+          <w:szCs w:val="22"/>
+        </w:rPr>
+      </w:pPr>
+      <w:r>
+        <w:rPr>
+          <w:rFonts w:asciiTheme="majorHAnsi" w:hAnsiTheme="majorHAnsi" w:cstheme="majorHAnsi"/>
+          <w:kern w:val="0"/>
+          <w:sz w:val="22"/>
+          <w:szCs w:val="22"/>
+        </w:rPr>
+        <w:t>As the stall becomes busy, Tobi and his uncle are distracted and a</w:t>
+      </w:r>
+      <w:r>
+        <w:rPr>
+          <w:rFonts w:asciiTheme="majorHAnsi" w:hAnsiTheme="majorHAnsi" w:cstheme="majorHAnsi"/>
+          <w:kern w:val="0"/>
+          <w:sz w:val="22"/>
+          <w:szCs w:val="22"/>
+        </w:rPr>
+        <w:t xml:space="preserve"> potential customer approaches the player's stall, inquiring about the type and price of the fish. The player struggles to comprehend the question fully.</w:t>
+      </w:r>
+    </w:p>
+    <w:p>
+      <w:pPr>
+        <w:numPr>
+          <w:ilvl w:val="0"/>
+          <w:numId w:val="17"/>
+        </w:numPr>
+        <w:tabs>
+          <w:tab w:val="left" w:pos="220"/>
+          <w:tab w:val="left" w:pos="720"/>
+        </w:tabs>
+        <w:autoSpaceDE w:val="0"/>
+        <w:autoSpaceDN w:val="0"/>
+        <w:adjustRightInd w:val="0"/>
+        <w:ind w:hanging="720"/>
+        <w:rPr>
+          <w:rFonts w:asciiTheme="majorHAnsi" w:hAnsiTheme="majorHAnsi" w:cstheme="majorHAnsi"/>
+          <w:kern w:val="0"/>
+          <w:sz w:val="22"/>
+          <w:szCs w:val="22"/>
+        </w:rPr>
+      </w:pPr>
+      <w:r>
+        <w:rPr>
+          <w:rFonts w:asciiTheme="majorHAnsi" w:hAnsiTheme="majorHAnsi" w:cstheme="majorHAnsi"/>
+          <w:b/>
+          <w:bCs/>
+          <w:kern w:val="0"/>
+          <w:sz w:val="22"/>
+          <w:szCs w:val="22"/>
+        </w:rPr>
+        <w:t>Miscommunication:</w:t>
+      </w:r>
+    </w:p>
+    <w:p>
+      <w:pPr>
+        <w:numPr>
+          <w:ilvl w:val="0"/>
+          <w:numId w:val="17"/>
+        </w:numPr>
+        <w:tabs>
+          <w:tab w:val="left" w:pos="220"/>
+          <w:tab w:val="left" w:pos="720"/>
+        </w:tabs>
+        <w:autoSpaceDE w:val="0"/>
+        <w:autoSpaceDN w:val="0"/>
+        <w:adjustRightInd w:val="0"/>
+        <w:ind w:hanging="720"/>
+        <w:rPr>
+          <w:rFonts w:asciiTheme="majorHAnsi" w:hAnsiTheme="majorHAnsi" w:cstheme="majorHAnsi"/>
+          <w:kern w:val="0"/>
+          <w:sz w:val="22"/>
+          <w:szCs w:val="22"/>
+        </w:rPr>
+      </w:pPr>
+      <w:r>
+        <w:rPr>
+          <w:rFonts w:asciiTheme="majorHAnsi" w:hAnsiTheme="majorHAnsi" w:cstheme="majorHAnsi"/>
+          <w:kern w:val="0"/>
+          <w:sz w:val="22"/>
+          <w:szCs w:val="22"/>
+        </w:rPr>
+        <w:t>The player attempts to answer but misinterprets the customer's preferences. They might quote the wrong price or provide information about a different fish, leading to confusion.</w:t>
+      </w:r>
+    </w:p>
+    <w:p>
+      <w:pPr>
+        <w:numPr>
+          <w:ilvl w:val="0"/>
+          <w:numId w:val="17"/>
+        </w:numPr>
+        <w:tabs>
+          <w:tab w:val="left" w:pos="220"/>
+          <w:tab w:val="left" w:pos="720"/>
+        </w:tabs>
+        <w:autoSpaceDE w:val="0"/>
+        <w:autoSpaceDN w:val="0"/>
+        <w:adjustRightInd w:val="0"/>
+        <w:ind w:hanging="720"/>
+        <w:rPr>
+          <w:rFonts w:asciiTheme="majorHAnsi" w:hAnsiTheme="majorHAnsi" w:cstheme="majorHAnsi"/>
+          <w:kern w:val="0"/>
+          <w:sz w:val="22"/>
+          <w:szCs w:val="22"/>
+        </w:rPr>
+      </w:pPr>
+      <w:r>
+        <w:rPr>
+          <w:rFonts w:asciiTheme="majorHAnsi" w:hAnsiTheme="majorHAnsi" w:cstheme="majorHAnsi"/>
+          <w:b/>
+          <w:bCs/>
+          <w:kern w:val="0"/>
+          <w:sz w:val="22"/>
+          <w:szCs w:val="22"/>
+        </w:rPr>
+        <w:t>Competitive Edge:</w:t>
+      </w:r>
+    </w:p>
+    <w:p>
+      <w:pPr>
+        <w:numPr>
+          <w:ilvl w:val="0"/>
+          <w:numId w:val="17"/>
+        </w:numPr>
+        <w:tabs>
+          <w:tab w:val="left" w:pos="220"/>
+          <w:tab w:val="left" w:pos="720"/>
+        </w:tabs>
+        <w:autoSpaceDE w:val="0"/>
+        <w:autoSpaceDN w:val="0"/>
+        <w:adjustRightInd w:val="0"/>
+        <w:ind w:hanging="720"/>
+        <w:rPr>
+          <w:rFonts w:asciiTheme="majorHAnsi" w:hAnsiTheme="majorHAnsi" w:cstheme="majorHAnsi"/>
+          <w:kern w:val="0"/>
+          <w:sz w:val="22"/>
+          <w:szCs w:val="22"/>
+        </w:rPr>
+      </w:pPr>
+      <w:r>
+        <w:rPr>
+          <w:rFonts w:asciiTheme="majorHAnsi" w:hAnsiTheme="majorHAnsi" w:cstheme="majorHAnsi"/>
+          <w:kern w:val="0"/>
+          <w:sz w:val="22"/>
+          <w:szCs w:val="22"/>
+        </w:rPr>
+        <w:t xml:space="preserve">Meanwhile, </w:t>
+      </w:r>
+      <w:r>
+        <w:rPr>
+          <w:rFonts w:asciiTheme="majorHAnsi" w:hAnsiTheme="majorHAnsi" w:cstheme="majorHAnsi"/>
+          <w:kern w:val="0"/>
+          <w:sz w:val="22"/>
+          <w:szCs w:val="22"/>
+        </w:rPr>
+        <w:t>neighbouring</w:t>
+      </w:r>
+      <w:r>
+        <w:rPr>
+          <w:rFonts w:asciiTheme="majorHAnsi" w:hAnsiTheme="majorHAnsi" w:cstheme="majorHAnsi"/>
+          <w:kern w:val="0"/>
+          <w:sz w:val="22"/>
+          <w:szCs w:val="22"/>
+        </w:rPr>
+        <w:t xml:space="preserve"> vendors who are fluent in the local language effectively communicate with customers, highlighting the quality of their fish and offering attractive deals.</w:t>
+      </w:r>
+    </w:p>
+    <w:p>
+      <w:pPr>
+        <w:numPr>
+          <w:ilvl w:val="0"/>
+          <w:numId w:val="17"/>
+        </w:numPr>
+        <w:tabs>
+          <w:tab w:val="left" w:pos="220"/>
+          <w:tab w:val="left" w:pos="720"/>
+        </w:tabs>
+        <w:autoSpaceDE w:val="0"/>
+        <w:autoSpaceDN w:val="0"/>
+        <w:adjustRightInd w:val="0"/>
+        <w:ind w:hanging="720"/>
+        <w:rPr>
+          <w:rFonts w:asciiTheme="majorHAnsi" w:hAnsiTheme="majorHAnsi" w:cstheme="majorHAnsi"/>
+          <w:kern w:val="0"/>
+          <w:sz w:val="22"/>
+          <w:szCs w:val="22"/>
+        </w:rPr>
+      </w:pPr>
+      <w:r>
+        <w:rPr>
+          <w:rFonts w:asciiTheme="majorHAnsi" w:hAnsiTheme="majorHAnsi" w:cstheme="majorHAnsi"/>
+          <w:b/>
+          <w:bCs/>
+          <w:kern w:val="0"/>
+          <w:sz w:val="22"/>
+          <w:szCs w:val="22"/>
+        </w:rPr>
+        <w:t>Lost Sales:</w:t>
+      </w:r>
+    </w:p>
+    <w:p>
+      <w:pPr>
+        <w:numPr>
+          <w:ilvl w:val="0"/>
+          <w:numId w:val="17"/>
+        </w:numPr>
+        <w:tabs>
+          <w:tab w:val="left" w:pos="220"/>
+          <w:tab w:val="left" w:pos="720"/>
+        </w:tabs>
+        <w:autoSpaceDE w:val="0"/>
+        <w:autoSpaceDN w:val="0"/>
+        <w:adjustRightInd w:val="0"/>
+        <w:ind w:hanging="720"/>
+        <w:rPr>
+          <w:rFonts w:asciiTheme="majorHAnsi" w:hAnsiTheme="majorHAnsi" w:cstheme="majorHAnsi"/>
+          <w:kern w:val="0"/>
+          <w:sz w:val="22"/>
+          <w:szCs w:val="22"/>
+        </w:rPr>
+      </w:pPr>
+      <w:r>
+        <w:rPr>
+          <w:rFonts w:asciiTheme="majorHAnsi" w:hAnsiTheme="majorHAnsi" w:cstheme="majorHAnsi"/>
+          <w:kern w:val="0"/>
+          <w:sz w:val="22"/>
+          <w:szCs w:val="22"/>
+        </w:rPr>
+        <w:t>Due to the miscommunication, the potential customer decides to purchase from a vendor with whom they can easily converse. The player loses the sale, and this pattern repeats with several customers throughout the day.</w:t>
+      </w:r>
+    </w:p>
+    <w:p>
+      <w:pPr>
+        <w:numPr>
+          <w:ilvl w:val="0"/>
+          <w:numId w:val="17"/>
+        </w:numPr>
+        <w:tabs>
+          <w:tab w:val="left" w:pos="220"/>
+          <w:tab w:val="left" w:pos="720"/>
+        </w:tabs>
+        <w:autoSpaceDE w:val="0"/>
+        <w:autoSpaceDN w:val="0"/>
+        <w:adjustRightInd w:val="0"/>
+        <w:ind w:hanging="720"/>
+        <w:rPr>
+          <w:rFonts w:asciiTheme="majorHAnsi" w:hAnsiTheme="majorHAnsi" w:cstheme="majorHAnsi"/>
+          <w:kern w:val="0"/>
+          <w:sz w:val="22"/>
+          <w:szCs w:val="22"/>
+        </w:rPr>
+      </w:pPr>
+      <w:r>
+        <w:rPr>
+          <w:rFonts w:asciiTheme="majorHAnsi" w:hAnsiTheme="majorHAnsi" w:cstheme="majorHAnsi"/>
+          <w:b/>
+          <w:bCs/>
+          <w:kern w:val="0"/>
+          <w:sz w:val="22"/>
+          <w:szCs w:val="22"/>
+        </w:rPr>
+        <w:t>Observation by Elders:</w:t>
+      </w:r>
+    </w:p>
+    <w:p>
+      <w:pPr>
+        <w:numPr>
+          <w:ilvl w:val="0"/>
+          <w:numId w:val="17"/>
+        </w:numPr>
+        <w:tabs>
+          <w:tab w:val="left" w:pos="220"/>
+          <w:tab w:val="left" w:pos="720"/>
+        </w:tabs>
+        <w:autoSpaceDE w:val="0"/>
+        <w:autoSpaceDN w:val="0"/>
+        <w:adjustRightInd w:val="0"/>
+        <w:ind w:hanging="720"/>
+        <w:rPr>
+          <w:rFonts w:asciiTheme="majorHAnsi" w:hAnsiTheme="majorHAnsi" w:cstheme="majorHAnsi"/>
+          <w:kern w:val="0"/>
+          <w:sz w:val="22"/>
+          <w:szCs w:val="22"/>
+        </w:rPr>
+      </w:pPr>
+      <w:r>
+        <w:rPr>
+          <w:rFonts w:asciiTheme="majorHAnsi" w:hAnsiTheme="majorHAnsi" w:cstheme="majorHAnsi"/>
+          <w:kern w:val="0"/>
+          <w:sz w:val="22"/>
+          <w:szCs w:val="22"/>
+        </w:rPr>
+        <w:t>Older individuals in the market notice the player's struggle with language and may start questioning their suitability to be a part of the community.</w:t>
+      </w:r>
+    </w:p>
+    <w:p>
+      <w:pPr>
+        <w:numPr>
+          <w:ilvl w:val="0"/>
+          <w:numId w:val="17"/>
+        </w:numPr>
+        <w:tabs>
+          <w:tab w:val="left" w:pos="220"/>
+          <w:tab w:val="left" w:pos="720"/>
+        </w:tabs>
+        <w:autoSpaceDE w:val="0"/>
+        <w:autoSpaceDN w:val="0"/>
+        <w:adjustRightInd w:val="0"/>
+        <w:ind w:hanging="720"/>
+        <w:rPr>
+          <w:rFonts w:asciiTheme="majorHAnsi" w:hAnsiTheme="majorHAnsi" w:cstheme="majorHAnsi"/>
+          <w:kern w:val="0"/>
+          <w:sz w:val="22"/>
+          <w:szCs w:val="22"/>
+        </w:rPr>
+      </w:pPr>
+      <w:r>
+        <w:rPr>
+          <w:rFonts w:asciiTheme="majorHAnsi" w:hAnsiTheme="majorHAnsi" w:cstheme="majorHAnsi"/>
+          <w:b/>
+          <w:bCs/>
+          <w:kern w:val="0"/>
+          <w:sz w:val="22"/>
+          <w:szCs w:val="22"/>
+        </w:rPr>
+        <w:t>Learning Opportunity:</w:t>
+      </w:r>
+    </w:p>
+    <w:p>
+      <w:pPr>
+        <w:numPr>
+          <w:ilvl w:val="0"/>
+          <w:numId w:val="17"/>
+        </w:numPr>
+        <w:tabs>
+          <w:tab w:val="left" w:pos="220"/>
+          <w:tab w:val="left" w:pos="720"/>
+        </w:tabs>
+        <w:autoSpaceDE w:val="0"/>
+        <w:autoSpaceDN w:val="0"/>
+        <w:adjustRightInd w:val="0"/>
+        <w:ind w:hanging="720"/>
+        <w:rPr>
+          <w:rFonts w:asciiTheme="majorHAnsi" w:hAnsiTheme="majorHAnsi" w:cstheme="majorHAnsi"/>
+          <w:kern w:val="0"/>
+          <w:sz w:val="22"/>
+          <w:szCs w:val="22"/>
+        </w:rPr>
+      </w:pPr>
+      <w:r>
+        <w:rPr>
+          <w:rFonts w:asciiTheme="majorHAnsi" w:hAnsiTheme="majorHAnsi" w:cstheme="majorHAnsi"/>
+          <w:kern w:val="0"/>
+          <w:sz w:val="22"/>
+          <w:szCs w:val="22"/>
+        </w:rPr>
+        <w:t>Tobi, noticing the challenges, intervenes and suggests that the player take some time each day to learn basic phrases and greetings. This becomes an essential lesson in the player's journey to adapt to Makoko.</w:t>
+      </w:r>
+      <w:r>
+        <w:rPr>
+          <w:rFonts w:asciiTheme="majorHAnsi" w:hAnsiTheme="majorHAnsi" w:cstheme="majorHAnsi"/>
+          <w:kern w:val="0"/>
+          <w:sz w:val="22"/>
+          <w:szCs w:val="22"/>
+        </w:rPr>
+        <w:t xml:space="preserve"> Starting from now, he asks the player to find a pen and paper so he can teach him. The player swaps fish for some paper </w:t>
+      </w:r>
+      <w:r>
+        <w:rPr>
+          <w:rFonts w:asciiTheme="majorHAnsi" w:hAnsiTheme="majorHAnsi" w:cstheme="majorHAnsi"/>
+          <w:kern w:val="0"/>
+          <w:sz w:val="22"/>
+          <w:szCs w:val="22"/>
+        </w:rPr>
+        <w:t xml:space="preserve">with a kid in the market. </w:t>
+      </w:r>
+    </w:p>
+    <w:p>
+      <w:pPr>
+        <w:tabs>
+          <w:tab w:val="left" w:pos="220"/>
+          <w:tab w:val="left" w:pos="720"/>
+        </w:tabs>
+        <w:autoSpaceDE w:val="0"/>
+        <w:autoSpaceDN w:val="0"/>
+        <w:adjustRightInd w:val="0"/>
+        <w:rPr>
+          <w:rFonts w:asciiTheme="majorHAnsi" w:hAnsiTheme="majorHAnsi" w:cstheme="majorHAnsi"/>
+          <w:b/>
+          <w:bCs/>
+          <w:color w:val="C00000"/>
+          <w:kern w:val="0"/>
+          <w:sz w:val="22"/>
+          <w:szCs w:val="22"/>
+        </w:rPr>
+      </w:pPr>
+      <w:r>
+        <w:rPr>
+          <w:rFonts w:asciiTheme="majorHAnsi" w:hAnsiTheme="majorHAnsi" w:cstheme="majorHAnsi"/>
+          <w:kern w:val="0"/>
+          <w:sz w:val="22"/>
+          <w:szCs w:val="22"/>
+        </w:rPr>
+        <w:t>Tobi’s uncle inscribes some words on a sheet of paper for the player including how it should sound. The player must learn this</w:t>
+      </w:r>
+      <w:r>
+        <w:rPr>
+          <w:rFonts w:asciiTheme="majorHAnsi" w:hAnsiTheme="majorHAnsi" w:cstheme="majorHAnsi"/>
+          <w:color w:val="C00000"/>
+          <w:kern w:val="0"/>
+          <w:sz w:val="22"/>
+          <w:szCs w:val="22"/>
+        </w:rPr>
+        <w:t>. T</w:t>
+      </w:r>
+      <w:r>
+        <w:rPr>
+          <w:rFonts w:asciiTheme="majorHAnsi" w:hAnsiTheme="majorHAnsi" w:cstheme="majorHAnsi"/>
+          <w:b/>
+          <w:bCs/>
+          <w:color w:val="C00000"/>
+          <w:kern w:val="0"/>
+          <w:sz w:val="22"/>
+          <w:szCs w:val="22"/>
+        </w:rPr>
+        <w:t xml:space="preserve">hey can skip this. </w:t>
+      </w:r>
+    </w:p>
+    <w:p>
+      <w:pPr>
+        <w:tabs>
+          <w:tab w:val="left" w:pos="220"/>
+          <w:tab w:val="left" w:pos="720"/>
+        </w:tabs>
+        <w:autoSpaceDE w:val="0"/>
+        <w:autoSpaceDN w:val="0"/>
+        <w:adjustRightInd w:val="0"/>
+        <w:rPr>
+          <w:rFonts w:asciiTheme="majorHAnsi" w:hAnsiTheme="majorHAnsi" w:cstheme="majorHAnsi"/>
+          <w:kern w:val="0"/>
+          <w:sz w:val="22"/>
+          <w:szCs w:val="22"/>
+        </w:rPr>
+      </w:pPr>
+    </w:p>
+    <w:p>
+      <w:pPr>
+        <w:pStyle w:val="Heading2"/>
+        <w:rPr>
+          <w:b/>
+          <w:bCs/>
+        </w:rPr>
+      </w:pPr>
+      <w:r>
+        <w:rPr>
+          <w:b/>
+          <w:bCs/>
+        </w:rPr>
+        <w:t xml:space="preserve">Words to </w:t>
+      </w:r>
+      <w:r>
+        <w:rPr>
+          <w:b/>
+          <w:bCs/>
+        </w:rPr>
+        <w:t>learn.</w:t>
+      </w:r>
+      <w:r>
+        <w:rPr>
+          <w:b/>
+          <w:bCs/>
+        </w:rPr>
+        <w:t xml:space="preserve"> </w:t>
+      </w:r>
+    </w:p>
+    <w:p>
+      <w:pPr>
+        <w:tabs>
+          <w:tab w:val="left" w:pos="220"/>
+          <w:tab w:val="left" w:pos="720"/>
+        </w:tabs>
+        <w:autoSpaceDE w:val="0"/>
+        <w:autoSpaceDN w:val="0"/>
+        <w:adjustRightInd w:val="0"/>
+        <w:rPr>
+          <w:rFonts w:asciiTheme="majorHAnsi" w:hAnsiTheme="majorHAnsi" w:cstheme="majorHAnsi"/>
+          <w:kern w:val="0"/>
+          <w:sz w:val="22"/>
+          <w:szCs w:val="22"/>
+        </w:rPr>
+      </w:pPr>
+      <w:r>
+        <w:rPr>
+          <w:rFonts w:asciiTheme="majorHAnsi" w:hAnsiTheme="majorHAnsi" w:cstheme="majorHAnsi"/>
+          <w:kern w:val="0"/>
+          <w:sz w:val="22"/>
+          <w:szCs w:val="22"/>
+        </w:rPr>
+        <w:t xml:space="preserve">Ẹ̀ </w:t>
+      </w:r>
+      <w:proofErr w:type="spellStart"/>
+      <w:r>
+        <w:rPr>
+          <w:rFonts w:asciiTheme="majorHAnsi" w:hAnsiTheme="majorHAnsi" w:cstheme="majorHAnsi"/>
+          <w:kern w:val="0"/>
+          <w:sz w:val="22"/>
+          <w:szCs w:val="22"/>
+        </w:rPr>
+        <w:t>kú</w:t>
+      </w:r>
+      <w:proofErr w:type="spellEnd"/>
+      <w:r>
+        <w:rPr>
+          <w:rFonts w:asciiTheme="majorHAnsi" w:hAnsiTheme="majorHAnsi" w:cstheme="majorHAnsi"/>
+          <w:kern w:val="0"/>
+          <w:sz w:val="22"/>
+          <w:szCs w:val="22"/>
+        </w:rPr>
+        <w:t xml:space="preserve"> </w:t>
+      </w:r>
+      <w:proofErr w:type="spellStart"/>
+      <w:r>
+        <w:rPr>
+          <w:rFonts w:asciiTheme="majorHAnsi" w:hAnsiTheme="majorHAnsi" w:cstheme="majorHAnsi"/>
+          <w:kern w:val="0"/>
+          <w:sz w:val="22"/>
+          <w:szCs w:val="22"/>
+        </w:rPr>
+        <w:t>àárọ</w:t>
+      </w:r>
+      <w:proofErr w:type="spellEnd"/>
+      <w:r>
+        <w:rPr>
+          <w:rFonts w:asciiTheme="majorHAnsi" w:hAnsiTheme="majorHAnsi" w:cstheme="majorHAnsi"/>
+          <w:kern w:val="0"/>
+          <w:sz w:val="22"/>
+          <w:szCs w:val="22"/>
+        </w:rPr>
+        <w:t>̀: Good morning.</w:t>
+      </w:r>
+    </w:p>
+    <w:p>
+      <w:pPr>
+        <w:rPr>
+          <w:rFonts w:asciiTheme="majorHAnsi" w:hAnsiTheme="majorHAnsi" w:cstheme="majorHAnsi"/>
+          <w:sz w:val="22"/>
+          <w:szCs w:val="22"/>
+        </w:rPr>
+      </w:pPr>
+    </w:p>
+    <w:p>
+      <w:pPr>
+        <w:rPr>
+          <w:rFonts w:asciiTheme="majorHAnsi" w:hAnsiTheme="majorHAnsi" w:cstheme="majorHAnsi"/>
+          <w:sz w:val="22"/>
+          <w:szCs w:val="22"/>
+        </w:rPr>
+      </w:pPr>
+      <w:r>
+        <w:rPr>
+          <w:rFonts w:asciiTheme="majorHAnsi" w:hAnsiTheme="majorHAnsi" w:cstheme="majorHAnsi"/>
+          <w:sz w:val="22"/>
+          <w:szCs w:val="22"/>
+        </w:rPr>
+        <w:t xml:space="preserve">Ẹ </w:t>
+      </w:r>
+      <w:proofErr w:type="spellStart"/>
+      <w:r>
+        <w:rPr>
+          <w:rFonts w:asciiTheme="majorHAnsi" w:hAnsiTheme="majorHAnsi" w:cstheme="majorHAnsi"/>
+          <w:sz w:val="22"/>
+          <w:szCs w:val="22"/>
+        </w:rPr>
+        <w:t>kúsí</w:t>
+      </w:r>
+      <w:proofErr w:type="spellEnd"/>
+      <w:r>
+        <w:rPr>
+          <w:rFonts w:asciiTheme="majorHAnsi" w:hAnsiTheme="majorHAnsi" w:cstheme="majorHAnsi"/>
+          <w:sz w:val="22"/>
+          <w:szCs w:val="22"/>
+        </w:rPr>
+        <w:t>: Ay-</w:t>
+      </w:r>
+      <w:proofErr w:type="spellStart"/>
+      <w:r>
+        <w:rPr>
+          <w:rFonts w:asciiTheme="majorHAnsi" w:hAnsiTheme="majorHAnsi" w:cstheme="majorHAnsi"/>
+          <w:sz w:val="22"/>
+          <w:szCs w:val="22"/>
+        </w:rPr>
+        <w:t>ko</w:t>
+      </w:r>
+      <w:r>
+        <w:rPr>
+          <w:rFonts w:asciiTheme="majorHAnsi" w:hAnsiTheme="majorHAnsi" w:cstheme="majorHAnsi"/>
+          <w:sz w:val="22"/>
+          <w:szCs w:val="22"/>
+        </w:rPr>
+        <w:t>u</w:t>
+      </w:r>
+      <w:proofErr w:type="spellEnd"/>
+      <w:r>
+        <w:rPr>
+          <w:rFonts w:asciiTheme="majorHAnsi" w:hAnsiTheme="majorHAnsi" w:cstheme="majorHAnsi"/>
+          <w:sz w:val="22"/>
+          <w:szCs w:val="22"/>
+        </w:rPr>
+        <w:t>-</w:t>
+      </w:r>
+      <w:proofErr w:type="spellStart"/>
+      <w:proofErr w:type="gramStart"/>
+      <w:r>
+        <w:rPr>
+          <w:rFonts w:asciiTheme="majorHAnsi" w:hAnsiTheme="majorHAnsi" w:cstheme="majorHAnsi"/>
+          <w:sz w:val="22"/>
+          <w:szCs w:val="22"/>
+        </w:rPr>
+        <w:t>s</w:t>
+      </w:r>
+      <w:r>
+        <w:rPr>
+          <w:rFonts w:asciiTheme="majorHAnsi" w:hAnsiTheme="majorHAnsi" w:cstheme="majorHAnsi"/>
+          <w:sz w:val="22"/>
+          <w:szCs w:val="22"/>
+        </w:rPr>
+        <w:t>hae</w:t>
+      </w:r>
+      <w:proofErr w:type="spellEnd"/>
+      <w:r>
+        <w:rPr>
+          <w:rFonts w:asciiTheme="majorHAnsi" w:hAnsiTheme="majorHAnsi" w:cstheme="majorHAnsi"/>
+          <w:sz w:val="22"/>
+          <w:szCs w:val="22"/>
+        </w:rPr>
+        <w:t>(</w:t>
+      </w:r>
+      <w:proofErr w:type="gramEnd"/>
+      <w:r>
+        <w:rPr>
+          <w:rFonts w:asciiTheme="majorHAnsi" w:hAnsiTheme="majorHAnsi" w:cstheme="majorHAnsi"/>
+          <w:sz w:val="22"/>
+          <w:szCs w:val="22"/>
+        </w:rPr>
+        <w:t>Hello/Welcome)</w:t>
+      </w:r>
+    </w:p>
+    <w:p>
+      <w:pPr>
+        <w:rPr>
+          <w:rFonts w:asciiTheme="majorHAnsi" w:hAnsiTheme="majorHAnsi" w:cstheme="majorHAnsi"/>
+          <w:sz w:val="22"/>
+          <w:szCs w:val="22"/>
+        </w:rPr>
+      </w:pPr>
+      <w:proofErr w:type="spellStart"/>
+      <w:r>
+        <w:rPr>
+          <w:rFonts w:asciiTheme="majorHAnsi" w:hAnsiTheme="majorHAnsi" w:cstheme="majorHAnsi"/>
+          <w:sz w:val="22"/>
+          <w:szCs w:val="22"/>
+        </w:rPr>
+        <w:lastRenderedPageBreak/>
+        <w:t>Bawo</w:t>
+      </w:r>
+      <w:proofErr w:type="spellEnd"/>
+      <w:r>
+        <w:rPr>
+          <w:rFonts w:asciiTheme="majorHAnsi" w:hAnsiTheme="majorHAnsi" w:cstheme="majorHAnsi"/>
+          <w:sz w:val="22"/>
+          <w:szCs w:val="22"/>
+        </w:rPr>
+        <w:t xml:space="preserve"> </w:t>
+      </w:r>
+      <w:proofErr w:type="spellStart"/>
+      <w:proofErr w:type="gramStart"/>
+      <w:r>
+        <w:rPr>
+          <w:rFonts w:asciiTheme="majorHAnsi" w:hAnsiTheme="majorHAnsi" w:cstheme="majorHAnsi"/>
+          <w:sz w:val="22"/>
+          <w:szCs w:val="22"/>
+        </w:rPr>
+        <w:t>ni</w:t>
+      </w:r>
+      <w:proofErr w:type="spellEnd"/>
+      <w:r>
+        <w:rPr>
+          <w:rFonts w:asciiTheme="majorHAnsi" w:hAnsiTheme="majorHAnsi" w:cstheme="majorHAnsi"/>
+          <w:sz w:val="22"/>
+          <w:szCs w:val="22"/>
+        </w:rPr>
+        <w:t>?:</w:t>
+      </w:r>
+      <w:proofErr w:type="gramEnd"/>
+      <w:r>
+        <w:rPr>
+          <w:rFonts w:asciiTheme="majorHAnsi" w:hAnsiTheme="majorHAnsi" w:cstheme="majorHAnsi"/>
+          <w:sz w:val="22"/>
+          <w:szCs w:val="22"/>
+        </w:rPr>
+        <w:t xml:space="preserve"> Bah-</w:t>
+      </w:r>
+      <w:proofErr w:type="spellStart"/>
+      <w:r>
+        <w:rPr>
+          <w:rFonts w:asciiTheme="majorHAnsi" w:hAnsiTheme="majorHAnsi" w:cstheme="majorHAnsi"/>
+          <w:sz w:val="22"/>
+          <w:szCs w:val="22"/>
+        </w:rPr>
+        <w:t>woh</w:t>
+      </w:r>
+      <w:proofErr w:type="spellEnd"/>
+      <w:r>
+        <w:rPr>
+          <w:rFonts w:asciiTheme="majorHAnsi" w:hAnsiTheme="majorHAnsi" w:cstheme="majorHAnsi"/>
+          <w:sz w:val="22"/>
+          <w:szCs w:val="22"/>
+        </w:rPr>
+        <w:t xml:space="preserve"> nee (How are you?)</w:t>
+      </w:r>
+    </w:p>
+    <w:p>
+      <w:pPr>
+        <w:rPr>
+          <w:rFonts w:asciiTheme="majorHAnsi" w:hAnsiTheme="majorHAnsi" w:cstheme="majorHAnsi"/>
+          <w:sz w:val="22"/>
+          <w:szCs w:val="22"/>
+        </w:rPr>
+      </w:pPr>
+      <w:r>
+        <w:rPr>
+          <w:rFonts w:asciiTheme="majorHAnsi" w:hAnsiTheme="majorHAnsi" w:cstheme="majorHAnsi"/>
+          <w:sz w:val="22"/>
+          <w:szCs w:val="22"/>
+        </w:rPr>
+        <w:t xml:space="preserve">ẹ </w:t>
+      </w:r>
+      <w:proofErr w:type="spellStart"/>
+      <w:r>
+        <w:rPr>
+          <w:rFonts w:asciiTheme="majorHAnsi" w:hAnsiTheme="majorHAnsi" w:cstheme="majorHAnsi"/>
+          <w:sz w:val="22"/>
+          <w:szCs w:val="22"/>
+        </w:rPr>
+        <w:t>ṣé</w:t>
+      </w:r>
+      <w:proofErr w:type="spellEnd"/>
+      <w:r>
+        <w:rPr>
+          <w:rFonts w:asciiTheme="majorHAnsi" w:hAnsiTheme="majorHAnsi" w:cstheme="majorHAnsi"/>
+          <w:sz w:val="22"/>
+          <w:szCs w:val="22"/>
+        </w:rPr>
+        <w:t>: Eh-</w:t>
+      </w:r>
+      <w:proofErr w:type="spellStart"/>
+      <w:r>
+        <w:rPr>
+          <w:rFonts w:asciiTheme="majorHAnsi" w:hAnsiTheme="majorHAnsi" w:cstheme="majorHAnsi"/>
+          <w:sz w:val="22"/>
+          <w:szCs w:val="22"/>
+        </w:rPr>
+        <w:t>sheh</w:t>
+      </w:r>
+      <w:proofErr w:type="spellEnd"/>
+      <w:r>
+        <w:rPr>
+          <w:rFonts w:asciiTheme="majorHAnsi" w:hAnsiTheme="majorHAnsi" w:cstheme="majorHAnsi"/>
+          <w:sz w:val="22"/>
+          <w:szCs w:val="22"/>
+        </w:rPr>
+        <w:t xml:space="preserve"> (Thank you)</w:t>
+      </w:r>
+    </w:p>
+    <w:p>
+      <w:pPr>
+        <w:rPr>
+          <w:rFonts w:asciiTheme="majorHAnsi" w:hAnsiTheme="majorHAnsi" w:cstheme="majorHAnsi"/>
+          <w:sz w:val="22"/>
+          <w:szCs w:val="22"/>
+        </w:rPr>
+      </w:pPr>
+      <w:r>
+        <w:rPr>
+          <w:rFonts w:asciiTheme="majorHAnsi" w:hAnsiTheme="majorHAnsi" w:cstheme="majorHAnsi"/>
+          <w:sz w:val="22"/>
+          <w:szCs w:val="22"/>
+        </w:rPr>
+        <w:t xml:space="preserve">ẹ </w:t>
+      </w:r>
+      <w:proofErr w:type="spellStart"/>
+      <w:r>
+        <w:rPr>
+          <w:rFonts w:asciiTheme="majorHAnsi" w:hAnsiTheme="majorHAnsi" w:cstheme="majorHAnsi"/>
+          <w:sz w:val="22"/>
+          <w:szCs w:val="22"/>
+        </w:rPr>
+        <w:t>jọ̀wọ</w:t>
+      </w:r>
+      <w:proofErr w:type="spellEnd"/>
+      <w:r>
+        <w:rPr>
+          <w:rFonts w:asciiTheme="majorHAnsi" w:hAnsiTheme="majorHAnsi" w:cstheme="majorHAnsi"/>
+          <w:sz w:val="22"/>
+          <w:szCs w:val="22"/>
+        </w:rPr>
+        <w:t>̀: Eh-jo-wo (Please)</w:t>
+      </w:r>
+    </w:p>
+    <w:p>
+      <w:pPr>
+        <w:rPr>
+          <w:rFonts w:asciiTheme="majorHAnsi" w:hAnsiTheme="majorHAnsi" w:cstheme="majorHAnsi"/>
+          <w:sz w:val="22"/>
+          <w:szCs w:val="22"/>
+        </w:rPr>
+      </w:pPr>
+      <w:r>
+        <w:rPr>
+          <w:rFonts w:asciiTheme="majorHAnsi" w:hAnsiTheme="majorHAnsi" w:cstheme="majorHAnsi"/>
+          <w:sz w:val="22"/>
+          <w:szCs w:val="22"/>
+        </w:rPr>
+        <w:t xml:space="preserve">A </w:t>
+      </w:r>
+      <w:proofErr w:type="spellStart"/>
+      <w:r>
+        <w:rPr>
+          <w:rFonts w:asciiTheme="majorHAnsi" w:hAnsiTheme="majorHAnsi" w:cstheme="majorHAnsi"/>
+          <w:sz w:val="22"/>
+          <w:szCs w:val="22"/>
+        </w:rPr>
+        <w:t>dáadá</w:t>
+      </w:r>
+      <w:proofErr w:type="spellEnd"/>
+      <w:r>
+        <w:rPr>
+          <w:rFonts w:asciiTheme="majorHAnsi" w:hAnsiTheme="majorHAnsi" w:cstheme="majorHAnsi"/>
+          <w:sz w:val="22"/>
+          <w:szCs w:val="22"/>
+        </w:rPr>
+        <w:t xml:space="preserve">: Ah </w:t>
+      </w:r>
+      <w:proofErr w:type="spellStart"/>
+      <w:r>
+        <w:rPr>
+          <w:rFonts w:asciiTheme="majorHAnsi" w:hAnsiTheme="majorHAnsi" w:cstheme="majorHAnsi"/>
+          <w:sz w:val="22"/>
+          <w:szCs w:val="22"/>
+        </w:rPr>
+        <w:t>daa-daa</w:t>
+      </w:r>
+      <w:proofErr w:type="spellEnd"/>
+      <w:r>
+        <w:rPr>
+          <w:rFonts w:asciiTheme="majorHAnsi" w:hAnsiTheme="majorHAnsi" w:cstheme="majorHAnsi"/>
+          <w:sz w:val="22"/>
+          <w:szCs w:val="22"/>
+        </w:rPr>
+        <w:t xml:space="preserve"> (It's fine/good)</w:t>
+      </w:r>
+    </w:p>
+    <w:p>
+      <w:pPr>
+        <w:rPr>
+          <w:rFonts w:asciiTheme="majorHAnsi" w:hAnsiTheme="majorHAnsi" w:cstheme="majorHAnsi"/>
+          <w:sz w:val="22"/>
+          <w:szCs w:val="22"/>
+        </w:rPr>
+      </w:pPr>
+    </w:p>
+    <w:p>
+      <w:pPr>
+        <w:rPr>
+          <w:rFonts w:asciiTheme="majorHAnsi" w:hAnsiTheme="majorHAnsi" w:cstheme="majorHAnsi"/>
+          <w:sz w:val="22"/>
+          <w:szCs w:val="22"/>
+        </w:rPr>
+      </w:pPr>
+      <w:r>
+        <w:rPr>
+          <w:rFonts w:asciiTheme="majorHAnsi" w:hAnsiTheme="majorHAnsi" w:cstheme="majorHAnsi"/>
+          <w:sz w:val="22"/>
+          <w:szCs w:val="22"/>
+        </w:rPr>
+        <w:t xml:space="preserve">Ẹ̀ </w:t>
+      </w:r>
+      <w:proofErr w:type="spellStart"/>
+      <w:r>
+        <w:rPr>
+          <w:rFonts w:asciiTheme="majorHAnsi" w:hAnsiTheme="majorHAnsi" w:cstheme="majorHAnsi"/>
+          <w:sz w:val="22"/>
+          <w:szCs w:val="22"/>
+        </w:rPr>
+        <w:t>káàsán</w:t>
+      </w:r>
+      <w:proofErr w:type="spellEnd"/>
+      <w:r>
+        <w:rPr>
+          <w:rFonts w:asciiTheme="majorHAnsi" w:hAnsiTheme="majorHAnsi" w:cstheme="majorHAnsi"/>
+          <w:sz w:val="22"/>
+          <w:szCs w:val="22"/>
+        </w:rPr>
+        <w:t xml:space="preserve">: Eh </w:t>
+      </w:r>
+      <w:proofErr w:type="spellStart"/>
+      <w:r>
+        <w:rPr>
+          <w:rFonts w:asciiTheme="majorHAnsi" w:hAnsiTheme="majorHAnsi" w:cstheme="majorHAnsi"/>
+          <w:sz w:val="22"/>
+          <w:szCs w:val="22"/>
+        </w:rPr>
+        <w:t>kah-sahn</w:t>
+      </w:r>
+      <w:proofErr w:type="spellEnd"/>
+      <w:r>
+        <w:rPr>
+          <w:rFonts w:asciiTheme="majorHAnsi" w:hAnsiTheme="majorHAnsi" w:cstheme="majorHAnsi"/>
+          <w:sz w:val="22"/>
+          <w:szCs w:val="22"/>
+        </w:rPr>
+        <w:t xml:space="preserve"> (Good morning)</w:t>
+      </w:r>
+    </w:p>
+    <w:p>
+      <w:pPr>
+        <w:rPr>
+          <w:rFonts w:asciiTheme="majorHAnsi" w:hAnsiTheme="majorHAnsi" w:cstheme="majorHAnsi"/>
+          <w:sz w:val="22"/>
+          <w:szCs w:val="22"/>
+        </w:rPr>
+      </w:pPr>
+      <w:r>
+        <w:rPr>
+          <w:rFonts w:asciiTheme="majorHAnsi" w:hAnsiTheme="majorHAnsi" w:cstheme="majorHAnsi"/>
+          <w:sz w:val="22"/>
+          <w:szCs w:val="22"/>
+        </w:rPr>
+        <w:t xml:space="preserve">Ẹ̀ </w:t>
+      </w:r>
+      <w:proofErr w:type="spellStart"/>
+      <w:r>
+        <w:rPr>
+          <w:rFonts w:asciiTheme="majorHAnsi" w:hAnsiTheme="majorHAnsi" w:cstheme="majorHAnsi"/>
+          <w:sz w:val="22"/>
+          <w:szCs w:val="22"/>
+        </w:rPr>
+        <w:t>káárọ</w:t>
+      </w:r>
+      <w:proofErr w:type="spellEnd"/>
+      <w:r>
+        <w:rPr>
+          <w:rFonts w:asciiTheme="majorHAnsi" w:hAnsiTheme="majorHAnsi" w:cstheme="majorHAnsi"/>
+          <w:sz w:val="22"/>
+          <w:szCs w:val="22"/>
+        </w:rPr>
+        <w:t xml:space="preserve">̀: Eh </w:t>
+      </w:r>
+      <w:proofErr w:type="spellStart"/>
+      <w:r>
+        <w:rPr>
+          <w:rFonts w:asciiTheme="majorHAnsi" w:hAnsiTheme="majorHAnsi" w:cstheme="majorHAnsi"/>
+          <w:sz w:val="22"/>
+          <w:szCs w:val="22"/>
+        </w:rPr>
+        <w:t>kah-roh</w:t>
+      </w:r>
+      <w:proofErr w:type="spellEnd"/>
+      <w:r>
+        <w:rPr>
+          <w:rFonts w:asciiTheme="majorHAnsi" w:hAnsiTheme="majorHAnsi" w:cstheme="majorHAnsi"/>
+          <w:sz w:val="22"/>
+          <w:szCs w:val="22"/>
+        </w:rPr>
+        <w:t xml:space="preserve"> (Good afternoon)</w:t>
+      </w:r>
+    </w:p>
+    <w:p>
+      <w:pPr>
+        <w:rPr>
+          <w:rFonts w:asciiTheme="majorHAnsi" w:hAnsiTheme="majorHAnsi" w:cstheme="majorHAnsi"/>
+          <w:sz w:val="22"/>
+          <w:szCs w:val="22"/>
+        </w:rPr>
+      </w:pPr>
+      <w:r>
+        <w:rPr>
+          <w:rFonts w:asciiTheme="majorHAnsi" w:hAnsiTheme="majorHAnsi" w:cstheme="majorHAnsi"/>
+          <w:sz w:val="22"/>
+          <w:szCs w:val="22"/>
+        </w:rPr>
+        <w:t xml:space="preserve">Ẹ̀ </w:t>
+      </w:r>
+      <w:proofErr w:type="spellStart"/>
+      <w:r>
+        <w:rPr>
+          <w:rFonts w:asciiTheme="majorHAnsi" w:hAnsiTheme="majorHAnsi" w:cstheme="majorHAnsi"/>
+          <w:sz w:val="22"/>
+          <w:szCs w:val="22"/>
+        </w:rPr>
+        <w:t>kú</w:t>
+      </w:r>
+      <w:proofErr w:type="spellEnd"/>
+      <w:r>
+        <w:rPr>
+          <w:rFonts w:asciiTheme="majorHAnsi" w:hAnsiTheme="majorHAnsi" w:cstheme="majorHAnsi"/>
+          <w:sz w:val="22"/>
+          <w:szCs w:val="22"/>
+        </w:rPr>
+        <w:t xml:space="preserve"> </w:t>
+      </w:r>
+      <w:proofErr w:type="spellStart"/>
+      <w:r>
+        <w:rPr>
+          <w:rFonts w:asciiTheme="majorHAnsi" w:hAnsiTheme="majorHAnsi" w:cstheme="majorHAnsi"/>
+          <w:sz w:val="22"/>
+          <w:szCs w:val="22"/>
+        </w:rPr>
+        <w:t>ọ́sán</w:t>
+      </w:r>
+      <w:proofErr w:type="spellEnd"/>
+      <w:r>
+        <w:rPr>
+          <w:rFonts w:asciiTheme="majorHAnsi" w:hAnsiTheme="majorHAnsi" w:cstheme="majorHAnsi"/>
+          <w:sz w:val="22"/>
+          <w:szCs w:val="22"/>
+        </w:rPr>
+        <w:t xml:space="preserve">: Eh </w:t>
+      </w:r>
+      <w:proofErr w:type="spellStart"/>
+      <w:r>
+        <w:rPr>
+          <w:rFonts w:asciiTheme="majorHAnsi" w:hAnsiTheme="majorHAnsi" w:cstheme="majorHAnsi"/>
+          <w:sz w:val="22"/>
+          <w:szCs w:val="22"/>
+        </w:rPr>
+        <w:t>koo</w:t>
+      </w:r>
+      <w:proofErr w:type="spellEnd"/>
+      <w:r>
+        <w:rPr>
+          <w:rFonts w:asciiTheme="majorHAnsi" w:hAnsiTheme="majorHAnsi" w:cstheme="majorHAnsi"/>
+          <w:sz w:val="22"/>
+          <w:szCs w:val="22"/>
+        </w:rPr>
+        <w:t xml:space="preserve"> oh-</w:t>
+      </w:r>
+      <w:proofErr w:type="spellStart"/>
+      <w:r>
+        <w:rPr>
+          <w:rFonts w:asciiTheme="majorHAnsi" w:hAnsiTheme="majorHAnsi" w:cstheme="majorHAnsi"/>
+          <w:sz w:val="22"/>
+          <w:szCs w:val="22"/>
+        </w:rPr>
+        <w:t>sahn</w:t>
+      </w:r>
+      <w:proofErr w:type="spellEnd"/>
+      <w:r>
+        <w:rPr>
+          <w:rFonts w:asciiTheme="majorHAnsi" w:hAnsiTheme="majorHAnsi" w:cstheme="majorHAnsi"/>
+          <w:sz w:val="22"/>
+          <w:szCs w:val="22"/>
+        </w:rPr>
+        <w:t xml:space="preserve"> (Good evening)</w:t>
+      </w:r>
+    </w:p>
+    <w:p>
+      <w:pPr>
+        <w:rPr>
+          <w:rFonts w:asciiTheme="majorHAnsi" w:hAnsiTheme="majorHAnsi" w:cstheme="majorHAnsi"/>
+          <w:sz w:val="22"/>
+          <w:szCs w:val="22"/>
+        </w:rPr>
+      </w:pPr>
+      <w:proofErr w:type="spellStart"/>
+      <w:r>
+        <w:rPr>
+          <w:rFonts w:asciiTheme="majorHAnsi" w:hAnsiTheme="majorHAnsi" w:cstheme="majorHAnsi"/>
+          <w:sz w:val="22"/>
+          <w:szCs w:val="22"/>
+        </w:rPr>
+        <w:t>Bawo</w:t>
+      </w:r>
+      <w:proofErr w:type="spellEnd"/>
+      <w:r>
+        <w:rPr>
+          <w:rFonts w:asciiTheme="majorHAnsi" w:hAnsiTheme="majorHAnsi" w:cstheme="majorHAnsi"/>
+          <w:sz w:val="22"/>
+          <w:szCs w:val="22"/>
+        </w:rPr>
+        <w:t xml:space="preserve"> </w:t>
+      </w:r>
+      <w:proofErr w:type="spellStart"/>
+      <w:proofErr w:type="gramStart"/>
+      <w:r>
+        <w:rPr>
+          <w:rFonts w:asciiTheme="majorHAnsi" w:hAnsiTheme="majorHAnsi" w:cstheme="majorHAnsi"/>
+          <w:sz w:val="22"/>
+          <w:szCs w:val="22"/>
+        </w:rPr>
+        <w:t>ni</w:t>
+      </w:r>
+      <w:proofErr w:type="spellEnd"/>
+      <w:r>
+        <w:rPr>
+          <w:rFonts w:asciiTheme="majorHAnsi" w:hAnsiTheme="majorHAnsi" w:cstheme="majorHAnsi"/>
+          <w:sz w:val="22"/>
+          <w:szCs w:val="22"/>
+        </w:rPr>
+        <w:t>?:</w:t>
+      </w:r>
+      <w:proofErr w:type="gramEnd"/>
+      <w:r>
+        <w:rPr>
+          <w:rFonts w:asciiTheme="majorHAnsi" w:hAnsiTheme="majorHAnsi" w:cstheme="majorHAnsi"/>
+          <w:sz w:val="22"/>
+          <w:szCs w:val="22"/>
+        </w:rPr>
+        <w:t xml:space="preserve"> Bah-</w:t>
+      </w:r>
+      <w:proofErr w:type="spellStart"/>
+      <w:r>
+        <w:rPr>
+          <w:rFonts w:asciiTheme="majorHAnsi" w:hAnsiTheme="majorHAnsi" w:cstheme="majorHAnsi"/>
+          <w:sz w:val="22"/>
+          <w:szCs w:val="22"/>
+        </w:rPr>
+        <w:t>woh</w:t>
+      </w:r>
+      <w:proofErr w:type="spellEnd"/>
+      <w:r>
+        <w:rPr>
+          <w:rFonts w:asciiTheme="majorHAnsi" w:hAnsiTheme="majorHAnsi" w:cstheme="majorHAnsi"/>
+          <w:sz w:val="22"/>
+          <w:szCs w:val="22"/>
+        </w:rPr>
+        <w:t xml:space="preserve"> nee (How are you?)</w:t>
+      </w:r>
+    </w:p>
+    <w:p>
+      <w:pPr>
+        <w:rPr>
+          <w:rFonts w:asciiTheme="majorHAnsi" w:hAnsiTheme="majorHAnsi" w:cstheme="majorHAnsi"/>
+          <w:sz w:val="22"/>
+          <w:szCs w:val="22"/>
+        </w:rPr>
+      </w:pPr>
+      <w:r>
+        <w:rPr>
+          <w:rFonts w:asciiTheme="majorHAnsi" w:hAnsiTheme="majorHAnsi" w:cstheme="majorHAnsi"/>
+          <w:sz w:val="22"/>
+          <w:szCs w:val="22"/>
+        </w:rPr>
+        <w:t xml:space="preserve">Ẹ </w:t>
+      </w:r>
+      <w:proofErr w:type="spellStart"/>
+      <w:r>
+        <w:rPr>
+          <w:rFonts w:asciiTheme="majorHAnsi" w:hAnsiTheme="majorHAnsi" w:cstheme="majorHAnsi"/>
+          <w:sz w:val="22"/>
+          <w:szCs w:val="22"/>
+        </w:rPr>
+        <w:t>ṣé</w:t>
+      </w:r>
+      <w:proofErr w:type="spellEnd"/>
+      <w:r>
+        <w:rPr>
+          <w:rFonts w:asciiTheme="majorHAnsi" w:hAnsiTheme="majorHAnsi" w:cstheme="majorHAnsi"/>
+          <w:sz w:val="22"/>
+          <w:szCs w:val="22"/>
+        </w:rPr>
+        <w:t xml:space="preserve">: Eh </w:t>
+      </w:r>
+      <w:proofErr w:type="spellStart"/>
+      <w:r>
+        <w:rPr>
+          <w:rFonts w:asciiTheme="majorHAnsi" w:hAnsiTheme="majorHAnsi" w:cstheme="majorHAnsi"/>
+          <w:sz w:val="22"/>
+          <w:szCs w:val="22"/>
+        </w:rPr>
+        <w:t>shey</w:t>
+      </w:r>
+      <w:proofErr w:type="spellEnd"/>
+      <w:r>
+        <w:rPr>
+          <w:rFonts w:asciiTheme="majorHAnsi" w:hAnsiTheme="majorHAnsi" w:cstheme="majorHAnsi"/>
+          <w:sz w:val="22"/>
+          <w:szCs w:val="22"/>
+        </w:rPr>
+        <w:t xml:space="preserve"> (Thank you)</w:t>
+      </w:r>
+    </w:p>
+    <w:p>
+      <w:pPr>
+        <w:rPr>
+          <w:rFonts w:asciiTheme="majorHAnsi" w:hAnsiTheme="majorHAnsi" w:cstheme="majorHAnsi"/>
+          <w:sz w:val="22"/>
+          <w:szCs w:val="22"/>
+        </w:rPr>
+      </w:pPr>
+    </w:p>
+    <w:p>
+      <w:pPr>
+        <w:rPr>
+          <w:rFonts w:asciiTheme="majorHAnsi" w:hAnsiTheme="majorHAnsi" w:cstheme="majorHAnsi"/>
+          <w:sz w:val="22"/>
+          <w:szCs w:val="22"/>
+        </w:rPr>
+      </w:pPr>
+      <w:r>
+        <w:rPr>
+          <w:rFonts w:asciiTheme="majorHAnsi" w:hAnsiTheme="majorHAnsi" w:cstheme="majorHAnsi"/>
+          <w:sz w:val="22"/>
+          <w:szCs w:val="22"/>
+        </w:rPr>
+        <w:t xml:space="preserve"> </w:t>
+      </w:r>
+      <w:proofErr w:type="spellStart"/>
+      <w:r>
+        <w:rPr>
+          <w:rFonts w:asciiTheme="majorHAnsi" w:hAnsiTheme="majorHAnsi" w:cstheme="majorHAnsi"/>
+          <w:sz w:val="22"/>
+          <w:szCs w:val="22"/>
+        </w:rPr>
+        <w:t>ẹja</w:t>
+      </w:r>
+      <w:proofErr w:type="spellEnd"/>
+      <w:r>
+        <w:rPr>
+          <w:rFonts w:asciiTheme="majorHAnsi" w:hAnsiTheme="majorHAnsi" w:cstheme="majorHAnsi"/>
+          <w:sz w:val="22"/>
+          <w:szCs w:val="22"/>
+        </w:rPr>
+        <w:t xml:space="preserve"> </w:t>
+      </w:r>
+      <w:proofErr w:type="spellStart"/>
+      <w:r>
+        <w:rPr>
+          <w:rFonts w:asciiTheme="majorHAnsi" w:hAnsiTheme="majorHAnsi" w:cstheme="majorHAnsi"/>
+          <w:sz w:val="22"/>
+          <w:szCs w:val="22"/>
+        </w:rPr>
+        <w:t>dùndú</w:t>
+      </w:r>
+      <w:proofErr w:type="spellEnd"/>
+      <w:r>
+        <w:rPr>
+          <w:rFonts w:asciiTheme="majorHAnsi" w:hAnsiTheme="majorHAnsi" w:cstheme="majorHAnsi"/>
+          <w:sz w:val="22"/>
+          <w:szCs w:val="22"/>
+        </w:rPr>
+        <w:t>: eh-</w:t>
+      </w:r>
+      <w:proofErr w:type="spellStart"/>
+      <w:r>
+        <w:rPr>
+          <w:rFonts w:asciiTheme="majorHAnsi" w:hAnsiTheme="majorHAnsi" w:cstheme="majorHAnsi"/>
+          <w:sz w:val="22"/>
+          <w:szCs w:val="22"/>
+        </w:rPr>
+        <w:t>jah</w:t>
+      </w:r>
+      <w:proofErr w:type="spellEnd"/>
+      <w:r>
+        <w:rPr>
+          <w:rFonts w:asciiTheme="majorHAnsi" w:hAnsiTheme="majorHAnsi" w:cstheme="majorHAnsi"/>
+          <w:sz w:val="22"/>
+          <w:szCs w:val="22"/>
+        </w:rPr>
+        <w:t xml:space="preserve"> doo-doo (delicious fish)</w:t>
+      </w:r>
+    </w:p>
+    <w:p>
+      <w:pPr>
+        <w:rPr>
+          <w:rFonts w:asciiTheme="majorHAnsi" w:hAnsiTheme="majorHAnsi" w:cstheme="majorHAnsi"/>
+          <w:sz w:val="22"/>
+          <w:szCs w:val="22"/>
+        </w:rPr>
+      </w:pPr>
+      <w:proofErr w:type="spellStart"/>
+      <w:r>
+        <w:rPr>
+          <w:rFonts w:asciiTheme="majorHAnsi" w:hAnsiTheme="majorHAnsi" w:cstheme="majorHAnsi"/>
+          <w:sz w:val="22"/>
+          <w:szCs w:val="22"/>
+        </w:rPr>
+        <w:t>ẹja</w:t>
+      </w:r>
+      <w:proofErr w:type="spellEnd"/>
+      <w:r>
+        <w:rPr>
+          <w:rFonts w:asciiTheme="majorHAnsi" w:hAnsiTheme="majorHAnsi" w:cstheme="majorHAnsi"/>
+          <w:sz w:val="22"/>
+          <w:szCs w:val="22"/>
+        </w:rPr>
+        <w:t xml:space="preserve"> </w:t>
+      </w:r>
+      <w:proofErr w:type="spellStart"/>
+      <w:r>
+        <w:rPr>
+          <w:rFonts w:asciiTheme="majorHAnsi" w:hAnsiTheme="majorHAnsi" w:cstheme="majorHAnsi"/>
+          <w:sz w:val="22"/>
+          <w:szCs w:val="22"/>
+        </w:rPr>
+        <w:t>fẹ́rẹ</w:t>
+      </w:r>
+      <w:proofErr w:type="spellEnd"/>
+      <w:r>
+        <w:rPr>
+          <w:rFonts w:asciiTheme="majorHAnsi" w:hAnsiTheme="majorHAnsi" w:cstheme="majorHAnsi"/>
+          <w:sz w:val="22"/>
+          <w:szCs w:val="22"/>
+        </w:rPr>
+        <w:t>́: eh-</w:t>
+      </w:r>
+      <w:proofErr w:type="spellStart"/>
+      <w:r>
+        <w:rPr>
+          <w:rFonts w:asciiTheme="majorHAnsi" w:hAnsiTheme="majorHAnsi" w:cstheme="majorHAnsi"/>
+          <w:sz w:val="22"/>
+          <w:szCs w:val="22"/>
+        </w:rPr>
+        <w:t>jah</w:t>
+      </w:r>
+      <w:proofErr w:type="spellEnd"/>
+      <w:r>
+        <w:rPr>
+          <w:rFonts w:asciiTheme="majorHAnsi" w:hAnsiTheme="majorHAnsi" w:cstheme="majorHAnsi"/>
+          <w:sz w:val="22"/>
+          <w:szCs w:val="22"/>
+        </w:rPr>
+        <w:t xml:space="preserve"> feh-reh (very fresh fish)</w:t>
+      </w:r>
+    </w:p>
+    <w:p>
+      <w:pPr>
+        <w:rPr>
+          <w:rFonts w:asciiTheme="majorHAnsi" w:hAnsiTheme="majorHAnsi" w:cstheme="majorHAnsi"/>
+          <w:sz w:val="22"/>
+          <w:szCs w:val="22"/>
+        </w:rPr>
+      </w:pPr>
+      <w:proofErr w:type="spellStart"/>
+      <w:r>
+        <w:rPr>
+          <w:rFonts w:asciiTheme="majorHAnsi" w:hAnsiTheme="majorHAnsi" w:cstheme="majorHAnsi"/>
+          <w:sz w:val="22"/>
+          <w:szCs w:val="22"/>
+        </w:rPr>
+        <w:t>náà</w:t>
+      </w:r>
+      <w:proofErr w:type="spellEnd"/>
+      <w:r>
+        <w:rPr>
+          <w:rFonts w:asciiTheme="majorHAnsi" w:hAnsiTheme="majorHAnsi" w:cstheme="majorHAnsi"/>
+          <w:sz w:val="22"/>
+          <w:szCs w:val="22"/>
+        </w:rPr>
+        <w:t>: nah (this one)</w:t>
+      </w:r>
+    </w:p>
+    <w:p>
+      <w:pPr>
+        <w:rPr>
+          <w:rFonts w:asciiTheme="majorHAnsi" w:hAnsiTheme="majorHAnsi" w:cstheme="majorHAnsi"/>
+          <w:sz w:val="22"/>
+          <w:szCs w:val="22"/>
+        </w:rPr>
+      </w:pPr>
+      <w:proofErr w:type="spellStart"/>
+      <w:r>
+        <w:rPr>
+          <w:rFonts w:asciiTheme="majorHAnsi" w:hAnsiTheme="majorHAnsi" w:cstheme="majorHAnsi"/>
+          <w:sz w:val="22"/>
+          <w:szCs w:val="22"/>
+        </w:rPr>
+        <w:t>kókó</w:t>
+      </w:r>
+      <w:proofErr w:type="spellEnd"/>
+      <w:r>
+        <w:rPr>
+          <w:rFonts w:asciiTheme="majorHAnsi" w:hAnsiTheme="majorHAnsi" w:cstheme="majorHAnsi"/>
+          <w:sz w:val="22"/>
+          <w:szCs w:val="22"/>
+        </w:rPr>
+        <w:t xml:space="preserve">: </w:t>
+      </w:r>
+      <w:proofErr w:type="spellStart"/>
+      <w:r>
+        <w:rPr>
+          <w:rFonts w:asciiTheme="majorHAnsi" w:hAnsiTheme="majorHAnsi" w:cstheme="majorHAnsi"/>
+          <w:sz w:val="22"/>
+          <w:szCs w:val="22"/>
+        </w:rPr>
+        <w:t>koh-koh</w:t>
+      </w:r>
+      <w:proofErr w:type="spellEnd"/>
+      <w:r>
+        <w:rPr>
+          <w:rFonts w:asciiTheme="majorHAnsi" w:hAnsiTheme="majorHAnsi" w:cstheme="majorHAnsi"/>
+          <w:sz w:val="22"/>
+          <w:szCs w:val="22"/>
+        </w:rPr>
+        <w:t xml:space="preserve"> (here)</w:t>
+      </w:r>
+    </w:p>
+    <w:p>
+      <w:pPr>
+        <w:rPr>
+          <w:rFonts w:asciiTheme="majorHAnsi" w:hAnsiTheme="majorHAnsi" w:cstheme="majorHAnsi"/>
+          <w:sz w:val="22"/>
+          <w:szCs w:val="22"/>
+        </w:rPr>
+      </w:pPr>
+      <w:proofErr w:type="spellStart"/>
+      <w:r>
+        <w:rPr>
+          <w:rFonts w:asciiTheme="majorHAnsi" w:hAnsiTheme="majorHAnsi" w:cstheme="majorHAnsi"/>
+          <w:sz w:val="22"/>
+          <w:szCs w:val="22"/>
+        </w:rPr>
+        <w:t>èdá</w:t>
+      </w:r>
+      <w:proofErr w:type="spellEnd"/>
+      <w:r>
+        <w:rPr>
+          <w:rFonts w:asciiTheme="majorHAnsi" w:hAnsiTheme="majorHAnsi" w:cstheme="majorHAnsi"/>
+          <w:sz w:val="22"/>
+          <w:szCs w:val="22"/>
+        </w:rPr>
+        <w:t>: eh-dah (pay)</w:t>
+      </w:r>
+    </w:p>
+    <w:p>
+      <w:pPr>
+        <w:rPr>
+          <w:rFonts w:asciiTheme="majorHAnsi" w:hAnsiTheme="majorHAnsi" w:cstheme="majorHAnsi"/>
+          <w:sz w:val="22"/>
+          <w:szCs w:val="22"/>
+        </w:rPr>
+      </w:pPr>
+    </w:p>
+    <w:p>
+      <w:pPr>
+        <w:tabs>
+          <w:tab w:val="left" w:pos="220"/>
+          <w:tab w:val="left" w:pos="720"/>
+        </w:tabs>
+        <w:autoSpaceDE w:val="0"/>
+        <w:autoSpaceDN w:val="0"/>
+        <w:adjustRightInd w:val="0"/>
+        <w:rPr>
+          <w:rFonts w:asciiTheme="majorHAnsi" w:hAnsiTheme="majorHAnsi" w:cstheme="majorHAnsi"/>
+          <w:kern w:val="0"/>
+          <w:sz w:val="22"/>
+          <w:szCs w:val="22"/>
+        </w:rPr>
+      </w:pPr>
+      <w:r>
+        <w:rPr>
+          <w:rFonts w:asciiTheme="majorHAnsi" w:hAnsiTheme="majorHAnsi" w:cstheme="majorHAnsi"/>
+          <w:kern w:val="0"/>
+          <w:sz w:val="22"/>
+          <w:szCs w:val="22"/>
+        </w:rPr>
+        <w:t xml:space="preserve">The player learns the words and as they practise, they become more fluent which does well for the market sales. They have enough to pay for the boat and have delicious fish for the night. </w:t>
+      </w:r>
+      <w:r>
+        <w:rPr>
+          <w:rFonts w:asciiTheme="majorHAnsi" w:hAnsiTheme="majorHAnsi" w:cstheme="majorHAnsi"/>
+          <w:kern w:val="0"/>
+          <w:sz w:val="22"/>
+          <w:szCs w:val="22"/>
+        </w:rPr>
+        <w:t xml:space="preserve">They have a great night’s rest and are ready for the next day, boat collection date. </w:t>
+      </w:r>
+    </w:p>
+    <w:p/>
+    <w:p/>
+    <w:p/>
+    <w:p/>
+    <w:p>
+      <w:pPr>
+        <w:rPr>
+          <w:rStyle w:val="TitleChar"/>
+          <w:rFonts w:cstheme="majorHAnsi"/>
+          <w:sz w:val="52"/>
+          <w:szCs w:val="52"/>
+          <w:u w:val="single"/>
+        </w:rPr>
+      </w:pPr>
+      <w:r>
+        <w:rPr>
+          <w:rStyle w:val="TitleChar"/>
+          <w:rFonts w:cstheme="majorHAnsi"/>
+          <w:b/>
+          <w:bCs/>
+          <w:sz w:val="52"/>
+          <w:szCs w:val="52"/>
+          <w:u w:val="single"/>
+        </w:rPr>
+        <w:t>STAGE 3</w:t>
+      </w:r>
+      <w:r>
+        <w:rPr>
+          <w:rStyle w:val="TitleChar"/>
+          <w:rFonts w:cstheme="majorHAnsi"/>
+          <w:sz w:val="52"/>
+          <w:szCs w:val="52"/>
+          <w:u w:val="single"/>
+        </w:rPr>
+        <w:t xml:space="preserve"> – Finding Home.</w:t>
+      </w:r>
+    </w:p>
+    <w:p>
+      <w:pPr>
+        <w:rPr>
+          <w:rStyle w:val="TitleChar"/>
+          <w:rFonts w:cstheme="majorHAnsi"/>
+          <w:sz w:val="52"/>
+          <w:szCs w:val="52"/>
+          <w:u w:val="single"/>
+        </w:rPr>
+      </w:pPr>
+      <w:r>
+        <w:rPr>
+          <w:rStyle w:val="TitleChar"/>
+          <w:rFonts w:cstheme="majorHAnsi"/>
+          <w:sz w:val="52"/>
+          <w:szCs w:val="52"/>
+          <w:u w:val="single"/>
+        </w:rPr>
+        <w:t xml:space="preserve">Last stage of challenges. </w:t>
+      </w:r>
+    </w:p>
+    <w:p>
+      <w:pPr>
+        <w:rPr>
+          <w:rStyle w:val="TitleChar"/>
+          <w:rFonts w:cstheme="majorHAnsi"/>
+          <w:sz w:val="52"/>
+          <w:szCs w:val="52"/>
+        </w:rPr>
+      </w:pPr>
+    </w:p>
+    <w:p/>
+    <w:p>
+      <w:pPr>
+        <w:pStyle w:val="Title"/>
+        <w:rPr>
+          <w:b/>
+          <w:bCs/>
+          <w:sz w:val="32"/>
+          <w:szCs w:val="32"/>
+          <w:u w:val="single"/>
+        </w:rPr>
+      </w:pPr>
     </w:p>
     <w:sectPr>
       <w:pgSz w:w="11906" w:h="16838"/>
@@ -5379,6 +7230,60 @@
 <file path=word/numbering.xml><?xml version="1.0" encoding="utf-8"?>
 <w:numbering xmlns:wpc="http://schemas.microsoft.com/office/word/2010/wordprocessingCanvas" xmlns:cx="http://schemas.microsoft.com/office/drawing/2014/chartex" xmlns:cx1="http://schemas.microsoft.com/office/drawing/2015/9/8/chartex" xmlns:cx2="http://schemas.microsoft.com/office/drawing/2015/10/21/chartex" xmlns:cx3="http://schemas.microsoft.com/office/drawing/2016/5/9/chartex" xmlns:cx4="http://schemas.microsoft.com/office/drawing/2016/5/10/chartex" xmlns:cx5="http://schemas.microsoft.com/office/drawing/2016/5/11/chartex" xmlns:cx6="http://schemas.microsoft.com/office/drawing/2016/5/12/chartex" xmlns:cx7="http://schemas.microsoft.com/office/drawing/2016/5/13/chartex" xmlns:cx8="http://schemas.microsoft.com/office/drawing/2016/5/14/chartex" xmlns:mc="http://schemas.openxmlformats.org/markup-compatibility/2006" xmlns:aink="http://schemas.microsoft.com/office/drawing/2016/ink" xmlns:am3d="http://schemas.microsoft.com/office/drawing/2017/model3d" xmlns:o="urn:schemas-microsoft-com:office:office" xmlns:oel="http://schemas.microsoft.com/office/2019/extlst" xmlns:r="http://schemas.openxmlformats.org/officeDocument/2006/relationships" xmlns:m="http://schemas.openxmlformats.org/officeDocument/2006/math" xmlns:v="urn:schemas-microsoft-com:vml" xmlns:wp14="http://schemas.microsoft.com/office/word/2010/wordprocessingDrawing" xmlns:wp="http://schemas.openxmlformats.org/drawingml/2006/wordprocessingDrawing" xmlns:w10="urn:schemas-microsoft-com:office:word" xmlns:w="http://schemas.openxmlformats.org/wordprocessingml/2006/main" xmlns:w14="http://schemas.microsoft.com/office/word/2010/wordml" xmlns:w15="http://schemas.microsoft.com/office/word/2012/wordml" xmlns:w16cex="http://schemas.microsoft.com/office/word/2018/wordml/cex" xmlns:w16cid="http://schemas.microsoft.com/office/word/2016/wordml/cid" xmlns:w16="http://schemas.microsoft.com/office/word/2018/wordml" xmlns:w16sdtdh="http://schemas.microsoft.com/office/word/2020/wordml/sdtdatahash" xmlns:w16se="http://schemas.microsoft.com/office/word/2015/wordml/symex" xmlns:wpg="http://schemas.microsoft.com/office/word/2010/wordprocessingGroup" xmlns:wpi="http://schemas.microsoft.com/office/word/2010/wordprocessingInk" xmlns:wne="http://schemas.microsoft.com/office/word/2006/wordml" xmlns:wps="http://schemas.microsoft.com/office/word/2010/wordprocessingShape" mc:Ignorable="w14 w15 w16se w16cid w16 w16cex w16sdtdh wp14">
   <w:abstractNum w:abstractNumId="0" w15:restartNumberingAfterBreak="0">
+    <w:nsid w:val="00000001"/>
+    <w:multiLevelType w:val="hybridMultilevel"/>
+    <w:tmpl w:val="FFFFFFFF"/>
+    <w:lvl w:ilvl="0" w:tplc="00000001">
+      <w:start w:val="1"/>
+      <w:numFmt w:val="bullet"/>
+      <w:lvlText w:val=""/>
+      <w:lvlJc w:val="left"/>
+      <w:pPr>
+        <w:ind w:left="720" w:hanging="360"/>
+      </w:pPr>
+    </w:lvl>
+    <w:lvl w:ilvl="1" w:tplc="FFFFFFFF">
+      <w:numFmt w:val="decimal"/>
+      <w:lvlText w:val=""/>
+      <w:lvlJc w:val="left"/>
+    </w:lvl>
+    <w:lvl w:ilvl="2" w:tplc="FFFFFFFF">
+      <w:numFmt w:val="decimal"/>
+      <w:lvlText w:val=""/>
+      <w:lvlJc w:val="left"/>
+    </w:lvl>
+    <w:lvl w:ilvl="3" w:tplc="FFFFFFFF">
+      <w:numFmt w:val="decimal"/>
+      <w:lvlText w:val=""/>
+      <w:lvlJc w:val="left"/>
+    </w:lvl>
+    <w:lvl w:ilvl="4" w:tplc="FFFFFFFF">
+      <w:numFmt w:val="decimal"/>
+      <w:lvlText w:val=""/>
+      <w:lvlJc w:val="left"/>
+    </w:lvl>
+    <w:lvl w:ilvl="5" w:tplc="FFFFFFFF">
+      <w:numFmt w:val="decimal"/>
+      <w:lvlText w:val=""/>
+      <w:lvlJc w:val="left"/>
+    </w:lvl>
+    <w:lvl w:ilvl="6" w:tplc="FFFFFFFF">
+      <w:numFmt w:val="decimal"/>
+      <w:lvlText w:val=""/>
+      <w:lvlJc w:val="left"/>
+    </w:lvl>
+    <w:lvl w:ilvl="7" w:tplc="FFFFFFFF">
+      <w:numFmt w:val="decimal"/>
+      <w:lvlText w:val=""/>
+      <w:lvlJc w:val="left"/>
+    </w:lvl>
+    <w:lvl w:ilvl="8" w:tplc="FFFFFFFF">
+      <w:numFmt w:val="decimal"/>
+      <w:lvlText w:val=""/>
+      <w:lvlJc w:val="left"/>
+    </w:lvl>
+  </w:abstractNum>
+  <w:abstractNum w:abstractNumId="1" w15:restartNumberingAfterBreak="0">
     <w:nsid w:val="017C33DF"/>
     <w:multiLevelType w:val="hybridMultilevel"/>
     <w:tmpl w:val="7B643D20"/>
@@ -5491,7 +7396,7 @@
       </w:rPr>
     </w:lvl>
   </w:abstractNum>
-  <w:abstractNum w:abstractNumId="1" w15:restartNumberingAfterBreak="0">
+  <w:abstractNum w:abstractNumId="2" w15:restartNumberingAfterBreak="0">
     <w:nsid w:val="04573A68"/>
     <w:multiLevelType w:val="hybridMultilevel"/>
     <w:tmpl w:val="EFE493B8"/>
@@ -5604,7 +7509,7 @@
       </w:rPr>
     </w:lvl>
   </w:abstractNum>
-  <w:abstractNum w:abstractNumId="2" w15:restartNumberingAfterBreak="0">
+  <w:abstractNum w:abstractNumId="3" w15:restartNumberingAfterBreak="0">
     <w:nsid w:val="186E7C6C"/>
     <w:multiLevelType w:val="hybridMultilevel"/>
     <w:tmpl w:val="B21A2B1C"/>
@@ -5717,7 +7622,7 @@
       </w:rPr>
     </w:lvl>
   </w:abstractNum>
-  <w:abstractNum w:abstractNumId="3" w15:restartNumberingAfterBreak="0">
+  <w:abstractNum w:abstractNumId="4" w15:restartNumberingAfterBreak="0">
     <w:nsid w:val="2254361E"/>
     <w:multiLevelType w:val="hybridMultilevel"/>
     <w:tmpl w:val="C854BFEA"/>
@@ -5830,7 +7735,7 @@
       </w:rPr>
     </w:lvl>
   </w:abstractNum>
-  <w:abstractNum w:abstractNumId="4" w15:restartNumberingAfterBreak="0">
+  <w:abstractNum w:abstractNumId="5" w15:restartNumberingAfterBreak="0">
     <w:nsid w:val="226A7978"/>
     <w:multiLevelType w:val="hybridMultilevel"/>
     <w:tmpl w:val="8FE6F000"/>
@@ -5943,7 +7848,7 @@
       </w:rPr>
     </w:lvl>
   </w:abstractNum>
-  <w:abstractNum w:abstractNumId="5" w15:restartNumberingAfterBreak="0">
+  <w:abstractNum w:abstractNumId="6" w15:restartNumberingAfterBreak="0">
     <w:nsid w:val="22D86915"/>
     <w:multiLevelType w:val="hybridMultilevel"/>
     <w:tmpl w:val="49F0ED72"/>
@@ -6056,7 +7961,7 @@
       </w:rPr>
     </w:lvl>
   </w:abstractNum>
-  <w:abstractNum w:abstractNumId="6" w15:restartNumberingAfterBreak="0">
+  <w:abstractNum w:abstractNumId="7" w15:restartNumberingAfterBreak="0">
     <w:nsid w:val="245744FD"/>
     <w:multiLevelType w:val="hybridMultilevel"/>
     <w:tmpl w:val="E668A888"/>
@@ -6169,7 +8074,7 @@
       </w:rPr>
     </w:lvl>
   </w:abstractNum>
-  <w:abstractNum w:abstractNumId="7" w15:restartNumberingAfterBreak="0">
+  <w:abstractNum w:abstractNumId="8" w15:restartNumberingAfterBreak="0">
     <w:nsid w:val="292C2475"/>
     <w:multiLevelType w:val="hybridMultilevel"/>
     <w:tmpl w:val="B0986808"/>
@@ -6282,7 +8187,7 @@
       </w:rPr>
     </w:lvl>
   </w:abstractNum>
-  <w:abstractNum w:abstractNumId="8" w15:restartNumberingAfterBreak="0">
+  <w:abstractNum w:abstractNumId="9" w15:restartNumberingAfterBreak="0">
     <w:nsid w:val="339647B6"/>
     <w:multiLevelType w:val="hybridMultilevel"/>
     <w:tmpl w:val="9A16CD0A"/>
@@ -6395,7 +8300,7 @@
       </w:rPr>
     </w:lvl>
   </w:abstractNum>
-  <w:abstractNum w:abstractNumId="9" w15:restartNumberingAfterBreak="0">
+  <w:abstractNum w:abstractNumId="10" w15:restartNumberingAfterBreak="0">
     <w:nsid w:val="351B1DC2"/>
     <w:multiLevelType w:val="hybridMultilevel"/>
     <w:tmpl w:val="756064FA"/>
@@ -6481,7 +8386,119 @@
       </w:pPr>
     </w:lvl>
   </w:abstractNum>
-  <w:abstractNum w:abstractNumId="10" w15:restartNumberingAfterBreak="0">
+  <w:abstractNum w:abstractNumId="11" w15:restartNumberingAfterBreak="0">
+    <w:nsid w:val="41B27FA4"/>
+    <w:multiLevelType w:val="hybridMultilevel"/>
+    <w:tmpl w:val="B6E4CC7C"/>
+    <w:lvl w:ilvl="0" w:tplc="44FCF7D8">
+      <w:numFmt w:val="bullet"/>
+      <w:lvlText w:val="-"/>
+      <w:lvlJc w:val="left"/>
+      <w:pPr>
+        <w:ind w:left="720" w:hanging="360"/>
+      </w:pPr>
+      <w:rPr>
+        <w:rFonts w:ascii="Calibri Light" w:eastAsiaTheme="majorEastAsia" w:hAnsi="Calibri Light" w:cs="Calibri Light" w:hint="default"/>
+      </w:rPr>
+    </w:lvl>
+    <w:lvl w:ilvl="1" w:tplc="08090003" w:tentative="1">
+      <w:start w:val="1"/>
+      <w:numFmt w:val="bullet"/>
+      <w:lvlText w:val="o"/>
+      <w:lvlJc w:val="left"/>
+      <w:pPr>
+        <w:ind w:left="1440" w:hanging="360"/>
+      </w:pPr>
+      <w:rPr>
+        <w:rFonts w:ascii="Courier New" w:hAnsi="Courier New" w:cs="Courier New" w:hint="default"/>
+      </w:rPr>
+    </w:lvl>
+    <w:lvl w:ilvl="2" w:tplc="08090005" w:tentative="1">
+      <w:start w:val="1"/>
+      <w:numFmt w:val="bullet"/>
+      <w:lvlText w:val=""/>
+      <w:lvlJc w:val="left"/>
+      <w:pPr>
+        <w:ind w:left="2160" w:hanging="360"/>
+      </w:pPr>
+      <w:rPr>
+        <w:rFonts w:ascii="Wingdings" w:hAnsi="Wingdings" w:hint="default"/>
+      </w:rPr>
+    </w:lvl>
+    <w:lvl w:ilvl="3" w:tplc="08090001" w:tentative="1">
+      <w:start w:val="1"/>
+      <w:numFmt w:val="bullet"/>
+      <w:lvlText w:val=""/>
+      <w:lvlJc w:val="left"/>
+      <w:pPr>
+        <w:ind w:left="2880" w:hanging="360"/>
+      </w:pPr>
+      <w:rPr>
+        <w:rFonts w:ascii="Symbol" w:hAnsi="Symbol" w:hint="default"/>
+      </w:rPr>
+    </w:lvl>
+    <w:lvl w:ilvl="4" w:tplc="08090003" w:tentative="1">
+      <w:start w:val="1"/>
+      <w:numFmt w:val="bullet"/>
+      <w:lvlText w:val="o"/>
+      <w:lvlJc w:val="left"/>
+      <w:pPr>
+        <w:ind w:left="3600" w:hanging="360"/>
+      </w:pPr>
+      <w:rPr>
+        <w:rFonts w:ascii="Courier New" w:hAnsi="Courier New" w:cs="Courier New" w:hint="default"/>
+      </w:rPr>
+    </w:lvl>
+    <w:lvl w:ilvl="5" w:tplc="08090005" w:tentative="1">
+      <w:start w:val="1"/>
+      <w:numFmt w:val="bullet"/>
+      <w:lvlText w:val=""/>
+      <w:lvlJc w:val="left"/>
+      <w:pPr>
+        <w:ind w:left="4320" w:hanging="360"/>
+      </w:pPr>
+      <w:rPr>
+        <w:rFonts w:ascii="Wingdings" w:hAnsi="Wingdings" w:hint="default"/>
+      </w:rPr>
+    </w:lvl>
+    <w:lvl w:ilvl="6" w:tplc="08090001" w:tentative="1">
+      <w:start w:val="1"/>
+      <w:numFmt w:val="bullet"/>
+      <w:lvlText w:val=""/>
+      <w:lvlJc w:val="left"/>
+      <w:pPr>
+        <w:ind w:left="5040" w:hanging="360"/>
+      </w:pPr>
+      <w:rPr>
+        <w:rFonts w:ascii="Symbol" w:hAnsi="Symbol" w:hint="default"/>
+      </w:rPr>
+    </w:lvl>
+    <w:lvl w:ilvl="7" w:tplc="08090003" w:tentative="1">
+      <w:start w:val="1"/>
+      <w:numFmt w:val="bullet"/>
+      <w:lvlText w:val="o"/>
+      <w:lvlJc w:val="left"/>
+      <w:pPr>
+        <w:ind w:left="5760" w:hanging="360"/>
+      </w:pPr>
+      <w:rPr>
+        <w:rFonts w:ascii="Courier New" w:hAnsi="Courier New" w:cs="Courier New" w:hint="default"/>
+      </w:rPr>
+    </w:lvl>
+    <w:lvl w:ilvl="8" w:tplc="08090005" w:tentative="1">
+      <w:start w:val="1"/>
+      <w:numFmt w:val="bullet"/>
+      <w:lvlText w:val=""/>
+      <w:lvlJc w:val="left"/>
+      <w:pPr>
+        <w:ind w:left="6480" w:hanging="360"/>
+      </w:pPr>
+      <w:rPr>
+        <w:rFonts w:ascii="Wingdings" w:hAnsi="Wingdings" w:hint="default"/>
+      </w:rPr>
+    </w:lvl>
+  </w:abstractNum>
+  <w:abstractNum w:abstractNumId="12" w15:restartNumberingAfterBreak="0">
     <w:nsid w:val="4E8C0B3F"/>
     <w:multiLevelType w:val="hybridMultilevel"/>
     <w:tmpl w:val="742EAC0E"/>
@@ -6570,7 +8587,7 @@
       </w:pPr>
     </w:lvl>
   </w:abstractNum>
-  <w:abstractNum w:abstractNumId="11" w15:restartNumberingAfterBreak="0">
+  <w:abstractNum w:abstractNumId="13" w15:restartNumberingAfterBreak="0">
     <w:nsid w:val="5C061D8C"/>
     <w:multiLevelType w:val="hybridMultilevel"/>
     <w:tmpl w:val="53401934"/>
@@ -6656,7 +8673,7 @@
       </w:pPr>
     </w:lvl>
   </w:abstractNum>
-  <w:abstractNum w:abstractNumId="12" w15:restartNumberingAfterBreak="0">
+  <w:abstractNum w:abstractNumId="14" w15:restartNumberingAfterBreak="0">
     <w:nsid w:val="5CCF2B63"/>
     <w:multiLevelType w:val="hybridMultilevel"/>
     <w:tmpl w:val="9FB0AE76"/>
@@ -6742,7 +8759,7 @@
       </w:pPr>
     </w:lvl>
   </w:abstractNum>
-  <w:abstractNum w:abstractNumId="13" w15:restartNumberingAfterBreak="0">
+  <w:abstractNum w:abstractNumId="15" w15:restartNumberingAfterBreak="0">
     <w:nsid w:val="63E34A85"/>
     <w:multiLevelType w:val="hybridMultilevel"/>
     <w:tmpl w:val="2C807DF8"/>
@@ -6855,7 +8872,7 @@
       </w:rPr>
     </w:lvl>
   </w:abstractNum>
-  <w:abstractNum w:abstractNumId="14" w15:restartNumberingAfterBreak="0">
+  <w:abstractNum w:abstractNumId="16" w15:restartNumberingAfterBreak="0">
     <w:nsid w:val="700A00B4"/>
     <w:multiLevelType w:val="hybridMultilevel"/>
     <w:tmpl w:val="EACAE84A"/>
@@ -6942,49 +8959,55 @@
     </w:lvl>
   </w:abstractNum>
   <w:num w:numId="1" w16cid:durableId="1395205076">
+    <w:abstractNumId w:val="12"/>
+  </w:num>
+  <w:num w:numId="2" w16cid:durableId="198706675">
+    <w:abstractNumId w:val="13"/>
+  </w:num>
+  <w:num w:numId="3" w16cid:durableId="1491405792">
     <w:abstractNumId w:val="10"/>
   </w:num>
-  <w:num w:numId="2" w16cid:durableId="198706675">
+  <w:num w:numId="4" w16cid:durableId="515315005">
+    <w:abstractNumId w:val="16"/>
+  </w:num>
+  <w:num w:numId="5" w16cid:durableId="1098139998">
+    <w:abstractNumId w:val="14"/>
+  </w:num>
+  <w:num w:numId="6" w16cid:durableId="698898054">
+    <w:abstractNumId w:val="7"/>
+  </w:num>
+  <w:num w:numId="7" w16cid:durableId="104692685">
+    <w:abstractNumId w:val="9"/>
+  </w:num>
+  <w:num w:numId="8" w16cid:durableId="1671367964">
+    <w:abstractNumId w:val="6"/>
+  </w:num>
+  <w:num w:numId="9" w16cid:durableId="265623316">
+    <w:abstractNumId w:val="1"/>
+  </w:num>
+  <w:num w:numId="10" w16cid:durableId="2022315229">
+    <w:abstractNumId w:val="2"/>
+  </w:num>
+  <w:num w:numId="11" w16cid:durableId="1643270810">
+    <w:abstractNumId w:val="8"/>
+  </w:num>
+  <w:num w:numId="12" w16cid:durableId="421030080">
+    <w:abstractNumId w:val="15"/>
+  </w:num>
+  <w:num w:numId="13" w16cid:durableId="504980757">
+    <w:abstractNumId w:val="4"/>
+  </w:num>
+  <w:num w:numId="14" w16cid:durableId="836961724">
+    <w:abstractNumId w:val="5"/>
+  </w:num>
+  <w:num w:numId="15" w16cid:durableId="273250220">
+    <w:abstractNumId w:val="3"/>
+  </w:num>
+  <w:num w:numId="16" w16cid:durableId="1221020460">
     <w:abstractNumId w:val="11"/>
   </w:num>
-  <w:num w:numId="3" w16cid:durableId="1491405792">
-    <w:abstractNumId w:val="9"/>
-  </w:num>
-  <w:num w:numId="4" w16cid:durableId="515315005">
-    <w:abstractNumId w:val="14"/>
-  </w:num>
-  <w:num w:numId="5" w16cid:durableId="1098139998">
-    <w:abstractNumId w:val="12"/>
-  </w:num>
-  <w:num w:numId="6" w16cid:durableId="698898054">
-    <w:abstractNumId w:val="6"/>
-  </w:num>
-  <w:num w:numId="7" w16cid:durableId="104692685">
-    <w:abstractNumId w:val="8"/>
-  </w:num>
-  <w:num w:numId="8" w16cid:durableId="1671367964">
-    <w:abstractNumId w:val="5"/>
-  </w:num>
-  <w:num w:numId="9" w16cid:durableId="265623316">
+  <w:num w:numId="17" w16cid:durableId="175703023">
     <w:abstractNumId w:val="0"/>
-  </w:num>
-  <w:num w:numId="10" w16cid:durableId="2022315229">
-    <w:abstractNumId w:val="1"/>
-  </w:num>
-  <w:num w:numId="11" w16cid:durableId="1643270810">
-    <w:abstractNumId w:val="7"/>
-  </w:num>
-  <w:num w:numId="12" w16cid:durableId="421030080">
-    <w:abstractNumId w:val="13"/>
-  </w:num>
-  <w:num w:numId="13" w16cid:durableId="504980757">
-    <w:abstractNumId w:val="3"/>
-  </w:num>
-  <w:num w:numId="14" w16cid:durableId="836961724">
-    <w:abstractNumId w:val="4"/>
-  </w:num>
-  <w:num w:numId="15" w16cid:durableId="273250220">
-    <w:abstractNumId w:val="2"/>
   </w:num>
 </w:numbering>
 </file>
